--- a/notes_guidant_la_présentation.docx
+++ b/notes_guidant_la_présentation.docx
@@ -62,30 +62,14 @@
         </w:rPr>
         <w:t xml:space="preserve"> ici : </w:t>
       </w:r>
-      <w:hyperlink r:id="rId5" w:history="1">
+      <w:hyperlink r:id="rId5" w:anchor="a17328" w:history="1">
         <w:r>
           <w:rPr>
             <w:rStyle w:val="Lienhypertexte"/>
             <w:sz w:val="18"/>
             <w:szCs w:val="18"/>
           </w:rPr>
-          <w:t>https://www.overleaf.com/5475982546jccbfgrtkn</w:t>
-        </w:r>
-        <w:r>
-          <w:rPr>
-            <w:rStyle w:val="Lienhypertexte"/>
-            <w:sz w:val="18"/>
-            <w:szCs w:val="18"/>
-          </w:rPr>
-          <w:t>h</w:t>
-        </w:r>
-        <w:r>
-          <w:rPr>
-            <w:rStyle w:val="Lienhypertexte"/>
-            <w:sz w:val="18"/>
-            <w:szCs w:val="18"/>
-          </w:rPr>
-          <w:t>r#a17328</w:t>
+          <w:t>https://www.overleaf.com/5475982546jccbfgrtknhr#a17328</w:t>
         </w:r>
       </w:hyperlink>
       <w:r>
@@ -1259,33 +1243,7 @@
           <w:lang w:eastAsia="fr-FR"/>
           <w14:ligatures w14:val="none"/>
         </w:rPr>
-        <w:t xml:space="preserve">, </w:t>
-      </w:r>
-      <w:proofErr w:type="gramStart"/>
-      <w:r>
-        <w:rPr>
-          <w:rFonts w:ascii="Arial" w:eastAsia="Times New Roman" w:hAnsi="Arial" w:cs="Arial"/>
-          <w:color w:val="000000"/>
-          <w:kern w:val="0"/>
-          <w:sz w:val="18"/>
-          <w:szCs w:val="18"/>
-          <w:lang w:eastAsia="fr-FR"/>
-          <w14:ligatures w14:val="none"/>
-        </w:rPr>
-        <w:t>issu</w:t>
-      </w:r>
-      <w:proofErr w:type="gramEnd"/>
-      <w:r>
-        <w:rPr>
-          <w:rFonts w:ascii="Arial" w:eastAsia="Times New Roman" w:hAnsi="Arial" w:cs="Arial"/>
-          <w:color w:val="000000"/>
-          <w:kern w:val="0"/>
-          <w:sz w:val="18"/>
-          <w:szCs w:val="18"/>
-          <w:lang w:eastAsia="fr-FR"/>
-          <w14:ligatures w14:val="none"/>
-        </w:rPr>
-        <w:t xml:space="preserve"> de data, montrent la varia</w:t>
+        <w:t>, issu de data, montrent la varia</w:t>
       </w:r>
       <w:r>
         <w:rPr>
@@ -1907,52 +1865,530 @@
       <w:pPr>
         <w:rPr>
           <w:rFonts w:ascii="Arial" w:eastAsia="Times New Roman" w:hAnsi="Arial" w:cs="Arial"/>
-          <w:color w:val="000000"/>
-          <w:kern w:val="0"/>
-          <w:sz w:val="18"/>
-          <w:szCs w:val="18"/>
-          <w:lang w:eastAsia="fr-FR"/>
-          <w14:ligatures w14:val="none"/>
-        </w:rPr>
-      </w:pPr>
-      <w:r>
-        <w:rPr>
-          <w:rFonts w:ascii="Arial" w:eastAsia="Times New Roman" w:hAnsi="Arial" w:cs="Arial"/>
-          <w:color w:val="000000"/>
-          <w:kern w:val="0"/>
-          <w:sz w:val="18"/>
-          <w:szCs w:val="18"/>
-          <w:lang w:eastAsia="fr-FR"/>
-          <w14:ligatures w14:val="none"/>
-        </w:rPr>
-        <w:t>• Cette absence de corrélations se confirme avec les PCA : [</w:t>
-      </w:r>
-      <w:r>
-        <w:rPr>
-          <w:rFonts w:ascii="Arial" w:eastAsia="Times New Roman" w:hAnsi="Arial" w:cs="Arial"/>
-          <w:b/>
-          <w:bCs/>
-          <w:color w:val="000000"/>
-          <w:kern w:val="0"/>
-          <w:sz w:val="18"/>
-          <w:szCs w:val="18"/>
-          <w:lang w:eastAsia="fr-FR"/>
-          <w14:ligatures w14:val="none"/>
-        </w:rPr>
-        <w:t>À compléter demain</w:t>
-      </w:r>
-      <w:r>
-        <w:rPr>
-          <w:rFonts w:ascii="Arial" w:eastAsia="Times New Roman" w:hAnsi="Arial" w:cs="Arial"/>
-          <w:color w:val="000000"/>
-          <w:kern w:val="0"/>
-          <w:sz w:val="18"/>
-          <w:szCs w:val="18"/>
-          <w:lang w:eastAsia="fr-FR"/>
-          <w14:ligatures w14:val="none"/>
-        </w:rPr>
-        <w:t>]</w:t>
-      </w:r>
+          <w:b/>
+          <w:bCs/>
+          <w:color w:val="000000"/>
+          <w:kern w:val="0"/>
+          <w:sz w:val="18"/>
+          <w:szCs w:val="18"/>
+          <w:lang w:eastAsia="fr-FR"/>
+          <w14:ligatures w14:val="none"/>
+        </w:rPr>
+      </w:pPr>
+      <w:r>
+        <w:rPr>
+          <w:rFonts w:ascii="Arial" w:eastAsia="Times New Roman" w:hAnsi="Arial" w:cs="Arial"/>
+          <w:color w:val="000000"/>
+          <w:kern w:val="0"/>
+          <w:sz w:val="18"/>
+          <w:szCs w:val="18"/>
+          <w:lang w:eastAsia="fr-FR"/>
+          <w14:ligatures w14:val="none"/>
+        </w:rPr>
+        <w:t xml:space="preserve">• Cette absence de corrélations se </w:t>
+      </w:r>
+      <w:r>
+        <w:rPr>
+          <w:rFonts w:ascii="Arial" w:eastAsia="Times New Roman" w:hAnsi="Arial" w:cs="Arial"/>
+          <w:color w:val="000000"/>
+          <w:kern w:val="0"/>
+          <w:sz w:val="18"/>
+          <w:szCs w:val="18"/>
+          <w:lang w:eastAsia="fr-FR"/>
+          <w14:ligatures w14:val="none"/>
+        </w:rPr>
+        <w:t xml:space="preserve">retrouve aussi au sein même de la classe de rendements </w:t>
+      </w:r>
+      <w:r>
+        <w:rPr>
+          <w:rFonts w:ascii="Arial" w:eastAsia="Times New Roman" w:hAnsi="Arial" w:cs="Arial"/>
+          <w:color w:val="000000"/>
+          <w:kern w:val="0"/>
+          <w:sz w:val="18"/>
+          <w:szCs w:val="18"/>
+          <w:lang w:eastAsia="fr-FR"/>
+          <w14:ligatures w14:val="none"/>
+        </w:rPr>
+        <w:t xml:space="preserve">: </w:t>
+      </w:r>
+      <w:r>
+        <w:rPr>
+          <w:rFonts w:ascii="Arial" w:eastAsia="Times New Roman" w:hAnsi="Arial" w:cs="Arial"/>
+          <w:color w:val="000000"/>
+          <w:kern w:val="0"/>
+          <w:sz w:val="18"/>
+          <w:szCs w:val="18"/>
+          <w:lang w:eastAsia="fr-FR"/>
+          <w14:ligatures w14:val="none"/>
+        </w:rPr>
+        <w:t xml:space="preserve">nous avons exécuté une </w:t>
+      </w:r>
+      <w:r>
+        <w:rPr>
+          <w:rFonts w:ascii="Arial" w:eastAsia="Times New Roman" w:hAnsi="Arial" w:cs="Arial"/>
+          <w:b/>
+          <w:bCs/>
+          <w:color w:val="000000"/>
+          <w:kern w:val="0"/>
+          <w:sz w:val="18"/>
+          <w:szCs w:val="18"/>
+          <w:lang w:eastAsia="fr-FR"/>
+          <w14:ligatures w14:val="none"/>
+        </w:rPr>
+        <w:t>PCA</w:t>
+      </w:r>
+      <w:r>
+        <w:rPr>
+          <w:rFonts w:ascii="Arial" w:eastAsia="Times New Roman" w:hAnsi="Arial" w:cs="Arial"/>
+          <w:b/>
+          <w:bCs/>
+          <w:color w:val="000000"/>
+          <w:kern w:val="0"/>
+          <w:sz w:val="18"/>
+          <w:szCs w:val="18"/>
+          <w:lang w:eastAsia="fr-FR"/>
+          <w14:ligatures w14:val="none"/>
+        </w:rPr>
+        <w:t xml:space="preserve"> sur les 10 colonnes de rendements de </w:t>
+      </w:r>
+      <w:proofErr w:type="spellStart"/>
+      <w:r>
+        <w:rPr>
+          <w:rFonts w:ascii="Arial" w:eastAsia="Times New Roman" w:hAnsi="Arial" w:cs="Arial"/>
+          <w:b/>
+          <w:bCs/>
+          <w:color w:val="000000"/>
+          <w:kern w:val="0"/>
+          <w:sz w:val="18"/>
+          <w:szCs w:val="18"/>
+          <w:lang w:eastAsia="fr-FR"/>
+          <w14:ligatures w14:val="none"/>
+        </w:rPr>
+        <w:t>by_country</w:t>
+      </w:r>
+      <w:proofErr w:type="spellEnd"/>
+      <w:r>
+        <w:rPr>
+          <w:rFonts w:ascii="Arial" w:eastAsia="Times New Roman" w:hAnsi="Arial" w:cs="Arial"/>
+          <w:b/>
+          <w:bCs/>
+          <w:color w:val="000000"/>
+          <w:kern w:val="0"/>
+          <w:sz w:val="18"/>
+          <w:szCs w:val="18"/>
+          <w:lang w:eastAsia="fr-FR"/>
+          <w14:ligatures w14:val="none"/>
+        </w:rPr>
+        <w:t xml:space="preserve">, correspondant chacune à une culture, pour observer de potentielles corrélations entre les rendements. </w:t>
+      </w:r>
+      <w:r>
+        <w:rPr>
+          <w:rFonts w:ascii="Arial" w:eastAsia="Times New Roman" w:hAnsi="Arial" w:cs="Arial"/>
+          <w:color w:val="000000"/>
+          <w:kern w:val="0"/>
+          <w:sz w:val="18"/>
+          <w:szCs w:val="18"/>
+          <w:lang w:eastAsia="fr-FR"/>
+          <w14:ligatures w14:val="none"/>
+        </w:rPr>
+        <w:t>Malheureusement</w:t>
+      </w:r>
+      <w:r>
+        <w:rPr>
+          <w:rFonts w:ascii="Arial" w:eastAsia="Times New Roman" w:hAnsi="Arial" w:cs="Arial"/>
+          <w:color w:val="000000"/>
+          <w:kern w:val="0"/>
+          <w:sz w:val="18"/>
+          <w:szCs w:val="18"/>
+          <w:lang w:eastAsia="fr-FR"/>
+          <w14:ligatures w14:val="none"/>
+        </w:rPr>
+        <w:t>,</w:t>
+      </w:r>
+      <w:r>
+        <w:rPr>
+          <w:rFonts w:ascii="Arial" w:eastAsia="Times New Roman" w:hAnsi="Arial" w:cs="Arial"/>
+          <w:b/>
+          <w:bCs/>
+          <w:color w:val="000000"/>
+          <w:kern w:val="0"/>
+          <w:sz w:val="18"/>
+          <w:szCs w:val="18"/>
+          <w:lang w:eastAsia="fr-FR"/>
+          <w14:ligatures w14:val="none"/>
+        </w:rPr>
+        <w:t xml:space="preserve"> </w:t>
+      </w:r>
+      <w:r>
+        <w:rPr>
+          <w:rFonts w:ascii="Arial" w:eastAsia="Times New Roman" w:hAnsi="Arial" w:cs="Arial"/>
+          <w:color w:val="000000"/>
+          <w:kern w:val="0"/>
+          <w:sz w:val="18"/>
+          <w:szCs w:val="18"/>
+          <w:lang w:eastAsia="fr-FR"/>
+          <w14:ligatures w14:val="none"/>
+        </w:rPr>
+        <w:t>2 dimensions n’expliquent même pas 50% de la variance</w:t>
+      </w:r>
+      <w:r>
+        <w:rPr>
+          <w:rFonts w:ascii="Arial" w:eastAsia="Times New Roman" w:hAnsi="Arial" w:cs="Arial"/>
+          <w:color w:val="000000"/>
+          <w:kern w:val="0"/>
+          <w:sz w:val="18"/>
+          <w:szCs w:val="18"/>
+          <w:lang w:eastAsia="fr-FR"/>
+          <w14:ligatures w14:val="none"/>
+        </w:rPr>
+        <w:t xml:space="preserve"> : </w:t>
+      </w:r>
+      <w:r>
+        <w:rPr>
+          <w:rFonts w:ascii="Arial" w:eastAsia="Times New Roman" w:hAnsi="Arial" w:cs="Arial"/>
+          <w:color w:val="000000"/>
+          <w:kern w:val="0"/>
+          <w:sz w:val="18"/>
+          <w:szCs w:val="18"/>
+          <w:lang w:eastAsia="fr-FR"/>
+          <w14:ligatures w14:val="none"/>
+        </w:rPr>
+        <w:t>les critères du coude, de Kaiser et de la moyenne empirique indique qu’il faut en utiliser au moins 3.</w:t>
+      </w:r>
+    </w:p>
+    <w:p>
+      <w:pPr>
+        <w:rPr>
+          <w:rFonts w:ascii="Arial" w:eastAsia="Times New Roman" w:hAnsi="Arial" w:cs="Arial"/>
+          <w:color w:val="000000"/>
+          <w:kern w:val="0"/>
+          <w:sz w:val="18"/>
+          <w:szCs w:val="18"/>
+          <w:lang w:eastAsia="fr-FR"/>
+          <w14:ligatures w14:val="none"/>
+        </w:rPr>
+      </w:pPr>
+    </w:p>
+    <w:p>
+      <w:pPr>
+        <w:rPr>
+          <w:rFonts w:ascii="Arial" w:eastAsia="Times New Roman" w:hAnsi="Arial" w:cs="Arial"/>
+          <w:color w:val="000000"/>
+          <w:kern w:val="0"/>
+          <w:sz w:val="18"/>
+          <w:szCs w:val="18"/>
+          <w:lang w:eastAsia="fr-FR"/>
+          <w14:ligatures w14:val="none"/>
+        </w:rPr>
+      </w:pPr>
+      <w:r>
+        <w:rPr>
+          <w:rFonts w:ascii="Arial" w:eastAsia="Times New Roman" w:hAnsi="Arial" w:cs="Arial"/>
+          <w:color w:val="000000"/>
+          <w:kern w:val="0"/>
+          <w:sz w:val="18"/>
+          <w:szCs w:val="18"/>
+          <w:lang w:eastAsia="fr-FR"/>
+          <w14:ligatures w14:val="none"/>
+        </w:rPr>
+        <w:t xml:space="preserve">La technique en composantes principales reproduit avec parcimonie la variation totale d'un grand nombre de variables (pour fixer les idées, dans les cas les plus courants : de 10 à 40) en un nombre sensiblement plus restreint de dimensions </w:t>
+      </w:r>
+      <w:r>
+        <w:rPr>
+          <w:rFonts w:ascii="Arial" w:eastAsia="Times New Roman" w:hAnsi="Arial" w:cs="Arial"/>
+          <w:color w:val="000000"/>
+          <w:kern w:val="0"/>
+          <w:sz w:val="18"/>
+          <w:szCs w:val="18"/>
+          <w:lang w:eastAsia="fr-FR"/>
+          <w14:ligatures w14:val="none"/>
+        </w:rPr>
+        <w:sym w:font="Wingdings" w:char="F0E0"/>
+      </w:r>
+      <w:r>
+        <w:rPr>
+          <w:rFonts w:ascii="Arial" w:eastAsia="Times New Roman" w:hAnsi="Arial" w:cs="Arial"/>
+          <w:color w:val="000000"/>
+          <w:kern w:val="0"/>
+          <w:sz w:val="18"/>
+          <w:szCs w:val="18"/>
+          <w:lang w:eastAsia="fr-FR"/>
+          <w14:ligatures w14:val="none"/>
+        </w:rPr>
+        <w:t xml:space="preserve"> ici, on va privilégier la réduction de variables, car aucune des dimensions n’est satisfaisante</w:t>
+      </w:r>
+    </w:p>
+    <w:p>
+      <w:pPr>
+        <w:rPr>
+          <w:rFonts w:ascii="Arial" w:eastAsia="Times New Roman" w:hAnsi="Arial" w:cs="Arial"/>
+          <w:color w:val="000000"/>
+          <w:kern w:val="0"/>
+          <w:sz w:val="18"/>
+          <w:szCs w:val="18"/>
+          <w:lang w:eastAsia="fr-FR"/>
+          <w14:ligatures w14:val="none"/>
+        </w:rPr>
+      </w:pPr>
+    </w:p>
+    <w:p>
+      <w:pPr>
+        <w:rPr>
+          <w:rFonts w:ascii="Arial" w:eastAsia="Times New Roman" w:hAnsi="Arial" w:cs="Arial"/>
+          <w:color w:val="000000"/>
+          <w:kern w:val="0"/>
+          <w:sz w:val="18"/>
+          <w:szCs w:val="18"/>
+          <w:lang w:eastAsia="fr-FR"/>
+          <w14:ligatures w14:val="none"/>
+        </w:rPr>
+      </w:pPr>
+      <w:r>
+        <w:rPr>
+          <w:rFonts w:ascii="Arial" w:eastAsia="Times New Roman" w:hAnsi="Arial" w:cs="Arial"/>
+          <w:color w:val="000000"/>
+          <w:kern w:val="0"/>
+          <w:sz w:val="18"/>
+          <w:szCs w:val="18"/>
+          <w:lang w:eastAsia="fr-FR"/>
+          <w14:ligatures w14:val="none"/>
+        </w:rPr>
+        <w:lastRenderedPageBreak/>
+        <w:t xml:space="preserve">• La </w:t>
+      </w:r>
+      <w:r>
+        <w:rPr>
+          <w:rFonts w:ascii="Arial" w:eastAsia="Times New Roman" w:hAnsi="Arial" w:cs="Arial"/>
+          <w:b/>
+          <w:bCs/>
+          <w:color w:val="000000"/>
+          <w:kern w:val="0"/>
+          <w:sz w:val="18"/>
+          <w:szCs w:val="18"/>
+          <w:lang w:eastAsia="fr-FR"/>
+          <w14:ligatures w14:val="none"/>
+        </w:rPr>
+        <w:t>PCA</w:t>
+      </w:r>
+      <w:r>
+        <w:rPr>
+          <w:rFonts w:ascii="Arial" w:eastAsia="Times New Roman" w:hAnsi="Arial" w:cs="Arial"/>
+          <w:color w:val="000000"/>
+          <w:kern w:val="0"/>
+          <w:sz w:val="18"/>
+          <w:szCs w:val="18"/>
+          <w:lang w:eastAsia="fr-FR"/>
+          <w14:ligatures w14:val="none"/>
+        </w:rPr>
+        <w:t xml:space="preserve"> </w:t>
+      </w:r>
+      <w:r>
+        <w:rPr>
+          <w:rFonts w:ascii="Arial" w:eastAsia="Times New Roman" w:hAnsi="Arial" w:cs="Arial"/>
+          <w:b/>
+          <w:bCs/>
+          <w:color w:val="000000"/>
+          <w:kern w:val="0"/>
+          <w:sz w:val="18"/>
+          <w:szCs w:val="18"/>
+          <w:lang w:eastAsia="fr-FR"/>
+          <w14:ligatures w14:val="none"/>
+        </w:rPr>
+        <w:t>sur les variables de data</w:t>
+      </w:r>
+      <w:r>
+        <w:rPr>
+          <w:rFonts w:ascii="Arial" w:eastAsia="Times New Roman" w:hAnsi="Arial" w:cs="Arial"/>
+          <w:color w:val="000000"/>
+          <w:kern w:val="0"/>
+          <w:sz w:val="18"/>
+          <w:szCs w:val="18"/>
+          <w:lang w:eastAsia="fr-FR"/>
+          <w14:ligatures w14:val="none"/>
+        </w:rPr>
+        <w:t>, au</w:t>
+      </w:r>
+      <w:r>
+        <w:rPr>
+          <w:rFonts w:ascii="Arial" w:eastAsia="Times New Roman" w:hAnsi="Arial" w:cs="Arial"/>
+          <w:color w:val="000000"/>
+          <w:kern w:val="0"/>
+          <w:sz w:val="18"/>
+          <w:szCs w:val="18"/>
+          <w:lang w:eastAsia="fr-FR"/>
+          <w14:ligatures w14:val="none"/>
+        </w:rPr>
+        <w:t>x</w:t>
+      </w:r>
+      <w:r>
+        <w:rPr>
+          <w:rFonts w:ascii="Arial" w:eastAsia="Times New Roman" w:hAnsi="Arial" w:cs="Arial"/>
+          <w:color w:val="000000"/>
+          <w:kern w:val="0"/>
+          <w:sz w:val="18"/>
+          <w:szCs w:val="18"/>
+          <w:lang w:eastAsia="fr-FR"/>
+          <w14:ligatures w14:val="none"/>
+        </w:rPr>
+        <w:t>quel</w:t>
+      </w:r>
+      <w:r>
+        <w:rPr>
+          <w:rFonts w:ascii="Arial" w:eastAsia="Times New Roman" w:hAnsi="Arial" w:cs="Arial"/>
+          <w:color w:val="000000"/>
+          <w:kern w:val="0"/>
+          <w:sz w:val="18"/>
+          <w:szCs w:val="18"/>
+          <w:lang w:eastAsia="fr-FR"/>
+          <w14:ligatures w14:val="none"/>
+        </w:rPr>
+        <w:t xml:space="preserve">les on ajoute le rendement, </w:t>
+      </w:r>
+      <w:r>
+        <w:rPr>
+          <w:rFonts w:ascii="Arial" w:eastAsia="Times New Roman" w:hAnsi="Arial" w:cs="Arial"/>
+          <w:b/>
+          <w:bCs/>
+          <w:color w:val="000000"/>
+          <w:kern w:val="0"/>
+          <w:sz w:val="18"/>
+          <w:szCs w:val="18"/>
+          <w:lang w:eastAsia="fr-FR"/>
+          <w14:ligatures w14:val="none"/>
+        </w:rPr>
+        <w:t>permet de se rendre compte des colinéarités existantes</w:t>
+      </w:r>
+      <w:r>
+        <w:rPr>
+          <w:rFonts w:ascii="Arial" w:eastAsia="Times New Roman" w:hAnsi="Arial" w:cs="Arial"/>
+          <w:color w:val="000000"/>
+          <w:kern w:val="0"/>
+          <w:sz w:val="18"/>
+          <w:szCs w:val="18"/>
+          <w:lang w:eastAsia="fr-FR"/>
+          <w14:ligatures w14:val="none"/>
+        </w:rPr>
+        <w:t xml:space="preserve"> : </w:t>
+      </w:r>
+      <w:r>
+        <w:rPr>
+          <w:rFonts w:ascii="Arial" w:eastAsia="Times New Roman" w:hAnsi="Arial" w:cs="Arial"/>
+          <w:b/>
+          <w:bCs/>
+          <w:color w:val="000000"/>
+          <w:kern w:val="0"/>
+          <w:sz w:val="18"/>
+          <w:szCs w:val="18"/>
+          <w:lang w:eastAsia="fr-FR"/>
+          <w14:ligatures w14:val="none"/>
+        </w:rPr>
+        <w:t>la dimension 1</w:t>
+      </w:r>
+      <w:r>
+        <w:rPr>
+          <w:rFonts w:ascii="Arial" w:eastAsia="Times New Roman" w:hAnsi="Arial" w:cs="Arial"/>
+          <w:b/>
+          <w:bCs/>
+          <w:color w:val="000000"/>
+          <w:kern w:val="0"/>
+          <w:sz w:val="18"/>
+          <w:szCs w:val="18"/>
+          <w:lang w:eastAsia="fr-FR"/>
+          <w14:ligatures w14:val="none"/>
+        </w:rPr>
+        <w:t xml:space="preserve"> représente la température</w:t>
+      </w:r>
+      <w:r>
+        <w:rPr>
+          <w:rFonts w:ascii="Arial" w:eastAsia="Times New Roman" w:hAnsi="Arial" w:cs="Arial"/>
+          <w:b/>
+          <w:bCs/>
+          <w:color w:val="000000"/>
+          <w:kern w:val="0"/>
+          <w:sz w:val="18"/>
+          <w:szCs w:val="18"/>
+          <w:lang w:eastAsia="fr-FR"/>
+          <w14:ligatures w14:val="none"/>
+        </w:rPr>
+        <w:t>, et est plutôt fortement décorrélée de la variable de pesticides</w:t>
+      </w:r>
+      <w:r>
+        <w:rPr>
+          <w:rFonts w:ascii="Arial" w:eastAsia="Times New Roman" w:hAnsi="Arial" w:cs="Arial"/>
+          <w:color w:val="000000"/>
+          <w:kern w:val="0"/>
+          <w:sz w:val="18"/>
+          <w:szCs w:val="18"/>
+          <w:lang w:eastAsia="fr-FR"/>
+          <w14:ligatures w14:val="none"/>
+        </w:rPr>
+        <w:t xml:space="preserve">. </w:t>
+      </w:r>
+      <w:r>
+        <w:rPr>
+          <w:rFonts w:ascii="Arial" w:eastAsia="Times New Roman" w:hAnsi="Arial" w:cs="Arial"/>
+          <w:b/>
+          <w:bCs/>
+          <w:color w:val="000000"/>
+          <w:kern w:val="0"/>
+          <w:sz w:val="18"/>
+          <w:szCs w:val="18"/>
+          <w:lang w:eastAsia="fr-FR"/>
+          <w14:ligatures w14:val="none"/>
+        </w:rPr>
+        <w:t xml:space="preserve">Il n’y a en effet pas de raison évidente pour que ces deux variables soient associées. </w:t>
+      </w:r>
+      <w:r>
+        <w:rPr>
+          <w:rFonts w:ascii="Arial" w:eastAsia="Times New Roman" w:hAnsi="Arial" w:cs="Arial"/>
+          <w:color w:val="000000"/>
+          <w:kern w:val="0"/>
+          <w:sz w:val="18"/>
+          <w:szCs w:val="18"/>
+          <w:lang w:eastAsia="fr-FR"/>
+          <w14:ligatures w14:val="none"/>
+        </w:rPr>
+        <w:t xml:space="preserve">La variable « pesticides » possède une direction similaire à celle des rendements, bien qu’elle soit mal représentée : </w:t>
+      </w:r>
+      <w:r>
+        <w:rPr>
+          <w:rFonts w:ascii="Arial" w:eastAsia="Times New Roman" w:hAnsi="Arial" w:cs="Arial"/>
+          <w:b/>
+          <w:bCs/>
+          <w:color w:val="000000"/>
+          <w:kern w:val="0"/>
+          <w:sz w:val="18"/>
+          <w:szCs w:val="18"/>
+          <w:lang w:eastAsia="fr-FR"/>
+          <w14:ligatures w14:val="none"/>
+        </w:rPr>
+        <w:t>nous pouvons nous attendre à ce qu’elle ait un pouvoir explicatif sur la variable de rendements</w:t>
+      </w:r>
+      <w:r>
+        <w:rPr>
+          <w:rFonts w:ascii="Arial" w:eastAsia="Times New Roman" w:hAnsi="Arial" w:cs="Arial"/>
+          <w:color w:val="000000"/>
+          <w:kern w:val="0"/>
+          <w:sz w:val="18"/>
+          <w:szCs w:val="18"/>
+          <w:lang w:eastAsia="fr-FR"/>
+          <w14:ligatures w14:val="none"/>
+        </w:rPr>
+        <w:t>. Notons néanmoins que cette PCA n’est pas vraiment pertinente, au sens où il est peu intéressant de réduire 4 variables sous deux dimensions : ces deux dimensions n'expliquent d’ailleurs à elles seules que 63% de la variance totale.</w:t>
+      </w:r>
+    </w:p>
+    <w:p>
+      <w:pPr>
+        <w:rPr>
+          <w:rFonts w:ascii="Arial" w:eastAsia="Times New Roman" w:hAnsi="Arial" w:cs="Arial"/>
+          <w:color w:val="000000"/>
+          <w:kern w:val="0"/>
+          <w:sz w:val="18"/>
+          <w:szCs w:val="18"/>
+          <w:lang w:eastAsia="fr-FR"/>
+          <w14:ligatures w14:val="none"/>
+        </w:rPr>
+      </w:pPr>
     </w:p>
     <w:p>
       <w:pPr>
@@ -2378,20 +2814,71 @@
           <w:lang w:eastAsia="fr-FR"/>
           <w14:ligatures w14:val="none"/>
         </w:rPr>
-        <w:t xml:space="preserve">), car le problème n’est pas un manque de données mais une inexistence des données : il serait </w:t>
-      </w:r>
-      <w:r>
-        <w:rPr>
-          <w:rFonts w:ascii="Arial" w:eastAsia="Times New Roman" w:hAnsi="Arial" w:cs="Arial"/>
-          <w:color w:val="000000"/>
-          <w:kern w:val="0"/>
-          <w:sz w:val="18"/>
-          <w:szCs w:val="18"/>
-          <w:lang w:eastAsia="fr-FR"/>
-          <w14:ligatures w14:val="none"/>
-        </w:rPr>
-        <w:lastRenderedPageBreak/>
-        <w:t>absurde de créer artificiellement une valeur de rendement pour le manioc en France, étant donné qu’on ne cultive pas de manioc en France.</w:t>
+        <w:t>), car le problème n’est pas un manque de données mais une inexistence des données : il serait absurde de créer artificiellement une valeur de rendement pour le manioc en France, étant donné qu’on ne cultive pas de manioc en France.</w:t>
+      </w:r>
+      <w:r>
+        <w:rPr>
+          <w:rFonts w:ascii="Arial" w:eastAsia="Times New Roman" w:hAnsi="Arial" w:cs="Arial"/>
+          <w:color w:val="000000"/>
+          <w:kern w:val="0"/>
+          <w:sz w:val="18"/>
+          <w:szCs w:val="18"/>
+          <w:lang w:eastAsia="fr-FR"/>
+          <w14:ligatures w14:val="none"/>
+        </w:rPr>
+        <w:t xml:space="preserve"> Il faudrait donc soit avoir un jeu de données présentant beaucoup de données manquantes, soit un tableau </w:t>
+      </w:r>
+      <w:proofErr w:type="spellStart"/>
+      <w:r>
+        <w:rPr>
+          <w:rFonts w:ascii="Arial" w:eastAsia="Times New Roman" w:hAnsi="Arial" w:cs="Arial"/>
+          <w:color w:val="000000"/>
+          <w:kern w:val="0"/>
+          <w:sz w:val="18"/>
+          <w:szCs w:val="18"/>
+          <w:lang w:eastAsia="fr-FR"/>
+          <w14:ligatures w14:val="none"/>
+        </w:rPr>
+        <w:t>by_country</w:t>
+      </w:r>
+      <w:proofErr w:type="spellEnd"/>
+      <w:r>
+        <w:rPr>
+          <w:rFonts w:ascii="Arial" w:eastAsia="Times New Roman" w:hAnsi="Arial" w:cs="Arial"/>
+          <w:color w:val="000000"/>
+          <w:kern w:val="0"/>
+          <w:sz w:val="18"/>
+          <w:szCs w:val="18"/>
+          <w:lang w:eastAsia="fr-FR"/>
+          <w14:ligatures w14:val="none"/>
+        </w:rPr>
+        <w:t xml:space="preserve"> très réduit, seule une </w:t>
+      </w:r>
+      <w:proofErr w:type="spellStart"/>
+      <w:r>
+        <w:rPr>
+          <w:rFonts w:ascii="Arial" w:eastAsia="Times New Roman" w:hAnsi="Arial" w:cs="Arial"/>
+          <w:color w:val="000000"/>
+          <w:kern w:val="0"/>
+          <w:sz w:val="18"/>
+          <w:szCs w:val="18"/>
+          <w:lang w:eastAsia="fr-FR"/>
+          <w14:ligatures w14:val="none"/>
+        </w:rPr>
+        <w:t>poignéee</w:t>
+      </w:r>
+      <w:proofErr w:type="spellEnd"/>
+      <w:r>
+        <w:rPr>
+          <w:rFonts w:ascii="Arial" w:eastAsia="Times New Roman" w:hAnsi="Arial" w:cs="Arial"/>
+          <w:color w:val="000000"/>
+          <w:kern w:val="0"/>
+          <w:sz w:val="18"/>
+          <w:szCs w:val="18"/>
+          <w:lang w:eastAsia="fr-FR"/>
+          <w14:ligatures w14:val="none"/>
+        </w:rPr>
+        <w:t xml:space="preserve"> de pays hébergeant en réalité toutes les cultures étudiées.</w:t>
       </w:r>
     </w:p>
     <w:p>
@@ -2425,86 +2912,178 @@
           <w14:ligatures w14:val="none"/>
         </w:rPr>
       </w:pPr>
-    </w:p>
-    <w:p>
-      <w:pPr>
-        <w:rPr>
-          <w:rFonts w:ascii="Arial" w:eastAsia="Times New Roman" w:hAnsi="Arial" w:cs="Arial"/>
-          <w:color w:val="000000"/>
-          <w:kern w:val="0"/>
-          <w:sz w:val="18"/>
-          <w:szCs w:val="18"/>
-          <w:lang w:eastAsia="fr-FR"/>
-          <w14:ligatures w14:val="none"/>
-        </w:rPr>
-      </w:pPr>
-    </w:p>
-    <w:p>
-      <w:pPr>
-        <w:rPr>
-          <w:rFonts w:ascii="Arial" w:eastAsia="Times New Roman" w:hAnsi="Arial" w:cs="Arial"/>
-          <w:color w:val="000000"/>
-          <w:kern w:val="0"/>
-          <w:sz w:val="18"/>
-          <w:szCs w:val="18"/>
-          <w:lang w:eastAsia="fr-FR"/>
-          <w14:ligatures w14:val="none"/>
-        </w:rPr>
-      </w:pPr>
-    </w:p>
-    <w:p>
-      <w:pPr>
-        <w:rPr>
-          <w:rFonts w:ascii="Arial" w:eastAsia="Times New Roman" w:hAnsi="Arial" w:cs="Arial"/>
-          <w:color w:val="000000"/>
-          <w:kern w:val="0"/>
-          <w:sz w:val="18"/>
-          <w:szCs w:val="18"/>
-          <w:lang w:eastAsia="fr-FR"/>
-          <w14:ligatures w14:val="none"/>
-        </w:rPr>
-      </w:pPr>
-    </w:p>
-    <w:p>
-      <w:pPr>
-        <w:rPr>
-          <w:rFonts w:ascii="Arial" w:eastAsia="Times New Roman" w:hAnsi="Arial" w:cs="Arial"/>
-          <w:color w:val="000000"/>
-          <w:kern w:val="0"/>
-          <w:sz w:val="18"/>
-          <w:szCs w:val="18"/>
-          <w:lang w:eastAsia="fr-FR"/>
-          <w14:ligatures w14:val="none"/>
-        </w:rPr>
-      </w:pPr>
-    </w:p>
-    <w:p>
-      <w:pPr>
-        <w:rPr>
-          <w:rFonts w:ascii="Arial" w:eastAsia="Times New Roman" w:hAnsi="Arial" w:cs="Arial"/>
-          <w:b/>
-          <w:bCs/>
-          <w:color w:val="000000"/>
-          <w:kern w:val="0"/>
-          <w:sz w:val="18"/>
-          <w:szCs w:val="18"/>
-          <w:lang w:eastAsia="fr-FR"/>
-          <w14:ligatures w14:val="none"/>
-        </w:rPr>
-      </w:pPr>
-      <w:r>
-        <w:rPr>
-          <w:rFonts w:ascii="Arial" w:eastAsia="Times New Roman" w:hAnsi="Arial" w:cs="Arial"/>
-          <w:b/>
-          <w:bCs/>
-          <w:color w:val="000000"/>
-          <w:kern w:val="0"/>
-          <w:sz w:val="18"/>
-          <w:szCs w:val="18"/>
-          <w:lang w:eastAsia="fr-FR"/>
-          <w14:ligatures w14:val="none"/>
-        </w:rPr>
-        <w:t xml:space="preserve">On s’intéressera aux pays cultivateurs de </w:t>
+      <w:r>
+        <w:rPr>
+          <w:rFonts w:ascii="Arial" w:eastAsia="Times New Roman" w:hAnsi="Arial" w:cs="Arial"/>
+          <w:color w:val="000000"/>
+          <w:kern w:val="0"/>
+          <w:sz w:val="18"/>
+          <w:szCs w:val="18"/>
+          <w:lang w:eastAsia="fr-FR"/>
+          <w14:ligatures w14:val="none"/>
+        </w:rPr>
+        <w:t xml:space="preserve">La </w:t>
+      </w:r>
+      <w:r>
+        <w:rPr>
+          <w:rFonts w:ascii="Arial" w:eastAsia="Times New Roman" w:hAnsi="Arial" w:cs="Arial"/>
+          <w:b/>
+          <w:bCs/>
+          <w:color w:val="000000"/>
+          <w:kern w:val="0"/>
+          <w:sz w:val="18"/>
+          <w:szCs w:val="18"/>
+          <w:lang w:eastAsia="fr-FR"/>
+          <w14:ligatures w14:val="none"/>
+        </w:rPr>
+        <w:t xml:space="preserve">PCA sur les 10 colonnes de rendements n’était pas concluante : effectuer une PCA sur les 5 cultures majoritaires donne des résultats bien plus significatifs ! </w:t>
+      </w:r>
+      <w:r>
+        <w:rPr>
+          <w:rFonts w:ascii="Arial" w:eastAsia="Times New Roman" w:hAnsi="Arial" w:cs="Arial"/>
+          <w:color w:val="000000"/>
+          <w:kern w:val="0"/>
+          <w:sz w:val="18"/>
+          <w:szCs w:val="18"/>
+          <w:lang w:eastAsia="fr-FR"/>
+          <w14:ligatures w14:val="none"/>
+        </w:rPr>
+        <w:t xml:space="preserve">Le rendement du maïs est très bien expliqué par la dimension 1, les rendements de riz et de sorgho sont corrélés d’une part, ceux du blé et des pommes de terre aussi dans une moindre mesure. </w:t>
+      </w:r>
+      <w:r>
+        <w:rPr>
+          <w:rFonts w:ascii="Arial" w:eastAsia="Times New Roman" w:hAnsi="Arial" w:cs="Arial"/>
+          <w:b/>
+          <w:bCs/>
+          <w:color w:val="000000"/>
+          <w:kern w:val="0"/>
+          <w:sz w:val="18"/>
+          <w:szCs w:val="18"/>
+          <w:lang w:eastAsia="fr-FR"/>
+          <w14:ligatures w14:val="none"/>
+        </w:rPr>
+        <w:t xml:space="preserve">On s’attend </w:t>
+      </w:r>
+      <w:r>
+        <w:rPr>
+          <w:rFonts w:ascii="Arial" w:eastAsia="Times New Roman" w:hAnsi="Arial" w:cs="Arial"/>
+          <w:color w:val="000000"/>
+          <w:kern w:val="0"/>
+          <w:sz w:val="18"/>
+          <w:szCs w:val="18"/>
+          <w:lang w:eastAsia="fr-FR"/>
+          <w14:ligatures w14:val="none"/>
+        </w:rPr>
+        <w:t>donc</w:t>
+      </w:r>
+      <w:r>
+        <w:rPr>
+          <w:rFonts w:ascii="Arial" w:eastAsia="Times New Roman" w:hAnsi="Arial" w:cs="Arial"/>
+          <w:b/>
+          <w:bCs/>
+          <w:color w:val="000000"/>
+          <w:kern w:val="0"/>
+          <w:sz w:val="18"/>
+          <w:szCs w:val="18"/>
+          <w:lang w:eastAsia="fr-FR"/>
+          <w14:ligatures w14:val="none"/>
+        </w:rPr>
+        <w:t xml:space="preserve"> à ce que les régressions sur les rendements du riz fonctionnent aussi pour celle du sorgho</w:t>
+      </w:r>
+      <w:r>
+        <w:rPr>
+          <w:rFonts w:ascii="Arial" w:eastAsia="Times New Roman" w:hAnsi="Arial" w:cs="Arial"/>
+          <w:color w:val="000000"/>
+          <w:kern w:val="0"/>
+          <w:sz w:val="18"/>
+          <w:szCs w:val="18"/>
+          <w:lang w:eastAsia="fr-FR"/>
+          <w14:ligatures w14:val="none"/>
+        </w:rPr>
+        <w:t>.</w:t>
+      </w:r>
+    </w:p>
+    <w:p>
+      <w:pPr>
+        <w:rPr>
+          <w:rFonts w:ascii="Arial" w:eastAsia="Times New Roman" w:hAnsi="Arial" w:cs="Arial"/>
+          <w:color w:val="000000"/>
+          <w:kern w:val="0"/>
+          <w:sz w:val="18"/>
+          <w:szCs w:val="18"/>
+          <w:lang w:eastAsia="fr-FR"/>
+          <w14:ligatures w14:val="none"/>
+        </w:rPr>
+      </w:pPr>
+    </w:p>
+    <w:p>
+      <w:pPr>
+        <w:rPr>
+          <w:rFonts w:ascii="Arial" w:eastAsia="Times New Roman" w:hAnsi="Arial" w:cs="Arial"/>
+          <w:color w:val="000000"/>
+          <w:kern w:val="0"/>
+          <w:sz w:val="18"/>
+          <w:szCs w:val="18"/>
+          <w:lang w:eastAsia="fr-FR"/>
+          <w14:ligatures w14:val="none"/>
+        </w:rPr>
+      </w:pPr>
+    </w:p>
+    <w:p>
+      <w:pPr>
+        <w:rPr>
+          <w:rFonts w:ascii="Arial" w:eastAsia="Times New Roman" w:hAnsi="Arial" w:cs="Arial"/>
+          <w:b/>
+          <w:bCs/>
+          <w:color w:val="000000"/>
+          <w:kern w:val="0"/>
+          <w:sz w:val="18"/>
+          <w:szCs w:val="18"/>
+          <w:lang w:eastAsia="fr-FR"/>
+          <w14:ligatures w14:val="none"/>
+        </w:rPr>
+      </w:pPr>
+      <w:r>
+        <w:rPr>
+          <w:rFonts w:ascii="Arial" w:eastAsia="Times New Roman" w:hAnsi="Arial" w:cs="Arial"/>
+          <w:b/>
+          <w:bCs/>
+          <w:color w:val="000000"/>
+          <w:kern w:val="0"/>
+          <w:sz w:val="18"/>
+          <w:szCs w:val="18"/>
+          <w:lang w:eastAsia="fr-FR"/>
+          <w14:ligatures w14:val="none"/>
+        </w:rPr>
+        <w:t>On s’intéressera</w:t>
+      </w:r>
+      <w:r>
+        <w:rPr>
+          <w:rFonts w:ascii="Arial" w:eastAsia="Times New Roman" w:hAnsi="Arial" w:cs="Arial"/>
+          <w:b/>
+          <w:bCs/>
+          <w:color w:val="000000"/>
+          <w:kern w:val="0"/>
+          <w:sz w:val="18"/>
+          <w:szCs w:val="18"/>
+          <w:lang w:eastAsia="fr-FR"/>
+          <w14:ligatures w14:val="none"/>
+        </w:rPr>
+        <w:t xml:space="preserve"> donc</w:t>
+      </w:r>
+      <w:r>
+        <w:rPr>
+          <w:rFonts w:ascii="Arial" w:eastAsia="Times New Roman" w:hAnsi="Arial" w:cs="Arial"/>
+          <w:b/>
+          <w:bCs/>
+          <w:color w:val="000000"/>
+          <w:kern w:val="0"/>
+          <w:sz w:val="18"/>
+          <w:szCs w:val="18"/>
+          <w:lang w:eastAsia="fr-FR"/>
+          <w14:ligatures w14:val="none"/>
+        </w:rPr>
+        <w:t xml:space="preserve"> aux pays cultivateurs de </w:t>
       </w:r>
       <w:proofErr w:type="spellStart"/>
       <w:r>
@@ -2855,6 +3434,44 @@
         </w:rPr>
         <w:t>)</w:t>
       </w:r>
+      <w:r>
+        <w:rPr>
+          <w:rFonts w:ascii="Arial" w:eastAsia="Times New Roman" w:hAnsi="Arial" w:cs="Arial"/>
+          <w:color w:val="000000"/>
+          <w:kern w:val="0"/>
+          <w:sz w:val="18"/>
+          <w:szCs w:val="18"/>
+          <w:lang w:eastAsia="fr-FR"/>
+          <w14:ligatures w14:val="none"/>
+        </w:rPr>
+        <w:t>, et un avec 85 pays, possédant au moins une des 5 cultures pendant 23 années (</w:t>
+      </w:r>
+      <w:proofErr w:type="spellStart"/>
+      <w:r>
+        <w:rPr>
+          <w:rFonts w:ascii="Arial" w:eastAsia="Times New Roman" w:hAnsi="Arial" w:cs="Arial"/>
+          <w:color w:val="000000"/>
+          <w:kern w:val="0"/>
+          <w:sz w:val="18"/>
+          <w:szCs w:val="18"/>
+          <w:lang w:eastAsia="fr-FR"/>
+          <w14:ligatures w14:val="none"/>
+        </w:rPr>
+        <w:t>fullscdata</w:t>
+      </w:r>
+      <w:proofErr w:type="spellEnd"/>
+      <w:r>
+        <w:rPr>
+          <w:rFonts w:ascii="Arial" w:eastAsia="Times New Roman" w:hAnsi="Arial" w:cs="Arial"/>
+          <w:color w:val="000000"/>
+          <w:kern w:val="0"/>
+          <w:sz w:val="18"/>
+          <w:szCs w:val="18"/>
+          <w:lang w:eastAsia="fr-FR"/>
+          <w14:ligatures w14:val="none"/>
+        </w:rPr>
+        <w:t>)</w:t>
+      </w:r>
     </w:p>
     <w:p>
       <w:pPr>
@@ -2869,12 +3486,1295 @@
     <w:p>
       <w:pPr>
         <w:rPr>
+          <w:rFonts w:ascii="Arial" w:eastAsia="Times New Roman" w:hAnsi="Arial" w:cs="Arial"/>
+          <w:color w:val="000000"/>
+          <w:kern w:val="0"/>
+          <w:sz w:val="18"/>
+          <w:szCs w:val="18"/>
+          <w:lang w:eastAsia="fr-FR"/>
+          <w14:ligatures w14:val="none"/>
+        </w:rPr>
+      </w:pPr>
+      <w:r>
+        <w:rPr>
           <w:rFonts w:ascii="Times New Roman" w:eastAsia="Times New Roman" w:hAnsi="Times New Roman" w:cs="Times New Roman"/>
           <w:kern w:val="0"/>
           <w:lang w:eastAsia="fr-FR"/>
           <w14:ligatures w14:val="none"/>
         </w:rPr>
-      </w:pPr>
+        <w:t xml:space="preserve">• </w:t>
+      </w:r>
+      <w:r>
+        <w:rPr>
+          <w:rFonts w:ascii="Arial" w:eastAsia="Times New Roman" w:hAnsi="Arial" w:cs="Arial"/>
+          <w:color w:val="000000"/>
+          <w:kern w:val="0"/>
+          <w:sz w:val="18"/>
+          <w:szCs w:val="18"/>
+          <w:lang w:eastAsia="fr-FR"/>
+          <w14:ligatures w14:val="none"/>
+        </w:rPr>
+        <w:t xml:space="preserve">On cherche alors à savoir : </w:t>
+      </w:r>
+    </w:p>
+    <w:p>
+      <w:pPr>
+        <w:rPr>
+          <w:rFonts w:ascii="Arial" w:eastAsia="Times New Roman" w:hAnsi="Arial" w:cs="Arial"/>
+          <w:color w:val="000000"/>
+          <w:kern w:val="0"/>
+          <w:sz w:val="18"/>
+          <w:szCs w:val="18"/>
+          <w:lang w:eastAsia="fr-FR"/>
+          <w14:ligatures w14:val="none"/>
+        </w:rPr>
+      </w:pPr>
+      <w:r>
+        <w:rPr>
+          <w:rFonts w:ascii="Arial" w:eastAsia="Times New Roman" w:hAnsi="Arial" w:cs="Arial"/>
+          <w:color w:val="000000"/>
+          <w:kern w:val="0"/>
+          <w:sz w:val="18"/>
+          <w:szCs w:val="18"/>
+          <w:lang w:eastAsia="fr-FR"/>
+          <w14:ligatures w14:val="none"/>
+        </w:rPr>
+        <w:t>(</w:t>
+      </w:r>
+      <w:r>
+        <w:rPr>
+          <w:rFonts w:ascii="Arial" w:eastAsia="Times New Roman" w:hAnsi="Arial" w:cs="Arial"/>
+          <w:color w:val="000000"/>
+          <w:kern w:val="0"/>
+          <w:sz w:val="18"/>
+          <w:szCs w:val="18"/>
+          <w:lang w:eastAsia="fr-FR"/>
+          <w14:ligatures w14:val="none"/>
+        </w:rPr>
+        <w:t xml:space="preserve">Faire un tableau récapitulatif des modèles qui n’ont pas fonctionné ? </w:t>
+      </w:r>
+      <w:r>
+        <w:rPr>
+          <w:rFonts w:ascii="Arial" w:eastAsia="Times New Roman" w:hAnsi="Arial" w:cs="Arial"/>
+          <w:color w:val="000000"/>
+          <w:kern w:val="0"/>
+          <w:sz w:val="18"/>
+          <w:szCs w:val="18"/>
+          <w:lang w:eastAsia="fr-FR"/>
+          <w14:ligatures w14:val="none"/>
+        </w:rPr>
+        <w:t xml:space="preserve">Variables entrées </w:t>
+      </w:r>
+      <w:r>
+        <w:rPr>
+          <w:rFonts w:ascii="Arial" w:eastAsia="Times New Roman" w:hAnsi="Arial" w:cs="Arial"/>
+          <w:color w:val="000000"/>
+          <w:kern w:val="0"/>
+          <w:sz w:val="18"/>
+          <w:szCs w:val="18"/>
+          <w:lang w:eastAsia="fr-FR"/>
+          <w14:ligatures w14:val="none"/>
+        </w:rPr>
+        <w:t xml:space="preserve">/ </w:t>
+      </w:r>
+      <w:r>
+        <w:rPr>
+          <w:rFonts w:ascii="Arial" w:eastAsia="Times New Roman" w:hAnsi="Arial" w:cs="Arial"/>
+          <w:color w:val="000000"/>
+          <w:kern w:val="0"/>
+          <w:sz w:val="18"/>
+          <w:szCs w:val="18"/>
+          <w:lang w:eastAsia="fr-FR"/>
+          <w14:ligatures w14:val="none"/>
+        </w:rPr>
+        <w:t xml:space="preserve">R2 </w:t>
+      </w:r>
+      <w:r>
+        <w:rPr>
+          <w:rFonts w:ascii="Arial" w:eastAsia="Times New Roman" w:hAnsi="Arial" w:cs="Arial"/>
+          <w:color w:val="000000"/>
+          <w:kern w:val="0"/>
+          <w:sz w:val="18"/>
+          <w:szCs w:val="18"/>
+          <w:lang w:eastAsia="fr-FR"/>
+          <w14:ligatures w14:val="none"/>
+        </w:rPr>
+        <w:t xml:space="preserve">/ </w:t>
+      </w:r>
+      <w:r>
+        <w:rPr>
+          <w:rFonts w:ascii="Arial" w:eastAsia="Times New Roman" w:hAnsi="Arial" w:cs="Arial"/>
+          <w:color w:val="000000"/>
+          <w:kern w:val="0"/>
+          <w:sz w:val="18"/>
+          <w:szCs w:val="18"/>
+          <w:lang w:eastAsia="fr-FR"/>
+          <w14:ligatures w14:val="none"/>
+        </w:rPr>
+        <w:t>p-valeurs du test de type II</w:t>
+      </w:r>
+      <w:r>
+        <w:rPr>
+          <w:rFonts w:ascii="Arial" w:eastAsia="Times New Roman" w:hAnsi="Arial" w:cs="Arial"/>
+          <w:color w:val="000000"/>
+          <w:kern w:val="0"/>
+          <w:sz w:val="18"/>
+          <w:szCs w:val="18"/>
+          <w:lang w:eastAsia="fr-FR"/>
+          <w14:ligatures w14:val="none"/>
+        </w:rPr>
+        <w:t xml:space="preserve"> / </w:t>
+      </w:r>
+      <w:r>
+        <w:rPr>
+          <w:rFonts w:ascii="Arial" w:eastAsia="Times New Roman" w:hAnsi="Arial" w:cs="Arial"/>
+          <w:color w:val="000000"/>
+          <w:kern w:val="0"/>
+          <w:sz w:val="18"/>
+          <w:szCs w:val="18"/>
+          <w:lang w:eastAsia="fr-FR"/>
+          <w14:ligatures w14:val="none"/>
+        </w:rPr>
+        <w:t>Résidus</w:t>
+      </w:r>
+      <w:r>
+        <w:rPr>
+          <w:rFonts w:ascii="Arial" w:eastAsia="Times New Roman" w:hAnsi="Arial" w:cs="Arial"/>
+          <w:color w:val="000000"/>
+          <w:kern w:val="0"/>
+          <w:sz w:val="18"/>
+          <w:szCs w:val="18"/>
+          <w:lang w:eastAsia="fr-FR"/>
+          <w14:ligatures w14:val="none"/>
+        </w:rPr>
+        <w:t xml:space="preserve"> </w:t>
+      </w:r>
+      <w:r>
+        <w:rPr>
+          <w:rFonts w:ascii="Arial" w:eastAsia="Times New Roman" w:hAnsi="Arial" w:cs="Arial"/>
+          <w:color w:val="000000"/>
+          <w:kern w:val="0"/>
+          <w:sz w:val="18"/>
+          <w:szCs w:val="18"/>
+          <w:lang w:eastAsia="fr-FR"/>
+          <w14:ligatures w14:val="none"/>
+        </w:rPr>
+        <w:t>linéaires</w:t>
+      </w:r>
+      <w:r>
+        <w:rPr>
+          <w:rFonts w:ascii="Arial" w:eastAsia="Times New Roman" w:hAnsi="Arial" w:cs="Arial"/>
+          <w:color w:val="000000"/>
+          <w:kern w:val="0"/>
+          <w:sz w:val="18"/>
+          <w:szCs w:val="18"/>
+          <w:lang w:eastAsia="fr-FR"/>
+          <w14:ligatures w14:val="none"/>
+        </w:rPr>
+        <w:t xml:space="preserve"> / </w:t>
+      </w:r>
+      <w:r>
+        <w:rPr>
+          <w:rFonts w:ascii="Arial" w:eastAsia="Times New Roman" w:hAnsi="Arial" w:cs="Arial"/>
+          <w:color w:val="000000"/>
+          <w:kern w:val="0"/>
+          <w:sz w:val="18"/>
+          <w:szCs w:val="18"/>
+          <w:lang w:eastAsia="fr-FR"/>
+          <w14:ligatures w14:val="none"/>
+        </w:rPr>
+        <w:t>Loi</w:t>
+      </w:r>
+      <w:r>
+        <w:rPr>
+          <w:rFonts w:ascii="Arial" w:eastAsia="Times New Roman" w:hAnsi="Arial" w:cs="Arial"/>
+          <w:color w:val="000000"/>
+          <w:kern w:val="0"/>
+          <w:sz w:val="18"/>
+          <w:szCs w:val="18"/>
+          <w:lang w:eastAsia="fr-FR"/>
+          <w14:ligatures w14:val="none"/>
+        </w:rPr>
+        <w:t xml:space="preserve"> </w:t>
+      </w:r>
+      <w:r>
+        <w:rPr>
+          <w:rFonts w:ascii="Arial" w:eastAsia="Times New Roman" w:hAnsi="Arial" w:cs="Arial"/>
+          <w:color w:val="000000"/>
+          <w:kern w:val="0"/>
+          <w:sz w:val="18"/>
+          <w:szCs w:val="18"/>
+          <w:lang w:eastAsia="fr-FR"/>
+          <w14:ligatures w14:val="none"/>
+        </w:rPr>
+        <w:t>normale</w:t>
+      </w:r>
+      <w:r>
+        <w:rPr>
+          <w:rFonts w:ascii="Arial" w:eastAsia="Times New Roman" w:hAnsi="Arial" w:cs="Arial"/>
+          <w:color w:val="000000"/>
+          <w:kern w:val="0"/>
+          <w:sz w:val="18"/>
+          <w:szCs w:val="18"/>
+          <w:lang w:eastAsia="fr-FR"/>
+          <w14:ligatures w14:val="none"/>
+        </w:rPr>
+        <w:t xml:space="preserve"> / </w:t>
+      </w:r>
+      <w:r>
+        <w:rPr>
+          <w:rFonts w:ascii="Arial" w:eastAsia="Times New Roman" w:hAnsi="Arial" w:cs="Arial"/>
+          <w:color w:val="000000"/>
+          <w:kern w:val="0"/>
+          <w:sz w:val="18"/>
+          <w:szCs w:val="18"/>
+          <w:lang w:eastAsia="fr-FR"/>
+          <w14:ligatures w14:val="none"/>
+        </w:rPr>
+        <w:t>Homoscédasticité</w:t>
+      </w:r>
+      <w:r>
+        <w:rPr>
+          <w:rFonts w:ascii="Arial" w:eastAsia="Times New Roman" w:hAnsi="Arial" w:cs="Arial"/>
+          <w:color w:val="000000"/>
+          <w:kern w:val="0"/>
+          <w:sz w:val="18"/>
+          <w:szCs w:val="18"/>
+          <w:lang w:eastAsia="fr-FR"/>
+          <w14:ligatures w14:val="none"/>
+        </w:rPr>
+        <w:t xml:space="preserve"> / </w:t>
+      </w:r>
+      <w:r>
+        <w:rPr>
+          <w:rFonts w:ascii="Arial" w:eastAsia="Times New Roman" w:hAnsi="Arial" w:cs="Arial"/>
+          <w:color w:val="000000"/>
+          <w:kern w:val="0"/>
+          <w:sz w:val="18"/>
+          <w:szCs w:val="18"/>
+          <w:lang w:eastAsia="fr-FR"/>
+          <w14:ligatures w14:val="none"/>
+        </w:rPr>
+        <w:t>Points</w:t>
+      </w:r>
+      <w:r>
+        <w:rPr>
+          <w:rFonts w:ascii="Arial" w:eastAsia="Times New Roman" w:hAnsi="Arial" w:cs="Arial"/>
+          <w:color w:val="000000"/>
+          <w:kern w:val="0"/>
+          <w:sz w:val="18"/>
+          <w:szCs w:val="18"/>
+          <w:lang w:eastAsia="fr-FR"/>
+          <w14:ligatures w14:val="none"/>
+        </w:rPr>
+        <w:t xml:space="preserve"> </w:t>
+      </w:r>
+      <w:r>
+        <w:rPr>
+          <w:rFonts w:ascii="Arial" w:eastAsia="Times New Roman" w:hAnsi="Arial" w:cs="Arial"/>
+          <w:color w:val="000000"/>
+          <w:kern w:val="0"/>
+          <w:sz w:val="18"/>
+          <w:szCs w:val="18"/>
+          <w:lang w:eastAsia="fr-FR"/>
+          <w14:ligatures w14:val="none"/>
+        </w:rPr>
+        <w:t>aberrants</w:t>
+      </w:r>
+      <w:r>
+        <w:rPr>
+          <w:rFonts w:ascii="Arial" w:eastAsia="Times New Roman" w:hAnsi="Arial" w:cs="Arial"/>
+          <w:color w:val="000000"/>
+          <w:kern w:val="0"/>
+          <w:sz w:val="18"/>
+          <w:szCs w:val="18"/>
+          <w:lang w:eastAsia="fr-FR"/>
+          <w14:ligatures w14:val="none"/>
+        </w:rPr>
+        <w:t xml:space="preserve"> – comme dans </w:t>
+      </w:r>
+      <w:proofErr w:type="spellStart"/>
+      <w:r>
+        <w:rPr>
+          <w:rFonts w:ascii="Arial" w:eastAsia="Times New Roman" w:hAnsi="Arial" w:cs="Arial"/>
+          <w:color w:val="000000"/>
+          <w:kern w:val="0"/>
+          <w:sz w:val="18"/>
+          <w:szCs w:val="18"/>
+          <w:lang w:eastAsia="fr-FR"/>
+          <w14:ligatures w14:val="none"/>
+        </w:rPr>
+        <w:t>empreinte_écologique</w:t>
+      </w:r>
+      <w:proofErr w:type="spellEnd"/>
+      <w:r>
+        <w:rPr>
+          <w:rFonts w:ascii="Arial" w:eastAsia="Times New Roman" w:hAnsi="Arial" w:cs="Arial"/>
+          <w:color w:val="000000"/>
+          <w:kern w:val="0"/>
+          <w:sz w:val="18"/>
+          <w:szCs w:val="18"/>
+          <w:lang w:eastAsia="fr-FR"/>
+          <w14:ligatures w14:val="none"/>
+        </w:rPr>
+        <w:t>)</w:t>
+      </w:r>
+    </w:p>
+    <w:p>
+      <w:pPr>
+        <w:rPr>
+          <w:rFonts w:ascii="Arial" w:eastAsia="Times New Roman" w:hAnsi="Arial" w:cs="Arial"/>
+          <w:color w:val="000000"/>
+          <w:kern w:val="0"/>
+          <w:sz w:val="18"/>
+          <w:szCs w:val="18"/>
+          <w:lang w:eastAsia="fr-FR"/>
+          <w14:ligatures w14:val="none"/>
+        </w:rPr>
+      </w:pPr>
+    </w:p>
+    <w:p>
+      <w:pPr>
+        <w:pStyle w:val="Paragraphedeliste"/>
+        <w:numPr>
+          <w:ilvl w:val="0"/>
+          <w:numId w:val="1"/>
+        </w:numPr>
+        <w:rPr>
+          <w:rFonts w:ascii="Arial" w:eastAsia="Times New Roman" w:hAnsi="Arial" w:cs="Arial"/>
+          <w:color w:val="000000"/>
+          <w:kern w:val="0"/>
+          <w:sz w:val="18"/>
+          <w:szCs w:val="18"/>
+          <w:lang w:eastAsia="fr-FR"/>
+          <w14:ligatures w14:val="none"/>
+        </w:rPr>
+      </w:pPr>
+      <w:r>
+        <w:rPr>
+          <w:rFonts w:ascii="Arial" w:eastAsia="Times New Roman" w:hAnsi="Arial" w:cs="Arial"/>
+          <w:b/>
+          <w:bCs/>
+          <w:color w:val="000000"/>
+          <w:kern w:val="0"/>
+          <w:sz w:val="18"/>
+          <w:szCs w:val="18"/>
+          <w:lang w:eastAsia="fr-FR"/>
+          <w14:ligatures w14:val="none"/>
+        </w:rPr>
+        <w:t>Au sein de pays ayant les mêmes conditions climatiques, la quantité de pesticide utilisée influence-t-elle le rendement des cultures</w:t>
+      </w:r>
+      <w:r>
+        <w:rPr>
+          <w:rFonts w:ascii="Arial" w:eastAsia="Times New Roman" w:hAnsi="Arial" w:cs="Arial"/>
+          <w:b/>
+          <w:bCs/>
+          <w:color w:val="000000"/>
+          <w:kern w:val="0"/>
+          <w:sz w:val="18"/>
+          <w:szCs w:val="18"/>
+          <w:lang w:eastAsia="fr-FR"/>
+          <w14:ligatures w14:val="none"/>
+        </w:rPr>
+        <w:t>, pour une culture donnée ?</w:t>
+      </w:r>
+    </w:p>
+    <w:p>
+      <w:pPr>
+        <w:pStyle w:val="Paragraphedeliste"/>
+        <w:rPr>
+          <w:rFonts w:ascii="Arial" w:eastAsia="Times New Roman" w:hAnsi="Arial" w:cs="Arial"/>
+          <w:color w:val="000000"/>
+          <w:kern w:val="0"/>
+          <w:sz w:val="18"/>
+          <w:szCs w:val="18"/>
+          <w:lang w:eastAsia="fr-FR"/>
+          <w14:ligatures w14:val="none"/>
+        </w:rPr>
+      </w:pPr>
+      <w:r>
+        <w:rPr>
+          <w:rFonts w:ascii="Arial" w:eastAsia="Times New Roman" w:hAnsi="Arial" w:cs="Arial"/>
+          <w:color w:val="000000"/>
+          <w:kern w:val="0"/>
+          <w:sz w:val="18"/>
+          <w:szCs w:val="18"/>
+          <w:lang w:eastAsia="fr-FR"/>
+          <w14:ligatures w14:val="none"/>
+        </w:rPr>
+        <w:t xml:space="preserve">Sur </w:t>
+      </w:r>
+      <w:proofErr w:type="spellStart"/>
+      <w:r>
+        <w:rPr>
+          <w:rFonts w:ascii="Arial" w:eastAsia="Times New Roman" w:hAnsi="Arial" w:cs="Arial"/>
+          <w:color w:val="000000"/>
+          <w:kern w:val="0"/>
+          <w:sz w:val="18"/>
+          <w:szCs w:val="18"/>
+          <w:lang w:eastAsia="fr-FR"/>
+          <w14:ligatures w14:val="none"/>
+        </w:rPr>
+        <w:t>fullscnona</w:t>
+      </w:r>
+      <w:proofErr w:type="spellEnd"/>
+    </w:p>
+    <w:p>
+      <w:pPr>
+        <w:pStyle w:val="Paragraphedeliste"/>
+        <w:numPr>
+          <w:ilvl w:val="0"/>
+          <w:numId w:val="3"/>
+        </w:numPr>
+        <w:rPr>
+          <w:rFonts w:ascii="Arial" w:eastAsia="Times New Roman" w:hAnsi="Arial" w:cs="Arial"/>
+          <w:b/>
+          <w:bCs/>
+          <w:color w:val="000000"/>
+          <w:kern w:val="0"/>
+          <w:sz w:val="18"/>
+          <w:szCs w:val="18"/>
+          <w:lang w:eastAsia="fr-FR"/>
+          <w14:ligatures w14:val="none"/>
+        </w:rPr>
+      </w:pPr>
+      <w:r>
+        <w:rPr>
+          <w:rFonts w:ascii="Arial" w:eastAsia="Times New Roman" w:hAnsi="Arial" w:cs="Arial"/>
+          <w:color w:val="000000"/>
+          <w:kern w:val="0"/>
+          <w:sz w:val="18"/>
+          <w:szCs w:val="18"/>
+          <w:lang w:eastAsia="fr-FR"/>
+          <w14:ligatures w14:val="none"/>
+        </w:rPr>
+        <w:t xml:space="preserve">Régression linéaire simple (pesticides) en filtrant les données pour ne garder qu’une seule culture à la fois (faire une reg lin sur maïs et une reg lin sur pommes de terre), pour deux cluster différents en terme de conditions climatiques (genre cluster 3 et 4) </w:t>
+      </w:r>
+      <w:r>
+        <w:rPr>
+          <w:rFonts w:ascii="Arial" w:eastAsia="Times New Roman" w:hAnsi="Arial" w:cs="Arial"/>
+          <w:color w:val="000000"/>
+          <w:kern w:val="0"/>
+          <w:sz w:val="18"/>
+          <w:szCs w:val="18"/>
+          <w:lang w:eastAsia="fr-FR"/>
+          <w14:ligatures w14:val="none"/>
+        </w:rPr>
+        <w:sym w:font="Wingdings" w:char="F0E8"/>
+      </w:r>
+      <w:r>
+        <w:rPr>
+          <w:rFonts w:ascii="Arial" w:eastAsia="Times New Roman" w:hAnsi="Arial" w:cs="Arial"/>
+          <w:color w:val="000000"/>
+          <w:kern w:val="0"/>
+          <w:sz w:val="18"/>
+          <w:szCs w:val="18"/>
+          <w:lang w:eastAsia="fr-FR"/>
+          <w14:ligatures w14:val="none"/>
+        </w:rPr>
+        <w:t xml:space="preserve"> </w:t>
+      </w:r>
+      <w:r>
+        <w:rPr>
+          <w:rFonts w:ascii="Arial" w:eastAsia="Times New Roman" w:hAnsi="Arial" w:cs="Arial"/>
+          <w:b/>
+          <w:bCs/>
+          <w:color w:val="000000"/>
+          <w:kern w:val="0"/>
+          <w:sz w:val="18"/>
+          <w:szCs w:val="18"/>
+          <w:lang w:eastAsia="fr-FR"/>
+          <w14:ligatures w14:val="none"/>
+        </w:rPr>
+        <w:t>4 régressions linéaires simples à faire {</w:t>
+      </w:r>
+      <w:proofErr w:type="spellStart"/>
+      <w:proofErr w:type="gramStart"/>
+      <w:r>
+        <w:rPr>
+          <w:rFonts w:ascii="Arial" w:eastAsia="Times New Roman" w:hAnsi="Arial" w:cs="Arial"/>
+          <w:b/>
+          <w:bCs/>
+          <w:color w:val="000000"/>
+          <w:kern w:val="0"/>
+          <w:sz w:val="18"/>
+          <w:szCs w:val="18"/>
+          <w:lang w:eastAsia="fr-FR"/>
+          <w14:ligatures w14:val="none"/>
+        </w:rPr>
+        <w:t>fullscnona</w:t>
+      </w:r>
+      <w:proofErr w:type="spellEnd"/>
+      <w:r>
+        <w:rPr>
+          <w:rFonts w:ascii="Arial" w:eastAsia="Times New Roman" w:hAnsi="Arial" w:cs="Arial"/>
+          <w:b/>
+          <w:bCs/>
+          <w:color w:val="000000"/>
+          <w:kern w:val="0"/>
+          <w:sz w:val="18"/>
+          <w:szCs w:val="18"/>
+          <w:lang w:eastAsia="fr-FR"/>
+          <w14:ligatures w14:val="none"/>
+        </w:rPr>
+        <w:t>{</w:t>
+      </w:r>
+      <w:proofErr w:type="gramEnd"/>
+      <w:r>
+        <w:rPr>
+          <w:rFonts w:ascii="Arial" w:eastAsia="Times New Roman" w:hAnsi="Arial" w:cs="Arial"/>
+          <w:b/>
+          <w:bCs/>
+          <w:color w:val="000000"/>
+          <w:kern w:val="0"/>
+          <w:sz w:val="18"/>
+          <w:szCs w:val="18"/>
+          <w:lang w:eastAsia="fr-FR"/>
+          <w14:ligatures w14:val="none"/>
+        </w:rPr>
+        <w:t xml:space="preserve">cluster3, maïs), </w:t>
+      </w:r>
+      <w:proofErr w:type="spellStart"/>
+      <w:r>
+        <w:rPr>
+          <w:rFonts w:ascii="Arial" w:eastAsia="Times New Roman" w:hAnsi="Arial" w:cs="Arial"/>
+          <w:b/>
+          <w:bCs/>
+          <w:color w:val="000000"/>
+          <w:kern w:val="0"/>
+          <w:sz w:val="18"/>
+          <w:szCs w:val="18"/>
+          <w:lang w:eastAsia="fr-FR"/>
+          <w14:ligatures w14:val="none"/>
+        </w:rPr>
+        <w:t>fullscnona</w:t>
+      </w:r>
+      <w:proofErr w:type="spellEnd"/>
+      <w:r>
+        <w:rPr>
+          <w:rFonts w:ascii="Arial" w:eastAsia="Times New Roman" w:hAnsi="Arial" w:cs="Arial"/>
+          <w:b/>
+          <w:bCs/>
+          <w:color w:val="000000"/>
+          <w:kern w:val="0"/>
+          <w:sz w:val="18"/>
+          <w:szCs w:val="18"/>
+          <w:lang w:eastAsia="fr-FR"/>
+          <w14:ligatures w14:val="none"/>
+        </w:rPr>
+        <w:t xml:space="preserve">{cluster3, </w:t>
+      </w:r>
+      <w:r>
+        <w:rPr>
+          <w:rFonts w:ascii="Arial" w:eastAsia="Times New Roman" w:hAnsi="Arial" w:cs="Arial"/>
+          <w:b/>
+          <w:bCs/>
+          <w:color w:val="000000"/>
+          <w:kern w:val="0"/>
+          <w:sz w:val="18"/>
+          <w:szCs w:val="18"/>
+          <w:lang w:eastAsia="fr-FR"/>
+          <w14:ligatures w14:val="none"/>
+        </w:rPr>
+        <w:t>blé</w:t>
+      </w:r>
+      <w:r>
+        <w:rPr>
+          <w:rFonts w:ascii="Arial" w:eastAsia="Times New Roman" w:hAnsi="Arial" w:cs="Arial"/>
+          <w:b/>
+          <w:bCs/>
+          <w:color w:val="000000"/>
+          <w:kern w:val="0"/>
+          <w:sz w:val="18"/>
+          <w:szCs w:val="18"/>
+          <w:lang w:eastAsia="fr-FR"/>
+          <w14:ligatures w14:val="none"/>
+        </w:rPr>
+        <w:t>),</w:t>
+      </w:r>
+      <w:r>
+        <w:rPr>
+          <w:rFonts w:ascii="Arial" w:eastAsia="Times New Roman" w:hAnsi="Arial" w:cs="Arial"/>
+          <w:b/>
+          <w:bCs/>
+          <w:color w:val="000000"/>
+          <w:kern w:val="0"/>
+          <w:sz w:val="18"/>
+          <w:szCs w:val="18"/>
+          <w:lang w:eastAsia="fr-FR"/>
+          <w14:ligatures w14:val="none"/>
+        </w:rPr>
+        <w:t xml:space="preserve"> </w:t>
+      </w:r>
+      <w:proofErr w:type="spellStart"/>
+      <w:r>
+        <w:rPr>
+          <w:rFonts w:ascii="Arial" w:eastAsia="Times New Roman" w:hAnsi="Arial" w:cs="Arial"/>
+          <w:b/>
+          <w:bCs/>
+          <w:color w:val="000000"/>
+          <w:kern w:val="0"/>
+          <w:sz w:val="18"/>
+          <w:szCs w:val="18"/>
+          <w:lang w:eastAsia="fr-FR"/>
+          <w14:ligatures w14:val="none"/>
+        </w:rPr>
+        <w:t>fullscnona</w:t>
+      </w:r>
+      <w:proofErr w:type="spellEnd"/>
+      <w:r>
+        <w:rPr>
+          <w:rFonts w:ascii="Arial" w:eastAsia="Times New Roman" w:hAnsi="Arial" w:cs="Arial"/>
+          <w:b/>
+          <w:bCs/>
+          <w:color w:val="000000"/>
+          <w:kern w:val="0"/>
+          <w:sz w:val="18"/>
+          <w:szCs w:val="18"/>
+          <w:lang w:eastAsia="fr-FR"/>
+          <w14:ligatures w14:val="none"/>
+        </w:rPr>
+        <w:t>{cluster</w:t>
+      </w:r>
+      <w:r>
+        <w:rPr>
+          <w:rFonts w:ascii="Arial" w:eastAsia="Times New Roman" w:hAnsi="Arial" w:cs="Arial"/>
+          <w:b/>
+          <w:bCs/>
+          <w:color w:val="000000"/>
+          <w:kern w:val="0"/>
+          <w:sz w:val="18"/>
+          <w:szCs w:val="18"/>
+          <w:lang w:eastAsia="fr-FR"/>
+          <w14:ligatures w14:val="none"/>
+        </w:rPr>
+        <w:t>4</w:t>
+      </w:r>
+      <w:r>
+        <w:rPr>
+          <w:rFonts w:ascii="Arial" w:eastAsia="Times New Roman" w:hAnsi="Arial" w:cs="Arial"/>
+          <w:b/>
+          <w:bCs/>
+          <w:color w:val="000000"/>
+          <w:kern w:val="0"/>
+          <w:sz w:val="18"/>
+          <w:szCs w:val="18"/>
+          <w:lang w:eastAsia="fr-FR"/>
+          <w14:ligatures w14:val="none"/>
+        </w:rPr>
+        <w:t>, maïs),</w:t>
+      </w:r>
+      <w:r>
+        <w:rPr>
+          <w:rFonts w:ascii="Arial" w:eastAsia="Times New Roman" w:hAnsi="Arial" w:cs="Arial"/>
+          <w:b/>
+          <w:bCs/>
+          <w:color w:val="000000"/>
+          <w:kern w:val="0"/>
+          <w:sz w:val="18"/>
+          <w:szCs w:val="18"/>
+          <w:lang w:eastAsia="fr-FR"/>
+          <w14:ligatures w14:val="none"/>
+        </w:rPr>
+        <w:t xml:space="preserve"> </w:t>
+      </w:r>
+      <w:proofErr w:type="spellStart"/>
+      <w:r>
+        <w:rPr>
+          <w:rFonts w:ascii="Arial" w:eastAsia="Times New Roman" w:hAnsi="Arial" w:cs="Arial"/>
+          <w:b/>
+          <w:bCs/>
+          <w:color w:val="000000"/>
+          <w:kern w:val="0"/>
+          <w:sz w:val="18"/>
+          <w:szCs w:val="18"/>
+          <w:lang w:eastAsia="fr-FR"/>
+          <w14:ligatures w14:val="none"/>
+        </w:rPr>
+        <w:t>fullscnona</w:t>
+      </w:r>
+      <w:proofErr w:type="spellEnd"/>
+      <w:r>
+        <w:rPr>
+          <w:rFonts w:ascii="Arial" w:eastAsia="Times New Roman" w:hAnsi="Arial" w:cs="Arial"/>
+          <w:b/>
+          <w:bCs/>
+          <w:color w:val="000000"/>
+          <w:kern w:val="0"/>
+          <w:sz w:val="18"/>
+          <w:szCs w:val="18"/>
+          <w:lang w:eastAsia="fr-FR"/>
+          <w14:ligatures w14:val="none"/>
+        </w:rPr>
+        <w:t>{cluster</w:t>
+      </w:r>
+      <w:r>
+        <w:rPr>
+          <w:rFonts w:ascii="Arial" w:eastAsia="Times New Roman" w:hAnsi="Arial" w:cs="Arial"/>
+          <w:b/>
+          <w:bCs/>
+          <w:color w:val="000000"/>
+          <w:kern w:val="0"/>
+          <w:sz w:val="18"/>
+          <w:szCs w:val="18"/>
+          <w:lang w:eastAsia="fr-FR"/>
+          <w14:ligatures w14:val="none"/>
+        </w:rPr>
+        <w:t>4</w:t>
+      </w:r>
+      <w:r>
+        <w:rPr>
+          <w:rFonts w:ascii="Arial" w:eastAsia="Times New Roman" w:hAnsi="Arial" w:cs="Arial"/>
+          <w:b/>
+          <w:bCs/>
+          <w:color w:val="000000"/>
+          <w:kern w:val="0"/>
+          <w:sz w:val="18"/>
+          <w:szCs w:val="18"/>
+          <w:lang w:eastAsia="fr-FR"/>
+          <w14:ligatures w14:val="none"/>
+        </w:rPr>
+        <w:t xml:space="preserve">, </w:t>
+      </w:r>
+      <w:r>
+        <w:rPr>
+          <w:rFonts w:ascii="Arial" w:eastAsia="Times New Roman" w:hAnsi="Arial" w:cs="Arial"/>
+          <w:b/>
+          <w:bCs/>
+          <w:color w:val="000000"/>
+          <w:kern w:val="0"/>
+          <w:sz w:val="18"/>
+          <w:szCs w:val="18"/>
+          <w:lang w:eastAsia="fr-FR"/>
+          <w14:ligatures w14:val="none"/>
+        </w:rPr>
+        <w:t>blé</w:t>
+      </w:r>
+      <w:r>
+        <w:rPr>
+          <w:rFonts w:ascii="Arial" w:eastAsia="Times New Roman" w:hAnsi="Arial" w:cs="Arial"/>
+          <w:b/>
+          <w:bCs/>
+          <w:color w:val="000000"/>
+          <w:kern w:val="0"/>
+          <w:sz w:val="18"/>
+          <w:szCs w:val="18"/>
+          <w:lang w:eastAsia="fr-FR"/>
+          <w14:ligatures w14:val="none"/>
+        </w:rPr>
+        <w:t>)</w:t>
+      </w:r>
+      <w:r>
+        <w:rPr>
+          <w:rFonts w:ascii="Arial" w:eastAsia="Times New Roman" w:hAnsi="Arial" w:cs="Arial"/>
+          <w:b/>
+          <w:bCs/>
+          <w:color w:val="000000"/>
+          <w:kern w:val="0"/>
+          <w:sz w:val="18"/>
+          <w:szCs w:val="18"/>
+          <w:lang w:eastAsia="fr-FR"/>
+          <w14:ligatures w14:val="none"/>
+        </w:rPr>
+        <w:t>}</w:t>
+      </w:r>
+    </w:p>
+    <w:p>
+      <w:pPr>
+        <w:pStyle w:val="Paragraphedeliste"/>
+        <w:numPr>
+          <w:ilvl w:val="0"/>
+          <w:numId w:val="1"/>
+        </w:numPr>
+        <w:rPr>
+          <w:rFonts w:ascii="Arial" w:eastAsia="Times New Roman" w:hAnsi="Arial" w:cs="Arial"/>
+          <w:color w:val="000000"/>
+          <w:kern w:val="0"/>
+          <w:sz w:val="18"/>
+          <w:szCs w:val="18"/>
+          <w:lang w:eastAsia="fr-FR"/>
+          <w14:ligatures w14:val="none"/>
+        </w:rPr>
+      </w:pPr>
+    </w:p>
+    <w:p>
+      <w:pPr>
+        <w:pStyle w:val="Paragraphedeliste"/>
+        <w:numPr>
+          <w:ilvl w:val="0"/>
+          <w:numId w:val="1"/>
+        </w:numPr>
+        <w:rPr>
+          <w:rFonts w:ascii="Arial" w:eastAsia="Times New Roman" w:hAnsi="Arial" w:cs="Arial"/>
+          <w:b/>
+          <w:bCs/>
+          <w:color w:val="000000"/>
+          <w:kern w:val="0"/>
+          <w:sz w:val="18"/>
+          <w:szCs w:val="18"/>
+          <w:lang w:eastAsia="fr-FR"/>
+          <w14:ligatures w14:val="none"/>
+        </w:rPr>
+      </w:pPr>
+      <w:r>
+        <w:rPr>
+          <w:rFonts w:ascii="Arial" w:eastAsia="Times New Roman" w:hAnsi="Arial" w:cs="Arial"/>
+          <w:b/>
+          <w:bCs/>
+          <w:color w:val="000000"/>
+          <w:kern w:val="0"/>
+          <w:sz w:val="18"/>
+          <w:szCs w:val="18"/>
+          <w:lang w:eastAsia="fr-FR"/>
+          <w14:ligatures w14:val="none"/>
+        </w:rPr>
+        <w:t>Comment expliquer les variations de rendement selon les variables disponibles ?</w:t>
+      </w:r>
+    </w:p>
+    <w:p>
+      <w:pPr>
+        <w:pStyle w:val="Paragraphedeliste"/>
+        <w:rPr>
+          <w:rFonts w:ascii="Arial" w:eastAsia="Times New Roman" w:hAnsi="Arial" w:cs="Arial"/>
+          <w:color w:val="000000"/>
+          <w:kern w:val="0"/>
+          <w:sz w:val="18"/>
+          <w:szCs w:val="18"/>
+          <w:lang w:eastAsia="fr-FR"/>
+          <w14:ligatures w14:val="none"/>
+        </w:rPr>
+      </w:pPr>
+      <w:r>
+        <w:rPr>
+          <w:rFonts w:ascii="Arial" w:eastAsia="Times New Roman" w:hAnsi="Arial" w:cs="Arial"/>
+          <w:color w:val="000000"/>
+          <w:kern w:val="0"/>
+          <w:sz w:val="18"/>
+          <w:szCs w:val="18"/>
+          <w:lang w:eastAsia="fr-FR"/>
+          <w14:ligatures w14:val="none"/>
+        </w:rPr>
+        <w:t xml:space="preserve">Sur </w:t>
+      </w:r>
+      <w:proofErr w:type="spellStart"/>
+      <w:r>
+        <w:rPr>
+          <w:rFonts w:ascii="Arial" w:eastAsia="Times New Roman" w:hAnsi="Arial" w:cs="Arial"/>
+          <w:color w:val="000000"/>
+          <w:kern w:val="0"/>
+          <w:sz w:val="18"/>
+          <w:szCs w:val="18"/>
+          <w:lang w:eastAsia="fr-FR"/>
+          <w14:ligatures w14:val="none"/>
+        </w:rPr>
+        <w:t>fullscdata</w:t>
+      </w:r>
+      <w:proofErr w:type="spellEnd"/>
+      <w:r>
+        <w:rPr>
+          <w:rFonts w:ascii="Arial" w:eastAsia="Times New Roman" w:hAnsi="Arial" w:cs="Arial"/>
+          <w:color w:val="000000"/>
+          <w:kern w:val="0"/>
+          <w:sz w:val="18"/>
+          <w:szCs w:val="18"/>
+          <w:lang w:eastAsia="fr-FR"/>
+          <w14:ligatures w14:val="none"/>
+        </w:rPr>
+        <w:t xml:space="preserve"> </w:t>
+      </w:r>
+    </w:p>
+    <w:p>
+      <w:pPr>
+        <w:pStyle w:val="Paragraphedeliste"/>
+        <w:numPr>
+          <w:ilvl w:val="0"/>
+          <w:numId w:val="2"/>
+        </w:numPr>
+        <w:rPr>
+          <w:rFonts w:ascii="Arial" w:eastAsia="Times New Roman" w:hAnsi="Arial" w:cs="Arial"/>
+          <w:color w:val="000000"/>
+          <w:kern w:val="0"/>
+          <w:sz w:val="18"/>
+          <w:szCs w:val="18"/>
+          <w:lang w:eastAsia="fr-FR"/>
+          <w14:ligatures w14:val="none"/>
+        </w:rPr>
+      </w:pPr>
+      <w:r>
+        <w:rPr>
+          <w:rFonts w:ascii="Arial" w:eastAsia="Times New Roman" w:hAnsi="Arial" w:cs="Arial"/>
+          <w:color w:val="000000"/>
+          <w:kern w:val="0"/>
+          <w:sz w:val="18"/>
+          <w:szCs w:val="18"/>
+          <w:lang w:eastAsia="fr-FR"/>
+          <w14:ligatures w14:val="none"/>
+        </w:rPr>
+        <w:t>Régression linéaire multiple avec (pluie/température/pesticides)</w:t>
+      </w:r>
+    </w:p>
+    <w:p>
+      <w:pPr>
+        <w:pStyle w:val="Paragraphedeliste"/>
+        <w:numPr>
+          <w:ilvl w:val="0"/>
+          <w:numId w:val="2"/>
+        </w:numPr>
+        <w:rPr>
+          <w:rFonts w:ascii="Arial" w:eastAsia="Times New Roman" w:hAnsi="Arial" w:cs="Arial"/>
+          <w:color w:val="000000"/>
+          <w:kern w:val="0"/>
+          <w:sz w:val="18"/>
+          <w:szCs w:val="18"/>
+          <w:lang w:eastAsia="fr-FR"/>
+          <w14:ligatures w14:val="none"/>
+        </w:rPr>
+      </w:pPr>
+      <w:r>
+        <w:rPr>
+          <w:rFonts w:ascii="Arial" w:eastAsia="Times New Roman" w:hAnsi="Arial" w:cs="Arial"/>
+          <w:color w:val="000000"/>
+          <w:kern w:val="0"/>
+          <w:sz w:val="18"/>
+          <w:szCs w:val="18"/>
+          <w:lang w:eastAsia="fr-FR"/>
+          <w14:ligatures w14:val="none"/>
+        </w:rPr>
+        <w:t>ANCOVA avec (année/Item/Cluster/pesticides)</w:t>
+      </w:r>
+    </w:p>
+    <w:p>
+      <w:pPr>
+        <w:pStyle w:val="Paragraphedeliste"/>
+        <w:numPr>
+          <w:ilvl w:val="0"/>
+          <w:numId w:val="2"/>
+        </w:numPr>
+        <w:rPr>
+          <w:rFonts w:ascii="Arial" w:eastAsia="Times New Roman" w:hAnsi="Arial" w:cs="Arial"/>
+          <w:color w:val="000000"/>
+          <w:kern w:val="0"/>
+          <w:sz w:val="18"/>
+          <w:szCs w:val="18"/>
+          <w:lang w:eastAsia="fr-FR"/>
+          <w14:ligatures w14:val="none"/>
+        </w:rPr>
+      </w:pPr>
+      <w:r>
+        <w:rPr>
+          <w:rFonts w:ascii="Arial" w:eastAsia="Times New Roman" w:hAnsi="Arial" w:cs="Arial"/>
+          <w:color w:val="000000"/>
+          <w:kern w:val="0"/>
+          <w:sz w:val="18"/>
+          <w:szCs w:val="18"/>
+          <w:lang w:eastAsia="fr-FR"/>
+          <w14:ligatures w14:val="none"/>
+        </w:rPr>
+        <w:t>ANCOVA avec (année/Item/Cluster/pluie/température/pesticides), en retirant les effets les moins probant</w:t>
+      </w:r>
+    </w:p>
+    <w:p>
+      <w:pPr>
+        <w:pStyle w:val="Paragraphedeliste"/>
+        <w:numPr>
+          <w:ilvl w:val="0"/>
+          <w:numId w:val="1"/>
+        </w:numPr>
+        <w:rPr>
+          <w:rFonts w:ascii="Times New Roman" w:eastAsia="Times New Roman" w:hAnsi="Times New Roman" w:cs="Times New Roman"/>
+          <w:kern w:val="0"/>
+          <w:lang w:eastAsia="fr-FR"/>
+          <w14:ligatures w14:val="none"/>
+        </w:rPr>
+      </w:pPr>
+      <w:r>
+        <w:rPr>
+          <w:rFonts w:ascii="Arial" w:hAnsi="Arial" w:cs="Arial"/>
+          <w:b/>
+          <w:bCs/>
+          <w:color w:val="000000"/>
+          <w:sz w:val="18"/>
+          <w:szCs w:val="18"/>
+        </w:rPr>
+        <w:t>C</w:t>
+      </w:r>
+      <w:r>
+        <w:rPr>
+          <w:rFonts w:ascii="Arial" w:hAnsi="Arial" w:cs="Arial"/>
+          <w:b/>
+          <w:bCs/>
+          <w:color w:val="000000"/>
+          <w:sz w:val="18"/>
+          <w:szCs w:val="18"/>
+        </w:rPr>
+        <w:t>omment le pays et l’année affectent les rendements de chaque culture, en prenant en compte la température et la quantité de pluie tombée</w:t>
+      </w:r>
+      <w:r>
+        <w:rPr>
+          <w:rFonts w:ascii="Arial" w:hAnsi="Arial" w:cs="Arial"/>
+          <w:b/>
+          <w:bCs/>
+          <w:color w:val="000000"/>
+          <w:sz w:val="18"/>
+          <w:szCs w:val="18"/>
+        </w:rPr>
+        <w:t> ?</w:t>
+      </w:r>
+    </w:p>
+    <w:p>
+      <w:pPr>
+        <w:pStyle w:val="Paragraphedeliste"/>
+        <w:rPr>
+          <w:rFonts w:ascii="Arial" w:hAnsi="Arial" w:cs="Arial"/>
+          <w:color w:val="000000"/>
+          <w:sz w:val="18"/>
+          <w:szCs w:val="18"/>
+        </w:rPr>
+      </w:pPr>
+      <w:r>
+        <w:rPr>
+          <w:rFonts w:ascii="Arial" w:hAnsi="Arial" w:cs="Arial"/>
+          <w:color w:val="000000"/>
+          <w:sz w:val="18"/>
+          <w:szCs w:val="18"/>
+        </w:rPr>
+        <w:t xml:space="preserve">Sur </w:t>
+      </w:r>
+      <w:proofErr w:type="spellStart"/>
+      <w:r>
+        <w:rPr>
+          <w:rFonts w:ascii="Arial" w:hAnsi="Arial" w:cs="Arial"/>
+          <w:color w:val="000000"/>
+          <w:sz w:val="18"/>
+          <w:szCs w:val="18"/>
+        </w:rPr>
+        <w:t>fullscnona</w:t>
+      </w:r>
+      <w:proofErr w:type="spellEnd"/>
+    </w:p>
+    <w:p>
+      <w:pPr>
+        <w:pStyle w:val="Paragraphedeliste"/>
+        <w:numPr>
+          <w:ilvl w:val="0"/>
+          <w:numId w:val="4"/>
+        </w:numPr>
+        <w:rPr>
+          <w:rFonts w:ascii="Arial" w:eastAsia="Times New Roman" w:hAnsi="Arial" w:cs="Arial"/>
+          <w:color w:val="000000"/>
+          <w:kern w:val="0"/>
+          <w:sz w:val="18"/>
+          <w:szCs w:val="18"/>
+          <w:lang w:eastAsia="fr-FR"/>
+          <w14:ligatures w14:val="none"/>
+        </w:rPr>
+      </w:pPr>
+      <w:r>
+        <w:rPr>
+          <w:rFonts w:ascii="Arial" w:eastAsia="Times New Roman" w:hAnsi="Arial" w:cs="Arial"/>
+          <w:b/>
+          <w:bCs/>
+          <w:color w:val="000000"/>
+          <w:kern w:val="0"/>
+          <w:sz w:val="18"/>
+          <w:szCs w:val="18"/>
+          <w:lang w:eastAsia="fr-FR"/>
+          <w14:ligatures w14:val="none"/>
+        </w:rPr>
+        <w:t>MANCOVA</w:t>
+      </w:r>
+      <w:r>
+        <w:rPr>
+          <w:rFonts w:ascii="Arial" w:eastAsia="Times New Roman" w:hAnsi="Arial" w:cs="Arial"/>
+          <w:color w:val="000000"/>
+          <w:kern w:val="0"/>
+          <w:sz w:val="18"/>
+          <w:szCs w:val="18"/>
+          <w:lang w:eastAsia="fr-FR"/>
+          <w14:ligatures w14:val="none"/>
+        </w:rPr>
+        <w:t xml:space="preserve"> </w:t>
+      </w:r>
+      <w:r>
+        <w:rPr>
+          <w:rFonts w:ascii="Arial" w:eastAsia="Times New Roman" w:hAnsi="Arial" w:cs="Arial"/>
+          <w:color w:val="000000"/>
+          <w:kern w:val="0"/>
+          <w:sz w:val="18"/>
+          <w:szCs w:val="18"/>
+          <w:lang w:eastAsia="fr-FR"/>
+          <w14:ligatures w14:val="none"/>
+        </w:rPr>
+        <w:t xml:space="preserve">- </w:t>
+      </w:r>
+      <w:r>
+        <w:rPr>
+          <w:rFonts w:ascii="Arial" w:eastAsia="Times New Roman" w:hAnsi="Arial" w:cs="Arial"/>
+          <w:color w:val="000000"/>
+          <w:kern w:val="0"/>
+          <w:sz w:val="18"/>
+          <w:szCs w:val="18"/>
+          <w:lang w:eastAsia="fr-FR"/>
+          <w14:ligatures w14:val="none"/>
+        </w:rPr>
+        <w:t>Analyse de la Covariance multivariée (« </w:t>
+      </w:r>
+      <w:proofErr w:type="spellStart"/>
+      <w:r>
+        <w:rPr>
+          <w:rFonts w:ascii="Arial" w:eastAsia="Times New Roman" w:hAnsi="Arial" w:cs="Arial"/>
+          <w:color w:val="000000"/>
+          <w:kern w:val="0"/>
+          <w:sz w:val="18"/>
+          <w:szCs w:val="18"/>
+          <w:lang w:eastAsia="fr-FR"/>
+          <w14:ligatures w14:val="none"/>
+        </w:rPr>
+        <w:t>Multivariate</w:t>
+      </w:r>
+      <w:proofErr w:type="spellEnd"/>
+      <w:r>
+        <w:rPr>
+          <w:rFonts w:ascii="Arial" w:eastAsia="Times New Roman" w:hAnsi="Arial" w:cs="Arial"/>
+          <w:color w:val="000000"/>
+          <w:kern w:val="0"/>
+          <w:sz w:val="18"/>
+          <w:szCs w:val="18"/>
+          <w:lang w:eastAsia="fr-FR"/>
+          <w14:ligatures w14:val="none"/>
+        </w:rPr>
+        <w:t xml:space="preserve"> </w:t>
+      </w:r>
+      <w:proofErr w:type="spellStart"/>
+      <w:r>
+        <w:rPr>
+          <w:rFonts w:ascii="Arial" w:eastAsia="Times New Roman" w:hAnsi="Arial" w:cs="Arial"/>
+          <w:color w:val="000000"/>
+          <w:kern w:val="0"/>
+          <w:sz w:val="18"/>
+          <w:szCs w:val="18"/>
+          <w:lang w:eastAsia="fr-FR"/>
+          <w14:ligatures w14:val="none"/>
+        </w:rPr>
+        <w:t>analysis</w:t>
+      </w:r>
+      <w:proofErr w:type="spellEnd"/>
+      <w:r>
+        <w:rPr>
+          <w:rFonts w:ascii="Arial" w:eastAsia="Times New Roman" w:hAnsi="Arial" w:cs="Arial"/>
+          <w:color w:val="000000"/>
+          <w:kern w:val="0"/>
+          <w:sz w:val="18"/>
+          <w:szCs w:val="18"/>
+          <w:lang w:eastAsia="fr-FR"/>
+          <w14:ligatures w14:val="none"/>
+        </w:rPr>
+        <w:t xml:space="preserve"> of covariance ») est une extension de l'Analyse de la Covariance (méthode </w:t>
+      </w:r>
+      <w:hyperlink r:id="rId6" w:tooltip="ANCOVA" w:history="1">
+        <w:r>
+          <w:rPr>
+            <w:rFonts w:ascii="Arial" w:eastAsia="Times New Roman" w:hAnsi="Arial" w:cs="Arial"/>
+            <w:color w:val="000000"/>
+            <w:kern w:val="0"/>
+            <w:sz w:val="18"/>
+            <w:szCs w:val="18"/>
+            <w:lang w:eastAsia="fr-FR"/>
+            <w14:ligatures w14:val="none"/>
+          </w:rPr>
+          <w:t>ANCOVA</w:t>
+        </w:r>
+      </w:hyperlink>
+      <w:r>
+        <w:rPr>
+          <w:rFonts w:ascii="Arial" w:eastAsia="Times New Roman" w:hAnsi="Arial" w:cs="Arial"/>
+          <w:color w:val="000000"/>
+          <w:kern w:val="0"/>
+          <w:sz w:val="18"/>
+          <w:szCs w:val="18"/>
+          <w:lang w:eastAsia="fr-FR"/>
+          <w14:ligatures w14:val="none"/>
+        </w:rPr>
+        <w:t>) pour couvrir les cas où il y a plus d'une variable dépendante et où les variables dépendantes ne peuvent pas être simplement combinées</w:t>
+      </w:r>
+    </w:p>
+    <w:p>
+      <w:pPr>
+        <w:pStyle w:val="Paragraphedeliste"/>
+        <w:numPr>
+          <w:ilvl w:val="0"/>
+          <w:numId w:val="4"/>
+        </w:numPr>
+        <w:rPr>
+          <w:rFonts w:ascii="Arial" w:eastAsia="Times New Roman" w:hAnsi="Arial" w:cs="Arial"/>
+          <w:color w:val="000000"/>
+          <w:kern w:val="0"/>
+          <w:sz w:val="18"/>
+          <w:szCs w:val="18"/>
+          <w:lang w:eastAsia="fr-FR"/>
+          <w14:ligatures w14:val="none"/>
+        </w:rPr>
+      </w:pPr>
+      <w:r>
+        <w:rPr>
+          <w:rFonts w:ascii="Arial" w:eastAsia="Times New Roman" w:hAnsi="Arial" w:cs="Arial"/>
+          <w:color w:val="000000"/>
+          <w:kern w:val="0"/>
+          <w:sz w:val="18"/>
+          <w:szCs w:val="18"/>
+          <w:lang w:eastAsia="fr-FR"/>
+          <w14:ligatures w14:val="none"/>
+        </w:rPr>
+        <w:t xml:space="preserve">(sinon, faire </w:t>
+      </w:r>
+      <w:r>
+        <w:rPr>
+          <w:rFonts w:ascii="Arial" w:eastAsia="Times New Roman" w:hAnsi="Arial" w:cs="Arial"/>
+          <w:color w:val="000000"/>
+          <w:kern w:val="0"/>
+          <w:sz w:val="18"/>
+          <w:szCs w:val="18"/>
+          <w:lang w:eastAsia="fr-FR"/>
+          <w14:ligatures w14:val="none"/>
+        </w:rPr>
+        <w:t>une</w:t>
+      </w:r>
+      <w:r>
+        <w:rPr>
+          <w:rFonts w:ascii="Arial" w:eastAsia="Times New Roman" w:hAnsi="Arial" w:cs="Arial"/>
+          <w:color w:val="000000"/>
+          <w:kern w:val="0"/>
+          <w:sz w:val="18"/>
+          <w:szCs w:val="18"/>
+          <w:lang w:eastAsia="fr-FR"/>
+          <w14:ligatures w14:val="none"/>
+        </w:rPr>
+        <w:t xml:space="preserve"> ANCOVA pour </w:t>
+      </w:r>
+      <w:r>
+        <w:rPr>
+          <w:rFonts w:ascii="Arial" w:eastAsia="Times New Roman" w:hAnsi="Arial" w:cs="Arial"/>
+          <w:color w:val="000000"/>
+          <w:kern w:val="0"/>
+          <w:sz w:val="18"/>
+          <w:szCs w:val="18"/>
+          <w:lang w:eastAsia="fr-FR"/>
+          <w14:ligatures w14:val="none"/>
+        </w:rPr>
+        <w:t>maïs, une pour blé</w:t>
+      </w:r>
+      <w:r>
+        <w:rPr>
+          <w:rFonts w:ascii="Arial" w:eastAsia="Times New Roman" w:hAnsi="Arial" w:cs="Arial"/>
+          <w:color w:val="000000"/>
+          <w:kern w:val="0"/>
+          <w:sz w:val="18"/>
+          <w:szCs w:val="18"/>
+          <w:lang w:eastAsia="fr-FR"/>
+          <w14:ligatures w14:val="none"/>
+        </w:rPr>
+        <w:t>)</w:t>
+      </w:r>
     </w:p>
     <w:p>
       <w:pPr>
@@ -2964,7 +4864,7 @@
           <w14:ligatures w14:val="none"/>
         </w:rPr>
       </w:pPr>
-      <w:hyperlink r:id="rId6" w:history="1">
+      <w:hyperlink r:id="rId7" w:history="1">
         <w:r>
           <w:rPr>
             <w:rFonts w:ascii="Times New Roman" w:eastAsia="Times New Roman" w:hAnsi="Times New Roman" w:cs="Times New Roman"/>
@@ -3020,7 +4920,7 @@
       <w:r>
         <w:t xml:space="preserve">• </w:t>
       </w:r>
-      <w:hyperlink r:id="rId7" w:history="1">
+      <w:hyperlink r:id="rId8" w:history="1">
         <w:r>
           <w:rPr>
             <w:rStyle w:val="Lienhypertexte"/>
@@ -3166,17 +5066,7 @@
           <w:szCs w:val="20"/>
           <w:shd w:val="clear" w:color="auto" w:fill="FFFFFF"/>
         </w:rPr>
-        <w:t xml:space="preserve"> and Wong </w:t>
-      </w:r>
-      <w:r>
-        <w:rPr>
-          <w:rFonts w:ascii="Helvetica Neue" w:hAnsi="Helvetica Neue"/>
-          <w:color w:val="000000"/>
-          <w:sz w:val="20"/>
-          <w:szCs w:val="20"/>
-          <w:shd w:val="clear" w:color="auto" w:fill="FFFFFF"/>
-        </w:rPr>
-        <w:t>algo</w:t>
+        <w:t xml:space="preserve"> and Wong algo</w:t>
       </w:r>
       <w:r>
         <w:t>) et CAH (</w:t>
@@ -3673,43 +5563,15 @@
     <w:p/>
     <w:p>
       <w:r>
-        <w:t>La technique en composantes principales reproduit avec parcimonie la variation totale d'un grand nombre</w:t>
-      </w:r>
-      <w:r>
-        <w:t xml:space="preserve"> </w:t>
-      </w:r>
-      <w:r>
-        <w:t>de variables (pour fixer les idées, dans les cas les plus courants</w:t>
-      </w:r>
-      <w:r>
-        <w:t xml:space="preserve"> </w:t>
-      </w:r>
-      <w:r>
-        <w:t xml:space="preserve">: de 10 à 40) </w:t>
+        <w:t xml:space="preserve">La technique en composantes principales reproduit avec parcimonie la variation totale d'un grand nombre de variables (pour fixer les idées, dans les cas les plus courants : de 10 à 40) </w:t>
       </w:r>
       <w:proofErr w:type="gramStart"/>
       <w:r>
-        <w:t xml:space="preserve">en </w:t>
-      </w:r>
-      <w:r>
-        <w:t xml:space="preserve"> </w:t>
-      </w:r>
-      <w:r>
-        <w:lastRenderedPageBreak/>
-        <w:t>un</w:t>
+        <w:t>en  un</w:t>
       </w:r>
       <w:proofErr w:type="gramEnd"/>
       <w:r>
-        <w:t xml:space="preserve"> nombre sensiblement</w:t>
-      </w:r>
-      <w:r>
-        <w:t xml:space="preserve"> </w:t>
-      </w:r>
-      <w:r>
-        <w:t>plus restreint de dimensions</w:t>
-      </w:r>
-      <w:r>
-        <w:t xml:space="preserve"> </w:t>
+        <w:t xml:space="preserve"> nombre sensiblement plus restreint de dimensions </w:t>
       </w:r>
       <w:r>
         <w:sym w:font="Wingdings" w:char="F0E0"/>
@@ -6079,8 +7941,286 @@
       </w:rPr>
     </w:lvl>
   </w:abstractNum>
+  <w:abstractNum w:abstractNumId="1" w15:restartNumberingAfterBreak="0">
+    <w:nsid w:val="11410B46"/>
+    <w:multiLevelType w:val="hybridMultilevel"/>
+    <w:tmpl w:val="C9A09D08"/>
+    <w:lvl w:ilvl="0" w:tplc="A86CD7A0">
+      <w:start w:val="1"/>
+      <w:numFmt w:val="decimal"/>
+      <w:lvlText w:val="%1."/>
+      <w:lvlJc w:val="left"/>
+      <w:pPr>
+        <w:ind w:left="1780" w:hanging="360"/>
+      </w:pPr>
+      <w:rPr>
+        <w:rFonts w:hint="default"/>
+      </w:rPr>
+    </w:lvl>
+    <w:lvl w:ilvl="1" w:tplc="040C0019" w:tentative="1">
+      <w:start w:val="1"/>
+      <w:numFmt w:val="lowerLetter"/>
+      <w:lvlText w:val="%2."/>
+      <w:lvlJc w:val="left"/>
+      <w:pPr>
+        <w:ind w:left="2500" w:hanging="360"/>
+      </w:pPr>
+    </w:lvl>
+    <w:lvl w:ilvl="2" w:tplc="040C001B" w:tentative="1">
+      <w:start w:val="1"/>
+      <w:numFmt w:val="lowerRoman"/>
+      <w:lvlText w:val="%3."/>
+      <w:lvlJc w:val="right"/>
+      <w:pPr>
+        <w:ind w:left="3220" w:hanging="180"/>
+      </w:pPr>
+    </w:lvl>
+    <w:lvl w:ilvl="3" w:tplc="040C000F" w:tentative="1">
+      <w:start w:val="1"/>
+      <w:numFmt w:val="decimal"/>
+      <w:lvlText w:val="%4."/>
+      <w:lvlJc w:val="left"/>
+      <w:pPr>
+        <w:ind w:left="3940" w:hanging="360"/>
+      </w:pPr>
+    </w:lvl>
+    <w:lvl w:ilvl="4" w:tplc="040C0019" w:tentative="1">
+      <w:start w:val="1"/>
+      <w:numFmt w:val="lowerLetter"/>
+      <w:lvlText w:val="%5."/>
+      <w:lvlJc w:val="left"/>
+      <w:pPr>
+        <w:ind w:left="4660" w:hanging="360"/>
+      </w:pPr>
+    </w:lvl>
+    <w:lvl w:ilvl="5" w:tplc="040C001B" w:tentative="1">
+      <w:start w:val="1"/>
+      <w:numFmt w:val="lowerRoman"/>
+      <w:lvlText w:val="%6."/>
+      <w:lvlJc w:val="right"/>
+      <w:pPr>
+        <w:ind w:left="5380" w:hanging="180"/>
+      </w:pPr>
+    </w:lvl>
+    <w:lvl w:ilvl="6" w:tplc="040C000F" w:tentative="1">
+      <w:start w:val="1"/>
+      <w:numFmt w:val="decimal"/>
+      <w:lvlText w:val="%7."/>
+      <w:lvlJc w:val="left"/>
+      <w:pPr>
+        <w:ind w:left="6100" w:hanging="360"/>
+      </w:pPr>
+    </w:lvl>
+    <w:lvl w:ilvl="7" w:tplc="040C0019" w:tentative="1">
+      <w:start w:val="1"/>
+      <w:numFmt w:val="lowerLetter"/>
+      <w:lvlText w:val="%8."/>
+      <w:lvlJc w:val="left"/>
+      <w:pPr>
+        <w:ind w:left="6820" w:hanging="360"/>
+      </w:pPr>
+    </w:lvl>
+    <w:lvl w:ilvl="8" w:tplc="040C001B" w:tentative="1">
+      <w:start w:val="1"/>
+      <w:numFmt w:val="lowerRoman"/>
+      <w:lvlText w:val="%9."/>
+      <w:lvlJc w:val="right"/>
+      <w:pPr>
+        <w:ind w:left="7540" w:hanging="180"/>
+      </w:pPr>
+    </w:lvl>
+  </w:abstractNum>
+  <w:abstractNum w:abstractNumId="2" w15:restartNumberingAfterBreak="0">
+    <w:nsid w:val="11DE16F3"/>
+    <w:multiLevelType w:val="hybridMultilevel"/>
+    <w:tmpl w:val="62281E80"/>
+    <w:lvl w:ilvl="0" w:tplc="4736658E">
+      <w:start w:val="1"/>
+      <w:numFmt w:val="decimal"/>
+      <w:lvlText w:val="%1."/>
+      <w:lvlJc w:val="left"/>
+      <w:pPr>
+        <w:ind w:left="1776" w:hanging="360"/>
+      </w:pPr>
+      <w:rPr>
+        <w:rFonts w:hint="default"/>
+      </w:rPr>
+    </w:lvl>
+    <w:lvl w:ilvl="1" w:tplc="040C0019" w:tentative="1">
+      <w:start w:val="1"/>
+      <w:numFmt w:val="lowerLetter"/>
+      <w:lvlText w:val="%2."/>
+      <w:lvlJc w:val="left"/>
+      <w:pPr>
+        <w:ind w:left="2496" w:hanging="360"/>
+      </w:pPr>
+    </w:lvl>
+    <w:lvl w:ilvl="2" w:tplc="040C001B" w:tentative="1">
+      <w:start w:val="1"/>
+      <w:numFmt w:val="lowerRoman"/>
+      <w:lvlText w:val="%3."/>
+      <w:lvlJc w:val="right"/>
+      <w:pPr>
+        <w:ind w:left="3216" w:hanging="180"/>
+      </w:pPr>
+    </w:lvl>
+    <w:lvl w:ilvl="3" w:tplc="040C000F" w:tentative="1">
+      <w:start w:val="1"/>
+      <w:numFmt w:val="decimal"/>
+      <w:lvlText w:val="%4."/>
+      <w:lvlJc w:val="left"/>
+      <w:pPr>
+        <w:ind w:left="3936" w:hanging="360"/>
+      </w:pPr>
+    </w:lvl>
+    <w:lvl w:ilvl="4" w:tplc="040C0019" w:tentative="1">
+      <w:start w:val="1"/>
+      <w:numFmt w:val="lowerLetter"/>
+      <w:lvlText w:val="%5."/>
+      <w:lvlJc w:val="left"/>
+      <w:pPr>
+        <w:ind w:left="4656" w:hanging="360"/>
+      </w:pPr>
+    </w:lvl>
+    <w:lvl w:ilvl="5" w:tplc="040C001B" w:tentative="1">
+      <w:start w:val="1"/>
+      <w:numFmt w:val="lowerRoman"/>
+      <w:lvlText w:val="%6."/>
+      <w:lvlJc w:val="right"/>
+      <w:pPr>
+        <w:ind w:left="5376" w:hanging="180"/>
+      </w:pPr>
+    </w:lvl>
+    <w:lvl w:ilvl="6" w:tplc="040C000F" w:tentative="1">
+      <w:start w:val="1"/>
+      <w:numFmt w:val="decimal"/>
+      <w:lvlText w:val="%7."/>
+      <w:lvlJc w:val="left"/>
+      <w:pPr>
+        <w:ind w:left="6096" w:hanging="360"/>
+      </w:pPr>
+    </w:lvl>
+    <w:lvl w:ilvl="7" w:tplc="040C0019" w:tentative="1">
+      <w:start w:val="1"/>
+      <w:numFmt w:val="lowerLetter"/>
+      <w:lvlText w:val="%8."/>
+      <w:lvlJc w:val="left"/>
+      <w:pPr>
+        <w:ind w:left="6816" w:hanging="360"/>
+      </w:pPr>
+    </w:lvl>
+    <w:lvl w:ilvl="8" w:tplc="040C001B" w:tentative="1">
+      <w:start w:val="1"/>
+      <w:numFmt w:val="lowerRoman"/>
+      <w:lvlText w:val="%9."/>
+      <w:lvlJc w:val="right"/>
+      <w:pPr>
+        <w:ind w:left="7536" w:hanging="180"/>
+      </w:pPr>
+    </w:lvl>
+  </w:abstractNum>
+  <w:abstractNum w:abstractNumId="3" w15:restartNumberingAfterBreak="0">
+    <w:nsid w:val="18B469BA"/>
+    <w:multiLevelType w:val="hybridMultilevel"/>
+    <w:tmpl w:val="6750DD5C"/>
+    <w:lvl w:ilvl="0" w:tplc="26143D2E">
+      <w:start w:val="1"/>
+      <w:numFmt w:val="decimal"/>
+      <w:lvlText w:val="%1."/>
+      <w:lvlJc w:val="left"/>
+      <w:pPr>
+        <w:ind w:left="1780" w:hanging="360"/>
+      </w:pPr>
+      <w:rPr>
+        <w:rFonts w:ascii="Arial" w:eastAsiaTheme="minorHAnsi" w:hAnsi="Arial" w:cs="Arial" w:hint="default"/>
+        <w:color w:val="000000"/>
+        <w:sz w:val="18"/>
+      </w:rPr>
+    </w:lvl>
+    <w:lvl w:ilvl="1" w:tplc="040C0019" w:tentative="1">
+      <w:start w:val="1"/>
+      <w:numFmt w:val="lowerLetter"/>
+      <w:lvlText w:val="%2."/>
+      <w:lvlJc w:val="left"/>
+      <w:pPr>
+        <w:ind w:left="2500" w:hanging="360"/>
+      </w:pPr>
+    </w:lvl>
+    <w:lvl w:ilvl="2" w:tplc="040C001B" w:tentative="1">
+      <w:start w:val="1"/>
+      <w:numFmt w:val="lowerRoman"/>
+      <w:lvlText w:val="%3."/>
+      <w:lvlJc w:val="right"/>
+      <w:pPr>
+        <w:ind w:left="3220" w:hanging="180"/>
+      </w:pPr>
+    </w:lvl>
+    <w:lvl w:ilvl="3" w:tplc="040C000F" w:tentative="1">
+      <w:start w:val="1"/>
+      <w:numFmt w:val="decimal"/>
+      <w:lvlText w:val="%4."/>
+      <w:lvlJc w:val="left"/>
+      <w:pPr>
+        <w:ind w:left="3940" w:hanging="360"/>
+      </w:pPr>
+    </w:lvl>
+    <w:lvl w:ilvl="4" w:tplc="040C0019" w:tentative="1">
+      <w:start w:val="1"/>
+      <w:numFmt w:val="lowerLetter"/>
+      <w:lvlText w:val="%5."/>
+      <w:lvlJc w:val="left"/>
+      <w:pPr>
+        <w:ind w:left="4660" w:hanging="360"/>
+      </w:pPr>
+    </w:lvl>
+    <w:lvl w:ilvl="5" w:tplc="040C001B" w:tentative="1">
+      <w:start w:val="1"/>
+      <w:numFmt w:val="lowerRoman"/>
+      <w:lvlText w:val="%6."/>
+      <w:lvlJc w:val="right"/>
+      <w:pPr>
+        <w:ind w:left="5380" w:hanging="180"/>
+      </w:pPr>
+    </w:lvl>
+    <w:lvl w:ilvl="6" w:tplc="040C000F" w:tentative="1">
+      <w:start w:val="1"/>
+      <w:numFmt w:val="decimal"/>
+      <w:lvlText w:val="%7."/>
+      <w:lvlJc w:val="left"/>
+      <w:pPr>
+        <w:ind w:left="6100" w:hanging="360"/>
+      </w:pPr>
+    </w:lvl>
+    <w:lvl w:ilvl="7" w:tplc="040C0019" w:tentative="1">
+      <w:start w:val="1"/>
+      <w:numFmt w:val="lowerLetter"/>
+      <w:lvlText w:val="%8."/>
+      <w:lvlJc w:val="left"/>
+      <w:pPr>
+        <w:ind w:left="6820" w:hanging="360"/>
+      </w:pPr>
+    </w:lvl>
+    <w:lvl w:ilvl="8" w:tplc="040C001B" w:tentative="1">
+      <w:start w:val="1"/>
+      <w:numFmt w:val="lowerRoman"/>
+      <w:lvlText w:val="%9."/>
+      <w:lvlJc w:val="right"/>
+      <w:pPr>
+        <w:ind w:left="7540" w:hanging="180"/>
+      </w:pPr>
+    </w:lvl>
+  </w:abstractNum>
   <w:num w:numId="1" w16cid:durableId="1561404195">
     <w:abstractNumId w:val="0"/>
+  </w:num>
+  <w:num w:numId="2" w16cid:durableId="1364596821">
+    <w:abstractNumId w:val="2"/>
+  </w:num>
+  <w:num w:numId="3" w16cid:durableId="108278228">
+    <w:abstractNumId w:val="1"/>
+  </w:num>
+  <w:num w:numId="4" w16cid:durableId="571358338">
+    <w:abstractNumId w:val="3"/>
   </w:num>
 </w:numbering>
 </file>
@@ -6587,6 +8727,16 @@
       <w14:ligatures w14:val="none"/>
     </w:rPr>
   </w:style>
+  <w:style w:type="character" w:customStyle="1" w:styleId="citation">
+    <w:name w:val="citation"/>
+    <w:basedOn w:val="Policepardfaut"/>
+    <w:rsid w:val="006A357E"/>
+  </w:style>
+  <w:style w:type="character" w:customStyle="1" w:styleId="italique">
+    <w:name w:val="italique"/>
+    <w:basedOn w:val="Policepardfaut"/>
+    <w:rsid w:val="006A357E"/>
+  </w:style>
 </w:styles>
 </file>
 

--- a/notes_guidant_la_présentation.docx
+++ b/notes_guidant_la_présentation.docx
@@ -3835,6 +3835,68 @@
     </w:p>
     <w:p>
       <w:pPr>
+        <w:rPr>
+          <w:rFonts w:ascii="Arial" w:eastAsia="Times New Roman" w:hAnsi="Arial" w:cs="Arial"/>
+          <w:color w:val="000000"/>
+          <w:kern w:val="0"/>
+          <w:sz w:val="18"/>
+          <w:szCs w:val="18"/>
+          <w:lang w:eastAsia="fr-FR"/>
+          <w14:ligatures w14:val="none"/>
+        </w:rPr>
+      </w:pPr>
+      <w:r>
+        <w:rPr>
+          <w:rFonts w:ascii="Arial" w:eastAsia="Times New Roman" w:hAnsi="Arial" w:cs="Arial"/>
+          <w:color w:val="000000"/>
+          <w:kern w:val="0"/>
+          <w:sz w:val="18"/>
+          <w:szCs w:val="18"/>
+          <w:lang w:eastAsia="fr-FR"/>
+          <w14:ligatures w14:val="none"/>
+        </w:rPr>
+        <w:t xml:space="preserve"># </w:t>
+      </w:r>
+      <w:r>
+        <w:rPr>
+          <w:rFonts w:ascii="Arial" w:eastAsia="Times New Roman" w:hAnsi="Arial" w:cs="Arial"/>
+          <w:color w:val="000000"/>
+          <w:kern w:val="0"/>
+          <w:sz w:val="18"/>
+          <w:szCs w:val="18"/>
+          <w:lang w:eastAsia="fr-FR"/>
+          <w14:ligatures w14:val="none"/>
+        </w:rPr>
+        <w:t xml:space="preserve">test de Shapiro ou de Kolmogorov-Smirnov pour </w:t>
+      </w:r>
+      <w:r>
+        <w:rPr>
+          <w:rFonts w:ascii="Arial" w:eastAsia="Times New Roman" w:hAnsi="Arial" w:cs="Arial"/>
+          <w:color w:val="000000"/>
+          <w:kern w:val="0"/>
+          <w:sz w:val="18"/>
+          <w:szCs w:val="18"/>
+          <w:lang w:eastAsia="fr-FR"/>
+          <w14:ligatures w14:val="none"/>
+        </w:rPr>
+        <w:t>l’hypothèse de normalité (Q-Q plot)</w:t>
+      </w:r>
+    </w:p>
+    <w:p>
+      <w:pPr>
+        <w:rPr>
+          <w:rFonts w:ascii="Arial" w:eastAsia="Times New Roman" w:hAnsi="Arial" w:cs="Arial"/>
+          <w:color w:val="000000"/>
+          <w:kern w:val="0"/>
+          <w:sz w:val="18"/>
+          <w:szCs w:val="18"/>
+          <w:lang w:eastAsia="fr-FR"/>
+          <w14:ligatures w14:val="none"/>
+        </w:rPr>
+      </w:pPr>
+    </w:p>
+    <w:p>
+      <w:pPr>
         <w:pStyle w:val="Paragraphedeliste"/>
         <w:numPr>
           <w:ilvl w:val="0"/>
@@ -4281,6 +4343,461 @@
     </w:p>
     <w:p>
       <w:pPr>
+        <w:rPr>
+          <w:rFonts w:ascii="Arial" w:eastAsia="Times New Roman" w:hAnsi="Arial" w:cs="Arial"/>
+          <w:color w:val="000000"/>
+          <w:kern w:val="0"/>
+          <w:sz w:val="18"/>
+          <w:szCs w:val="18"/>
+          <w:lang w:eastAsia="fr-FR"/>
+          <w14:ligatures w14:val="none"/>
+        </w:rPr>
+      </w:pPr>
+    </w:p>
+    <w:p>
+      <w:pPr>
+        <w:rPr>
+          <w:rFonts w:ascii="Arial" w:eastAsia="Times New Roman" w:hAnsi="Arial" w:cs="Arial"/>
+          <w:color w:val="000000"/>
+          <w:kern w:val="0"/>
+          <w:sz w:val="18"/>
+          <w:szCs w:val="18"/>
+          <w:lang w:eastAsia="fr-FR"/>
+          <w14:ligatures w14:val="none"/>
+        </w:rPr>
+      </w:pPr>
+      <w:r>
+        <w:rPr>
+          <w:rFonts w:ascii="Arial" w:eastAsia="Times New Roman" w:hAnsi="Arial" w:cs="Arial"/>
+          <w:b/>
+          <w:bCs/>
+          <w:color w:val="000000"/>
+          <w:kern w:val="0"/>
+          <w:sz w:val="18"/>
+          <w:szCs w:val="18"/>
+          <w:lang w:eastAsia="fr-FR"/>
+          <w14:ligatures w14:val="none"/>
+        </w:rPr>
+        <w:t>La</w:t>
+      </w:r>
+      <w:r>
+        <w:rPr>
+          <w:rFonts w:ascii="Arial" w:eastAsia="Times New Roman" w:hAnsi="Arial" w:cs="Arial"/>
+          <w:b/>
+          <w:bCs/>
+          <w:color w:val="000000"/>
+          <w:kern w:val="0"/>
+          <w:sz w:val="18"/>
+          <w:szCs w:val="18"/>
+          <w:lang w:eastAsia="fr-FR"/>
+          <w14:ligatures w14:val="none"/>
+        </w:rPr>
+        <w:t xml:space="preserve"> transformation </w:t>
+      </w:r>
+      <w:proofErr w:type="spellStart"/>
+      <w:r>
+        <w:rPr>
+          <w:rFonts w:ascii="Arial" w:eastAsia="Times New Roman" w:hAnsi="Arial" w:cs="Arial"/>
+          <w:b/>
+          <w:bCs/>
+          <w:color w:val="000000"/>
+          <w:kern w:val="0"/>
+          <w:sz w:val="18"/>
+          <w:szCs w:val="18"/>
+          <w:lang w:eastAsia="fr-FR"/>
+          <w14:ligatures w14:val="none"/>
+        </w:rPr>
+        <w:t>Crop</w:t>
+      </w:r>
+      <w:proofErr w:type="spellEnd"/>
+      <w:r>
+        <w:rPr>
+          <w:rFonts w:ascii="Arial" w:eastAsia="Times New Roman" w:hAnsi="Arial" w:cs="Arial"/>
+          <w:b/>
+          <w:bCs/>
+          <w:color w:val="000000"/>
+          <w:kern w:val="0"/>
+          <w:sz w:val="18"/>
+          <w:szCs w:val="18"/>
+          <w:lang w:eastAsia="fr-FR"/>
+          <w14:ligatures w14:val="none"/>
+        </w:rPr>
+        <w:t xml:space="preserve"> ~log(</w:t>
+      </w:r>
+      <w:proofErr w:type="spellStart"/>
+      <w:r>
+        <w:rPr>
+          <w:rFonts w:ascii="Arial" w:eastAsia="Times New Roman" w:hAnsi="Arial" w:cs="Arial"/>
+          <w:b/>
+          <w:bCs/>
+          <w:color w:val="000000"/>
+          <w:kern w:val="0"/>
+          <w:sz w:val="18"/>
+          <w:szCs w:val="18"/>
+          <w:lang w:eastAsia="fr-FR"/>
+          <w14:ligatures w14:val="none"/>
+        </w:rPr>
+        <w:t>pest</w:t>
+      </w:r>
+      <w:proofErr w:type="spellEnd"/>
+      <w:r>
+        <w:rPr>
+          <w:rFonts w:ascii="Arial" w:eastAsia="Times New Roman" w:hAnsi="Arial" w:cs="Arial"/>
+          <w:b/>
+          <w:bCs/>
+          <w:color w:val="000000"/>
+          <w:kern w:val="0"/>
+          <w:sz w:val="18"/>
+          <w:szCs w:val="18"/>
+          <w:lang w:eastAsia="fr-FR"/>
+          <w14:ligatures w14:val="none"/>
+        </w:rPr>
+        <w:t xml:space="preserve">) </w:t>
+      </w:r>
+      <w:r>
+        <w:rPr>
+          <w:rFonts w:ascii="Arial" w:eastAsia="Times New Roman" w:hAnsi="Arial" w:cs="Arial"/>
+          <w:b/>
+          <w:bCs/>
+          <w:color w:val="000000"/>
+          <w:kern w:val="0"/>
+          <w:sz w:val="18"/>
+          <w:szCs w:val="18"/>
+          <w:lang w:eastAsia="fr-FR"/>
+          <w14:ligatures w14:val="none"/>
+        </w:rPr>
+        <w:t xml:space="preserve">est celle qui rend </w:t>
+      </w:r>
+      <w:proofErr w:type="spellStart"/>
+      <w:r>
+        <w:rPr>
+          <w:rFonts w:ascii="Arial" w:eastAsia="Times New Roman" w:hAnsi="Arial" w:cs="Arial"/>
+          <w:b/>
+          <w:bCs/>
+          <w:color w:val="000000"/>
+          <w:kern w:val="0"/>
+          <w:sz w:val="18"/>
+          <w:szCs w:val="18"/>
+          <w:lang w:eastAsia="fr-FR"/>
+          <w14:ligatures w14:val="none"/>
+        </w:rPr>
+        <w:t xml:space="preserve">le </w:t>
+      </w:r>
+      <w:proofErr w:type="spellEnd"/>
+      <w:r>
+        <w:rPr>
+          <w:rFonts w:ascii="Arial" w:eastAsia="Times New Roman" w:hAnsi="Arial" w:cs="Arial"/>
+          <w:b/>
+          <w:bCs/>
+          <w:color w:val="000000"/>
+          <w:kern w:val="0"/>
+          <w:sz w:val="18"/>
+          <w:szCs w:val="18"/>
+          <w:lang w:eastAsia="fr-FR"/>
+          <w14:ligatures w14:val="none"/>
+        </w:rPr>
+        <w:t>mieux</w:t>
+      </w:r>
+      <w:r>
+        <w:rPr>
+          <w:rFonts w:ascii="Arial" w:eastAsia="Times New Roman" w:hAnsi="Arial" w:cs="Arial"/>
+          <w:b/>
+          <w:bCs/>
+          <w:color w:val="000000"/>
+          <w:kern w:val="0"/>
+          <w:sz w:val="18"/>
+          <w:szCs w:val="18"/>
+          <w:lang w:eastAsia="fr-FR"/>
+          <w14:ligatures w14:val="none"/>
+        </w:rPr>
+        <w:t xml:space="preserve"> le modèle </w:t>
+      </w:r>
+      <w:proofErr w:type="spellStart"/>
+      <w:r>
+        <w:rPr>
+          <w:rFonts w:ascii="Arial" w:eastAsia="Times New Roman" w:hAnsi="Arial" w:cs="Arial"/>
+          <w:b/>
+          <w:bCs/>
+          <w:color w:val="000000"/>
+          <w:kern w:val="0"/>
+          <w:sz w:val="18"/>
+          <w:szCs w:val="18"/>
+          <w:lang w:eastAsia="fr-FR"/>
+          <w14:ligatures w14:val="none"/>
+        </w:rPr>
+        <w:t>homocédastique</w:t>
+      </w:r>
+      <w:proofErr w:type="spellEnd"/>
+      <w:r>
+        <w:rPr>
+          <w:rFonts w:ascii="Arial" w:eastAsia="Times New Roman" w:hAnsi="Arial" w:cs="Arial"/>
+          <w:color w:val="000000"/>
+          <w:kern w:val="0"/>
+          <w:sz w:val="18"/>
+          <w:szCs w:val="18"/>
+          <w:lang w:eastAsia="fr-FR"/>
+          <w14:ligatures w14:val="none"/>
+        </w:rPr>
+        <w:t xml:space="preserve"> </w:t>
+      </w:r>
+      <w:r>
+        <w:rPr>
+          <w:rFonts w:ascii="Arial" w:eastAsia="Times New Roman" w:hAnsi="Arial" w:cs="Arial"/>
+          <w:color w:val="000000"/>
+          <w:kern w:val="0"/>
+          <w:sz w:val="18"/>
+          <w:szCs w:val="18"/>
+          <w:lang w:eastAsia="fr-FR"/>
+          <w14:ligatures w14:val="none"/>
+        </w:rPr>
+        <w:t xml:space="preserve">- aucune transformation (racine carrée, réciproque, </w:t>
+      </w:r>
+      <w:proofErr w:type="spellStart"/>
+      <w:r>
+        <w:rPr>
+          <w:rFonts w:ascii="Arial" w:eastAsia="Times New Roman" w:hAnsi="Arial" w:cs="Arial"/>
+          <w:color w:val="000000"/>
+          <w:kern w:val="0"/>
+          <w:sz w:val="18"/>
+          <w:szCs w:val="18"/>
+          <w:lang w:eastAsia="fr-FR"/>
+          <w14:ligatures w14:val="none"/>
+        </w:rPr>
+        <w:t>boxcox</w:t>
+      </w:r>
+      <w:proofErr w:type="spellEnd"/>
+      <w:r>
+        <w:rPr>
+          <w:rFonts w:ascii="Arial" w:eastAsia="Times New Roman" w:hAnsi="Arial" w:cs="Arial"/>
+          <w:color w:val="000000"/>
+          <w:kern w:val="0"/>
+          <w:sz w:val="18"/>
+          <w:szCs w:val="18"/>
+          <w:lang w:eastAsia="fr-FR"/>
+          <w14:ligatures w14:val="none"/>
+        </w:rPr>
+        <w:t>) ne fait</w:t>
+      </w:r>
+      <w:r>
+        <w:rPr>
+          <w:rFonts w:ascii="Arial" w:eastAsia="Times New Roman" w:hAnsi="Arial" w:cs="Arial"/>
+          <w:color w:val="000000"/>
+          <w:kern w:val="0"/>
+          <w:sz w:val="18"/>
+          <w:szCs w:val="18"/>
+          <w:lang w:eastAsia="fr-FR"/>
+          <w14:ligatures w14:val="none"/>
+        </w:rPr>
+        <w:t xml:space="preserve"> sensiblement</w:t>
+      </w:r>
+      <w:r>
+        <w:rPr>
+          <w:rFonts w:ascii="Arial" w:eastAsia="Times New Roman" w:hAnsi="Arial" w:cs="Arial"/>
+          <w:color w:val="000000"/>
+          <w:kern w:val="0"/>
+          <w:sz w:val="18"/>
+          <w:szCs w:val="18"/>
+          <w:lang w:eastAsia="fr-FR"/>
+          <w14:ligatures w14:val="none"/>
+        </w:rPr>
+        <w:t xml:space="preserve"> mieux</w:t>
+      </w:r>
+    </w:p>
+    <w:p>
+      <w:pPr>
+        <w:rPr>
+          <w:rFonts w:ascii="Arial" w:eastAsia="Times New Roman" w:hAnsi="Arial" w:cs="Arial"/>
+          <w:color w:val="000000"/>
+          <w:kern w:val="0"/>
+          <w:sz w:val="18"/>
+          <w:szCs w:val="18"/>
+          <w:lang w:eastAsia="fr-FR"/>
+          <w14:ligatures w14:val="none"/>
+        </w:rPr>
+      </w:pPr>
+    </w:p>
+    <w:p>
+      <w:pPr>
+        <w:rPr>
+          <w:rFonts w:ascii="Arial" w:hAnsi="Arial" w:cs="Arial"/>
+          <w:color w:val="000000"/>
+          <w:sz w:val="18"/>
+          <w:szCs w:val="18"/>
+        </w:rPr>
+      </w:pPr>
+      <w:r>
+        <w:rPr>
+          <w:rFonts w:ascii="Arial" w:eastAsia="Times New Roman" w:hAnsi="Arial" w:cs="Arial"/>
+          <w:color w:val="000000"/>
+          <w:kern w:val="0"/>
+          <w:sz w:val="18"/>
+          <w:szCs w:val="18"/>
+          <w:lang w:eastAsia="fr-FR"/>
+          <w14:ligatures w14:val="none"/>
+        </w:rPr>
+        <w:t>L</w:t>
+      </w:r>
+      <w:r>
+        <w:rPr>
+          <w:rFonts w:ascii="Arial" w:eastAsia="Times New Roman" w:hAnsi="Arial" w:cs="Arial"/>
+          <w:color w:val="000000"/>
+          <w:kern w:val="0"/>
+          <w:sz w:val="18"/>
+          <w:szCs w:val="18"/>
+          <w:lang w:eastAsia="fr-FR"/>
+          <w14:ligatures w14:val="none"/>
+        </w:rPr>
+        <w:t xml:space="preserve">es erreurs ne sont pas </w:t>
+      </w:r>
+      <w:r>
+        <w:rPr>
+          <w:rFonts w:ascii="Arial" w:eastAsia="Times New Roman" w:hAnsi="Arial" w:cs="Arial"/>
+          <w:color w:val="000000"/>
+          <w:kern w:val="0"/>
+          <w:sz w:val="18"/>
+          <w:szCs w:val="18"/>
+          <w:lang w:eastAsia="fr-FR"/>
+          <w14:ligatures w14:val="none"/>
+        </w:rPr>
+        <w:t>indépendantes</w:t>
+      </w:r>
+      <w:r>
+        <w:rPr>
+          <w:rFonts w:ascii="Arial" w:eastAsia="Times New Roman" w:hAnsi="Arial" w:cs="Arial"/>
+          <w:color w:val="000000"/>
+          <w:kern w:val="0"/>
+          <w:sz w:val="18"/>
+          <w:szCs w:val="18"/>
+          <w:lang w:eastAsia="fr-FR"/>
+          <w14:ligatures w14:val="none"/>
+        </w:rPr>
+        <w:t xml:space="preserve">, et un test de </w:t>
+      </w:r>
+      <w:r>
+        <w:rPr>
+          <w:rFonts w:ascii="Arial" w:hAnsi="Arial" w:cs="Arial"/>
+          <w:color w:val="000000"/>
+          <w:sz w:val="18"/>
+          <w:szCs w:val="18"/>
+        </w:rPr>
+        <w:t xml:space="preserve">Kolmogorov-Smirnov </w:t>
+      </w:r>
+      <w:r>
+        <w:rPr>
+          <w:rFonts w:ascii="Arial" w:hAnsi="Arial" w:cs="Arial"/>
+          <w:color w:val="000000"/>
+          <w:sz w:val="18"/>
+          <w:szCs w:val="18"/>
+        </w:rPr>
+        <w:t>nous indiquent qu’elles ne sont pas gaussiennes non plus</w:t>
+      </w:r>
+    </w:p>
+    <w:p>
+      <w:pPr>
+        <w:rPr>
+          <w:rFonts w:ascii="Arial" w:hAnsi="Arial" w:cs="Arial"/>
+          <w:color w:val="000000"/>
+          <w:sz w:val="18"/>
+          <w:szCs w:val="18"/>
+        </w:rPr>
+      </w:pPr>
+    </w:p>
+    <w:p>
+      <w:pPr>
+        <w:rPr>
+          <w:rFonts w:ascii="Arial" w:hAnsi="Arial" w:cs="Arial"/>
+          <w:color w:val="000000"/>
+          <w:sz w:val="18"/>
+          <w:szCs w:val="18"/>
+        </w:rPr>
+      </w:pPr>
+      <w:r>
+        <w:rPr>
+          <w:rFonts w:ascii="Arial" w:hAnsi="Arial" w:cs="Arial"/>
+          <w:color w:val="000000"/>
+          <w:sz w:val="18"/>
+          <w:szCs w:val="18"/>
+        </w:rPr>
+        <w:t xml:space="preserve">Très grande variabilité de résultats selon les cultures et les clusters : </w:t>
+      </w:r>
+    </w:p>
+    <w:p>
+      <w:pPr>
+        <w:rPr>
+          <w:rFonts w:ascii="Arial" w:hAnsi="Arial" w:cs="Arial"/>
+          <w:color w:val="000000"/>
+          <w:sz w:val="18"/>
+          <w:szCs w:val="18"/>
+        </w:rPr>
+      </w:pPr>
+      <w:r>
+        <w:rPr>
+          <w:rFonts w:ascii="Arial" w:hAnsi="Arial" w:cs="Arial"/>
+          <w:color w:val="000000"/>
+          <w:sz w:val="18"/>
+          <w:szCs w:val="18"/>
+        </w:rPr>
+        <w:t xml:space="preserve">Maïs, Pomme de terre et Sorgho plutôt bien expliqués par la régression simple (&gt; 50% avec une </w:t>
+      </w:r>
+      <w:proofErr w:type="spellStart"/>
+      <w:r>
+        <w:rPr>
+          <w:rFonts w:ascii="Arial" w:hAnsi="Arial" w:cs="Arial"/>
+          <w:color w:val="000000"/>
+          <w:sz w:val="18"/>
+          <w:szCs w:val="18"/>
+        </w:rPr>
+        <w:t>p_value</w:t>
+      </w:r>
+      <w:proofErr w:type="spellEnd"/>
+      <w:r>
+        <w:rPr>
+          <w:rFonts w:ascii="Arial" w:hAnsi="Arial" w:cs="Arial"/>
+          <w:color w:val="000000"/>
+          <w:sz w:val="18"/>
+          <w:szCs w:val="18"/>
+        </w:rPr>
+        <w:t xml:space="preserve"> inférieure à 1‰) dans les pays où il fait le plus chaud et que la pluie est abondante, comme la Guyane, le Brésil ou la Papouasie-Nouvelle-Guinée</w:t>
+      </w:r>
+    </w:p>
+    <w:p>
+      <w:pPr>
+        <w:rPr>
+          <w:rFonts w:ascii="Arial" w:hAnsi="Arial" w:cs="Arial"/>
+          <w:color w:val="000000"/>
+          <w:sz w:val="18"/>
+          <w:szCs w:val="18"/>
+        </w:rPr>
+      </w:pPr>
+    </w:p>
+    <w:p>
+      <w:pPr>
+        <w:rPr>
+          <w:rFonts w:ascii="Arial" w:eastAsia="Times New Roman" w:hAnsi="Arial" w:cs="Arial"/>
+          <w:color w:val="000000"/>
+          <w:kern w:val="0"/>
+          <w:sz w:val="18"/>
+          <w:szCs w:val="18"/>
+          <w:lang w:eastAsia="fr-FR"/>
+          <w14:ligatures w14:val="none"/>
+        </w:rPr>
+      </w:pPr>
+    </w:p>
+    <w:p>
+      <w:pPr>
+        <w:rPr>
+          <w:rFonts w:ascii="Arial" w:eastAsia="Times New Roman" w:hAnsi="Arial" w:cs="Arial"/>
+          <w:color w:val="000000"/>
+          <w:kern w:val="0"/>
+          <w:sz w:val="18"/>
+          <w:szCs w:val="18"/>
+          <w:lang w:eastAsia="fr-FR"/>
+          <w14:ligatures w14:val="none"/>
+        </w:rPr>
+      </w:pPr>
+    </w:p>
+    <w:p>
+      <w:pPr>
         <w:pStyle w:val="Paragraphedeliste"/>
         <w:numPr>
           <w:ilvl w:val="0"/>
@@ -4288,46 +4805,29 @@
         </w:numPr>
         <w:rPr>
           <w:rFonts w:ascii="Arial" w:eastAsia="Times New Roman" w:hAnsi="Arial" w:cs="Arial"/>
-          <w:color w:val="000000"/>
-          <w:kern w:val="0"/>
-          <w:sz w:val="18"/>
-          <w:szCs w:val="18"/>
-          <w:lang w:eastAsia="fr-FR"/>
-          <w14:ligatures w14:val="none"/>
-        </w:rPr>
-      </w:pPr>
-    </w:p>
-    <w:p>
-      <w:pPr>
-        <w:pStyle w:val="Paragraphedeliste"/>
-        <w:numPr>
-          <w:ilvl w:val="0"/>
-          <w:numId w:val="1"/>
-        </w:numPr>
-        <w:rPr>
-          <w:rFonts w:ascii="Arial" w:eastAsia="Times New Roman" w:hAnsi="Arial" w:cs="Arial"/>
-          <w:b/>
-          <w:bCs/>
-          <w:color w:val="000000"/>
-          <w:kern w:val="0"/>
-          <w:sz w:val="18"/>
-          <w:szCs w:val="18"/>
-          <w:lang w:eastAsia="fr-FR"/>
-          <w14:ligatures w14:val="none"/>
-        </w:rPr>
-      </w:pPr>
-      <w:r>
-        <w:rPr>
-          <w:rFonts w:ascii="Arial" w:eastAsia="Times New Roman" w:hAnsi="Arial" w:cs="Arial"/>
-          <w:b/>
-          <w:bCs/>
-          <w:color w:val="000000"/>
-          <w:kern w:val="0"/>
-          <w:sz w:val="18"/>
-          <w:szCs w:val="18"/>
-          <w:lang w:eastAsia="fr-FR"/>
-          <w14:ligatures w14:val="none"/>
-        </w:rPr>
+          <w:b/>
+          <w:bCs/>
+          <w:color w:val="000000"/>
+          <w:kern w:val="0"/>
+          <w:sz w:val="18"/>
+          <w:szCs w:val="18"/>
+          <w:lang w:eastAsia="fr-FR"/>
+          <w14:ligatures w14:val="none"/>
+        </w:rPr>
+      </w:pPr>
+      <w:r>
+        <w:rPr>
+          <w:rFonts w:ascii="Arial" w:eastAsia="Times New Roman" w:hAnsi="Arial" w:cs="Arial"/>
+          <w:b/>
+          <w:bCs/>
+          <w:color w:val="000000"/>
+          <w:kern w:val="0"/>
+          <w:sz w:val="18"/>
+          <w:szCs w:val="18"/>
+          <w:lang w:eastAsia="fr-FR"/>
+          <w14:ligatures w14:val="none"/>
+        </w:rPr>
+        <w:lastRenderedPageBreak/>
         <w:t>Comment expliquer les variations de rendement selon les variables disponibles ?</w:t>
       </w:r>
     </w:p>
@@ -4725,7 +5225,33 @@
           <w:lang w:eastAsia="fr-FR"/>
           <w14:ligatures w14:val="none"/>
         </w:rPr>
-        <w:t xml:space="preserve">(sinon, faire </w:t>
+        <w:t>(</w:t>
+      </w:r>
+      <w:proofErr w:type="gramStart"/>
+      <w:r>
+        <w:rPr>
+          <w:rFonts w:ascii="Arial" w:eastAsia="Times New Roman" w:hAnsi="Arial" w:cs="Arial"/>
+          <w:color w:val="000000"/>
+          <w:kern w:val="0"/>
+          <w:sz w:val="18"/>
+          <w:szCs w:val="18"/>
+          <w:lang w:eastAsia="fr-FR"/>
+          <w14:ligatures w14:val="none"/>
+        </w:rPr>
+        <w:t>sinon</w:t>
+      </w:r>
+      <w:proofErr w:type="gramEnd"/>
+      <w:r>
+        <w:rPr>
+          <w:rFonts w:ascii="Arial" w:eastAsia="Times New Roman" w:hAnsi="Arial" w:cs="Arial"/>
+          <w:color w:val="000000"/>
+          <w:kern w:val="0"/>
+          <w:sz w:val="18"/>
+          <w:szCs w:val="18"/>
+          <w:lang w:eastAsia="fr-FR"/>
+          <w14:ligatures w14:val="none"/>
+        </w:rPr>
+        <w:t xml:space="preserve">, faire </w:t>
       </w:r>
       <w:r>
         <w:rPr>
@@ -5567,7 +6093,11 @@
       </w:r>
       <w:proofErr w:type="gramStart"/>
       <w:r>
-        <w:t>en  un</w:t>
+        <w:t xml:space="preserve">en  </w:t>
+      </w:r>
+      <w:r>
+        <w:lastRenderedPageBreak/>
+        <w:t>un</w:t>
       </w:r>
       <w:proofErr w:type="gramEnd"/>
       <w:r>
@@ -7942,6 +8472,155 @@
     </w:lvl>
   </w:abstractNum>
   <w:abstractNum w:abstractNumId="1" w15:restartNumberingAfterBreak="0">
+    <w:nsid w:val="094E26F8"/>
+    <w:multiLevelType w:val="multilevel"/>
+    <w:tmpl w:val="76BEFC48"/>
+    <w:lvl w:ilvl="0">
+      <w:start w:val="1"/>
+      <w:numFmt w:val="bullet"/>
+      <w:lvlText w:val=""/>
+      <w:lvlJc w:val="left"/>
+      <w:pPr>
+        <w:tabs>
+          <w:tab w:val="num" w:pos="720"/>
+        </w:tabs>
+        <w:ind w:left="720" w:hanging="360"/>
+      </w:pPr>
+      <w:rPr>
+        <w:rFonts w:ascii="Symbol" w:hAnsi="Symbol" w:hint="default"/>
+        <w:sz w:val="20"/>
+      </w:rPr>
+    </w:lvl>
+    <w:lvl w:ilvl="1" w:tentative="1">
+      <w:start w:val="1"/>
+      <w:numFmt w:val="bullet"/>
+      <w:lvlText w:val=""/>
+      <w:lvlJc w:val="left"/>
+      <w:pPr>
+        <w:tabs>
+          <w:tab w:val="num" w:pos="1440"/>
+        </w:tabs>
+        <w:ind w:left="1440" w:hanging="360"/>
+      </w:pPr>
+      <w:rPr>
+        <w:rFonts w:ascii="Symbol" w:hAnsi="Symbol" w:hint="default"/>
+        <w:sz w:val="20"/>
+      </w:rPr>
+    </w:lvl>
+    <w:lvl w:ilvl="2" w:tentative="1">
+      <w:start w:val="1"/>
+      <w:numFmt w:val="bullet"/>
+      <w:lvlText w:val=""/>
+      <w:lvlJc w:val="left"/>
+      <w:pPr>
+        <w:tabs>
+          <w:tab w:val="num" w:pos="2160"/>
+        </w:tabs>
+        <w:ind w:left="2160" w:hanging="360"/>
+      </w:pPr>
+      <w:rPr>
+        <w:rFonts w:ascii="Symbol" w:hAnsi="Symbol" w:hint="default"/>
+        <w:sz w:val="20"/>
+      </w:rPr>
+    </w:lvl>
+    <w:lvl w:ilvl="3" w:tentative="1">
+      <w:start w:val="1"/>
+      <w:numFmt w:val="bullet"/>
+      <w:lvlText w:val=""/>
+      <w:lvlJc w:val="left"/>
+      <w:pPr>
+        <w:tabs>
+          <w:tab w:val="num" w:pos="2880"/>
+        </w:tabs>
+        <w:ind w:left="2880" w:hanging="360"/>
+      </w:pPr>
+      <w:rPr>
+        <w:rFonts w:ascii="Symbol" w:hAnsi="Symbol" w:hint="default"/>
+        <w:sz w:val="20"/>
+      </w:rPr>
+    </w:lvl>
+    <w:lvl w:ilvl="4" w:tentative="1">
+      <w:start w:val="1"/>
+      <w:numFmt w:val="bullet"/>
+      <w:lvlText w:val=""/>
+      <w:lvlJc w:val="left"/>
+      <w:pPr>
+        <w:tabs>
+          <w:tab w:val="num" w:pos="3600"/>
+        </w:tabs>
+        <w:ind w:left="3600" w:hanging="360"/>
+      </w:pPr>
+      <w:rPr>
+        <w:rFonts w:ascii="Symbol" w:hAnsi="Symbol" w:hint="default"/>
+        <w:sz w:val="20"/>
+      </w:rPr>
+    </w:lvl>
+    <w:lvl w:ilvl="5" w:tentative="1">
+      <w:start w:val="1"/>
+      <w:numFmt w:val="bullet"/>
+      <w:lvlText w:val=""/>
+      <w:lvlJc w:val="left"/>
+      <w:pPr>
+        <w:tabs>
+          <w:tab w:val="num" w:pos="4320"/>
+        </w:tabs>
+        <w:ind w:left="4320" w:hanging="360"/>
+      </w:pPr>
+      <w:rPr>
+        <w:rFonts w:ascii="Symbol" w:hAnsi="Symbol" w:hint="default"/>
+        <w:sz w:val="20"/>
+      </w:rPr>
+    </w:lvl>
+    <w:lvl w:ilvl="6" w:tentative="1">
+      <w:start w:val="1"/>
+      <w:numFmt w:val="bullet"/>
+      <w:lvlText w:val=""/>
+      <w:lvlJc w:val="left"/>
+      <w:pPr>
+        <w:tabs>
+          <w:tab w:val="num" w:pos="5040"/>
+        </w:tabs>
+        <w:ind w:left="5040" w:hanging="360"/>
+      </w:pPr>
+      <w:rPr>
+        <w:rFonts w:ascii="Symbol" w:hAnsi="Symbol" w:hint="default"/>
+        <w:sz w:val="20"/>
+      </w:rPr>
+    </w:lvl>
+    <w:lvl w:ilvl="7" w:tentative="1">
+      <w:start w:val="1"/>
+      <w:numFmt w:val="bullet"/>
+      <w:lvlText w:val=""/>
+      <w:lvlJc w:val="left"/>
+      <w:pPr>
+        <w:tabs>
+          <w:tab w:val="num" w:pos="5760"/>
+        </w:tabs>
+        <w:ind w:left="5760" w:hanging="360"/>
+      </w:pPr>
+      <w:rPr>
+        <w:rFonts w:ascii="Symbol" w:hAnsi="Symbol" w:hint="default"/>
+        <w:sz w:val="20"/>
+      </w:rPr>
+    </w:lvl>
+    <w:lvl w:ilvl="8" w:tentative="1">
+      <w:start w:val="1"/>
+      <w:numFmt w:val="bullet"/>
+      <w:lvlText w:val=""/>
+      <w:lvlJc w:val="left"/>
+      <w:pPr>
+        <w:tabs>
+          <w:tab w:val="num" w:pos="6480"/>
+        </w:tabs>
+        <w:ind w:left="6480" w:hanging="360"/>
+      </w:pPr>
+      <w:rPr>
+        <w:rFonts w:ascii="Symbol" w:hAnsi="Symbol" w:hint="default"/>
+        <w:sz w:val="20"/>
+      </w:rPr>
+    </w:lvl>
+  </w:abstractNum>
+  <w:abstractNum w:abstractNumId="2" w15:restartNumberingAfterBreak="0">
     <w:nsid w:val="11410B46"/>
     <w:multiLevelType w:val="hybridMultilevel"/>
     <w:tmpl w:val="C9A09D08"/>
@@ -8030,7 +8709,7 @@
       </w:pPr>
     </w:lvl>
   </w:abstractNum>
-  <w:abstractNum w:abstractNumId="2" w15:restartNumberingAfterBreak="0">
+  <w:abstractNum w:abstractNumId="3" w15:restartNumberingAfterBreak="0">
     <w:nsid w:val="11DE16F3"/>
     <w:multiLevelType w:val="hybridMultilevel"/>
     <w:tmpl w:val="62281E80"/>
@@ -8119,7 +8798,7 @@
       </w:pPr>
     </w:lvl>
   </w:abstractNum>
-  <w:abstractNum w:abstractNumId="3" w15:restartNumberingAfterBreak="0">
+  <w:abstractNum w:abstractNumId="4" w15:restartNumberingAfterBreak="0">
     <w:nsid w:val="18B469BA"/>
     <w:multiLevelType w:val="hybridMultilevel"/>
     <w:tmpl w:val="6750DD5C"/>
@@ -8214,13 +8893,16 @@
     <w:abstractNumId w:val="0"/>
   </w:num>
   <w:num w:numId="2" w16cid:durableId="1364596821">
+    <w:abstractNumId w:val="3"/>
+  </w:num>
+  <w:num w:numId="3" w16cid:durableId="108278228">
     <w:abstractNumId w:val="2"/>
   </w:num>
-  <w:num w:numId="3" w16cid:durableId="108278228">
+  <w:num w:numId="4" w16cid:durableId="571358338">
+    <w:abstractNumId w:val="4"/>
+  </w:num>
+  <w:num w:numId="5" w16cid:durableId="34626227">
     <w:abstractNumId w:val="1"/>
-  </w:num>
-  <w:num w:numId="4" w16cid:durableId="571358338">
-    <w:abstractNumId w:val="3"/>
   </w:num>
 </w:numbering>
 </file>

--- a/notes_guidant_la_présentation.docx
+++ b/notes_guidant_la_présentation.docx
@@ -3344,6 +3344,8 @@
       <w:pPr>
         <w:rPr>
           <w:rFonts w:ascii="Arial" w:eastAsia="Times New Roman" w:hAnsi="Arial" w:cs="Arial"/>
+          <w:b/>
+          <w:bCs/>
           <w:color w:val="000000"/>
           <w:kern w:val="0"/>
           <w:sz w:val="18"/>
@@ -3471,6 +3473,44 @@
           <w14:ligatures w14:val="none"/>
         </w:rPr>
         <w:t>)</w:t>
+      </w:r>
+      <w:r>
+        <w:rPr>
+          <w:rFonts w:ascii="Arial" w:eastAsia="Times New Roman" w:hAnsi="Arial" w:cs="Arial"/>
+          <w:color w:val="000000"/>
+          <w:kern w:val="0"/>
+          <w:sz w:val="18"/>
+          <w:szCs w:val="18"/>
+          <w:lang w:eastAsia="fr-FR"/>
+          <w14:ligatures w14:val="none"/>
+        </w:rPr>
+        <w:t xml:space="preserve"> : il est ainsi créé </w:t>
+      </w:r>
+      <w:r>
+        <w:rPr>
+          <w:rFonts w:ascii="Arial" w:eastAsia="Times New Roman" w:hAnsi="Arial" w:cs="Arial"/>
+          <w:color w:val="000000"/>
+          <w:kern w:val="0"/>
+          <w:sz w:val="18"/>
+          <w:szCs w:val="18"/>
+          <w:lang w:eastAsia="fr-FR"/>
+          <w14:ligatures w14:val="none"/>
+        </w:rPr>
+        <w:t>un</w:t>
+      </w:r>
+      <w:r>
+        <w:rPr>
+          <w:rFonts w:ascii="Arial" w:eastAsia="Times New Roman" w:hAnsi="Arial" w:cs="Arial"/>
+          <w:b/>
+          <w:bCs/>
+          <w:color w:val="000000"/>
+          <w:kern w:val="0"/>
+          <w:sz w:val="18"/>
+          <w:szCs w:val="18"/>
+          <w:lang w:eastAsia="fr-FR"/>
+          <w14:ligatures w14:val="none"/>
+        </w:rPr>
+        <w:t xml:space="preserve"> plan d’expérience complet</w:t>
       </w:r>
     </w:p>
     <w:p>
@@ -4010,7 +4050,33 @@
           <w:lang w:eastAsia="fr-FR"/>
           <w14:ligatures w14:val="none"/>
         </w:rPr>
-        <w:t xml:space="preserve">Régression linéaire simple (pesticides) en filtrant les données pour ne garder qu’une seule culture à la fois (faire une reg lin sur maïs et une reg lin sur pommes de terre), pour deux cluster différents en terme de conditions climatiques (genre cluster 3 et 4) </w:t>
+        <w:t xml:space="preserve">Régression linéaire simple (pesticides) en filtrant les données pour ne garder qu’une seule culture à la fois (faire une reg lin sur maïs et une reg lin sur pommes de terre), pour deux cluster différents </w:t>
+      </w:r>
+      <w:proofErr w:type="gramStart"/>
+      <w:r>
+        <w:rPr>
+          <w:rFonts w:ascii="Arial" w:eastAsia="Times New Roman" w:hAnsi="Arial" w:cs="Arial"/>
+          <w:color w:val="000000"/>
+          <w:kern w:val="0"/>
+          <w:sz w:val="18"/>
+          <w:szCs w:val="18"/>
+          <w:lang w:eastAsia="fr-FR"/>
+          <w14:ligatures w14:val="none"/>
+        </w:rPr>
+        <w:t>en terme de</w:t>
+      </w:r>
+      <w:proofErr w:type="gramEnd"/>
+      <w:r>
+        <w:rPr>
+          <w:rFonts w:ascii="Arial" w:eastAsia="Times New Roman" w:hAnsi="Arial" w:cs="Arial"/>
+          <w:color w:val="000000"/>
+          <w:kern w:val="0"/>
+          <w:sz w:val="18"/>
+          <w:szCs w:val="18"/>
+          <w:lang w:eastAsia="fr-FR"/>
+          <w14:ligatures w14:val="none"/>
+        </w:rPr>
+        <w:t xml:space="preserve"> conditions climatiques (genre cluster 3 et 4) </w:t>
       </w:r>
       <w:r>
         <w:rPr>
@@ -4048,630 +4114,854 @@
           <w:lang w:eastAsia="fr-FR"/>
           <w14:ligatures w14:val="none"/>
         </w:rPr>
-        <w:t>4 régressions linéaires simples à faire {</w:t>
+        <w:t>Boucle sur toutes les cultures et tous les clusters</w:t>
+      </w:r>
+    </w:p>
+    <w:p>
+      <w:pPr>
+        <w:rPr>
+          <w:rFonts w:ascii="Arial" w:eastAsia="Times New Roman" w:hAnsi="Arial" w:cs="Arial"/>
+          <w:color w:val="000000"/>
+          <w:kern w:val="0"/>
+          <w:sz w:val="18"/>
+          <w:szCs w:val="18"/>
+          <w:lang w:eastAsia="fr-FR"/>
+          <w14:ligatures w14:val="none"/>
+        </w:rPr>
+      </w:pPr>
+    </w:p>
+    <w:p>
+      <w:pPr>
+        <w:rPr>
+          <w:rFonts w:ascii="Arial" w:eastAsia="Times New Roman" w:hAnsi="Arial" w:cs="Arial"/>
+          <w:color w:val="000000"/>
+          <w:kern w:val="0"/>
+          <w:sz w:val="18"/>
+          <w:szCs w:val="18"/>
+          <w:lang w:eastAsia="fr-FR"/>
+          <w14:ligatures w14:val="none"/>
+        </w:rPr>
+      </w:pPr>
+      <w:r>
+        <w:rPr>
+          <w:rFonts w:ascii="Arial" w:eastAsia="Times New Roman" w:hAnsi="Arial" w:cs="Arial"/>
+          <w:b/>
+          <w:bCs/>
+          <w:color w:val="000000"/>
+          <w:kern w:val="0"/>
+          <w:sz w:val="18"/>
+          <w:szCs w:val="18"/>
+          <w:lang w:eastAsia="fr-FR"/>
+          <w14:ligatures w14:val="none"/>
+        </w:rPr>
+        <w:t>La</w:t>
+      </w:r>
+      <w:r>
+        <w:rPr>
+          <w:rFonts w:ascii="Arial" w:eastAsia="Times New Roman" w:hAnsi="Arial" w:cs="Arial"/>
+          <w:b/>
+          <w:bCs/>
+          <w:color w:val="000000"/>
+          <w:kern w:val="0"/>
+          <w:sz w:val="18"/>
+          <w:szCs w:val="18"/>
+          <w:lang w:eastAsia="fr-FR"/>
+          <w14:ligatures w14:val="none"/>
+        </w:rPr>
+        <w:t xml:space="preserve"> transformation </w:t>
+      </w:r>
+      <w:proofErr w:type="gramStart"/>
+      <w:r>
+        <w:rPr>
+          <w:rFonts w:ascii="Arial" w:eastAsia="Times New Roman" w:hAnsi="Arial" w:cs="Arial"/>
+          <w:b/>
+          <w:bCs/>
+          <w:color w:val="000000"/>
+          <w:kern w:val="0"/>
+          <w:sz w:val="18"/>
+          <w:szCs w:val="18"/>
+          <w:lang w:eastAsia="fr-FR"/>
+          <w14:ligatures w14:val="none"/>
+        </w:rPr>
+        <w:t>log(</w:t>
       </w:r>
       <w:proofErr w:type="spellStart"/>
+      <w:proofErr w:type="gramEnd"/>
+      <w:r>
+        <w:rPr>
+          <w:rFonts w:ascii="Arial" w:eastAsia="Times New Roman" w:hAnsi="Arial" w:cs="Arial"/>
+          <w:b/>
+          <w:bCs/>
+          <w:color w:val="000000"/>
+          <w:kern w:val="0"/>
+          <w:sz w:val="18"/>
+          <w:szCs w:val="18"/>
+          <w:lang w:eastAsia="fr-FR"/>
+          <w14:ligatures w14:val="none"/>
+        </w:rPr>
+        <w:t>Crop</w:t>
+      </w:r>
+      <w:proofErr w:type="spellEnd"/>
+      <w:r>
+        <w:rPr>
+          <w:rFonts w:ascii="Arial" w:eastAsia="Times New Roman" w:hAnsi="Arial" w:cs="Arial"/>
+          <w:b/>
+          <w:bCs/>
+          <w:color w:val="000000"/>
+          <w:kern w:val="0"/>
+          <w:sz w:val="18"/>
+          <w:szCs w:val="18"/>
+          <w:lang w:eastAsia="fr-FR"/>
+          <w14:ligatures w14:val="none"/>
+        </w:rPr>
+        <w:t>)</w:t>
+      </w:r>
+      <w:r>
+        <w:rPr>
+          <w:rFonts w:ascii="Arial" w:eastAsia="Times New Roman" w:hAnsi="Arial" w:cs="Arial"/>
+          <w:b/>
+          <w:bCs/>
+          <w:color w:val="000000"/>
+          <w:kern w:val="0"/>
+          <w:sz w:val="18"/>
+          <w:szCs w:val="18"/>
+          <w:lang w:eastAsia="fr-FR"/>
+          <w14:ligatures w14:val="none"/>
+        </w:rPr>
+        <w:t xml:space="preserve"> ~log(</w:t>
+      </w:r>
+      <w:proofErr w:type="spellStart"/>
+      <w:r>
+        <w:rPr>
+          <w:rFonts w:ascii="Arial" w:eastAsia="Times New Roman" w:hAnsi="Arial" w:cs="Arial"/>
+          <w:b/>
+          <w:bCs/>
+          <w:color w:val="000000"/>
+          <w:kern w:val="0"/>
+          <w:sz w:val="18"/>
+          <w:szCs w:val="18"/>
+          <w:lang w:eastAsia="fr-FR"/>
+          <w14:ligatures w14:val="none"/>
+        </w:rPr>
+        <w:t>pest</w:t>
+      </w:r>
+      <w:proofErr w:type="spellEnd"/>
+      <w:r>
+        <w:rPr>
+          <w:rFonts w:ascii="Arial" w:eastAsia="Times New Roman" w:hAnsi="Arial" w:cs="Arial"/>
+          <w:b/>
+          <w:bCs/>
+          <w:color w:val="000000"/>
+          <w:kern w:val="0"/>
+          <w:sz w:val="18"/>
+          <w:szCs w:val="18"/>
+          <w:lang w:eastAsia="fr-FR"/>
+          <w14:ligatures w14:val="none"/>
+        </w:rPr>
+        <w:t xml:space="preserve">) </w:t>
+      </w:r>
+      <w:r>
+        <w:rPr>
+          <w:rFonts w:ascii="Arial" w:eastAsia="Times New Roman" w:hAnsi="Arial" w:cs="Arial"/>
+          <w:b/>
+          <w:bCs/>
+          <w:color w:val="000000"/>
+          <w:kern w:val="0"/>
+          <w:sz w:val="18"/>
+          <w:szCs w:val="18"/>
+          <w:lang w:eastAsia="fr-FR"/>
+          <w14:ligatures w14:val="none"/>
+        </w:rPr>
+        <w:t>est celle qui rend le mieux</w:t>
+      </w:r>
+      <w:r>
+        <w:rPr>
+          <w:rFonts w:ascii="Arial" w:eastAsia="Times New Roman" w:hAnsi="Arial" w:cs="Arial"/>
+          <w:b/>
+          <w:bCs/>
+          <w:color w:val="000000"/>
+          <w:kern w:val="0"/>
+          <w:sz w:val="18"/>
+          <w:szCs w:val="18"/>
+          <w:lang w:eastAsia="fr-FR"/>
+          <w14:ligatures w14:val="none"/>
+        </w:rPr>
+        <w:t xml:space="preserve"> le modèle </w:t>
+      </w:r>
+      <w:proofErr w:type="spellStart"/>
+      <w:r>
+        <w:rPr>
+          <w:rFonts w:ascii="Arial" w:eastAsia="Times New Roman" w:hAnsi="Arial" w:cs="Arial"/>
+          <w:b/>
+          <w:bCs/>
+          <w:color w:val="000000"/>
+          <w:kern w:val="0"/>
+          <w:sz w:val="18"/>
+          <w:szCs w:val="18"/>
+          <w:lang w:eastAsia="fr-FR"/>
+          <w14:ligatures w14:val="none"/>
+        </w:rPr>
+        <w:t>homocédastique</w:t>
+      </w:r>
+      <w:proofErr w:type="spellEnd"/>
+      <w:r>
+        <w:rPr>
+          <w:rFonts w:ascii="Arial" w:eastAsia="Times New Roman" w:hAnsi="Arial" w:cs="Arial"/>
+          <w:color w:val="000000"/>
+          <w:kern w:val="0"/>
+          <w:sz w:val="18"/>
+          <w:szCs w:val="18"/>
+          <w:lang w:eastAsia="fr-FR"/>
+          <w14:ligatures w14:val="none"/>
+        </w:rPr>
+        <w:t xml:space="preserve"> </w:t>
+      </w:r>
+      <w:r>
+        <w:rPr>
+          <w:rFonts w:ascii="Arial" w:eastAsia="Times New Roman" w:hAnsi="Arial" w:cs="Arial"/>
+          <w:color w:val="000000"/>
+          <w:kern w:val="0"/>
+          <w:sz w:val="18"/>
+          <w:szCs w:val="18"/>
+          <w:lang w:eastAsia="fr-FR"/>
+          <w14:ligatures w14:val="none"/>
+        </w:rPr>
+        <w:t xml:space="preserve">- aucune transformation (racine carrée, réciproque, </w:t>
+      </w:r>
+      <w:proofErr w:type="spellStart"/>
+      <w:r>
+        <w:rPr>
+          <w:rFonts w:ascii="Arial" w:eastAsia="Times New Roman" w:hAnsi="Arial" w:cs="Arial"/>
+          <w:color w:val="000000"/>
+          <w:kern w:val="0"/>
+          <w:sz w:val="18"/>
+          <w:szCs w:val="18"/>
+          <w:lang w:eastAsia="fr-FR"/>
+          <w14:ligatures w14:val="none"/>
+        </w:rPr>
+        <w:t>boxcox</w:t>
+      </w:r>
+      <w:proofErr w:type="spellEnd"/>
+      <w:r>
+        <w:rPr>
+          <w:rFonts w:ascii="Arial" w:eastAsia="Times New Roman" w:hAnsi="Arial" w:cs="Arial"/>
+          <w:color w:val="000000"/>
+          <w:kern w:val="0"/>
+          <w:sz w:val="18"/>
+          <w:szCs w:val="18"/>
+          <w:lang w:eastAsia="fr-FR"/>
+          <w14:ligatures w14:val="none"/>
+        </w:rPr>
+        <w:t>) ne fait</w:t>
+      </w:r>
+      <w:r>
+        <w:rPr>
+          <w:rFonts w:ascii="Arial" w:eastAsia="Times New Roman" w:hAnsi="Arial" w:cs="Arial"/>
+          <w:color w:val="000000"/>
+          <w:kern w:val="0"/>
+          <w:sz w:val="18"/>
+          <w:szCs w:val="18"/>
+          <w:lang w:eastAsia="fr-FR"/>
+          <w14:ligatures w14:val="none"/>
+        </w:rPr>
+        <w:t xml:space="preserve"> sensiblement</w:t>
+      </w:r>
+      <w:r>
+        <w:rPr>
+          <w:rFonts w:ascii="Arial" w:eastAsia="Times New Roman" w:hAnsi="Arial" w:cs="Arial"/>
+          <w:color w:val="000000"/>
+          <w:kern w:val="0"/>
+          <w:sz w:val="18"/>
+          <w:szCs w:val="18"/>
+          <w:lang w:eastAsia="fr-FR"/>
+          <w14:ligatures w14:val="none"/>
+        </w:rPr>
+        <w:t xml:space="preserve"> mieux</w:t>
+      </w:r>
+    </w:p>
+    <w:p>
+      <w:pPr>
+        <w:rPr>
+          <w:rFonts w:ascii="Arial" w:eastAsia="Times New Roman" w:hAnsi="Arial" w:cs="Arial"/>
+          <w:color w:val="000000"/>
+          <w:kern w:val="0"/>
+          <w:sz w:val="18"/>
+          <w:szCs w:val="18"/>
+          <w:lang w:eastAsia="fr-FR"/>
+          <w14:ligatures w14:val="none"/>
+        </w:rPr>
+      </w:pPr>
+    </w:p>
+    <w:p>
+      <w:pPr>
+        <w:rPr>
+          <w:rFonts w:ascii="Arial" w:hAnsi="Arial" w:cs="Arial"/>
+          <w:color w:val="000000"/>
+          <w:sz w:val="18"/>
+          <w:szCs w:val="18"/>
+        </w:rPr>
+      </w:pPr>
+      <w:r>
+        <w:rPr>
+          <w:rFonts w:ascii="Arial" w:eastAsia="Times New Roman" w:hAnsi="Arial" w:cs="Arial"/>
+          <w:b/>
+          <w:bCs/>
+          <w:color w:val="000000"/>
+          <w:kern w:val="0"/>
+          <w:sz w:val="18"/>
+          <w:szCs w:val="18"/>
+          <w:lang w:eastAsia="fr-FR"/>
+          <w14:ligatures w14:val="none"/>
+        </w:rPr>
+        <w:t>Pourtant, même pour la meilleure régression</w:t>
+      </w:r>
+      <w:r>
+        <w:rPr>
+          <w:rFonts w:ascii="Arial" w:eastAsia="Times New Roman" w:hAnsi="Arial" w:cs="Arial"/>
+          <w:b/>
+          <w:bCs/>
+          <w:color w:val="000000"/>
+          <w:kern w:val="0"/>
+          <w:sz w:val="18"/>
+          <w:szCs w:val="18"/>
+          <w:lang w:eastAsia="fr-FR"/>
+          <w14:ligatures w14:val="none"/>
+        </w:rPr>
+        <w:t xml:space="preserve"> (R^2 = 76%)</w:t>
+      </w:r>
+      <w:r>
+        <w:rPr>
+          <w:rFonts w:ascii="Arial" w:eastAsia="Times New Roman" w:hAnsi="Arial" w:cs="Arial"/>
+          <w:b/>
+          <w:bCs/>
+          <w:color w:val="000000"/>
+          <w:kern w:val="0"/>
+          <w:sz w:val="18"/>
+          <w:szCs w:val="18"/>
+          <w:lang w:eastAsia="fr-FR"/>
+          <w14:ligatures w14:val="none"/>
+        </w:rPr>
+        <w:t>, correspondant aux pommes de terre du cluster 1(insérer graphe</w:t>
+      </w:r>
+      <w:r>
+        <w:rPr>
+          <w:rFonts w:ascii="Arial" w:eastAsia="Times New Roman" w:hAnsi="Arial" w:cs="Arial"/>
+          <w:b/>
+          <w:bCs/>
+          <w:color w:val="000000"/>
+          <w:kern w:val="0"/>
+          <w:sz w:val="18"/>
+          <w:szCs w:val="18"/>
+          <w:lang w:eastAsia="fr-FR"/>
+          <w14:ligatures w14:val="none"/>
+        </w:rPr>
+        <w:t xml:space="preserve"> diagnostic</w:t>
+      </w:r>
+      <w:r>
+        <w:rPr>
+          <w:rFonts w:ascii="Arial" w:eastAsia="Times New Roman" w:hAnsi="Arial" w:cs="Arial"/>
+          <w:b/>
+          <w:bCs/>
+          <w:color w:val="000000"/>
+          <w:kern w:val="0"/>
+          <w:sz w:val="18"/>
+          <w:szCs w:val="18"/>
+          <w:lang w:eastAsia="fr-FR"/>
+          <w14:ligatures w14:val="none"/>
+        </w:rPr>
+        <w:t>), les</w:t>
+      </w:r>
+      <w:r>
+        <w:rPr>
+          <w:rFonts w:ascii="Arial" w:eastAsia="Times New Roman" w:hAnsi="Arial" w:cs="Arial"/>
+          <w:b/>
+          <w:bCs/>
+          <w:color w:val="000000"/>
+          <w:kern w:val="0"/>
+          <w:sz w:val="18"/>
+          <w:szCs w:val="18"/>
+          <w:lang w:eastAsia="fr-FR"/>
+          <w14:ligatures w14:val="none"/>
+        </w:rPr>
+        <w:t xml:space="preserve"> erreurs ne sont pas </w:t>
+      </w:r>
+      <w:r>
+        <w:rPr>
+          <w:rFonts w:ascii="Arial" w:eastAsia="Times New Roman" w:hAnsi="Arial" w:cs="Arial"/>
+          <w:b/>
+          <w:bCs/>
+          <w:color w:val="000000"/>
+          <w:kern w:val="0"/>
+          <w:sz w:val="18"/>
+          <w:szCs w:val="18"/>
+          <w:lang w:eastAsia="fr-FR"/>
+          <w14:ligatures w14:val="none"/>
+        </w:rPr>
+        <w:t>indépendantes</w:t>
+      </w:r>
+      <w:r>
+        <w:rPr>
+          <w:rFonts w:ascii="Arial" w:eastAsia="Times New Roman" w:hAnsi="Arial" w:cs="Arial"/>
+          <w:color w:val="000000"/>
+          <w:kern w:val="0"/>
+          <w:sz w:val="18"/>
+          <w:szCs w:val="18"/>
+          <w:lang w:eastAsia="fr-FR"/>
+          <w14:ligatures w14:val="none"/>
+        </w:rPr>
+        <w:t xml:space="preserve"> – on observe une légère hyperbole</w:t>
+      </w:r>
+      <w:r>
+        <w:rPr>
+          <w:rFonts w:ascii="Arial" w:eastAsia="Times New Roman" w:hAnsi="Arial" w:cs="Arial"/>
+          <w:color w:val="000000"/>
+          <w:kern w:val="0"/>
+          <w:sz w:val="18"/>
+          <w:szCs w:val="18"/>
+          <w:lang w:eastAsia="fr-FR"/>
+          <w14:ligatures w14:val="none"/>
+        </w:rPr>
+        <w:t xml:space="preserve">, </w:t>
+      </w:r>
+      <w:r>
+        <w:rPr>
+          <w:rFonts w:ascii="Arial" w:eastAsia="Times New Roman" w:hAnsi="Arial" w:cs="Arial"/>
+          <w:color w:val="000000"/>
+          <w:kern w:val="0"/>
+          <w:sz w:val="18"/>
+          <w:szCs w:val="18"/>
+          <w:lang w:eastAsia="fr-FR"/>
+          <w14:ligatures w14:val="none"/>
+        </w:rPr>
+        <w:t>l’hypothèse d’</w:t>
+      </w:r>
+      <w:proofErr w:type="spellStart"/>
+      <w:r>
+        <w:rPr>
+          <w:rFonts w:ascii="Arial" w:eastAsia="Times New Roman" w:hAnsi="Arial" w:cs="Arial"/>
+          <w:color w:val="000000"/>
+          <w:kern w:val="0"/>
+          <w:sz w:val="18"/>
+          <w:szCs w:val="18"/>
+          <w:lang w:eastAsia="fr-FR"/>
+          <w14:ligatures w14:val="none"/>
+        </w:rPr>
+        <w:t>homocédasticité</w:t>
+      </w:r>
+      <w:proofErr w:type="spellEnd"/>
+      <w:r>
+        <w:rPr>
+          <w:rFonts w:ascii="Arial" w:eastAsia="Times New Roman" w:hAnsi="Arial" w:cs="Arial"/>
+          <w:color w:val="000000"/>
+          <w:kern w:val="0"/>
+          <w:sz w:val="18"/>
+          <w:szCs w:val="18"/>
+          <w:lang w:eastAsia="fr-FR"/>
+          <w14:ligatures w14:val="none"/>
+        </w:rPr>
+        <w:t xml:space="preserve"> n’est pas vraiment complétée. Néanmoins,</w:t>
+      </w:r>
+      <w:r>
+        <w:rPr>
+          <w:rFonts w:ascii="Arial" w:eastAsia="Times New Roman" w:hAnsi="Arial" w:cs="Arial"/>
+          <w:color w:val="000000"/>
+          <w:kern w:val="0"/>
+          <w:sz w:val="18"/>
+          <w:szCs w:val="18"/>
+          <w:lang w:eastAsia="fr-FR"/>
+          <w14:ligatures w14:val="none"/>
+        </w:rPr>
+        <w:t xml:space="preserve"> </w:t>
+      </w:r>
+      <w:r>
+        <w:rPr>
+          <w:rFonts w:ascii="Arial" w:eastAsia="Times New Roman" w:hAnsi="Arial" w:cs="Arial"/>
+          <w:color w:val="000000"/>
+          <w:kern w:val="0"/>
+          <w:sz w:val="18"/>
+          <w:szCs w:val="18"/>
+          <w:lang w:eastAsia="fr-FR"/>
+          <w14:ligatures w14:val="none"/>
+        </w:rPr>
+        <w:t xml:space="preserve">le Q-Quantile-Quantile plot et </w:t>
+      </w:r>
+      <w:r>
+        <w:rPr>
+          <w:rFonts w:ascii="Arial" w:eastAsia="Times New Roman" w:hAnsi="Arial" w:cs="Arial"/>
+          <w:color w:val="000000"/>
+          <w:kern w:val="0"/>
+          <w:sz w:val="18"/>
+          <w:szCs w:val="18"/>
+          <w:lang w:eastAsia="fr-FR"/>
+          <w14:ligatures w14:val="none"/>
+        </w:rPr>
+        <w:t xml:space="preserve">un test </w:t>
+      </w:r>
+      <w:r>
+        <w:rPr>
+          <w:rFonts w:ascii="Arial" w:eastAsia="Times New Roman" w:hAnsi="Arial" w:cs="Arial"/>
+          <w:color w:val="000000"/>
+          <w:kern w:val="0"/>
+          <w:sz w:val="18"/>
+          <w:szCs w:val="18"/>
+          <w:lang w:eastAsia="fr-FR"/>
+          <w14:ligatures w14:val="none"/>
+        </w:rPr>
+        <w:t>de Shapiro</w:t>
+      </w:r>
+      <w:r>
+        <w:rPr>
+          <w:rFonts w:ascii="Arial" w:hAnsi="Arial" w:cs="Arial"/>
+          <w:color w:val="000000"/>
+          <w:sz w:val="18"/>
+          <w:szCs w:val="18"/>
+        </w:rPr>
+        <w:t xml:space="preserve"> </w:t>
+      </w:r>
+      <w:r>
+        <w:rPr>
+          <w:rFonts w:ascii="Arial" w:hAnsi="Arial" w:cs="Arial"/>
+          <w:color w:val="000000"/>
+          <w:sz w:val="18"/>
+          <w:szCs w:val="18"/>
+        </w:rPr>
+        <w:t xml:space="preserve">nous indiquent qu’elles </w:t>
+      </w:r>
+      <w:r>
+        <w:rPr>
+          <w:rFonts w:ascii="Arial" w:hAnsi="Arial" w:cs="Arial"/>
+          <w:color w:val="000000"/>
+          <w:sz w:val="18"/>
+          <w:szCs w:val="18"/>
+        </w:rPr>
+        <w:t xml:space="preserve">sont </w:t>
+      </w:r>
+      <w:r>
+        <w:rPr>
+          <w:rFonts w:ascii="Arial" w:hAnsi="Arial" w:cs="Arial"/>
+          <w:color w:val="000000"/>
+          <w:sz w:val="18"/>
+          <w:szCs w:val="18"/>
+        </w:rPr>
+        <w:t>gaussiennes</w:t>
+      </w:r>
+      <w:r>
+        <w:rPr>
+          <w:rFonts w:ascii="Arial" w:hAnsi="Arial" w:cs="Arial"/>
+          <w:color w:val="000000"/>
+          <w:sz w:val="18"/>
+          <w:szCs w:val="18"/>
+        </w:rPr>
+        <w:t>, et le retrait des observations 12</w:t>
+      </w:r>
+      <w:r>
+        <w:rPr>
+          <w:rFonts w:ascii="Arial" w:hAnsi="Arial" w:cs="Arial"/>
+          <w:color w:val="000000"/>
+          <w:sz w:val="18"/>
+          <w:szCs w:val="18"/>
+        </w:rPr>
+        <w:t>,</w:t>
+      </w:r>
+      <w:r>
+        <w:rPr>
+          <w:rFonts w:ascii="Arial" w:hAnsi="Arial" w:cs="Arial"/>
+          <w:color w:val="000000"/>
+          <w:sz w:val="18"/>
+          <w:szCs w:val="18"/>
+        </w:rPr>
+        <w:t xml:space="preserve">13 </w:t>
+      </w:r>
+      <w:r>
+        <w:rPr>
+          <w:rFonts w:ascii="Arial" w:hAnsi="Arial" w:cs="Arial"/>
+          <w:color w:val="000000"/>
+          <w:sz w:val="18"/>
+          <w:szCs w:val="18"/>
+        </w:rPr>
+        <w:t xml:space="preserve">et 90 </w:t>
+      </w:r>
+      <w:r>
+        <w:rPr>
+          <w:rFonts w:ascii="Arial" w:hAnsi="Arial" w:cs="Arial"/>
+          <w:color w:val="000000"/>
+          <w:sz w:val="18"/>
+          <w:szCs w:val="18"/>
+        </w:rPr>
+        <w:t>pourrait dans ce cas améliorer nos la complétion des hypothèses.</w:t>
+      </w:r>
+    </w:p>
+    <w:p>
+      <w:pPr>
+        <w:rPr>
+          <w:rFonts w:ascii="Arial" w:hAnsi="Arial" w:cs="Arial"/>
+          <w:color w:val="000000"/>
+          <w:sz w:val="18"/>
+          <w:szCs w:val="18"/>
+        </w:rPr>
+      </w:pPr>
+    </w:p>
+    <w:p>
+      <w:pPr>
+        <w:rPr>
+          <w:rFonts w:ascii="Arial" w:hAnsi="Arial" w:cs="Arial"/>
+          <w:color w:val="000000"/>
+          <w:sz w:val="18"/>
+          <w:szCs w:val="18"/>
+        </w:rPr>
+      </w:pPr>
+      <w:r>
+        <w:rPr>
+          <w:rFonts w:ascii="Arial" w:hAnsi="Arial" w:cs="Arial"/>
+          <w:color w:val="000000"/>
+          <w:sz w:val="18"/>
+          <w:szCs w:val="18"/>
+        </w:rPr>
+        <w:t>Très grande variabilité de résultats selon les cultures et les clusters </w:t>
+      </w:r>
+      <w:r>
+        <w:rPr>
+          <w:rFonts w:ascii="Arial" w:hAnsi="Arial" w:cs="Arial"/>
+          <w:color w:val="000000"/>
+          <w:sz w:val="18"/>
+          <w:szCs w:val="18"/>
+        </w:rPr>
+        <w:t>(</w:t>
+      </w:r>
+      <w:r>
+        <w:rPr>
+          <w:rFonts w:ascii="Arial" w:hAnsi="Arial" w:cs="Arial"/>
+          <w:b/>
+          <w:bCs/>
+          <w:color w:val="000000"/>
+          <w:sz w:val="18"/>
+          <w:szCs w:val="18"/>
+        </w:rPr>
+        <w:t>insérer graphe r2</w:t>
+      </w:r>
       <w:proofErr w:type="gramStart"/>
       <w:r>
         <w:rPr>
-          <w:rFonts w:ascii="Arial" w:eastAsia="Times New Roman" w:hAnsi="Arial" w:cs="Arial"/>
-          <w:b/>
-          <w:bCs/>
-          <w:color w:val="000000"/>
-          <w:kern w:val="0"/>
-          <w:sz w:val="18"/>
-          <w:szCs w:val="18"/>
-          <w:lang w:eastAsia="fr-FR"/>
-          <w14:ligatures w14:val="none"/>
-        </w:rPr>
-        <w:t>fullscnona</w:t>
+          <w:rFonts w:ascii="Arial" w:hAnsi="Arial" w:cs="Arial"/>
+          <w:color w:val="000000"/>
+          <w:sz w:val="18"/>
+          <w:szCs w:val="18"/>
+        </w:rPr>
+        <w:t>)</w:t>
+      </w:r>
+      <w:r>
+        <w:rPr>
+          <w:rFonts w:ascii="Arial" w:hAnsi="Arial" w:cs="Arial"/>
+          <w:color w:val="000000"/>
+          <w:sz w:val="18"/>
+          <w:szCs w:val="18"/>
+        </w:rPr>
+        <w:t>:</w:t>
+      </w:r>
+      <w:proofErr w:type="gramEnd"/>
+      <w:r>
+        <w:rPr>
+          <w:rFonts w:ascii="Arial" w:hAnsi="Arial" w:cs="Arial"/>
+          <w:color w:val="000000"/>
+          <w:sz w:val="18"/>
+          <w:szCs w:val="18"/>
+        </w:rPr>
+        <w:t xml:space="preserve"> </w:t>
+      </w:r>
+    </w:p>
+    <w:p>
+      <w:pPr>
+        <w:rPr>
+          <w:rFonts w:ascii="Arial" w:hAnsi="Arial" w:cs="Arial"/>
+          <w:color w:val="000000"/>
+          <w:sz w:val="18"/>
+          <w:szCs w:val="18"/>
+        </w:rPr>
+      </w:pPr>
+      <w:r>
+        <w:rPr>
+          <w:rFonts w:ascii="Arial" w:hAnsi="Arial" w:cs="Arial"/>
+          <w:b/>
+          <w:bCs/>
+          <w:color w:val="000000"/>
+          <w:sz w:val="18"/>
+          <w:szCs w:val="18"/>
+        </w:rPr>
+        <w:t>Maïs, Pomme de terre et Sorgho plutôt bien expliqués par la régression simple</w:t>
+      </w:r>
+      <w:r>
+        <w:rPr>
+          <w:rFonts w:ascii="Arial" w:hAnsi="Arial" w:cs="Arial"/>
+          <w:color w:val="000000"/>
+          <w:sz w:val="18"/>
+          <w:szCs w:val="18"/>
+        </w:rPr>
+        <w:t xml:space="preserve"> (&gt; 50% avec une </w:t>
+      </w:r>
+      <w:proofErr w:type="spellStart"/>
+      <w:r>
+        <w:rPr>
+          <w:rFonts w:ascii="Arial" w:hAnsi="Arial" w:cs="Arial"/>
+          <w:color w:val="000000"/>
+          <w:sz w:val="18"/>
+          <w:szCs w:val="18"/>
+        </w:rPr>
+        <w:t>p_value</w:t>
       </w:r>
       <w:proofErr w:type="spellEnd"/>
       <w:r>
         <w:rPr>
-          <w:rFonts w:ascii="Arial" w:eastAsia="Times New Roman" w:hAnsi="Arial" w:cs="Arial"/>
-          <w:b/>
-          <w:bCs/>
-          <w:color w:val="000000"/>
-          <w:kern w:val="0"/>
-          <w:sz w:val="18"/>
-          <w:szCs w:val="18"/>
-          <w:lang w:eastAsia="fr-FR"/>
-          <w14:ligatures w14:val="none"/>
-        </w:rPr>
-        <w:t>{</w:t>
-      </w:r>
-      <w:proofErr w:type="gramEnd"/>
-      <w:r>
-        <w:rPr>
-          <w:rFonts w:ascii="Arial" w:eastAsia="Times New Roman" w:hAnsi="Arial" w:cs="Arial"/>
-          <w:b/>
-          <w:bCs/>
-          <w:color w:val="000000"/>
-          <w:kern w:val="0"/>
-          <w:sz w:val="18"/>
-          <w:szCs w:val="18"/>
-          <w:lang w:eastAsia="fr-FR"/>
-          <w14:ligatures w14:val="none"/>
-        </w:rPr>
-        <w:t xml:space="preserve">cluster3, maïs), </w:t>
-      </w:r>
-      <w:proofErr w:type="spellStart"/>
-      <w:r>
-        <w:rPr>
-          <w:rFonts w:ascii="Arial" w:eastAsia="Times New Roman" w:hAnsi="Arial" w:cs="Arial"/>
-          <w:b/>
-          <w:bCs/>
-          <w:color w:val="000000"/>
-          <w:kern w:val="0"/>
-          <w:sz w:val="18"/>
-          <w:szCs w:val="18"/>
-          <w:lang w:eastAsia="fr-FR"/>
-          <w14:ligatures w14:val="none"/>
-        </w:rPr>
-        <w:t>fullscnona</w:t>
-      </w:r>
-      <w:proofErr w:type="spellEnd"/>
-      <w:r>
-        <w:rPr>
-          <w:rFonts w:ascii="Arial" w:eastAsia="Times New Roman" w:hAnsi="Arial" w:cs="Arial"/>
-          <w:b/>
-          <w:bCs/>
-          <w:color w:val="000000"/>
-          <w:kern w:val="0"/>
-          <w:sz w:val="18"/>
-          <w:szCs w:val="18"/>
-          <w:lang w:eastAsia="fr-FR"/>
-          <w14:ligatures w14:val="none"/>
-        </w:rPr>
-        <w:t xml:space="preserve">{cluster3, </w:t>
-      </w:r>
-      <w:r>
-        <w:rPr>
-          <w:rFonts w:ascii="Arial" w:eastAsia="Times New Roman" w:hAnsi="Arial" w:cs="Arial"/>
-          <w:b/>
-          <w:bCs/>
-          <w:color w:val="000000"/>
-          <w:kern w:val="0"/>
-          <w:sz w:val="18"/>
-          <w:szCs w:val="18"/>
-          <w:lang w:eastAsia="fr-FR"/>
-          <w14:ligatures w14:val="none"/>
-        </w:rPr>
-        <w:t>blé</w:t>
-      </w:r>
-      <w:r>
-        <w:rPr>
-          <w:rFonts w:ascii="Arial" w:eastAsia="Times New Roman" w:hAnsi="Arial" w:cs="Arial"/>
-          <w:b/>
-          <w:bCs/>
-          <w:color w:val="000000"/>
-          <w:kern w:val="0"/>
-          <w:sz w:val="18"/>
-          <w:szCs w:val="18"/>
-          <w:lang w:eastAsia="fr-FR"/>
-          <w14:ligatures w14:val="none"/>
-        </w:rPr>
-        <w:t>),</w:t>
-      </w:r>
-      <w:r>
-        <w:rPr>
-          <w:rFonts w:ascii="Arial" w:eastAsia="Times New Roman" w:hAnsi="Arial" w:cs="Arial"/>
-          <w:b/>
-          <w:bCs/>
-          <w:color w:val="000000"/>
-          <w:kern w:val="0"/>
-          <w:sz w:val="18"/>
-          <w:szCs w:val="18"/>
-          <w:lang w:eastAsia="fr-FR"/>
-          <w14:ligatures w14:val="none"/>
+          <w:rFonts w:ascii="Arial" w:hAnsi="Arial" w:cs="Arial"/>
+          <w:color w:val="000000"/>
+          <w:sz w:val="18"/>
+          <w:szCs w:val="18"/>
+        </w:rPr>
+        <w:t xml:space="preserve"> inférieure à 1‰) </w:t>
+      </w:r>
+      <w:r>
+        <w:rPr>
+          <w:rFonts w:ascii="Arial" w:hAnsi="Arial" w:cs="Arial"/>
+          <w:b/>
+          <w:bCs/>
+          <w:color w:val="000000"/>
+          <w:sz w:val="18"/>
+          <w:szCs w:val="18"/>
+        </w:rPr>
+        <w:t xml:space="preserve">dans les pays où il fait le plus chaud </w:t>
+      </w:r>
+      <w:r>
+        <w:rPr>
+          <w:rFonts w:ascii="Arial" w:hAnsi="Arial" w:cs="Arial"/>
+          <w:b/>
+          <w:bCs/>
+          <w:color w:val="000000"/>
+          <w:sz w:val="18"/>
+          <w:szCs w:val="18"/>
+        </w:rPr>
+        <w:t xml:space="preserve">et </w:t>
+      </w:r>
+      <w:r>
+        <w:rPr>
+          <w:rFonts w:ascii="Arial" w:hAnsi="Arial" w:cs="Arial"/>
+          <w:b/>
+          <w:bCs/>
+          <w:color w:val="000000"/>
+          <w:sz w:val="18"/>
+          <w:szCs w:val="18"/>
+        </w:rPr>
+        <w:t>où</w:t>
+      </w:r>
+      <w:r>
+        <w:rPr>
+          <w:rFonts w:ascii="Arial" w:hAnsi="Arial" w:cs="Arial"/>
+          <w:b/>
+          <w:bCs/>
+          <w:color w:val="000000"/>
+          <w:sz w:val="18"/>
+          <w:szCs w:val="18"/>
+        </w:rPr>
+        <w:t xml:space="preserve"> la pluie est abondant</w:t>
+      </w:r>
+      <w:r>
+        <w:rPr>
+          <w:rFonts w:ascii="Arial" w:hAnsi="Arial" w:cs="Arial"/>
+          <w:b/>
+          <w:bCs/>
+          <w:color w:val="000000"/>
+          <w:sz w:val="18"/>
+          <w:szCs w:val="18"/>
+        </w:rPr>
+        <w:t>e</w:t>
+      </w:r>
+      <w:r>
+        <w:rPr>
+          <w:rFonts w:ascii="Arial" w:hAnsi="Arial" w:cs="Arial"/>
+          <w:color w:val="000000"/>
+          <w:sz w:val="18"/>
+          <w:szCs w:val="18"/>
+        </w:rPr>
+        <w:t>, comme la Guyane, le Brésil ou la Papouasie-Nouvelle-Guinée</w:t>
+      </w:r>
+      <w:r>
+        <w:rPr>
+          <w:rFonts w:ascii="Arial" w:hAnsi="Arial" w:cs="Arial"/>
+          <w:color w:val="000000"/>
+          <w:sz w:val="18"/>
+          <w:szCs w:val="18"/>
+        </w:rPr>
+        <w:t xml:space="preserve">. On remarque tout de même que cette </w:t>
+      </w:r>
+      <w:r>
+        <w:rPr>
+          <w:rFonts w:ascii="Arial" w:hAnsi="Arial" w:cs="Arial"/>
+          <w:b/>
+          <w:bCs/>
+          <w:color w:val="000000"/>
+          <w:sz w:val="18"/>
+          <w:szCs w:val="18"/>
+        </w:rPr>
+        <w:t xml:space="preserve">régression simple est </w:t>
+      </w:r>
+      <w:r>
+        <w:rPr>
+          <w:rFonts w:ascii="Arial" w:hAnsi="Arial" w:cs="Arial"/>
+          <w:b/>
+          <w:bCs/>
+          <w:color w:val="000000"/>
+          <w:sz w:val="18"/>
+          <w:szCs w:val="18"/>
+        </w:rPr>
+        <w:lastRenderedPageBreak/>
+        <w:t xml:space="preserve">insuffisante pour expliquer </w:t>
+      </w:r>
+      <w:r>
+        <w:rPr>
+          <w:rFonts w:ascii="Arial" w:hAnsi="Arial" w:cs="Arial"/>
+          <w:b/>
+          <w:bCs/>
+          <w:color w:val="000000"/>
+          <w:sz w:val="18"/>
+          <w:szCs w:val="18"/>
+        </w:rPr>
+        <w:t xml:space="preserve">les rendements dans un </w:t>
+      </w:r>
+      <w:r>
+        <w:rPr>
+          <w:rFonts w:ascii="Arial" w:hAnsi="Arial" w:cs="Arial"/>
+          <w:b/>
+          <w:bCs/>
+          <w:color w:val="000000"/>
+          <w:sz w:val="18"/>
+          <w:szCs w:val="18"/>
+        </w:rPr>
+        <w:t>cas général</w:t>
+      </w:r>
+      <w:r>
+        <w:rPr>
+          <w:rFonts w:ascii="Arial" w:hAnsi="Arial" w:cs="Arial"/>
+          <w:color w:val="000000"/>
+          <w:sz w:val="18"/>
+          <w:szCs w:val="18"/>
+        </w:rPr>
+        <w:t>,</w:t>
+      </w:r>
+      <w:r>
+        <w:rPr>
+          <w:rFonts w:ascii="Arial" w:hAnsi="Arial" w:cs="Arial"/>
+          <w:color w:val="000000"/>
+          <w:sz w:val="18"/>
+          <w:szCs w:val="18"/>
         </w:rPr>
         <w:t xml:space="preserve"> </w:t>
       </w:r>
-      <w:proofErr w:type="spellStart"/>
-      <w:r>
-        <w:rPr>
-          <w:rFonts w:ascii="Arial" w:eastAsia="Times New Roman" w:hAnsi="Arial" w:cs="Arial"/>
-          <w:b/>
-          <w:bCs/>
-          <w:color w:val="000000"/>
-          <w:kern w:val="0"/>
-          <w:sz w:val="18"/>
-          <w:szCs w:val="18"/>
-          <w:lang w:eastAsia="fr-FR"/>
-          <w14:ligatures w14:val="none"/>
-        </w:rPr>
-        <w:t>fullscnona</w:t>
-      </w:r>
-      <w:proofErr w:type="spellEnd"/>
-      <w:r>
-        <w:rPr>
-          <w:rFonts w:ascii="Arial" w:eastAsia="Times New Roman" w:hAnsi="Arial" w:cs="Arial"/>
-          <w:b/>
-          <w:bCs/>
-          <w:color w:val="000000"/>
-          <w:kern w:val="0"/>
-          <w:sz w:val="18"/>
-          <w:szCs w:val="18"/>
-          <w:lang w:eastAsia="fr-FR"/>
-          <w14:ligatures w14:val="none"/>
-        </w:rPr>
-        <w:t>{cluster</w:t>
-      </w:r>
-      <w:r>
-        <w:rPr>
-          <w:rFonts w:ascii="Arial" w:eastAsia="Times New Roman" w:hAnsi="Arial" w:cs="Arial"/>
-          <w:b/>
-          <w:bCs/>
-          <w:color w:val="000000"/>
-          <w:kern w:val="0"/>
-          <w:sz w:val="18"/>
-          <w:szCs w:val="18"/>
-          <w:lang w:eastAsia="fr-FR"/>
-          <w14:ligatures w14:val="none"/>
-        </w:rPr>
-        <w:t>4</w:t>
-      </w:r>
-      <w:r>
-        <w:rPr>
-          <w:rFonts w:ascii="Arial" w:eastAsia="Times New Roman" w:hAnsi="Arial" w:cs="Arial"/>
-          <w:b/>
-          <w:bCs/>
-          <w:color w:val="000000"/>
-          <w:kern w:val="0"/>
-          <w:sz w:val="18"/>
-          <w:szCs w:val="18"/>
-          <w:lang w:eastAsia="fr-FR"/>
-          <w14:ligatures w14:val="none"/>
-        </w:rPr>
-        <w:t>, maïs),</w:t>
-      </w:r>
-      <w:r>
-        <w:rPr>
-          <w:rFonts w:ascii="Arial" w:eastAsia="Times New Roman" w:hAnsi="Arial" w:cs="Arial"/>
-          <w:b/>
-          <w:bCs/>
-          <w:color w:val="000000"/>
-          <w:kern w:val="0"/>
-          <w:sz w:val="18"/>
-          <w:szCs w:val="18"/>
-          <w:lang w:eastAsia="fr-FR"/>
-          <w14:ligatures w14:val="none"/>
-        </w:rPr>
-        <w:t xml:space="preserve"> </w:t>
-      </w:r>
-      <w:proofErr w:type="spellStart"/>
-      <w:r>
-        <w:rPr>
-          <w:rFonts w:ascii="Arial" w:eastAsia="Times New Roman" w:hAnsi="Arial" w:cs="Arial"/>
-          <w:b/>
-          <w:bCs/>
-          <w:color w:val="000000"/>
-          <w:kern w:val="0"/>
-          <w:sz w:val="18"/>
-          <w:szCs w:val="18"/>
-          <w:lang w:eastAsia="fr-FR"/>
-          <w14:ligatures w14:val="none"/>
-        </w:rPr>
-        <w:t>fullscnona</w:t>
-      </w:r>
-      <w:proofErr w:type="spellEnd"/>
-      <w:r>
-        <w:rPr>
-          <w:rFonts w:ascii="Arial" w:eastAsia="Times New Roman" w:hAnsi="Arial" w:cs="Arial"/>
-          <w:b/>
-          <w:bCs/>
-          <w:color w:val="000000"/>
-          <w:kern w:val="0"/>
-          <w:sz w:val="18"/>
-          <w:szCs w:val="18"/>
-          <w:lang w:eastAsia="fr-FR"/>
-          <w14:ligatures w14:val="none"/>
-        </w:rPr>
-        <w:t>{cluster</w:t>
-      </w:r>
-      <w:r>
-        <w:rPr>
-          <w:rFonts w:ascii="Arial" w:eastAsia="Times New Roman" w:hAnsi="Arial" w:cs="Arial"/>
-          <w:b/>
-          <w:bCs/>
-          <w:color w:val="000000"/>
-          <w:kern w:val="0"/>
-          <w:sz w:val="18"/>
-          <w:szCs w:val="18"/>
-          <w:lang w:eastAsia="fr-FR"/>
-          <w14:ligatures w14:val="none"/>
-        </w:rPr>
-        <w:t>4</w:t>
-      </w:r>
-      <w:r>
-        <w:rPr>
-          <w:rFonts w:ascii="Arial" w:eastAsia="Times New Roman" w:hAnsi="Arial" w:cs="Arial"/>
-          <w:b/>
-          <w:bCs/>
-          <w:color w:val="000000"/>
-          <w:kern w:val="0"/>
-          <w:sz w:val="18"/>
-          <w:szCs w:val="18"/>
-          <w:lang w:eastAsia="fr-FR"/>
-          <w14:ligatures w14:val="none"/>
-        </w:rPr>
-        <w:t xml:space="preserve">, </w:t>
-      </w:r>
-      <w:r>
-        <w:rPr>
-          <w:rFonts w:ascii="Arial" w:eastAsia="Times New Roman" w:hAnsi="Arial" w:cs="Arial"/>
-          <w:b/>
-          <w:bCs/>
-          <w:color w:val="000000"/>
-          <w:kern w:val="0"/>
-          <w:sz w:val="18"/>
-          <w:szCs w:val="18"/>
-          <w:lang w:eastAsia="fr-FR"/>
-          <w14:ligatures w14:val="none"/>
-        </w:rPr>
-        <w:t>blé</w:t>
-      </w:r>
-      <w:r>
-        <w:rPr>
-          <w:rFonts w:ascii="Arial" w:eastAsia="Times New Roman" w:hAnsi="Arial" w:cs="Arial"/>
-          <w:b/>
-          <w:bCs/>
-          <w:color w:val="000000"/>
-          <w:kern w:val="0"/>
-          <w:sz w:val="18"/>
-          <w:szCs w:val="18"/>
-          <w:lang w:eastAsia="fr-FR"/>
-          <w14:ligatures w14:val="none"/>
-        </w:rPr>
-        <w:t>)</w:t>
-      </w:r>
-      <w:r>
-        <w:rPr>
-          <w:rFonts w:ascii="Arial" w:eastAsia="Times New Roman" w:hAnsi="Arial" w:cs="Arial"/>
-          <w:b/>
-          <w:bCs/>
-          <w:color w:val="000000"/>
-          <w:kern w:val="0"/>
-          <w:sz w:val="18"/>
-          <w:szCs w:val="18"/>
-          <w:lang w:eastAsia="fr-FR"/>
-          <w14:ligatures w14:val="none"/>
-        </w:rPr>
-        <w:t>}</w:t>
-      </w:r>
-    </w:p>
-    <w:p>
-      <w:pPr>
-        <w:rPr>
-          <w:rFonts w:ascii="Arial" w:eastAsia="Times New Roman" w:hAnsi="Arial" w:cs="Arial"/>
-          <w:color w:val="000000"/>
-          <w:kern w:val="0"/>
-          <w:sz w:val="18"/>
-          <w:szCs w:val="18"/>
-          <w:lang w:eastAsia="fr-FR"/>
-          <w14:ligatures w14:val="none"/>
-        </w:rPr>
-      </w:pPr>
-    </w:p>
-    <w:p>
-      <w:pPr>
-        <w:rPr>
-          <w:rFonts w:ascii="Arial" w:eastAsia="Times New Roman" w:hAnsi="Arial" w:cs="Arial"/>
-          <w:color w:val="000000"/>
-          <w:kern w:val="0"/>
-          <w:sz w:val="18"/>
-          <w:szCs w:val="18"/>
-          <w:lang w:eastAsia="fr-FR"/>
-          <w14:ligatures w14:val="none"/>
-        </w:rPr>
-      </w:pPr>
-      <w:r>
-        <w:rPr>
-          <w:rFonts w:ascii="Arial" w:eastAsia="Times New Roman" w:hAnsi="Arial" w:cs="Arial"/>
-          <w:b/>
-          <w:bCs/>
-          <w:color w:val="000000"/>
-          <w:kern w:val="0"/>
-          <w:sz w:val="18"/>
-          <w:szCs w:val="18"/>
-          <w:lang w:eastAsia="fr-FR"/>
-          <w14:ligatures w14:val="none"/>
-        </w:rPr>
-        <w:t>La</w:t>
-      </w:r>
-      <w:r>
-        <w:rPr>
-          <w:rFonts w:ascii="Arial" w:eastAsia="Times New Roman" w:hAnsi="Arial" w:cs="Arial"/>
-          <w:b/>
-          <w:bCs/>
-          <w:color w:val="000000"/>
-          <w:kern w:val="0"/>
-          <w:sz w:val="18"/>
-          <w:szCs w:val="18"/>
-          <w:lang w:eastAsia="fr-FR"/>
-          <w14:ligatures w14:val="none"/>
-        </w:rPr>
-        <w:t xml:space="preserve"> transformation </w:t>
-      </w:r>
-      <w:proofErr w:type="spellStart"/>
-      <w:r>
-        <w:rPr>
-          <w:rFonts w:ascii="Arial" w:eastAsia="Times New Roman" w:hAnsi="Arial" w:cs="Arial"/>
-          <w:b/>
-          <w:bCs/>
-          <w:color w:val="000000"/>
-          <w:kern w:val="0"/>
-          <w:sz w:val="18"/>
-          <w:szCs w:val="18"/>
-          <w:lang w:eastAsia="fr-FR"/>
-          <w14:ligatures w14:val="none"/>
-        </w:rPr>
-        <w:t>Crop</w:t>
-      </w:r>
-      <w:proofErr w:type="spellEnd"/>
-      <w:r>
-        <w:rPr>
-          <w:rFonts w:ascii="Arial" w:eastAsia="Times New Roman" w:hAnsi="Arial" w:cs="Arial"/>
-          <w:b/>
-          <w:bCs/>
-          <w:color w:val="000000"/>
-          <w:kern w:val="0"/>
-          <w:sz w:val="18"/>
-          <w:szCs w:val="18"/>
-          <w:lang w:eastAsia="fr-FR"/>
-          <w14:ligatures w14:val="none"/>
-        </w:rPr>
-        <w:t xml:space="preserve"> ~log(</w:t>
-      </w:r>
-      <w:proofErr w:type="spellStart"/>
-      <w:r>
-        <w:rPr>
-          <w:rFonts w:ascii="Arial" w:eastAsia="Times New Roman" w:hAnsi="Arial" w:cs="Arial"/>
-          <w:b/>
-          <w:bCs/>
-          <w:color w:val="000000"/>
-          <w:kern w:val="0"/>
-          <w:sz w:val="18"/>
-          <w:szCs w:val="18"/>
-          <w:lang w:eastAsia="fr-FR"/>
-          <w14:ligatures w14:val="none"/>
-        </w:rPr>
-        <w:t>pest</w:t>
-      </w:r>
-      <w:proofErr w:type="spellEnd"/>
-      <w:r>
-        <w:rPr>
-          <w:rFonts w:ascii="Arial" w:eastAsia="Times New Roman" w:hAnsi="Arial" w:cs="Arial"/>
-          <w:b/>
-          <w:bCs/>
-          <w:color w:val="000000"/>
-          <w:kern w:val="0"/>
-          <w:sz w:val="18"/>
-          <w:szCs w:val="18"/>
-          <w:lang w:eastAsia="fr-FR"/>
-          <w14:ligatures w14:val="none"/>
-        </w:rPr>
-        <w:t xml:space="preserve">) </w:t>
-      </w:r>
-      <w:r>
-        <w:rPr>
-          <w:rFonts w:ascii="Arial" w:eastAsia="Times New Roman" w:hAnsi="Arial" w:cs="Arial"/>
-          <w:b/>
-          <w:bCs/>
-          <w:color w:val="000000"/>
-          <w:kern w:val="0"/>
-          <w:sz w:val="18"/>
-          <w:szCs w:val="18"/>
-          <w:lang w:eastAsia="fr-FR"/>
-          <w14:ligatures w14:val="none"/>
-        </w:rPr>
-        <w:t xml:space="preserve">est celle qui rend </w:t>
-      </w:r>
-      <w:proofErr w:type="spellStart"/>
-      <w:r>
-        <w:rPr>
-          <w:rFonts w:ascii="Arial" w:eastAsia="Times New Roman" w:hAnsi="Arial" w:cs="Arial"/>
-          <w:b/>
-          <w:bCs/>
-          <w:color w:val="000000"/>
-          <w:kern w:val="0"/>
-          <w:sz w:val="18"/>
-          <w:szCs w:val="18"/>
-          <w:lang w:eastAsia="fr-FR"/>
-          <w14:ligatures w14:val="none"/>
-        </w:rPr>
-        <w:t xml:space="preserve">le </w:t>
-      </w:r>
-      <w:proofErr w:type="spellEnd"/>
-      <w:r>
-        <w:rPr>
-          <w:rFonts w:ascii="Arial" w:eastAsia="Times New Roman" w:hAnsi="Arial" w:cs="Arial"/>
-          <w:b/>
-          <w:bCs/>
-          <w:color w:val="000000"/>
-          <w:kern w:val="0"/>
-          <w:sz w:val="18"/>
-          <w:szCs w:val="18"/>
-          <w:lang w:eastAsia="fr-FR"/>
-          <w14:ligatures w14:val="none"/>
-        </w:rPr>
-        <w:t>mieux</w:t>
-      </w:r>
-      <w:r>
-        <w:rPr>
-          <w:rFonts w:ascii="Arial" w:eastAsia="Times New Roman" w:hAnsi="Arial" w:cs="Arial"/>
-          <w:b/>
-          <w:bCs/>
-          <w:color w:val="000000"/>
-          <w:kern w:val="0"/>
-          <w:sz w:val="18"/>
-          <w:szCs w:val="18"/>
-          <w:lang w:eastAsia="fr-FR"/>
-          <w14:ligatures w14:val="none"/>
-        </w:rPr>
-        <w:t xml:space="preserve"> le modèle </w:t>
-      </w:r>
-      <w:proofErr w:type="spellStart"/>
-      <w:r>
-        <w:rPr>
-          <w:rFonts w:ascii="Arial" w:eastAsia="Times New Roman" w:hAnsi="Arial" w:cs="Arial"/>
-          <w:b/>
-          <w:bCs/>
-          <w:color w:val="000000"/>
-          <w:kern w:val="0"/>
-          <w:sz w:val="18"/>
-          <w:szCs w:val="18"/>
-          <w:lang w:eastAsia="fr-FR"/>
-          <w14:ligatures w14:val="none"/>
-        </w:rPr>
-        <w:t>homocédastique</w:t>
-      </w:r>
-      <w:proofErr w:type="spellEnd"/>
-      <w:r>
-        <w:rPr>
-          <w:rFonts w:ascii="Arial" w:eastAsia="Times New Roman" w:hAnsi="Arial" w:cs="Arial"/>
-          <w:color w:val="000000"/>
-          <w:kern w:val="0"/>
-          <w:sz w:val="18"/>
-          <w:szCs w:val="18"/>
-          <w:lang w:eastAsia="fr-FR"/>
-          <w14:ligatures w14:val="none"/>
-        </w:rPr>
-        <w:t xml:space="preserve"> </w:t>
-      </w:r>
-      <w:r>
-        <w:rPr>
-          <w:rFonts w:ascii="Arial" w:eastAsia="Times New Roman" w:hAnsi="Arial" w:cs="Arial"/>
-          <w:color w:val="000000"/>
-          <w:kern w:val="0"/>
-          <w:sz w:val="18"/>
-          <w:szCs w:val="18"/>
-          <w:lang w:eastAsia="fr-FR"/>
-          <w14:ligatures w14:val="none"/>
-        </w:rPr>
-        <w:t xml:space="preserve">- aucune transformation (racine carrée, réciproque, </w:t>
-      </w:r>
-      <w:proofErr w:type="spellStart"/>
-      <w:r>
-        <w:rPr>
-          <w:rFonts w:ascii="Arial" w:eastAsia="Times New Roman" w:hAnsi="Arial" w:cs="Arial"/>
-          <w:color w:val="000000"/>
-          <w:kern w:val="0"/>
-          <w:sz w:val="18"/>
-          <w:szCs w:val="18"/>
-          <w:lang w:eastAsia="fr-FR"/>
-          <w14:ligatures w14:val="none"/>
-        </w:rPr>
-        <w:t>boxcox</w:t>
-      </w:r>
-      <w:proofErr w:type="spellEnd"/>
-      <w:r>
-        <w:rPr>
-          <w:rFonts w:ascii="Arial" w:eastAsia="Times New Roman" w:hAnsi="Arial" w:cs="Arial"/>
-          <w:color w:val="000000"/>
-          <w:kern w:val="0"/>
-          <w:sz w:val="18"/>
-          <w:szCs w:val="18"/>
-          <w:lang w:eastAsia="fr-FR"/>
-          <w14:ligatures w14:val="none"/>
-        </w:rPr>
-        <w:t>) ne fait</w:t>
-      </w:r>
-      <w:r>
-        <w:rPr>
-          <w:rFonts w:ascii="Arial" w:eastAsia="Times New Roman" w:hAnsi="Arial" w:cs="Arial"/>
-          <w:color w:val="000000"/>
-          <w:kern w:val="0"/>
-          <w:sz w:val="18"/>
-          <w:szCs w:val="18"/>
-          <w:lang w:eastAsia="fr-FR"/>
-          <w14:ligatures w14:val="none"/>
-        </w:rPr>
-        <w:t xml:space="preserve"> sensiblement</w:t>
-      </w:r>
-      <w:r>
-        <w:rPr>
-          <w:rFonts w:ascii="Arial" w:eastAsia="Times New Roman" w:hAnsi="Arial" w:cs="Arial"/>
-          <w:color w:val="000000"/>
-          <w:kern w:val="0"/>
-          <w:sz w:val="18"/>
-          <w:szCs w:val="18"/>
-          <w:lang w:eastAsia="fr-FR"/>
-          <w14:ligatures w14:val="none"/>
-        </w:rPr>
-        <w:t xml:space="preserve"> mieux</w:t>
-      </w:r>
-    </w:p>
-    <w:p>
-      <w:pPr>
-        <w:rPr>
-          <w:rFonts w:ascii="Arial" w:eastAsia="Times New Roman" w:hAnsi="Arial" w:cs="Arial"/>
-          <w:color w:val="000000"/>
-          <w:kern w:val="0"/>
-          <w:sz w:val="18"/>
-          <w:szCs w:val="18"/>
-          <w:lang w:eastAsia="fr-FR"/>
-          <w14:ligatures w14:val="none"/>
-        </w:rPr>
-      </w:pPr>
-    </w:p>
-    <w:p>
-      <w:pPr>
+      <w:r>
         <w:rPr>
           <w:rFonts w:ascii="Arial" w:hAnsi="Arial" w:cs="Arial"/>
           <w:color w:val="000000"/>
           <w:sz w:val="18"/>
           <w:szCs w:val="18"/>
         </w:rPr>
-      </w:pPr>
-      <w:r>
-        <w:rPr>
-          <w:rFonts w:ascii="Arial" w:eastAsia="Times New Roman" w:hAnsi="Arial" w:cs="Arial"/>
-          <w:color w:val="000000"/>
-          <w:kern w:val="0"/>
-          <w:sz w:val="18"/>
-          <w:szCs w:val="18"/>
-          <w:lang w:eastAsia="fr-FR"/>
-          <w14:ligatures w14:val="none"/>
-        </w:rPr>
-        <w:t>L</w:t>
-      </w:r>
-      <w:r>
-        <w:rPr>
-          <w:rFonts w:ascii="Arial" w:eastAsia="Times New Roman" w:hAnsi="Arial" w:cs="Arial"/>
-          <w:color w:val="000000"/>
-          <w:kern w:val="0"/>
-          <w:sz w:val="18"/>
-          <w:szCs w:val="18"/>
-          <w:lang w:eastAsia="fr-FR"/>
-          <w14:ligatures w14:val="none"/>
-        </w:rPr>
-        <w:t xml:space="preserve">es erreurs ne sont pas </w:t>
-      </w:r>
-      <w:r>
-        <w:rPr>
-          <w:rFonts w:ascii="Arial" w:eastAsia="Times New Roman" w:hAnsi="Arial" w:cs="Arial"/>
-          <w:color w:val="000000"/>
-          <w:kern w:val="0"/>
-          <w:sz w:val="18"/>
-          <w:szCs w:val="18"/>
-          <w:lang w:eastAsia="fr-FR"/>
-          <w14:ligatures w14:val="none"/>
-        </w:rPr>
-        <w:t>indépendantes</w:t>
-      </w:r>
-      <w:r>
-        <w:rPr>
-          <w:rFonts w:ascii="Arial" w:eastAsia="Times New Roman" w:hAnsi="Arial" w:cs="Arial"/>
-          <w:color w:val="000000"/>
-          <w:kern w:val="0"/>
-          <w:sz w:val="18"/>
-          <w:szCs w:val="18"/>
-          <w:lang w:eastAsia="fr-FR"/>
-          <w14:ligatures w14:val="none"/>
-        </w:rPr>
-        <w:t xml:space="preserve">, et un test de </w:t>
+        <w:t xml:space="preserve">plus de la moitié des régressions </w:t>
       </w:r>
       <w:r>
         <w:rPr>
@@ -4680,84 +4970,40 @@
           <w:sz w:val="18"/>
           <w:szCs w:val="18"/>
         </w:rPr>
-        <w:t xml:space="preserve">Kolmogorov-Smirnov </w:t>
-      </w:r>
-      <w:r>
+        <w:t xml:space="preserve">effectuées n’atteignant même pas R^2 = 25% </w:t>
+      </w:r>
+    </w:p>
+    <w:p>
+      <w:pPr>
         <w:rPr>
           <w:rFonts w:ascii="Arial" w:hAnsi="Arial" w:cs="Arial"/>
           <w:color w:val="000000"/>
           <w:sz w:val="18"/>
           <w:szCs w:val="18"/>
         </w:rPr>
-        <w:t>nous indiquent qu’elles ne sont pas gaussiennes non plus</w:t>
-      </w:r>
+      </w:pPr>
     </w:p>
     <w:p>
       <w:pPr>
         <w:rPr>
           <w:rFonts w:ascii="Arial" w:hAnsi="Arial" w:cs="Arial"/>
-          <w:color w:val="000000"/>
-          <w:sz w:val="18"/>
-          <w:szCs w:val="18"/>
-        </w:rPr>
-      </w:pPr>
-    </w:p>
-    <w:p>
-      <w:pPr>
+          <w:b/>
+          <w:bCs/>
+          <w:color w:val="000000"/>
+          <w:sz w:val="18"/>
+          <w:szCs w:val="18"/>
+        </w:rPr>
+      </w:pPr>
+      <w:r>
         <w:rPr>
           <w:rFonts w:ascii="Arial" w:hAnsi="Arial" w:cs="Arial"/>
-          <w:color w:val="000000"/>
-          <w:sz w:val="18"/>
-          <w:szCs w:val="18"/>
-        </w:rPr>
-      </w:pPr>
-      <w:r>
-        <w:rPr>
-          <w:rFonts w:ascii="Arial" w:hAnsi="Arial" w:cs="Arial"/>
-          <w:color w:val="000000"/>
-          <w:sz w:val="18"/>
-          <w:szCs w:val="18"/>
-        </w:rPr>
-        <w:t xml:space="preserve">Très grande variabilité de résultats selon les cultures et les clusters : </w:t>
-      </w:r>
-    </w:p>
-    <w:p>
-      <w:pPr>
-        <w:rPr>
-          <w:rFonts w:ascii="Arial" w:hAnsi="Arial" w:cs="Arial"/>
-          <w:color w:val="000000"/>
-          <w:sz w:val="18"/>
-          <w:szCs w:val="18"/>
-        </w:rPr>
-      </w:pPr>
-      <w:r>
-        <w:rPr>
-          <w:rFonts w:ascii="Arial" w:hAnsi="Arial" w:cs="Arial"/>
-          <w:color w:val="000000"/>
-          <w:sz w:val="18"/>
-          <w:szCs w:val="18"/>
-        </w:rPr>
-        <w:t xml:space="preserve">Maïs, Pomme de terre et Sorgho plutôt bien expliqués par la régression simple (&gt; 50% avec une </w:t>
-      </w:r>
-      <w:proofErr w:type="spellStart"/>
-      <w:r>
-        <w:rPr>
-          <w:rFonts w:ascii="Arial" w:hAnsi="Arial" w:cs="Arial"/>
-          <w:color w:val="000000"/>
-          <w:sz w:val="18"/>
-          <w:szCs w:val="18"/>
-        </w:rPr>
-        <w:t>p_value</w:t>
-      </w:r>
-      <w:proofErr w:type="spellEnd"/>
-      <w:r>
-        <w:rPr>
-          <w:rFonts w:ascii="Arial" w:hAnsi="Arial" w:cs="Arial"/>
-          <w:color w:val="000000"/>
-          <w:sz w:val="18"/>
-          <w:szCs w:val="18"/>
-        </w:rPr>
-        <w:t xml:space="preserve"> inférieure à 1‰) dans les pays où il fait le plus chaud et que la pluie est abondante, comme la Guyane, le Brésil ou la Papouasie-Nouvelle-Guinée</w:t>
+          <w:b/>
+          <w:bCs/>
+          <w:color w:val="000000"/>
+          <w:sz w:val="18"/>
+          <w:szCs w:val="18"/>
+        </w:rPr>
+        <w:t>Réponse à la question posée : ça dépend des pays et des cultures, mais globalement non une régression linéaire simple ne suffit pas</w:t>
       </w:r>
     </w:p>
     <w:p>
@@ -4827,7 +5073,6 @@
           <w:lang w:eastAsia="fr-FR"/>
           <w14:ligatures w14:val="none"/>
         </w:rPr>
-        <w:lastRenderedPageBreak/>
         <w:t>Comment expliquer les variations de rendement selon les variables disponibles ?</w:t>
       </w:r>
     </w:p>
@@ -4882,6 +5127,20 @@
         </w:rPr>
         <w:t xml:space="preserve"> </w:t>
       </w:r>
+    </w:p>
+    <w:p>
+      <w:pPr>
+        <w:pStyle w:val="Paragraphedeliste"/>
+        <w:rPr>
+          <w:rFonts w:ascii="Arial" w:eastAsia="Times New Roman" w:hAnsi="Arial" w:cs="Arial"/>
+          <w:color w:val="000000"/>
+          <w:kern w:val="0"/>
+          <w:sz w:val="18"/>
+          <w:szCs w:val="18"/>
+          <w:lang w:eastAsia="fr-FR"/>
+          <w14:ligatures w14:val="none"/>
+        </w:rPr>
+      </w:pPr>
     </w:p>
     <w:p>
       <w:pPr>
@@ -4896,22 +5155,486 @@
           <w:kern w:val="0"/>
           <w:sz w:val="18"/>
           <w:szCs w:val="18"/>
-          <w:lang w:eastAsia="fr-FR"/>
-          <w14:ligatures w14:val="none"/>
-        </w:rPr>
-      </w:pPr>
-      <w:r>
-        <w:rPr>
-          <w:rFonts w:ascii="Arial" w:eastAsia="Times New Roman" w:hAnsi="Arial" w:cs="Arial"/>
-          <w:color w:val="000000"/>
-          <w:kern w:val="0"/>
-          <w:sz w:val="18"/>
-          <w:szCs w:val="18"/>
+          <w:u w:val="single"/>
+          <w:lang w:eastAsia="fr-FR"/>
+          <w14:ligatures w14:val="none"/>
+        </w:rPr>
+      </w:pPr>
+      <w:r>
+        <w:rPr>
+          <w:rFonts w:ascii="Arial" w:eastAsia="Times New Roman" w:hAnsi="Arial" w:cs="Arial"/>
+          <w:color w:val="000000"/>
+          <w:kern w:val="0"/>
+          <w:sz w:val="18"/>
+          <w:szCs w:val="18"/>
+          <w:u w:val="single"/>
           <w:lang w:eastAsia="fr-FR"/>
           <w14:ligatures w14:val="none"/>
         </w:rPr>
         <w:t>Régression linéaire multiple avec (pluie/température/pesticides)</w:t>
       </w:r>
+    </w:p>
+    <w:p>
+      <w:pPr>
+        <w:rPr>
+          <w:rFonts w:ascii="Arial" w:eastAsia="Times New Roman" w:hAnsi="Arial" w:cs="Arial"/>
+          <w:b/>
+          <w:bCs/>
+          <w:color w:val="000000"/>
+          <w:kern w:val="0"/>
+          <w:sz w:val="18"/>
+          <w:szCs w:val="18"/>
+          <w:lang w:eastAsia="fr-FR"/>
+          <w14:ligatures w14:val="none"/>
+        </w:rPr>
+      </w:pPr>
+      <w:r>
+        <w:rPr>
+          <w:rFonts w:ascii="Arial" w:eastAsia="Times New Roman" w:hAnsi="Arial" w:cs="Arial"/>
+          <w:b/>
+          <w:bCs/>
+          <w:color w:val="000000"/>
+          <w:kern w:val="0"/>
+          <w:sz w:val="18"/>
+          <w:szCs w:val="18"/>
+          <w:lang w:eastAsia="fr-FR"/>
+          <w14:ligatures w14:val="none"/>
+        </w:rPr>
+        <w:t xml:space="preserve">Modèle qui </w:t>
+      </w:r>
+      <w:r>
+        <w:rPr>
+          <w:rFonts w:ascii="Arial" w:eastAsia="Times New Roman" w:hAnsi="Arial" w:cs="Arial"/>
+          <w:b/>
+          <w:bCs/>
+          <w:color w:val="000000"/>
+          <w:kern w:val="0"/>
+          <w:sz w:val="18"/>
+          <w:szCs w:val="18"/>
+          <w:lang w:eastAsia="fr-FR"/>
+          <w14:ligatures w14:val="none"/>
+        </w:rPr>
+        <w:t>complète le mieux les hypothèses</w:t>
+      </w:r>
+      <w:r>
+        <w:rPr>
+          <w:rFonts w:ascii="Arial" w:eastAsia="Times New Roman" w:hAnsi="Arial" w:cs="Arial"/>
+          <w:b/>
+          <w:bCs/>
+          <w:color w:val="000000"/>
+          <w:kern w:val="0"/>
+          <w:sz w:val="18"/>
+          <w:szCs w:val="18"/>
+          <w:lang w:eastAsia="fr-FR"/>
+          <w14:ligatures w14:val="none"/>
+        </w:rPr>
+        <w:t xml:space="preserve"> </w:t>
+      </w:r>
+      <w:r>
+        <w:rPr>
+          <w:rFonts w:ascii="Arial" w:eastAsia="Times New Roman" w:hAnsi="Arial" w:cs="Arial"/>
+          <w:b/>
+          <w:bCs/>
+          <w:color w:val="000000"/>
+          <w:kern w:val="0"/>
+          <w:sz w:val="18"/>
+          <w:szCs w:val="18"/>
+          <w:lang w:eastAsia="fr-FR"/>
+          <w14:ligatures w14:val="none"/>
+        </w:rPr>
+        <w:t xml:space="preserve">d’un modèle linéaire : </w:t>
+      </w:r>
+    </w:p>
+    <w:p>
+      <w:pPr>
+        <w:rPr>
+          <w:rFonts w:ascii="Arial" w:eastAsia="Times New Roman" w:hAnsi="Arial" w:cs="Arial"/>
+          <w:color w:val="000000"/>
+          <w:kern w:val="0"/>
+          <w:sz w:val="18"/>
+          <w:szCs w:val="18"/>
+          <w:lang w:val="en-US" w:eastAsia="fr-FR"/>
+          <w14:ligatures w14:val="none"/>
+        </w:rPr>
+      </w:pPr>
+      <w:proofErr w:type="spellStart"/>
+      <w:r>
+        <w:rPr>
+          <w:rFonts w:ascii="Arial" w:eastAsia="Times New Roman" w:hAnsi="Arial" w:cs="Arial"/>
+          <w:color w:val="000000"/>
+          <w:kern w:val="0"/>
+          <w:sz w:val="18"/>
+          <w:szCs w:val="18"/>
+          <w:lang w:val="en-US" w:eastAsia="fr-FR"/>
+          <w14:ligatures w14:val="none"/>
+        </w:rPr>
+        <w:t>Yield_i</w:t>
+      </w:r>
+      <w:proofErr w:type="spellEnd"/>
+      <w:r>
+        <w:rPr>
+          <w:rFonts w:ascii="Arial" w:eastAsia="Times New Roman" w:hAnsi="Arial" w:cs="Arial"/>
+          <w:color w:val="000000"/>
+          <w:kern w:val="0"/>
+          <w:sz w:val="18"/>
+          <w:szCs w:val="18"/>
+          <w:lang w:val="en-US" w:eastAsia="fr-FR"/>
+          <w14:ligatures w14:val="none"/>
+        </w:rPr>
+        <w:t xml:space="preserve"> = a.log(pest)_</w:t>
+      </w:r>
+      <w:proofErr w:type="spellStart"/>
+      <w:r>
+        <w:rPr>
+          <w:rFonts w:ascii="Arial" w:eastAsia="Times New Roman" w:hAnsi="Arial" w:cs="Arial"/>
+          <w:color w:val="000000"/>
+          <w:kern w:val="0"/>
+          <w:sz w:val="18"/>
+          <w:szCs w:val="18"/>
+          <w:lang w:val="en-US" w:eastAsia="fr-FR"/>
+          <w14:ligatures w14:val="none"/>
+        </w:rPr>
+        <w:t>i</w:t>
+      </w:r>
+      <w:proofErr w:type="spellEnd"/>
+      <w:r>
+        <w:rPr>
+          <w:rFonts w:ascii="Arial" w:eastAsia="Times New Roman" w:hAnsi="Arial" w:cs="Arial"/>
+          <w:color w:val="000000"/>
+          <w:kern w:val="0"/>
+          <w:sz w:val="18"/>
+          <w:szCs w:val="18"/>
+          <w:lang w:val="en-US" w:eastAsia="fr-FR"/>
+          <w14:ligatures w14:val="none"/>
+        </w:rPr>
+        <w:t xml:space="preserve"> + b.</w:t>
+      </w:r>
+      <w:r>
+        <w:rPr>
+          <w:rFonts w:ascii="Arial" w:eastAsia="Times New Roman" w:hAnsi="Arial" w:cs="Arial"/>
+          <w:color w:val="000000"/>
+          <w:kern w:val="0"/>
+          <w:sz w:val="18"/>
+          <w:szCs w:val="18"/>
+          <w:lang w:val="en-US" w:eastAsia="fr-FR"/>
+          <w14:ligatures w14:val="none"/>
+        </w:rPr>
+        <w:t>log(temp)_</w:t>
+      </w:r>
+      <w:proofErr w:type="spellStart"/>
+      <w:r>
+        <w:rPr>
+          <w:rFonts w:ascii="Arial" w:eastAsia="Times New Roman" w:hAnsi="Arial" w:cs="Arial"/>
+          <w:color w:val="000000"/>
+          <w:kern w:val="0"/>
+          <w:sz w:val="18"/>
+          <w:szCs w:val="18"/>
+          <w:lang w:val="en-US" w:eastAsia="fr-FR"/>
+          <w14:ligatures w14:val="none"/>
+        </w:rPr>
+        <w:t>i</w:t>
+      </w:r>
+      <w:proofErr w:type="spellEnd"/>
+      <w:r>
+        <w:rPr>
+          <w:rFonts w:ascii="Arial" w:eastAsia="Times New Roman" w:hAnsi="Arial" w:cs="Arial"/>
+          <w:color w:val="000000"/>
+          <w:kern w:val="0"/>
+          <w:sz w:val="18"/>
+          <w:szCs w:val="18"/>
+          <w:lang w:val="en-US" w:eastAsia="fr-FR"/>
+          <w14:ligatures w14:val="none"/>
+        </w:rPr>
+        <w:t xml:space="preserve"> + </w:t>
+      </w:r>
+      <w:proofErr w:type="spellStart"/>
+      <w:proofErr w:type="gramStart"/>
+      <w:r>
+        <w:rPr>
+          <w:rFonts w:ascii="Arial" w:eastAsia="Times New Roman" w:hAnsi="Arial" w:cs="Arial"/>
+          <w:color w:val="000000"/>
+          <w:kern w:val="0"/>
+          <w:sz w:val="18"/>
+          <w:szCs w:val="18"/>
+          <w:lang w:val="en-US" w:eastAsia="fr-FR"/>
+          <w14:ligatures w14:val="none"/>
+        </w:rPr>
+        <w:t>c.rain</w:t>
+      </w:r>
+      <w:proofErr w:type="gramEnd"/>
+      <w:r>
+        <w:rPr>
+          <w:rFonts w:ascii="Arial" w:eastAsia="Times New Roman" w:hAnsi="Arial" w:cs="Arial"/>
+          <w:color w:val="000000"/>
+          <w:kern w:val="0"/>
+          <w:sz w:val="18"/>
+          <w:szCs w:val="18"/>
+          <w:lang w:val="en-US" w:eastAsia="fr-FR"/>
+          <w14:ligatures w14:val="none"/>
+        </w:rPr>
+        <w:t>_i</w:t>
+      </w:r>
+      <w:proofErr w:type="spellEnd"/>
+    </w:p>
+    <w:p>
+      <w:pPr>
+        <w:rPr>
+          <w:rFonts w:ascii="Arial" w:eastAsia="Times New Roman" w:hAnsi="Arial" w:cs="Arial"/>
+          <w:color w:val="000000"/>
+          <w:kern w:val="0"/>
+          <w:sz w:val="18"/>
+          <w:szCs w:val="18"/>
+          <w:lang w:eastAsia="fr-FR"/>
+          <w14:ligatures w14:val="none"/>
+        </w:rPr>
+      </w:pPr>
+    </w:p>
+    <w:p>
+      <w:pPr>
+        <w:rPr>
+          <w:rFonts w:ascii="Arial" w:eastAsia="Times New Roman" w:hAnsi="Arial" w:cs="Arial"/>
+          <w:color w:val="000000"/>
+          <w:kern w:val="0"/>
+          <w:sz w:val="18"/>
+          <w:szCs w:val="18"/>
+          <w:lang w:eastAsia="fr-FR"/>
+          <w14:ligatures w14:val="none"/>
+        </w:rPr>
+      </w:pPr>
+      <w:r>
+        <w:rPr>
+          <w:rFonts w:ascii="Arial" w:eastAsia="Times New Roman" w:hAnsi="Arial" w:cs="Arial"/>
+          <w:color w:val="000000"/>
+          <w:kern w:val="0"/>
+          <w:sz w:val="18"/>
+          <w:szCs w:val="18"/>
+          <w:lang w:eastAsia="fr-FR"/>
+          <w14:ligatures w14:val="none"/>
+        </w:rPr>
+        <w:t xml:space="preserve">Ce modèle, effectué sur les </w:t>
+      </w:r>
+      <w:r>
+        <w:rPr>
+          <w:rFonts w:ascii="Arial" w:eastAsia="Times New Roman" w:hAnsi="Arial" w:cs="Arial"/>
+          <w:color w:val="000000"/>
+          <w:kern w:val="0"/>
+          <w:sz w:val="18"/>
+          <w:szCs w:val="18"/>
+          <w:lang w:eastAsia="fr-FR"/>
+          <w14:ligatures w14:val="none"/>
+        </w:rPr>
+        <w:t xml:space="preserve">cinq </w:t>
+      </w:r>
+      <w:r>
+        <w:rPr>
+          <w:rFonts w:ascii="Arial" w:eastAsia="Times New Roman" w:hAnsi="Arial" w:cs="Arial"/>
+          <w:color w:val="000000"/>
+          <w:kern w:val="0"/>
+          <w:sz w:val="18"/>
+          <w:szCs w:val="18"/>
+          <w:lang w:eastAsia="fr-FR"/>
+          <w14:ligatures w14:val="none"/>
+        </w:rPr>
+        <w:t>cultures confondues</w:t>
+      </w:r>
+      <w:r>
+        <w:rPr>
+          <w:rFonts w:ascii="Arial" w:eastAsia="Times New Roman" w:hAnsi="Arial" w:cs="Arial"/>
+          <w:color w:val="000000"/>
+          <w:kern w:val="0"/>
+          <w:sz w:val="18"/>
+          <w:szCs w:val="18"/>
+          <w:lang w:eastAsia="fr-FR"/>
+          <w14:ligatures w14:val="none"/>
+        </w:rPr>
+        <w:t>, dans les pays possédant 23 années observations, complète parfaitement les hypothèses d’</w:t>
+      </w:r>
+      <w:proofErr w:type="spellStart"/>
+      <w:r>
+        <w:rPr>
+          <w:rFonts w:ascii="Arial" w:eastAsia="Times New Roman" w:hAnsi="Arial" w:cs="Arial"/>
+          <w:color w:val="000000"/>
+          <w:kern w:val="0"/>
+          <w:sz w:val="18"/>
+          <w:szCs w:val="18"/>
+          <w:lang w:eastAsia="fr-FR"/>
+          <w14:ligatures w14:val="none"/>
+        </w:rPr>
+        <w:t>homocédasticité</w:t>
+      </w:r>
+      <w:proofErr w:type="spellEnd"/>
+      <w:r>
+        <w:rPr>
+          <w:rFonts w:ascii="Arial" w:eastAsia="Times New Roman" w:hAnsi="Arial" w:cs="Arial"/>
+          <w:color w:val="000000"/>
+          <w:kern w:val="0"/>
+          <w:sz w:val="18"/>
+          <w:szCs w:val="18"/>
+          <w:lang w:eastAsia="fr-FR"/>
+          <w14:ligatures w14:val="none"/>
+        </w:rPr>
+        <w:t xml:space="preserve">, et d’indépendance des résidus. </w:t>
+      </w:r>
+      <w:r>
+        <w:rPr>
+          <w:rFonts w:ascii="Arial" w:eastAsia="Times New Roman" w:hAnsi="Arial" w:cs="Arial"/>
+          <w:color w:val="000000"/>
+          <w:kern w:val="0"/>
+          <w:sz w:val="18"/>
+          <w:szCs w:val="18"/>
+          <w:lang w:eastAsia="fr-FR"/>
+          <w14:ligatures w14:val="none"/>
+        </w:rPr>
+        <w:t>Quant à leur normalité, même si un test d’Anderson-Darling indique que l’hypothèse n’est pas respectée, le Q-Q plot représente une droite suffisamment correcte pour que nous nous en contentions</w:t>
+      </w:r>
+      <w:r>
+        <w:rPr>
+          <w:rFonts w:ascii="Arial" w:eastAsia="Times New Roman" w:hAnsi="Arial" w:cs="Arial"/>
+          <w:b/>
+          <w:bCs/>
+          <w:color w:val="000000"/>
+          <w:kern w:val="0"/>
+          <w:sz w:val="18"/>
+          <w:szCs w:val="18"/>
+          <w:lang w:eastAsia="fr-FR"/>
+          <w14:ligatures w14:val="none"/>
+        </w:rPr>
+        <w:t>. Le modèle</w:t>
+      </w:r>
+      <w:r>
+        <w:rPr>
+          <w:rFonts w:ascii="Arial" w:eastAsia="Times New Roman" w:hAnsi="Arial" w:cs="Arial"/>
+          <w:b/>
+          <w:bCs/>
+          <w:color w:val="000000"/>
+          <w:kern w:val="0"/>
+          <w:sz w:val="18"/>
+          <w:szCs w:val="18"/>
+          <w:lang w:eastAsia="fr-FR"/>
+          <w14:ligatures w14:val="none"/>
+        </w:rPr>
+        <w:t xml:space="preserve"> permet de rejeter H_0 au seuil 1‰, et indique que l’effet des pesticides et de la température est 4 ordres de grandeur plus grand que celui de la pluie, bien que celle-ci reste statistiquement significative, et ne soit pas rejetée lors de la soumission du modèle au critère d’</w:t>
+      </w:r>
+      <w:proofErr w:type="spellStart"/>
+      <w:r>
+        <w:rPr>
+          <w:rFonts w:ascii="Arial" w:eastAsia="Times New Roman" w:hAnsi="Arial" w:cs="Arial"/>
+          <w:b/>
+          <w:bCs/>
+          <w:color w:val="000000"/>
+          <w:kern w:val="0"/>
+          <w:sz w:val="18"/>
+          <w:szCs w:val="18"/>
+          <w:lang w:eastAsia="fr-FR"/>
+          <w14:ligatures w14:val="none"/>
+        </w:rPr>
+        <w:t>Akaike</w:t>
+      </w:r>
+      <w:proofErr w:type="spellEnd"/>
+      <w:r>
+        <w:rPr>
+          <w:rFonts w:ascii="Arial" w:eastAsia="Times New Roman" w:hAnsi="Arial" w:cs="Arial"/>
+          <w:color w:val="000000"/>
+          <w:kern w:val="0"/>
+          <w:sz w:val="18"/>
+          <w:szCs w:val="18"/>
+          <w:lang w:eastAsia="fr-FR"/>
+          <w14:ligatures w14:val="none"/>
+        </w:rPr>
+        <w:t>. Nous soupçonnons la plus grande faiblesse prédictive de la pluie comme issue de sa très faible variabilité au cours des années, qui malgré notre introduction de quelques variations, fait d’elle une variable quasi-ordinale plutôt que continue.</w:t>
+      </w:r>
+    </w:p>
+    <w:p>
+      <w:pPr>
+        <w:rPr>
+          <w:rFonts w:ascii="Arial" w:eastAsia="Times New Roman" w:hAnsi="Arial" w:cs="Arial"/>
+          <w:color w:val="000000"/>
+          <w:kern w:val="0"/>
+          <w:sz w:val="18"/>
+          <w:szCs w:val="18"/>
+          <w:lang w:eastAsia="fr-FR"/>
+          <w14:ligatures w14:val="none"/>
+        </w:rPr>
+      </w:pPr>
+    </w:p>
+    <w:p>
+      <w:pPr>
+        <w:rPr>
+          <w:rFonts w:ascii="Arial" w:eastAsia="Times New Roman" w:hAnsi="Arial" w:cs="Arial"/>
+          <w:color w:val="000000"/>
+          <w:kern w:val="0"/>
+          <w:sz w:val="18"/>
+          <w:szCs w:val="18"/>
+          <w:lang w:eastAsia="fr-FR"/>
+          <w14:ligatures w14:val="none"/>
+        </w:rPr>
+      </w:pPr>
+      <w:r>
+        <w:rPr>
+          <w:rFonts w:ascii="Arial" w:eastAsia="Times New Roman" w:hAnsi="Arial" w:cs="Arial"/>
+          <w:color w:val="000000"/>
+          <w:kern w:val="0"/>
+          <w:sz w:val="18"/>
+          <w:szCs w:val="18"/>
+          <w:lang w:eastAsia="fr-FR"/>
+          <w14:ligatures w14:val="none"/>
+        </w:rPr>
+        <w:t xml:space="preserve">Néanmoins, ce </w:t>
+      </w:r>
+      <w:r>
+        <w:rPr>
+          <w:rFonts w:ascii="Arial" w:eastAsia="Times New Roman" w:hAnsi="Arial" w:cs="Arial"/>
+          <w:b/>
+          <w:bCs/>
+          <w:color w:val="000000"/>
+          <w:kern w:val="0"/>
+          <w:sz w:val="18"/>
+          <w:szCs w:val="18"/>
+          <w:lang w:eastAsia="fr-FR"/>
+          <w14:ligatures w14:val="none"/>
+        </w:rPr>
+        <w:t>modèle n’explique que 14% de la variabilité du logarithme du rendement, autant dire rien du tout</w:t>
+      </w:r>
+      <w:r>
+        <w:rPr>
+          <w:rFonts w:ascii="Arial" w:eastAsia="Times New Roman" w:hAnsi="Arial" w:cs="Arial"/>
+          <w:color w:val="000000"/>
+          <w:kern w:val="0"/>
+          <w:sz w:val="18"/>
+          <w:szCs w:val="18"/>
+          <w:lang w:eastAsia="fr-FR"/>
+          <w14:ligatures w14:val="none"/>
+        </w:rPr>
+        <w:t xml:space="preserve"> ! </w:t>
+      </w:r>
+    </w:p>
+    <w:p>
+      <w:pPr>
+        <w:rPr>
+          <w:rFonts w:ascii="Arial" w:eastAsia="Times New Roman" w:hAnsi="Arial" w:cs="Arial"/>
+          <w:color w:val="000000"/>
+          <w:kern w:val="0"/>
+          <w:sz w:val="18"/>
+          <w:szCs w:val="18"/>
+          <w:lang w:eastAsia="fr-FR"/>
+          <w14:ligatures w14:val="none"/>
+        </w:rPr>
+      </w:pPr>
+    </w:p>
+    <w:p>
+      <w:pPr>
+        <w:rPr>
+          <w:rFonts w:ascii="Arial" w:eastAsia="Times New Roman" w:hAnsi="Arial" w:cs="Arial"/>
+          <w:b/>
+          <w:bCs/>
+          <w:color w:val="000000"/>
+          <w:kern w:val="0"/>
+          <w:sz w:val="18"/>
+          <w:szCs w:val="18"/>
+          <w:lang w:eastAsia="fr-FR"/>
+          <w14:ligatures w14:val="none"/>
+        </w:rPr>
+      </w:pPr>
     </w:p>
     <w:p>
       <w:pPr>
@@ -4926,22 +5649,962 @@
           <w:kern w:val="0"/>
           <w:sz w:val="18"/>
           <w:szCs w:val="18"/>
-          <w:lang w:eastAsia="fr-FR"/>
-          <w14:ligatures w14:val="none"/>
-        </w:rPr>
-      </w:pPr>
-      <w:r>
-        <w:rPr>
-          <w:rFonts w:ascii="Arial" w:eastAsia="Times New Roman" w:hAnsi="Arial" w:cs="Arial"/>
-          <w:color w:val="000000"/>
-          <w:kern w:val="0"/>
-          <w:sz w:val="18"/>
-          <w:szCs w:val="18"/>
-          <w:lang w:eastAsia="fr-FR"/>
-          <w14:ligatures w14:val="none"/>
-        </w:rPr>
-        <w:t>ANCOVA avec (année/Item/Cluster/pesticides)</w:t>
-      </w:r>
+          <w:u w:val="single"/>
+          <w:lang w:eastAsia="fr-FR"/>
+          <w14:ligatures w14:val="none"/>
+        </w:rPr>
+      </w:pPr>
+      <w:r>
+        <w:rPr>
+          <w:rFonts w:ascii="Arial" w:eastAsia="Times New Roman" w:hAnsi="Arial" w:cs="Arial"/>
+          <w:color w:val="000000"/>
+          <w:kern w:val="0"/>
+          <w:sz w:val="18"/>
+          <w:szCs w:val="18"/>
+          <w:u w:val="single"/>
+          <w:lang w:eastAsia="fr-FR"/>
+          <w14:ligatures w14:val="none"/>
+        </w:rPr>
+        <w:t xml:space="preserve">Régression linéaire </w:t>
+      </w:r>
+      <w:r>
+        <w:rPr>
+          <w:rFonts w:ascii="Arial" w:eastAsia="Times New Roman" w:hAnsi="Arial" w:cs="Arial"/>
+          <w:color w:val="000000"/>
+          <w:kern w:val="0"/>
+          <w:sz w:val="18"/>
+          <w:szCs w:val="18"/>
+          <w:u w:val="single"/>
+          <w:lang w:eastAsia="fr-FR"/>
+          <w14:ligatures w14:val="none"/>
+        </w:rPr>
+        <w:t>générale</w:t>
+      </w:r>
+      <w:r>
+        <w:rPr>
+          <w:rFonts w:ascii="Arial" w:eastAsia="Times New Roman" w:hAnsi="Arial" w:cs="Arial"/>
+          <w:color w:val="000000"/>
+          <w:kern w:val="0"/>
+          <w:sz w:val="18"/>
+          <w:szCs w:val="18"/>
+          <w:u w:val="single"/>
+          <w:lang w:eastAsia="fr-FR"/>
+          <w14:ligatures w14:val="none"/>
+        </w:rPr>
+        <w:t xml:space="preserve"> avec </w:t>
+      </w:r>
+      <w:r>
+        <w:rPr>
+          <w:rFonts w:ascii="Arial" w:eastAsia="Times New Roman" w:hAnsi="Arial" w:cs="Arial"/>
+          <w:color w:val="000000"/>
+          <w:kern w:val="0"/>
+          <w:sz w:val="18"/>
+          <w:szCs w:val="18"/>
+          <w:u w:val="single"/>
+          <w:lang w:eastAsia="fr-FR"/>
+          <w14:ligatures w14:val="none"/>
+        </w:rPr>
+        <w:t>année/Item/Cluster/pesticides</w:t>
+      </w:r>
+    </w:p>
+    <w:p>
+      <w:pPr>
+        <w:rPr>
+          <w:rFonts w:ascii="Arial" w:eastAsia="Times New Roman" w:hAnsi="Arial" w:cs="Arial"/>
+          <w:color w:val="000000"/>
+          <w:kern w:val="0"/>
+          <w:sz w:val="18"/>
+          <w:szCs w:val="18"/>
+          <w:lang w:eastAsia="fr-FR"/>
+          <w14:ligatures w14:val="none"/>
+        </w:rPr>
+      </w:pPr>
+    </w:p>
+    <w:p>
+      <w:pPr>
+        <w:rPr>
+          <w:rFonts w:ascii="Arial" w:eastAsia="Times New Roman" w:hAnsi="Arial" w:cs="Arial"/>
+          <w:color w:val="000000"/>
+          <w:kern w:val="0"/>
+          <w:sz w:val="18"/>
+          <w:szCs w:val="18"/>
+          <w:lang w:eastAsia="fr-FR"/>
+          <w14:ligatures w14:val="none"/>
+        </w:rPr>
+      </w:pPr>
+      <w:r>
+        <w:rPr>
+          <w:rFonts w:ascii="Arial" w:eastAsia="Times New Roman" w:hAnsi="Arial" w:cs="Arial"/>
+          <w:color w:val="000000"/>
+          <w:kern w:val="0"/>
+          <w:sz w:val="18"/>
+          <w:szCs w:val="18"/>
+          <w:lang w:eastAsia="fr-FR"/>
+          <w14:ligatures w14:val="none"/>
+        </w:rPr>
+        <w:t>Cluster a l’avantage d’intégrer les paramètres pluie et température dans « Area », et d’en réduire les modalités</w:t>
+      </w:r>
+    </w:p>
+    <w:p>
+      <w:pPr>
+        <w:rPr>
+          <w:rFonts w:ascii="Arial" w:eastAsia="Times New Roman" w:hAnsi="Arial" w:cs="Arial"/>
+          <w:color w:val="000000"/>
+          <w:kern w:val="0"/>
+          <w:sz w:val="18"/>
+          <w:szCs w:val="18"/>
+          <w:lang w:eastAsia="fr-FR"/>
+          <w14:ligatures w14:val="none"/>
+        </w:rPr>
+      </w:pPr>
+    </w:p>
+    <w:p>
+      <w:pPr>
+        <w:rPr>
+          <w:rFonts w:ascii="Arial" w:eastAsia="Times New Roman" w:hAnsi="Arial" w:cs="Arial"/>
+          <w:color w:val="000000"/>
+          <w:kern w:val="0"/>
+          <w:sz w:val="18"/>
+          <w:szCs w:val="18"/>
+          <w:lang w:eastAsia="fr-FR"/>
+          <w14:ligatures w14:val="none"/>
+        </w:rPr>
+      </w:pPr>
+      <w:r>
+        <w:rPr>
+          <w:rFonts w:ascii="Arial" w:eastAsia="Times New Roman" w:hAnsi="Arial" w:cs="Arial"/>
+          <w:color w:val="000000"/>
+          <w:kern w:val="0"/>
+          <w:sz w:val="18"/>
+          <w:szCs w:val="18"/>
+          <w:lang w:eastAsia="fr-FR"/>
+          <w14:ligatures w14:val="none"/>
+        </w:rPr>
+        <w:t>Du modèle complet</w:t>
+      </w:r>
+      <w:r>
+        <w:rPr>
+          <w:rFonts w:ascii="Arial" w:eastAsia="Times New Roman" w:hAnsi="Arial" w:cs="Arial"/>
+          <w:color w:val="000000"/>
+          <w:kern w:val="0"/>
+          <w:sz w:val="18"/>
+          <w:szCs w:val="18"/>
+          <w:lang w:eastAsia="fr-FR"/>
+          <w14:ligatures w14:val="none"/>
+        </w:rPr>
+        <w:t xml:space="preserve"> </w:t>
+      </w:r>
+      <w:r>
+        <w:rPr>
+          <w:rFonts w:ascii="Arial" w:eastAsia="Times New Roman" w:hAnsi="Arial" w:cs="Arial"/>
+          <w:color w:val="000000"/>
+          <w:kern w:val="0"/>
+          <w:sz w:val="18"/>
+          <w:szCs w:val="18"/>
+          <w:lang w:eastAsia="fr-FR"/>
+          <w14:ligatures w14:val="none"/>
+        </w:rPr>
+        <w:t xml:space="preserve">log(yield) ~ </w:t>
+      </w:r>
+      <w:proofErr w:type="spellStart"/>
+      <w:r>
+        <w:rPr>
+          <w:rFonts w:ascii="Arial" w:eastAsia="Times New Roman" w:hAnsi="Arial" w:cs="Arial"/>
+          <w:color w:val="000000"/>
+          <w:kern w:val="0"/>
+          <w:sz w:val="18"/>
+          <w:szCs w:val="18"/>
+          <w:lang w:eastAsia="fr-FR"/>
+          <w14:ligatures w14:val="none"/>
+        </w:rPr>
+        <w:t>Year</w:t>
+      </w:r>
+      <w:proofErr w:type="spellEnd"/>
+      <w:r>
+        <w:rPr>
+          <w:rFonts w:ascii="Arial" w:eastAsia="Times New Roman" w:hAnsi="Arial" w:cs="Arial"/>
+          <w:color w:val="000000"/>
+          <w:kern w:val="0"/>
+          <w:sz w:val="18"/>
+          <w:szCs w:val="18"/>
+          <w:lang w:eastAsia="fr-FR"/>
+          <w14:ligatures w14:val="none"/>
+        </w:rPr>
+        <w:t xml:space="preserve"> * Item * Cluster * log(</w:t>
+      </w:r>
+      <w:proofErr w:type="spellStart"/>
+      <w:r>
+        <w:rPr>
+          <w:rFonts w:ascii="Arial" w:eastAsia="Times New Roman" w:hAnsi="Arial" w:cs="Arial"/>
+          <w:color w:val="000000"/>
+          <w:kern w:val="0"/>
+          <w:sz w:val="18"/>
+          <w:szCs w:val="18"/>
+          <w:lang w:eastAsia="fr-FR"/>
+          <w14:ligatures w14:val="none"/>
+        </w:rPr>
+        <w:t>pest</w:t>
+      </w:r>
+      <w:proofErr w:type="spellEnd"/>
+      <w:r>
+        <w:rPr>
+          <w:rFonts w:ascii="Arial" w:eastAsia="Times New Roman" w:hAnsi="Arial" w:cs="Arial"/>
+          <w:color w:val="000000"/>
+          <w:kern w:val="0"/>
+          <w:sz w:val="18"/>
+          <w:szCs w:val="18"/>
+          <w:lang w:eastAsia="fr-FR"/>
+          <w14:ligatures w14:val="none"/>
+        </w:rPr>
+        <w:t>)</w:t>
+      </w:r>
+      <w:r>
+        <w:rPr>
+          <w:rFonts w:ascii="Arial" w:eastAsia="Times New Roman" w:hAnsi="Arial" w:cs="Arial"/>
+          <w:color w:val="000000"/>
+          <w:kern w:val="0"/>
+          <w:sz w:val="18"/>
+          <w:szCs w:val="18"/>
+          <w:lang w:eastAsia="fr-FR"/>
+          <w14:ligatures w14:val="none"/>
+        </w:rPr>
+        <w:t xml:space="preserve">, on arrive en retirant itérativement par l’analyse du test de type II à un modèle statistiquement similaire de la forme : </w:t>
+      </w:r>
+    </w:p>
+    <w:p>
+      <w:pPr>
+        <w:rPr>
+          <w:rFonts w:ascii="Arial" w:eastAsia="Times New Roman" w:hAnsi="Arial" w:cs="Arial"/>
+          <w:color w:val="000000"/>
+          <w:kern w:val="0"/>
+          <w:sz w:val="18"/>
+          <w:szCs w:val="18"/>
+          <w:lang w:eastAsia="fr-FR"/>
+          <w14:ligatures w14:val="none"/>
+        </w:rPr>
+      </w:pPr>
+    </w:p>
+    <w:p>
+      <w:pPr>
+        <w:rPr>
+          <w:rFonts w:ascii="Arial" w:eastAsia="Times New Roman" w:hAnsi="Arial" w:cs="Arial"/>
+          <w:color w:val="000000"/>
+          <w:kern w:val="0"/>
+          <w:sz w:val="18"/>
+          <w:szCs w:val="18"/>
+          <w:lang w:val="en-US" w:eastAsia="fr-FR"/>
+          <w14:ligatures w14:val="none"/>
+        </w:rPr>
+      </w:pPr>
+      <w:r>
+        <w:rPr>
+          <w:rFonts w:ascii="Arial" w:eastAsia="Times New Roman" w:hAnsi="Arial" w:cs="Arial"/>
+          <w:color w:val="000000"/>
+          <w:kern w:val="0"/>
+          <w:sz w:val="18"/>
+          <w:szCs w:val="18"/>
+          <w:lang w:val="en-US" w:eastAsia="fr-FR"/>
+          <w14:ligatures w14:val="none"/>
+        </w:rPr>
+        <w:t xml:space="preserve">log(yield) ~ Year + Item + Cluster + log(pest) + </w:t>
+      </w:r>
+      <w:proofErr w:type="spellStart"/>
+      <w:proofErr w:type="gramStart"/>
+      <w:r>
+        <w:rPr>
+          <w:rFonts w:ascii="Arial" w:eastAsia="Times New Roman" w:hAnsi="Arial" w:cs="Arial"/>
+          <w:color w:val="000000"/>
+          <w:kern w:val="0"/>
+          <w:sz w:val="18"/>
+          <w:szCs w:val="18"/>
+          <w:lang w:val="en-US" w:eastAsia="fr-FR"/>
+          <w14:ligatures w14:val="none"/>
+        </w:rPr>
+        <w:t>Item:Cluster</w:t>
+      </w:r>
+      <w:proofErr w:type="spellEnd"/>
+      <w:proofErr w:type="gramEnd"/>
+      <w:r>
+        <w:rPr>
+          <w:rFonts w:ascii="Arial" w:eastAsia="Times New Roman" w:hAnsi="Arial" w:cs="Arial"/>
+          <w:color w:val="000000"/>
+          <w:kern w:val="0"/>
+          <w:sz w:val="18"/>
+          <w:szCs w:val="18"/>
+          <w:lang w:val="en-US" w:eastAsia="fr-FR"/>
+          <w14:ligatures w14:val="none"/>
+        </w:rPr>
+        <w:t xml:space="preserve"> + </w:t>
+      </w:r>
+      <w:proofErr w:type="spellStart"/>
+      <w:r>
+        <w:rPr>
+          <w:rFonts w:ascii="Arial" w:eastAsia="Times New Roman" w:hAnsi="Arial" w:cs="Arial"/>
+          <w:color w:val="000000"/>
+          <w:kern w:val="0"/>
+          <w:sz w:val="18"/>
+          <w:szCs w:val="18"/>
+          <w:lang w:val="en-US" w:eastAsia="fr-FR"/>
+          <w14:ligatures w14:val="none"/>
+        </w:rPr>
+        <w:t>Year:log</w:t>
+      </w:r>
+      <w:proofErr w:type="spellEnd"/>
+      <w:r>
+        <w:rPr>
+          <w:rFonts w:ascii="Arial" w:eastAsia="Times New Roman" w:hAnsi="Arial" w:cs="Arial"/>
+          <w:color w:val="000000"/>
+          <w:kern w:val="0"/>
+          <w:sz w:val="18"/>
+          <w:szCs w:val="18"/>
+          <w:lang w:val="en-US" w:eastAsia="fr-FR"/>
+          <w14:ligatures w14:val="none"/>
+        </w:rPr>
+        <w:t xml:space="preserve">(pest) + </w:t>
+      </w:r>
+      <w:proofErr w:type="spellStart"/>
+      <w:r>
+        <w:rPr>
+          <w:rFonts w:ascii="Arial" w:eastAsia="Times New Roman" w:hAnsi="Arial" w:cs="Arial"/>
+          <w:color w:val="000000"/>
+          <w:kern w:val="0"/>
+          <w:sz w:val="18"/>
+          <w:szCs w:val="18"/>
+          <w:lang w:val="en-US" w:eastAsia="fr-FR"/>
+          <w14:ligatures w14:val="none"/>
+        </w:rPr>
+        <w:t>Item:log</w:t>
+      </w:r>
+      <w:proofErr w:type="spellEnd"/>
+      <w:r>
+        <w:rPr>
+          <w:rFonts w:ascii="Arial" w:eastAsia="Times New Roman" w:hAnsi="Arial" w:cs="Arial"/>
+          <w:color w:val="000000"/>
+          <w:kern w:val="0"/>
+          <w:sz w:val="18"/>
+          <w:szCs w:val="18"/>
+          <w:lang w:val="en-US" w:eastAsia="fr-FR"/>
+          <w14:ligatures w14:val="none"/>
+        </w:rPr>
+        <w:t xml:space="preserve">(pest) + </w:t>
+      </w:r>
+      <w:proofErr w:type="spellStart"/>
+      <w:r>
+        <w:rPr>
+          <w:rFonts w:ascii="Arial" w:eastAsia="Times New Roman" w:hAnsi="Arial" w:cs="Arial"/>
+          <w:color w:val="000000"/>
+          <w:kern w:val="0"/>
+          <w:sz w:val="18"/>
+          <w:szCs w:val="18"/>
+          <w:lang w:val="en-US" w:eastAsia="fr-FR"/>
+          <w14:ligatures w14:val="none"/>
+        </w:rPr>
+        <w:t>Cluster:log</w:t>
+      </w:r>
+      <w:proofErr w:type="spellEnd"/>
+      <w:r>
+        <w:rPr>
+          <w:rFonts w:ascii="Arial" w:eastAsia="Times New Roman" w:hAnsi="Arial" w:cs="Arial"/>
+          <w:color w:val="000000"/>
+          <w:kern w:val="0"/>
+          <w:sz w:val="18"/>
+          <w:szCs w:val="18"/>
+          <w:lang w:val="en-US" w:eastAsia="fr-FR"/>
+          <w14:ligatures w14:val="none"/>
+        </w:rPr>
+        <w:t xml:space="preserve">(pest) + </w:t>
+      </w:r>
+      <w:proofErr w:type="spellStart"/>
+      <w:r>
+        <w:rPr>
+          <w:rFonts w:ascii="Arial" w:eastAsia="Times New Roman" w:hAnsi="Arial" w:cs="Arial"/>
+          <w:color w:val="000000"/>
+          <w:kern w:val="0"/>
+          <w:sz w:val="18"/>
+          <w:szCs w:val="18"/>
+          <w:lang w:val="en-US" w:eastAsia="fr-FR"/>
+          <w14:ligatures w14:val="none"/>
+        </w:rPr>
+        <w:t>Item:Cluster:log</w:t>
+      </w:r>
+      <w:proofErr w:type="spellEnd"/>
+      <w:r>
+        <w:rPr>
+          <w:rFonts w:ascii="Arial" w:eastAsia="Times New Roman" w:hAnsi="Arial" w:cs="Arial"/>
+          <w:color w:val="000000"/>
+          <w:kern w:val="0"/>
+          <w:sz w:val="18"/>
+          <w:szCs w:val="18"/>
+          <w:lang w:val="en-US" w:eastAsia="fr-FR"/>
+          <w14:ligatures w14:val="none"/>
+        </w:rPr>
+        <w:t>(pest)</w:t>
+      </w:r>
+    </w:p>
+    <w:p>
+      <w:pPr>
+        <w:rPr>
+          <w:rFonts w:ascii="Arial" w:eastAsia="Times New Roman" w:hAnsi="Arial" w:cs="Arial"/>
+          <w:color w:val="000000"/>
+          <w:kern w:val="0"/>
+          <w:sz w:val="18"/>
+          <w:szCs w:val="18"/>
+          <w:lang w:val="en-US" w:eastAsia="fr-FR"/>
+          <w14:ligatures w14:val="none"/>
+        </w:rPr>
+      </w:pPr>
+    </w:p>
+    <w:p>
+      <w:pPr>
+        <w:rPr>
+          <w:rFonts w:ascii="Arial" w:eastAsia="Times New Roman" w:hAnsi="Arial" w:cs="Arial"/>
+          <w:b/>
+          <w:bCs/>
+          <w:color w:val="000000"/>
+          <w:kern w:val="0"/>
+          <w:sz w:val="18"/>
+          <w:szCs w:val="18"/>
+          <w:lang w:eastAsia="fr-FR"/>
+          <w14:ligatures w14:val="none"/>
+        </w:rPr>
+      </w:pPr>
+      <w:r>
+        <w:rPr>
+          <w:rFonts w:ascii="Arial" w:eastAsia="Times New Roman" w:hAnsi="Arial" w:cs="Arial"/>
+          <w:color w:val="000000"/>
+          <w:kern w:val="0"/>
+          <w:sz w:val="18"/>
+          <w:szCs w:val="18"/>
+          <w:lang w:eastAsia="fr-FR"/>
+          <w14:ligatures w14:val="none"/>
+        </w:rPr>
+        <w:t xml:space="preserve">Avec un </w:t>
+      </w:r>
+      <w:r>
+        <w:rPr>
+          <w:rFonts w:ascii="Arial" w:eastAsia="Times New Roman" w:hAnsi="Arial" w:cs="Arial"/>
+          <w:b/>
+          <w:bCs/>
+          <w:color w:val="000000"/>
+          <w:kern w:val="0"/>
+          <w:sz w:val="18"/>
+          <w:szCs w:val="18"/>
+          <w:lang w:eastAsia="fr-FR"/>
+          <w14:ligatures w14:val="none"/>
+        </w:rPr>
+        <w:t xml:space="preserve">R^2 de </w:t>
+      </w:r>
+      <w:r>
+        <w:rPr>
+          <w:rFonts w:ascii="Arial" w:eastAsia="Times New Roman" w:hAnsi="Arial" w:cs="Arial"/>
+          <w:b/>
+          <w:bCs/>
+          <w:color w:val="000000"/>
+          <w:kern w:val="0"/>
+          <w:sz w:val="18"/>
+          <w:szCs w:val="18"/>
+          <w:lang w:eastAsia="fr-FR"/>
+          <w14:ligatures w14:val="none"/>
+        </w:rPr>
+        <w:t>76%</w:t>
+      </w:r>
+      <w:r>
+        <w:rPr>
+          <w:rFonts w:ascii="Arial" w:eastAsia="Times New Roman" w:hAnsi="Arial" w:cs="Arial"/>
+          <w:color w:val="000000"/>
+          <w:kern w:val="0"/>
+          <w:sz w:val="18"/>
+          <w:szCs w:val="18"/>
+          <w:lang w:eastAsia="fr-FR"/>
+          <w14:ligatures w14:val="none"/>
+        </w:rPr>
+        <w:t xml:space="preserve"> </w:t>
+      </w:r>
+      <w:r>
+        <w:rPr>
+          <w:rFonts w:ascii="Arial" w:eastAsia="Times New Roman" w:hAnsi="Arial" w:cs="Arial"/>
+          <w:color w:val="000000"/>
+          <w:kern w:val="0"/>
+          <w:sz w:val="18"/>
+          <w:szCs w:val="18"/>
+          <w:lang w:eastAsia="fr-FR"/>
+          <w14:ligatures w14:val="none"/>
+        </w:rPr>
+        <w:t>(</w:t>
+      </w:r>
+      <w:r>
+        <w:rPr>
+          <w:rFonts w:ascii="Arial" w:eastAsia="Times New Roman" w:hAnsi="Arial" w:cs="Arial"/>
+          <w:color w:val="000000"/>
+          <w:kern w:val="0"/>
+          <w:sz w:val="18"/>
+          <w:szCs w:val="18"/>
+          <w:lang w:eastAsia="fr-FR"/>
+          <w14:ligatures w14:val="none"/>
+        </w:rPr>
+        <w:t>p-</w:t>
+      </w:r>
+      <w:proofErr w:type="gramStart"/>
+      <w:r>
+        <w:rPr>
+          <w:rFonts w:ascii="Arial" w:eastAsia="Times New Roman" w:hAnsi="Arial" w:cs="Arial"/>
+          <w:color w:val="000000"/>
+          <w:kern w:val="0"/>
+          <w:sz w:val="18"/>
+          <w:szCs w:val="18"/>
+          <w:lang w:eastAsia="fr-FR"/>
+          <w14:ligatures w14:val="none"/>
+        </w:rPr>
+        <w:t>value:</w:t>
+      </w:r>
+      <w:proofErr w:type="gramEnd"/>
+      <w:r>
+        <w:rPr>
+          <w:rFonts w:ascii="Arial" w:eastAsia="Times New Roman" w:hAnsi="Arial" w:cs="Arial"/>
+          <w:color w:val="000000"/>
+          <w:kern w:val="0"/>
+          <w:sz w:val="18"/>
+          <w:szCs w:val="18"/>
+          <w:lang w:eastAsia="fr-FR"/>
+          <w14:ligatures w14:val="none"/>
+        </w:rPr>
+        <w:t xml:space="preserve"> &lt; 2.2e-16</w:t>
+      </w:r>
+      <w:r>
+        <w:rPr>
+          <w:rFonts w:ascii="Arial" w:eastAsia="Times New Roman" w:hAnsi="Arial" w:cs="Arial"/>
+          <w:color w:val="000000"/>
+          <w:kern w:val="0"/>
+          <w:sz w:val="18"/>
+          <w:szCs w:val="18"/>
+          <w:lang w:eastAsia="fr-FR"/>
+          <w14:ligatures w14:val="none"/>
+        </w:rPr>
+        <w:t>)</w:t>
+      </w:r>
+      <w:r>
+        <w:rPr>
+          <w:rFonts w:ascii="Arial" w:eastAsia="Times New Roman" w:hAnsi="Arial" w:cs="Arial"/>
+          <w:color w:val="000000"/>
+          <w:kern w:val="0"/>
+          <w:sz w:val="18"/>
+          <w:szCs w:val="18"/>
+          <w:lang w:eastAsia="fr-FR"/>
+          <w14:ligatures w14:val="none"/>
+        </w:rPr>
+        <w:t xml:space="preserve"> </w:t>
+      </w:r>
+      <w:r>
+        <w:rPr>
+          <w:rFonts w:ascii="Arial" w:eastAsia="Times New Roman" w:hAnsi="Arial" w:cs="Arial"/>
+          <w:b/>
+          <w:bCs/>
+          <w:color w:val="000000"/>
+          <w:kern w:val="0"/>
+          <w:sz w:val="18"/>
+          <w:szCs w:val="18"/>
+          <w:lang w:eastAsia="fr-FR"/>
+          <w14:ligatures w14:val="none"/>
+        </w:rPr>
+        <w:t>et des hypothèses quasi complétées (seul le test d’Anderson-Darling annonce une non-normalité de la distribution des résidus)</w:t>
+      </w:r>
+    </w:p>
+    <w:p>
+      <w:pPr>
+        <w:rPr>
+          <w:rFonts w:ascii="Arial" w:eastAsia="Times New Roman" w:hAnsi="Arial" w:cs="Arial"/>
+          <w:color w:val="000000"/>
+          <w:kern w:val="0"/>
+          <w:sz w:val="18"/>
+          <w:szCs w:val="18"/>
+          <w:lang w:eastAsia="fr-FR"/>
+          <w14:ligatures w14:val="none"/>
+        </w:rPr>
+      </w:pPr>
+    </w:p>
+    <w:p>
+      <w:pPr>
+        <w:rPr>
+          <w:rFonts w:ascii="Arial" w:eastAsia="Times New Roman" w:hAnsi="Arial" w:cs="Arial"/>
+          <w:color w:val="000000"/>
+          <w:kern w:val="0"/>
+          <w:sz w:val="18"/>
+          <w:szCs w:val="18"/>
+          <w:lang w:eastAsia="fr-FR"/>
+          <w14:ligatures w14:val="none"/>
+        </w:rPr>
+      </w:pPr>
+      <w:r>
+        <w:rPr>
+          <w:rFonts w:ascii="Arial" w:eastAsia="Times New Roman" w:hAnsi="Arial" w:cs="Arial"/>
+          <w:color w:val="000000"/>
+          <w:kern w:val="0"/>
+          <w:sz w:val="18"/>
+          <w:szCs w:val="18"/>
+          <w:lang w:eastAsia="fr-FR"/>
+          <w14:ligatures w14:val="none"/>
+        </w:rPr>
+        <w:t xml:space="preserve">Néanmoins, </w:t>
+      </w:r>
+      <w:r>
+        <w:rPr>
+          <w:rFonts w:ascii="Arial" w:eastAsia="Times New Roman" w:hAnsi="Arial" w:cs="Arial"/>
+          <w:b/>
+          <w:bCs/>
+          <w:color w:val="000000"/>
+          <w:kern w:val="0"/>
+          <w:sz w:val="18"/>
+          <w:szCs w:val="18"/>
+          <w:lang w:eastAsia="fr-FR"/>
+          <w14:ligatures w14:val="none"/>
+        </w:rPr>
+        <w:t>en retirant le paramètre de l’année</w:t>
+      </w:r>
+      <w:r>
+        <w:rPr>
+          <w:rFonts w:ascii="Arial" w:eastAsia="Times New Roman" w:hAnsi="Arial" w:cs="Arial"/>
+          <w:b/>
+          <w:bCs/>
+          <w:color w:val="000000"/>
+          <w:kern w:val="0"/>
+          <w:sz w:val="18"/>
+          <w:szCs w:val="18"/>
+          <w:lang w:eastAsia="fr-FR"/>
+          <w14:ligatures w14:val="none"/>
+        </w:rPr>
+        <w:t xml:space="preserve"> et l’interaction triple</w:t>
+      </w:r>
+      <w:r>
+        <w:rPr>
+          <w:rFonts w:ascii="Arial" w:eastAsia="Times New Roman" w:hAnsi="Arial" w:cs="Arial"/>
+          <w:color w:val="000000"/>
+          <w:kern w:val="0"/>
+          <w:sz w:val="18"/>
+          <w:szCs w:val="18"/>
+          <w:lang w:eastAsia="fr-FR"/>
+          <w14:ligatures w14:val="none"/>
+        </w:rPr>
+        <w:t xml:space="preserve">, </w:t>
+      </w:r>
+      <w:r>
+        <w:rPr>
+          <w:rFonts w:ascii="Arial" w:eastAsia="Times New Roman" w:hAnsi="Arial" w:cs="Arial"/>
+          <w:b/>
+          <w:bCs/>
+          <w:color w:val="000000"/>
+          <w:kern w:val="0"/>
+          <w:sz w:val="18"/>
+          <w:szCs w:val="18"/>
+          <w:lang w:eastAsia="fr-FR"/>
+          <w14:ligatures w14:val="none"/>
+        </w:rPr>
+        <w:t>on conserve un R^2 quasi identique</w:t>
+      </w:r>
+      <w:r>
+        <w:rPr>
+          <w:rFonts w:ascii="Arial" w:eastAsia="Times New Roman" w:hAnsi="Arial" w:cs="Arial"/>
+          <w:color w:val="000000"/>
+          <w:kern w:val="0"/>
+          <w:sz w:val="18"/>
+          <w:szCs w:val="18"/>
+          <w:lang w:eastAsia="fr-FR"/>
+          <w14:ligatures w14:val="none"/>
+        </w:rPr>
+        <w:t xml:space="preserve"> (</w:t>
+      </w:r>
+      <w:r>
+        <w:rPr>
+          <w:rFonts w:ascii="Arial" w:eastAsia="Times New Roman" w:hAnsi="Arial" w:cs="Arial"/>
+          <w:b/>
+          <w:bCs/>
+          <w:color w:val="000000"/>
+          <w:kern w:val="0"/>
+          <w:sz w:val="18"/>
+          <w:szCs w:val="18"/>
+          <w:lang w:eastAsia="fr-FR"/>
+          <w14:ligatures w14:val="none"/>
+        </w:rPr>
+        <w:t>75%</w:t>
+      </w:r>
+      <w:r>
+        <w:rPr>
+          <w:rFonts w:ascii="Arial" w:eastAsia="Times New Roman" w:hAnsi="Arial" w:cs="Arial"/>
+          <w:color w:val="000000"/>
+          <w:kern w:val="0"/>
+          <w:sz w:val="18"/>
+          <w:szCs w:val="18"/>
+          <w:lang w:eastAsia="fr-FR"/>
+          <w14:ligatures w14:val="none"/>
+        </w:rPr>
+        <w:t xml:space="preserve">), de même pour les hypothèses </w:t>
+      </w:r>
+    </w:p>
+    <w:p>
+      <w:pPr>
+        <w:rPr>
+          <w:rFonts w:ascii="Arial" w:eastAsia="Times New Roman" w:hAnsi="Arial" w:cs="Arial"/>
+          <w:color w:val="000000"/>
+          <w:kern w:val="0"/>
+          <w:sz w:val="18"/>
+          <w:szCs w:val="18"/>
+          <w:lang w:val="en-US" w:eastAsia="fr-FR"/>
+          <w14:ligatures w14:val="none"/>
+        </w:rPr>
+      </w:pPr>
+      <w:r>
+        <w:rPr>
+          <w:rFonts w:ascii="Arial" w:eastAsia="Times New Roman" w:hAnsi="Arial" w:cs="Arial"/>
+          <w:color w:val="000000"/>
+          <w:kern w:val="0"/>
+          <w:sz w:val="18"/>
+          <w:szCs w:val="18"/>
+          <w:lang w:eastAsia="fr-FR"/>
+          <w14:ligatures w14:val="none"/>
+        </w:rPr>
+        <w:sym w:font="Wingdings" w:char="F0E0"/>
+      </w:r>
+      <w:r>
+        <w:rPr>
+          <w:rFonts w:ascii="Arial" w:eastAsia="Times New Roman" w:hAnsi="Arial" w:cs="Arial"/>
+          <w:color w:val="000000"/>
+          <w:kern w:val="0"/>
+          <w:sz w:val="18"/>
+          <w:szCs w:val="18"/>
+          <w:lang w:val="en-US" w:eastAsia="fr-FR"/>
+          <w14:ligatures w14:val="none"/>
+        </w:rPr>
+        <w:t xml:space="preserve"> </w:t>
+      </w:r>
+      <w:r>
+        <w:rPr>
+          <w:rFonts w:ascii="Arial" w:eastAsia="Times New Roman" w:hAnsi="Arial" w:cs="Arial"/>
+          <w:color w:val="000000"/>
+          <w:kern w:val="0"/>
+          <w:sz w:val="18"/>
+          <w:szCs w:val="18"/>
+          <w:lang w:val="en-US" w:eastAsia="fr-FR"/>
+          <w14:ligatures w14:val="none"/>
+        </w:rPr>
+        <w:t xml:space="preserve">log(yield) ~ Item + Cluster + log(pest) + </w:t>
+      </w:r>
+      <w:proofErr w:type="spellStart"/>
+      <w:proofErr w:type="gramStart"/>
+      <w:r>
+        <w:rPr>
+          <w:rFonts w:ascii="Arial" w:eastAsia="Times New Roman" w:hAnsi="Arial" w:cs="Arial"/>
+          <w:color w:val="000000"/>
+          <w:kern w:val="0"/>
+          <w:sz w:val="18"/>
+          <w:szCs w:val="18"/>
+          <w:lang w:val="en-US" w:eastAsia="fr-FR"/>
+          <w14:ligatures w14:val="none"/>
+        </w:rPr>
+        <w:t>Item:Cluster</w:t>
+      </w:r>
+      <w:proofErr w:type="spellEnd"/>
+      <w:proofErr w:type="gramEnd"/>
+      <w:r>
+        <w:rPr>
+          <w:rFonts w:ascii="Arial" w:eastAsia="Times New Roman" w:hAnsi="Arial" w:cs="Arial"/>
+          <w:color w:val="000000"/>
+          <w:kern w:val="0"/>
+          <w:sz w:val="18"/>
+          <w:szCs w:val="18"/>
+          <w:lang w:val="en-US" w:eastAsia="fr-FR"/>
+          <w14:ligatures w14:val="none"/>
+        </w:rPr>
+        <w:t xml:space="preserve"> + </w:t>
+      </w:r>
+      <w:proofErr w:type="spellStart"/>
+      <w:r>
+        <w:rPr>
+          <w:rFonts w:ascii="Arial" w:eastAsia="Times New Roman" w:hAnsi="Arial" w:cs="Arial"/>
+          <w:color w:val="000000"/>
+          <w:kern w:val="0"/>
+          <w:sz w:val="18"/>
+          <w:szCs w:val="18"/>
+          <w:lang w:val="en-US" w:eastAsia="fr-FR"/>
+          <w14:ligatures w14:val="none"/>
+        </w:rPr>
+        <w:t>Item:log</w:t>
+      </w:r>
+      <w:proofErr w:type="spellEnd"/>
+      <w:r>
+        <w:rPr>
+          <w:rFonts w:ascii="Arial" w:eastAsia="Times New Roman" w:hAnsi="Arial" w:cs="Arial"/>
+          <w:color w:val="000000"/>
+          <w:kern w:val="0"/>
+          <w:sz w:val="18"/>
+          <w:szCs w:val="18"/>
+          <w:lang w:val="en-US" w:eastAsia="fr-FR"/>
+          <w14:ligatures w14:val="none"/>
+        </w:rPr>
+        <w:t xml:space="preserve">(pest) + </w:t>
+      </w:r>
+      <w:proofErr w:type="spellStart"/>
+      <w:r>
+        <w:rPr>
+          <w:rFonts w:ascii="Arial" w:eastAsia="Times New Roman" w:hAnsi="Arial" w:cs="Arial"/>
+          <w:color w:val="000000"/>
+          <w:kern w:val="0"/>
+          <w:sz w:val="18"/>
+          <w:szCs w:val="18"/>
+          <w:lang w:val="en-US" w:eastAsia="fr-FR"/>
+          <w14:ligatures w14:val="none"/>
+        </w:rPr>
+        <w:t>Cluster:log</w:t>
+      </w:r>
+      <w:proofErr w:type="spellEnd"/>
+      <w:r>
+        <w:rPr>
+          <w:rFonts w:ascii="Arial" w:eastAsia="Times New Roman" w:hAnsi="Arial" w:cs="Arial"/>
+          <w:color w:val="000000"/>
+          <w:kern w:val="0"/>
+          <w:sz w:val="18"/>
+          <w:szCs w:val="18"/>
+          <w:lang w:val="en-US" w:eastAsia="fr-FR"/>
+          <w14:ligatures w14:val="none"/>
+        </w:rPr>
+        <w:t xml:space="preserve">(pest) </w:t>
+      </w:r>
+    </w:p>
+    <w:p>
+      <w:pPr>
+        <w:rPr>
+          <w:rFonts w:ascii="Arial" w:eastAsia="Times New Roman" w:hAnsi="Arial" w:cs="Arial"/>
+          <w:color w:val="000000"/>
+          <w:kern w:val="0"/>
+          <w:sz w:val="18"/>
+          <w:szCs w:val="18"/>
+          <w:lang w:eastAsia="fr-FR"/>
+          <w14:ligatures w14:val="none"/>
+        </w:rPr>
+      </w:pPr>
+      <w:r>
+        <w:rPr>
+          <w:rFonts w:ascii="Arial" w:eastAsia="Times New Roman" w:hAnsi="Arial" w:cs="Arial"/>
+          <w:color w:val="000000"/>
+          <w:kern w:val="0"/>
+          <w:sz w:val="18"/>
+          <w:szCs w:val="18"/>
+          <w:lang w:eastAsia="fr-FR"/>
+          <w14:ligatures w14:val="none"/>
+        </w:rPr>
+        <w:t>Les interactions peuvent se lire de la manière suivante</w:t>
+      </w:r>
+      <w:r>
+        <w:rPr>
+          <w:rFonts w:ascii="Arial" w:eastAsia="Times New Roman" w:hAnsi="Arial" w:cs="Arial"/>
+          <w:color w:val="000000"/>
+          <w:kern w:val="0"/>
+          <w:sz w:val="18"/>
+          <w:szCs w:val="18"/>
+          <w:lang w:eastAsia="fr-FR"/>
+          <w14:ligatures w14:val="none"/>
+        </w:rPr>
+        <w:t xml:space="preserve"> : </w:t>
+      </w:r>
+      <w:r>
+        <w:rPr>
+          <w:rFonts w:ascii="Arial" w:eastAsia="Times New Roman" w:hAnsi="Arial" w:cs="Arial"/>
+          <w:color w:val="000000"/>
+          <w:kern w:val="0"/>
+          <w:sz w:val="18"/>
+          <w:szCs w:val="18"/>
+          <w:lang w:eastAsia="fr-FR"/>
+          <w14:ligatures w14:val="none"/>
+        </w:rPr>
+        <w:t>la relation entre</w:t>
+      </w:r>
+      <w:r>
+        <w:rPr>
+          <w:rFonts w:ascii="Arial" w:eastAsia="Times New Roman" w:hAnsi="Arial" w:cs="Arial"/>
+          <w:color w:val="000000"/>
+          <w:kern w:val="0"/>
+          <w:sz w:val="18"/>
+          <w:szCs w:val="18"/>
+          <w:lang w:eastAsia="fr-FR"/>
+          <w14:ligatures w14:val="none"/>
+        </w:rPr>
+        <w:t xml:space="preserve"> </w:t>
+      </w:r>
+      <w:r>
+        <w:rPr>
+          <w:rFonts w:ascii="Arial" w:eastAsia="Times New Roman" w:hAnsi="Arial" w:cs="Arial"/>
+          <w:color w:val="000000"/>
+          <w:kern w:val="0"/>
+          <w:sz w:val="18"/>
+          <w:szCs w:val="18"/>
+          <w:lang w:eastAsia="fr-FR"/>
+          <w14:ligatures w14:val="none"/>
+        </w:rPr>
+        <w:t xml:space="preserve">le </w:t>
+      </w:r>
+      <w:r>
+        <w:rPr>
+          <w:rFonts w:ascii="Arial" w:eastAsia="Times New Roman" w:hAnsi="Arial" w:cs="Arial"/>
+          <w:color w:val="000000"/>
+          <w:kern w:val="0"/>
+          <w:sz w:val="18"/>
+          <w:szCs w:val="18"/>
+          <w:lang w:eastAsia="fr-FR"/>
+          <w14:ligatures w14:val="none"/>
+        </w:rPr>
+        <w:t>rendement</w:t>
+      </w:r>
+      <w:r>
+        <w:rPr>
+          <w:rFonts w:ascii="Arial" w:eastAsia="Times New Roman" w:hAnsi="Arial" w:cs="Arial"/>
+          <w:color w:val="000000"/>
+          <w:kern w:val="0"/>
+          <w:sz w:val="18"/>
+          <w:szCs w:val="18"/>
+          <w:lang w:eastAsia="fr-FR"/>
+          <w14:ligatures w14:val="none"/>
+        </w:rPr>
+        <w:t xml:space="preserve"> et le type de culture dépend d’une part de la zone dans lequel cette culture pousse, d’autre part de la quantité de pesticides qui lui est appliquée. La relation entre le rendement et la quantité de pesticide dépend de la zone dans lequel </w:t>
+      </w:r>
+    </w:p>
+    <w:p>
+      <w:pPr>
+        <w:rPr>
+          <w:rFonts w:ascii="Arial" w:eastAsia="Times New Roman" w:hAnsi="Arial" w:cs="Arial"/>
+          <w:color w:val="000000"/>
+          <w:kern w:val="0"/>
+          <w:sz w:val="18"/>
+          <w:szCs w:val="18"/>
+          <w:lang w:eastAsia="fr-FR"/>
+          <w14:ligatures w14:val="none"/>
+        </w:rPr>
+      </w:pPr>
+    </w:p>
+    <w:p>
+      <w:pPr>
+        <w:rPr>
+          <w:rFonts w:ascii="Arial" w:eastAsia="Times New Roman" w:hAnsi="Arial" w:cs="Arial"/>
+          <w:color w:val="000000"/>
+          <w:kern w:val="0"/>
+          <w:sz w:val="18"/>
+          <w:szCs w:val="18"/>
+          <w:lang w:eastAsia="fr-FR"/>
+          <w14:ligatures w14:val="none"/>
+        </w:rPr>
+      </w:pPr>
+    </w:p>
+    <w:p>
+      <w:pPr>
+        <w:rPr>
+          <w:rFonts w:ascii="Arial" w:eastAsia="Times New Roman" w:hAnsi="Arial" w:cs="Arial"/>
+          <w:b/>
+          <w:bCs/>
+          <w:color w:val="000000"/>
+          <w:kern w:val="0"/>
+          <w:sz w:val="18"/>
+          <w:szCs w:val="18"/>
+          <w:lang w:eastAsia="fr-FR"/>
+          <w14:ligatures w14:val="none"/>
+        </w:rPr>
+      </w:pPr>
     </w:p>
     <w:p>
       <w:pPr>
@@ -4956,22 +6619,285 @@
           <w:kern w:val="0"/>
           <w:sz w:val="18"/>
           <w:szCs w:val="18"/>
-          <w:lang w:eastAsia="fr-FR"/>
-          <w14:ligatures w14:val="none"/>
-        </w:rPr>
-      </w:pPr>
-      <w:r>
-        <w:rPr>
-          <w:rFonts w:ascii="Arial" w:eastAsia="Times New Roman" w:hAnsi="Arial" w:cs="Arial"/>
-          <w:color w:val="000000"/>
-          <w:kern w:val="0"/>
-          <w:sz w:val="18"/>
-          <w:szCs w:val="18"/>
-          <w:lang w:eastAsia="fr-FR"/>
-          <w14:ligatures w14:val="none"/>
-        </w:rPr>
-        <w:t>ANCOVA avec (année/Item/Cluster/pluie/température/pesticides), en retirant les effets les moins probant</w:t>
-      </w:r>
+          <w:u w:val="single"/>
+          <w:lang w:eastAsia="fr-FR"/>
+          <w14:ligatures w14:val="none"/>
+        </w:rPr>
+      </w:pPr>
+      <w:r>
+        <w:rPr>
+          <w:rFonts w:ascii="Arial" w:eastAsia="Times New Roman" w:hAnsi="Arial" w:cs="Arial"/>
+          <w:color w:val="000000"/>
+          <w:kern w:val="0"/>
+          <w:sz w:val="18"/>
+          <w:szCs w:val="18"/>
+          <w:u w:val="single"/>
+          <w:lang w:eastAsia="fr-FR"/>
+          <w14:ligatures w14:val="none"/>
+        </w:rPr>
+        <w:t>ANCOVA à deux facteurs</w:t>
+      </w:r>
+      <w:r>
+        <w:rPr>
+          <w:rFonts w:ascii="Arial" w:eastAsia="Times New Roman" w:hAnsi="Arial" w:cs="Arial"/>
+          <w:color w:val="000000"/>
+          <w:kern w:val="0"/>
+          <w:sz w:val="18"/>
+          <w:szCs w:val="18"/>
+          <w:u w:val="single"/>
+          <w:lang w:eastAsia="fr-FR"/>
+          <w14:ligatures w14:val="none"/>
+        </w:rPr>
+        <w:t> : étude de l’effet du cluster et de la culture, après contrôle du volume de pesticides</w:t>
+      </w:r>
+    </w:p>
+    <w:p>
+      <w:pPr>
+        <w:rPr>
+          <w:rFonts w:ascii="Arial" w:eastAsia="Times New Roman" w:hAnsi="Arial" w:cs="Arial"/>
+          <w:color w:val="000000"/>
+          <w:kern w:val="0"/>
+          <w:sz w:val="18"/>
+          <w:szCs w:val="18"/>
+          <w:lang w:eastAsia="fr-FR"/>
+          <w14:ligatures w14:val="none"/>
+        </w:rPr>
+      </w:pPr>
+    </w:p>
+    <w:p>
+      <w:pPr>
+        <w:rPr>
+          <w:rFonts w:ascii="Arial" w:eastAsia="Times New Roman" w:hAnsi="Arial" w:cs="Arial"/>
+          <w:color w:val="000000"/>
+          <w:kern w:val="0"/>
+          <w:sz w:val="18"/>
+          <w:szCs w:val="18"/>
+          <w:lang w:eastAsia="fr-FR"/>
+          <w14:ligatures w14:val="none"/>
+        </w:rPr>
+      </w:pPr>
+      <w:hyperlink r:id="rId6" w:history="1">
+        <w:r>
+          <w:rPr>
+            <w:rStyle w:val="Lienhypertexte"/>
+            <w:rFonts w:ascii="Arial" w:eastAsia="Times New Roman" w:hAnsi="Arial" w:cs="Arial"/>
+            <w:kern w:val="0"/>
+            <w:sz w:val="18"/>
+            <w:szCs w:val="18"/>
+            <w:lang w:eastAsia="fr-FR"/>
+            <w14:ligatures w14:val="none"/>
+          </w:rPr>
+          <w:t>https://www.datanovia.com/en/lessons/ancova-in-r/</w:t>
+        </w:r>
+      </w:hyperlink>
+    </w:p>
+    <w:p>
+      <w:pPr>
+        <w:rPr>
+          <w:rFonts w:ascii="Arial" w:eastAsia="Times New Roman" w:hAnsi="Arial" w:cs="Arial"/>
+          <w:color w:val="000000"/>
+          <w:kern w:val="0"/>
+          <w:sz w:val="18"/>
+          <w:szCs w:val="18"/>
+          <w:lang w:eastAsia="fr-FR"/>
+          <w14:ligatures w14:val="none"/>
+        </w:rPr>
+      </w:pPr>
+    </w:p>
+    <w:p>
+      <w:pPr>
+        <w:rPr>
+          <w:rFonts w:ascii="Arial" w:eastAsia="Times New Roman" w:hAnsi="Arial" w:cs="Arial"/>
+          <w:color w:val="000000"/>
+          <w:kern w:val="0"/>
+          <w:sz w:val="18"/>
+          <w:szCs w:val="18"/>
+          <w:lang w:eastAsia="fr-FR"/>
+          <w14:ligatures w14:val="none"/>
+        </w:rPr>
+      </w:pPr>
+    </w:p>
+    <w:p>
+      <w:pPr>
+        <w:rPr>
+          <w:rFonts w:ascii="Arial" w:eastAsia="Times New Roman" w:hAnsi="Arial" w:cs="Arial"/>
+          <w:color w:val="000000"/>
+          <w:kern w:val="0"/>
+          <w:sz w:val="18"/>
+          <w:szCs w:val="18"/>
+          <w:lang w:eastAsia="fr-FR"/>
+          <w14:ligatures w14:val="none"/>
+        </w:rPr>
+      </w:pPr>
+    </w:p>
+    <w:p>
+      <w:pPr>
+        <w:rPr>
+          <w:rFonts w:ascii="Arial" w:eastAsia="Times New Roman" w:hAnsi="Arial" w:cs="Arial"/>
+          <w:color w:val="000000"/>
+          <w:kern w:val="0"/>
+          <w:sz w:val="18"/>
+          <w:szCs w:val="18"/>
+          <w:lang w:eastAsia="fr-FR"/>
+          <w14:ligatures w14:val="none"/>
+        </w:rPr>
+      </w:pPr>
+    </w:p>
+    <w:p>
+      <w:pPr>
+        <w:rPr>
+          <w:rFonts w:ascii="Arial" w:eastAsia="Times New Roman" w:hAnsi="Arial" w:cs="Arial"/>
+          <w:color w:val="000000"/>
+          <w:kern w:val="0"/>
+          <w:sz w:val="18"/>
+          <w:szCs w:val="18"/>
+          <w:lang w:eastAsia="fr-FR"/>
+          <w14:ligatures w14:val="none"/>
+        </w:rPr>
+      </w:pPr>
+    </w:p>
+    <w:p>
+      <w:pPr>
+        <w:rPr>
+          <w:rFonts w:ascii="Arial" w:eastAsia="Times New Roman" w:hAnsi="Arial" w:cs="Arial"/>
+          <w:color w:val="000000"/>
+          <w:kern w:val="0"/>
+          <w:sz w:val="18"/>
+          <w:szCs w:val="18"/>
+          <w:lang w:eastAsia="fr-FR"/>
+          <w14:ligatures w14:val="none"/>
+        </w:rPr>
+      </w:pPr>
+    </w:p>
+    <w:p>
+      <w:pPr>
+        <w:rPr>
+          <w:rFonts w:ascii="Arial" w:eastAsia="Times New Roman" w:hAnsi="Arial" w:cs="Arial"/>
+          <w:color w:val="000000"/>
+          <w:kern w:val="0"/>
+          <w:sz w:val="18"/>
+          <w:szCs w:val="18"/>
+          <w:lang w:eastAsia="fr-FR"/>
+          <w14:ligatures w14:val="none"/>
+        </w:rPr>
+      </w:pPr>
+    </w:p>
+    <w:p>
+      <w:pPr>
+        <w:rPr>
+          <w:rFonts w:ascii="Arial" w:eastAsia="Times New Roman" w:hAnsi="Arial" w:cs="Arial"/>
+          <w:color w:val="000000"/>
+          <w:kern w:val="0"/>
+          <w:sz w:val="18"/>
+          <w:szCs w:val="18"/>
+          <w:lang w:eastAsia="fr-FR"/>
+          <w14:ligatures w14:val="none"/>
+        </w:rPr>
+      </w:pPr>
+    </w:p>
+    <w:p>
+      <w:pPr>
+        <w:rPr>
+          <w:rFonts w:ascii="Arial" w:eastAsia="Times New Roman" w:hAnsi="Arial" w:cs="Arial"/>
+          <w:color w:val="000000"/>
+          <w:kern w:val="0"/>
+          <w:sz w:val="18"/>
+          <w:szCs w:val="18"/>
+          <w:lang w:eastAsia="fr-FR"/>
+          <w14:ligatures w14:val="none"/>
+        </w:rPr>
+      </w:pPr>
+    </w:p>
+    <w:p>
+      <w:pPr>
+        <w:rPr>
+          <w:rFonts w:ascii="Arial" w:eastAsia="Times New Roman" w:hAnsi="Arial" w:cs="Arial"/>
+          <w:color w:val="000000"/>
+          <w:kern w:val="0"/>
+          <w:sz w:val="18"/>
+          <w:szCs w:val="18"/>
+          <w:lang w:eastAsia="fr-FR"/>
+          <w14:ligatures w14:val="none"/>
+        </w:rPr>
+      </w:pPr>
+    </w:p>
+    <w:p>
+      <w:pPr>
+        <w:rPr>
+          <w:rFonts w:ascii="Arial" w:eastAsia="Times New Roman" w:hAnsi="Arial" w:cs="Arial"/>
+          <w:color w:val="000000"/>
+          <w:kern w:val="0"/>
+          <w:sz w:val="18"/>
+          <w:szCs w:val="18"/>
+          <w:lang w:eastAsia="fr-FR"/>
+          <w14:ligatures w14:val="none"/>
+        </w:rPr>
+      </w:pPr>
+    </w:p>
+    <w:p>
+      <w:pPr>
+        <w:rPr>
+          <w:rFonts w:ascii="Arial" w:eastAsia="Times New Roman" w:hAnsi="Arial" w:cs="Arial"/>
+          <w:color w:val="000000"/>
+          <w:kern w:val="0"/>
+          <w:sz w:val="18"/>
+          <w:szCs w:val="18"/>
+          <w:lang w:eastAsia="fr-FR"/>
+          <w14:ligatures w14:val="none"/>
+        </w:rPr>
+      </w:pPr>
+    </w:p>
+    <w:p>
+      <w:pPr>
+        <w:rPr>
+          <w:rFonts w:ascii="Arial" w:eastAsia="Times New Roman" w:hAnsi="Arial" w:cs="Arial"/>
+          <w:color w:val="000000"/>
+          <w:kern w:val="0"/>
+          <w:sz w:val="18"/>
+          <w:szCs w:val="18"/>
+          <w:lang w:eastAsia="fr-FR"/>
+          <w14:ligatures w14:val="none"/>
+        </w:rPr>
+      </w:pPr>
+    </w:p>
+    <w:p>
+      <w:pPr>
+        <w:rPr>
+          <w:rFonts w:ascii="Arial" w:eastAsia="Times New Roman" w:hAnsi="Arial" w:cs="Arial"/>
+          <w:color w:val="000000"/>
+          <w:kern w:val="0"/>
+          <w:sz w:val="18"/>
+          <w:szCs w:val="18"/>
+          <w:lang w:eastAsia="fr-FR"/>
+          <w14:ligatures w14:val="none"/>
+        </w:rPr>
+      </w:pPr>
+    </w:p>
+    <w:p>
+      <w:pPr>
+        <w:rPr>
+          <w:rFonts w:ascii="Arial" w:eastAsia="Times New Roman" w:hAnsi="Arial" w:cs="Arial"/>
+          <w:color w:val="000000"/>
+          <w:kern w:val="0"/>
+          <w:sz w:val="18"/>
+          <w:szCs w:val="18"/>
+          <w:lang w:eastAsia="fr-FR"/>
+          <w14:ligatures w14:val="none"/>
+        </w:rPr>
+      </w:pPr>
+    </w:p>
+    <w:p>
+      <w:pPr>
+        <w:rPr>
+          <w:rFonts w:ascii="Arial" w:eastAsia="Times New Roman" w:hAnsi="Arial" w:cs="Arial"/>
+          <w:color w:val="000000"/>
+          <w:kern w:val="0"/>
+          <w:sz w:val="18"/>
+          <w:szCs w:val="18"/>
+          <w:lang w:eastAsia="fr-FR"/>
+          <w14:ligatures w14:val="none"/>
+        </w:rPr>
+      </w:pPr>
     </w:p>
     <w:p>
       <w:pPr>
@@ -5171,7 +7097,7 @@
         </w:rPr>
         <w:t xml:space="preserve"> of covariance ») est une extension de l'Analyse de la Covariance (méthode </w:t>
       </w:r>
-      <w:hyperlink r:id="rId6" w:tooltip="ANCOVA" w:history="1">
+      <w:hyperlink r:id="rId7" w:tooltip="ANCOVA" w:history="1">
         <w:r>
           <w:rPr>
             <w:rFonts w:ascii="Arial" w:eastAsia="Times New Roman" w:hAnsi="Arial" w:cs="Arial"/>
@@ -5200,110 +7126,6 @@
     </w:p>
     <w:p>
       <w:pPr>
-        <w:pStyle w:val="Paragraphedeliste"/>
-        <w:numPr>
-          <w:ilvl w:val="0"/>
-          <w:numId w:val="4"/>
-        </w:numPr>
-        <w:rPr>
-          <w:rFonts w:ascii="Arial" w:eastAsia="Times New Roman" w:hAnsi="Arial" w:cs="Arial"/>
-          <w:color w:val="000000"/>
-          <w:kern w:val="0"/>
-          <w:sz w:val="18"/>
-          <w:szCs w:val="18"/>
-          <w:lang w:eastAsia="fr-FR"/>
-          <w14:ligatures w14:val="none"/>
-        </w:rPr>
-      </w:pPr>
-      <w:r>
-        <w:rPr>
-          <w:rFonts w:ascii="Arial" w:eastAsia="Times New Roman" w:hAnsi="Arial" w:cs="Arial"/>
-          <w:color w:val="000000"/>
-          <w:kern w:val="0"/>
-          <w:sz w:val="18"/>
-          <w:szCs w:val="18"/>
-          <w:lang w:eastAsia="fr-FR"/>
-          <w14:ligatures w14:val="none"/>
-        </w:rPr>
-        <w:t>(</w:t>
-      </w:r>
-      <w:proofErr w:type="gramStart"/>
-      <w:r>
-        <w:rPr>
-          <w:rFonts w:ascii="Arial" w:eastAsia="Times New Roman" w:hAnsi="Arial" w:cs="Arial"/>
-          <w:color w:val="000000"/>
-          <w:kern w:val="0"/>
-          <w:sz w:val="18"/>
-          <w:szCs w:val="18"/>
-          <w:lang w:eastAsia="fr-FR"/>
-          <w14:ligatures w14:val="none"/>
-        </w:rPr>
-        <w:t>sinon</w:t>
-      </w:r>
-      <w:proofErr w:type="gramEnd"/>
-      <w:r>
-        <w:rPr>
-          <w:rFonts w:ascii="Arial" w:eastAsia="Times New Roman" w:hAnsi="Arial" w:cs="Arial"/>
-          <w:color w:val="000000"/>
-          <w:kern w:val="0"/>
-          <w:sz w:val="18"/>
-          <w:szCs w:val="18"/>
-          <w:lang w:eastAsia="fr-FR"/>
-          <w14:ligatures w14:val="none"/>
-        </w:rPr>
-        <w:t xml:space="preserve">, faire </w:t>
-      </w:r>
-      <w:r>
-        <w:rPr>
-          <w:rFonts w:ascii="Arial" w:eastAsia="Times New Roman" w:hAnsi="Arial" w:cs="Arial"/>
-          <w:color w:val="000000"/>
-          <w:kern w:val="0"/>
-          <w:sz w:val="18"/>
-          <w:szCs w:val="18"/>
-          <w:lang w:eastAsia="fr-FR"/>
-          <w14:ligatures w14:val="none"/>
-        </w:rPr>
-        <w:t>une</w:t>
-      </w:r>
-      <w:r>
-        <w:rPr>
-          <w:rFonts w:ascii="Arial" w:eastAsia="Times New Roman" w:hAnsi="Arial" w:cs="Arial"/>
-          <w:color w:val="000000"/>
-          <w:kern w:val="0"/>
-          <w:sz w:val="18"/>
-          <w:szCs w:val="18"/>
-          <w:lang w:eastAsia="fr-FR"/>
-          <w14:ligatures w14:val="none"/>
-        </w:rPr>
-        <w:t xml:space="preserve"> ANCOVA pour </w:t>
-      </w:r>
-      <w:r>
-        <w:rPr>
-          <w:rFonts w:ascii="Arial" w:eastAsia="Times New Roman" w:hAnsi="Arial" w:cs="Arial"/>
-          <w:color w:val="000000"/>
-          <w:kern w:val="0"/>
-          <w:sz w:val="18"/>
-          <w:szCs w:val="18"/>
-          <w:lang w:eastAsia="fr-FR"/>
-          <w14:ligatures w14:val="none"/>
-        </w:rPr>
-        <w:t>maïs, une pour blé</w:t>
-      </w:r>
-      <w:r>
-        <w:rPr>
-          <w:rFonts w:ascii="Arial" w:eastAsia="Times New Roman" w:hAnsi="Arial" w:cs="Arial"/>
-          <w:color w:val="000000"/>
-          <w:kern w:val="0"/>
-          <w:sz w:val="18"/>
-          <w:szCs w:val="18"/>
-          <w:lang w:eastAsia="fr-FR"/>
-          <w14:ligatures w14:val="none"/>
-        </w:rPr>
-        <w:t>)</w:t>
-      </w:r>
-    </w:p>
-    <w:p>
-      <w:pPr>
         <w:pBdr>
           <w:bottom w:val="single" w:sz="6" w:space="1" w:color="auto"/>
         </w:pBdr>
@@ -5311,6 +7133,126 @@
     </w:p>
     <w:p>
       <w:pPr>
+        <w:pBdr>
+          <w:bottom w:val="single" w:sz="6" w:space="1" w:color="auto"/>
+        </w:pBdr>
+      </w:pPr>
+    </w:p>
+    <w:p>
+      <w:pPr>
+        <w:pBdr>
+          <w:bottom w:val="single" w:sz="6" w:space="1" w:color="auto"/>
+        </w:pBdr>
+      </w:pPr>
+      <w:r>
+        <w:rPr>
+          <w:u w:val="single"/>
+        </w:rPr>
+        <w:t>Conclusion</w:t>
+      </w:r>
+      <w:r>
+        <w:t xml:space="preserve"> : </w:t>
+      </w:r>
+    </w:p>
+    <w:p>
+      <w:pPr>
+        <w:pBdr>
+          <w:bottom w:val="single" w:sz="6" w:space="1" w:color="auto"/>
+        </w:pBdr>
+      </w:pPr>
+      <w:r>
+        <w:t>Effet de la pluie non-conséquent, mais donnée globalement redondante avec celle du pays au vu de sa faible variabilité intra-pays, et donc redondante avec l’information du cluster</w:t>
+      </w:r>
+    </w:p>
+    <w:p>
+      <w:pPr>
+        <w:pBdr>
+          <w:bottom w:val="single" w:sz="6" w:space="1" w:color="auto"/>
+        </w:pBdr>
+      </w:pPr>
+      <w:r>
+        <w:t>Effets principaux sur le rendement : type de culture (logique) et quantité de pesticides</w:t>
+      </w:r>
+    </w:p>
+    <w:p>
+      <w:pPr>
+        <w:pBdr>
+          <w:bottom w:val="single" w:sz="6" w:space="1" w:color="auto"/>
+        </w:pBdr>
+      </w:pPr>
+      <w:r>
+        <w:t>Résidus n’ont jamais été normaux, tout notre raisonnement précédent s’appuie sur des bases non-fondées</w:t>
+      </w:r>
+    </w:p>
+    <w:p>
+      <w:pPr>
+        <w:pBdr>
+          <w:bottom w:val="single" w:sz="6" w:space="1" w:color="auto"/>
+        </w:pBdr>
+      </w:pPr>
+      <w:r>
+        <w:t>Il nous manque certainement des variables : pluie, pédologie, etc. Mais en réalité, il est surtout certain que nous ne pouvons pas prédire des phénomènes non-linéaires avec des méthodes de régressions linéaires.</w:t>
+      </w:r>
+    </w:p>
+    <w:p>
+      <w:pPr>
+        <w:pBdr>
+          <w:bottom w:val="single" w:sz="6" w:space="1" w:color="auto"/>
+        </w:pBdr>
+      </w:pPr>
+      <w:r>
+        <w:t xml:space="preserve">Pas de KNN car la prédiction est très mauvaise – il vaut mieux privilégier des méthodes d’arbre de décision, comme la </w:t>
+      </w:r>
+      <w:proofErr w:type="spellStart"/>
+      <w:r>
+        <w:rPr>
+          <w:i/>
+          <w:iCs/>
+        </w:rPr>
+        <w:t>random</w:t>
+      </w:r>
+      <w:proofErr w:type="spellEnd"/>
+      <w:r>
+        <w:rPr>
+          <w:i/>
+          <w:iCs/>
+        </w:rPr>
+        <w:t xml:space="preserve"> </w:t>
+      </w:r>
+      <w:proofErr w:type="spellStart"/>
+      <w:r>
+        <w:rPr>
+          <w:i/>
+          <w:iCs/>
+        </w:rPr>
+        <w:t>forest</w:t>
+      </w:r>
+      <w:proofErr w:type="spellEnd"/>
+      <w:r>
+        <w:rPr>
+          <w:i/>
+          <w:iCs/>
+        </w:rPr>
+        <w:t xml:space="preserve"> </w:t>
+      </w:r>
+      <w:hyperlink r:id="rId8" w:history="1">
+        <w:r>
+          <w:rPr>
+            <w:rStyle w:val="Lienhypertexte"/>
+          </w:rPr>
+          <w:t>https://www.kaggle.com/code/nishaanamin/crop-yield-prediction</w:t>
+        </w:r>
+      </w:hyperlink>
+    </w:p>
+    <w:p>
+      <w:pPr>
+        <w:pBdr>
+          <w:bottom w:val="single" w:sz="6" w:space="1" w:color="auto"/>
+        </w:pBdr>
+      </w:pPr>
+    </w:p>
+    <w:p>
+      <w:pPr>
         <w:rPr>
           <w:rFonts w:ascii="Times New Roman" w:eastAsia="Times New Roman" w:hAnsi="Times New Roman" w:cs="Times New Roman"/>
           <w:kern w:val="0"/>
@@ -5390,7 +7332,7 @@
           <w14:ligatures w14:val="none"/>
         </w:rPr>
       </w:pPr>
-      <w:hyperlink r:id="rId7" w:history="1">
+      <w:hyperlink r:id="rId9" w:history="1">
         <w:r>
           <w:rPr>
             <w:rFonts w:ascii="Times New Roman" w:eastAsia="Times New Roman" w:hAnsi="Times New Roman" w:cs="Times New Roman"/>
@@ -5446,7 +7388,7 @@
       <w:r>
         <w:t xml:space="preserve">• </w:t>
       </w:r>
-      <w:hyperlink r:id="rId8" w:history="1">
+      <w:hyperlink r:id="rId10" w:history="1">
         <w:r>
           <w:rPr>
             <w:rStyle w:val="Lienhypertexte"/>
@@ -5968,6 +7910,7 @@
           <w:lang w:eastAsia="fr-FR"/>
           <w14:ligatures w14:val="none"/>
         </w:rPr>
+        <w:lastRenderedPageBreak/>
         <w:t xml:space="preserve">• </w:t>
       </w:r>
       <w:r>
@@ -6093,11 +8036,7 @@
       </w:r>
       <w:proofErr w:type="gramStart"/>
       <w:r>
-        <w:t xml:space="preserve">en  </w:t>
-      </w:r>
-      <w:r>
-        <w:lastRenderedPageBreak/>
-        <w:t>un</w:t>
+        <w:t>en  un</w:t>
       </w:r>
       <w:proofErr w:type="gramEnd"/>
       <w:r>
@@ -7645,6 +9584,7 @@
           <w:lang w:eastAsia="fr-FR"/>
           <w14:ligatures w14:val="none"/>
         </w:rPr>
+        <w:lastRenderedPageBreak/>
         <w:t xml:space="preserve">Faire un tableau récapitulatif des modèles qui n’ont pas fonctionné ? </w:t>
       </w:r>
       <w:r>
@@ -8621,6 +10561,95 @@
     </w:lvl>
   </w:abstractNum>
   <w:abstractNum w:abstractNumId="2" w15:restartNumberingAfterBreak="0">
+    <w:nsid w:val="09BE6D1D"/>
+    <w:multiLevelType w:val="hybridMultilevel"/>
+    <w:tmpl w:val="62281E80"/>
+    <w:lvl w:ilvl="0" w:tplc="FFFFFFFF">
+      <w:start w:val="1"/>
+      <w:numFmt w:val="decimal"/>
+      <w:lvlText w:val="%1."/>
+      <w:lvlJc w:val="left"/>
+      <w:pPr>
+        <w:ind w:left="1776" w:hanging="360"/>
+      </w:pPr>
+      <w:rPr>
+        <w:rFonts w:hint="default"/>
+      </w:rPr>
+    </w:lvl>
+    <w:lvl w:ilvl="1" w:tplc="FFFFFFFF" w:tentative="1">
+      <w:start w:val="1"/>
+      <w:numFmt w:val="lowerLetter"/>
+      <w:lvlText w:val="%2."/>
+      <w:lvlJc w:val="left"/>
+      <w:pPr>
+        <w:ind w:left="2496" w:hanging="360"/>
+      </w:pPr>
+    </w:lvl>
+    <w:lvl w:ilvl="2" w:tplc="FFFFFFFF" w:tentative="1">
+      <w:start w:val="1"/>
+      <w:numFmt w:val="lowerRoman"/>
+      <w:lvlText w:val="%3."/>
+      <w:lvlJc w:val="right"/>
+      <w:pPr>
+        <w:ind w:left="3216" w:hanging="180"/>
+      </w:pPr>
+    </w:lvl>
+    <w:lvl w:ilvl="3" w:tplc="FFFFFFFF" w:tentative="1">
+      <w:start w:val="1"/>
+      <w:numFmt w:val="decimal"/>
+      <w:lvlText w:val="%4."/>
+      <w:lvlJc w:val="left"/>
+      <w:pPr>
+        <w:ind w:left="3936" w:hanging="360"/>
+      </w:pPr>
+    </w:lvl>
+    <w:lvl w:ilvl="4" w:tplc="FFFFFFFF" w:tentative="1">
+      <w:start w:val="1"/>
+      <w:numFmt w:val="lowerLetter"/>
+      <w:lvlText w:val="%5."/>
+      <w:lvlJc w:val="left"/>
+      <w:pPr>
+        <w:ind w:left="4656" w:hanging="360"/>
+      </w:pPr>
+    </w:lvl>
+    <w:lvl w:ilvl="5" w:tplc="FFFFFFFF" w:tentative="1">
+      <w:start w:val="1"/>
+      <w:numFmt w:val="lowerRoman"/>
+      <w:lvlText w:val="%6."/>
+      <w:lvlJc w:val="right"/>
+      <w:pPr>
+        <w:ind w:left="5376" w:hanging="180"/>
+      </w:pPr>
+    </w:lvl>
+    <w:lvl w:ilvl="6" w:tplc="FFFFFFFF" w:tentative="1">
+      <w:start w:val="1"/>
+      <w:numFmt w:val="decimal"/>
+      <w:lvlText w:val="%7."/>
+      <w:lvlJc w:val="left"/>
+      <w:pPr>
+        <w:ind w:left="6096" w:hanging="360"/>
+      </w:pPr>
+    </w:lvl>
+    <w:lvl w:ilvl="7" w:tplc="FFFFFFFF" w:tentative="1">
+      <w:start w:val="1"/>
+      <w:numFmt w:val="lowerLetter"/>
+      <w:lvlText w:val="%8."/>
+      <w:lvlJc w:val="left"/>
+      <w:pPr>
+        <w:ind w:left="6816" w:hanging="360"/>
+      </w:pPr>
+    </w:lvl>
+    <w:lvl w:ilvl="8" w:tplc="FFFFFFFF" w:tentative="1">
+      <w:start w:val="1"/>
+      <w:numFmt w:val="lowerRoman"/>
+      <w:lvlText w:val="%9."/>
+      <w:lvlJc w:val="right"/>
+      <w:pPr>
+        <w:ind w:left="7536" w:hanging="180"/>
+      </w:pPr>
+    </w:lvl>
+  </w:abstractNum>
+  <w:abstractNum w:abstractNumId="3" w15:restartNumberingAfterBreak="0">
     <w:nsid w:val="11410B46"/>
     <w:multiLevelType w:val="hybridMultilevel"/>
     <w:tmpl w:val="C9A09D08"/>
@@ -8709,7 +10738,7 @@
       </w:pPr>
     </w:lvl>
   </w:abstractNum>
-  <w:abstractNum w:abstractNumId="3" w15:restartNumberingAfterBreak="0">
+  <w:abstractNum w:abstractNumId="4" w15:restartNumberingAfterBreak="0">
     <w:nsid w:val="11DE16F3"/>
     <w:multiLevelType w:val="hybridMultilevel"/>
     <w:tmpl w:val="62281E80"/>
@@ -8798,7 +10827,7 @@
       </w:pPr>
     </w:lvl>
   </w:abstractNum>
-  <w:abstractNum w:abstractNumId="4" w15:restartNumberingAfterBreak="0">
+  <w:abstractNum w:abstractNumId="5" w15:restartNumberingAfterBreak="0">
     <w:nsid w:val="18B469BA"/>
     <w:multiLevelType w:val="hybridMultilevel"/>
     <w:tmpl w:val="6750DD5C"/>
@@ -8893,16 +10922,19 @@
     <w:abstractNumId w:val="0"/>
   </w:num>
   <w:num w:numId="2" w16cid:durableId="1364596821">
+    <w:abstractNumId w:val="4"/>
+  </w:num>
+  <w:num w:numId="3" w16cid:durableId="108278228">
     <w:abstractNumId w:val="3"/>
   </w:num>
-  <w:num w:numId="3" w16cid:durableId="108278228">
-    <w:abstractNumId w:val="2"/>
-  </w:num>
   <w:num w:numId="4" w16cid:durableId="571358338">
-    <w:abstractNumId w:val="4"/>
+    <w:abstractNumId w:val="5"/>
   </w:num>
   <w:num w:numId="5" w16cid:durableId="34626227">
     <w:abstractNumId w:val="1"/>
+  </w:num>
+  <w:num w:numId="6" w16cid:durableId="1091201144">
+    <w:abstractNumId w:val="2"/>
   </w:num>
 </w:numbering>
 </file>

--- a/notes_guidant_la_présentation.docx
+++ b/notes_guidant_la_présentation.docx
@@ -6676,20 +6676,1401 @@
           <w14:ligatures w14:val="none"/>
         </w:rPr>
       </w:pPr>
-      <w:hyperlink r:id="rId6" w:history="1">
-        <w:r>
-          <w:rPr>
-            <w:rStyle w:val="Lienhypertexte"/>
-            <w:rFonts w:ascii="Arial" w:eastAsia="Times New Roman" w:hAnsi="Arial" w:cs="Arial"/>
-            <w:kern w:val="0"/>
-            <w:sz w:val="18"/>
-            <w:szCs w:val="18"/>
-            <w:lang w:eastAsia="fr-FR"/>
-            <w14:ligatures w14:val="none"/>
-          </w:rPr>
-          <w:t>https://www.datanovia.com/en/lessons/ancova-in-r/</w:t>
-        </w:r>
-      </w:hyperlink>
+      <w:r>
+        <w:rPr>
+          <w:rFonts w:ascii="Arial" w:eastAsia="Times New Roman" w:hAnsi="Arial" w:cs="Arial"/>
+          <w:color w:val="000000"/>
+          <w:kern w:val="0"/>
+          <w:sz w:val="18"/>
+          <w:szCs w:val="18"/>
+          <w:lang w:eastAsia="fr-FR"/>
+          <w14:ligatures w14:val="none"/>
+        </w:rPr>
+        <w:t>Dérivée de la conclusion précédente, mais uniquement avec 3 cultures qui ont des courbes de régression visuellement homogènes (</w:t>
+      </w:r>
+      <w:r>
+        <w:rPr>
+          <w:rFonts w:ascii="Arial" w:eastAsia="Times New Roman" w:hAnsi="Arial" w:cs="Arial"/>
+          <w:b/>
+          <w:bCs/>
+          <w:color w:val="000000"/>
+          <w:kern w:val="0"/>
+          <w:sz w:val="18"/>
+          <w:szCs w:val="18"/>
+          <w:lang w:eastAsia="fr-FR"/>
+          <w14:ligatures w14:val="none"/>
+        </w:rPr>
+        <w:t>ajouter graph</w:t>
+      </w:r>
+      <w:r>
+        <w:rPr>
+          <w:rFonts w:ascii="Arial" w:eastAsia="Times New Roman" w:hAnsi="Arial" w:cs="Arial"/>
+          <w:color w:val="000000"/>
+          <w:kern w:val="0"/>
+          <w:sz w:val="18"/>
+          <w:szCs w:val="18"/>
+          <w:lang w:eastAsia="fr-FR"/>
+          <w14:ligatures w14:val="none"/>
+        </w:rPr>
+        <w:t>) – Maïs / Pomme de terre – Sorgho</w:t>
+      </w:r>
+    </w:p>
+    <w:p>
+      <w:pPr>
+        <w:rPr>
+          <w:rFonts w:ascii="Arial" w:eastAsia="Times New Roman" w:hAnsi="Arial" w:cs="Arial"/>
+          <w:color w:val="000000"/>
+          <w:kern w:val="0"/>
+          <w:sz w:val="18"/>
+          <w:szCs w:val="18"/>
+          <w:lang w:eastAsia="fr-FR"/>
+          <w14:ligatures w14:val="none"/>
+        </w:rPr>
+      </w:pPr>
+      <w:r>
+        <w:rPr>
+          <w:rFonts w:ascii="Arial" w:eastAsia="Times New Roman" w:hAnsi="Arial" w:cs="Arial"/>
+          <w:color w:val="000000"/>
+          <w:kern w:val="0"/>
+          <w:sz w:val="18"/>
+          <w:szCs w:val="18"/>
+          <w:lang w:eastAsia="fr-FR"/>
+          <w14:ligatures w14:val="none"/>
+        </w:rPr>
+        <w:t xml:space="preserve">Un test de </w:t>
+      </w:r>
+      <w:proofErr w:type="spellStart"/>
+      <w:r>
+        <w:rPr>
+          <w:rFonts w:ascii="Arial" w:eastAsia="Times New Roman" w:hAnsi="Arial" w:cs="Arial"/>
+          <w:color w:val="000000"/>
+          <w:kern w:val="0"/>
+          <w:sz w:val="18"/>
+          <w:szCs w:val="18"/>
+          <w:lang w:eastAsia="fr-FR"/>
+          <w14:ligatures w14:val="none"/>
+        </w:rPr>
+        <w:t>Levene</w:t>
+      </w:r>
+      <w:proofErr w:type="spellEnd"/>
+      <w:r>
+        <w:rPr>
+          <w:rFonts w:ascii="Arial" w:eastAsia="Times New Roman" w:hAnsi="Arial" w:cs="Arial"/>
+          <w:color w:val="000000"/>
+          <w:kern w:val="0"/>
+          <w:sz w:val="18"/>
+          <w:szCs w:val="18"/>
+          <w:lang w:eastAsia="fr-FR"/>
+          <w14:ligatures w14:val="none"/>
+        </w:rPr>
+        <w:t xml:space="preserve"> et un test d’Anderson-Darling révèlent que les variances ne sont pas homogènes et que les résidus ne sont pas normaux.</w:t>
+      </w:r>
+    </w:p>
+    <w:p>
+      <w:pPr>
+        <w:rPr>
+          <w:rFonts w:ascii="Arial" w:eastAsia="Times New Roman" w:hAnsi="Arial" w:cs="Arial"/>
+          <w:color w:val="000000"/>
+          <w:kern w:val="0"/>
+          <w:sz w:val="18"/>
+          <w:szCs w:val="18"/>
+          <w:lang w:eastAsia="fr-FR"/>
+          <w14:ligatures w14:val="none"/>
+        </w:rPr>
+      </w:pPr>
+      <w:r>
+        <w:rPr>
+          <w:rFonts w:ascii="Arial" w:eastAsia="Times New Roman" w:hAnsi="Arial" w:cs="Arial"/>
+          <w:color w:val="000000"/>
+          <w:kern w:val="0"/>
+          <w:sz w:val="18"/>
+          <w:szCs w:val="18"/>
+          <w:lang w:eastAsia="fr-FR"/>
+          <w14:ligatures w14:val="none"/>
+        </w:rPr>
+        <w:t xml:space="preserve">Malgré la significativité des interactions entre </w:t>
+      </w:r>
+      <w:r>
+        <w:rPr>
+          <w:rFonts w:ascii="Arial" w:eastAsia="Times New Roman" w:hAnsi="Arial" w:cs="Arial"/>
+          <w:color w:val="000000"/>
+          <w:kern w:val="0"/>
+          <w:sz w:val="18"/>
+          <w:szCs w:val="18"/>
+          <w:lang w:eastAsia="fr-FR"/>
+          <w14:ligatures w14:val="none"/>
+        </w:rPr>
+        <w:t>log(</w:t>
+      </w:r>
+      <w:proofErr w:type="spellStart"/>
+      <w:r>
+        <w:rPr>
+          <w:rFonts w:ascii="Arial" w:eastAsia="Times New Roman" w:hAnsi="Arial" w:cs="Arial"/>
+          <w:color w:val="000000"/>
+          <w:kern w:val="0"/>
+          <w:sz w:val="18"/>
+          <w:szCs w:val="18"/>
+          <w:lang w:eastAsia="fr-FR"/>
+          <w14:ligatures w14:val="none"/>
+        </w:rPr>
+        <w:t>pest</w:t>
+      </w:r>
+      <w:proofErr w:type="spellEnd"/>
+      <w:r>
+        <w:rPr>
+          <w:rFonts w:ascii="Arial" w:eastAsia="Times New Roman" w:hAnsi="Arial" w:cs="Arial"/>
+          <w:color w:val="000000"/>
+          <w:kern w:val="0"/>
+          <w:sz w:val="18"/>
+          <w:szCs w:val="18"/>
+          <w:lang w:eastAsia="fr-FR"/>
+          <w14:ligatures w14:val="none"/>
+        </w:rPr>
+        <w:t xml:space="preserve">)*Item </w:t>
+      </w:r>
+      <w:r>
+        <w:rPr>
+          <w:rFonts w:ascii="Arial" w:eastAsia="Times New Roman" w:hAnsi="Arial" w:cs="Arial"/>
+          <w:color w:val="000000"/>
+          <w:kern w:val="0"/>
+          <w:sz w:val="18"/>
+          <w:szCs w:val="18"/>
+          <w:lang w:eastAsia="fr-FR"/>
+          <w14:ligatures w14:val="none"/>
+        </w:rPr>
+        <w:t xml:space="preserve">et </w:t>
+      </w:r>
+      <w:r>
+        <w:rPr>
+          <w:rFonts w:ascii="Arial" w:eastAsia="Times New Roman" w:hAnsi="Arial" w:cs="Arial"/>
+          <w:color w:val="000000"/>
+          <w:kern w:val="0"/>
+          <w:sz w:val="18"/>
+          <w:szCs w:val="18"/>
+          <w:lang w:eastAsia="fr-FR"/>
+          <w14:ligatures w14:val="none"/>
+        </w:rPr>
+        <w:t>log(</w:t>
+      </w:r>
+      <w:proofErr w:type="spellStart"/>
+      <w:r>
+        <w:rPr>
+          <w:rFonts w:ascii="Arial" w:eastAsia="Times New Roman" w:hAnsi="Arial" w:cs="Arial"/>
+          <w:color w:val="000000"/>
+          <w:kern w:val="0"/>
+          <w:sz w:val="18"/>
+          <w:szCs w:val="18"/>
+          <w:lang w:eastAsia="fr-FR"/>
+          <w14:ligatures w14:val="none"/>
+        </w:rPr>
+        <w:t>pest</w:t>
+      </w:r>
+      <w:proofErr w:type="spellEnd"/>
+      <w:r>
+        <w:rPr>
+          <w:rFonts w:ascii="Arial" w:eastAsia="Times New Roman" w:hAnsi="Arial" w:cs="Arial"/>
+          <w:color w:val="000000"/>
+          <w:kern w:val="0"/>
+          <w:sz w:val="18"/>
+          <w:szCs w:val="18"/>
+          <w:lang w:eastAsia="fr-FR"/>
+          <w14:ligatures w14:val="none"/>
+        </w:rPr>
+        <w:t>)*Cluster</w:t>
+      </w:r>
+      <w:r>
+        <w:rPr>
+          <w:rFonts w:ascii="Arial" w:eastAsia="Times New Roman" w:hAnsi="Arial" w:cs="Arial"/>
+          <w:color w:val="000000"/>
+          <w:kern w:val="0"/>
+          <w:sz w:val="18"/>
+          <w:szCs w:val="18"/>
+          <w:lang w:eastAsia="fr-FR"/>
+          <w14:ligatures w14:val="none"/>
+        </w:rPr>
+        <w:t>, on les retire ici dans le cadre de l’ANCOVA.</w:t>
+      </w:r>
+    </w:p>
+    <w:p>
+      <w:pPr>
+        <w:rPr>
+          <w:rFonts w:ascii="Arial" w:eastAsia="Times New Roman" w:hAnsi="Arial" w:cs="Arial"/>
+          <w:color w:val="000000"/>
+          <w:kern w:val="0"/>
+          <w:sz w:val="18"/>
+          <w:szCs w:val="18"/>
+          <w:lang w:eastAsia="fr-FR"/>
+          <w14:ligatures w14:val="none"/>
+        </w:rPr>
+      </w:pPr>
+    </w:p>
+    <w:p>
+      <w:pPr>
+        <w:rPr>
+          <w:rFonts w:ascii="Arial" w:eastAsia="Times New Roman" w:hAnsi="Arial" w:cs="Arial"/>
+          <w:color w:val="000000"/>
+          <w:kern w:val="0"/>
+          <w:sz w:val="18"/>
+          <w:szCs w:val="18"/>
+          <w:lang w:eastAsia="fr-FR"/>
+          <w14:ligatures w14:val="none"/>
+        </w:rPr>
+      </w:pPr>
+      <w:r>
+        <w:rPr>
+          <w:rFonts w:ascii="Arial" w:eastAsia="Times New Roman" w:hAnsi="Arial" w:cs="Arial"/>
+          <w:color w:val="000000"/>
+          <w:kern w:val="0"/>
+          <w:sz w:val="18"/>
+          <w:szCs w:val="18"/>
+          <w:lang w:eastAsia="fr-FR"/>
+          <w14:ligatures w14:val="none"/>
+        </w:rPr>
+        <w:sym w:font="Wingdings" w:char="F0E8"/>
+      </w:r>
+      <w:r>
+        <w:rPr>
+          <w:rFonts w:ascii="Arial" w:eastAsia="Times New Roman" w:hAnsi="Arial" w:cs="Arial"/>
+          <w:color w:val="000000"/>
+          <w:kern w:val="0"/>
+          <w:sz w:val="18"/>
+          <w:szCs w:val="18"/>
+          <w:lang w:eastAsia="fr-FR"/>
+          <w14:ligatures w14:val="none"/>
+        </w:rPr>
+        <w:t xml:space="preserve"> </w:t>
+      </w:r>
+      <w:proofErr w:type="gramStart"/>
+      <w:r>
+        <w:rPr>
+          <w:rFonts w:ascii="Arial" w:eastAsia="Times New Roman" w:hAnsi="Arial" w:cs="Arial"/>
+          <w:color w:val="000000"/>
+          <w:kern w:val="0"/>
+          <w:sz w:val="18"/>
+          <w:szCs w:val="18"/>
+          <w:lang w:eastAsia="fr-FR"/>
+          <w14:ligatures w14:val="none"/>
+        </w:rPr>
+        <w:t>on</w:t>
+      </w:r>
+      <w:proofErr w:type="gramEnd"/>
+      <w:r>
+        <w:rPr>
+          <w:rFonts w:ascii="Arial" w:eastAsia="Times New Roman" w:hAnsi="Arial" w:cs="Arial"/>
+          <w:color w:val="000000"/>
+          <w:kern w:val="0"/>
+          <w:sz w:val="18"/>
+          <w:szCs w:val="18"/>
+          <w:lang w:eastAsia="fr-FR"/>
+          <w14:ligatures w14:val="none"/>
+        </w:rPr>
+        <w:t xml:space="preserve"> arrive </w:t>
+      </w:r>
+      <w:r>
+        <w:rPr>
+          <w:rFonts w:ascii="Arial" w:eastAsia="Times New Roman" w:hAnsi="Arial" w:cs="Arial"/>
+          <w:color w:val="000000"/>
+          <w:kern w:val="0"/>
+          <w:sz w:val="18"/>
+          <w:szCs w:val="18"/>
+          <w:lang w:eastAsia="fr-FR"/>
+          <w14:ligatures w14:val="none"/>
+        </w:rPr>
+        <w:t xml:space="preserve">alors </w:t>
+      </w:r>
+      <w:r>
+        <w:rPr>
+          <w:rFonts w:ascii="Arial" w:eastAsia="Times New Roman" w:hAnsi="Arial" w:cs="Arial"/>
+          <w:color w:val="000000"/>
+          <w:kern w:val="0"/>
+          <w:sz w:val="18"/>
+          <w:szCs w:val="18"/>
+          <w:lang w:eastAsia="fr-FR"/>
+          <w14:ligatures w14:val="none"/>
+        </w:rPr>
+        <w:t>à expliquer</w:t>
+      </w:r>
+      <w:r>
+        <w:rPr>
+          <w:rFonts w:ascii="Arial" w:eastAsia="Times New Roman" w:hAnsi="Arial" w:cs="Arial"/>
+          <w:b/>
+          <w:bCs/>
+          <w:color w:val="000000"/>
+          <w:kern w:val="0"/>
+          <w:sz w:val="18"/>
+          <w:szCs w:val="18"/>
+          <w:lang w:eastAsia="fr-FR"/>
+          <w14:ligatures w14:val="none"/>
+        </w:rPr>
+        <w:t xml:space="preserve"> </w:t>
+      </w:r>
+      <w:r>
+        <w:rPr>
+          <w:rFonts w:ascii="Arial" w:eastAsia="Times New Roman" w:hAnsi="Arial" w:cs="Arial"/>
+          <w:b/>
+          <w:bCs/>
+          <w:color w:val="000000"/>
+          <w:kern w:val="0"/>
+          <w:sz w:val="18"/>
+          <w:szCs w:val="18"/>
+          <w:lang w:eastAsia="fr-FR"/>
+          <w14:ligatures w14:val="none"/>
+        </w:rPr>
+        <w:t>7</w:t>
+      </w:r>
+      <w:r>
+        <w:rPr>
+          <w:rFonts w:ascii="Arial" w:eastAsia="Times New Roman" w:hAnsi="Arial" w:cs="Arial"/>
+          <w:b/>
+          <w:bCs/>
+          <w:color w:val="000000"/>
+          <w:kern w:val="0"/>
+          <w:sz w:val="18"/>
+          <w:szCs w:val="18"/>
+          <w:lang w:eastAsia="fr-FR"/>
+          <w14:ligatures w14:val="none"/>
+        </w:rPr>
+        <w:t>8</w:t>
+      </w:r>
+      <w:r>
+        <w:rPr>
+          <w:rFonts w:ascii="Arial" w:eastAsia="Times New Roman" w:hAnsi="Arial" w:cs="Arial"/>
+          <w:b/>
+          <w:bCs/>
+          <w:color w:val="000000"/>
+          <w:kern w:val="0"/>
+          <w:sz w:val="18"/>
+          <w:szCs w:val="18"/>
+          <w:lang w:eastAsia="fr-FR"/>
+          <w14:ligatures w14:val="none"/>
+        </w:rPr>
+        <w:t>%</w:t>
+      </w:r>
+      <w:r>
+        <w:rPr>
+          <w:rFonts w:ascii="Arial" w:eastAsia="Times New Roman" w:hAnsi="Arial" w:cs="Arial"/>
+          <w:color w:val="000000"/>
+          <w:kern w:val="0"/>
+          <w:sz w:val="18"/>
+          <w:szCs w:val="18"/>
+          <w:lang w:eastAsia="fr-FR"/>
+          <w14:ligatures w14:val="none"/>
+        </w:rPr>
+        <w:t xml:space="preserve"> de la variabilité du log du rendement</w:t>
+      </w:r>
+    </w:p>
+    <w:p>
+      <w:pPr>
+        <w:rPr>
+          <w:rFonts w:ascii="Arial" w:eastAsia="Times New Roman" w:hAnsi="Arial" w:cs="Arial"/>
+          <w:i/>
+          <w:iCs/>
+          <w:color w:val="000000"/>
+          <w:kern w:val="0"/>
+          <w:sz w:val="18"/>
+          <w:szCs w:val="18"/>
+          <w:lang w:eastAsia="fr-FR"/>
+          <w14:ligatures w14:val="none"/>
+        </w:rPr>
+      </w:pPr>
+      <w:r>
+        <w:rPr>
+          <w:rFonts w:ascii="Arial" w:eastAsia="Times New Roman" w:hAnsi="Arial" w:cs="Arial"/>
+          <w:color w:val="000000"/>
+          <w:kern w:val="0"/>
+          <w:sz w:val="18"/>
+          <w:szCs w:val="18"/>
+          <w:lang w:eastAsia="fr-FR"/>
+          <w14:ligatures w14:val="none"/>
+        </w:rPr>
+        <w:sym w:font="Wingdings" w:char="F0E8"/>
+      </w:r>
+      <w:r>
+        <w:rPr>
+          <w:rFonts w:ascii="Arial" w:eastAsia="Times New Roman" w:hAnsi="Arial" w:cs="Arial"/>
+          <w:color w:val="000000"/>
+          <w:kern w:val="0"/>
+          <w:sz w:val="18"/>
+          <w:szCs w:val="18"/>
+          <w:lang w:eastAsia="fr-FR"/>
+          <w14:ligatures w14:val="none"/>
+        </w:rPr>
+        <w:t xml:space="preserve"> L’effet de la culture est statistiquement significatif sur tous les groupes</w:t>
+      </w:r>
+      <w:r>
+        <w:rPr>
+          <w:rFonts w:ascii="Arial" w:eastAsia="Times New Roman" w:hAnsi="Arial" w:cs="Arial"/>
+          <w:color w:val="000000"/>
+          <w:kern w:val="0"/>
+          <w:sz w:val="18"/>
+          <w:szCs w:val="18"/>
+          <w:lang w:eastAsia="fr-FR"/>
+          <w14:ligatures w14:val="none"/>
+        </w:rPr>
+        <w:t xml:space="preserve"> </w:t>
+      </w:r>
+      <w:r>
+        <w:rPr>
+          <w:rFonts w:ascii="Arial" w:eastAsia="Times New Roman" w:hAnsi="Arial" w:cs="Arial"/>
+          <w:i/>
+          <w:iCs/>
+          <w:color w:val="000000"/>
+          <w:kern w:val="0"/>
+          <w:sz w:val="18"/>
+          <w:szCs w:val="18"/>
+          <w:lang w:eastAsia="fr-FR"/>
+          <w14:ligatures w14:val="none"/>
+        </w:rPr>
+        <w:t>(</w:t>
+      </w:r>
+      <w:proofErr w:type="spellStart"/>
+      <w:r>
+        <w:rPr>
+          <w:rFonts w:ascii="Arial" w:eastAsia="Times New Roman" w:hAnsi="Arial" w:cs="Arial"/>
+          <w:i/>
+          <w:iCs/>
+          <w:color w:val="000000"/>
+          <w:kern w:val="0"/>
+          <w:sz w:val="18"/>
+          <w:szCs w:val="18"/>
+          <w:lang w:eastAsia="fr-FR"/>
+          <w14:ligatures w14:val="none"/>
+        </w:rPr>
+        <w:t>tibble</w:t>
+      </w:r>
+      <w:proofErr w:type="spellEnd"/>
+      <w:r>
+        <w:rPr>
+          <w:rFonts w:ascii="Arial" w:eastAsia="Times New Roman" w:hAnsi="Arial" w:cs="Arial"/>
+          <w:i/>
+          <w:iCs/>
+          <w:color w:val="000000"/>
+          <w:kern w:val="0"/>
+          <w:sz w:val="18"/>
+          <w:szCs w:val="18"/>
+          <w:lang w:eastAsia="fr-FR"/>
+          <w14:ligatures w14:val="none"/>
+        </w:rPr>
+        <w:t xml:space="preserve"> in </w:t>
+      </w:r>
+      <w:r>
+        <w:rPr>
+          <w:rFonts w:ascii="Arial" w:eastAsia="Times New Roman" w:hAnsi="Arial" w:cs="Arial"/>
+          <w:i/>
+          <w:iCs/>
+          <w:color w:val="000000"/>
+          <w:kern w:val="0"/>
+          <w:sz w:val="18"/>
+          <w:szCs w:val="18"/>
+          <w:lang w:eastAsia="fr-FR"/>
+          <w14:ligatures w14:val="none"/>
+        </w:rPr>
+        <w:t xml:space="preserve"># </w:t>
+      </w:r>
+      <w:proofErr w:type="spellStart"/>
+      <w:r>
+        <w:rPr>
+          <w:rFonts w:ascii="Arial" w:eastAsia="Times New Roman" w:hAnsi="Arial" w:cs="Arial"/>
+          <w:i/>
+          <w:iCs/>
+          <w:color w:val="000000"/>
+          <w:kern w:val="0"/>
+          <w:sz w:val="18"/>
+          <w:szCs w:val="18"/>
+          <w:lang w:eastAsia="fr-FR"/>
+          <w14:ligatures w14:val="none"/>
+        </w:rPr>
+        <w:t>Looking</w:t>
+      </w:r>
+      <w:proofErr w:type="spellEnd"/>
+      <w:r>
+        <w:rPr>
+          <w:rFonts w:ascii="Arial" w:eastAsia="Times New Roman" w:hAnsi="Arial" w:cs="Arial"/>
+          <w:i/>
+          <w:iCs/>
+          <w:color w:val="000000"/>
+          <w:kern w:val="0"/>
+          <w:sz w:val="18"/>
+          <w:szCs w:val="18"/>
+          <w:lang w:eastAsia="fr-FR"/>
+          <w14:ligatures w14:val="none"/>
+        </w:rPr>
+        <w:t xml:space="preserve"> for the Items </w:t>
+      </w:r>
+      <w:proofErr w:type="spellStart"/>
+      <w:r>
+        <w:rPr>
+          <w:rFonts w:ascii="Arial" w:eastAsia="Times New Roman" w:hAnsi="Arial" w:cs="Arial"/>
+          <w:i/>
+          <w:iCs/>
+          <w:color w:val="000000"/>
+          <w:kern w:val="0"/>
+          <w:sz w:val="18"/>
+          <w:szCs w:val="18"/>
+          <w:lang w:eastAsia="fr-FR"/>
+          <w14:ligatures w14:val="none"/>
+        </w:rPr>
+        <w:t>effect</w:t>
+      </w:r>
+      <w:proofErr w:type="spellEnd"/>
+    </w:p>
+    <w:p>
+      <w:pPr>
+        <w:rPr>
+          <w:rFonts w:ascii="Arial" w:eastAsia="Times New Roman" w:hAnsi="Arial" w:cs="Arial"/>
+          <w:i/>
+          <w:iCs/>
+          <w:color w:val="000000"/>
+          <w:kern w:val="0"/>
+          <w:sz w:val="18"/>
+          <w:szCs w:val="18"/>
+          <w:lang w:val="en-US" w:eastAsia="fr-FR"/>
+          <w14:ligatures w14:val="none"/>
+        </w:rPr>
+      </w:pPr>
+      <w:r>
+        <w:rPr>
+          <w:rFonts w:ascii="Arial" w:eastAsia="Times New Roman" w:hAnsi="Arial" w:cs="Arial"/>
+          <w:i/>
+          <w:iCs/>
+          <w:color w:val="000000"/>
+          <w:kern w:val="0"/>
+          <w:sz w:val="18"/>
+          <w:szCs w:val="18"/>
+          <w:lang w:val="en-US" w:eastAsia="fr-FR"/>
+          <w14:ligatures w14:val="none"/>
+        </w:rPr>
+        <w:t># Even with Bonferroni correction (p must be &lt; 8e-3), everything is statistically significant</w:t>
+      </w:r>
+      <w:r>
+        <w:rPr>
+          <w:rFonts w:ascii="Arial" w:eastAsia="Times New Roman" w:hAnsi="Arial" w:cs="Arial"/>
+          <w:i/>
+          <w:iCs/>
+          <w:color w:val="000000"/>
+          <w:kern w:val="0"/>
+          <w:sz w:val="18"/>
+          <w:szCs w:val="18"/>
+          <w:lang w:val="en-US" w:eastAsia="fr-FR"/>
+          <w14:ligatures w14:val="none"/>
+        </w:rPr>
+        <w:t>)</w:t>
+      </w:r>
+    </w:p>
+    <w:p>
+      <w:pPr>
+        <w:rPr>
+          <w:rFonts w:ascii="Arial" w:eastAsia="Times New Roman" w:hAnsi="Arial" w:cs="Arial"/>
+          <w:color w:val="000000"/>
+          <w:kern w:val="0"/>
+          <w:sz w:val="18"/>
+          <w:szCs w:val="18"/>
+          <w:lang w:val="en-US" w:eastAsia="fr-FR"/>
+          <w14:ligatures w14:val="none"/>
+        </w:rPr>
+      </w:pPr>
+    </w:p>
+    <w:p>
+      <w:pPr>
+        <w:rPr>
+          <w:rFonts w:ascii="Arial" w:eastAsia="Times New Roman" w:hAnsi="Arial" w:cs="Arial"/>
+          <w:color w:val="000000"/>
+          <w:kern w:val="0"/>
+          <w:sz w:val="18"/>
+          <w:szCs w:val="18"/>
+          <w:lang w:eastAsia="fr-FR"/>
+          <w14:ligatures w14:val="none"/>
+        </w:rPr>
+      </w:pPr>
+      <w:r>
+        <w:rPr>
+          <w:rFonts w:ascii="Arial" w:eastAsia="Times New Roman" w:hAnsi="Arial" w:cs="Arial"/>
+          <w:color w:val="000000"/>
+          <w:kern w:val="0"/>
+          <w:sz w:val="18"/>
+          <w:szCs w:val="18"/>
+          <w:lang w:eastAsia="fr-FR"/>
+          <w14:ligatures w14:val="none"/>
+        </w:rPr>
+        <w:lastRenderedPageBreak/>
+        <w:sym w:font="Wingdings" w:char="F0E8"/>
+      </w:r>
+      <w:r>
+        <w:rPr>
+          <w:rFonts w:ascii="Arial" w:eastAsia="Times New Roman" w:hAnsi="Arial" w:cs="Arial"/>
+          <w:color w:val="000000"/>
+          <w:kern w:val="0"/>
+          <w:sz w:val="18"/>
+          <w:szCs w:val="18"/>
+          <w:lang w:eastAsia="fr-FR"/>
+          <w14:ligatures w14:val="none"/>
+        </w:rPr>
+        <w:t xml:space="preserve"> </w:t>
+      </w:r>
+      <w:r>
+        <w:rPr>
+          <w:rFonts w:ascii="Arial" w:eastAsia="Times New Roman" w:hAnsi="Arial" w:cs="Arial"/>
+          <w:b/>
+          <w:bCs/>
+          <w:color w:val="000000"/>
+          <w:kern w:val="0"/>
+          <w:sz w:val="18"/>
+          <w:szCs w:val="18"/>
+          <w:lang w:eastAsia="fr-FR"/>
+          <w14:ligatures w14:val="none"/>
+        </w:rPr>
+        <w:t xml:space="preserve">Graph </w:t>
+      </w:r>
+      <w:proofErr w:type="spellStart"/>
+      <w:r>
+        <w:rPr>
+          <w:rFonts w:ascii="Arial" w:eastAsia="Times New Roman" w:hAnsi="Arial" w:cs="Arial"/>
+          <w:b/>
+          <w:bCs/>
+          <w:color w:val="000000"/>
+          <w:kern w:val="0"/>
+          <w:sz w:val="18"/>
+          <w:szCs w:val="18"/>
+          <w:lang w:eastAsia="fr-FR"/>
+          <w14:ligatures w14:val="none"/>
+        </w:rPr>
+        <w:t>lp_item</w:t>
+      </w:r>
+      <w:proofErr w:type="spellEnd"/>
+      <w:r>
+        <w:rPr>
+          <w:rFonts w:ascii="Arial" w:eastAsia="Times New Roman" w:hAnsi="Arial" w:cs="Arial"/>
+          <w:color w:val="000000"/>
+          <w:kern w:val="0"/>
+          <w:sz w:val="18"/>
+          <w:szCs w:val="18"/>
+          <w:lang w:eastAsia="fr-FR"/>
+          <w14:ligatures w14:val="none"/>
+        </w:rPr>
+        <w:t xml:space="preserve"> : </w:t>
+      </w:r>
+      <w:r>
+        <w:rPr>
+          <w:rFonts w:ascii="Arial" w:eastAsia="Times New Roman" w:hAnsi="Arial" w:cs="Arial"/>
+          <w:color w:val="000000"/>
+          <w:kern w:val="0"/>
+          <w:sz w:val="18"/>
+          <w:szCs w:val="18"/>
+          <w:lang w:eastAsia="fr-FR"/>
+          <w14:ligatures w14:val="none"/>
+        </w:rPr>
+        <w:t xml:space="preserve">une comparaison par paire avec correction de </w:t>
+      </w:r>
+      <w:proofErr w:type="spellStart"/>
+      <w:r>
+        <w:rPr>
+          <w:rFonts w:ascii="Arial" w:eastAsia="Times New Roman" w:hAnsi="Arial" w:cs="Arial"/>
+          <w:color w:val="000000"/>
+          <w:kern w:val="0"/>
+          <w:sz w:val="18"/>
+          <w:szCs w:val="18"/>
+          <w:lang w:eastAsia="fr-FR"/>
+          <w14:ligatures w14:val="none"/>
+        </w:rPr>
+        <w:t>bonferroni</w:t>
+      </w:r>
+      <w:proofErr w:type="spellEnd"/>
+      <w:r>
+        <w:rPr>
+          <w:rFonts w:ascii="Arial" w:eastAsia="Times New Roman" w:hAnsi="Arial" w:cs="Arial"/>
+          <w:color w:val="000000"/>
+          <w:kern w:val="0"/>
+          <w:sz w:val="18"/>
+          <w:szCs w:val="18"/>
+          <w:lang w:eastAsia="fr-FR"/>
+          <w14:ligatures w14:val="none"/>
+        </w:rPr>
+        <w:t xml:space="preserve"> entre les types de culture révèle des différences significatives entre les </w:t>
+      </w:r>
+      <w:r>
+        <w:rPr>
+          <w:rFonts w:ascii="Arial" w:eastAsia="Times New Roman" w:hAnsi="Arial" w:cs="Arial"/>
+          <w:color w:val="000000"/>
+          <w:kern w:val="0"/>
+          <w:sz w:val="18"/>
+          <w:szCs w:val="18"/>
+          <w:lang w:eastAsia="fr-FR"/>
+          <w14:ligatures w14:val="none"/>
+        </w:rPr>
+        <w:t>moyennes ajustées des trois</w:t>
+      </w:r>
+      <w:r>
+        <w:rPr>
+          <w:rFonts w:ascii="Arial" w:eastAsia="Times New Roman" w:hAnsi="Arial" w:cs="Arial"/>
+          <w:color w:val="000000"/>
+          <w:kern w:val="0"/>
+          <w:sz w:val="18"/>
+          <w:szCs w:val="18"/>
+          <w:lang w:eastAsia="fr-FR"/>
+          <w14:ligatures w14:val="none"/>
+        </w:rPr>
+        <w:t xml:space="preserve"> cultures</w:t>
+      </w:r>
+      <w:r>
+        <w:rPr>
+          <w:rFonts w:ascii="Arial" w:eastAsia="Times New Roman" w:hAnsi="Arial" w:cs="Arial"/>
+          <w:color w:val="000000"/>
+          <w:kern w:val="0"/>
+          <w:sz w:val="18"/>
+          <w:szCs w:val="18"/>
+          <w:lang w:eastAsia="fr-FR"/>
+          <w14:ligatures w14:val="none"/>
+        </w:rPr>
+        <w:t xml:space="preserve">. Plus </w:t>
+      </w:r>
+      <w:proofErr w:type="spellStart"/>
+      <w:r>
+        <w:rPr>
+          <w:rFonts w:ascii="Arial" w:eastAsia="Times New Roman" w:hAnsi="Arial" w:cs="Arial"/>
+          <w:color w:val="000000"/>
+          <w:kern w:val="0"/>
+          <w:sz w:val="18"/>
+          <w:szCs w:val="18"/>
+          <w:lang w:eastAsia="fr-FR"/>
+          <w14:ligatures w14:val="none"/>
+        </w:rPr>
+        <w:t>précisement</w:t>
+      </w:r>
+      <w:proofErr w:type="spellEnd"/>
+      <w:r>
+        <w:rPr>
+          <w:rFonts w:ascii="Arial" w:eastAsia="Times New Roman" w:hAnsi="Arial" w:cs="Arial"/>
+          <w:color w:val="000000"/>
+          <w:kern w:val="0"/>
+          <w:sz w:val="18"/>
+          <w:szCs w:val="18"/>
+          <w:lang w:eastAsia="fr-FR"/>
+          <w14:ligatures w14:val="none"/>
+        </w:rPr>
+        <w:t>, la seule comparaison non significative s’exprime entre le maïs et le sorgho dans le cluster 5.</w:t>
+      </w:r>
+    </w:p>
+    <w:p>
+      <w:pPr>
+        <w:rPr>
+          <w:rFonts w:ascii="Arial" w:eastAsia="Times New Roman" w:hAnsi="Arial" w:cs="Arial"/>
+          <w:color w:val="000000"/>
+          <w:kern w:val="0"/>
+          <w:sz w:val="18"/>
+          <w:szCs w:val="18"/>
+          <w:lang w:eastAsia="fr-FR"/>
+          <w14:ligatures w14:val="none"/>
+        </w:rPr>
+      </w:pPr>
+    </w:p>
+    <w:p>
+      <w:pPr>
+        <w:rPr>
+          <w:rFonts w:ascii="Arial" w:eastAsia="Times New Roman" w:hAnsi="Arial" w:cs="Arial"/>
+          <w:color w:val="000000"/>
+          <w:kern w:val="0"/>
+          <w:sz w:val="18"/>
+          <w:szCs w:val="18"/>
+          <w:lang w:eastAsia="fr-FR"/>
+          <w14:ligatures w14:val="none"/>
+        </w:rPr>
+      </w:pPr>
+    </w:p>
+    <w:p>
+      <w:pPr>
+        <w:rPr>
+          <w:rFonts w:ascii="Arial" w:eastAsia="Times New Roman" w:hAnsi="Arial" w:cs="Arial"/>
+          <w:color w:val="000000"/>
+          <w:kern w:val="0"/>
+          <w:sz w:val="18"/>
+          <w:szCs w:val="18"/>
+          <w:lang w:eastAsia="fr-FR"/>
+          <w14:ligatures w14:val="none"/>
+        </w:rPr>
+      </w:pPr>
+    </w:p>
+    <w:p>
+      <w:pPr>
+        <w:rPr>
+          <w:rFonts w:ascii="Arial" w:eastAsia="Times New Roman" w:hAnsi="Arial" w:cs="Arial"/>
+          <w:i/>
+          <w:iCs/>
+          <w:color w:val="000000"/>
+          <w:kern w:val="0"/>
+          <w:sz w:val="18"/>
+          <w:szCs w:val="18"/>
+          <w:lang w:val="en-US" w:eastAsia="fr-FR"/>
+          <w14:ligatures w14:val="none"/>
+        </w:rPr>
+      </w:pPr>
+      <w:r>
+        <w:rPr>
+          <w:rFonts w:ascii="Arial" w:eastAsia="Times New Roman" w:hAnsi="Arial" w:cs="Arial"/>
+          <w:color w:val="000000"/>
+          <w:kern w:val="0"/>
+          <w:sz w:val="18"/>
+          <w:szCs w:val="18"/>
+          <w:lang w:eastAsia="fr-FR"/>
+          <w14:ligatures w14:val="none"/>
+        </w:rPr>
+        <w:sym w:font="Wingdings" w:char="F0E8"/>
+      </w:r>
+      <w:r>
+        <w:rPr>
+          <w:rFonts w:ascii="Arial" w:eastAsia="Times New Roman" w:hAnsi="Arial" w:cs="Arial"/>
+          <w:color w:val="000000"/>
+          <w:kern w:val="0"/>
+          <w:sz w:val="18"/>
+          <w:szCs w:val="18"/>
+          <w:lang w:val="en-US" w:eastAsia="fr-FR"/>
+          <w14:ligatures w14:val="none"/>
+        </w:rPr>
+        <w:t xml:space="preserve"> L’effet de la </w:t>
+      </w:r>
+      <w:r>
+        <w:rPr>
+          <w:rFonts w:ascii="Arial" w:eastAsia="Times New Roman" w:hAnsi="Arial" w:cs="Arial"/>
+          <w:color w:val="000000"/>
+          <w:kern w:val="0"/>
+          <w:sz w:val="18"/>
+          <w:szCs w:val="18"/>
+          <w:lang w:val="en-US" w:eastAsia="fr-FR"/>
+          <w14:ligatures w14:val="none"/>
+        </w:rPr>
+        <w:t>région (par Cluster)</w:t>
+      </w:r>
+      <w:r>
+        <w:rPr>
+          <w:rFonts w:ascii="Arial" w:eastAsia="Times New Roman" w:hAnsi="Arial" w:cs="Arial"/>
+          <w:color w:val="000000"/>
+          <w:kern w:val="0"/>
+          <w:sz w:val="18"/>
+          <w:szCs w:val="18"/>
+          <w:lang w:val="en-US" w:eastAsia="fr-FR"/>
+          <w14:ligatures w14:val="none"/>
+        </w:rPr>
+        <w:t xml:space="preserve"> est statistiquement significatif sur tou</w:t>
+      </w:r>
+      <w:r>
+        <w:rPr>
+          <w:rFonts w:ascii="Arial" w:eastAsia="Times New Roman" w:hAnsi="Arial" w:cs="Arial"/>
+          <w:color w:val="000000"/>
+          <w:kern w:val="0"/>
+          <w:sz w:val="18"/>
+          <w:szCs w:val="18"/>
+          <w:lang w:val="en-US" w:eastAsia="fr-FR"/>
+          <w14:ligatures w14:val="none"/>
+        </w:rPr>
+        <w:t>tes les cultures</w:t>
+      </w:r>
+      <w:r>
+        <w:rPr>
+          <w:rFonts w:ascii="Arial" w:eastAsia="Times New Roman" w:hAnsi="Arial" w:cs="Arial"/>
+          <w:color w:val="000000"/>
+          <w:kern w:val="0"/>
+          <w:sz w:val="18"/>
+          <w:szCs w:val="18"/>
+          <w:lang w:val="en-US" w:eastAsia="fr-FR"/>
+          <w14:ligatures w14:val="none"/>
+        </w:rPr>
+        <w:t xml:space="preserve"> </w:t>
+      </w:r>
+      <w:r>
+        <w:rPr>
+          <w:rFonts w:ascii="Arial" w:eastAsia="Times New Roman" w:hAnsi="Arial" w:cs="Arial"/>
+          <w:i/>
+          <w:iCs/>
+          <w:color w:val="000000"/>
+          <w:kern w:val="0"/>
+          <w:sz w:val="18"/>
+          <w:szCs w:val="18"/>
+          <w:lang w:val="en-US" w:eastAsia="fr-FR"/>
+          <w14:ligatures w14:val="none"/>
+        </w:rPr>
+        <w:t xml:space="preserve">(tibble in </w:t>
+      </w:r>
+      <w:r>
+        <w:rPr>
+          <w:rFonts w:ascii="Arial" w:eastAsia="Times New Roman" w:hAnsi="Arial" w:cs="Arial"/>
+          <w:i/>
+          <w:iCs/>
+          <w:color w:val="000000"/>
+          <w:kern w:val="0"/>
+          <w:sz w:val="18"/>
+          <w:szCs w:val="18"/>
+          <w:lang w:val="en-US" w:eastAsia="fr-FR"/>
+          <w14:ligatures w14:val="none"/>
+        </w:rPr>
+        <w:t># Looking for the cluster's effect</w:t>
+      </w:r>
+      <w:r>
+        <w:rPr>
+          <w:rFonts w:ascii="Arial" w:eastAsia="Times New Roman" w:hAnsi="Arial" w:cs="Arial"/>
+          <w:i/>
+          <w:iCs/>
+          <w:color w:val="000000"/>
+          <w:kern w:val="0"/>
+          <w:sz w:val="18"/>
+          <w:szCs w:val="18"/>
+          <w:lang w:val="en-US" w:eastAsia="fr-FR"/>
+          <w14:ligatures w14:val="none"/>
+        </w:rPr>
+        <w:t xml:space="preserve"> </w:t>
+      </w:r>
+      <w:r>
+        <w:rPr>
+          <w:rFonts w:ascii="Arial" w:eastAsia="Times New Roman" w:hAnsi="Arial" w:cs="Arial"/>
+          <w:i/>
+          <w:iCs/>
+          <w:color w:val="000000"/>
+          <w:kern w:val="0"/>
+          <w:sz w:val="18"/>
+          <w:szCs w:val="18"/>
+          <w:lang w:val="en-US" w:eastAsia="fr-FR"/>
+          <w14:ligatures w14:val="none"/>
+        </w:rPr>
+        <w:t># Even with Bonferroni correction (p must be &lt; 8e-3), everything is statistically significant</w:t>
+      </w:r>
+      <w:r>
+        <w:rPr>
+          <w:rFonts w:ascii="Arial" w:eastAsia="Times New Roman" w:hAnsi="Arial" w:cs="Arial"/>
+          <w:i/>
+          <w:iCs/>
+          <w:color w:val="000000"/>
+          <w:kern w:val="0"/>
+          <w:sz w:val="18"/>
+          <w:szCs w:val="18"/>
+          <w:lang w:val="en-US" w:eastAsia="fr-FR"/>
+          <w14:ligatures w14:val="none"/>
+        </w:rPr>
+        <w:t>)</w:t>
+      </w:r>
+    </w:p>
+    <w:p>
+      <w:pPr>
+        <w:rPr>
+          <w:rFonts w:ascii="Arial" w:eastAsia="Times New Roman" w:hAnsi="Arial" w:cs="Arial"/>
+          <w:i/>
+          <w:iCs/>
+          <w:color w:val="000000"/>
+          <w:kern w:val="0"/>
+          <w:sz w:val="18"/>
+          <w:szCs w:val="18"/>
+          <w:lang w:eastAsia="fr-FR"/>
+          <w14:ligatures w14:val="none"/>
+        </w:rPr>
+      </w:pPr>
+      <w:r>
+        <w:rPr>
+          <w:rFonts w:ascii="Arial" w:eastAsia="Times New Roman" w:hAnsi="Arial" w:cs="Arial"/>
+          <w:color w:val="000000"/>
+          <w:kern w:val="0"/>
+          <w:sz w:val="18"/>
+          <w:szCs w:val="18"/>
+          <w:lang w:eastAsia="fr-FR"/>
+          <w14:ligatures w14:val="none"/>
+        </w:rPr>
+        <w:sym w:font="Wingdings" w:char="F0E8"/>
+      </w:r>
+      <w:r>
+        <w:rPr>
+          <w:rFonts w:ascii="Arial" w:eastAsia="Times New Roman" w:hAnsi="Arial" w:cs="Arial"/>
+          <w:color w:val="000000"/>
+          <w:kern w:val="0"/>
+          <w:sz w:val="18"/>
+          <w:szCs w:val="18"/>
+          <w:lang w:eastAsia="fr-FR"/>
+          <w14:ligatures w14:val="none"/>
+        </w:rPr>
+        <w:t xml:space="preserve"> </w:t>
+      </w:r>
+      <w:r>
+        <w:rPr>
+          <w:rFonts w:ascii="Arial" w:eastAsia="Times New Roman" w:hAnsi="Arial" w:cs="Arial"/>
+          <w:b/>
+          <w:bCs/>
+          <w:color w:val="000000"/>
+          <w:kern w:val="0"/>
+          <w:sz w:val="18"/>
+          <w:szCs w:val="18"/>
+          <w:lang w:eastAsia="fr-FR"/>
+          <w14:ligatures w14:val="none"/>
+        </w:rPr>
+        <w:t xml:space="preserve">Graph </w:t>
+      </w:r>
+      <w:proofErr w:type="spellStart"/>
+      <w:r>
+        <w:rPr>
+          <w:rFonts w:ascii="Arial" w:eastAsia="Times New Roman" w:hAnsi="Arial" w:cs="Arial"/>
+          <w:b/>
+          <w:bCs/>
+          <w:color w:val="000000"/>
+          <w:kern w:val="0"/>
+          <w:sz w:val="18"/>
+          <w:szCs w:val="18"/>
+          <w:lang w:eastAsia="fr-FR"/>
+          <w14:ligatures w14:val="none"/>
+        </w:rPr>
+        <w:t>lp_clust</w:t>
+      </w:r>
+      <w:proofErr w:type="spellEnd"/>
+      <w:r>
+        <w:rPr>
+          <w:rFonts w:ascii="Arial" w:eastAsia="Times New Roman" w:hAnsi="Arial" w:cs="Arial"/>
+          <w:b/>
+          <w:bCs/>
+          <w:color w:val="000000"/>
+          <w:kern w:val="0"/>
+          <w:sz w:val="18"/>
+          <w:szCs w:val="18"/>
+          <w:lang w:eastAsia="fr-FR"/>
+          <w14:ligatures w14:val="none"/>
+        </w:rPr>
+        <w:t xml:space="preserve"> : </w:t>
+      </w:r>
+      <w:r>
+        <w:rPr>
+          <w:rFonts w:ascii="Arial" w:eastAsia="Times New Roman" w:hAnsi="Arial" w:cs="Arial"/>
+          <w:color w:val="000000"/>
+          <w:kern w:val="0"/>
+          <w:sz w:val="18"/>
+          <w:szCs w:val="18"/>
+          <w:lang w:eastAsia="fr-FR"/>
+          <w14:ligatures w14:val="none"/>
+        </w:rPr>
+        <w:t xml:space="preserve">une comparaison par paire avec correction de </w:t>
+      </w:r>
+      <w:proofErr w:type="spellStart"/>
+      <w:r>
+        <w:rPr>
+          <w:rFonts w:ascii="Arial" w:eastAsia="Times New Roman" w:hAnsi="Arial" w:cs="Arial"/>
+          <w:color w:val="000000"/>
+          <w:kern w:val="0"/>
+          <w:sz w:val="18"/>
+          <w:szCs w:val="18"/>
+          <w:lang w:eastAsia="fr-FR"/>
+          <w14:ligatures w14:val="none"/>
+        </w:rPr>
+        <w:t>bonferroni</w:t>
+      </w:r>
+      <w:proofErr w:type="spellEnd"/>
+      <w:r>
+        <w:rPr>
+          <w:rFonts w:ascii="Arial" w:eastAsia="Times New Roman" w:hAnsi="Arial" w:cs="Arial"/>
+          <w:color w:val="000000"/>
+          <w:kern w:val="0"/>
+          <w:sz w:val="18"/>
+          <w:szCs w:val="18"/>
+          <w:lang w:eastAsia="fr-FR"/>
+          <w14:ligatures w14:val="none"/>
+        </w:rPr>
+        <w:t xml:space="preserve"> révèle des similarités entre les moyennes ajustées des </w:t>
+      </w:r>
+      <w:r>
+        <w:rPr>
+          <w:rFonts w:ascii="Arial" w:eastAsia="Times New Roman" w:hAnsi="Arial" w:cs="Arial"/>
+          <w:color w:val="000000"/>
+          <w:kern w:val="0"/>
+          <w:sz w:val="18"/>
+          <w:szCs w:val="18"/>
+          <w:lang w:eastAsia="fr-FR"/>
+          <w14:ligatures w14:val="none"/>
+        </w:rPr>
+        <w:t>régions</w:t>
+      </w:r>
+      <w:r>
+        <w:rPr>
+          <w:rFonts w:ascii="Arial" w:eastAsia="Times New Roman" w:hAnsi="Arial" w:cs="Arial"/>
+          <w:color w:val="000000"/>
+          <w:kern w:val="0"/>
+          <w:sz w:val="18"/>
+          <w:szCs w:val="18"/>
+          <w:lang w:eastAsia="fr-FR"/>
+          <w14:ligatures w14:val="none"/>
+        </w:rPr>
+        <w:t xml:space="preserve"> 2, 5 et 6, et entre les </w:t>
+      </w:r>
+      <w:r>
+        <w:rPr>
+          <w:rFonts w:ascii="Arial" w:eastAsia="Times New Roman" w:hAnsi="Arial" w:cs="Arial"/>
+          <w:color w:val="000000"/>
+          <w:kern w:val="0"/>
+          <w:sz w:val="18"/>
+          <w:szCs w:val="18"/>
+          <w:lang w:eastAsia="fr-FR"/>
+          <w14:ligatures w14:val="none"/>
+        </w:rPr>
+        <w:t>régions</w:t>
+      </w:r>
+      <w:r>
+        <w:rPr>
+          <w:rFonts w:ascii="Arial" w:eastAsia="Times New Roman" w:hAnsi="Arial" w:cs="Arial"/>
+          <w:color w:val="000000"/>
+          <w:kern w:val="0"/>
+          <w:sz w:val="18"/>
+          <w:szCs w:val="18"/>
+          <w:lang w:eastAsia="fr-FR"/>
+          <w14:ligatures w14:val="none"/>
+        </w:rPr>
+        <w:t xml:space="preserve"> 1 et 3</w:t>
+      </w:r>
+      <w:r>
+        <w:rPr>
+          <w:rFonts w:ascii="Arial" w:eastAsia="Times New Roman" w:hAnsi="Arial" w:cs="Arial"/>
+          <w:color w:val="000000"/>
+          <w:kern w:val="0"/>
+          <w:sz w:val="18"/>
+          <w:szCs w:val="18"/>
+          <w:lang w:eastAsia="fr-FR"/>
+          <w14:ligatures w14:val="none"/>
+        </w:rPr>
+        <w:t xml:space="preserve">. Notons toutefois que le Sorgho présente des différences significatives </w:t>
+      </w:r>
+      <w:r>
+        <w:rPr>
+          <w:rFonts w:ascii="Arial" w:eastAsia="Times New Roman" w:hAnsi="Arial" w:cs="Arial"/>
+          <w:color w:val="000000"/>
+          <w:kern w:val="0"/>
+          <w:sz w:val="18"/>
+          <w:szCs w:val="18"/>
+          <w:lang w:eastAsia="fr-FR"/>
+          <w14:ligatures w14:val="none"/>
+        </w:rPr>
+        <w:t>entre l</w:t>
+      </w:r>
+      <w:r>
+        <w:rPr>
+          <w:rFonts w:ascii="Arial" w:eastAsia="Times New Roman" w:hAnsi="Arial" w:cs="Arial"/>
+          <w:color w:val="000000"/>
+          <w:kern w:val="0"/>
+          <w:sz w:val="18"/>
+          <w:szCs w:val="18"/>
+          <w:lang w:eastAsia="fr-FR"/>
+          <w14:ligatures w14:val="none"/>
+        </w:rPr>
+        <w:t>es</w:t>
+      </w:r>
+      <w:r>
+        <w:rPr>
+          <w:rFonts w:ascii="Arial" w:eastAsia="Times New Roman" w:hAnsi="Arial" w:cs="Arial"/>
+          <w:color w:val="000000"/>
+          <w:kern w:val="0"/>
+          <w:sz w:val="18"/>
+          <w:szCs w:val="18"/>
+          <w:lang w:eastAsia="fr-FR"/>
+          <w14:ligatures w14:val="none"/>
+        </w:rPr>
+        <w:t xml:space="preserve"> moyenne</w:t>
+      </w:r>
+      <w:r>
+        <w:rPr>
+          <w:rFonts w:ascii="Arial" w:eastAsia="Times New Roman" w:hAnsi="Arial" w:cs="Arial"/>
+          <w:color w:val="000000"/>
+          <w:kern w:val="0"/>
+          <w:sz w:val="18"/>
+          <w:szCs w:val="18"/>
+          <w:lang w:eastAsia="fr-FR"/>
+          <w14:ligatures w14:val="none"/>
+        </w:rPr>
+        <w:t>s</w:t>
+      </w:r>
+      <w:r>
+        <w:rPr>
+          <w:rFonts w:ascii="Arial" w:eastAsia="Times New Roman" w:hAnsi="Arial" w:cs="Arial"/>
+          <w:color w:val="000000"/>
+          <w:kern w:val="0"/>
+          <w:sz w:val="18"/>
+          <w:szCs w:val="18"/>
+          <w:lang w:eastAsia="fr-FR"/>
+          <w14:ligatures w14:val="none"/>
+        </w:rPr>
+        <w:t xml:space="preserve"> ajustée</w:t>
+      </w:r>
+      <w:r>
+        <w:rPr>
+          <w:rFonts w:ascii="Arial" w:eastAsia="Times New Roman" w:hAnsi="Arial" w:cs="Arial"/>
+          <w:color w:val="000000"/>
+          <w:kern w:val="0"/>
+          <w:sz w:val="18"/>
+          <w:szCs w:val="18"/>
+          <w:lang w:eastAsia="fr-FR"/>
+          <w14:ligatures w14:val="none"/>
+        </w:rPr>
+        <w:t>s de tous les groupes comparés deux à deux</w:t>
+      </w:r>
+      <w:r>
+        <w:rPr>
+          <w:rFonts w:ascii="Arial" w:eastAsia="Times New Roman" w:hAnsi="Arial" w:cs="Arial"/>
+          <w:color w:val="000000"/>
+          <w:kern w:val="0"/>
+          <w:sz w:val="18"/>
+          <w:szCs w:val="18"/>
+          <w:lang w:eastAsia="fr-FR"/>
+          <w14:ligatures w14:val="none"/>
+        </w:rPr>
+        <w:t>, excepté les groupes 1 et 2</w:t>
+      </w:r>
+      <w:r>
+        <w:rPr>
+          <w:rFonts w:ascii="Arial" w:eastAsia="Times New Roman" w:hAnsi="Arial" w:cs="Arial"/>
+          <w:color w:val="000000"/>
+          <w:kern w:val="0"/>
+          <w:sz w:val="18"/>
+          <w:szCs w:val="18"/>
+          <w:lang w:eastAsia="fr-FR"/>
+          <w14:ligatures w14:val="none"/>
+        </w:rPr>
+        <w:t xml:space="preserve">. </w:t>
+      </w:r>
+    </w:p>
+    <w:p>
+      <w:pPr>
+        <w:rPr>
+          <w:rFonts w:ascii="Arial" w:eastAsia="Times New Roman" w:hAnsi="Arial" w:cs="Arial"/>
+          <w:color w:val="000000"/>
+          <w:kern w:val="0"/>
+          <w:sz w:val="18"/>
+          <w:szCs w:val="18"/>
+          <w:lang w:eastAsia="fr-FR"/>
+          <w14:ligatures w14:val="none"/>
+        </w:rPr>
+      </w:pPr>
+    </w:p>
+    <w:p>
+      <w:pPr>
+        <w:rPr>
+          <w:rFonts w:ascii="Arial" w:eastAsia="Times New Roman" w:hAnsi="Arial" w:cs="Arial"/>
+          <w:color w:val="000000"/>
+          <w:kern w:val="0"/>
+          <w:sz w:val="18"/>
+          <w:szCs w:val="18"/>
+          <w:lang w:eastAsia="fr-FR"/>
+          <w14:ligatures w14:val="none"/>
+        </w:rPr>
+      </w:pPr>
+      <w:r>
+        <w:rPr>
+          <w:rFonts w:ascii="Arial" w:eastAsia="Times New Roman" w:hAnsi="Arial" w:cs="Arial"/>
+          <w:b/>
+          <w:bCs/>
+          <w:color w:val="000000"/>
+          <w:kern w:val="0"/>
+          <w:sz w:val="18"/>
+          <w:szCs w:val="18"/>
+          <w:lang w:eastAsia="fr-FR"/>
+          <w14:ligatures w14:val="none"/>
+        </w:rPr>
+        <w:t xml:space="preserve">On en retient que le rendement, </w:t>
+      </w:r>
+      <w:r>
+        <w:rPr>
+          <w:rFonts w:ascii="Arial" w:eastAsia="Times New Roman" w:hAnsi="Arial" w:cs="Arial"/>
+          <w:b/>
+          <w:bCs/>
+          <w:color w:val="000000"/>
+          <w:kern w:val="0"/>
+          <w:sz w:val="18"/>
+          <w:szCs w:val="18"/>
+          <w:lang w:eastAsia="fr-FR"/>
+          <w14:ligatures w14:val="none"/>
+        </w:rPr>
+        <w:t xml:space="preserve">une fois </w:t>
+      </w:r>
+      <w:r>
+        <w:rPr>
+          <w:rFonts w:ascii="Arial" w:eastAsia="Times New Roman" w:hAnsi="Arial" w:cs="Arial"/>
+          <w:b/>
+          <w:bCs/>
+          <w:color w:val="000000"/>
+          <w:kern w:val="0"/>
+          <w:sz w:val="18"/>
+          <w:szCs w:val="18"/>
+          <w:lang w:eastAsia="fr-FR"/>
+          <w14:ligatures w14:val="none"/>
+        </w:rPr>
+        <w:t>la quantité de pesticides contrôlée, reste dépendant</w:t>
+      </w:r>
+      <w:r>
+        <w:rPr>
+          <w:rFonts w:ascii="Arial" w:eastAsia="Times New Roman" w:hAnsi="Arial" w:cs="Arial"/>
+          <w:b/>
+          <w:bCs/>
+          <w:color w:val="000000"/>
+          <w:kern w:val="0"/>
+          <w:sz w:val="18"/>
+          <w:szCs w:val="18"/>
+          <w:lang w:eastAsia="fr-FR"/>
+          <w14:ligatures w14:val="none"/>
+        </w:rPr>
+        <w:t xml:space="preserve"> du type de culture, et de la région.</w:t>
+      </w:r>
+      <w:r>
+        <w:rPr>
+          <w:rFonts w:ascii="Arial" w:eastAsia="Times New Roman" w:hAnsi="Arial" w:cs="Arial"/>
+          <w:color w:val="000000"/>
+          <w:kern w:val="0"/>
+          <w:sz w:val="18"/>
+          <w:szCs w:val="18"/>
+          <w:lang w:eastAsia="fr-FR"/>
+          <w14:ligatures w14:val="none"/>
+        </w:rPr>
+        <w:t xml:space="preserve"> </w:t>
+      </w:r>
+    </w:p>
+    <w:p>
+      <w:pPr>
+        <w:rPr>
+          <w:rFonts w:ascii="Arial" w:eastAsia="Times New Roman" w:hAnsi="Arial" w:cs="Arial"/>
+          <w:color w:val="000000"/>
+          <w:kern w:val="0"/>
+          <w:sz w:val="18"/>
+          <w:szCs w:val="18"/>
+          <w:lang w:eastAsia="fr-FR"/>
+          <w14:ligatures w14:val="none"/>
+        </w:rPr>
+      </w:pPr>
+      <w:r>
+        <w:rPr>
+          <w:rFonts w:ascii="Arial" w:eastAsia="Times New Roman" w:hAnsi="Arial" w:cs="Arial"/>
+          <w:b/>
+          <w:bCs/>
+          <w:color w:val="000000"/>
+          <w:kern w:val="0"/>
+          <w:sz w:val="18"/>
+          <w:szCs w:val="18"/>
+          <w:lang w:eastAsia="fr-FR"/>
+          <w14:ligatures w14:val="none"/>
+        </w:rPr>
+        <w:t xml:space="preserve">Rappelons toutefois qu’encore une fois, </w:t>
+      </w:r>
+      <w:r>
+        <w:rPr>
+          <w:rFonts w:ascii="Arial" w:eastAsia="Times New Roman" w:hAnsi="Arial" w:cs="Arial"/>
+          <w:b/>
+          <w:bCs/>
+          <w:color w:val="000000"/>
+          <w:kern w:val="0"/>
+          <w:sz w:val="18"/>
+          <w:szCs w:val="18"/>
+          <w:lang w:eastAsia="fr-FR"/>
+          <w14:ligatures w14:val="none"/>
+        </w:rPr>
+        <w:t>les hypothèses sous-jacentes</w:t>
+      </w:r>
+      <w:r>
+        <w:rPr>
+          <w:rFonts w:ascii="Arial" w:eastAsia="Times New Roman" w:hAnsi="Arial" w:cs="Arial"/>
+          <w:b/>
+          <w:bCs/>
+          <w:color w:val="000000"/>
+          <w:kern w:val="0"/>
+          <w:sz w:val="18"/>
+          <w:szCs w:val="18"/>
+          <w:lang w:eastAsia="fr-FR"/>
+          <w14:ligatures w14:val="none"/>
+        </w:rPr>
+        <w:t xml:space="preserve"> au modèle n’étaient pas respectées.</w:t>
+      </w:r>
     </w:p>
     <w:p>
       <w:pPr>
@@ -7097,7 +8478,7 @@
         </w:rPr>
         <w:t xml:space="preserve"> of covariance ») est une extension de l'Analyse de la Covariance (méthode </w:t>
       </w:r>
-      <w:hyperlink r:id="rId7" w:tooltip="ANCOVA" w:history="1">
+      <w:hyperlink r:id="rId6" w:tooltip="ANCOVA" w:history="1">
         <w:r>
           <w:rPr>
             <w:rFonts w:ascii="Arial" w:eastAsia="Times New Roman" w:hAnsi="Arial" w:cs="Arial"/>
@@ -7235,7 +8616,7 @@
         </w:rPr>
         <w:t xml:space="preserve"> </w:t>
       </w:r>
-      <w:hyperlink r:id="rId8" w:history="1">
+      <w:hyperlink r:id="rId7" w:history="1">
         <w:r>
           <w:rPr>
             <w:rStyle w:val="Lienhypertexte"/>
@@ -7332,7 +8713,7 @@
           <w14:ligatures w14:val="none"/>
         </w:rPr>
       </w:pPr>
-      <w:hyperlink r:id="rId9" w:history="1">
+      <w:hyperlink r:id="rId8" w:history="1">
         <w:r>
           <w:rPr>
             <w:rFonts w:ascii="Times New Roman" w:eastAsia="Times New Roman" w:hAnsi="Times New Roman" w:cs="Times New Roman"/>
@@ -7388,7 +8769,7 @@
       <w:r>
         <w:t xml:space="preserve">• </w:t>
       </w:r>
-      <w:hyperlink r:id="rId10" w:history="1">
+      <w:hyperlink r:id="rId9" w:history="1">
         <w:r>
           <w:rPr>
             <w:rStyle w:val="Lienhypertexte"/>
@@ -7910,7 +9291,6 @@
           <w:lang w:eastAsia="fr-FR"/>
           <w14:ligatures w14:val="none"/>
         </w:rPr>
-        <w:lastRenderedPageBreak/>
         <w:t xml:space="preserve">• </w:t>
       </w:r>
       <w:r>
@@ -8272,6 +9652,7 @@
           <w:lang w:eastAsia="fr-FR"/>
           <w14:ligatures w14:val="none"/>
         </w:rPr>
+        <w:lastRenderedPageBreak/>
         <w:t xml:space="preserve">• Information du pays utile ? Effet de doublon avec les informations climatiques annuelles ? </w:t>
       </w:r>
       <w:r>
@@ -9584,7 +10965,6 @@
           <w:lang w:eastAsia="fr-FR"/>
           <w14:ligatures w14:val="none"/>
         </w:rPr>
-        <w:lastRenderedPageBreak/>
         <w:t xml:space="preserve">Faire un tableau récapitulatif des modèles qui n’ont pas fonctionné ? </w:t>
       </w:r>
       <w:r>
@@ -10918,6 +12298,119 @@
       </w:pPr>
     </w:lvl>
   </w:abstractNum>
+  <w:abstractNum w:abstractNumId="6" w15:restartNumberingAfterBreak="0">
+    <w:nsid w:val="4F8856B7"/>
+    <w:multiLevelType w:val="hybridMultilevel"/>
+    <w:tmpl w:val="F522ACA6"/>
+    <w:lvl w:ilvl="0" w:tplc="FC5277D8">
+      <w:start w:val="3"/>
+      <w:numFmt w:val="bullet"/>
+      <w:lvlText w:val=""/>
+      <w:lvlJc w:val="left"/>
+      <w:pPr>
+        <w:ind w:left="720" w:hanging="360"/>
+      </w:pPr>
+      <w:rPr>
+        <w:rFonts w:ascii="Wingdings" w:eastAsia="Times New Roman" w:hAnsi="Wingdings" w:cs="Arial" w:hint="default"/>
+      </w:rPr>
+    </w:lvl>
+    <w:lvl w:ilvl="1" w:tplc="040C0003" w:tentative="1">
+      <w:start w:val="1"/>
+      <w:numFmt w:val="bullet"/>
+      <w:lvlText w:val="o"/>
+      <w:lvlJc w:val="left"/>
+      <w:pPr>
+        <w:ind w:left="1440" w:hanging="360"/>
+      </w:pPr>
+      <w:rPr>
+        <w:rFonts w:ascii="Courier New" w:hAnsi="Courier New" w:cs="Courier New" w:hint="default"/>
+      </w:rPr>
+    </w:lvl>
+    <w:lvl w:ilvl="2" w:tplc="040C0005" w:tentative="1">
+      <w:start w:val="1"/>
+      <w:numFmt w:val="bullet"/>
+      <w:lvlText w:val=""/>
+      <w:lvlJc w:val="left"/>
+      <w:pPr>
+        <w:ind w:left="2160" w:hanging="360"/>
+      </w:pPr>
+      <w:rPr>
+        <w:rFonts w:ascii="Wingdings" w:hAnsi="Wingdings" w:hint="default"/>
+      </w:rPr>
+    </w:lvl>
+    <w:lvl w:ilvl="3" w:tplc="040C0001" w:tentative="1">
+      <w:start w:val="1"/>
+      <w:numFmt w:val="bullet"/>
+      <w:lvlText w:val=""/>
+      <w:lvlJc w:val="left"/>
+      <w:pPr>
+        <w:ind w:left="2880" w:hanging="360"/>
+      </w:pPr>
+      <w:rPr>
+        <w:rFonts w:ascii="Symbol" w:hAnsi="Symbol" w:hint="default"/>
+      </w:rPr>
+    </w:lvl>
+    <w:lvl w:ilvl="4" w:tplc="040C0003" w:tentative="1">
+      <w:start w:val="1"/>
+      <w:numFmt w:val="bullet"/>
+      <w:lvlText w:val="o"/>
+      <w:lvlJc w:val="left"/>
+      <w:pPr>
+        <w:ind w:left="3600" w:hanging="360"/>
+      </w:pPr>
+      <w:rPr>
+        <w:rFonts w:ascii="Courier New" w:hAnsi="Courier New" w:cs="Courier New" w:hint="default"/>
+      </w:rPr>
+    </w:lvl>
+    <w:lvl w:ilvl="5" w:tplc="040C0005" w:tentative="1">
+      <w:start w:val="1"/>
+      <w:numFmt w:val="bullet"/>
+      <w:lvlText w:val=""/>
+      <w:lvlJc w:val="left"/>
+      <w:pPr>
+        <w:ind w:left="4320" w:hanging="360"/>
+      </w:pPr>
+      <w:rPr>
+        <w:rFonts w:ascii="Wingdings" w:hAnsi="Wingdings" w:hint="default"/>
+      </w:rPr>
+    </w:lvl>
+    <w:lvl w:ilvl="6" w:tplc="040C0001" w:tentative="1">
+      <w:start w:val="1"/>
+      <w:numFmt w:val="bullet"/>
+      <w:lvlText w:val=""/>
+      <w:lvlJc w:val="left"/>
+      <w:pPr>
+        <w:ind w:left="5040" w:hanging="360"/>
+      </w:pPr>
+      <w:rPr>
+        <w:rFonts w:ascii="Symbol" w:hAnsi="Symbol" w:hint="default"/>
+      </w:rPr>
+    </w:lvl>
+    <w:lvl w:ilvl="7" w:tplc="040C0003" w:tentative="1">
+      <w:start w:val="1"/>
+      <w:numFmt w:val="bullet"/>
+      <w:lvlText w:val="o"/>
+      <w:lvlJc w:val="left"/>
+      <w:pPr>
+        <w:ind w:left="5760" w:hanging="360"/>
+      </w:pPr>
+      <w:rPr>
+        <w:rFonts w:ascii="Courier New" w:hAnsi="Courier New" w:cs="Courier New" w:hint="default"/>
+      </w:rPr>
+    </w:lvl>
+    <w:lvl w:ilvl="8" w:tplc="040C0005" w:tentative="1">
+      <w:start w:val="1"/>
+      <w:numFmt w:val="bullet"/>
+      <w:lvlText w:val=""/>
+      <w:lvlJc w:val="left"/>
+      <w:pPr>
+        <w:ind w:left="6480" w:hanging="360"/>
+      </w:pPr>
+      <w:rPr>
+        <w:rFonts w:ascii="Wingdings" w:hAnsi="Wingdings" w:hint="default"/>
+      </w:rPr>
+    </w:lvl>
+  </w:abstractNum>
   <w:num w:numId="1" w16cid:durableId="1561404195">
     <w:abstractNumId w:val="0"/>
   </w:num>
@@ -10935,6 +12428,9 @@
   </w:num>
   <w:num w:numId="6" w16cid:durableId="1091201144">
     <w:abstractNumId w:val="2"/>
+  </w:num>
+  <w:num w:numId="7" w16cid:durableId="2019195388">
+    <w:abstractNumId w:val="6"/>
   </w:num>
 </w:numbering>
 </file>

--- a/notes_guidant_la_présentation.docx
+++ b/notes_guidant_la_présentation.docx
@@ -44,7 +44,7 @@
           <w:sz w:val="18"/>
           <w:szCs w:val="18"/>
         </w:rPr>
-        <w:t xml:space="preserve"> pourrait correspondre à une slide. </w:t>
+        <w:t xml:space="preserve"> correspond à une slide. </w:t>
       </w:r>
       <w:proofErr w:type="gramStart"/>
       <w:r>
@@ -69,7 +69,23 @@
             <w:sz w:val="18"/>
             <w:szCs w:val="18"/>
           </w:rPr>
-          <w:t>https://www.overleaf.com/5475982546jccbfgrtknhr#a17328</w:t>
+          <w:t>https://www.overl</w:t>
+        </w:r>
+        <w:r>
+          <w:rPr>
+            <w:rStyle w:val="Lienhypertexte"/>
+            <w:sz w:val="18"/>
+            <w:szCs w:val="18"/>
+          </w:rPr>
+          <w:t>e</w:t>
+        </w:r>
+        <w:r>
+          <w:rPr>
+            <w:rStyle w:val="Lienhypertexte"/>
+            <w:sz w:val="18"/>
+            <w:szCs w:val="18"/>
+          </w:rPr>
+          <w:t>af.com/5475982546jccbfgrtknhr#a17328</w:t>
         </w:r>
       </w:hyperlink>
       <w:r>
@@ -79,6 +95,2755 @@
         </w:rPr>
         <w:t xml:space="preserve"> </w:t>
       </w:r>
+    </w:p>
+    <w:p>
+      <w:r>
+        <w:t>Diapo</w:t>
+      </w:r>
+    </w:p>
+    <w:p>
+      <w:pPr>
+        <w:pStyle w:val="NormalWeb"/>
+        <w:rPr>
+          <w:rFonts w:ascii="Arial" w:hAnsi="Arial" w:cs="Arial"/>
+          <w:color w:val="000000"/>
+          <w:sz w:val="18"/>
+          <w:szCs w:val="18"/>
+        </w:rPr>
+      </w:pPr>
+      <w:r>
+        <w:rPr>
+          <w:rFonts w:ascii="Arial" w:hAnsi="Arial" w:cs="Arial"/>
+          <w:color w:val="000000"/>
+          <w:sz w:val="18"/>
+          <w:szCs w:val="18"/>
+        </w:rPr>
+        <w:t>•</w:t>
+      </w:r>
+      <w:r>
+        <w:rPr>
+          <w:rFonts w:ascii="Arial" w:hAnsi="Arial" w:cs="Arial"/>
+          <w:color w:val="000000"/>
+          <w:sz w:val="18"/>
+          <w:szCs w:val="18"/>
+        </w:rPr>
+        <w:t xml:space="preserve"> </w:t>
+      </w:r>
+      <w:r>
+        <w:rPr>
+          <w:rFonts w:ascii="Arial" w:hAnsi="Arial" w:cs="Arial"/>
+          <w:color w:val="000000"/>
+          <w:sz w:val="18"/>
+          <w:szCs w:val="18"/>
+        </w:rPr>
+        <w:t>(</w:t>
+      </w:r>
+      <w:r>
+        <w:rPr>
+          <w:rFonts w:ascii="Arial" w:hAnsi="Arial" w:cs="Arial"/>
+          <w:i/>
+          <w:iCs/>
+          <w:color w:val="000000"/>
+          <w:sz w:val="18"/>
+          <w:szCs w:val="18"/>
+        </w:rPr>
+        <w:t xml:space="preserve">À dire sur la page </w:t>
+      </w:r>
+      <w:r>
+        <w:rPr>
+          <w:rFonts w:ascii="Arial" w:hAnsi="Arial" w:cs="Arial"/>
+          <w:i/>
+          <w:iCs/>
+          <w:color w:val="000000"/>
+          <w:sz w:val="18"/>
+          <w:szCs w:val="18"/>
+        </w:rPr>
+        <w:t>de plan</w:t>
+      </w:r>
+      <w:r>
+        <w:rPr>
+          <w:rFonts w:ascii="Arial" w:hAnsi="Arial" w:cs="Arial"/>
+          <w:color w:val="000000"/>
+          <w:sz w:val="18"/>
+          <w:szCs w:val="18"/>
+        </w:rPr>
+        <w:t xml:space="preserve">) </w:t>
+      </w:r>
+      <w:r>
+        <w:rPr>
+          <w:rFonts w:ascii="Arial" w:hAnsi="Arial" w:cs="Arial"/>
+          <w:color w:val="000000"/>
+          <w:sz w:val="18"/>
+          <w:szCs w:val="18"/>
+        </w:rPr>
+        <w:t>À</w:t>
+      </w:r>
+      <w:r>
+        <w:rPr>
+          <w:rFonts w:ascii="Arial" w:hAnsi="Arial" w:cs="Arial"/>
+          <w:color w:val="000000"/>
+          <w:sz w:val="18"/>
+          <w:szCs w:val="18"/>
+        </w:rPr>
+        <w:t xml:space="preserve"> l’échelle mondiale, les pesticides sont la première cause de cancers [16 </w:t>
+      </w:r>
+      <w:proofErr w:type="gramStart"/>
+      <w:r>
+        <w:rPr>
+          <w:rFonts w:ascii="Arial" w:hAnsi="Arial" w:cs="Arial"/>
+          <w:color w:val="000000"/>
+          <w:sz w:val="18"/>
+          <w:szCs w:val="18"/>
+        </w:rPr>
+        <w:t>mémoire</w:t>
+      </w:r>
+      <w:proofErr w:type="gramEnd"/>
+      <w:r>
+        <w:rPr>
+          <w:rFonts w:ascii="Arial" w:hAnsi="Arial" w:cs="Arial"/>
+          <w:color w:val="000000"/>
+          <w:sz w:val="18"/>
+          <w:szCs w:val="18"/>
+        </w:rPr>
+        <w:t>] : ils causent maladies neurodégénératives ou cardiovasculaires [15 mémoire], dégradent la biodiversité des sols [6 mémoire], des eaux [9 mémoire], et réduisent le potentiel de biocontrôle [8 mémoire]. Pourtant</w:t>
+      </w:r>
+      <w:r>
+        <w:rPr>
+          <w:rFonts w:ascii="Arial" w:hAnsi="Arial" w:cs="Arial"/>
+          <w:color w:val="000000"/>
+          <w:sz w:val="18"/>
+          <w:szCs w:val="18"/>
+        </w:rPr>
+        <w:t>, les producteurs participants au marché mondial y sont dépendants, car mis en concurrence ils doivent produire toujours plus. Cela présuppose donc que les rendements sont dépendants de la quantité de pesticides utilisée. À travers notre analyse statistique, nous nous intéresserons d’une part à l’influence des pesticides sur le rendement, d’autre part à la multiplicité des variables pouvant expliquer les variations de rendement.</w:t>
+      </w:r>
+    </w:p>
+    <w:p>
+      <w:pPr>
+        <w:pStyle w:val="NormalWeb"/>
+        <w:rPr>
+          <w:rFonts w:ascii="Arial" w:hAnsi="Arial" w:cs="Arial"/>
+          <w:color w:val="000000"/>
+          <w:sz w:val="18"/>
+          <w:szCs w:val="18"/>
+        </w:rPr>
+      </w:pPr>
+      <w:r>
+        <w:rPr>
+          <w:rFonts w:ascii="Arial" w:hAnsi="Arial" w:cs="Arial"/>
+          <w:color w:val="000000"/>
+          <w:sz w:val="18"/>
+          <w:szCs w:val="18"/>
+        </w:rPr>
+        <w:t xml:space="preserve">• </w:t>
+      </w:r>
+      <w:r>
+        <w:rPr>
+          <w:rFonts w:ascii="Arial" w:hAnsi="Arial" w:cs="Arial"/>
+          <w:i/>
+          <w:iCs/>
+          <w:color w:val="000000"/>
+          <w:sz w:val="18"/>
+          <w:szCs w:val="18"/>
+        </w:rPr>
+        <w:t>Conseiller au jury d’ouvrir notre code ? Sinon passer outre -</w:t>
+      </w:r>
+      <w:r>
+        <w:rPr>
+          <w:rFonts w:ascii="Arial" w:hAnsi="Arial" w:cs="Arial"/>
+          <w:color w:val="000000"/>
+          <w:sz w:val="18"/>
+          <w:szCs w:val="18"/>
+        </w:rPr>
+        <w:t xml:space="preserve"> </w:t>
+      </w:r>
+      <w:r>
+        <w:rPr>
+          <w:rFonts w:ascii="Arial" w:hAnsi="Arial" w:cs="Arial"/>
+          <w:color w:val="000000"/>
+          <w:sz w:val="18"/>
+          <w:szCs w:val="18"/>
+        </w:rPr>
+        <w:t xml:space="preserve">Les </w:t>
+      </w:r>
+      <w:proofErr w:type="spellStart"/>
+      <w:r>
+        <w:rPr>
+          <w:rFonts w:ascii="Arial" w:hAnsi="Arial" w:cs="Arial"/>
+          <w:color w:val="000000"/>
+          <w:sz w:val="18"/>
+          <w:szCs w:val="18"/>
+        </w:rPr>
+        <w:t>données</w:t>
+      </w:r>
+      <w:proofErr w:type="spellEnd"/>
+      <w:r>
+        <w:rPr>
+          <w:rFonts w:ascii="Arial" w:hAnsi="Arial" w:cs="Arial"/>
+          <w:color w:val="000000"/>
+          <w:sz w:val="18"/>
+          <w:szCs w:val="18"/>
+        </w:rPr>
+        <w:t xml:space="preserve"> de ce projet correspondent </w:t>
+      </w:r>
+      <w:proofErr w:type="spellStart"/>
+      <w:r>
+        <w:rPr>
+          <w:rFonts w:ascii="Arial" w:hAnsi="Arial" w:cs="Arial"/>
+          <w:color w:val="000000"/>
+          <w:sz w:val="18"/>
+          <w:szCs w:val="18"/>
+        </w:rPr>
+        <w:t>a</w:t>
+      </w:r>
+      <w:proofErr w:type="spellEnd"/>
+      <w:r>
+        <w:rPr>
+          <w:rFonts w:ascii="Arial" w:hAnsi="Arial" w:cs="Arial"/>
+          <w:color w:val="000000"/>
+          <w:sz w:val="18"/>
+          <w:szCs w:val="18"/>
+        </w:rPr>
+        <w:t xml:space="preserve">̀ une remise en forme des </w:t>
+      </w:r>
+      <w:proofErr w:type="spellStart"/>
+      <w:r>
+        <w:rPr>
+          <w:rFonts w:ascii="Arial" w:hAnsi="Arial" w:cs="Arial"/>
+          <w:color w:val="000000"/>
+          <w:sz w:val="18"/>
+          <w:szCs w:val="18"/>
+        </w:rPr>
+        <w:t>données</w:t>
+      </w:r>
+      <w:proofErr w:type="spellEnd"/>
+      <w:r>
+        <w:rPr>
+          <w:rFonts w:ascii="Arial" w:hAnsi="Arial" w:cs="Arial"/>
+          <w:color w:val="000000"/>
+          <w:sz w:val="18"/>
+          <w:szCs w:val="18"/>
+        </w:rPr>
+        <w:t xml:space="preserve"> disponibles à cette adresse https://www.kaggle.com/datasets/patelris/crop-yield-prediction-dataset</w:t>
+      </w:r>
+      <w:r>
+        <w:rPr>
+          <w:rFonts w:ascii="Arial" w:hAnsi="Arial" w:cs="Arial"/>
+          <w:color w:val="000000"/>
+          <w:sz w:val="18"/>
+          <w:szCs w:val="18"/>
+        </w:rPr>
+        <w:t>,</w:t>
+      </w:r>
+      <w:r>
+        <w:rPr>
+          <w:rFonts w:ascii="Arial" w:hAnsi="Arial" w:cs="Arial"/>
+          <w:color w:val="000000"/>
+          <w:sz w:val="18"/>
+          <w:szCs w:val="18"/>
+        </w:rPr>
+        <w:t xml:space="preserve"> </w:t>
+      </w:r>
+      <w:r>
+        <w:rPr>
+          <w:rFonts w:ascii="Arial" w:hAnsi="Arial" w:cs="Arial"/>
+          <w:color w:val="000000"/>
+          <w:sz w:val="18"/>
+          <w:szCs w:val="18"/>
+        </w:rPr>
+        <w:t>provenant initialement</w:t>
+      </w:r>
+      <w:r>
+        <w:rPr>
+          <w:rFonts w:ascii="Arial" w:hAnsi="Arial" w:cs="Arial"/>
+          <w:color w:val="000000"/>
+          <w:sz w:val="18"/>
+          <w:szCs w:val="18"/>
+        </w:rPr>
+        <w:t xml:space="preserve"> de </w:t>
+      </w:r>
+      <w:r>
+        <w:rPr>
+          <w:rFonts w:ascii="Arial" w:hAnsi="Arial" w:cs="Arial"/>
+          <w:color w:val="000000"/>
+          <w:sz w:val="18"/>
+          <w:szCs w:val="18"/>
+        </w:rPr>
+        <w:t>la FAO (</w:t>
+      </w:r>
+      <w:proofErr w:type="gramStart"/>
+      <w:r>
+        <w:rPr>
+          <w:rFonts w:ascii="Arial" w:hAnsi="Arial" w:cs="Arial"/>
+          <w:color w:val="000000"/>
+          <w:sz w:val="18"/>
+          <w:szCs w:val="18"/>
+        </w:rPr>
+        <w:t>http</w:t>
+      </w:r>
+      <w:r>
+        <w:rPr>
+          <w:rFonts w:ascii="Arial" w:hAnsi="Arial" w:cs="Arial"/>
+          <w:color w:val="000000"/>
+          <w:sz w:val="18"/>
+          <w:szCs w:val="18"/>
+        </w:rPr>
+        <w:t>s</w:t>
+      </w:r>
+      <w:r>
+        <w:rPr>
+          <w:rFonts w:ascii="Arial" w:hAnsi="Arial" w:cs="Arial"/>
+          <w:color w:val="000000"/>
+          <w:sz w:val="18"/>
+          <w:szCs w:val="18"/>
+        </w:rPr>
+        <w:t>:</w:t>
+      </w:r>
+      <w:proofErr w:type="gramEnd"/>
+      <w:r>
+        <w:rPr>
+          <w:rFonts w:ascii="Arial" w:hAnsi="Arial" w:cs="Arial"/>
+          <w:color w:val="000000"/>
+          <w:sz w:val="18"/>
+          <w:szCs w:val="18"/>
+        </w:rPr>
+        <w:t xml:space="preserve"> //www.fao.org/home/en/</w:t>
+      </w:r>
+      <w:r>
+        <w:rPr>
+          <w:rFonts w:ascii="Arial" w:hAnsi="Arial" w:cs="Arial"/>
+          <w:color w:val="000000"/>
+          <w:sz w:val="18"/>
+          <w:szCs w:val="18"/>
+        </w:rPr>
+        <w:t>)</w:t>
+      </w:r>
+      <w:r>
+        <w:rPr>
+          <w:rFonts w:ascii="Arial" w:hAnsi="Arial" w:cs="Arial"/>
+          <w:color w:val="000000"/>
+          <w:sz w:val="18"/>
+          <w:szCs w:val="18"/>
+        </w:rPr>
+        <w:t xml:space="preserve"> et de https://data.worldbank.org/. </w:t>
+      </w:r>
+      <w:r>
+        <w:rPr>
+          <w:rFonts w:ascii="Arial" w:hAnsi="Arial" w:cs="Arial"/>
+          <w:color w:val="000000"/>
+          <w:sz w:val="18"/>
+          <w:szCs w:val="18"/>
+        </w:rPr>
+        <w:t xml:space="preserve">Notre code est disponible ici : </w:t>
+      </w:r>
+      <w:r>
+        <w:rPr>
+          <w:rFonts w:ascii="Arial" w:hAnsi="Arial" w:cs="Arial"/>
+          <w:color w:val="000000"/>
+          <w:sz w:val="18"/>
+          <w:szCs w:val="18"/>
+        </w:rPr>
+        <w:t>https://github.com/Dac-T/Agri_world_production</w:t>
+      </w:r>
+    </w:p>
+    <w:p>
+      <w:pPr>
+        <w:rPr>
+          <w:rFonts w:ascii="Arial" w:hAnsi="Arial" w:cs="Arial"/>
+          <w:color w:val="000000"/>
+          <w:sz w:val="18"/>
+          <w:szCs w:val="18"/>
+        </w:rPr>
+      </w:pPr>
+      <w:r>
+        <w:rPr>
+          <w:rFonts w:ascii="Arial" w:eastAsia="Times New Roman" w:hAnsi="Arial" w:cs="Arial"/>
+          <w:color w:val="000000"/>
+          <w:kern w:val="0"/>
+          <w:sz w:val="18"/>
+          <w:szCs w:val="18"/>
+          <w:lang w:eastAsia="fr-FR"/>
+          <w14:ligatures w14:val="none"/>
+        </w:rPr>
+        <w:t xml:space="preserve">• </w:t>
+      </w:r>
+      <w:r>
+        <w:rPr>
+          <w:rFonts w:ascii="Arial" w:eastAsia="Times New Roman" w:hAnsi="Arial" w:cs="Arial"/>
+          <w:color w:val="000000"/>
+          <w:kern w:val="0"/>
+          <w:sz w:val="18"/>
+          <w:szCs w:val="18"/>
+          <w:lang w:eastAsia="fr-FR"/>
+          <w14:ligatures w14:val="none"/>
+        </w:rPr>
+        <w:t xml:space="preserve">Les rendements des 10 </w:t>
+      </w:r>
+      <w:proofErr w:type="spellStart"/>
+      <w:r>
+        <w:rPr>
+          <w:rFonts w:ascii="Arial" w:eastAsia="Times New Roman" w:hAnsi="Arial" w:cs="Arial"/>
+          <w:color w:val="000000"/>
+          <w:kern w:val="0"/>
+          <w:sz w:val="18"/>
+          <w:szCs w:val="18"/>
+          <w:lang w:eastAsia="fr-FR"/>
+          <w14:ligatures w14:val="none"/>
+        </w:rPr>
+        <w:t>récoltes</w:t>
+      </w:r>
+      <w:proofErr w:type="spellEnd"/>
+      <w:r>
+        <w:rPr>
+          <w:rFonts w:ascii="Arial" w:eastAsia="Times New Roman" w:hAnsi="Arial" w:cs="Arial"/>
+          <w:color w:val="000000"/>
+          <w:kern w:val="0"/>
+          <w:sz w:val="18"/>
+          <w:szCs w:val="18"/>
+          <w:lang w:eastAsia="fr-FR"/>
+          <w14:ligatures w14:val="none"/>
+        </w:rPr>
+        <w:t xml:space="preserve"> les plus </w:t>
+      </w:r>
+      <w:proofErr w:type="spellStart"/>
+      <w:r>
+        <w:rPr>
+          <w:rFonts w:ascii="Arial" w:eastAsia="Times New Roman" w:hAnsi="Arial" w:cs="Arial"/>
+          <w:color w:val="000000"/>
+          <w:kern w:val="0"/>
+          <w:sz w:val="18"/>
+          <w:szCs w:val="18"/>
+          <w:lang w:eastAsia="fr-FR"/>
+          <w14:ligatures w14:val="none"/>
+        </w:rPr>
+        <w:t>consommées</w:t>
+      </w:r>
+      <w:proofErr w:type="spellEnd"/>
+      <w:r>
+        <w:rPr>
+          <w:rFonts w:ascii="Arial" w:eastAsia="Times New Roman" w:hAnsi="Arial" w:cs="Arial"/>
+          <w:color w:val="000000"/>
+          <w:kern w:val="0"/>
+          <w:sz w:val="18"/>
+          <w:szCs w:val="18"/>
+          <w:lang w:eastAsia="fr-FR"/>
+          <w14:ligatures w14:val="none"/>
+        </w:rPr>
+        <w:t xml:space="preserve"> dans le monde sont disponibles pour </w:t>
+      </w:r>
+      <w:r>
+        <w:rPr>
+          <w:rFonts w:ascii="Arial" w:hAnsi="Arial" w:cs="Arial"/>
+          <w:color w:val="000000"/>
+          <w:sz w:val="18"/>
+          <w:szCs w:val="18"/>
+        </w:rPr>
+        <w:t xml:space="preserve">101 </w:t>
+      </w:r>
+      <w:r>
+        <w:rPr>
+          <w:rFonts w:ascii="Arial" w:eastAsia="Times New Roman" w:hAnsi="Arial" w:cs="Arial"/>
+          <w:color w:val="000000"/>
+          <w:kern w:val="0"/>
+          <w:sz w:val="18"/>
+          <w:szCs w:val="18"/>
+          <w:lang w:eastAsia="fr-FR"/>
+          <w14:ligatures w14:val="none"/>
+        </w:rPr>
+        <w:t xml:space="preserve">pays sur </w:t>
+      </w:r>
+      <w:r>
+        <w:rPr>
+          <w:rFonts w:ascii="Arial" w:hAnsi="Arial" w:cs="Arial"/>
+          <w:color w:val="000000"/>
+          <w:sz w:val="18"/>
+          <w:szCs w:val="18"/>
+        </w:rPr>
+        <w:t xml:space="preserve">23 </w:t>
+      </w:r>
+      <w:proofErr w:type="spellStart"/>
+      <w:r>
+        <w:rPr>
+          <w:rFonts w:ascii="Arial" w:eastAsia="Times New Roman" w:hAnsi="Arial" w:cs="Arial"/>
+          <w:color w:val="000000"/>
+          <w:kern w:val="0"/>
+          <w:sz w:val="18"/>
+          <w:szCs w:val="18"/>
+          <w:lang w:eastAsia="fr-FR"/>
+          <w14:ligatures w14:val="none"/>
+        </w:rPr>
+        <w:t>années</w:t>
+      </w:r>
+      <w:proofErr w:type="spellEnd"/>
+      <w:r>
+        <w:rPr>
+          <w:rFonts w:ascii="Arial" w:eastAsia="Times New Roman" w:hAnsi="Arial" w:cs="Arial"/>
+          <w:color w:val="000000"/>
+          <w:kern w:val="0"/>
+          <w:sz w:val="18"/>
+          <w:szCs w:val="18"/>
+          <w:lang w:eastAsia="fr-FR"/>
+          <w14:ligatures w14:val="none"/>
+        </w:rPr>
+        <w:t xml:space="preserve"> </w:t>
+      </w:r>
+      <w:r>
+        <w:rPr>
+          <w:rFonts w:ascii="Arial" w:hAnsi="Arial" w:cs="Arial"/>
+          <w:color w:val="000000"/>
+          <w:sz w:val="18"/>
+          <w:szCs w:val="18"/>
+        </w:rPr>
+        <w:t>d’observation, de 1990 à 2013, 2003 exclue. À ces rendements [hg/ha] sont associés la quantité de pesticides utilisés [T], la quantité annuelle de pluie [mm/</w:t>
+      </w:r>
+      <w:proofErr w:type="spellStart"/>
+      <w:r>
+        <w:rPr>
+          <w:rFonts w:ascii="Arial" w:hAnsi="Arial" w:cs="Arial"/>
+          <w:color w:val="000000"/>
+          <w:sz w:val="18"/>
+          <w:szCs w:val="18"/>
+        </w:rPr>
+        <w:t>year</w:t>
+      </w:r>
+      <w:proofErr w:type="spellEnd"/>
+      <w:r>
+        <w:rPr>
+          <w:rFonts w:ascii="Arial" w:hAnsi="Arial" w:cs="Arial"/>
+          <w:color w:val="000000"/>
+          <w:sz w:val="18"/>
+          <w:szCs w:val="18"/>
+        </w:rPr>
+        <w:t>] et la température moyenne [°C] de chaque pays pour chaque année.</w:t>
+      </w:r>
+      <w:r>
+        <w:rPr>
+          <w:rFonts w:ascii="Arial" w:hAnsi="Arial" w:cs="Arial"/>
+          <w:color w:val="000000"/>
+          <w:sz w:val="18"/>
+          <w:szCs w:val="18"/>
+        </w:rPr>
+        <w:t xml:space="preserve"> Notons qu’initialement, il était associé à chaque pays une unique valeur numérique de pluie annuelle, rendant cette information redondante. Nous avons corrigé cela en important de nouvelles données (</w:t>
+      </w:r>
+      <w:hyperlink r:id="rId6" w:history="1">
+        <w:r>
+          <w:rPr>
+            <w:rFonts w:ascii="Arial" w:hAnsi="Arial" w:cs="Arial"/>
+            <w:color w:val="000000"/>
+            <w:sz w:val="18"/>
+            <w:szCs w:val="18"/>
+          </w:rPr>
+          <w:t>https://data.worldbank.org/indicator/AG.LND.PRCP.MM?name_desc=false</w:t>
+        </w:r>
+      </w:hyperlink>
+      <w:r>
+        <w:rPr>
+          <w:rFonts w:ascii="Arial" w:hAnsi="Arial" w:cs="Arial"/>
+          <w:color w:val="000000"/>
+          <w:sz w:val="18"/>
+          <w:szCs w:val="18"/>
+        </w:rPr>
+        <w:t>)</w:t>
+      </w:r>
+      <w:r>
+        <w:rPr>
+          <w:rFonts w:ascii="Arial" w:hAnsi="Arial" w:cs="Arial"/>
+          <w:color w:val="000000"/>
+          <w:sz w:val="18"/>
+          <w:szCs w:val="18"/>
+        </w:rPr>
+        <w:t xml:space="preserve">, ajoutant de la variabilité pour quelques années, pour quelques pays. </w:t>
+      </w:r>
+    </w:p>
+    <w:p>
+      <w:pPr>
+        <w:rPr>
+          <w:rFonts w:ascii="Arial" w:hAnsi="Arial" w:cs="Arial"/>
+          <w:color w:val="000000"/>
+          <w:sz w:val="18"/>
+          <w:szCs w:val="18"/>
+        </w:rPr>
+      </w:pPr>
+    </w:p>
+    <w:p>
+      <w:pPr>
+        <w:rPr>
+          <w:rFonts w:ascii="Arial" w:hAnsi="Arial" w:cs="Arial"/>
+          <w:color w:val="000000"/>
+          <w:sz w:val="18"/>
+          <w:szCs w:val="18"/>
+        </w:rPr>
+      </w:pPr>
+      <w:r>
+        <w:rPr>
+          <w:rFonts w:ascii="Arial" w:hAnsi="Arial" w:cs="Arial"/>
+          <w:color w:val="000000"/>
+          <w:sz w:val="18"/>
+          <w:szCs w:val="18"/>
+        </w:rPr>
+        <w:t xml:space="preserve">• </w:t>
+      </w:r>
+      <w:r>
+        <w:rPr>
+          <w:rFonts w:ascii="Arial" w:hAnsi="Arial" w:cs="Arial"/>
+          <w:color w:val="000000"/>
+          <w:sz w:val="18"/>
+          <w:szCs w:val="18"/>
+        </w:rPr>
+        <w:t>Nos données sont disponibles sous deux formats</w:t>
+      </w:r>
+      <w:r>
+        <w:rPr>
+          <w:rFonts w:ascii="Arial" w:hAnsi="Arial" w:cs="Arial"/>
+          <w:color w:val="000000"/>
+          <w:sz w:val="18"/>
+          <w:szCs w:val="18"/>
+        </w:rPr>
+        <w:t xml:space="preserve">. Le premier </w:t>
+      </w:r>
+      <w:proofErr w:type="spellStart"/>
+      <w:r>
+        <w:rPr>
+          <w:rFonts w:ascii="Arial" w:hAnsi="Arial" w:cs="Arial"/>
+          <w:color w:val="000000"/>
+          <w:sz w:val="18"/>
+          <w:szCs w:val="18"/>
+        </w:rPr>
+        <w:t>dataframe</w:t>
+      </w:r>
+      <w:proofErr w:type="spellEnd"/>
+      <w:r>
+        <w:rPr>
+          <w:rFonts w:ascii="Arial" w:hAnsi="Arial" w:cs="Arial"/>
+          <w:color w:val="000000"/>
+          <w:sz w:val="18"/>
+          <w:szCs w:val="18"/>
+        </w:rPr>
+        <w:t xml:space="preserve">, </w:t>
+      </w:r>
+      <w:r>
+        <w:rPr>
+          <w:rFonts w:ascii="Arial" w:hAnsi="Arial" w:cs="Arial"/>
+          <w:i/>
+          <w:iCs/>
+          <w:color w:val="000000"/>
+          <w:sz w:val="18"/>
+          <w:szCs w:val="18"/>
+        </w:rPr>
+        <w:t>data</w:t>
+      </w:r>
+      <w:r>
+        <w:rPr>
+          <w:rFonts w:ascii="Arial" w:hAnsi="Arial" w:cs="Arial"/>
+          <w:i/>
+          <w:iCs/>
+          <w:color w:val="000000"/>
+          <w:sz w:val="18"/>
+          <w:szCs w:val="18"/>
+        </w:rPr>
+        <w:t>,</w:t>
+      </w:r>
+      <w:r>
+        <w:rPr>
+          <w:rFonts w:ascii="Arial" w:hAnsi="Arial" w:cs="Arial"/>
+          <w:color w:val="000000"/>
+          <w:sz w:val="18"/>
+          <w:szCs w:val="18"/>
+        </w:rPr>
+        <w:t xml:space="preserve"> </w:t>
+      </w:r>
+      <w:r>
+        <w:rPr>
+          <w:rFonts w:ascii="Arial" w:hAnsi="Arial" w:cs="Arial"/>
+          <w:color w:val="000000"/>
+          <w:sz w:val="18"/>
+          <w:szCs w:val="18"/>
+        </w:rPr>
+        <w:t>contient</w:t>
+      </w:r>
+      <w:r>
+        <w:rPr>
+          <w:rFonts w:ascii="Arial" w:hAnsi="Arial" w:cs="Arial"/>
+          <w:color w:val="000000"/>
+          <w:sz w:val="18"/>
+          <w:szCs w:val="18"/>
+        </w:rPr>
+        <w:t xml:space="preserve"> 3 variables catégorielles</w:t>
+      </w:r>
+      <w:r>
+        <w:rPr>
+          <w:rFonts w:ascii="Arial" w:hAnsi="Arial" w:cs="Arial"/>
+          <w:color w:val="000000"/>
+          <w:sz w:val="18"/>
+          <w:szCs w:val="18"/>
+        </w:rPr>
+        <w:t xml:space="preserve"> et 4 variables continues : il donne pour chaque pays, chaque année et chaque type de culture le rendement associé, en complétant des valeurs de pluie, température et de quantité de pesticides utilisée. </w:t>
+      </w:r>
+      <w:r>
+        <w:rPr>
+          <w:rFonts w:ascii="Arial" w:hAnsi="Arial" w:cs="Arial"/>
+          <w:color w:val="000000"/>
+          <w:sz w:val="18"/>
+          <w:szCs w:val="18"/>
+        </w:rPr>
+        <w:t xml:space="preserve">Il faut </w:t>
+      </w:r>
+      <w:r>
+        <w:rPr>
+          <w:rFonts w:ascii="Arial" w:hAnsi="Arial" w:cs="Arial"/>
+          <w:color w:val="000000"/>
+          <w:sz w:val="18"/>
+          <w:szCs w:val="18"/>
+        </w:rPr>
+        <w:t>déjà retenir le fait</w:t>
+      </w:r>
+      <w:r>
+        <w:rPr>
+          <w:rFonts w:ascii="Arial" w:hAnsi="Arial" w:cs="Arial"/>
+          <w:color w:val="000000"/>
+          <w:sz w:val="18"/>
+          <w:szCs w:val="18"/>
+        </w:rPr>
+        <w:t xml:space="preserve"> que certains pays ont moins de 23 années d’observations</w:t>
+      </w:r>
+      <w:r>
+        <w:rPr>
+          <w:rFonts w:ascii="Arial" w:hAnsi="Arial" w:cs="Arial"/>
+          <w:color w:val="000000"/>
+          <w:sz w:val="18"/>
+          <w:szCs w:val="18"/>
+        </w:rPr>
+        <w:t>.</w:t>
+      </w:r>
+    </w:p>
+    <w:p>
+      <w:pPr>
+        <w:rPr>
+          <w:rFonts w:ascii="Arial" w:hAnsi="Arial" w:cs="Arial"/>
+          <w:color w:val="000000"/>
+          <w:sz w:val="18"/>
+          <w:szCs w:val="18"/>
+        </w:rPr>
+      </w:pPr>
+    </w:p>
+    <w:p>
+      <w:pPr>
+        <w:rPr>
+          <w:rFonts w:ascii="Arial" w:hAnsi="Arial" w:cs="Arial"/>
+          <w:color w:val="000000"/>
+          <w:sz w:val="18"/>
+          <w:szCs w:val="18"/>
+        </w:rPr>
+      </w:pPr>
+      <w:r>
+        <w:rPr>
+          <w:rFonts w:ascii="Arial" w:hAnsi="Arial" w:cs="Arial"/>
+          <w:color w:val="000000"/>
+          <w:sz w:val="18"/>
+          <w:szCs w:val="18"/>
+        </w:rPr>
+        <w:br/>
+        <w:t xml:space="preserve">• </w:t>
+      </w:r>
+      <w:r>
+        <w:rPr>
+          <w:rFonts w:ascii="Arial" w:hAnsi="Arial" w:cs="Arial"/>
+          <w:color w:val="000000"/>
+          <w:sz w:val="18"/>
+          <w:szCs w:val="18"/>
+        </w:rPr>
+        <w:t xml:space="preserve">Le second, </w:t>
+      </w:r>
+      <w:proofErr w:type="spellStart"/>
+      <w:r>
+        <w:rPr>
+          <w:rFonts w:ascii="Arial" w:hAnsi="Arial" w:cs="Arial"/>
+          <w:i/>
+          <w:iCs/>
+          <w:color w:val="000000"/>
+          <w:sz w:val="18"/>
+          <w:szCs w:val="18"/>
+        </w:rPr>
+        <w:t>by_country</w:t>
+      </w:r>
+      <w:proofErr w:type="spellEnd"/>
+      <w:r>
+        <w:rPr>
+          <w:rFonts w:ascii="Arial" w:hAnsi="Arial" w:cs="Arial"/>
+          <w:color w:val="000000"/>
+          <w:sz w:val="18"/>
+          <w:szCs w:val="18"/>
+        </w:rPr>
+        <w:t>, décline la variable « </w:t>
+      </w:r>
+      <w:r>
+        <w:rPr>
+          <w:rFonts w:ascii="Arial" w:hAnsi="Arial" w:cs="Arial"/>
+          <w:i/>
+          <w:iCs/>
+          <w:color w:val="000000"/>
+          <w:sz w:val="18"/>
+          <w:szCs w:val="18"/>
+        </w:rPr>
+        <w:t>Item</w:t>
+      </w:r>
+      <w:r>
+        <w:rPr>
+          <w:rFonts w:ascii="Arial" w:hAnsi="Arial" w:cs="Arial"/>
+          <w:color w:val="000000"/>
+          <w:sz w:val="18"/>
+          <w:szCs w:val="18"/>
+        </w:rPr>
+        <w:t xml:space="preserve"> » représentant le type de culture en 10 colonnes, chacune représentant la valeur de rendement associée à une culture, dont la valeur dépend maintenant seulement des variables catégorielles </w:t>
+      </w:r>
+      <w:r>
+        <w:rPr>
+          <w:rFonts w:ascii="Arial" w:hAnsi="Arial" w:cs="Arial"/>
+          <w:i/>
+          <w:iCs/>
+          <w:color w:val="000000"/>
+          <w:sz w:val="18"/>
+          <w:szCs w:val="18"/>
+        </w:rPr>
+        <w:t>pays</w:t>
+      </w:r>
+      <w:r>
+        <w:rPr>
+          <w:rFonts w:ascii="Arial" w:hAnsi="Arial" w:cs="Arial"/>
+          <w:color w:val="000000"/>
+          <w:sz w:val="18"/>
+          <w:szCs w:val="18"/>
+        </w:rPr>
+        <w:t xml:space="preserve"> et </w:t>
+      </w:r>
+      <w:r>
+        <w:rPr>
+          <w:rFonts w:ascii="Arial" w:hAnsi="Arial" w:cs="Arial"/>
+          <w:i/>
+          <w:iCs/>
+          <w:color w:val="000000"/>
+          <w:sz w:val="18"/>
+          <w:szCs w:val="18"/>
+        </w:rPr>
+        <w:t>année</w:t>
+      </w:r>
+      <w:r>
+        <w:rPr>
+          <w:rFonts w:ascii="Arial" w:hAnsi="Arial" w:cs="Arial"/>
+          <w:color w:val="000000"/>
+          <w:sz w:val="18"/>
+          <w:szCs w:val="18"/>
+        </w:rPr>
+        <w:t>.</w:t>
+      </w:r>
+      <w:r>
+        <w:rPr>
+          <w:rFonts w:ascii="Arial" w:hAnsi="Arial" w:cs="Arial"/>
+          <w:color w:val="000000"/>
+          <w:sz w:val="18"/>
+          <w:szCs w:val="18"/>
+        </w:rPr>
+        <w:t xml:space="preserve"> Notons l’existence de données manquantes sous ce format ; en effet, toutes les cultures ne sont pas présentes sur tous les territoires étudiés : il existe donc des lignes où les valeurs de rendement associées à une culture absente sont remplacées par NA.</w:t>
+      </w:r>
+    </w:p>
+    <w:p>
+      <w:pPr>
+        <w:rPr>
+          <w:rFonts w:ascii="Arial" w:hAnsi="Arial" w:cs="Arial"/>
+          <w:color w:val="000000"/>
+          <w:sz w:val="18"/>
+          <w:szCs w:val="18"/>
+        </w:rPr>
+      </w:pPr>
+    </w:p>
+    <w:p>
+      <w:pPr>
+        <w:rPr>
+          <w:rFonts w:ascii="Arial" w:hAnsi="Arial" w:cs="Arial"/>
+          <w:color w:val="000000"/>
+          <w:sz w:val="18"/>
+          <w:szCs w:val="18"/>
+        </w:rPr>
+      </w:pPr>
+      <w:r>
+        <w:rPr>
+          <w:rFonts w:ascii="Arial" w:hAnsi="Arial" w:cs="Arial"/>
+          <w:color w:val="000000"/>
+          <w:sz w:val="18"/>
+          <w:szCs w:val="18"/>
+        </w:rPr>
+        <w:t xml:space="preserve">• Afin d’améliorer la lisibilité de notre analyse, nous avons fait le choix de réduire le nombre de modalité de la variable « Area » : </w:t>
+      </w:r>
+      <w:r>
+        <w:rPr>
+          <w:rFonts w:ascii="Arial" w:hAnsi="Arial" w:cs="Arial"/>
+          <w:color w:val="000000"/>
+          <w:sz w:val="18"/>
+          <w:szCs w:val="18"/>
+        </w:rPr>
+        <w:t xml:space="preserve">supposant que la paire (pluie-température) représente bien la localisation d’un pays, nous avons utilisé d’une part la méthode des </w:t>
+      </w:r>
+      <w:proofErr w:type="spellStart"/>
+      <w:r>
+        <w:rPr>
+          <w:rFonts w:ascii="Arial" w:hAnsi="Arial" w:cs="Arial"/>
+          <w:color w:val="000000"/>
+          <w:sz w:val="18"/>
+          <w:szCs w:val="18"/>
+        </w:rPr>
+        <w:t>kmeans</w:t>
+      </w:r>
+      <w:proofErr w:type="spellEnd"/>
+      <w:r>
+        <w:rPr>
+          <w:rFonts w:ascii="Arial" w:hAnsi="Arial" w:cs="Arial"/>
+          <w:color w:val="000000"/>
+          <w:sz w:val="18"/>
+          <w:szCs w:val="18"/>
+        </w:rPr>
+        <w:t xml:space="preserve">, d’autre part une classification hiérarchique ascendante, que nous avons appliqué à nos deux </w:t>
+      </w:r>
+      <w:proofErr w:type="spellStart"/>
+      <w:r>
+        <w:rPr>
+          <w:rFonts w:ascii="Arial" w:hAnsi="Arial" w:cs="Arial"/>
+          <w:color w:val="000000"/>
+          <w:sz w:val="18"/>
+          <w:szCs w:val="18"/>
+        </w:rPr>
+        <w:t>dataframes</w:t>
+      </w:r>
+      <w:proofErr w:type="spellEnd"/>
+      <w:r>
+        <w:rPr>
+          <w:rFonts w:ascii="Arial" w:hAnsi="Arial" w:cs="Arial"/>
+          <w:color w:val="000000"/>
+          <w:sz w:val="18"/>
+          <w:szCs w:val="18"/>
+        </w:rPr>
+        <w:t xml:space="preserve">. La méthode du coude nous a permis de déterminer que le nombre optimal de cluster était de 6, et la valeur de l’inertie </w:t>
+      </w:r>
+      <w:proofErr w:type="spellStart"/>
+      <w:r>
+        <w:rPr>
+          <w:rFonts w:ascii="Arial" w:hAnsi="Arial" w:cs="Arial"/>
+          <w:color w:val="000000"/>
+          <w:sz w:val="18"/>
+          <w:szCs w:val="18"/>
+        </w:rPr>
+        <w:t>intra-classe</w:t>
+      </w:r>
+      <w:proofErr w:type="spellEnd"/>
+      <w:r>
+        <w:rPr>
+          <w:rFonts w:ascii="Arial" w:hAnsi="Arial" w:cs="Arial"/>
+          <w:color w:val="000000"/>
+          <w:sz w:val="18"/>
+          <w:szCs w:val="18"/>
+        </w:rPr>
+        <w:t xml:space="preserve"> tirée de la méthode des </w:t>
+      </w:r>
+      <w:proofErr w:type="spellStart"/>
+      <w:r>
+        <w:rPr>
+          <w:rFonts w:ascii="Arial" w:hAnsi="Arial" w:cs="Arial"/>
+          <w:color w:val="000000"/>
+          <w:sz w:val="18"/>
+          <w:szCs w:val="18"/>
+        </w:rPr>
+        <w:t>kmeans</w:t>
+      </w:r>
+      <w:proofErr w:type="spellEnd"/>
+      <w:r>
+        <w:rPr>
+          <w:rFonts w:ascii="Arial" w:hAnsi="Arial" w:cs="Arial"/>
+          <w:color w:val="000000"/>
+          <w:sz w:val="18"/>
+          <w:szCs w:val="18"/>
+        </w:rPr>
+        <w:t xml:space="preserve"> étant inférieure à celle de la Classification Hiérarchique Ascendante, nous avons conservé la </w:t>
+      </w:r>
+      <w:proofErr w:type="spellStart"/>
+      <w:r>
+        <w:rPr>
+          <w:rFonts w:ascii="Arial" w:hAnsi="Arial" w:cs="Arial"/>
+          <w:color w:val="000000"/>
+          <w:sz w:val="18"/>
+          <w:szCs w:val="18"/>
+        </w:rPr>
+        <w:t>clusterisation</w:t>
+      </w:r>
+      <w:proofErr w:type="spellEnd"/>
+      <w:r>
+        <w:rPr>
+          <w:rFonts w:ascii="Arial" w:hAnsi="Arial" w:cs="Arial"/>
+          <w:color w:val="000000"/>
+          <w:sz w:val="18"/>
+          <w:szCs w:val="18"/>
+        </w:rPr>
+        <w:t xml:space="preserve"> issue de la première méthode.</w:t>
+      </w:r>
+    </w:p>
+    <w:p>
+      <w:pPr>
+        <w:rPr>
+          <w:rFonts w:ascii="Arial" w:hAnsi="Arial" w:cs="Arial"/>
+          <w:color w:val="000000"/>
+          <w:sz w:val="18"/>
+          <w:szCs w:val="18"/>
+        </w:rPr>
+      </w:pPr>
+    </w:p>
+    <w:p>
+      <w:pPr>
+        <w:rPr>
+          <w:rFonts w:ascii="Arial" w:hAnsi="Arial" w:cs="Arial"/>
+          <w:color w:val="000000"/>
+          <w:sz w:val="18"/>
+          <w:szCs w:val="18"/>
+        </w:rPr>
+      </w:pPr>
+      <w:r>
+        <w:rPr>
+          <w:rFonts w:ascii="Arial" w:hAnsi="Arial" w:cs="Arial"/>
+          <w:color w:val="000000"/>
+          <w:sz w:val="18"/>
+          <w:szCs w:val="18"/>
+        </w:rPr>
+        <w:t xml:space="preserve">• Le résultat de cette </w:t>
+      </w:r>
+      <w:proofErr w:type="spellStart"/>
+      <w:r>
+        <w:rPr>
+          <w:rFonts w:ascii="Arial" w:hAnsi="Arial" w:cs="Arial"/>
+          <w:color w:val="000000"/>
+          <w:sz w:val="18"/>
+          <w:szCs w:val="18"/>
+        </w:rPr>
+        <w:t>clusterisation</w:t>
+      </w:r>
+      <w:proofErr w:type="spellEnd"/>
+      <w:r>
+        <w:rPr>
+          <w:rFonts w:ascii="Arial" w:hAnsi="Arial" w:cs="Arial"/>
+          <w:color w:val="000000"/>
+          <w:sz w:val="18"/>
+          <w:szCs w:val="18"/>
+        </w:rPr>
+        <w:t xml:space="preserve"> est assez probant : </w:t>
+      </w:r>
+      <w:r>
+        <w:rPr>
+          <w:rFonts w:ascii="Arial" w:hAnsi="Arial" w:cs="Arial"/>
+          <w:color w:val="000000"/>
+          <w:sz w:val="18"/>
+          <w:szCs w:val="18"/>
+        </w:rPr>
+        <w:t xml:space="preserve">les pays aux climats océanique ou continental sont représentés par le cluster 4 alors que les cluster 3 et 6 sont associés au climat aride. Cette cartographie révèle aussi un fort biais dans nos données, par l’absence de la Russie, des États-Unis et de la Chine, qui sont pourtant les plus gros pays producteurs à l’échelle mondiale. </w:t>
+      </w:r>
+    </w:p>
+    <w:p>
+      <w:pPr>
+        <w:rPr>
+          <w:rFonts w:ascii="Arial" w:hAnsi="Arial" w:cs="Arial"/>
+          <w:color w:val="000000"/>
+          <w:sz w:val="18"/>
+          <w:szCs w:val="18"/>
+        </w:rPr>
+      </w:pPr>
+    </w:p>
+    <w:p>
+      <w:pPr>
+        <w:rPr>
+          <w:rFonts w:ascii="Arial" w:eastAsia="Times New Roman" w:hAnsi="Arial" w:cs="Arial"/>
+          <w:color w:val="000000"/>
+          <w:kern w:val="0"/>
+          <w:sz w:val="18"/>
+          <w:szCs w:val="18"/>
+          <w:lang w:eastAsia="fr-FR"/>
+          <w14:ligatures w14:val="none"/>
+        </w:rPr>
+      </w:pPr>
+      <w:r>
+        <w:rPr>
+          <w:rFonts w:ascii="Arial" w:hAnsi="Arial" w:cs="Arial"/>
+          <w:color w:val="000000"/>
+          <w:sz w:val="18"/>
+          <w:szCs w:val="18"/>
+        </w:rPr>
+        <w:t>•</w:t>
+      </w:r>
+      <w:r>
+        <w:rPr>
+          <w:rFonts w:ascii="Arial" w:eastAsia="Times New Roman" w:hAnsi="Arial" w:cs="Arial"/>
+          <w:color w:val="000000"/>
+          <w:kern w:val="0"/>
+          <w:sz w:val="18"/>
+          <w:szCs w:val="18"/>
+          <w:lang w:eastAsia="fr-FR"/>
+          <w14:ligatures w14:val="none"/>
+        </w:rPr>
+        <w:t xml:space="preserve"> </w:t>
+      </w:r>
+      <w:r>
+        <w:rPr>
+          <w:rFonts w:ascii="Arial" w:eastAsia="Times New Roman" w:hAnsi="Arial" w:cs="Arial"/>
+          <w:color w:val="000000"/>
+          <w:kern w:val="0"/>
+          <w:sz w:val="18"/>
+          <w:szCs w:val="18"/>
+          <w:lang w:eastAsia="fr-FR"/>
+          <w14:ligatures w14:val="none"/>
+        </w:rPr>
+        <w:t>Ce premier graphique révèle la forte variabilité des rendements selon la culture : le rendement des pommes de terre est ainsi quasiment 8 fois plus grand que celui du soja ou du sorgho</w:t>
+      </w:r>
+      <w:r>
+        <w:rPr>
+          <w:rFonts w:ascii="Arial" w:eastAsia="Times New Roman" w:hAnsi="Arial" w:cs="Arial"/>
+          <w:color w:val="000000"/>
+          <w:kern w:val="0"/>
+          <w:sz w:val="18"/>
+          <w:szCs w:val="18"/>
+          <w:lang w:eastAsia="fr-FR"/>
+          <w14:ligatures w14:val="none"/>
+        </w:rPr>
+        <w:t>.</w:t>
+      </w:r>
+      <w:r>
+        <w:rPr>
+          <w:rFonts w:ascii="Arial" w:eastAsia="Times New Roman" w:hAnsi="Arial" w:cs="Arial"/>
+          <w:color w:val="000000"/>
+          <w:kern w:val="0"/>
+          <w:sz w:val="18"/>
+          <w:szCs w:val="18"/>
+          <w:lang w:eastAsia="fr-FR"/>
+          <w14:ligatures w14:val="none"/>
+        </w:rPr>
+        <w:t xml:space="preserve"> Mais il permet aussi de constater la variabilité des rendement</w:t>
+      </w:r>
+      <w:r>
+        <w:rPr>
+          <w:rFonts w:ascii="Arial" w:eastAsia="Times New Roman" w:hAnsi="Arial" w:cs="Arial"/>
+          <w:color w:val="000000"/>
+          <w:kern w:val="0"/>
+          <w:sz w:val="18"/>
+          <w:szCs w:val="18"/>
+          <w:lang w:eastAsia="fr-FR"/>
+          <w14:ligatures w14:val="none"/>
+        </w:rPr>
+        <w:t>s</w:t>
+      </w:r>
+      <w:r>
+        <w:rPr>
+          <w:rFonts w:ascii="Arial" w:eastAsia="Times New Roman" w:hAnsi="Arial" w:cs="Arial"/>
+          <w:color w:val="000000"/>
+          <w:kern w:val="0"/>
+          <w:sz w:val="18"/>
+          <w:szCs w:val="18"/>
+          <w:lang w:eastAsia="fr-FR"/>
+          <w14:ligatures w14:val="none"/>
+        </w:rPr>
+        <w:t xml:space="preserve"> selon les pays : la pomme de terre, la patate douce et le manioc voient particulièrement leur rendement varier selon le pays dans lequel ils sont cultivés.</w:t>
+      </w:r>
+    </w:p>
+    <w:p>
+      <w:pPr>
+        <w:rPr>
+          <w:rFonts w:ascii="Arial" w:eastAsia="Times New Roman" w:hAnsi="Arial" w:cs="Arial"/>
+          <w:color w:val="000000"/>
+          <w:kern w:val="0"/>
+          <w:sz w:val="18"/>
+          <w:szCs w:val="18"/>
+          <w:lang w:eastAsia="fr-FR"/>
+          <w14:ligatures w14:val="none"/>
+        </w:rPr>
+      </w:pPr>
+    </w:p>
+    <w:p>
+      <w:pPr>
+        <w:rPr>
+          <w:rFonts w:ascii="Arial" w:eastAsia="Times New Roman" w:hAnsi="Arial" w:cs="Arial"/>
+          <w:color w:val="000000"/>
+          <w:kern w:val="0"/>
+          <w:sz w:val="18"/>
+          <w:szCs w:val="18"/>
+          <w:lang w:eastAsia="fr-FR"/>
+          <w14:ligatures w14:val="none"/>
+        </w:rPr>
+      </w:pPr>
+      <w:r>
+        <w:rPr>
+          <w:rFonts w:ascii="Arial" w:eastAsia="Times New Roman" w:hAnsi="Arial" w:cs="Arial"/>
+          <w:color w:val="000000"/>
+          <w:kern w:val="0"/>
+          <w:sz w:val="18"/>
+          <w:szCs w:val="18"/>
+          <w:lang w:eastAsia="fr-FR"/>
+          <w14:ligatures w14:val="none"/>
+        </w:rPr>
+        <w:t xml:space="preserve">• L’évolution du rendement par culture révèle </w:t>
+      </w:r>
+      <w:r>
+        <w:rPr>
+          <w:rFonts w:ascii="Arial" w:eastAsia="Times New Roman" w:hAnsi="Arial" w:cs="Arial"/>
+          <w:color w:val="000000"/>
+          <w:kern w:val="0"/>
+          <w:sz w:val="18"/>
+          <w:szCs w:val="18"/>
+          <w:lang w:eastAsia="fr-FR"/>
+          <w14:ligatures w14:val="none"/>
+        </w:rPr>
+        <w:t>la légère croissance globale des rendements, d’environ 25% entre 1973 et 2013</w:t>
+      </w:r>
+      <w:r>
+        <w:rPr>
+          <w:rFonts w:ascii="Arial" w:eastAsia="Times New Roman" w:hAnsi="Arial" w:cs="Arial"/>
+          <w:color w:val="000000"/>
+          <w:kern w:val="0"/>
+          <w:sz w:val="18"/>
+          <w:szCs w:val="18"/>
+          <w:lang w:eastAsia="fr-FR"/>
+          <w14:ligatures w14:val="none"/>
+        </w:rPr>
+        <w:t>.</w:t>
+      </w:r>
+      <w:r>
+        <w:rPr>
+          <w:rFonts w:ascii="Arial" w:eastAsia="Times New Roman" w:hAnsi="Arial" w:cs="Arial"/>
+          <w:color w:val="000000"/>
+          <w:kern w:val="0"/>
+          <w:sz w:val="18"/>
+          <w:szCs w:val="18"/>
+          <w:lang w:eastAsia="fr-FR"/>
+          <w14:ligatures w14:val="none"/>
+        </w:rPr>
+        <w:t xml:space="preserve"> </w:t>
+      </w:r>
+      <w:r>
+        <w:rPr>
+          <w:rFonts w:ascii="Arial" w:eastAsia="Times New Roman" w:hAnsi="Arial" w:cs="Arial"/>
+          <w:color w:val="000000"/>
+          <w:kern w:val="0"/>
+          <w:sz w:val="18"/>
+          <w:szCs w:val="18"/>
+          <w:lang w:eastAsia="fr-FR"/>
+          <w14:ligatures w14:val="none"/>
+        </w:rPr>
+        <w:t>On remarque enfin en combinant les informations issues des deux graphiques le fait que</w:t>
+      </w:r>
+      <w:r>
+        <w:rPr>
+          <w:rFonts w:ascii="Arial" w:eastAsia="Times New Roman" w:hAnsi="Arial" w:cs="Arial"/>
+          <w:color w:val="000000"/>
+          <w:kern w:val="0"/>
+          <w:sz w:val="18"/>
+          <w:szCs w:val="18"/>
+          <w:lang w:eastAsia="fr-FR"/>
+          <w14:ligatures w14:val="none"/>
+        </w:rPr>
+        <w:t xml:space="preserve"> les cultures auraient pu être classées par rendement</w:t>
+      </w:r>
+      <w:r>
+        <w:rPr>
+          <w:rFonts w:ascii="Arial" w:eastAsia="Times New Roman" w:hAnsi="Arial" w:cs="Arial"/>
+          <w:color w:val="000000"/>
+          <w:kern w:val="0"/>
+          <w:sz w:val="18"/>
+          <w:szCs w:val="18"/>
+          <w:lang w:eastAsia="fr-FR"/>
+          <w14:ligatures w14:val="none"/>
+        </w:rPr>
+        <w:t xml:space="preserve"> : </w:t>
+      </w:r>
+      <w:r>
+        <w:rPr>
+          <w:rFonts w:ascii="Arial" w:eastAsia="Times New Roman" w:hAnsi="Arial" w:cs="Arial"/>
+          <w:color w:val="000000"/>
+          <w:kern w:val="0"/>
+          <w:sz w:val="18"/>
+          <w:szCs w:val="18"/>
+          <w:lang w:eastAsia="fr-FR"/>
+          <w14:ligatures w14:val="none"/>
+        </w:rPr>
+        <w:t xml:space="preserve">la pomme de terre </w:t>
+      </w:r>
+      <w:r>
+        <w:rPr>
+          <w:rFonts w:ascii="Arial" w:eastAsia="Times New Roman" w:hAnsi="Arial" w:cs="Arial"/>
+          <w:color w:val="000000"/>
+          <w:kern w:val="0"/>
+          <w:sz w:val="18"/>
+          <w:szCs w:val="18"/>
+          <w:lang w:eastAsia="fr-FR"/>
+          <w14:ligatures w14:val="none"/>
+        </w:rPr>
+        <w:t>possède un très fort rendement</w:t>
+      </w:r>
+      <w:r>
+        <w:rPr>
+          <w:rFonts w:ascii="Arial" w:eastAsia="Times New Roman" w:hAnsi="Arial" w:cs="Arial"/>
+          <w:color w:val="000000"/>
+          <w:kern w:val="0"/>
+          <w:sz w:val="18"/>
+          <w:szCs w:val="18"/>
+          <w:lang w:eastAsia="fr-FR"/>
+          <w14:ligatures w14:val="none"/>
+        </w:rPr>
+        <w:t xml:space="preserve">, </w:t>
+      </w:r>
+      <w:r>
+        <w:rPr>
+          <w:rFonts w:ascii="Arial" w:eastAsia="Times New Roman" w:hAnsi="Arial" w:cs="Arial"/>
+          <w:color w:val="000000"/>
+          <w:kern w:val="0"/>
+          <w:sz w:val="18"/>
+          <w:szCs w:val="18"/>
+          <w:lang w:eastAsia="fr-FR"/>
+          <w14:ligatures w14:val="none"/>
+        </w:rPr>
+        <w:t>l’ensemble {</w:t>
+      </w:r>
+      <w:r>
+        <w:rPr>
+          <w:rFonts w:ascii="Arial" w:eastAsia="Times New Roman" w:hAnsi="Arial" w:cs="Arial"/>
+          <w:color w:val="000000"/>
+          <w:kern w:val="0"/>
+          <w:sz w:val="18"/>
+          <w:szCs w:val="18"/>
+          <w:lang w:eastAsia="fr-FR"/>
+          <w14:ligatures w14:val="none"/>
+        </w:rPr>
+        <w:t>Manioc-Igname-Patates douces-Plantains</w:t>
+      </w:r>
+      <w:r>
+        <w:rPr>
+          <w:rFonts w:ascii="Arial" w:eastAsia="Times New Roman" w:hAnsi="Arial" w:cs="Arial"/>
+          <w:color w:val="000000"/>
+          <w:kern w:val="0"/>
+          <w:sz w:val="18"/>
+          <w:szCs w:val="18"/>
+          <w:lang w:eastAsia="fr-FR"/>
+          <w14:ligatures w14:val="none"/>
+        </w:rPr>
+        <w:t>}</w:t>
+      </w:r>
+      <w:r>
+        <w:rPr>
+          <w:rFonts w:ascii="Arial" w:eastAsia="Times New Roman" w:hAnsi="Arial" w:cs="Arial"/>
+          <w:color w:val="000000"/>
+          <w:kern w:val="0"/>
+          <w:sz w:val="18"/>
+          <w:szCs w:val="18"/>
+          <w:lang w:eastAsia="fr-FR"/>
+          <w14:ligatures w14:val="none"/>
+        </w:rPr>
+        <w:t xml:space="preserve"> un rendement moyen, et </w:t>
+      </w:r>
+      <w:r>
+        <w:rPr>
+          <w:rFonts w:ascii="Arial" w:eastAsia="Times New Roman" w:hAnsi="Arial" w:cs="Arial"/>
+          <w:color w:val="000000"/>
+          <w:kern w:val="0"/>
+          <w:sz w:val="18"/>
+          <w:szCs w:val="18"/>
+          <w:lang w:eastAsia="fr-FR"/>
+          <w14:ligatures w14:val="none"/>
+        </w:rPr>
+        <w:t>l’ensemble {</w:t>
+      </w:r>
+      <w:r>
+        <w:rPr>
+          <w:rFonts w:ascii="Arial" w:eastAsia="Times New Roman" w:hAnsi="Arial" w:cs="Arial"/>
+          <w:color w:val="000000"/>
+          <w:kern w:val="0"/>
+          <w:sz w:val="18"/>
+          <w:szCs w:val="18"/>
+          <w:lang w:eastAsia="fr-FR"/>
+          <w14:ligatures w14:val="none"/>
+        </w:rPr>
+        <w:t>Blé-Maïs-Riz-Soja-Sorgho</w:t>
+      </w:r>
+      <w:r>
+        <w:rPr>
+          <w:rFonts w:ascii="Arial" w:eastAsia="Times New Roman" w:hAnsi="Arial" w:cs="Arial"/>
+          <w:color w:val="000000"/>
+          <w:kern w:val="0"/>
+          <w:sz w:val="18"/>
+          <w:szCs w:val="18"/>
+          <w:lang w:eastAsia="fr-FR"/>
+          <w14:ligatures w14:val="none"/>
+        </w:rPr>
+        <w:t>}</w:t>
+      </w:r>
+      <w:r>
+        <w:rPr>
+          <w:rFonts w:ascii="Arial" w:eastAsia="Times New Roman" w:hAnsi="Arial" w:cs="Arial"/>
+          <w:color w:val="000000"/>
+          <w:kern w:val="0"/>
+          <w:sz w:val="18"/>
+          <w:szCs w:val="18"/>
+          <w:lang w:eastAsia="fr-FR"/>
+          <w14:ligatures w14:val="none"/>
+        </w:rPr>
+        <w:t xml:space="preserve"> un faible rendement</w:t>
+      </w:r>
+      <w:r>
+        <w:rPr>
+          <w:rFonts w:ascii="Arial" w:eastAsia="Times New Roman" w:hAnsi="Arial" w:cs="Arial"/>
+          <w:color w:val="000000"/>
+          <w:kern w:val="0"/>
+          <w:sz w:val="18"/>
+          <w:szCs w:val="18"/>
+          <w:lang w:eastAsia="fr-FR"/>
+          <w14:ligatures w14:val="none"/>
+        </w:rPr>
+        <w:t>}</w:t>
+      </w:r>
+    </w:p>
+    <w:p>
+      <w:pPr>
+        <w:rPr>
+          <w:rFonts w:ascii="Arial" w:eastAsia="Times New Roman" w:hAnsi="Arial" w:cs="Arial"/>
+          <w:color w:val="000000"/>
+          <w:kern w:val="0"/>
+          <w:sz w:val="18"/>
+          <w:szCs w:val="18"/>
+          <w:lang w:eastAsia="fr-FR"/>
+          <w14:ligatures w14:val="none"/>
+        </w:rPr>
+      </w:pPr>
+    </w:p>
+    <w:p>
+      <w:pPr>
+        <w:rPr>
+          <w:rFonts w:ascii="Arial" w:eastAsia="Times New Roman" w:hAnsi="Arial" w:cs="Arial"/>
+          <w:color w:val="000000"/>
+          <w:kern w:val="0"/>
+          <w:sz w:val="18"/>
+          <w:szCs w:val="18"/>
+          <w:lang w:eastAsia="fr-FR"/>
+          <w14:ligatures w14:val="none"/>
+        </w:rPr>
+      </w:pPr>
+      <w:r>
+        <w:rPr>
+          <w:rFonts w:ascii="Arial" w:eastAsia="Times New Roman" w:hAnsi="Arial" w:cs="Arial"/>
+          <w:color w:val="000000"/>
+          <w:kern w:val="0"/>
+          <w:sz w:val="18"/>
+          <w:szCs w:val="18"/>
+          <w:lang w:eastAsia="fr-FR"/>
+          <w14:ligatures w14:val="none"/>
+        </w:rPr>
+        <w:t xml:space="preserve">• </w:t>
+      </w:r>
+      <w:r>
+        <w:rPr>
+          <w:rFonts w:ascii="Arial" w:eastAsia="Times New Roman" w:hAnsi="Arial" w:cs="Arial"/>
+          <w:color w:val="000000"/>
+          <w:kern w:val="0"/>
+          <w:sz w:val="18"/>
+          <w:szCs w:val="18"/>
+          <w:lang w:eastAsia="fr-FR"/>
+          <w14:ligatures w14:val="none"/>
+        </w:rPr>
+        <w:t xml:space="preserve">En </w:t>
+      </w:r>
+      <w:r>
+        <w:rPr>
+          <w:rFonts w:ascii="Arial" w:eastAsia="Times New Roman" w:hAnsi="Arial" w:cs="Arial"/>
+          <w:color w:val="000000"/>
+          <w:kern w:val="0"/>
+          <w:sz w:val="18"/>
+          <w:szCs w:val="18"/>
+          <w:lang w:eastAsia="fr-FR"/>
+          <w14:ligatures w14:val="none"/>
+        </w:rPr>
+        <w:t>représentant les variations de rendement en fonction des cluster, toutes années et toutes cultures confondues,</w:t>
+      </w:r>
+      <w:r>
+        <w:rPr>
+          <w:rFonts w:ascii="Arial" w:eastAsia="Times New Roman" w:hAnsi="Arial" w:cs="Arial"/>
+          <w:color w:val="000000"/>
+          <w:kern w:val="0"/>
+          <w:sz w:val="18"/>
+          <w:szCs w:val="18"/>
+          <w:lang w:eastAsia="fr-FR"/>
+          <w14:ligatures w14:val="none"/>
+        </w:rPr>
+        <w:t xml:space="preserve"> on remarque </w:t>
+      </w:r>
+      <w:r>
+        <w:rPr>
+          <w:rFonts w:ascii="Arial" w:eastAsia="Times New Roman" w:hAnsi="Arial" w:cs="Arial"/>
+          <w:color w:val="000000"/>
+          <w:kern w:val="0"/>
+          <w:sz w:val="18"/>
+          <w:szCs w:val="18"/>
+          <w:lang w:eastAsia="fr-FR"/>
+          <w14:ligatures w14:val="none"/>
+        </w:rPr>
+        <w:t xml:space="preserve">une certaine </w:t>
+      </w:r>
+      <w:r>
+        <w:rPr>
+          <w:rFonts w:ascii="Arial" w:eastAsia="Times New Roman" w:hAnsi="Arial" w:cs="Arial"/>
+          <w:color w:val="000000"/>
+          <w:kern w:val="0"/>
+          <w:sz w:val="18"/>
+          <w:szCs w:val="18"/>
+          <w:lang w:eastAsia="fr-FR"/>
+          <w14:ligatures w14:val="none"/>
+        </w:rPr>
+        <w:t>homogénéis</w:t>
+      </w:r>
+      <w:r>
+        <w:rPr>
+          <w:rFonts w:ascii="Arial" w:eastAsia="Times New Roman" w:hAnsi="Arial" w:cs="Arial"/>
+          <w:color w:val="000000"/>
+          <w:kern w:val="0"/>
+          <w:sz w:val="18"/>
+          <w:szCs w:val="18"/>
+          <w:lang w:eastAsia="fr-FR"/>
+          <w14:ligatures w14:val="none"/>
+        </w:rPr>
+        <w:t>ation</w:t>
+      </w:r>
+      <w:r>
+        <w:rPr>
+          <w:rFonts w:ascii="Arial" w:eastAsia="Times New Roman" w:hAnsi="Arial" w:cs="Arial"/>
+          <w:color w:val="000000"/>
+          <w:kern w:val="0"/>
+          <w:sz w:val="18"/>
+          <w:szCs w:val="18"/>
+          <w:lang w:eastAsia="fr-FR"/>
+          <w14:ligatures w14:val="none"/>
+        </w:rPr>
+        <w:t xml:space="preserve">, </w:t>
+      </w:r>
+      <w:r>
+        <w:rPr>
+          <w:rFonts w:ascii="Arial" w:eastAsia="Times New Roman" w:hAnsi="Arial" w:cs="Arial"/>
+          <w:color w:val="000000"/>
+          <w:kern w:val="0"/>
+          <w:sz w:val="18"/>
+          <w:szCs w:val="18"/>
+          <w:lang w:eastAsia="fr-FR"/>
+          <w14:ligatures w14:val="none"/>
+        </w:rPr>
+        <w:t xml:space="preserve">de telle sorte que </w:t>
+      </w:r>
+      <w:r>
+        <w:rPr>
+          <w:rFonts w:ascii="Arial" w:eastAsia="Times New Roman" w:hAnsi="Arial" w:cs="Arial"/>
+          <w:color w:val="000000"/>
+          <w:kern w:val="0"/>
+          <w:sz w:val="18"/>
+          <w:szCs w:val="18"/>
+          <w:lang w:eastAsia="fr-FR"/>
+          <w14:ligatures w14:val="none"/>
+        </w:rPr>
+        <w:t xml:space="preserve">pour chacun des groupes pluie-température, les rendements semblent globalement similaires : on peut s’attendre à un effet modéré des facteurs météorologique sur les rendements si l’on </w:t>
+      </w:r>
+      <w:r>
+        <w:rPr>
+          <w:rFonts w:ascii="Arial" w:eastAsia="Times New Roman" w:hAnsi="Arial" w:cs="Arial"/>
+          <w:color w:val="000000"/>
+          <w:kern w:val="0"/>
+          <w:sz w:val="18"/>
+          <w:szCs w:val="18"/>
+          <w:lang w:eastAsia="fr-FR"/>
+          <w14:ligatures w14:val="none"/>
+        </w:rPr>
+        <w:t>s’y intéresse</w:t>
+      </w:r>
+      <w:r>
+        <w:rPr>
+          <w:rFonts w:ascii="Arial" w:eastAsia="Times New Roman" w:hAnsi="Arial" w:cs="Arial"/>
+          <w:color w:val="000000"/>
+          <w:kern w:val="0"/>
+          <w:sz w:val="18"/>
+          <w:szCs w:val="18"/>
+          <w:lang w:eastAsia="fr-FR"/>
+          <w14:ligatures w14:val="none"/>
+        </w:rPr>
+        <w:t xml:space="preserve"> toute culture confondue</w:t>
+      </w:r>
+      <w:r>
+        <w:rPr>
+          <w:rFonts w:ascii="Arial" w:eastAsia="Times New Roman" w:hAnsi="Arial" w:cs="Arial"/>
+          <w:color w:val="000000"/>
+          <w:kern w:val="0"/>
+          <w:sz w:val="18"/>
+          <w:szCs w:val="18"/>
+          <w:lang w:eastAsia="fr-FR"/>
+          <w14:ligatures w14:val="none"/>
+        </w:rPr>
+        <w:t>.</w:t>
+      </w:r>
+    </w:p>
+    <w:p>
+      <w:pPr>
+        <w:rPr>
+          <w:rFonts w:ascii="Arial" w:eastAsia="Times New Roman" w:hAnsi="Arial" w:cs="Arial"/>
+          <w:color w:val="000000"/>
+          <w:kern w:val="0"/>
+          <w:sz w:val="18"/>
+          <w:szCs w:val="18"/>
+          <w:lang w:eastAsia="fr-FR"/>
+          <w14:ligatures w14:val="none"/>
+        </w:rPr>
+      </w:pPr>
+    </w:p>
+    <w:p>
+      <w:pPr>
+        <w:rPr>
+          <w:rFonts w:ascii="Arial" w:eastAsia="Times New Roman" w:hAnsi="Arial" w:cs="Arial"/>
+          <w:color w:val="000000"/>
+          <w:kern w:val="0"/>
+          <w:sz w:val="18"/>
+          <w:szCs w:val="18"/>
+          <w:lang w:eastAsia="fr-FR"/>
+          <w14:ligatures w14:val="none"/>
+        </w:rPr>
+      </w:pPr>
+      <w:r>
+        <w:rPr>
+          <w:rFonts w:ascii="Arial" w:eastAsia="Times New Roman" w:hAnsi="Arial" w:cs="Arial"/>
+          <w:color w:val="000000"/>
+          <w:kern w:val="0"/>
+          <w:sz w:val="18"/>
+          <w:szCs w:val="18"/>
+          <w:lang w:eastAsia="fr-FR"/>
+          <w14:ligatures w14:val="none"/>
+        </w:rPr>
+        <w:lastRenderedPageBreak/>
+        <w:t xml:space="preserve">• </w:t>
+      </w:r>
+      <w:r>
+        <w:rPr>
+          <w:rFonts w:ascii="Arial" w:eastAsia="Times New Roman" w:hAnsi="Arial" w:cs="Arial"/>
+          <w:color w:val="000000"/>
+          <w:kern w:val="0"/>
+          <w:sz w:val="18"/>
+          <w:szCs w:val="18"/>
+          <w:lang w:eastAsia="fr-FR"/>
+          <w14:ligatures w14:val="none"/>
+        </w:rPr>
+        <w:t xml:space="preserve">Enfin, le </w:t>
+      </w:r>
+      <w:proofErr w:type="spellStart"/>
+      <w:r>
+        <w:rPr>
+          <w:rFonts w:ascii="Arial" w:eastAsia="Times New Roman" w:hAnsi="Arial" w:cs="Arial"/>
+          <w:color w:val="000000"/>
+          <w:kern w:val="0"/>
+          <w:sz w:val="18"/>
+          <w:szCs w:val="18"/>
+          <w:lang w:eastAsia="fr-FR"/>
+          <w14:ligatures w14:val="none"/>
+        </w:rPr>
+        <w:t>pairwiseplot</w:t>
+      </w:r>
+      <w:proofErr w:type="spellEnd"/>
+      <w:r>
+        <w:rPr>
+          <w:rFonts w:ascii="Arial" w:eastAsia="Times New Roman" w:hAnsi="Arial" w:cs="Arial"/>
+          <w:color w:val="000000"/>
+          <w:kern w:val="0"/>
+          <w:sz w:val="18"/>
+          <w:szCs w:val="18"/>
+          <w:lang w:eastAsia="fr-FR"/>
+          <w14:ligatures w14:val="none"/>
+        </w:rPr>
+        <w:t xml:space="preserve"> résume </w:t>
+      </w:r>
+      <w:r>
+        <w:rPr>
+          <w:rFonts w:ascii="Arial" w:eastAsia="Times New Roman" w:hAnsi="Arial" w:cs="Arial"/>
+          <w:color w:val="000000"/>
+          <w:kern w:val="0"/>
+          <w:sz w:val="18"/>
+          <w:szCs w:val="18"/>
+          <w:lang w:eastAsia="fr-FR"/>
+          <w14:ligatures w14:val="none"/>
+        </w:rPr>
+        <w:t>en son sein</w:t>
+      </w:r>
+      <w:r>
+        <w:rPr>
+          <w:rFonts w:ascii="Arial" w:eastAsia="Times New Roman" w:hAnsi="Arial" w:cs="Arial"/>
+          <w:color w:val="000000"/>
+          <w:kern w:val="0"/>
+          <w:sz w:val="18"/>
+          <w:szCs w:val="18"/>
+          <w:lang w:eastAsia="fr-FR"/>
+          <w14:ligatures w14:val="none"/>
+        </w:rPr>
+        <w:t xml:space="preserve"> de nombreuses informations</w:t>
+      </w:r>
+      <w:r>
+        <w:rPr>
+          <w:rFonts w:ascii="Arial" w:eastAsia="Times New Roman" w:hAnsi="Arial" w:cs="Arial"/>
+          <w:color w:val="000000"/>
+          <w:kern w:val="0"/>
+          <w:sz w:val="18"/>
+          <w:szCs w:val="18"/>
+          <w:lang w:eastAsia="fr-FR"/>
+          <w14:ligatures w14:val="none"/>
+        </w:rPr>
+        <w:t xml:space="preserve">. Notons tout d’abord que les valeurs de pluie sont principalement comprises entre 0 et 2000 mm/an, la température moyenne tourne autour de 25°C, et les rendements principalement inférieurs à 10 T/ha. </w:t>
+      </w:r>
+    </w:p>
+    <w:p>
+      <w:pPr>
+        <w:rPr>
+          <w:rFonts w:ascii="Arial" w:eastAsia="Times New Roman" w:hAnsi="Arial" w:cs="Arial"/>
+          <w:color w:val="000000"/>
+          <w:kern w:val="0"/>
+          <w:sz w:val="18"/>
+          <w:szCs w:val="18"/>
+          <w:lang w:eastAsia="fr-FR"/>
+          <w14:ligatures w14:val="none"/>
+        </w:rPr>
+      </w:pPr>
+      <w:r>
+        <w:rPr>
+          <w:rFonts w:ascii="Arial" w:eastAsia="Times New Roman" w:hAnsi="Arial" w:cs="Arial"/>
+          <w:i/>
+          <w:iCs/>
+          <w:color w:val="000000"/>
+          <w:kern w:val="0"/>
+          <w:sz w:val="18"/>
+          <w:szCs w:val="18"/>
+          <w:lang w:eastAsia="fr-FR"/>
+          <w14:ligatures w14:val="none"/>
+        </w:rPr>
+        <w:t>[</w:t>
+      </w:r>
+      <w:proofErr w:type="spellStart"/>
+      <w:proofErr w:type="gramStart"/>
+      <w:r>
+        <w:rPr>
+          <w:rFonts w:ascii="Arial" w:eastAsia="Times New Roman" w:hAnsi="Arial" w:cs="Arial"/>
+          <w:i/>
+          <w:iCs/>
+          <w:color w:val="000000"/>
+          <w:kern w:val="0"/>
+          <w:sz w:val="18"/>
+          <w:szCs w:val="18"/>
+          <w:lang w:eastAsia="fr-FR"/>
+          <w14:ligatures w14:val="none"/>
+        </w:rPr>
+        <w:t>rain</w:t>
+      </w:r>
+      <w:proofErr w:type="spellEnd"/>
+      <w:proofErr w:type="gramEnd"/>
+      <w:r>
+        <w:rPr>
+          <w:rFonts w:ascii="Arial" w:eastAsia="Times New Roman" w:hAnsi="Arial" w:cs="Arial"/>
+          <w:i/>
+          <w:iCs/>
+          <w:color w:val="000000"/>
+          <w:kern w:val="0"/>
+          <w:sz w:val="18"/>
+          <w:szCs w:val="18"/>
+          <w:lang w:eastAsia="fr-FR"/>
+          <w14:ligatures w14:val="none"/>
+        </w:rPr>
+        <w:t xml:space="preserve"> – temp]</w:t>
+      </w:r>
+      <w:r>
+        <w:rPr>
+          <w:rFonts w:ascii="Arial" w:eastAsia="Times New Roman" w:hAnsi="Arial" w:cs="Arial"/>
+          <w:color w:val="000000"/>
+          <w:kern w:val="0"/>
+          <w:sz w:val="18"/>
+          <w:szCs w:val="18"/>
+          <w:lang w:eastAsia="fr-FR"/>
+          <w14:ligatures w14:val="none"/>
+        </w:rPr>
+        <w:t xml:space="preserve"> On peut aussi confirmer que l</w:t>
+      </w:r>
+      <w:r>
+        <w:rPr>
+          <w:rFonts w:ascii="Arial" w:eastAsia="Times New Roman" w:hAnsi="Arial" w:cs="Arial"/>
+          <w:color w:val="000000"/>
+          <w:kern w:val="0"/>
+          <w:sz w:val="18"/>
+          <w:szCs w:val="18"/>
+          <w:lang w:eastAsia="fr-FR"/>
+          <w14:ligatures w14:val="none"/>
+        </w:rPr>
+        <w:t>es clusters</w:t>
+      </w:r>
+      <w:r>
+        <w:rPr>
+          <w:rFonts w:ascii="Arial" w:eastAsia="Times New Roman" w:hAnsi="Arial" w:cs="Arial"/>
+          <w:color w:val="000000"/>
+          <w:kern w:val="0"/>
+          <w:sz w:val="18"/>
+          <w:szCs w:val="18"/>
+          <w:lang w:eastAsia="fr-FR"/>
+          <w14:ligatures w14:val="none"/>
+        </w:rPr>
+        <w:t>, définis par la paire {</w:t>
+      </w:r>
+      <w:r>
+        <w:rPr>
+          <w:rFonts w:ascii="Arial" w:eastAsia="Times New Roman" w:hAnsi="Arial" w:cs="Arial"/>
+          <w:color w:val="000000"/>
+          <w:kern w:val="0"/>
+          <w:sz w:val="18"/>
+          <w:szCs w:val="18"/>
+          <w:lang w:eastAsia="fr-FR"/>
+          <w14:ligatures w14:val="none"/>
+        </w:rPr>
+        <w:t>pluie-température</w:t>
+      </w:r>
+      <w:r>
+        <w:rPr>
+          <w:rFonts w:ascii="Arial" w:eastAsia="Times New Roman" w:hAnsi="Arial" w:cs="Arial"/>
+          <w:color w:val="000000"/>
+          <w:kern w:val="0"/>
+          <w:sz w:val="18"/>
+          <w:szCs w:val="18"/>
+          <w:lang w:eastAsia="fr-FR"/>
+          <w14:ligatures w14:val="none"/>
+        </w:rPr>
+        <w:t>}</w:t>
+      </w:r>
+      <w:r>
+        <w:rPr>
+          <w:rFonts w:ascii="Arial" w:eastAsia="Times New Roman" w:hAnsi="Arial" w:cs="Arial"/>
+          <w:color w:val="000000"/>
+          <w:kern w:val="0"/>
+          <w:sz w:val="18"/>
+          <w:szCs w:val="18"/>
+          <w:lang w:eastAsia="fr-FR"/>
+          <w14:ligatures w14:val="none"/>
+        </w:rPr>
+        <w:t xml:space="preserve"> correspondent à des distributions bien définies</w:t>
+      </w:r>
+      <w:r>
+        <w:rPr>
+          <w:rFonts w:ascii="Arial" w:eastAsia="Times New Roman" w:hAnsi="Arial" w:cs="Arial"/>
+          <w:color w:val="000000"/>
+          <w:kern w:val="0"/>
+          <w:sz w:val="18"/>
+          <w:szCs w:val="18"/>
+          <w:lang w:eastAsia="fr-FR"/>
+          <w14:ligatures w14:val="none"/>
+        </w:rPr>
+        <w:t>.</w:t>
+      </w:r>
+    </w:p>
+    <w:p>
+      <w:pPr>
+        <w:rPr>
+          <w:rFonts w:ascii="Arial" w:eastAsia="Times New Roman" w:hAnsi="Arial" w:cs="Arial"/>
+          <w:color w:val="000000"/>
+          <w:kern w:val="0"/>
+          <w:sz w:val="18"/>
+          <w:szCs w:val="18"/>
+          <w:lang w:eastAsia="fr-FR"/>
+          <w14:ligatures w14:val="none"/>
+        </w:rPr>
+      </w:pPr>
+      <w:r>
+        <w:rPr>
+          <w:rFonts w:ascii="Arial" w:eastAsia="Times New Roman" w:hAnsi="Arial" w:cs="Arial"/>
+          <w:i/>
+          <w:iCs/>
+          <w:color w:val="000000"/>
+          <w:kern w:val="0"/>
+          <w:sz w:val="18"/>
+          <w:szCs w:val="18"/>
+          <w:lang w:eastAsia="fr-FR"/>
+          <w14:ligatures w14:val="none"/>
+        </w:rPr>
+        <w:t>[</w:t>
+      </w:r>
+      <w:proofErr w:type="spellStart"/>
+      <w:proofErr w:type="gramStart"/>
+      <w:r>
+        <w:rPr>
+          <w:rFonts w:ascii="Arial" w:eastAsia="Times New Roman" w:hAnsi="Arial" w:cs="Arial"/>
+          <w:i/>
+          <w:iCs/>
+          <w:color w:val="000000"/>
+          <w:kern w:val="0"/>
+          <w:sz w:val="18"/>
+          <w:szCs w:val="18"/>
+          <w:lang w:eastAsia="fr-FR"/>
+          <w14:ligatures w14:val="none"/>
+        </w:rPr>
+        <w:t>rain</w:t>
+      </w:r>
+      <w:proofErr w:type="spellEnd"/>
+      <w:proofErr w:type="gramEnd"/>
+      <w:r>
+        <w:rPr>
+          <w:rFonts w:ascii="Arial" w:eastAsia="Times New Roman" w:hAnsi="Arial" w:cs="Arial"/>
+          <w:i/>
+          <w:iCs/>
+          <w:color w:val="000000"/>
+          <w:kern w:val="0"/>
+          <w:sz w:val="18"/>
+          <w:szCs w:val="18"/>
+          <w:lang w:eastAsia="fr-FR"/>
+          <w14:ligatures w14:val="none"/>
+        </w:rPr>
+        <w:t xml:space="preserve"> – </w:t>
+      </w:r>
+      <w:proofErr w:type="spellStart"/>
+      <w:r>
+        <w:rPr>
+          <w:rFonts w:ascii="Arial" w:eastAsia="Times New Roman" w:hAnsi="Arial" w:cs="Arial"/>
+          <w:i/>
+          <w:iCs/>
+          <w:color w:val="000000"/>
+          <w:kern w:val="0"/>
+          <w:sz w:val="18"/>
+          <w:szCs w:val="18"/>
+          <w:lang w:eastAsia="fr-FR"/>
+          <w14:ligatures w14:val="none"/>
+        </w:rPr>
+        <w:t>rain</w:t>
+      </w:r>
+      <w:proofErr w:type="spellEnd"/>
+      <w:r>
+        <w:rPr>
+          <w:rFonts w:ascii="Arial" w:eastAsia="Times New Roman" w:hAnsi="Arial" w:cs="Arial"/>
+          <w:i/>
+          <w:iCs/>
+          <w:color w:val="000000"/>
+          <w:kern w:val="0"/>
+          <w:sz w:val="18"/>
+          <w:szCs w:val="18"/>
+          <w:lang w:eastAsia="fr-FR"/>
+          <w14:ligatures w14:val="none"/>
+        </w:rPr>
+        <w:t xml:space="preserve"> et temp - temp</w:t>
+      </w:r>
+      <w:r>
+        <w:rPr>
+          <w:rFonts w:ascii="Arial" w:eastAsia="Times New Roman" w:hAnsi="Arial" w:cs="Arial"/>
+          <w:i/>
+          <w:iCs/>
+          <w:color w:val="000000"/>
+          <w:kern w:val="0"/>
+          <w:sz w:val="18"/>
+          <w:szCs w:val="18"/>
+          <w:lang w:eastAsia="fr-FR"/>
+          <w14:ligatures w14:val="none"/>
+        </w:rPr>
+        <w:t>]</w:t>
+      </w:r>
+      <w:r>
+        <w:rPr>
+          <w:rFonts w:ascii="Arial" w:eastAsia="Times New Roman" w:hAnsi="Arial" w:cs="Arial"/>
+          <w:color w:val="000000"/>
+          <w:kern w:val="0"/>
+          <w:sz w:val="18"/>
+          <w:szCs w:val="18"/>
+          <w:lang w:eastAsia="fr-FR"/>
+          <w14:ligatures w14:val="none"/>
+        </w:rPr>
+        <w:t xml:space="preserve"> On remarque ensuite que l</w:t>
+      </w:r>
+      <w:r>
+        <w:rPr>
+          <w:rFonts w:ascii="Arial" w:eastAsia="Times New Roman" w:hAnsi="Arial" w:cs="Arial"/>
+          <w:color w:val="000000"/>
+          <w:kern w:val="0"/>
+          <w:sz w:val="18"/>
+          <w:szCs w:val="18"/>
+          <w:lang w:eastAsia="fr-FR"/>
+          <w14:ligatures w14:val="none"/>
+        </w:rPr>
+        <w:t xml:space="preserve">es courbes de densité de température et pluie ne suivant aucune loi connue : ne </w:t>
+      </w:r>
+      <w:r>
+        <w:rPr>
+          <w:rFonts w:ascii="Arial" w:eastAsia="Times New Roman" w:hAnsi="Arial" w:cs="Arial"/>
+          <w:color w:val="000000"/>
+          <w:kern w:val="0"/>
+          <w:sz w:val="18"/>
+          <w:szCs w:val="18"/>
+          <w:lang w:eastAsia="fr-FR"/>
+          <w14:ligatures w14:val="none"/>
+        </w:rPr>
+        <w:t>pouvant</w:t>
+      </w:r>
+      <w:r>
+        <w:rPr>
+          <w:rFonts w:ascii="Arial" w:eastAsia="Times New Roman" w:hAnsi="Arial" w:cs="Arial"/>
+          <w:color w:val="000000"/>
+          <w:kern w:val="0"/>
+          <w:sz w:val="18"/>
+          <w:szCs w:val="18"/>
+          <w:lang w:eastAsia="fr-FR"/>
+          <w14:ligatures w14:val="none"/>
+        </w:rPr>
+        <w:t xml:space="preserve"> donc pas utiliser de méthode de classification probabiliste comme les mixture-model, le k-</w:t>
+      </w:r>
+      <w:proofErr w:type="spellStart"/>
+      <w:r>
+        <w:rPr>
+          <w:rFonts w:ascii="Arial" w:eastAsia="Times New Roman" w:hAnsi="Arial" w:cs="Arial"/>
+          <w:color w:val="000000"/>
+          <w:kern w:val="0"/>
+          <w:sz w:val="18"/>
+          <w:szCs w:val="18"/>
+          <w:lang w:eastAsia="fr-FR"/>
+          <w14:ligatures w14:val="none"/>
+        </w:rPr>
+        <w:t>means</w:t>
+      </w:r>
+      <w:proofErr w:type="spellEnd"/>
+      <w:r>
+        <w:rPr>
+          <w:rFonts w:ascii="Arial" w:eastAsia="Times New Roman" w:hAnsi="Arial" w:cs="Arial"/>
+          <w:color w:val="000000"/>
+          <w:kern w:val="0"/>
+          <w:sz w:val="18"/>
+          <w:szCs w:val="18"/>
+          <w:lang w:eastAsia="fr-FR"/>
+          <w14:ligatures w14:val="none"/>
+        </w:rPr>
+        <w:t xml:space="preserve"> était donc le meilleur choix</w:t>
+      </w:r>
+      <w:r>
+        <w:rPr>
+          <w:rFonts w:ascii="Arial" w:eastAsia="Times New Roman" w:hAnsi="Arial" w:cs="Arial"/>
+          <w:color w:val="000000"/>
+          <w:kern w:val="0"/>
+          <w:sz w:val="18"/>
+          <w:szCs w:val="18"/>
+          <w:lang w:eastAsia="fr-FR"/>
+          <w14:ligatures w14:val="none"/>
+        </w:rPr>
+        <w:t>.</w:t>
+      </w:r>
+    </w:p>
+    <w:p>
+      <w:pPr>
+        <w:rPr>
+          <w:rFonts w:ascii="Arial" w:eastAsia="Times New Roman" w:hAnsi="Arial" w:cs="Arial"/>
+          <w:color w:val="000000"/>
+          <w:kern w:val="0"/>
+          <w:sz w:val="18"/>
+          <w:szCs w:val="18"/>
+          <w:lang w:eastAsia="fr-FR"/>
+          <w14:ligatures w14:val="none"/>
+        </w:rPr>
+      </w:pPr>
+      <w:r>
+        <w:rPr>
+          <w:rFonts w:ascii="Arial" w:eastAsia="Times New Roman" w:hAnsi="Arial" w:cs="Arial"/>
+          <w:i/>
+          <w:iCs/>
+          <w:color w:val="000000"/>
+          <w:kern w:val="0"/>
+          <w:sz w:val="18"/>
+          <w:szCs w:val="18"/>
+          <w:lang w:eastAsia="fr-FR"/>
+          <w14:ligatures w14:val="none"/>
+        </w:rPr>
+        <w:t>[</w:t>
+      </w:r>
+      <w:proofErr w:type="spellStart"/>
+      <w:proofErr w:type="gramStart"/>
+      <w:r>
+        <w:rPr>
+          <w:rFonts w:ascii="Arial" w:eastAsia="Times New Roman" w:hAnsi="Arial" w:cs="Arial"/>
+          <w:i/>
+          <w:iCs/>
+          <w:color w:val="000000"/>
+          <w:kern w:val="0"/>
+          <w:sz w:val="18"/>
+          <w:szCs w:val="18"/>
+          <w:lang w:eastAsia="fr-FR"/>
+          <w14:ligatures w14:val="none"/>
+        </w:rPr>
+        <w:t>year</w:t>
+      </w:r>
+      <w:proofErr w:type="gramEnd"/>
+      <w:r>
+        <w:rPr>
+          <w:rFonts w:ascii="Arial" w:eastAsia="Times New Roman" w:hAnsi="Arial" w:cs="Arial"/>
+          <w:i/>
+          <w:iCs/>
+          <w:color w:val="000000"/>
+          <w:kern w:val="0"/>
+          <w:sz w:val="18"/>
+          <w:szCs w:val="18"/>
+          <w:lang w:eastAsia="fr-FR"/>
+          <w14:ligatures w14:val="none"/>
+        </w:rPr>
+        <w:t>-pest</w:t>
+      </w:r>
+      <w:proofErr w:type="spellEnd"/>
+      <w:r>
+        <w:rPr>
+          <w:rFonts w:ascii="Arial" w:eastAsia="Times New Roman" w:hAnsi="Arial" w:cs="Arial"/>
+          <w:i/>
+          <w:iCs/>
+          <w:color w:val="000000"/>
+          <w:kern w:val="0"/>
+          <w:sz w:val="18"/>
+          <w:szCs w:val="18"/>
+          <w:lang w:eastAsia="fr-FR"/>
+          <w14:ligatures w14:val="none"/>
+        </w:rPr>
+        <w:t>]</w:t>
+      </w:r>
+      <w:r>
+        <w:rPr>
+          <w:rFonts w:ascii="Arial" w:eastAsia="Times New Roman" w:hAnsi="Arial" w:cs="Arial"/>
+          <w:color w:val="000000"/>
+          <w:kern w:val="0"/>
+          <w:sz w:val="18"/>
+          <w:szCs w:val="18"/>
+          <w:lang w:eastAsia="fr-FR"/>
+          <w14:ligatures w14:val="none"/>
+        </w:rPr>
+        <w:t xml:space="preserve"> </w:t>
+      </w:r>
+      <w:r>
+        <w:rPr>
+          <w:rFonts w:ascii="Arial" w:eastAsia="Times New Roman" w:hAnsi="Arial" w:cs="Arial"/>
+          <w:color w:val="000000"/>
+          <w:kern w:val="0"/>
+          <w:sz w:val="18"/>
+          <w:szCs w:val="18"/>
+          <w:lang w:eastAsia="fr-FR"/>
+          <w14:ligatures w14:val="none"/>
+        </w:rPr>
+        <w:t>Le Brésil, appartenant au cluster 1</w:t>
+      </w:r>
+      <w:r>
+        <w:rPr>
+          <w:rFonts w:ascii="Arial" w:eastAsia="Times New Roman" w:hAnsi="Arial" w:cs="Arial"/>
+          <w:color w:val="000000"/>
+          <w:kern w:val="0"/>
+          <w:sz w:val="18"/>
+          <w:szCs w:val="18"/>
+          <w:lang w:eastAsia="fr-FR"/>
+          <w14:ligatures w14:val="none"/>
+        </w:rPr>
+        <w:t>, en rouge</w:t>
+      </w:r>
+      <w:r>
+        <w:rPr>
+          <w:rFonts w:ascii="Arial" w:eastAsia="Times New Roman" w:hAnsi="Arial" w:cs="Arial"/>
+          <w:color w:val="000000"/>
+          <w:kern w:val="0"/>
+          <w:sz w:val="18"/>
+          <w:szCs w:val="18"/>
+          <w:lang w:eastAsia="fr-FR"/>
+          <w14:ligatures w14:val="none"/>
+        </w:rPr>
+        <w:t xml:space="preserve">, </w:t>
+      </w:r>
+      <w:r>
+        <w:rPr>
+          <w:rFonts w:ascii="Arial" w:eastAsia="Times New Roman" w:hAnsi="Arial" w:cs="Arial"/>
+          <w:color w:val="000000"/>
+          <w:kern w:val="0"/>
+          <w:sz w:val="18"/>
+          <w:szCs w:val="18"/>
+          <w:lang w:eastAsia="fr-FR"/>
+          <w14:ligatures w14:val="none"/>
+        </w:rPr>
+        <w:t xml:space="preserve">est le seul à </w:t>
+      </w:r>
+      <w:r>
+        <w:rPr>
+          <w:rFonts w:ascii="Arial" w:eastAsia="Times New Roman" w:hAnsi="Arial" w:cs="Arial"/>
+          <w:color w:val="000000"/>
+          <w:kern w:val="0"/>
+          <w:sz w:val="18"/>
+          <w:szCs w:val="18"/>
+          <w:lang w:eastAsia="fr-FR"/>
+          <w14:ligatures w14:val="none"/>
+        </w:rPr>
+        <w:t>utilise</w:t>
+      </w:r>
+      <w:r>
+        <w:rPr>
+          <w:rFonts w:ascii="Arial" w:eastAsia="Times New Roman" w:hAnsi="Arial" w:cs="Arial"/>
+          <w:color w:val="000000"/>
+          <w:kern w:val="0"/>
+          <w:sz w:val="18"/>
+          <w:szCs w:val="18"/>
+          <w:lang w:eastAsia="fr-FR"/>
+          <w14:ligatures w14:val="none"/>
+        </w:rPr>
+        <w:t>r</w:t>
+      </w:r>
+      <w:r>
+        <w:rPr>
+          <w:rFonts w:ascii="Arial" w:eastAsia="Times New Roman" w:hAnsi="Arial" w:cs="Arial"/>
+          <w:color w:val="000000"/>
+          <w:kern w:val="0"/>
+          <w:sz w:val="18"/>
+          <w:szCs w:val="18"/>
+          <w:lang w:eastAsia="fr-FR"/>
+          <w14:ligatures w14:val="none"/>
+        </w:rPr>
+        <w:t xml:space="preserve"> une quantité de pesticide bien plus grande que les autres pays</w:t>
+      </w:r>
+      <w:r>
+        <w:rPr>
+          <w:rFonts w:ascii="Arial" w:eastAsia="Times New Roman" w:hAnsi="Arial" w:cs="Arial"/>
+          <w:color w:val="000000"/>
+          <w:kern w:val="0"/>
+          <w:sz w:val="18"/>
+          <w:szCs w:val="18"/>
+          <w:lang w:eastAsia="fr-FR"/>
+          <w14:ligatures w14:val="none"/>
+        </w:rPr>
+        <w:t xml:space="preserve"> depuis les années 2000</w:t>
+      </w:r>
+    </w:p>
+    <w:p>
+      <w:pPr>
+        <w:rPr>
+          <w:rFonts w:ascii="Arial" w:eastAsia="Times New Roman" w:hAnsi="Arial" w:cs="Arial"/>
+          <w:color w:val="000000"/>
+          <w:kern w:val="0"/>
+          <w:sz w:val="18"/>
+          <w:szCs w:val="18"/>
+          <w:lang w:eastAsia="fr-FR"/>
+          <w14:ligatures w14:val="none"/>
+        </w:rPr>
+      </w:pPr>
+      <w:r>
+        <w:rPr>
+          <w:rFonts w:ascii="Arial" w:eastAsia="Times New Roman" w:hAnsi="Arial" w:cs="Arial"/>
+          <w:i/>
+          <w:iCs/>
+          <w:color w:val="000000"/>
+          <w:kern w:val="0"/>
+          <w:sz w:val="18"/>
+          <w:szCs w:val="18"/>
+          <w:lang w:eastAsia="fr-FR"/>
+          <w14:ligatures w14:val="none"/>
+        </w:rPr>
+        <w:t>[</w:t>
+      </w:r>
+      <w:proofErr w:type="spellStart"/>
+      <w:proofErr w:type="gramStart"/>
+      <w:r>
+        <w:rPr>
+          <w:rFonts w:ascii="Arial" w:eastAsia="Times New Roman" w:hAnsi="Arial" w:cs="Arial"/>
+          <w:i/>
+          <w:iCs/>
+          <w:color w:val="000000"/>
+          <w:kern w:val="0"/>
+          <w:sz w:val="18"/>
+          <w:szCs w:val="18"/>
+          <w:lang w:eastAsia="fr-FR"/>
+          <w14:ligatures w14:val="none"/>
+        </w:rPr>
+        <w:t>correlations</w:t>
+      </w:r>
+      <w:proofErr w:type="spellEnd"/>
+      <w:proofErr w:type="gramEnd"/>
+      <w:r>
+        <w:rPr>
+          <w:rFonts w:ascii="Arial" w:eastAsia="Times New Roman" w:hAnsi="Arial" w:cs="Arial"/>
+          <w:i/>
+          <w:iCs/>
+          <w:color w:val="000000"/>
+          <w:kern w:val="0"/>
+          <w:sz w:val="18"/>
+          <w:szCs w:val="18"/>
+          <w:lang w:eastAsia="fr-FR"/>
+          <w14:ligatures w14:val="none"/>
+        </w:rPr>
+        <w:t xml:space="preserve">] </w:t>
+      </w:r>
+      <w:r>
+        <w:rPr>
+          <w:rFonts w:ascii="Arial" w:eastAsia="Times New Roman" w:hAnsi="Arial" w:cs="Arial"/>
+          <w:color w:val="000000"/>
+          <w:kern w:val="0"/>
+          <w:sz w:val="18"/>
+          <w:szCs w:val="18"/>
+          <w:lang w:eastAsia="fr-FR"/>
+          <w14:ligatures w14:val="none"/>
+        </w:rPr>
+        <w:t>On n’observe aucune corrélation probante entre nos variables</w:t>
+      </w:r>
+      <w:r>
+        <w:rPr>
+          <w:rFonts w:ascii="Arial" w:eastAsia="Times New Roman" w:hAnsi="Arial" w:cs="Arial"/>
+          <w:color w:val="000000"/>
+          <w:kern w:val="0"/>
+          <w:sz w:val="18"/>
+          <w:szCs w:val="18"/>
+          <w:lang w:eastAsia="fr-FR"/>
+          <w14:ligatures w14:val="none"/>
+        </w:rPr>
+        <w:t>, notamment entre quantité de pesticides et rendement.</w:t>
+      </w:r>
+    </w:p>
+    <w:p>
+      <w:pPr>
+        <w:rPr>
+          <w:rFonts w:ascii="Arial" w:eastAsia="Times New Roman" w:hAnsi="Arial" w:cs="Arial"/>
+          <w:color w:val="000000"/>
+          <w:kern w:val="0"/>
+          <w:sz w:val="18"/>
+          <w:szCs w:val="18"/>
+          <w:lang w:eastAsia="fr-FR"/>
+          <w14:ligatures w14:val="none"/>
+        </w:rPr>
+      </w:pPr>
+    </w:p>
+    <w:p>
+      <w:pPr>
+        <w:rPr>
+          <w:rFonts w:ascii="Arial" w:eastAsia="Times New Roman" w:hAnsi="Arial" w:cs="Arial"/>
+          <w:b/>
+          <w:bCs/>
+          <w:color w:val="000000"/>
+          <w:kern w:val="0"/>
+          <w:sz w:val="18"/>
+          <w:szCs w:val="18"/>
+          <w:lang w:eastAsia="fr-FR"/>
+          <w14:ligatures w14:val="none"/>
+        </w:rPr>
+      </w:pPr>
+      <w:r>
+        <w:rPr>
+          <w:rFonts w:ascii="Arial" w:eastAsia="Times New Roman" w:hAnsi="Arial" w:cs="Arial"/>
+          <w:color w:val="000000"/>
+          <w:kern w:val="0"/>
+          <w:sz w:val="18"/>
+          <w:szCs w:val="18"/>
+          <w:lang w:eastAsia="fr-FR"/>
+          <w14:ligatures w14:val="none"/>
+        </w:rPr>
+        <w:t xml:space="preserve">• </w:t>
+      </w:r>
+      <w:r>
+        <w:rPr>
+          <w:rFonts w:ascii="Arial" w:eastAsia="Times New Roman" w:hAnsi="Arial" w:cs="Arial"/>
+          <w:color w:val="000000"/>
+          <w:kern w:val="0"/>
+          <w:sz w:val="18"/>
+          <w:szCs w:val="18"/>
+          <w:lang w:eastAsia="fr-FR"/>
+          <w14:ligatures w14:val="none"/>
+        </w:rPr>
+        <w:t xml:space="preserve">Cette absence de corrélations se retrouve aussi au sein même de la classe de rendements : nous avons exécuté </w:t>
+      </w:r>
+      <w:r>
+        <w:rPr>
+          <w:rFonts w:ascii="Arial" w:eastAsia="Times New Roman" w:hAnsi="Arial" w:cs="Arial"/>
+          <w:color w:val="000000"/>
+          <w:kern w:val="0"/>
+          <w:sz w:val="18"/>
+          <w:szCs w:val="18"/>
+          <w:lang w:eastAsia="fr-FR"/>
+          <w14:ligatures w14:val="none"/>
+        </w:rPr>
+        <w:t xml:space="preserve">une PCA sur les 10 colonnes de rendements de </w:t>
+      </w:r>
+      <w:proofErr w:type="spellStart"/>
+      <w:r>
+        <w:rPr>
+          <w:rFonts w:ascii="Arial" w:eastAsia="Times New Roman" w:hAnsi="Arial" w:cs="Arial"/>
+          <w:color w:val="000000"/>
+          <w:kern w:val="0"/>
+          <w:sz w:val="18"/>
+          <w:szCs w:val="18"/>
+          <w:lang w:eastAsia="fr-FR"/>
+          <w14:ligatures w14:val="none"/>
+        </w:rPr>
+        <w:t>by_country</w:t>
+      </w:r>
+      <w:proofErr w:type="spellEnd"/>
+      <w:r>
+        <w:rPr>
+          <w:rFonts w:ascii="Arial" w:eastAsia="Times New Roman" w:hAnsi="Arial" w:cs="Arial"/>
+          <w:color w:val="000000"/>
+          <w:kern w:val="0"/>
+          <w:sz w:val="18"/>
+          <w:szCs w:val="18"/>
+          <w:lang w:eastAsia="fr-FR"/>
+          <w14:ligatures w14:val="none"/>
+        </w:rPr>
+        <w:t>, correspondant chacune à une culture, pour observer de potentielles corrélations entre les rendements.</w:t>
+      </w:r>
+      <w:r>
+        <w:rPr>
+          <w:rFonts w:ascii="Arial" w:eastAsia="Times New Roman" w:hAnsi="Arial" w:cs="Arial"/>
+          <w:b/>
+          <w:bCs/>
+          <w:color w:val="000000"/>
+          <w:kern w:val="0"/>
+          <w:sz w:val="18"/>
+          <w:szCs w:val="18"/>
+          <w:lang w:eastAsia="fr-FR"/>
+          <w14:ligatures w14:val="none"/>
+        </w:rPr>
+        <w:t xml:space="preserve"> </w:t>
+      </w:r>
+      <w:r>
+        <w:rPr>
+          <w:rFonts w:ascii="Arial" w:eastAsia="Times New Roman" w:hAnsi="Arial" w:cs="Arial"/>
+          <w:color w:val="000000"/>
+          <w:kern w:val="0"/>
+          <w:sz w:val="18"/>
+          <w:szCs w:val="18"/>
+          <w:lang w:eastAsia="fr-FR"/>
+          <w14:ligatures w14:val="none"/>
+        </w:rPr>
+        <w:t>Malheureusement</w:t>
+      </w:r>
+      <w:r>
+        <w:rPr>
+          <w:rFonts w:ascii="Arial" w:eastAsia="Times New Roman" w:hAnsi="Arial" w:cs="Arial"/>
+          <w:color w:val="000000"/>
+          <w:kern w:val="0"/>
+          <w:sz w:val="18"/>
+          <w:szCs w:val="18"/>
+          <w:lang w:eastAsia="fr-FR"/>
+          <w14:ligatures w14:val="none"/>
+        </w:rPr>
+        <w:t>,</w:t>
+      </w:r>
+      <w:r>
+        <w:rPr>
+          <w:rFonts w:ascii="Arial" w:eastAsia="Times New Roman" w:hAnsi="Arial" w:cs="Arial"/>
+          <w:b/>
+          <w:bCs/>
+          <w:color w:val="000000"/>
+          <w:kern w:val="0"/>
+          <w:sz w:val="18"/>
+          <w:szCs w:val="18"/>
+          <w:lang w:eastAsia="fr-FR"/>
+          <w14:ligatures w14:val="none"/>
+        </w:rPr>
+        <w:t xml:space="preserve"> </w:t>
+      </w:r>
+      <w:r>
+        <w:rPr>
+          <w:rFonts w:ascii="Arial" w:eastAsia="Times New Roman" w:hAnsi="Arial" w:cs="Arial"/>
+          <w:color w:val="000000"/>
+          <w:kern w:val="0"/>
+          <w:sz w:val="18"/>
+          <w:szCs w:val="18"/>
+          <w:lang w:eastAsia="fr-FR"/>
+          <w14:ligatures w14:val="none"/>
+        </w:rPr>
+        <w:t>2 dimensions n’expliquent même pas 50% de la variance</w:t>
+      </w:r>
+      <w:r>
+        <w:rPr>
+          <w:rFonts w:ascii="Arial" w:eastAsia="Times New Roman" w:hAnsi="Arial" w:cs="Arial"/>
+          <w:color w:val="000000"/>
+          <w:kern w:val="0"/>
+          <w:sz w:val="18"/>
+          <w:szCs w:val="18"/>
+          <w:lang w:eastAsia="fr-FR"/>
+          <w14:ligatures w14:val="none"/>
+        </w:rPr>
+        <w:t xml:space="preserve"> : </w:t>
+      </w:r>
+      <w:r>
+        <w:rPr>
+          <w:rFonts w:ascii="Arial" w:eastAsia="Times New Roman" w:hAnsi="Arial" w:cs="Arial"/>
+          <w:color w:val="000000"/>
+          <w:kern w:val="0"/>
+          <w:sz w:val="18"/>
+          <w:szCs w:val="18"/>
+          <w:lang w:eastAsia="fr-FR"/>
+          <w14:ligatures w14:val="none"/>
+        </w:rPr>
+        <w:t>les critères du coude, de Kaiser et de la moyenne empirique indique qu’il faut en utiliser au moins 3.</w:t>
+      </w:r>
+      <w:r>
+        <w:rPr>
+          <w:rFonts w:ascii="Arial" w:eastAsia="Times New Roman" w:hAnsi="Arial" w:cs="Arial"/>
+          <w:color w:val="000000"/>
+          <w:kern w:val="0"/>
+          <w:sz w:val="18"/>
+          <w:szCs w:val="18"/>
+          <w:lang w:eastAsia="fr-FR"/>
+          <w14:ligatures w14:val="none"/>
+        </w:rPr>
+        <w:t xml:space="preserve"> </w:t>
+      </w:r>
+    </w:p>
+    <w:p>
+      <w:pPr>
+        <w:rPr>
+          <w:rFonts w:ascii="Arial" w:eastAsia="Times New Roman" w:hAnsi="Arial" w:cs="Arial"/>
+          <w:color w:val="000000"/>
+          <w:kern w:val="0"/>
+          <w:sz w:val="18"/>
+          <w:szCs w:val="18"/>
+          <w:lang w:eastAsia="fr-FR"/>
+          <w14:ligatures w14:val="none"/>
+        </w:rPr>
+      </w:pPr>
+    </w:p>
+    <w:p>
+      <w:pPr>
+        <w:rPr>
+          <w:rFonts w:ascii="Arial" w:eastAsia="Times New Roman" w:hAnsi="Arial" w:cs="Arial"/>
+          <w:color w:val="000000"/>
+          <w:kern w:val="0"/>
+          <w:sz w:val="18"/>
+          <w:szCs w:val="18"/>
+          <w:lang w:eastAsia="fr-FR"/>
+          <w14:ligatures w14:val="none"/>
+        </w:rPr>
+      </w:pPr>
+      <w:r>
+        <w:rPr>
+          <w:rFonts w:ascii="Arial" w:eastAsia="Times New Roman" w:hAnsi="Arial" w:cs="Arial"/>
+          <w:color w:val="000000"/>
+          <w:kern w:val="0"/>
+          <w:sz w:val="18"/>
+          <w:szCs w:val="18"/>
+          <w:lang w:eastAsia="fr-FR"/>
+          <w14:ligatures w14:val="none"/>
+        </w:rPr>
+        <w:t xml:space="preserve">• </w:t>
+      </w:r>
+      <w:r>
+        <w:rPr>
+          <w:rFonts w:ascii="Arial" w:eastAsia="Times New Roman" w:hAnsi="Arial" w:cs="Arial"/>
+          <w:color w:val="000000"/>
+          <w:kern w:val="0"/>
+          <w:sz w:val="18"/>
+          <w:szCs w:val="18"/>
+          <w:lang w:eastAsia="fr-FR"/>
+          <w14:ligatures w14:val="none"/>
+        </w:rPr>
+        <w:t xml:space="preserve">La PCA sur les variables de data, auxquelles on ajoute le rendement, permet de se rendre compte des colinéarités existantes : la dimension 1 représente la température, et est plutôt fortement décorrélée de la variable de pesticides. Il n’y a en effet pas de raison évidente pour que ces deux variables soient associées. La variable « pesticides » possède une direction similaire à celle des rendements, bien qu’elle soit mal représentée : </w:t>
+      </w:r>
+      <w:r>
+        <w:rPr>
+          <w:rFonts w:ascii="Arial" w:eastAsia="Times New Roman" w:hAnsi="Arial" w:cs="Arial"/>
+          <w:color w:val="000000"/>
+          <w:kern w:val="0"/>
+          <w:sz w:val="18"/>
+          <w:szCs w:val="18"/>
+          <w:lang w:eastAsia="fr-FR"/>
+          <w14:ligatures w14:val="none"/>
+        </w:rPr>
+        <w:t>cela ouvre un questionnement sur</w:t>
+      </w:r>
+      <w:r>
+        <w:rPr>
+          <w:rFonts w:ascii="Arial" w:eastAsia="Times New Roman" w:hAnsi="Arial" w:cs="Arial"/>
+          <w:color w:val="000000"/>
+          <w:kern w:val="0"/>
+          <w:sz w:val="18"/>
+          <w:szCs w:val="18"/>
+          <w:lang w:eastAsia="fr-FR"/>
+          <w14:ligatures w14:val="none"/>
+        </w:rPr>
+        <w:t xml:space="preserve"> </w:t>
+      </w:r>
+      <w:r>
+        <w:rPr>
+          <w:rFonts w:ascii="Arial" w:eastAsia="Times New Roman" w:hAnsi="Arial" w:cs="Arial"/>
+          <w:color w:val="000000"/>
+          <w:kern w:val="0"/>
+          <w:sz w:val="18"/>
+          <w:szCs w:val="18"/>
+          <w:lang w:eastAsia="fr-FR"/>
+          <w14:ligatures w14:val="none"/>
+        </w:rPr>
+        <w:t>le</w:t>
+      </w:r>
+      <w:r>
+        <w:rPr>
+          <w:rFonts w:ascii="Arial" w:eastAsia="Times New Roman" w:hAnsi="Arial" w:cs="Arial"/>
+          <w:color w:val="000000"/>
+          <w:kern w:val="0"/>
+          <w:sz w:val="18"/>
+          <w:szCs w:val="18"/>
+          <w:lang w:eastAsia="fr-FR"/>
+          <w14:ligatures w14:val="none"/>
+        </w:rPr>
+        <w:t xml:space="preserve"> pouvoir explicatif</w:t>
+      </w:r>
+      <w:r>
+        <w:rPr>
+          <w:rFonts w:ascii="Arial" w:eastAsia="Times New Roman" w:hAnsi="Arial" w:cs="Arial"/>
+          <w:color w:val="000000"/>
+          <w:kern w:val="0"/>
+          <w:sz w:val="18"/>
+          <w:szCs w:val="18"/>
+          <w:lang w:eastAsia="fr-FR"/>
+          <w14:ligatures w14:val="none"/>
+        </w:rPr>
+        <w:t xml:space="preserve"> des pesticides</w:t>
+      </w:r>
+      <w:r>
+        <w:rPr>
+          <w:rFonts w:ascii="Arial" w:eastAsia="Times New Roman" w:hAnsi="Arial" w:cs="Arial"/>
+          <w:color w:val="000000"/>
+          <w:kern w:val="0"/>
+          <w:sz w:val="18"/>
+          <w:szCs w:val="18"/>
+          <w:lang w:eastAsia="fr-FR"/>
+          <w14:ligatures w14:val="none"/>
+        </w:rPr>
+        <w:t xml:space="preserve"> sur la variable de rendements. Notons néanmoins que cette PCA n’est pas vraiment pertinente, au sens où il est peu intéressant de réduire 4 variables sous deux dimensions</w:t>
+      </w:r>
+      <w:r>
+        <w:rPr>
+          <w:rFonts w:ascii="Arial" w:eastAsia="Times New Roman" w:hAnsi="Arial" w:cs="Arial"/>
+          <w:color w:val="000000"/>
+          <w:kern w:val="0"/>
+          <w:sz w:val="18"/>
+          <w:szCs w:val="18"/>
+          <w:lang w:eastAsia="fr-FR"/>
+          <w14:ligatures w14:val="none"/>
+        </w:rPr>
+        <w:t>, qui</w:t>
+      </w:r>
+      <w:r>
+        <w:rPr>
+          <w:rFonts w:ascii="Arial" w:eastAsia="Times New Roman" w:hAnsi="Arial" w:cs="Arial"/>
+          <w:color w:val="000000"/>
+          <w:kern w:val="0"/>
+          <w:sz w:val="18"/>
+          <w:szCs w:val="18"/>
+          <w:lang w:eastAsia="fr-FR"/>
+          <w14:ligatures w14:val="none"/>
+        </w:rPr>
+        <w:t xml:space="preserve"> n'expliquent d’ailleurs à elles seules que 63% de la variance totale</w:t>
+      </w:r>
+      <w:r>
+        <w:rPr>
+          <w:rFonts w:ascii="Arial" w:eastAsia="Times New Roman" w:hAnsi="Arial" w:cs="Arial"/>
+          <w:color w:val="000000"/>
+          <w:kern w:val="0"/>
+          <w:sz w:val="18"/>
+          <w:szCs w:val="18"/>
+          <w:lang w:eastAsia="fr-FR"/>
+          <w14:ligatures w14:val="none"/>
+        </w:rPr>
+        <w:t>.</w:t>
+      </w:r>
+    </w:p>
+    <w:p>
+      <w:pPr>
+        <w:rPr>
+          <w:rFonts w:ascii="Arial" w:eastAsia="Times New Roman" w:hAnsi="Arial" w:cs="Arial"/>
+          <w:color w:val="000000"/>
+          <w:kern w:val="0"/>
+          <w:sz w:val="18"/>
+          <w:szCs w:val="18"/>
+          <w:lang w:eastAsia="fr-FR"/>
+          <w14:ligatures w14:val="none"/>
+        </w:rPr>
+      </w:pPr>
+    </w:p>
+    <w:p>
+      <w:pPr>
+        <w:rPr>
+          <w:rFonts w:ascii="Arial" w:hAnsi="Arial" w:cs="Arial"/>
+          <w:color w:val="000000"/>
+          <w:sz w:val="18"/>
+          <w:szCs w:val="18"/>
+        </w:rPr>
+      </w:pPr>
+    </w:p>
+    <w:p>
+      <w:pPr>
+        <w:rPr>
+          <w:rFonts w:ascii="Arial" w:eastAsia="Times New Roman" w:hAnsi="Arial" w:cs="Arial"/>
+          <w:color w:val="000000"/>
+          <w:kern w:val="0"/>
+          <w:sz w:val="18"/>
+          <w:szCs w:val="18"/>
+          <w:lang w:eastAsia="fr-FR"/>
+          <w14:ligatures w14:val="none"/>
+        </w:rPr>
+      </w:pPr>
+      <w:r>
+        <w:rPr>
+          <w:rFonts w:ascii="Arial" w:eastAsia="Times New Roman" w:hAnsi="Arial" w:cs="Arial"/>
+          <w:color w:val="000000"/>
+          <w:kern w:val="0"/>
+          <w:sz w:val="18"/>
+          <w:szCs w:val="18"/>
+          <w:lang w:eastAsia="fr-FR"/>
+          <w14:ligatures w14:val="none"/>
+        </w:rPr>
+        <w:t xml:space="preserve">La technique en composantes principales reproduit avec parcimonie la variation totale d'un grand nombre de variables (pour fixer les idées, dans les cas les plus courants : de 10 à 40) en un nombre sensiblement plus restreint de dimensions </w:t>
+      </w:r>
+      <w:r>
+        <w:rPr>
+          <w:rFonts w:ascii="Arial" w:eastAsia="Times New Roman" w:hAnsi="Arial" w:cs="Arial"/>
+          <w:color w:val="000000"/>
+          <w:kern w:val="0"/>
+          <w:sz w:val="18"/>
+          <w:szCs w:val="18"/>
+          <w:lang w:eastAsia="fr-FR"/>
+          <w14:ligatures w14:val="none"/>
+        </w:rPr>
+        <w:sym w:font="Wingdings" w:char="F0E0"/>
+      </w:r>
+      <w:r>
+        <w:rPr>
+          <w:rFonts w:ascii="Arial" w:eastAsia="Times New Roman" w:hAnsi="Arial" w:cs="Arial"/>
+          <w:color w:val="000000"/>
+          <w:kern w:val="0"/>
+          <w:sz w:val="18"/>
+          <w:szCs w:val="18"/>
+          <w:lang w:eastAsia="fr-FR"/>
+          <w14:ligatures w14:val="none"/>
+        </w:rPr>
+        <w:t xml:space="preserve"> ici, on va privilégier la réduction de variables, car aucune des dimensions n’est satisfaisante</w:t>
+      </w:r>
+    </w:p>
+    <w:p>
+      <w:pPr>
+        <w:rPr>
+          <w:rFonts w:ascii="Times New Roman" w:eastAsia="Times New Roman" w:hAnsi="Times New Roman" w:cs="Times New Roman"/>
+          <w:kern w:val="0"/>
+          <w:lang w:eastAsia="fr-FR"/>
+          <w14:ligatures w14:val="none"/>
+        </w:rPr>
+      </w:pPr>
+    </w:p>
+    <w:p/>
+    <w:p>
+      <w:pPr>
+        <w:rPr>
+          <w:rFonts w:ascii="Arial" w:eastAsia="Times New Roman" w:hAnsi="Arial" w:cs="Arial"/>
+          <w:color w:val="000000"/>
+          <w:kern w:val="0"/>
+          <w:sz w:val="18"/>
+          <w:szCs w:val="18"/>
+          <w:lang w:eastAsia="fr-FR"/>
+          <w14:ligatures w14:val="none"/>
+        </w:rPr>
+      </w:pPr>
+    </w:p>
+    <w:p>
+      <w:pPr>
+        <w:pBdr>
+          <w:bottom w:val="single" w:sz="6" w:space="1" w:color="auto"/>
+        </w:pBdr>
+        <w:rPr>
+          <w:sz w:val="18"/>
+          <w:szCs w:val="18"/>
+        </w:rPr>
+      </w:pPr>
     </w:p>
     <w:p>
       <w:r>
@@ -1268,6 +4033,18 @@
           <w14:ligatures w14:val="none"/>
         </w:rPr>
         <w:br/>
+      </w:r>
+      <w:r>
+        <w:rPr>
+          <w:rFonts w:ascii="Arial" w:eastAsia="Times New Roman" w:hAnsi="Arial" w:cs="Arial"/>
+          <w:color w:val="000000"/>
+          <w:kern w:val="0"/>
+          <w:sz w:val="18"/>
+          <w:szCs w:val="18"/>
+          <w:lang w:eastAsia="fr-FR"/>
+          <w14:ligatures w14:val="none"/>
+        </w:rPr>
+        <w:lastRenderedPageBreak/>
         <w:t xml:space="preserve">Le </w:t>
       </w:r>
       <w:proofErr w:type="spellStart"/>
@@ -2153,7 +4930,6 @@
           <w:lang w:eastAsia="fr-FR"/>
           <w14:ligatures w14:val="none"/>
         </w:rPr>
-        <w:lastRenderedPageBreak/>
         <w:t xml:space="preserve">• La </w:t>
       </w:r>
       <w:r>
@@ -2693,7 +5469,62 @@
           <w:lang w:eastAsia="fr-FR"/>
           <w14:ligatures w14:val="none"/>
         </w:rPr>
-        <w:t xml:space="preserve">(Igname et Plantain jusqu’à 80%) </w:t>
+        <w:t>(Igname et Plantain jusqu’à 80%)</w:t>
+      </w:r>
+      <w:r>
+        <w:rPr>
+          <w:rFonts w:ascii="Arial" w:eastAsia="Times New Roman" w:hAnsi="Arial" w:cs="Arial"/>
+          <w:color w:val="000000"/>
+          <w:kern w:val="0"/>
+          <w:sz w:val="18"/>
+          <w:szCs w:val="18"/>
+          <w:lang w:eastAsia="fr-FR"/>
+          <w14:ligatures w14:val="none"/>
+        </w:rPr>
+        <w:t xml:space="preserve"> : car </w:t>
+      </w:r>
+      <w:proofErr w:type="spellStart"/>
+      <w:r>
+        <w:t>Cassava</w:t>
+      </w:r>
+      <w:proofErr w:type="spellEnd"/>
+      <w:r>
+        <w:t xml:space="preserve">, </w:t>
+      </w:r>
+      <w:proofErr w:type="spellStart"/>
+      <w:r>
+        <w:t>sweet</w:t>
+      </w:r>
+      <w:proofErr w:type="spellEnd"/>
+      <w:r>
+        <w:t xml:space="preserve"> </w:t>
+      </w:r>
+      <w:proofErr w:type="spellStart"/>
+      <w:r>
+        <w:t>potatoes</w:t>
+      </w:r>
+      <w:proofErr w:type="spellEnd"/>
+      <w:r>
+        <w:t xml:space="preserve">, </w:t>
+      </w:r>
+      <w:proofErr w:type="spellStart"/>
+      <w:r>
+        <w:t>yams</w:t>
+      </w:r>
+      <w:proofErr w:type="spellEnd"/>
+      <w:r>
+        <w:t xml:space="preserve">, and plantains &amp; </w:t>
+      </w:r>
+      <w:proofErr w:type="spellStart"/>
+      <w:r>
+        <w:t>others</w:t>
+      </w:r>
+      <w:proofErr w:type="spellEnd"/>
+      <w:r>
+        <w:t xml:space="preserve"> </w:t>
+      </w:r>
+      <w:r>
+        <w:t>ne poussent que dans les climats chauds</w:t>
       </w:r>
     </w:p>
     <w:p>
@@ -3242,6 +6073,7 @@
           <w:lang w:eastAsia="fr-FR"/>
           <w14:ligatures w14:val="none"/>
         </w:rPr>
+        <w:lastRenderedPageBreak/>
         <w:t>(</w:t>
       </w:r>
       <w:proofErr w:type="spellStart"/>
@@ -4900,19 +7732,7 @@
           <w:sz w:val="18"/>
           <w:szCs w:val="18"/>
         </w:rPr>
-        <w:t xml:space="preserve">régression simple est </w:t>
-      </w:r>
-      <w:r>
-        <w:rPr>
-          <w:rFonts w:ascii="Arial" w:hAnsi="Arial" w:cs="Arial"/>
-          <w:b/>
-          <w:bCs/>
-          <w:color w:val="000000"/>
-          <w:sz w:val="18"/>
-          <w:szCs w:val="18"/>
-        </w:rPr>
-        <w:lastRenderedPageBreak/>
-        <w:t xml:space="preserve">insuffisante pour expliquer </w:t>
+        <w:t xml:space="preserve">régression simple est insuffisante pour expliquer </w:t>
       </w:r>
       <w:r>
         <w:rPr>
@@ -6058,6 +8878,160 @@
       <w:pPr>
         <w:rPr>
           <w:rFonts w:ascii="Arial" w:eastAsia="Times New Roman" w:hAnsi="Arial" w:cs="Arial"/>
+          <w:color w:val="000000"/>
+          <w:kern w:val="0"/>
+          <w:sz w:val="18"/>
+          <w:szCs w:val="18"/>
+          <w:lang w:eastAsia="fr-FR"/>
+          <w14:ligatures w14:val="none"/>
+        </w:rPr>
+      </w:pPr>
+      <w:r>
+        <w:rPr>
+          <w:rFonts w:ascii="Arial" w:eastAsia="Times New Roman" w:hAnsi="Arial" w:cs="Arial"/>
+          <w:b/>
+          <w:bCs/>
+          <w:color w:val="000000"/>
+          <w:kern w:val="0"/>
+          <w:sz w:val="18"/>
+          <w:szCs w:val="18"/>
+          <w:lang w:eastAsia="fr-FR"/>
+          <w14:ligatures w14:val="none"/>
+        </w:rPr>
+        <w:t>Qui minimise le critère d’information d’</w:t>
+      </w:r>
+      <w:proofErr w:type="spellStart"/>
+      <w:r>
+        <w:rPr>
+          <w:rFonts w:ascii="Arial" w:eastAsia="Times New Roman" w:hAnsi="Arial" w:cs="Arial"/>
+          <w:b/>
+          <w:bCs/>
+          <w:color w:val="000000"/>
+          <w:kern w:val="0"/>
+          <w:sz w:val="18"/>
+          <w:szCs w:val="18"/>
+          <w:lang w:eastAsia="fr-FR"/>
+          <w14:ligatures w14:val="none"/>
+        </w:rPr>
+        <w:t>Akaike</w:t>
+      </w:r>
+      <w:proofErr w:type="spellEnd"/>
+      <w:r>
+        <w:rPr>
+          <w:rFonts w:ascii="Arial" w:eastAsia="Times New Roman" w:hAnsi="Arial" w:cs="Arial"/>
+          <w:b/>
+          <w:bCs/>
+          <w:color w:val="000000"/>
+          <w:kern w:val="0"/>
+          <w:sz w:val="18"/>
+          <w:szCs w:val="18"/>
+          <w:lang w:eastAsia="fr-FR"/>
+          <w14:ligatures w14:val="none"/>
+        </w:rPr>
+        <w:t>, passant d’une valeur initiale de -69</w:t>
+      </w:r>
+      <w:r>
+        <w:rPr>
+          <w:rFonts w:ascii="Arial" w:eastAsia="Times New Roman" w:hAnsi="Arial" w:cs="Arial"/>
+          <w:b/>
+          <w:bCs/>
+          <w:color w:val="000000"/>
+          <w:kern w:val="0"/>
+          <w:sz w:val="18"/>
+          <w:szCs w:val="18"/>
+          <w:lang w:eastAsia="fr-FR"/>
+          <w14:ligatures w14:val="none"/>
+        </w:rPr>
+        <w:t>60</w:t>
+      </w:r>
+      <w:r>
+        <w:rPr>
+          <w:rFonts w:ascii="Arial" w:eastAsia="Times New Roman" w:hAnsi="Arial" w:cs="Arial"/>
+          <w:b/>
+          <w:bCs/>
+          <w:color w:val="000000"/>
+          <w:kern w:val="0"/>
+          <w:sz w:val="18"/>
+          <w:szCs w:val="18"/>
+          <w:lang w:eastAsia="fr-FR"/>
+          <w14:ligatures w14:val="none"/>
+        </w:rPr>
+        <w:t xml:space="preserve"> </w:t>
+      </w:r>
+      <w:proofErr w:type="spellStart"/>
+      <w:r>
+        <w:rPr>
+          <w:rFonts w:ascii="Arial" w:eastAsia="Times New Roman" w:hAnsi="Arial" w:cs="Arial"/>
+          <w:b/>
+          <w:bCs/>
+          <w:color w:val="000000"/>
+          <w:kern w:val="0"/>
+          <w:sz w:val="18"/>
+          <w:szCs w:val="18"/>
+          <w:lang w:eastAsia="fr-FR"/>
+          <w14:ligatures w14:val="none"/>
+        </w:rPr>
+        <w:t>à</w:t>
+      </w:r>
+      <w:proofErr w:type="spellEnd"/>
+      <w:r>
+        <w:rPr>
+          <w:rFonts w:ascii="Arial" w:eastAsia="Times New Roman" w:hAnsi="Arial" w:cs="Arial"/>
+          <w:b/>
+          <w:bCs/>
+          <w:color w:val="000000"/>
+          <w:kern w:val="0"/>
+          <w:sz w:val="18"/>
+          <w:szCs w:val="18"/>
+          <w:lang w:eastAsia="fr-FR"/>
+          <w14:ligatures w14:val="none"/>
+        </w:rPr>
+        <w:t xml:space="preserve"> -90</w:t>
+      </w:r>
+      <w:r>
+        <w:rPr>
+          <w:rFonts w:ascii="Arial" w:eastAsia="Times New Roman" w:hAnsi="Arial" w:cs="Arial"/>
+          <w:b/>
+          <w:bCs/>
+          <w:color w:val="000000"/>
+          <w:kern w:val="0"/>
+          <w:sz w:val="18"/>
+          <w:szCs w:val="18"/>
+          <w:lang w:eastAsia="fr-FR"/>
+          <w14:ligatures w14:val="none"/>
+        </w:rPr>
+        <w:t>73</w:t>
+      </w:r>
+      <w:r>
+        <w:rPr>
+          <w:rFonts w:ascii="Arial" w:eastAsia="Times New Roman" w:hAnsi="Arial" w:cs="Arial"/>
+          <w:color w:val="000000"/>
+          <w:kern w:val="0"/>
+          <w:sz w:val="18"/>
+          <w:szCs w:val="18"/>
+          <w:lang w:eastAsia="fr-FR"/>
+          <w14:ligatures w14:val="none"/>
+        </w:rPr>
+        <w:t>, et qui possède parmi tous nos modèles la valeur minimale</w:t>
+      </w:r>
+    </w:p>
+    <w:p>
+      <w:pPr>
+        <w:rPr>
+          <w:rFonts w:ascii="Arial" w:eastAsia="Times New Roman" w:hAnsi="Arial" w:cs="Arial"/>
+          <w:color w:val="000000"/>
+          <w:kern w:val="0"/>
+          <w:sz w:val="18"/>
+          <w:szCs w:val="18"/>
+          <w:lang w:eastAsia="fr-FR"/>
+          <w14:ligatures w14:val="none"/>
+        </w:rPr>
+      </w:pPr>
+    </w:p>
+    <w:p>
+      <w:pPr>
+        <w:rPr>
+          <w:rFonts w:ascii="Arial" w:eastAsia="Times New Roman" w:hAnsi="Arial" w:cs="Arial"/>
           <w:b/>
           <w:bCs/>
           <w:color w:val="000000"/>
@@ -6336,8 +9310,73 @@
           <w:lang w:eastAsia="fr-FR"/>
           <w14:ligatures w14:val="none"/>
         </w:rPr>
-        <w:t xml:space="preserve">), de même pour les hypothèses </w:t>
-      </w:r>
+        <w:t>), de même pour les hypothèses</w:t>
+      </w:r>
+      <w:r>
+        <w:rPr>
+          <w:rFonts w:ascii="Arial" w:eastAsia="Times New Roman" w:hAnsi="Arial" w:cs="Arial"/>
+          <w:color w:val="000000"/>
+          <w:kern w:val="0"/>
+          <w:sz w:val="18"/>
+          <w:szCs w:val="18"/>
+          <w:lang w:eastAsia="fr-FR"/>
+          <w14:ligatures w14:val="none"/>
+        </w:rPr>
+        <w:t xml:space="preserve">, </w:t>
+      </w:r>
+      <w:r>
+        <w:rPr>
+          <w:rFonts w:ascii="Arial" w:eastAsia="Times New Roman" w:hAnsi="Arial" w:cs="Arial"/>
+          <w:b/>
+          <w:bCs/>
+          <w:color w:val="000000"/>
+          <w:kern w:val="0"/>
+          <w:sz w:val="18"/>
+          <w:szCs w:val="18"/>
+          <w:lang w:eastAsia="fr-FR"/>
+          <w14:ligatures w14:val="none"/>
+        </w:rPr>
+        <w:t>pour un AIC qui ne retombe qu’à -870</w:t>
+      </w:r>
+      <w:r>
+        <w:rPr>
+          <w:rFonts w:ascii="Arial" w:eastAsia="Times New Roman" w:hAnsi="Arial" w:cs="Arial"/>
+          <w:b/>
+          <w:bCs/>
+          <w:color w:val="000000"/>
+          <w:kern w:val="0"/>
+          <w:sz w:val="18"/>
+          <w:szCs w:val="18"/>
+          <w:lang w:eastAsia="fr-FR"/>
+          <w14:ligatures w14:val="none"/>
+        </w:rPr>
+        <w:t>7</w:t>
+      </w:r>
+      <w:r>
+        <w:rPr>
+          <w:rFonts w:ascii="Arial" w:eastAsia="Times New Roman" w:hAnsi="Arial" w:cs="Arial"/>
+          <w:color w:val="000000"/>
+          <w:kern w:val="0"/>
+          <w:sz w:val="18"/>
+          <w:szCs w:val="18"/>
+          <w:lang w:eastAsia="fr-FR"/>
+          <w14:ligatures w14:val="none"/>
+        </w:rPr>
+        <w:t>.</w:t>
+      </w:r>
+    </w:p>
+    <w:p>
+      <w:pPr>
+        <w:rPr>
+          <w:rFonts w:ascii="Arial" w:eastAsia="Times New Roman" w:hAnsi="Arial" w:cs="Arial"/>
+          <w:color w:val="000000"/>
+          <w:kern w:val="0"/>
+          <w:sz w:val="18"/>
+          <w:szCs w:val="18"/>
+          <w:lang w:eastAsia="fr-FR"/>
+          <w14:ligatures w14:val="none"/>
+        </w:rPr>
+      </w:pPr>
     </w:p>
     <w:p>
       <w:pPr>
@@ -6676,6 +9715,222 @@
           <w14:ligatures w14:val="none"/>
         </w:rPr>
       </w:pPr>
+      <w:hyperlink r:id="rId7" w:history="1">
+        <w:r>
+          <w:rPr>
+            <w:rStyle w:val="Lienhypertexte"/>
+            <w:rFonts w:ascii="Arial" w:eastAsia="Times New Roman" w:hAnsi="Arial" w:cs="Arial"/>
+            <w:kern w:val="0"/>
+            <w:sz w:val="18"/>
+            <w:szCs w:val="18"/>
+            <w:lang w:eastAsia="fr-FR"/>
+            <w14:ligatures w14:val="none"/>
+          </w:rPr>
+          <w:t>https://en.wikipedia.org/wiki/Analysis_of_covariance</w:t>
+        </w:r>
+      </w:hyperlink>
+    </w:p>
+    <w:p>
+      <w:pPr>
+        <w:rPr>
+          <w:rFonts w:ascii="Arial" w:eastAsia="Times New Roman" w:hAnsi="Arial" w:cs="Arial"/>
+          <w:color w:val="000000"/>
+          <w:kern w:val="0"/>
+          <w:sz w:val="18"/>
+          <w:szCs w:val="18"/>
+          <w:lang w:eastAsia="fr-FR"/>
+          <w14:ligatures w14:val="none"/>
+        </w:rPr>
+      </w:pPr>
+      <w:hyperlink r:id="rId8" w:history="1">
+        <w:r>
+          <w:rPr>
+            <w:rStyle w:val="Lienhypertexte"/>
+            <w:rFonts w:ascii="Arial" w:eastAsia="Times New Roman" w:hAnsi="Arial" w:cs="Arial"/>
+            <w:kern w:val="0"/>
+            <w:sz w:val="18"/>
+            <w:szCs w:val="18"/>
+            <w:lang w:eastAsia="fr-FR"/>
+            <w14:ligatures w14:val="none"/>
+          </w:rPr>
+          <w:t>https://www.datanovia.com/en/lessons/ancova-in-r/</w:t>
+        </w:r>
+      </w:hyperlink>
+    </w:p>
+    <w:p>
+      <w:pPr>
+        <w:rPr>
+          <w:lang w:val="en-US"/>
+        </w:rPr>
+      </w:pPr>
+      <w:proofErr w:type="gramStart"/>
+      <w:r>
+        <w:rPr>
+          <w:rFonts w:ascii="Arial" w:eastAsia="Times New Roman" w:hAnsi="Arial" w:cs="Arial"/>
+          <w:color w:val="000000"/>
+          <w:kern w:val="0"/>
+          <w:sz w:val="18"/>
+          <w:szCs w:val="18"/>
+          <w:lang w:val="en-US" w:eastAsia="fr-FR"/>
+          <w14:ligatures w14:val="none"/>
+        </w:rPr>
+        <w:t>Pesticides :</w:t>
+      </w:r>
+      <w:proofErr w:type="gramEnd"/>
+      <w:r>
+        <w:rPr>
+          <w:rFonts w:ascii="Arial" w:eastAsia="Times New Roman" w:hAnsi="Arial" w:cs="Arial"/>
+          <w:color w:val="000000"/>
+          <w:kern w:val="0"/>
+          <w:sz w:val="18"/>
+          <w:szCs w:val="18"/>
+          <w:lang w:val="en-US" w:eastAsia="fr-FR"/>
+          <w14:ligatures w14:val="none"/>
+        </w:rPr>
+        <w:t xml:space="preserve"> covariable – source de variati</w:t>
+      </w:r>
+      <w:r>
+        <w:rPr>
+          <w:rFonts w:ascii="Arial" w:eastAsia="Times New Roman" w:hAnsi="Arial" w:cs="Arial"/>
+          <w:color w:val="000000"/>
+          <w:kern w:val="0"/>
+          <w:sz w:val="18"/>
+          <w:szCs w:val="18"/>
+          <w:lang w:val="en-US" w:eastAsia="fr-FR"/>
+          <w14:ligatures w14:val="none"/>
+        </w:rPr>
+        <w:t xml:space="preserve">on </w:t>
+      </w:r>
+      <w:proofErr w:type="spellStart"/>
+      <w:r>
+        <w:rPr>
+          <w:rFonts w:ascii="Arial" w:eastAsia="Times New Roman" w:hAnsi="Arial" w:cs="Arial"/>
+          <w:color w:val="000000"/>
+          <w:kern w:val="0"/>
+          <w:sz w:val="18"/>
+          <w:szCs w:val="18"/>
+          <w:lang w:val="en-US" w:eastAsia="fr-FR"/>
+          <w14:ligatures w14:val="none"/>
+        </w:rPr>
+        <w:t>dont</w:t>
+      </w:r>
+      <w:proofErr w:type="spellEnd"/>
+      <w:r>
+        <w:rPr>
+          <w:rFonts w:ascii="Arial" w:eastAsia="Times New Roman" w:hAnsi="Arial" w:cs="Arial"/>
+          <w:color w:val="000000"/>
+          <w:kern w:val="0"/>
+          <w:sz w:val="18"/>
+          <w:szCs w:val="18"/>
+          <w:lang w:val="en-US" w:eastAsia="fr-FR"/>
+          <w14:ligatures w14:val="none"/>
+        </w:rPr>
+        <w:t xml:space="preserve"> on retire les </w:t>
+      </w:r>
+      <w:proofErr w:type="spellStart"/>
+      <w:r>
+        <w:rPr>
+          <w:rFonts w:ascii="Arial" w:eastAsia="Times New Roman" w:hAnsi="Arial" w:cs="Arial"/>
+          <w:color w:val="000000"/>
+          <w:kern w:val="0"/>
+          <w:sz w:val="18"/>
+          <w:szCs w:val="18"/>
+          <w:lang w:val="en-US" w:eastAsia="fr-FR"/>
+          <w14:ligatures w14:val="none"/>
+        </w:rPr>
+        <w:t>effets</w:t>
+      </w:r>
+      <w:proofErr w:type="spellEnd"/>
+      <w:r>
+        <w:rPr>
+          <w:rFonts w:ascii="Arial" w:eastAsia="Times New Roman" w:hAnsi="Arial" w:cs="Arial"/>
+          <w:color w:val="000000"/>
+          <w:kern w:val="0"/>
+          <w:sz w:val="18"/>
+          <w:szCs w:val="18"/>
+          <w:lang w:val="en-US" w:eastAsia="fr-FR"/>
+          <w14:ligatures w14:val="none"/>
+        </w:rPr>
+        <w:t xml:space="preserve"> pour augmenter la puissance </w:t>
+      </w:r>
+      <w:proofErr w:type="spellStart"/>
+      <w:r>
+        <w:rPr>
+          <w:rFonts w:ascii="Arial" w:eastAsia="Times New Roman" w:hAnsi="Arial" w:cs="Arial"/>
+          <w:color w:val="000000"/>
+          <w:kern w:val="0"/>
+          <w:sz w:val="18"/>
+          <w:szCs w:val="18"/>
+          <w:lang w:val="en-US" w:eastAsia="fr-FR"/>
+          <w14:ligatures w14:val="none"/>
+        </w:rPr>
+        <w:t>statistique</w:t>
+      </w:r>
+      <w:proofErr w:type="spellEnd"/>
+      <w:r>
+        <w:rPr>
+          <w:rFonts w:ascii="Arial" w:eastAsia="Times New Roman" w:hAnsi="Arial" w:cs="Arial"/>
+          <w:color w:val="000000"/>
+          <w:kern w:val="0"/>
+          <w:sz w:val="18"/>
+          <w:szCs w:val="18"/>
+          <w:lang w:val="en-US" w:eastAsia="fr-FR"/>
+          <w14:ligatures w14:val="none"/>
+        </w:rPr>
+        <w:t xml:space="preserve"> de </w:t>
+      </w:r>
+      <w:proofErr w:type="spellStart"/>
+      <w:r>
+        <w:rPr>
+          <w:rFonts w:ascii="Arial" w:eastAsia="Times New Roman" w:hAnsi="Arial" w:cs="Arial"/>
+          <w:color w:val="000000"/>
+          <w:kern w:val="0"/>
+          <w:sz w:val="18"/>
+          <w:szCs w:val="18"/>
+          <w:lang w:val="en-US" w:eastAsia="fr-FR"/>
+          <w14:ligatures w14:val="none"/>
+        </w:rPr>
+        <w:t>l’ANCOVA</w:t>
+      </w:r>
+      <w:proofErr w:type="spellEnd"/>
+      <w:r>
+        <w:rPr>
+          <w:rFonts w:ascii="Arial" w:eastAsia="Times New Roman" w:hAnsi="Arial" w:cs="Arial"/>
+          <w:color w:val="000000"/>
+          <w:kern w:val="0"/>
+          <w:sz w:val="18"/>
+          <w:szCs w:val="18"/>
+          <w:lang w:val="en-US" w:eastAsia="fr-FR"/>
+          <w14:ligatures w14:val="none"/>
+        </w:rPr>
+        <w:t xml:space="preserve"> </w:t>
+      </w:r>
+    </w:p>
+    <w:p>
+      <w:pPr>
+        <w:rPr>
+          <w:rFonts w:ascii="Arial" w:eastAsia="Times New Roman" w:hAnsi="Arial" w:cs="Arial"/>
+          <w:color w:val="000000"/>
+          <w:kern w:val="0"/>
+          <w:sz w:val="18"/>
+          <w:szCs w:val="18"/>
+          <w:lang w:val="en-US" w:eastAsia="fr-FR"/>
+          <w14:ligatures w14:val="none"/>
+        </w:rPr>
+      </w:pPr>
+    </w:p>
+    <w:p>
+      <w:pPr>
+        <w:rPr>
+          <w:rFonts w:ascii="Arial" w:eastAsia="Times New Roman" w:hAnsi="Arial" w:cs="Arial"/>
+          <w:color w:val="000000"/>
+          <w:kern w:val="0"/>
+          <w:sz w:val="18"/>
+          <w:szCs w:val="18"/>
+          <w:lang w:eastAsia="fr-FR"/>
+          <w14:ligatures w14:val="none"/>
+        </w:rPr>
+      </w:pPr>
       <w:r>
         <w:rPr>
           <w:rFonts w:ascii="Arial" w:eastAsia="Times New Roman" w:hAnsi="Arial" w:cs="Arial"/>
@@ -7292,7 +10547,6 @@
           <w:lang w:eastAsia="fr-FR"/>
           <w14:ligatures w14:val="none"/>
         </w:rPr>
-        <w:lastRenderedPageBreak/>
         <w:sym w:font="Wingdings" w:char="F0E8"/>
       </w:r>
       <w:r>
@@ -7525,8 +10779,9 @@
           <w:lang w:val="en-US" w:eastAsia="fr-FR"/>
           <w14:ligatures w14:val="none"/>
         </w:rPr>
-        <w:t xml:space="preserve"> L’effet de la </w:t>
-      </w:r>
+        <w:t xml:space="preserve"> </w:t>
+      </w:r>
+      <w:proofErr w:type="spellStart"/>
       <w:r>
         <w:rPr>
           <w:rFonts w:ascii="Arial" w:eastAsia="Times New Roman" w:hAnsi="Arial" w:cs="Arial"/>
@@ -7537,8 +10792,9 @@
           <w:lang w:val="en-US" w:eastAsia="fr-FR"/>
           <w14:ligatures w14:val="none"/>
         </w:rPr>
-        <w:t>région (par Cluster)</w:t>
-      </w:r>
+        <w:t>L’effet</w:t>
+      </w:r>
+      <w:proofErr w:type="spellEnd"/>
       <w:r>
         <w:rPr>
           <w:rFonts w:ascii="Arial" w:eastAsia="Times New Roman" w:hAnsi="Arial" w:cs="Arial"/>
@@ -7549,8 +10805,9 @@
           <w:lang w:val="en-US" w:eastAsia="fr-FR"/>
           <w14:ligatures w14:val="none"/>
         </w:rPr>
-        <w:t xml:space="preserve"> est statistiquement significatif sur tou</w:t>
-      </w:r>
+        <w:t xml:space="preserve"> de la </w:t>
+      </w:r>
+      <w:proofErr w:type="spellStart"/>
       <w:r>
         <w:rPr>
           <w:rFonts w:ascii="Arial" w:eastAsia="Times New Roman" w:hAnsi="Arial" w:cs="Arial"/>
@@ -7561,7 +10818,148 @@
           <w:lang w:val="en-US" w:eastAsia="fr-FR"/>
           <w14:ligatures w14:val="none"/>
         </w:rPr>
-        <w:t>tes les cultures</w:t>
+        <w:t>région</w:t>
+      </w:r>
+      <w:proofErr w:type="spellEnd"/>
+      <w:r>
+        <w:rPr>
+          <w:rFonts w:ascii="Arial" w:eastAsia="Times New Roman" w:hAnsi="Arial" w:cs="Arial"/>
+          <w:color w:val="000000"/>
+          <w:kern w:val="0"/>
+          <w:sz w:val="18"/>
+          <w:szCs w:val="18"/>
+          <w:lang w:val="en-US" w:eastAsia="fr-FR"/>
+          <w14:ligatures w14:val="none"/>
+        </w:rPr>
+        <w:t xml:space="preserve"> (par Cluster)</w:t>
+      </w:r>
+      <w:r>
+        <w:rPr>
+          <w:rFonts w:ascii="Arial" w:eastAsia="Times New Roman" w:hAnsi="Arial" w:cs="Arial"/>
+          <w:color w:val="000000"/>
+          <w:kern w:val="0"/>
+          <w:sz w:val="18"/>
+          <w:szCs w:val="18"/>
+          <w:lang w:val="en-US" w:eastAsia="fr-FR"/>
+          <w14:ligatures w14:val="none"/>
+        </w:rPr>
+        <w:t xml:space="preserve"> </w:t>
+      </w:r>
+      <w:proofErr w:type="spellStart"/>
+      <w:r>
+        <w:rPr>
+          <w:rFonts w:ascii="Arial" w:eastAsia="Times New Roman" w:hAnsi="Arial" w:cs="Arial"/>
+          <w:color w:val="000000"/>
+          <w:kern w:val="0"/>
+          <w:sz w:val="18"/>
+          <w:szCs w:val="18"/>
+          <w:lang w:val="en-US" w:eastAsia="fr-FR"/>
+          <w14:ligatures w14:val="none"/>
+        </w:rPr>
+        <w:t>est</w:t>
+      </w:r>
+      <w:proofErr w:type="spellEnd"/>
+      <w:r>
+        <w:rPr>
+          <w:rFonts w:ascii="Arial" w:eastAsia="Times New Roman" w:hAnsi="Arial" w:cs="Arial"/>
+          <w:color w:val="000000"/>
+          <w:kern w:val="0"/>
+          <w:sz w:val="18"/>
+          <w:szCs w:val="18"/>
+          <w:lang w:val="en-US" w:eastAsia="fr-FR"/>
+          <w14:ligatures w14:val="none"/>
+        </w:rPr>
+        <w:t xml:space="preserve"> </w:t>
+      </w:r>
+      <w:proofErr w:type="spellStart"/>
+      <w:r>
+        <w:rPr>
+          <w:rFonts w:ascii="Arial" w:eastAsia="Times New Roman" w:hAnsi="Arial" w:cs="Arial"/>
+          <w:color w:val="000000"/>
+          <w:kern w:val="0"/>
+          <w:sz w:val="18"/>
+          <w:szCs w:val="18"/>
+          <w:lang w:val="en-US" w:eastAsia="fr-FR"/>
+          <w14:ligatures w14:val="none"/>
+        </w:rPr>
+        <w:t>statistiquement</w:t>
+      </w:r>
+      <w:proofErr w:type="spellEnd"/>
+      <w:r>
+        <w:rPr>
+          <w:rFonts w:ascii="Arial" w:eastAsia="Times New Roman" w:hAnsi="Arial" w:cs="Arial"/>
+          <w:color w:val="000000"/>
+          <w:kern w:val="0"/>
+          <w:sz w:val="18"/>
+          <w:szCs w:val="18"/>
+          <w:lang w:val="en-US" w:eastAsia="fr-FR"/>
+          <w14:ligatures w14:val="none"/>
+        </w:rPr>
+        <w:t xml:space="preserve"> </w:t>
+      </w:r>
+      <w:proofErr w:type="spellStart"/>
+      <w:r>
+        <w:rPr>
+          <w:rFonts w:ascii="Arial" w:eastAsia="Times New Roman" w:hAnsi="Arial" w:cs="Arial"/>
+          <w:color w:val="000000"/>
+          <w:kern w:val="0"/>
+          <w:sz w:val="18"/>
+          <w:szCs w:val="18"/>
+          <w:lang w:val="en-US" w:eastAsia="fr-FR"/>
+          <w14:ligatures w14:val="none"/>
+        </w:rPr>
+        <w:t>significatif</w:t>
+      </w:r>
+      <w:proofErr w:type="spellEnd"/>
+      <w:r>
+        <w:rPr>
+          <w:rFonts w:ascii="Arial" w:eastAsia="Times New Roman" w:hAnsi="Arial" w:cs="Arial"/>
+          <w:color w:val="000000"/>
+          <w:kern w:val="0"/>
+          <w:sz w:val="18"/>
+          <w:szCs w:val="18"/>
+          <w:lang w:val="en-US" w:eastAsia="fr-FR"/>
+          <w14:ligatures w14:val="none"/>
+        </w:rPr>
+        <w:t xml:space="preserve"> sur </w:t>
+      </w:r>
+      <w:proofErr w:type="spellStart"/>
+      <w:r>
+        <w:rPr>
+          <w:rFonts w:ascii="Arial" w:eastAsia="Times New Roman" w:hAnsi="Arial" w:cs="Arial"/>
+          <w:color w:val="000000"/>
+          <w:kern w:val="0"/>
+          <w:sz w:val="18"/>
+          <w:szCs w:val="18"/>
+          <w:lang w:val="en-US" w:eastAsia="fr-FR"/>
+          <w14:ligatures w14:val="none"/>
+        </w:rPr>
+        <w:t>tou</w:t>
+      </w:r>
+      <w:r>
+        <w:rPr>
+          <w:rFonts w:ascii="Arial" w:eastAsia="Times New Roman" w:hAnsi="Arial" w:cs="Arial"/>
+          <w:color w:val="000000"/>
+          <w:kern w:val="0"/>
+          <w:sz w:val="18"/>
+          <w:szCs w:val="18"/>
+          <w:lang w:val="en-US" w:eastAsia="fr-FR"/>
+          <w14:ligatures w14:val="none"/>
+        </w:rPr>
+        <w:t>tes</w:t>
+      </w:r>
+      <w:proofErr w:type="spellEnd"/>
+      <w:r>
+        <w:rPr>
+          <w:rFonts w:ascii="Arial" w:eastAsia="Times New Roman" w:hAnsi="Arial" w:cs="Arial"/>
+          <w:color w:val="000000"/>
+          <w:kern w:val="0"/>
+          <w:sz w:val="18"/>
+          <w:szCs w:val="18"/>
+          <w:lang w:val="en-US" w:eastAsia="fr-FR"/>
+          <w14:ligatures w14:val="none"/>
+        </w:rPr>
+        <w:t xml:space="preserve"> les cultures</w:t>
       </w:r>
       <w:r>
         <w:rPr>
@@ -7587,8 +10985,9 @@
           <w:lang w:val="en-US" w:eastAsia="fr-FR"/>
           <w14:ligatures w14:val="none"/>
         </w:rPr>
-        <w:t xml:space="preserve">(tibble in </w:t>
-      </w:r>
+        <w:t>(</w:t>
+      </w:r>
+      <w:proofErr w:type="spellStart"/>
       <w:r>
         <w:rPr>
           <w:rFonts w:ascii="Arial" w:eastAsia="Times New Roman" w:hAnsi="Arial" w:cs="Arial"/>
@@ -7601,8 +11000,9 @@
           <w:lang w:val="en-US" w:eastAsia="fr-FR"/>
           <w14:ligatures w14:val="none"/>
         </w:rPr>
-        <w:t># Looking for the cluster's effect</w:t>
-      </w:r>
+        <w:t>tibble</w:t>
+      </w:r>
+      <w:proofErr w:type="spellEnd"/>
       <w:r>
         <w:rPr>
           <w:rFonts w:ascii="Arial" w:eastAsia="Times New Roman" w:hAnsi="Arial" w:cs="Arial"/>
@@ -7615,7 +11015,7 @@
           <w:lang w:val="en-US" w:eastAsia="fr-FR"/>
           <w14:ligatures w14:val="none"/>
         </w:rPr>
-        <w:t xml:space="preserve"> </w:t>
+        <w:t xml:space="preserve"> in </w:t>
       </w:r>
       <w:r>
         <w:rPr>
@@ -7629,7 +11029,7 @@
           <w:lang w:val="en-US" w:eastAsia="fr-FR"/>
           <w14:ligatures w14:val="none"/>
         </w:rPr>
-        <w:t># Even with Bonferroni correction (p must be &lt; 8e-3), everything is statistically significant</w:t>
+        <w:t># Looking for the cluster's effect</w:t>
       </w:r>
       <w:r>
         <w:rPr>
@@ -7643,11 +11043,9 @@
           <w:lang w:val="en-US" w:eastAsia="fr-FR"/>
           <w14:ligatures w14:val="none"/>
         </w:rPr>
-        <w:t>)</w:t>
-      </w:r>
-    </w:p>
-    <w:p>
-      <w:pPr>
+        <w:t xml:space="preserve"> </w:t>
+      </w:r>
+      <w:r>
         <w:rPr>
           <w:rFonts w:ascii="Arial" w:eastAsia="Times New Roman" w:hAnsi="Arial" w:cs="Arial"/>
           <w:i/>
@@ -7656,6 +11054,36 @@
           <w:kern w:val="0"/>
           <w:sz w:val="18"/>
           <w:szCs w:val="18"/>
+          <w:lang w:val="en-US" w:eastAsia="fr-FR"/>
+          <w14:ligatures w14:val="none"/>
+        </w:rPr>
+        <w:t># Even with Bonferroni correction (p must be &lt; 8e-3), everything is statistically significant</w:t>
+      </w:r>
+      <w:r>
+        <w:rPr>
+          <w:rFonts w:ascii="Arial" w:eastAsia="Times New Roman" w:hAnsi="Arial" w:cs="Arial"/>
+          <w:i/>
+          <w:iCs/>
+          <w:color w:val="000000"/>
+          <w:kern w:val="0"/>
+          <w:sz w:val="18"/>
+          <w:szCs w:val="18"/>
+          <w:lang w:val="en-US" w:eastAsia="fr-FR"/>
+          <w14:ligatures w14:val="none"/>
+        </w:rPr>
+        <w:t>)</w:t>
+      </w:r>
+    </w:p>
+    <w:p>
+      <w:pPr>
+        <w:rPr>
+          <w:rFonts w:ascii="Arial" w:eastAsia="Times New Roman" w:hAnsi="Arial" w:cs="Arial"/>
+          <w:i/>
+          <w:iCs/>
+          <w:color w:val="000000"/>
+          <w:kern w:val="0"/>
+          <w:sz w:val="18"/>
+          <w:szCs w:val="18"/>
           <w:lang w:eastAsia="fr-FR"/>
           <w14:ligatures w14:val="none"/>
         </w:rPr>
@@ -8071,136 +11499,6 @@
         </w:rPr>
         <w:t xml:space="preserve"> au modèle n’étaient pas respectées.</w:t>
       </w:r>
-    </w:p>
-    <w:p>
-      <w:pPr>
-        <w:rPr>
-          <w:rFonts w:ascii="Arial" w:eastAsia="Times New Roman" w:hAnsi="Arial" w:cs="Arial"/>
-          <w:color w:val="000000"/>
-          <w:kern w:val="0"/>
-          <w:sz w:val="18"/>
-          <w:szCs w:val="18"/>
-          <w:lang w:eastAsia="fr-FR"/>
-          <w14:ligatures w14:val="none"/>
-        </w:rPr>
-      </w:pPr>
-    </w:p>
-    <w:p>
-      <w:pPr>
-        <w:rPr>
-          <w:rFonts w:ascii="Arial" w:eastAsia="Times New Roman" w:hAnsi="Arial" w:cs="Arial"/>
-          <w:color w:val="000000"/>
-          <w:kern w:val="0"/>
-          <w:sz w:val="18"/>
-          <w:szCs w:val="18"/>
-          <w:lang w:eastAsia="fr-FR"/>
-          <w14:ligatures w14:val="none"/>
-        </w:rPr>
-      </w:pPr>
-    </w:p>
-    <w:p>
-      <w:pPr>
-        <w:rPr>
-          <w:rFonts w:ascii="Arial" w:eastAsia="Times New Roman" w:hAnsi="Arial" w:cs="Arial"/>
-          <w:color w:val="000000"/>
-          <w:kern w:val="0"/>
-          <w:sz w:val="18"/>
-          <w:szCs w:val="18"/>
-          <w:lang w:eastAsia="fr-FR"/>
-          <w14:ligatures w14:val="none"/>
-        </w:rPr>
-      </w:pPr>
-    </w:p>
-    <w:p>
-      <w:pPr>
-        <w:rPr>
-          <w:rFonts w:ascii="Arial" w:eastAsia="Times New Roman" w:hAnsi="Arial" w:cs="Arial"/>
-          <w:color w:val="000000"/>
-          <w:kern w:val="0"/>
-          <w:sz w:val="18"/>
-          <w:szCs w:val="18"/>
-          <w:lang w:eastAsia="fr-FR"/>
-          <w14:ligatures w14:val="none"/>
-        </w:rPr>
-      </w:pPr>
-    </w:p>
-    <w:p>
-      <w:pPr>
-        <w:rPr>
-          <w:rFonts w:ascii="Arial" w:eastAsia="Times New Roman" w:hAnsi="Arial" w:cs="Arial"/>
-          <w:color w:val="000000"/>
-          <w:kern w:val="0"/>
-          <w:sz w:val="18"/>
-          <w:szCs w:val="18"/>
-          <w:lang w:eastAsia="fr-FR"/>
-          <w14:ligatures w14:val="none"/>
-        </w:rPr>
-      </w:pPr>
-    </w:p>
-    <w:p>
-      <w:pPr>
-        <w:rPr>
-          <w:rFonts w:ascii="Arial" w:eastAsia="Times New Roman" w:hAnsi="Arial" w:cs="Arial"/>
-          <w:color w:val="000000"/>
-          <w:kern w:val="0"/>
-          <w:sz w:val="18"/>
-          <w:szCs w:val="18"/>
-          <w:lang w:eastAsia="fr-FR"/>
-          <w14:ligatures w14:val="none"/>
-        </w:rPr>
-      </w:pPr>
-    </w:p>
-    <w:p>
-      <w:pPr>
-        <w:rPr>
-          <w:rFonts w:ascii="Arial" w:eastAsia="Times New Roman" w:hAnsi="Arial" w:cs="Arial"/>
-          <w:color w:val="000000"/>
-          <w:kern w:val="0"/>
-          <w:sz w:val="18"/>
-          <w:szCs w:val="18"/>
-          <w:lang w:eastAsia="fr-FR"/>
-          <w14:ligatures w14:val="none"/>
-        </w:rPr>
-      </w:pPr>
-    </w:p>
-    <w:p>
-      <w:pPr>
-        <w:rPr>
-          <w:rFonts w:ascii="Arial" w:eastAsia="Times New Roman" w:hAnsi="Arial" w:cs="Arial"/>
-          <w:color w:val="000000"/>
-          <w:kern w:val="0"/>
-          <w:sz w:val="18"/>
-          <w:szCs w:val="18"/>
-          <w:lang w:eastAsia="fr-FR"/>
-          <w14:ligatures w14:val="none"/>
-        </w:rPr>
-      </w:pPr>
-    </w:p>
-    <w:p>
-      <w:pPr>
-        <w:rPr>
-          <w:rFonts w:ascii="Arial" w:eastAsia="Times New Roman" w:hAnsi="Arial" w:cs="Arial"/>
-          <w:color w:val="000000"/>
-          <w:kern w:val="0"/>
-          <w:sz w:val="18"/>
-          <w:szCs w:val="18"/>
-          <w:lang w:eastAsia="fr-FR"/>
-          <w14:ligatures w14:val="none"/>
-        </w:rPr>
-      </w:pPr>
-    </w:p>
-    <w:p>
-      <w:pPr>
-        <w:rPr>
-          <w:rFonts w:ascii="Arial" w:eastAsia="Times New Roman" w:hAnsi="Arial" w:cs="Arial"/>
-          <w:color w:val="000000"/>
-          <w:kern w:val="0"/>
-          <w:sz w:val="18"/>
-          <w:szCs w:val="18"/>
-          <w:lang w:eastAsia="fr-FR"/>
-          <w14:ligatures w14:val="none"/>
-        </w:rPr>
-      </w:pPr>
     </w:p>
     <w:p>
       <w:pPr>
@@ -8345,6 +11643,7 @@
           <w:sz w:val="18"/>
           <w:szCs w:val="18"/>
         </w:rPr>
+        <w:lastRenderedPageBreak/>
         <w:t xml:space="preserve">Sur </w:t>
       </w:r>
       <w:proofErr w:type="spellStart"/>
@@ -8478,7 +11777,7 @@
         </w:rPr>
         <w:t xml:space="preserve"> of covariance ») est une extension de l'Analyse de la Covariance (méthode </w:t>
       </w:r>
-      <w:hyperlink r:id="rId6" w:tooltip="ANCOVA" w:history="1">
+      <w:hyperlink r:id="rId9" w:tooltip="ANCOVA" w:history="1">
         <w:r>
           <w:rPr>
             <w:rFonts w:ascii="Arial" w:eastAsia="Times New Roman" w:hAnsi="Arial" w:cs="Arial"/>
@@ -8507,6 +11806,96 @@
     </w:p>
     <w:p>
       <w:pPr>
+        <w:rPr>
+          <w:rFonts w:ascii="Arial" w:eastAsia="Times New Roman" w:hAnsi="Arial" w:cs="Arial"/>
+          <w:color w:val="000000"/>
+          <w:kern w:val="0"/>
+          <w:sz w:val="18"/>
+          <w:szCs w:val="18"/>
+          <w:lang w:eastAsia="fr-FR"/>
+          <w14:ligatures w14:val="none"/>
+        </w:rPr>
+      </w:pPr>
+    </w:p>
+    <w:p>
+      <w:pPr>
+        <w:rPr>
+          <w:rFonts w:ascii="Arial" w:eastAsia="Times New Roman" w:hAnsi="Arial" w:cs="Arial"/>
+          <w:color w:val="000000"/>
+          <w:kern w:val="0"/>
+          <w:sz w:val="18"/>
+          <w:szCs w:val="18"/>
+          <w:lang w:eastAsia="fr-FR"/>
+          <w14:ligatures w14:val="none"/>
+        </w:rPr>
+      </w:pPr>
+      <w:r>
+        <w:rPr>
+          <w:rFonts w:ascii="Arial" w:eastAsia="Times New Roman" w:hAnsi="Arial" w:cs="Arial"/>
+          <w:color w:val="000000"/>
+          <w:kern w:val="0"/>
+          <w:sz w:val="18"/>
+          <w:szCs w:val="18"/>
+          <w:lang w:eastAsia="fr-FR"/>
+          <w14:ligatures w14:val="none"/>
+        </w:rPr>
+        <w:t xml:space="preserve">Est-ce que le rendement des cultures (variable dépendante) </w:t>
+      </w:r>
+      <w:proofErr w:type="gramStart"/>
+      <w:r>
+        <w:rPr>
+          <w:rFonts w:ascii="Arial" w:eastAsia="Times New Roman" w:hAnsi="Arial" w:cs="Arial"/>
+          <w:color w:val="000000"/>
+          <w:kern w:val="0"/>
+          <w:sz w:val="18"/>
+          <w:szCs w:val="18"/>
+          <w:lang w:eastAsia="fr-FR"/>
+          <w14:ligatures w14:val="none"/>
+        </w:rPr>
+        <w:t>diffèrent</w:t>
+      </w:r>
+      <w:proofErr w:type="gramEnd"/>
+      <w:r>
+        <w:rPr>
+          <w:rFonts w:ascii="Arial" w:eastAsia="Times New Roman" w:hAnsi="Arial" w:cs="Arial"/>
+          <w:color w:val="000000"/>
+          <w:kern w:val="0"/>
+          <w:sz w:val="18"/>
+          <w:szCs w:val="18"/>
+          <w:lang w:eastAsia="fr-FR"/>
+          <w14:ligatures w14:val="none"/>
+        </w:rPr>
+        <w:t xml:space="preserve"> à cause des pays et de l’année (2 variables indépendantes) après avoir pris en compte la pluie et la température (2 </w:t>
+      </w:r>
+      <w:proofErr w:type="spellStart"/>
+      <w:r>
+        <w:rPr>
+          <w:rFonts w:ascii="Arial" w:eastAsia="Times New Roman" w:hAnsi="Arial" w:cs="Arial"/>
+          <w:color w:val="000000"/>
+          <w:kern w:val="0"/>
+          <w:sz w:val="18"/>
+          <w:szCs w:val="18"/>
+          <w:lang w:eastAsia="fr-FR"/>
+          <w14:ligatures w14:val="none"/>
+        </w:rPr>
+        <w:t>covariables</w:t>
+      </w:r>
+      <w:proofErr w:type="spellEnd"/>
+      <w:r>
+        <w:rPr>
+          <w:rFonts w:ascii="Arial" w:eastAsia="Times New Roman" w:hAnsi="Arial" w:cs="Arial"/>
+          <w:color w:val="000000"/>
+          <w:kern w:val="0"/>
+          <w:sz w:val="18"/>
+          <w:szCs w:val="18"/>
+          <w:lang w:eastAsia="fr-FR"/>
+          <w14:ligatures w14:val="none"/>
+        </w:rPr>
+        <w:t>) ?</w:t>
+      </w:r>
+    </w:p>
+    <w:p>
+      <w:pPr>
         <w:pBdr>
           <w:bottom w:val="single" w:sz="6" w:space="1" w:color="auto"/>
         </w:pBdr>
@@ -8616,7 +12005,7 @@
         </w:rPr>
         <w:t xml:space="preserve"> </w:t>
       </w:r>
-      <w:hyperlink r:id="rId7" w:history="1">
+      <w:hyperlink r:id="rId10" w:history="1">
         <w:r>
           <w:rPr>
             <w:rStyle w:val="Lienhypertexte"/>
@@ -8713,7 +12102,7 @@
           <w14:ligatures w14:val="none"/>
         </w:rPr>
       </w:pPr>
-      <w:hyperlink r:id="rId8" w:history="1">
+      <w:hyperlink r:id="rId11" w:history="1">
         <w:r>
           <w:rPr>
             <w:rFonts w:ascii="Times New Roman" w:eastAsia="Times New Roman" w:hAnsi="Times New Roman" w:cs="Times New Roman"/>
@@ -8769,14 +12158,30 @@
       <w:r>
         <w:t xml:space="preserve">• </w:t>
       </w:r>
-      <w:hyperlink r:id="rId9" w:history="1">
+      <w:hyperlink r:id="rId12" w:history="1">
         <w:r>
           <w:rPr>
             <w:rStyle w:val="Lienhypertexte"/>
             <w:b/>
             <w:bCs/>
           </w:rPr>
-          <w:t>https://www.kaggle.com/code/nishaanamin/crop-yield-prediction</w:t>
+          <w:t>https://www.kaggle.com/code/nishaan</w:t>
+        </w:r>
+        <w:r>
+          <w:rPr>
+            <w:rStyle w:val="Lienhypertexte"/>
+            <w:b/>
+            <w:bCs/>
+          </w:rPr>
+          <w:t>a</w:t>
+        </w:r>
+        <w:r>
+          <w:rPr>
+            <w:rStyle w:val="Lienhypertexte"/>
+            <w:b/>
+            <w:bCs/>
+          </w:rPr>
+          <w:t>min/crop-yield-prediction</w:t>
         </w:r>
       </w:hyperlink>
       <w:r>
@@ -9652,7 +13057,6 @@
           <w:lang w:eastAsia="fr-FR"/>
           <w14:ligatures w14:val="none"/>
         </w:rPr>
-        <w:lastRenderedPageBreak/>
         <w:t xml:space="preserve">• Information du pays utile ? Effet de doublon avec les informations climatiques annuelles ? </w:t>
       </w:r>
       <w:r>
@@ -11299,6 +14703,7 @@
           <w:lang w:eastAsia="fr-FR"/>
           <w14:ligatures w14:val="none"/>
         </w:rPr>
+        <w:lastRenderedPageBreak/>
         <w:t>Y a-t-il une différence dans l’explication du rendement entre pommes de terre et maïs (+ de 90% des pays en cultivent), selon les pesticides, les variables climatiques, l’année ou le pays ?</w:t>
       </w:r>
     </w:p>

--- a/notes_guidant_la_présentation.docx
+++ b/notes_guidant_la_présentation.docx
@@ -185,9 +185,8 @@
           <w:sz w:val="18"/>
           <w:szCs w:val="18"/>
         </w:rPr>
-        <w:t xml:space="preserve"> l’échelle mondiale, les pesticides sont la première cause de cancers [16 </w:t>
-      </w:r>
-      <w:proofErr w:type="gramStart"/>
+        <w:t xml:space="preserve"> l’échelle mondiale, les pesticides sont la première cause de cancers [</w:t>
+      </w:r>
       <w:r>
         <w:rPr>
           <w:rFonts w:ascii="Arial" w:hAnsi="Arial" w:cs="Arial"/>
@@ -195,9 +194,8 @@
           <w:sz w:val="18"/>
           <w:szCs w:val="18"/>
         </w:rPr>
-        <w:t>mémoire</w:t>
-      </w:r>
-      <w:proofErr w:type="gramEnd"/>
+        <w:t>1</w:t>
+      </w:r>
       <w:r>
         <w:rPr>
           <w:rFonts w:ascii="Arial" w:hAnsi="Arial" w:cs="Arial"/>
@@ -205,7 +203,7 @@
           <w:sz w:val="18"/>
           <w:szCs w:val="18"/>
         </w:rPr>
-        <w:t>] : ils causent maladies neurodégénératives ou cardiovasculaires [15 mémoire], dégradent la biodiversité des sols [6 mémoire], des eaux [9 mémoire], et réduisent le potentiel de biocontrôle [8 mémoire]. Pourtant</w:t>
+        <w:t>] : ils causent maladies neurodégénératives ou cardiovasculaires [</w:t>
       </w:r>
       <w:r>
         <w:rPr>
@@ -214,7 +212,108 @@
           <w:sz w:val="18"/>
           <w:szCs w:val="18"/>
         </w:rPr>
-        <w:t>, les producteurs participants au marché mondial y sont dépendants, car mis en concurrence ils doivent produire toujours plus. Cela présuppose donc que les rendements sont dépendants de la quantité de pesticides utilisée. À travers notre analyse statistique, nous nous intéresserons d’une part à l’influence des pesticides sur le rendement, d’autre part à la multiplicité des variables pouvant expliquer les variations de rendement.</w:t>
+        <w:t>2</w:t>
+      </w:r>
+      <w:r>
+        <w:rPr>
+          <w:rFonts w:ascii="Arial" w:hAnsi="Arial" w:cs="Arial"/>
+          <w:color w:val="000000"/>
+          <w:sz w:val="18"/>
+          <w:szCs w:val="18"/>
+        </w:rPr>
+        <w:t>], dégradent la biodiversité des sols [</w:t>
+      </w:r>
+      <w:r>
+        <w:rPr>
+          <w:rFonts w:ascii="Arial" w:hAnsi="Arial" w:cs="Arial"/>
+          <w:color w:val="000000"/>
+          <w:sz w:val="18"/>
+          <w:szCs w:val="18"/>
+        </w:rPr>
+        <w:t>3</w:t>
+      </w:r>
+      <w:r>
+        <w:rPr>
+          <w:rFonts w:ascii="Arial" w:hAnsi="Arial" w:cs="Arial"/>
+          <w:color w:val="000000"/>
+          <w:sz w:val="18"/>
+          <w:szCs w:val="18"/>
+        </w:rPr>
+        <w:t>], des eaux [</w:t>
+      </w:r>
+      <w:r>
+        <w:rPr>
+          <w:rFonts w:ascii="Arial" w:hAnsi="Arial" w:cs="Arial"/>
+          <w:color w:val="000000"/>
+          <w:sz w:val="18"/>
+          <w:szCs w:val="18"/>
+        </w:rPr>
+        <w:t>4</w:t>
+      </w:r>
+      <w:r>
+        <w:rPr>
+          <w:rFonts w:ascii="Arial" w:hAnsi="Arial" w:cs="Arial"/>
+          <w:color w:val="000000"/>
+          <w:sz w:val="18"/>
+          <w:szCs w:val="18"/>
+        </w:rPr>
+        <w:t>], et réduisent le potentiel de biocontrôle [</w:t>
+      </w:r>
+      <w:r>
+        <w:rPr>
+          <w:rFonts w:ascii="Arial" w:hAnsi="Arial" w:cs="Arial"/>
+          <w:color w:val="000000"/>
+          <w:sz w:val="18"/>
+          <w:szCs w:val="18"/>
+        </w:rPr>
+        <w:t>5</w:t>
+      </w:r>
+      <w:r>
+        <w:rPr>
+          <w:rFonts w:ascii="Arial" w:hAnsi="Arial" w:cs="Arial"/>
+          <w:color w:val="000000"/>
+          <w:sz w:val="18"/>
+          <w:szCs w:val="18"/>
+        </w:rPr>
+        <w:t>]. Pourtant</w:t>
+      </w:r>
+      <w:r>
+        <w:rPr>
+          <w:rFonts w:ascii="Arial" w:hAnsi="Arial" w:cs="Arial"/>
+          <w:color w:val="000000"/>
+          <w:sz w:val="18"/>
+          <w:szCs w:val="18"/>
+        </w:rPr>
+        <w:t xml:space="preserve">, les producteurs participants au marché mondial y sont dépendants, car mis en concurrence ils doivent produire toujours plus. </w:t>
+      </w:r>
+      <w:r>
+        <w:rPr>
+          <w:rFonts w:ascii="Arial" w:hAnsi="Arial" w:cs="Arial"/>
+          <w:color w:val="000000"/>
+          <w:sz w:val="18"/>
+          <w:szCs w:val="18"/>
+        </w:rPr>
+        <w:t xml:space="preserve">Cette </w:t>
+      </w:r>
+      <w:proofErr w:type="spellStart"/>
+      <w:r>
+        <w:rPr>
+          <w:rFonts w:ascii="Arial" w:hAnsi="Arial" w:cs="Arial"/>
+          <w:color w:val="000000"/>
+          <w:sz w:val="18"/>
+          <w:szCs w:val="18"/>
+        </w:rPr>
+        <w:t>prémice</w:t>
+      </w:r>
+      <w:proofErr w:type="spellEnd"/>
+      <w:r>
+        <w:rPr>
+          <w:rFonts w:ascii="Arial" w:hAnsi="Arial" w:cs="Arial"/>
+          <w:color w:val="000000"/>
+          <w:sz w:val="18"/>
+          <w:szCs w:val="18"/>
+        </w:rPr>
+        <w:t xml:space="preserve"> présuppose donc que les rendements sont dépendants de la quantité de pesticides utilisée. À travers notre analyse statistique, nous nous intéresserons d’une part à l’influence des pesticides sur le rendement, d’autre part à la multiplicité des variables pouvant expliquer les variations de rendement.</w:t>
       </w:r>
     </w:p>
     <w:p>
@@ -893,7 +992,133 @@
           <w:sz w:val="18"/>
           <w:szCs w:val="18"/>
         </w:rPr>
-        <w:t xml:space="preserve"> » représentant le type de culture en 10 colonnes, chacune représentant la valeur de rendement associée à une culture, dont la valeur dépend maintenant seulement des variables catégorielles </w:t>
+        <w:t> »</w:t>
+      </w:r>
+      <w:r>
+        <w:rPr>
+          <w:rFonts w:ascii="Arial" w:hAnsi="Arial" w:cs="Arial"/>
+          <w:color w:val="000000"/>
+          <w:sz w:val="18"/>
+          <w:szCs w:val="18"/>
+        </w:rPr>
+        <w:t>,</w:t>
+      </w:r>
+      <w:r>
+        <w:rPr>
+          <w:rFonts w:ascii="Arial" w:hAnsi="Arial" w:cs="Arial"/>
+          <w:color w:val="000000"/>
+          <w:sz w:val="18"/>
+          <w:szCs w:val="18"/>
+        </w:rPr>
+        <w:t xml:space="preserve"> </w:t>
+      </w:r>
+      <w:r>
+        <w:rPr>
+          <w:rFonts w:ascii="Arial" w:hAnsi="Arial" w:cs="Arial"/>
+          <w:color w:val="000000"/>
+          <w:sz w:val="18"/>
+          <w:szCs w:val="18"/>
+        </w:rPr>
+        <w:t xml:space="preserve">qui représente </w:t>
+      </w:r>
+      <w:r>
+        <w:rPr>
+          <w:rFonts w:ascii="Arial" w:hAnsi="Arial" w:cs="Arial"/>
+          <w:color w:val="000000"/>
+          <w:sz w:val="18"/>
+          <w:szCs w:val="18"/>
+        </w:rPr>
+        <w:t>le type de culture</w:t>
+      </w:r>
+      <w:r>
+        <w:rPr>
+          <w:rFonts w:ascii="Arial" w:hAnsi="Arial" w:cs="Arial"/>
+          <w:color w:val="000000"/>
+          <w:sz w:val="18"/>
+          <w:szCs w:val="18"/>
+        </w:rPr>
+        <w:t>,</w:t>
+      </w:r>
+      <w:r>
+        <w:rPr>
+          <w:rFonts w:ascii="Arial" w:hAnsi="Arial" w:cs="Arial"/>
+          <w:color w:val="000000"/>
+          <w:sz w:val="18"/>
+          <w:szCs w:val="18"/>
+        </w:rPr>
+        <w:t xml:space="preserve"> en 10 colonnes, </w:t>
+      </w:r>
+      <w:r>
+        <w:rPr>
+          <w:rFonts w:ascii="Arial" w:hAnsi="Arial" w:cs="Arial"/>
+          <w:color w:val="000000"/>
+          <w:sz w:val="18"/>
+          <w:szCs w:val="18"/>
+        </w:rPr>
+        <w:t>permettant</w:t>
+      </w:r>
+      <w:r>
+        <w:rPr>
+          <w:rFonts w:ascii="Arial" w:hAnsi="Arial" w:cs="Arial"/>
+          <w:color w:val="000000"/>
+          <w:sz w:val="18"/>
+          <w:szCs w:val="18"/>
+        </w:rPr>
+        <w:t xml:space="preserve"> </w:t>
+      </w:r>
+      <w:r>
+        <w:rPr>
+          <w:rFonts w:ascii="Arial" w:hAnsi="Arial" w:cs="Arial"/>
+          <w:color w:val="000000"/>
+          <w:sz w:val="18"/>
+          <w:szCs w:val="18"/>
+        </w:rPr>
+        <w:t>d’associer</w:t>
+      </w:r>
+      <w:r>
+        <w:rPr>
+          <w:rFonts w:ascii="Arial" w:hAnsi="Arial" w:cs="Arial"/>
+          <w:color w:val="000000"/>
+          <w:sz w:val="18"/>
+          <w:szCs w:val="18"/>
+        </w:rPr>
+        <w:t xml:space="preserve"> à </w:t>
+      </w:r>
+      <w:r>
+        <w:rPr>
+          <w:rFonts w:ascii="Arial" w:hAnsi="Arial" w:cs="Arial"/>
+          <w:color w:val="000000"/>
+          <w:sz w:val="18"/>
+          <w:szCs w:val="18"/>
+        </w:rPr>
+        <w:t>chaque</w:t>
+      </w:r>
+      <w:r>
+        <w:rPr>
+          <w:rFonts w:ascii="Arial" w:hAnsi="Arial" w:cs="Arial"/>
+          <w:color w:val="000000"/>
+          <w:sz w:val="18"/>
+          <w:szCs w:val="18"/>
+        </w:rPr>
+        <w:t xml:space="preserve"> culture</w:t>
+      </w:r>
+      <w:r>
+        <w:rPr>
+          <w:rFonts w:ascii="Arial" w:hAnsi="Arial" w:cs="Arial"/>
+          <w:color w:val="000000"/>
+          <w:sz w:val="18"/>
+          <w:szCs w:val="18"/>
+        </w:rPr>
+        <w:t xml:space="preserve"> son rendement particulier</w:t>
+      </w:r>
+      <w:r>
+        <w:rPr>
+          <w:rFonts w:ascii="Arial" w:hAnsi="Arial" w:cs="Arial"/>
+          <w:color w:val="000000"/>
+          <w:sz w:val="18"/>
+          <w:szCs w:val="18"/>
+        </w:rPr>
+        <w:t xml:space="preserve">, dont la valeur dépend des variables catégorielles </w:t>
       </w:r>
       <w:r>
         <w:rPr>
@@ -942,35 +1167,53 @@
           <w:sz w:val="18"/>
           <w:szCs w:val="18"/>
         </w:rPr>
-        <w:t xml:space="preserve"> Notons l’existence de données manquantes sous ce format ; en effet, toutes les cultures ne sont pas présentes sur tous les territoires étudiés : il existe donc des lignes où les valeurs de rendement associées à une culture absente sont remplacées par NA.</w:t>
-      </w:r>
-    </w:p>
-    <w:p>
-      <w:pPr>
+        <w:t xml:space="preserve"> </w:t>
+      </w:r>
+      <w:r>
         <w:rPr>
           <w:rFonts w:ascii="Arial" w:hAnsi="Arial" w:cs="Arial"/>
           <w:color w:val="000000"/>
           <w:sz w:val="18"/>
           <w:szCs w:val="18"/>
         </w:rPr>
-      </w:pPr>
-    </w:p>
-    <w:p>
-      <w:pPr>
+        <w:t>Il nous faut noter</w:t>
+      </w:r>
+      <w:r>
         <w:rPr>
           <w:rFonts w:ascii="Arial" w:hAnsi="Arial" w:cs="Arial"/>
           <w:color w:val="000000"/>
           <w:sz w:val="18"/>
           <w:szCs w:val="18"/>
         </w:rPr>
-      </w:pPr>
-      <w:r>
+        <w:t xml:space="preserve"> l’existence de données manquantes sous ce format ; en effet, toutes les cultures ne sont pas présentes sur tous les territoires étudiés : il existe donc des lignes où les valeurs de rendement associées à une culture absente sont remplacées par NA.</w:t>
+      </w:r>
+    </w:p>
+    <w:p>
+      <w:pPr>
         <w:rPr>
           <w:rFonts w:ascii="Arial" w:hAnsi="Arial" w:cs="Arial"/>
           <w:color w:val="000000"/>
           <w:sz w:val="18"/>
           <w:szCs w:val="18"/>
         </w:rPr>
+      </w:pPr>
+    </w:p>
+    <w:p>
+      <w:pPr>
+        <w:rPr>
+          <w:rFonts w:ascii="Arial" w:hAnsi="Arial" w:cs="Arial"/>
+          <w:color w:val="000000"/>
+          <w:sz w:val="18"/>
+          <w:szCs w:val="18"/>
+        </w:rPr>
+      </w:pPr>
+      <w:r>
+        <w:rPr>
+          <w:rFonts w:ascii="Arial" w:hAnsi="Arial" w:cs="Arial"/>
+          <w:color w:val="000000"/>
+          <w:sz w:val="18"/>
+          <w:szCs w:val="18"/>
+        </w:rPr>
         <w:t xml:space="preserve">• Afin d’améliorer la lisibilité de notre analyse, nous avons fait le choix de réduire le nombre de modalité de la variable « Area » : </w:t>
       </w:r>
       <w:r>
@@ -1642,7 +1885,79 @@
           <w:lang w:eastAsia="fr-FR"/>
           <w14:ligatures w14:val="none"/>
         </w:rPr>
-        <w:t xml:space="preserve">pour chacun des groupes pluie-température, les rendements semblent globalement similaires : on peut s’attendre à un effet modéré des facteurs météorologique sur les rendements si l’on </w:t>
+        <w:t xml:space="preserve">pour chacun des </w:t>
+      </w:r>
+      <w:r>
+        <w:rPr>
+          <w:rFonts w:ascii="Arial" w:eastAsia="Times New Roman" w:hAnsi="Arial" w:cs="Arial"/>
+          <w:color w:val="000000"/>
+          <w:kern w:val="0"/>
+          <w:sz w:val="18"/>
+          <w:szCs w:val="18"/>
+          <w:lang w:eastAsia="fr-FR"/>
+          <w14:ligatures w14:val="none"/>
+        </w:rPr>
+        <w:t>paires</w:t>
+      </w:r>
+      <w:r>
+        <w:rPr>
+          <w:rFonts w:ascii="Arial" w:eastAsia="Times New Roman" w:hAnsi="Arial" w:cs="Arial"/>
+          <w:color w:val="000000"/>
+          <w:kern w:val="0"/>
+          <w:sz w:val="18"/>
+          <w:szCs w:val="18"/>
+          <w:lang w:eastAsia="fr-FR"/>
+          <w14:ligatures w14:val="none"/>
+        </w:rPr>
+        <w:t xml:space="preserve"> </w:t>
+      </w:r>
+      <w:r>
+        <w:rPr>
+          <w:rFonts w:ascii="Arial" w:eastAsia="Times New Roman" w:hAnsi="Arial" w:cs="Arial"/>
+          <w:color w:val="000000"/>
+          <w:kern w:val="0"/>
+          <w:sz w:val="18"/>
+          <w:szCs w:val="18"/>
+          <w:lang w:eastAsia="fr-FR"/>
+          <w14:ligatures w14:val="none"/>
+        </w:rPr>
+        <w:t>{</w:t>
+      </w:r>
+      <w:r>
+        <w:rPr>
+          <w:rFonts w:ascii="Arial" w:eastAsia="Times New Roman" w:hAnsi="Arial" w:cs="Arial"/>
+          <w:color w:val="000000"/>
+          <w:kern w:val="0"/>
+          <w:sz w:val="18"/>
+          <w:szCs w:val="18"/>
+          <w:lang w:eastAsia="fr-FR"/>
+          <w14:ligatures w14:val="none"/>
+        </w:rPr>
+        <w:t>pluie-température</w:t>
+      </w:r>
+      <w:r>
+        <w:rPr>
+          <w:rFonts w:ascii="Arial" w:eastAsia="Times New Roman" w:hAnsi="Arial" w:cs="Arial"/>
+          <w:color w:val="000000"/>
+          <w:kern w:val="0"/>
+          <w:sz w:val="18"/>
+          <w:szCs w:val="18"/>
+          <w:lang w:eastAsia="fr-FR"/>
+          <w14:ligatures w14:val="none"/>
+        </w:rPr>
+        <w:t>}</w:t>
+      </w:r>
+      <w:r>
+        <w:rPr>
+          <w:rFonts w:ascii="Arial" w:eastAsia="Times New Roman" w:hAnsi="Arial" w:cs="Arial"/>
+          <w:color w:val="000000"/>
+          <w:kern w:val="0"/>
+          <w:sz w:val="18"/>
+          <w:szCs w:val="18"/>
+          <w:lang w:eastAsia="fr-FR"/>
+          <w14:ligatures w14:val="none"/>
+        </w:rPr>
+        <w:t xml:space="preserve">, les rendements semblent globalement similaires : on peut s’attendre à un effet modéré des facteurs météorologique sur les rendements si l’on </w:t>
       </w:r>
       <w:r>
         <w:rPr>
@@ -2627,7 +2942,71 @@
           <w:lang w:eastAsia="fr-FR"/>
           <w14:ligatures w14:val="none"/>
         </w:rPr>
-        <w:t xml:space="preserve">La PCA sur les variables de data, auxquelles on ajoute le rendement, permet de se rendre compte des colinéarités existantes : la dimension 1 représente la température, et est plutôt fortement décorrélée de la variable de pesticides. Il n’y a en effet pas de raison évidente pour que ces deux variables soient associées. La variable « pesticides » possède une direction similaire à celle des rendements, bien qu’elle soit mal représentée : </w:t>
+        <w:t xml:space="preserve">La PCA sur les variables de </w:t>
+      </w:r>
+      <w:r>
+        <w:rPr>
+          <w:rFonts w:ascii="Arial" w:eastAsia="Times New Roman" w:hAnsi="Arial" w:cs="Arial"/>
+          <w:color w:val="000000"/>
+          <w:kern w:val="0"/>
+          <w:sz w:val="18"/>
+          <w:szCs w:val="18"/>
+          <w:lang w:eastAsia="fr-FR"/>
+          <w14:ligatures w14:val="none"/>
+        </w:rPr>
+        <w:t xml:space="preserve">notre </w:t>
+      </w:r>
+      <w:proofErr w:type="spellStart"/>
+      <w:r>
+        <w:rPr>
+          <w:rFonts w:ascii="Arial" w:eastAsia="Times New Roman" w:hAnsi="Arial" w:cs="Arial"/>
+          <w:color w:val="000000"/>
+          <w:kern w:val="0"/>
+          <w:sz w:val="18"/>
+          <w:szCs w:val="18"/>
+          <w:lang w:eastAsia="fr-FR"/>
+          <w14:ligatures w14:val="none"/>
+        </w:rPr>
+        <w:t>dataframe</w:t>
+      </w:r>
+      <w:proofErr w:type="spellEnd"/>
+      <w:r>
+        <w:rPr>
+          <w:rFonts w:ascii="Arial" w:eastAsia="Times New Roman" w:hAnsi="Arial" w:cs="Arial"/>
+          <w:color w:val="000000"/>
+          <w:kern w:val="0"/>
+          <w:sz w:val="18"/>
+          <w:szCs w:val="18"/>
+          <w:lang w:eastAsia="fr-FR"/>
+          <w14:ligatures w14:val="none"/>
+        </w:rPr>
+        <w:t xml:space="preserve"> </w:t>
+      </w:r>
+      <w:r>
+        <w:rPr>
+          <w:rFonts w:ascii="Arial" w:eastAsia="Times New Roman" w:hAnsi="Arial" w:cs="Arial"/>
+          <w:i/>
+          <w:iCs/>
+          <w:color w:val="000000"/>
+          <w:kern w:val="0"/>
+          <w:sz w:val="18"/>
+          <w:szCs w:val="18"/>
+          <w:lang w:eastAsia="fr-FR"/>
+          <w14:ligatures w14:val="none"/>
+        </w:rPr>
+        <w:t>data</w:t>
+      </w:r>
+      <w:r>
+        <w:rPr>
+          <w:rFonts w:ascii="Arial" w:eastAsia="Times New Roman" w:hAnsi="Arial" w:cs="Arial"/>
+          <w:color w:val="000000"/>
+          <w:kern w:val="0"/>
+          <w:sz w:val="18"/>
+          <w:szCs w:val="18"/>
+          <w:lang w:eastAsia="fr-FR"/>
+          <w14:ligatures w14:val="none"/>
+        </w:rPr>
+        <w:t xml:space="preserve">, auxquelles on ajoute le rendement, permet de se rendre compte des colinéarités existantes : la dimension 1 représente la température, et est plutôt fortement décorrélée de la variable de pesticides. Il n’y a en effet pas de raison évidente pour que ces deux variables soient associées. La variable « pesticides » possède une direction similaire à celle des rendements, bien qu’elle soit mal représentée : </w:t>
       </w:r>
       <w:r>
         <w:rPr>
@@ -2783,32 +3162,5899 @@
           <w:lang w:eastAsia="fr-FR"/>
           <w14:ligatures w14:val="none"/>
         </w:rPr>
-        <w:t xml:space="preserve">La technique en composantes principales reproduit avec parcimonie la variation totale d'un grand nombre de variables (pour fixer les idées, dans les cas les plus courants : de 10 à 40) en un nombre sensiblement plus restreint de dimensions </w:t>
-      </w:r>
-      <w:r>
-        <w:rPr>
-          <w:rFonts w:ascii="Arial" w:eastAsia="Times New Roman" w:hAnsi="Arial" w:cs="Arial"/>
-          <w:color w:val="000000"/>
-          <w:kern w:val="0"/>
-          <w:sz w:val="18"/>
-          <w:szCs w:val="18"/>
-          <w:lang w:eastAsia="fr-FR"/>
-          <w14:ligatures w14:val="none"/>
-        </w:rPr>
-        <w:sym w:font="Wingdings" w:char="F0E0"/>
-      </w:r>
-      <w:r>
-        <w:rPr>
-          <w:rFonts w:ascii="Arial" w:eastAsia="Times New Roman" w:hAnsi="Arial" w:cs="Arial"/>
-          <w:color w:val="000000"/>
-          <w:kern w:val="0"/>
-          <w:sz w:val="18"/>
-          <w:szCs w:val="18"/>
-          <w:lang w:eastAsia="fr-FR"/>
-          <w14:ligatures w14:val="none"/>
-        </w:rPr>
-        <w:t xml:space="preserve"> ici, on va privilégier la réduction de variables, car aucune des dimensions n’est satisfaisante</w:t>
-      </w:r>
+        <w:t xml:space="preserve">• Ainsi, au regard de notre analyse descriptive, nous faisons le choix d’exclure certaines cultures de notre analyse à venir : </w:t>
+      </w:r>
+      <w:r>
+        <w:rPr>
+          <w:rFonts w:ascii="Arial" w:eastAsia="Times New Roman" w:hAnsi="Arial" w:cs="Arial"/>
+          <w:color w:val="000000"/>
+          <w:kern w:val="0"/>
+          <w:sz w:val="18"/>
+          <w:szCs w:val="18"/>
+          <w:lang w:eastAsia="fr-FR"/>
+          <w14:ligatures w14:val="none"/>
+        </w:rPr>
+        <w:t xml:space="preserve">on retire le Soja, le Manioc, les </w:t>
+      </w:r>
+      <w:r>
+        <w:rPr>
+          <w:rFonts w:ascii="Arial" w:eastAsia="Times New Roman" w:hAnsi="Arial" w:cs="Arial"/>
+          <w:color w:val="000000"/>
+          <w:kern w:val="0"/>
+          <w:sz w:val="18"/>
+          <w:szCs w:val="18"/>
+          <w:lang w:eastAsia="fr-FR"/>
+          <w14:ligatures w14:val="none"/>
+        </w:rPr>
+        <w:t>P</w:t>
+      </w:r>
+      <w:r>
+        <w:rPr>
+          <w:rFonts w:ascii="Arial" w:eastAsia="Times New Roman" w:hAnsi="Arial" w:cs="Arial"/>
+          <w:color w:val="000000"/>
+          <w:kern w:val="0"/>
+          <w:sz w:val="18"/>
+          <w:szCs w:val="18"/>
+          <w:lang w:eastAsia="fr-FR"/>
+          <w14:ligatures w14:val="none"/>
+        </w:rPr>
+        <w:t xml:space="preserve">atates douces, le </w:t>
+      </w:r>
+      <w:r>
+        <w:rPr>
+          <w:rFonts w:ascii="Arial" w:eastAsia="Times New Roman" w:hAnsi="Arial" w:cs="Arial"/>
+          <w:color w:val="000000"/>
+          <w:kern w:val="0"/>
+          <w:sz w:val="18"/>
+          <w:szCs w:val="18"/>
+          <w:lang w:eastAsia="fr-FR"/>
+          <w14:ligatures w14:val="none"/>
+        </w:rPr>
+        <w:t>P</w:t>
+      </w:r>
+      <w:r>
+        <w:rPr>
+          <w:rFonts w:ascii="Arial" w:eastAsia="Times New Roman" w:hAnsi="Arial" w:cs="Arial"/>
+          <w:color w:val="000000"/>
+          <w:kern w:val="0"/>
+          <w:sz w:val="18"/>
+          <w:szCs w:val="18"/>
+          <w:lang w:eastAsia="fr-FR"/>
+          <w14:ligatures w14:val="none"/>
+        </w:rPr>
+        <w:t>lantain et l’Igname, qui, ne poussant que dans des climats chauds, sont absente</w:t>
+      </w:r>
+      <w:r>
+        <w:rPr>
+          <w:rFonts w:ascii="Arial" w:eastAsia="Times New Roman" w:hAnsi="Arial" w:cs="Arial"/>
+          <w:color w:val="000000"/>
+          <w:kern w:val="0"/>
+          <w:sz w:val="18"/>
+          <w:szCs w:val="18"/>
+          <w:lang w:eastAsia="fr-FR"/>
+          <w14:ligatures w14:val="none"/>
+        </w:rPr>
+        <w:t>s</w:t>
+      </w:r>
+      <w:r>
+        <w:rPr>
+          <w:rFonts w:ascii="Arial" w:eastAsia="Times New Roman" w:hAnsi="Arial" w:cs="Arial"/>
+          <w:color w:val="000000"/>
+          <w:kern w:val="0"/>
+          <w:sz w:val="18"/>
+          <w:szCs w:val="18"/>
+          <w:lang w:eastAsia="fr-FR"/>
+          <w14:ligatures w14:val="none"/>
+        </w:rPr>
+        <w:t xml:space="preserve"> de 45 à 80% des pays étudiés. Cela introduisait d’ailleurs de nombreuses valeurs manquantes, problème qu’on ne pouvait pallier avec des méthodes inférentielles comme le </w:t>
+      </w:r>
+      <w:proofErr w:type="spellStart"/>
+      <w:r>
+        <w:rPr>
+          <w:rFonts w:ascii="Arial" w:eastAsia="Times New Roman" w:hAnsi="Arial" w:cs="Arial"/>
+          <w:color w:val="000000"/>
+          <w:kern w:val="0"/>
+          <w:sz w:val="18"/>
+          <w:szCs w:val="18"/>
+          <w:lang w:eastAsia="fr-FR"/>
+          <w14:ligatures w14:val="none"/>
+        </w:rPr>
+        <w:t>bootstrap</w:t>
+      </w:r>
+      <w:proofErr w:type="spellEnd"/>
+      <w:r>
+        <w:rPr>
+          <w:rFonts w:ascii="Arial" w:eastAsia="Times New Roman" w:hAnsi="Arial" w:cs="Arial"/>
+          <w:color w:val="000000"/>
+          <w:kern w:val="0"/>
+          <w:sz w:val="18"/>
+          <w:szCs w:val="18"/>
+          <w:lang w:eastAsia="fr-FR"/>
+          <w14:ligatures w14:val="none"/>
+        </w:rPr>
+        <w:t xml:space="preserve"> : </w:t>
+      </w:r>
+      <w:r>
+        <w:rPr>
+          <w:rFonts w:ascii="Arial" w:eastAsia="Times New Roman" w:hAnsi="Arial" w:cs="Arial"/>
+          <w:color w:val="000000"/>
+          <w:kern w:val="0"/>
+          <w:sz w:val="18"/>
+          <w:szCs w:val="18"/>
+          <w:lang w:eastAsia="fr-FR"/>
+          <w14:ligatures w14:val="none"/>
+        </w:rPr>
+        <w:t>ç’aurait</w:t>
+      </w:r>
+      <w:r>
+        <w:rPr>
+          <w:rFonts w:ascii="Arial" w:eastAsia="Times New Roman" w:hAnsi="Arial" w:cs="Arial"/>
+          <w:color w:val="000000"/>
+          <w:kern w:val="0"/>
+          <w:sz w:val="18"/>
+          <w:szCs w:val="18"/>
+          <w:lang w:eastAsia="fr-FR"/>
+          <w14:ligatures w14:val="none"/>
+        </w:rPr>
+        <w:t xml:space="preserve"> en effet </w:t>
+      </w:r>
+      <w:r>
+        <w:rPr>
+          <w:rFonts w:ascii="Arial" w:eastAsia="Times New Roman" w:hAnsi="Arial" w:cs="Arial"/>
+          <w:color w:val="000000"/>
+          <w:kern w:val="0"/>
+          <w:sz w:val="18"/>
+          <w:szCs w:val="18"/>
+          <w:lang w:eastAsia="fr-FR"/>
+          <w14:ligatures w14:val="none"/>
+        </w:rPr>
+        <w:t xml:space="preserve">été </w:t>
+      </w:r>
+      <w:r>
+        <w:rPr>
+          <w:rFonts w:ascii="Arial" w:eastAsia="Times New Roman" w:hAnsi="Arial" w:cs="Arial"/>
+          <w:color w:val="000000"/>
+          <w:kern w:val="0"/>
+          <w:sz w:val="18"/>
+          <w:szCs w:val="18"/>
+          <w:lang w:eastAsia="fr-FR"/>
+          <w14:ligatures w14:val="none"/>
+        </w:rPr>
+        <w:t xml:space="preserve">absurde de </w:t>
+      </w:r>
+      <w:r>
+        <w:rPr>
+          <w:rFonts w:ascii="Arial" w:eastAsia="Times New Roman" w:hAnsi="Arial" w:cs="Arial"/>
+          <w:color w:val="000000"/>
+          <w:kern w:val="0"/>
+          <w:sz w:val="18"/>
+          <w:szCs w:val="18"/>
+          <w:lang w:eastAsia="fr-FR"/>
+          <w14:ligatures w14:val="none"/>
+        </w:rPr>
+        <w:t xml:space="preserve">créer artificiellement une valeur de rendement pour le manioc en </w:t>
+      </w:r>
+      <w:r>
+        <w:rPr>
+          <w:rFonts w:ascii="Arial" w:eastAsia="Times New Roman" w:hAnsi="Arial" w:cs="Arial"/>
+          <w:color w:val="000000"/>
+          <w:kern w:val="0"/>
+          <w:sz w:val="18"/>
+          <w:szCs w:val="18"/>
+          <w:lang w:eastAsia="fr-FR"/>
+          <w14:ligatures w14:val="none"/>
+        </w:rPr>
+        <w:t>France alors</w:t>
+      </w:r>
+      <w:r>
+        <w:rPr>
+          <w:rFonts w:ascii="Arial" w:eastAsia="Times New Roman" w:hAnsi="Arial" w:cs="Arial"/>
+          <w:color w:val="000000"/>
+          <w:kern w:val="0"/>
+          <w:sz w:val="18"/>
+          <w:szCs w:val="18"/>
+          <w:lang w:eastAsia="fr-FR"/>
+          <w14:ligatures w14:val="none"/>
+        </w:rPr>
+        <w:t xml:space="preserve"> qu’on </w:t>
+      </w:r>
+      <w:r>
+        <w:rPr>
+          <w:rFonts w:ascii="Arial" w:eastAsia="Times New Roman" w:hAnsi="Arial" w:cs="Arial"/>
+          <w:color w:val="000000"/>
+          <w:kern w:val="0"/>
+          <w:sz w:val="18"/>
+          <w:szCs w:val="18"/>
+          <w:lang w:eastAsia="fr-FR"/>
+          <w14:ligatures w14:val="none"/>
+        </w:rPr>
+        <w:t xml:space="preserve">n’y cultive </w:t>
+      </w:r>
+      <w:r>
+        <w:rPr>
+          <w:rFonts w:ascii="Arial" w:eastAsia="Times New Roman" w:hAnsi="Arial" w:cs="Arial"/>
+          <w:color w:val="000000"/>
+          <w:kern w:val="0"/>
+          <w:sz w:val="18"/>
+          <w:szCs w:val="18"/>
+          <w:lang w:eastAsia="fr-FR"/>
+          <w14:ligatures w14:val="none"/>
+        </w:rPr>
+        <w:t>en pas</w:t>
+      </w:r>
+      <w:r>
+        <w:rPr>
+          <w:rFonts w:ascii="Arial" w:eastAsia="Times New Roman" w:hAnsi="Arial" w:cs="Arial"/>
+          <w:color w:val="000000"/>
+          <w:kern w:val="0"/>
+          <w:sz w:val="18"/>
+          <w:szCs w:val="18"/>
+          <w:lang w:eastAsia="fr-FR"/>
+          <w14:ligatures w14:val="none"/>
+        </w:rPr>
+        <w:t>.</w:t>
+      </w:r>
+      <w:r>
+        <w:rPr>
+          <w:rFonts w:ascii="Arial" w:eastAsia="Times New Roman" w:hAnsi="Arial" w:cs="Arial"/>
+          <w:color w:val="000000"/>
+          <w:kern w:val="0"/>
+          <w:sz w:val="18"/>
+          <w:szCs w:val="18"/>
+          <w:lang w:eastAsia="fr-FR"/>
+          <w14:ligatures w14:val="none"/>
+        </w:rPr>
+        <w:t xml:space="preserve"> </w:t>
+      </w:r>
+    </w:p>
+    <w:p>
+      <w:pPr>
+        <w:rPr>
+          <w:rFonts w:ascii="Arial" w:eastAsia="Times New Roman" w:hAnsi="Arial" w:cs="Arial"/>
+          <w:color w:val="000000"/>
+          <w:kern w:val="0"/>
+          <w:sz w:val="18"/>
+          <w:szCs w:val="18"/>
+          <w:lang w:eastAsia="fr-FR"/>
+          <w14:ligatures w14:val="none"/>
+        </w:rPr>
+      </w:pPr>
+      <w:r>
+        <w:rPr>
+          <w:rFonts w:ascii="Arial" w:eastAsia="Times New Roman" w:hAnsi="Arial" w:cs="Arial"/>
+          <w:color w:val="000000"/>
+          <w:kern w:val="0"/>
+          <w:sz w:val="18"/>
+          <w:szCs w:val="18"/>
+          <w:lang w:eastAsia="fr-FR"/>
+          <w14:ligatures w14:val="none"/>
+        </w:rPr>
+        <w:t>Lorsque l’on conserve</w:t>
+      </w:r>
+      <w:r>
+        <w:rPr>
+          <w:rFonts w:ascii="Arial" w:eastAsia="Times New Roman" w:hAnsi="Arial" w:cs="Arial"/>
+          <w:color w:val="000000"/>
+          <w:kern w:val="0"/>
+          <w:sz w:val="18"/>
+          <w:szCs w:val="18"/>
+          <w:lang w:eastAsia="fr-FR"/>
+          <w14:ligatures w14:val="none"/>
+        </w:rPr>
+        <w:t xml:space="preserve"> les 5 cultures majoritaires</w:t>
+      </w:r>
+      <w:r>
+        <w:rPr>
+          <w:rFonts w:ascii="Arial" w:eastAsia="Times New Roman" w:hAnsi="Arial" w:cs="Arial"/>
+          <w:color w:val="000000"/>
+          <w:kern w:val="0"/>
+          <w:sz w:val="18"/>
+          <w:szCs w:val="18"/>
+          <w:lang w:eastAsia="fr-FR"/>
+          <w14:ligatures w14:val="none"/>
+        </w:rPr>
+        <w:t>, la PCA</w:t>
+      </w:r>
+      <w:r>
+        <w:rPr>
+          <w:rFonts w:ascii="Arial" w:eastAsia="Times New Roman" w:hAnsi="Arial" w:cs="Arial"/>
+          <w:color w:val="000000"/>
+          <w:kern w:val="0"/>
+          <w:sz w:val="18"/>
+          <w:szCs w:val="18"/>
+          <w:lang w:eastAsia="fr-FR"/>
+          <w14:ligatures w14:val="none"/>
+        </w:rPr>
+        <w:t xml:space="preserve"> donne des résultats bien plus </w:t>
+      </w:r>
+      <w:r>
+        <w:rPr>
+          <w:rFonts w:ascii="Arial" w:eastAsia="Times New Roman" w:hAnsi="Arial" w:cs="Arial"/>
+          <w:color w:val="000000"/>
+          <w:kern w:val="0"/>
+          <w:sz w:val="18"/>
+          <w:szCs w:val="18"/>
+          <w:lang w:eastAsia="fr-FR"/>
+          <w14:ligatures w14:val="none"/>
+        </w:rPr>
+        <w:t>probant</w:t>
+      </w:r>
+      <w:r>
+        <w:rPr>
+          <w:rFonts w:ascii="Arial" w:eastAsia="Times New Roman" w:hAnsi="Arial" w:cs="Arial"/>
+          <w:color w:val="000000"/>
+          <w:kern w:val="0"/>
+          <w:sz w:val="18"/>
+          <w:szCs w:val="18"/>
+          <w:lang w:eastAsia="fr-FR"/>
+          <w14:ligatures w14:val="none"/>
+        </w:rPr>
+        <w:t xml:space="preserve"> ! Le rendement du maïs est très bien expliqué par la dimension 1, les rendements de riz et de sorgho sont corrélés d’une part, ceux du blé et des pommes de terre aussi dans une moindre mesure. On s’attend </w:t>
+      </w:r>
+      <w:r>
+        <w:rPr>
+          <w:rFonts w:ascii="Arial" w:eastAsia="Times New Roman" w:hAnsi="Arial" w:cs="Arial"/>
+          <w:color w:val="000000"/>
+          <w:kern w:val="0"/>
+          <w:sz w:val="18"/>
+          <w:szCs w:val="18"/>
+          <w:lang w:eastAsia="fr-FR"/>
+          <w14:ligatures w14:val="none"/>
+        </w:rPr>
+        <w:t>alors</w:t>
+      </w:r>
+      <w:r>
+        <w:rPr>
+          <w:rFonts w:ascii="Arial" w:eastAsia="Times New Roman" w:hAnsi="Arial" w:cs="Arial"/>
+          <w:color w:val="000000"/>
+          <w:kern w:val="0"/>
+          <w:sz w:val="18"/>
+          <w:szCs w:val="18"/>
+          <w:lang w:eastAsia="fr-FR"/>
+          <w14:ligatures w14:val="none"/>
+        </w:rPr>
+        <w:t xml:space="preserve"> à ce que les régressions sur les rendements du riz fonctionnent aussi pour celle du sorgho.</w:t>
+      </w:r>
+    </w:p>
+    <w:p>
+      <w:pPr>
+        <w:rPr>
+          <w:rFonts w:ascii="Arial" w:eastAsia="Times New Roman" w:hAnsi="Arial" w:cs="Arial"/>
+          <w:color w:val="000000"/>
+          <w:kern w:val="0"/>
+          <w:sz w:val="18"/>
+          <w:szCs w:val="18"/>
+          <w:lang w:eastAsia="fr-FR"/>
+          <w14:ligatures w14:val="none"/>
+        </w:rPr>
+      </w:pPr>
+      <w:r>
+        <w:rPr>
+          <w:rFonts w:ascii="Arial" w:eastAsia="Times New Roman" w:hAnsi="Arial" w:cs="Arial"/>
+          <w:color w:val="000000"/>
+          <w:kern w:val="0"/>
+          <w:sz w:val="18"/>
+          <w:szCs w:val="18"/>
+          <w:lang w:eastAsia="fr-FR"/>
+          <w14:ligatures w14:val="none"/>
+        </w:rPr>
+        <w:t xml:space="preserve">Nous nous sommes donc substitués à la réduction de la dimension par une PCA la réduction de dimensions par le retrait de données. </w:t>
+      </w:r>
+    </w:p>
+    <w:p>
+      <w:pPr>
+        <w:rPr>
+          <w:rFonts w:ascii="Arial" w:eastAsia="Times New Roman" w:hAnsi="Arial" w:cs="Arial"/>
+          <w:color w:val="000000"/>
+          <w:kern w:val="0"/>
+          <w:sz w:val="18"/>
+          <w:szCs w:val="18"/>
+          <w:lang w:eastAsia="fr-FR"/>
+          <w14:ligatures w14:val="none"/>
+        </w:rPr>
+      </w:pPr>
+      <w:r>
+        <w:rPr>
+          <w:rFonts w:ascii="Arial" w:eastAsia="Times New Roman" w:hAnsi="Arial" w:cs="Arial"/>
+          <w:color w:val="000000"/>
+          <w:kern w:val="0"/>
+          <w:sz w:val="18"/>
+          <w:szCs w:val="18"/>
+          <w:lang w:eastAsia="fr-FR"/>
+          <w14:ligatures w14:val="none"/>
+        </w:rPr>
+        <w:t>Par conséquent, nous nous</w:t>
+      </w:r>
+      <w:r>
+        <w:rPr>
+          <w:rFonts w:ascii="Arial" w:eastAsia="Times New Roman" w:hAnsi="Arial" w:cs="Arial"/>
+          <w:color w:val="000000"/>
+          <w:kern w:val="0"/>
+          <w:sz w:val="18"/>
+          <w:szCs w:val="18"/>
+          <w:lang w:eastAsia="fr-FR"/>
+          <w14:ligatures w14:val="none"/>
+        </w:rPr>
+        <w:t xml:space="preserve"> </w:t>
+      </w:r>
+      <w:r>
+        <w:rPr>
+          <w:rFonts w:ascii="Arial" w:eastAsia="Times New Roman" w:hAnsi="Arial" w:cs="Arial"/>
+          <w:color w:val="000000"/>
+          <w:kern w:val="0"/>
+          <w:sz w:val="18"/>
+          <w:szCs w:val="18"/>
+          <w:lang w:eastAsia="fr-FR"/>
+          <w14:ligatures w14:val="none"/>
+        </w:rPr>
+        <w:t>intéresserons</w:t>
+      </w:r>
+      <w:r>
+        <w:rPr>
+          <w:rFonts w:ascii="Arial" w:eastAsia="Times New Roman" w:hAnsi="Arial" w:cs="Arial"/>
+          <w:color w:val="000000"/>
+          <w:kern w:val="0"/>
+          <w:sz w:val="18"/>
+          <w:szCs w:val="18"/>
+          <w:lang w:eastAsia="fr-FR"/>
+          <w14:ligatures w14:val="none"/>
+        </w:rPr>
+        <w:t xml:space="preserve"> aux pays cultivateurs de </w:t>
+      </w:r>
+      <w:r>
+        <w:rPr>
+          <w:rFonts w:ascii="Arial" w:eastAsia="Times New Roman" w:hAnsi="Arial" w:cs="Arial"/>
+          <w:color w:val="000000"/>
+          <w:kern w:val="0"/>
+          <w:sz w:val="18"/>
+          <w:szCs w:val="18"/>
+          <w:lang w:eastAsia="fr-FR"/>
+          <w14:ligatures w14:val="none"/>
+        </w:rPr>
+        <w:t>maïs</w:t>
+      </w:r>
+      <w:r>
+        <w:rPr>
+          <w:rFonts w:ascii="Arial" w:eastAsia="Times New Roman" w:hAnsi="Arial" w:cs="Arial"/>
+          <w:color w:val="000000"/>
+          <w:kern w:val="0"/>
+          <w:sz w:val="18"/>
+          <w:szCs w:val="18"/>
+          <w:lang w:eastAsia="fr-FR"/>
+          <w14:ligatures w14:val="none"/>
+        </w:rPr>
+        <w:t xml:space="preserve">, </w:t>
+      </w:r>
+      <w:r>
+        <w:rPr>
+          <w:rFonts w:ascii="Arial" w:eastAsia="Times New Roman" w:hAnsi="Arial" w:cs="Arial"/>
+          <w:color w:val="000000"/>
+          <w:kern w:val="0"/>
+          <w:sz w:val="18"/>
+          <w:szCs w:val="18"/>
+          <w:lang w:eastAsia="fr-FR"/>
+          <w14:ligatures w14:val="none"/>
+        </w:rPr>
+        <w:t>de pommes de terre</w:t>
+      </w:r>
+      <w:r>
+        <w:rPr>
+          <w:rFonts w:ascii="Arial" w:eastAsia="Times New Roman" w:hAnsi="Arial" w:cs="Arial"/>
+          <w:color w:val="000000"/>
+          <w:kern w:val="0"/>
+          <w:sz w:val="18"/>
+          <w:szCs w:val="18"/>
+          <w:lang w:eastAsia="fr-FR"/>
+          <w14:ligatures w14:val="none"/>
+        </w:rPr>
+        <w:t xml:space="preserve">, </w:t>
+      </w:r>
+      <w:r>
+        <w:rPr>
+          <w:rFonts w:ascii="Arial" w:eastAsia="Times New Roman" w:hAnsi="Arial" w:cs="Arial"/>
+          <w:color w:val="000000"/>
+          <w:kern w:val="0"/>
+          <w:sz w:val="18"/>
+          <w:szCs w:val="18"/>
+          <w:lang w:eastAsia="fr-FR"/>
+          <w14:ligatures w14:val="none"/>
+        </w:rPr>
+        <w:t>de riz</w:t>
+      </w:r>
+      <w:r>
+        <w:rPr>
+          <w:rFonts w:ascii="Arial" w:eastAsia="Times New Roman" w:hAnsi="Arial" w:cs="Arial"/>
+          <w:color w:val="000000"/>
+          <w:kern w:val="0"/>
+          <w:sz w:val="18"/>
+          <w:szCs w:val="18"/>
+          <w:lang w:eastAsia="fr-FR"/>
+          <w14:ligatures w14:val="none"/>
+        </w:rPr>
+        <w:t xml:space="preserve">, </w:t>
+      </w:r>
+      <w:r>
+        <w:rPr>
+          <w:rFonts w:ascii="Arial" w:eastAsia="Times New Roman" w:hAnsi="Arial" w:cs="Arial"/>
+          <w:color w:val="000000"/>
+          <w:kern w:val="0"/>
+          <w:sz w:val="18"/>
+          <w:szCs w:val="18"/>
+          <w:lang w:eastAsia="fr-FR"/>
+          <w14:ligatures w14:val="none"/>
+        </w:rPr>
+        <w:t>de blé</w:t>
+      </w:r>
+      <w:r>
+        <w:rPr>
+          <w:rFonts w:ascii="Arial" w:eastAsia="Times New Roman" w:hAnsi="Arial" w:cs="Arial"/>
+          <w:color w:val="000000"/>
+          <w:kern w:val="0"/>
+          <w:sz w:val="18"/>
+          <w:szCs w:val="18"/>
+          <w:lang w:eastAsia="fr-FR"/>
+          <w14:ligatures w14:val="none"/>
+        </w:rPr>
+        <w:t xml:space="preserve"> </w:t>
+      </w:r>
+      <w:r>
+        <w:rPr>
+          <w:rFonts w:ascii="Arial" w:eastAsia="Times New Roman" w:hAnsi="Arial" w:cs="Arial"/>
+          <w:color w:val="000000"/>
+          <w:kern w:val="0"/>
+          <w:sz w:val="18"/>
+          <w:szCs w:val="18"/>
+          <w:lang w:eastAsia="fr-FR"/>
+          <w14:ligatures w14:val="none"/>
+        </w:rPr>
+        <w:t>et de sorgho.</w:t>
+      </w:r>
+      <w:r>
+        <w:rPr>
+          <w:rFonts w:ascii="Arial" w:eastAsia="Times New Roman" w:hAnsi="Arial" w:cs="Arial"/>
+          <w:color w:val="000000"/>
+          <w:kern w:val="0"/>
+          <w:sz w:val="18"/>
+          <w:szCs w:val="18"/>
+          <w:lang w:eastAsia="fr-FR"/>
+          <w14:ligatures w14:val="none"/>
+        </w:rPr>
+        <w:t xml:space="preserve"> </w:t>
+      </w:r>
+    </w:p>
+    <w:p>
+      <w:pPr>
+        <w:rPr>
+          <w:rFonts w:ascii="Arial" w:eastAsia="Times New Roman" w:hAnsi="Arial" w:cs="Arial"/>
+          <w:color w:val="000000"/>
+          <w:kern w:val="0"/>
+          <w:sz w:val="18"/>
+          <w:szCs w:val="18"/>
+          <w:lang w:eastAsia="fr-FR"/>
+          <w14:ligatures w14:val="none"/>
+        </w:rPr>
+      </w:pPr>
+      <w:r>
+        <w:rPr>
+          <w:rFonts w:ascii="Arial" w:eastAsia="Times New Roman" w:hAnsi="Arial" w:cs="Arial"/>
+          <w:color w:val="000000"/>
+          <w:kern w:val="0"/>
+          <w:sz w:val="18"/>
+          <w:szCs w:val="18"/>
+          <w:lang w:eastAsia="fr-FR"/>
+          <w14:ligatures w14:val="none"/>
+        </w:rPr>
+        <w:t xml:space="preserve">On </w:t>
+      </w:r>
+      <w:r>
+        <w:rPr>
+          <w:rFonts w:ascii="Arial" w:eastAsia="Times New Roman" w:hAnsi="Arial" w:cs="Arial"/>
+          <w:color w:val="000000"/>
+          <w:kern w:val="0"/>
+          <w:sz w:val="18"/>
+          <w:szCs w:val="18"/>
+          <w:lang w:eastAsia="fr-FR"/>
+          <w14:ligatures w14:val="none"/>
+        </w:rPr>
+        <w:t>génère</w:t>
+      </w:r>
+      <w:r>
+        <w:rPr>
+          <w:rFonts w:ascii="Arial" w:eastAsia="Times New Roman" w:hAnsi="Arial" w:cs="Arial"/>
+          <w:color w:val="000000"/>
+          <w:kern w:val="0"/>
+          <w:sz w:val="18"/>
+          <w:szCs w:val="18"/>
+          <w:lang w:eastAsia="fr-FR"/>
+          <w14:ligatures w14:val="none"/>
+        </w:rPr>
+        <w:t xml:space="preserve"> </w:t>
+      </w:r>
+      <w:r>
+        <w:rPr>
+          <w:rFonts w:ascii="Arial" w:eastAsia="Times New Roman" w:hAnsi="Arial" w:cs="Arial"/>
+          <w:color w:val="000000"/>
+          <w:kern w:val="0"/>
+          <w:sz w:val="18"/>
+          <w:szCs w:val="18"/>
+          <w:lang w:eastAsia="fr-FR"/>
+          <w14:ligatures w14:val="none"/>
+        </w:rPr>
+        <w:t xml:space="preserve">pour cela </w:t>
+      </w:r>
+      <w:r>
+        <w:rPr>
+          <w:rFonts w:ascii="Arial" w:eastAsia="Times New Roman" w:hAnsi="Arial" w:cs="Arial"/>
+          <w:color w:val="000000"/>
+          <w:kern w:val="0"/>
+          <w:sz w:val="18"/>
+          <w:szCs w:val="18"/>
+          <w:lang w:eastAsia="fr-FR"/>
+          <w14:ligatures w14:val="none"/>
+        </w:rPr>
+        <w:t xml:space="preserve">un </w:t>
+      </w:r>
+      <w:proofErr w:type="spellStart"/>
+      <w:r>
+        <w:rPr>
+          <w:rFonts w:ascii="Arial" w:eastAsia="Times New Roman" w:hAnsi="Arial" w:cs="Arial"/>
+          <w:color w:val="000000"/>
+          <w:kern w:val="0"/>
+          <w:sz w:val="18"/>
+          <w:szCs w:val="18"/>
+          <w:lang w:eastAsia="fr-FR"/>
+          <w14:ligatures w14:val="none"/>
+        </w:rPr>
+        <w:t>dataframe</w:t>
+      </w:r>
+      <w:proofErr w:type="spellEnd"/>
+      <w:r>
+        <w:rPr>
+          <w:rFonts w:ascii="Arial" w:eastAsia="Times New Roman" w:hAnsi="Arial" w:cs="Arial"/>
+          <w:color w:val="000000"/>
+          <w:kern w:val="0"/>
+          <w:sz w:val="18"/>
+          <w:szCs w:val="18"/>
+          <w:lang w:eastAsia="fr-FR"/>
+          <w14:ligatures w14:val="none"/>
+        </w:rPr>
+        <w:t xml:space="preserve"> contenant 38 pays, correspondant aux pays ayant cultivé les 5 cultures ci-dessus durant les 23 années d’observations (</w:t>
+      </w:r>
+      <w:proofErr w:type="spellStart"/>
+      <w:r>
+        <w:rPr>
+          <w:rFonts w:ascii="Arial" w:eastAsia="Times New Roman" w:hAnsi="Arial" w:cs="Arial"/>
+          <w:color w:val="000000"/>
+          <w:kern w:val="0"/>
+          <w:sz w:val="18"/>
+          <w:szCs w:val="18"/>
+          <w:lang w:eastAsia="fr-FR"/>
+          <w14:ligatures w14:val="none"/>
+        </w:rPr>
+        <w:t>fullscnona</w:t>
+      </w:r>
+      <w:proofErr w:type="spellEnd"/>
+      <w:r>
+        <w:rPr>
+          <w:rFonts w:ascii="Arial" w:eastAsia="Times New Roman" w:hAnsi="Arial" w:cs="Arial"/>
+          <w:color w:val="000000"/>
+          <w:kern w:val="0"/>
+          <w:sz w:val="18"/>
+          <w:szCs w:val="18"/>
+          <w:lang w:eastAsia="fr-FR"/>
+          <w14:ligatures w14:val="none"/>
+        </w:rPr>
+        <w:t>), et un avec 85 pays, possédant au moins une des 5 cultures pendant 23 années (</w:t>
+      </w:r>
+      <w:proofErr w:type="spellStart"/>
+      <w:r>
+        <w:rPr>
+          <w:rFonts w:ascii="Arial" w:eastAsia="Times New Roman" w:hAnsi="Arial" w:cs="Arial"/>
+          <w:color w:val="000000"/>
+          <w:kern w:val="0"/>
+          <w:sz w:val="18"/>
+          <w:szCs w:val="18"/>
+          <w:lang w:eastAsia="fr-FR"/>
+          <w14:ligatures w14:val="none"/>
+        </w:rPr>
+        <w:t>fullscdata</w:t>
+      </w:r>
+      <w:proofErr w:type="spellEnd"/>
+      <w:r>
+        <w:rPr>
+          <w:rFonts w:ascii="Arial" w:eastAsia="Times New Roman" w:hAnsi="Arial" w:cs="Arial"/>
+          <w:color w:val="000000"/>
+          <w:kern w:val="0"/>
+          <w:sz w:val="18"/>
+          <w:szCs w:val="18"/>
+          <w:lang w:eastAsia="fr-FR"/>
+          <w14:ligatures w14:val="none"/>
+        </w:rPr>
+        <w:t>) : il est ainsi créé un plan d’expérience complet</w:t>
+      </w:r>
+      <w:r>
+        <w:rPr>
+          <w:rFonts w:ascii="Arial" w:eastAsia="Times New Roman" w:hAnsi="Arial" w:cs="Arial"/>
+          <w:color w:val="000000"/>
+          <w:kern w:val="0"/>
+          <w:sz w:val="18"/>
+          <w:szCs w:val="18"/>
+          <w:lang w:eastAsia="fr-FR"/>
+          <w14:ligatures w14:val="none"/>
+        </w:rPr>
+        <w:t>.</w:t>
+      </w:r>
+    </w:p>
+    <w:p>
+      <w:pPr>
+        <w:rPr>
+          <w:rFonts w:ascii="Arial" w:eastAsia="Times New Roman" w:hAnsi="Arial" w:cs="Arial"/>
+          <w:color w:val="000000"/>
+          <w:kern w:val="0"/>
+          <w:sz w:val="18"/>
+          <w:szCs w:val="18"/>
+          <w:lang w:eastAsia="fr-FR"/>
+          <w14:ligatures w14:val="none"/>
+        </w:rPr>
+      </w:pPr>
+    </w:p>
+    <w:p>
+      <w:pPr>
+        <w:rPr>
+          <w:rFonts w:ascii="Arial" w:eastAsia="Times New Roman" w:hAnsi="Arial" w:cs="Arial"/>
+          <w:color w:val="000000"/>
+          <w:kern w:val="0"/>
+          <w:sz w:val="18"/>
+          <w:szCs w:val="18"/>
+          <w:lang w:eastAsia="fr-FR"/>
+          <w14:ligatures w14:val="none"/>
+        </w:rPr>
+      </w:pPr>
+      <w:r>
+        <w:rPr>
+          <w:rFonts w:ascii="Arial" w:eastAsia="Times New Roman" w:hAnsi="Arial" w:cs="Arial"/>
+          <w:color w:val="000000"/>
+          <w:kern w:val="0"/>
+          <w:sz w:val="18"/>
+          <w:szCs w:val="18"/>
+          <w:lang w:eastAsia="fr-FR"/>
+          <w14:ligatures w14:val="none"/>
+        </w:rPr>
+        <w:t xml:space="preserve">• De ces données, on se demande alors : </w:t>
+      </w:r>
+    </w:p>
+    <w:p>
+      <w:pPr>
+        <w:pStyle w:val="Paragraphedeliste"/>
+        <w:numPr>
+          <w:ilvl w:val="0"/>
+          <w:numId w:val="1"/>
+        </w:numPr>
+        <w:rPr>
+          <w:rFonts w:ascii="Arial" w:eastAsia="Times New Roman" w:hAnsi="Arial" w:cs="Arial"/>
+          <w:color w:val="000000"/>
+          <w:kern w:val="0"/>
+          <w:sz w:val="18"/>
+          <w:szCs w:val="18"/>
+          <w:lang w:eastAsia="fr-FR"/>
+          <w14:ligatures w14:val="none"/>
+        </w:rPr>
+      </w:pPr>
+      <w:r>
+        <w:rPr>
+          <w:rFonts w:ascii="Arial" w:eastAsia="Times New Roman" w:hAnsi="Arial" w:cs="Arial"/>
+          <w:color w:val="000000"/>
+          <w:kern w:val="0"/>
+          <w:sz w:val="18"/>
+          <w:szCs w:val="18"/>
+          <w:lang w:eastAsia="fr-FR"/>
+          <w14:ligatures w14:val="none"/>
+        </w:rPr>
+        <w:t>Au sein de pays ayant les mêmes conditions climatiques, la quantité de pesticide utilisée influence-t-elle le rendement des cultures, pour une culture donnée ?</w:t>
+      </w:r>
+    </w:p>
+    <w:p>
+      <w:pPr>
+        <w:pStyle w:val="Paragraphedeliste"/>
+        <w:numPr>
+          <w:ilvl w:val="0"/>
+          <w:numId w:val="1"/>
+        </w:numPr>
+        <w:rPr>
+          <w:rFonts w:ascii="Arial" w:eastAsia="Times New Roman" w:hAnsi="Arial" w:cs="Arial"/>
+          <w:color w:val="000000"/>
+          <w:kern w:val="0"/>
+          <w:sz w:val="18"/>
+          <w:szCs w:val="18"/>
+          <w:lang w:eastAsia="fr-FR"/>
+          <w14:ligatures w14:val="none"/>
+        </w:rPr>
+      </w:pPr>
+      <w:r>
+        <w:rPr>
+          <w:rFonts w:ascii="Arial" w:eastAsia="Times New Roman" w:hAnsi="Arial" w:cs="Arial"/>
+          <w:color w:val="000000"/>
+          <w:kern w:val="0"/>
+          <w:sz w:val="18"/>
+          <w:szCs w:val="18"/>
+          <w:lang w:eastAsia="fr-FR"/>
+          <w14:ligatures w14:val="none"/>
+        </w:rPr>
+        <w:t>Comment expliquer les variations de rendement selon les variables disponibles ?</w:t>
+      </w:r>
+    </w:p>
+    <w:p>
+      <w:pPr>
+        <w:pStyle w:val="Paragraphedeliste"/>
+        <w:numPr>
+          <w:ilvl w:val="0"/>
+          <w:numId w:val="1"/>
+        </w:numPr>
+        <w:rPr>
+          <w:rFonts w:ascii="Arial" w:eastAsia="Times New Roman" w:hAnsi="Arial" w:cs="Arial"/>
+          <w:color w:val="000000"/>
+          <w:kern w:val="0"/>
+          <w:sz w:val="18"/>
+          <w:szCs w:val="18"/>
+          <w:lang w:eastAsia="fr-FR"/>
+          <w14:ligatures w14:val="none"/>
+        </w:rPr>
+      </w:pPr>
+      <w:r>
+        <w:rPr>
+          <w:rFonts w:ascii="Arial" w:eastAsia="Times New Roman" w:hAnsi="Arial" w:cs="Arial"/>
+          <w:color w:val="000000"/>
+          <w:kern w:val="0"/>
+          <w:sz w:val="18"/>
+          <w:szCs w:val="18"/>
+          <w:lang w:eastAsia="fr-FR"/>
+          <w14:ligatures w14:val="none"/>
+        </w:rPr>
+        <w:t>Quels sont les effets du cluster et de la culture, après contrôle</w:t>
+      </w:r>
+      <w:r>
+        <w:rPr>
+          <w:rFonts w:ascii="Arial" w:eastAsia="Times New Roman" w:hAnsi="Arial" w:cs="Arial"/>
+          <w:color w:val="000000"/>
+          <w:kern w:val="0"/>
+          <w:sz w:val="18"/>
+          <w:szCs w:val="18"/>
+          <w:lang w:eastAsia="fr-FR"/>
+          <w14:ligatures w14:val="none"/>
+        </w:rPr>
+        <w:br/>
+        <w:t>du volume de pesticides ?</w:t>
+      </w:r>
+    </w:p>
+    <w:p>
+      <w:pPr>
+        <w:rPr>
+          <w:rFonts w:ascii="Arial" w:eastAsia="Times New Roman" w:hAnsi="Arial" w:cs="Arial"/>
+          <w:color w:val="000000"/>
+          <w:kern w:val="0"/>
+          <w:sz w:val="18"/>
+          <w:szCs w:val="18"/>
+          <w:lang w:eastAsia="fr-FR"/>
+          <w14:ligatures w14:val="none"/>
+        </w:rPr>
+      </w:pPr>
+    </w:p>
+    <w:p>
+      <w:pPr>
+        <w:rPr>
+          <w:rFonts w:ascii="Arial" w:eastAsia="Times New Roman" w:hAnsi="Arial" w:cs="Arial"/>
+          <w:color w:val="000000"/>
+          <w:kern w:val="0"/>
+          <w:sz w:val="18"/>
+          <w:szCs w:val="18"/>
+          <w:lang w:eastAsia="fr-FR"/>
+          <w14:ligatures w14:val="none"/>
+        </w:rPr>
+      </w:pPr>
+    </w:p>
+    <w:p>
+      <w:pPr>
+        <w:rPr>
+          <w:rFonts w:ascii="Arial" w:eastAsia="Times New Roman" w:hAnsi="Arial" w:cs="Arial"/>
+          <w:color w:val="000000"/>
+          <w:kern w:val="0"/>
+          <w:sz w:val="18"/>
+          <w:szCs w:val="18"/>
+          <w:lang w:eastAsia="fr-FR"/>
+          <w14:ligatures w14:val="none"/>
+        </w:rPr>
+      </w:pPr>
+      <w:r>
+        <w:rPr>
+          <w:rFonts w:ascii="Arial" w:eastAsia="Times New Roman" w:hAnsi="Arial" w:cs="Arial"/>
+          <w:color w:val="000000"/>
+          <w:kern w:val="0"/>
+          <w:sz w:val="18"/>
+          <w:szCs w:val="18"/>
+          <w:lang w:eastAsia="fr-FR"/>
+          <w14:ligatures w14:val="none"/>
+        </w:rPr>
+        <w:t xml:space="preserve">• Question 1 : </w:t>
+      </w:r>
+    </w:p>
+    <w:p>
+      <w:pPr>
+        <w:rPr>
+          <w:rFonts w:ascii="Arial" w:eastAsia="Times New Roman" w:hAnsi="Arial" w:cs="Arial"/>
+          <w:color w:val="000000"/>
+          <w:kern w:val="0"/>
+          <w:sz w:val="18"/>
+          <w:szCs w:val="18"/>
+          <w:lang w:eastAsia="fr-FR"/>
+          <w14:ligatures w14:val="none"/>
+        </w:rPr>
+      </w:pPr>
+    </w:p>
+    <w:p>
+      <w:pPr>
+        <w:rPr>
+          <w:rFonts w:ascii="Arial" w:eastAsia="Times New Roman" w:hAnsi="Arial" w:cs="Arial"/>
+          <w:color w:val="000000"/>
+          <w:kern w:val="0"/>
+          <w:sz w:val="18"/>
+          <w:szCs w:val="18"/>
+          <w:lang w:eastAsia="fr-FR"/>
+          <w14:ligatures w14:val="none"/>
+        </w:rPr>
+      </w:pPr>
+      <w:r>
+        <w:rPr>
+          <w:rFonts w:ascii="Arial" w:eastAsia="Times New Roman" w:hAnsi="Arial" w:cs="Arial"/>
+          <w:color w:val="000000"/>
+          <w:kern w:val="0"/>
+          <w:sz w:val="18"/>
+          <w:szCs w:val="18"/>
+          <w:lang w:eastAsia="fr-FR"/>
+          <w14:ligatures w14:val="none"/>
+        </w:rPr>
+        <w:t xml:space="preserve">À partir de notre </w:t>
+      </w:r>
+      <w:proofErr w:type="spellStart"/>
+      <w:r>
+        <w:rPr>
+          <w:rFonts w:ascii="Arial" w:eastAsia="Times New Roman" w:hAnsi="Arial" w:cs="Arial"/>
+          <w:color w:val="000000"/>
+          <w:kern w:val="0"/>
+          <w:sz w:val="18"/>
+          <w:szCs w:val="18"/>
+          <w:lang w:eastAsia="fr-FR"/>
+          <w14:ligatures w14:val="none"/>
+        </w:rPr>
+        <w:t>dataframe</w:t>
+      </w:r>
+      <w:proofErr w:type="spellEnd"/>
+      <w:r>
+        <w:rPr>
+          <w:rFonts w:ascii="Arial" w:eastAsia="Times New Roman" w:hAnsi="Arial" w:cs="Arial"/>
+          <w:color w:val="000000"/>
+          <w:kern w:val="0"/>
+          <w:sz w:val="18"/>
+          <w:szCs w:val="18"/>
+          <w:lang w:eastAsia="fr-FR"/>
+          <w14:ligatures w14:val="none"/>
+        </w:rPr>
+        <w:t xml:space="preserve"> contenant les 38 pays qui ont cultivé pendant les 23 années d’observations les 5 cultures dominantes, on crée une boucle </w:t>
+      </w:r>
+      <w:r>
+        <w:rPr>
+          <w:rFonts w:ascii="Arial" w:eastAsia="Times New Roman" w:hAnsi="Arial" w:cs="Arial"/>
+          <w:color w:val="000000"/>
+          <w:kern w:val="0"/>
+          <w:sz w:val="18"/>
+          <w:szCs w:val="18"/>
+          <w:lang w:eastAsia="fr-FR"/>
+          <w14:ligatures w14:val="none"/>
+        </w:rPr>
+        <w:t xml:space="preserve">sur </w:t>
+      </w:r>
+      <w:r>
+        <w:rPr>
+          <w:rFonts w:ascii="Arial" w:eastAsia="Times New Roman" w:hAnsi="Arial" w:cs="Arial"/>
+          <w:color w:val="000000"/>
+          <w:kern w:val="0"/>
+          <w:sz w:val="18"/>
+          <w:szCs w:val="18"/>
+          <w:lang w:eastAsia="fr-FR"/>
+          <w14:ligatures w14:val="none"/>
+        </w:rPr>
+        <w:t xml:space="preserve">chaque rendement associé à une culture, qui pour chaque cluster effectue une régression linéaire simple entre le logarithme du rendement et le logarithme du volume de pesticides utilisé. </w:t>
+      </w:r>
+      <w:r>
+        <w:rPr>
+          <w:rFonts w:ascii="Arial" w:eastAsia="Times New Roman" w:hAnsi="Arial" w:cs="Arial"/>
+          <w:color w:val="000000"/>
+          <w:kern w:val="0"/>
+          <w:sz w:val="18"/>
+          <w:szCs w:val="18"/>
+          <w:lang w:eastAsia="fr-FR"/>
+          <w14:ligatures w14:val="none"/>
+        </w:rPr>
+        <w:t xml:space="preserve">Nous nous sommes effectivement rendu compte que la transformation </w:t>
+      </w:r>
+      <w:proofErr w:type="spellStart"/>
+      <w:r>
+        <w:rPr>
+          <w:rFonts w:ascii="Arial" w:eastAsia="Times New Roman" w:hAnsi="Arial" w:cs="Arial"/>
+          <w:color w:val="000000"/>
+          <w:kern w:val="0"/>
+          <w:sz w:val="18"/>
+          <w:szCs w:val="18"/>
+          <w:lang w:eastAsia="fr-FR"/>
+          <w14:ligatures w14:val="none"/>
+        </w:rPr>
+        <w:t>log~log</w:t>
+      </w:r>
+      <w:proofErr w:type="spellEnd"/>
+      <w:r>
+        <w:rPr>
+          <w:rFonts w:ascii="Arial" w:eastAsia="Times New Roman" w:hAnsi="Arial" w:cs="Arial"/>
+          <w:color w:val="000000"/>
+          <w:kern w:val="0"/>
+          <w:sz w:val="18"/>
+          <w:szCs w:val="18"/>
+          <w:lang w:eastAsia="fr-FR"/>
+          <w14:ligatures w14:val="none"/>
+        </w:rPr>
+        <w:t xml:space="preserve"> était celle qui s’approchait le mieux de l’hypothèse d’</w:t>
+      </w:r>
+      <w:proofErr w:type="spellStart"/>
+      <w:r>
+        <w:rPr>
+          <w:rFonts w:ascii="Arial" w:eastAsia="Times New Roman" w:hAnsi="Arial" w:cs="Arial"/>
+          <w:color w:val="000000"/>
+          <w:kern w:val="0"/>
+          <w:sz w:val="18"/>
+          <w:szCs w:val="18"/>
+          <w:lang w:eastAsia="fr-FR"/>
+          <w14:ligatures w14:val="none"/>
+        </w:rPr>
+        <w:t>homocédasticité</w:t>
+      </w:r>
+      <w:proofErr w:type="spellEnd"/>
+      <w:r>
+        <w:rPr>
+          <w:rFonts w:ascii="Arial" w:eastAsia="Times New Roman" w:hAnsi="Arial" w:cs="Arial"/>
+          <w:color w:val="000000"/>
+          <w:kern w:val="0"/>
+          <w:sz w:val="18"/>
+          <w:szCs w:val="18"/>
+          <w:lang w:eastAsia="fr-FR"/>
+          <w14:ligatures w14:val="none"/>
+        </w:rPr>
+        <w:t xml:space="preserve">, comparément à la racine carrée, à l’inverse, et au </w:t>
+      </w:r>
+      <w:proofErr w:type="spellStart"/>
+      <w:r>
+        <w:rPr>
+          <w:rFonts w:ascii="Arial" w:eastAsia="Times New Roman" w:hAnsi="Arial" w:cs="Arial"/>
+          <w:color w:val="000000"/>
+          <w:kern w:val="0"/>
+          <w:sz w:val="18"/>
+          <w:szCs w:val="18"/>
+          <w:lang w:eastAsia="fr-FR"/>
+          <w14:ligatures w14:val="none"/>
+        </w:rPr>
+        <w:t>boxcox</w:t>
+      </w:r>
+      <w:proofErr w:type="spellEnd"/>
+      <w:r>
+        <w:rPr>
+          <w:rFonts w:ascii="Arial" w:eastAsia="Times New Roman" w:hAnsi="Arial" w:cs="Arial"/>
+          <w:color w:val="000000"/>
+          <w:kern w:val="0"/>
+          <w:sz w:val="18"/>
+          <w:szCs w:val="18"/>
+          <w:lang w:eastAsia="fr-FR"/>
+          <w14:ligatures w14:val="none"/>
+        </w:rPr>
+        <w:t>.</w:t>
+      </w:r>
+    </w:p>
+    <w:p>
+      <w:pPr>
+        <w:rPr>
+          <w:rFonts w:ascii="Arial" w:eastAsia="Times New Roman" w:hAnsi="Arial" w:cs="Arial"/>
+          <w:color w:val="000000"/>
+          <w:kern w:val="0"/>
+          <w:sz w:val="18"/>
+          <w:szCs w:val="18"/>
+          <w:lang w:eastAsia="fr-FR"/>
+          <w14:ligatures w14:val="none"/>
+        </w:rPr>
+      </w:pPr>
+    </w:p>
+    <w:p>
+      <w:pPr>
+        <w:rPr>
+          <w:rFonts w:ascii="Arial" w:hAnsi="Arial" w:cs="Arial"/>
+          <w:color w:val="000000"/>
+          <w:sz w:val="18"/>
+          <w:szCs w:val="18"/>
+        </w:rPr>
+      </w:pPr>
+      <w:r>
+        <w:rPr>
+          <w:rFonts w:ascii="Arial" w:eastAsia="Times New Roman" w:hAnsi="Arial" w:cs="Arial"/>
+          <w:color w:val="000000"/>
+          <w:kern w:val="0"/>
+          <w:sz w:val="18"/>
+          <w:szCs w:val="18"/>
+          <w:lang w:eastAsia="fr-FR"/>
+          <w14:ligatures w14:val="none"/>
+        </w:rPr>
+        <w:t xml:space="preserve">• </w:t>
+      </w:r>
+      <w:r>
+        <w:rPr>
+          <w:rFonts w:ascii="Arial" w:eastAsia="Times New Roman" w:hAnsi="Arial" w:cs="Arial"/>
+          <w:color w:val="000000"/>
+          <w:kern w:val="0"/>
+          <w:sz w:val="18"/>
+          <w:szCs w:val="18"/>
+          <w:lang w:eastAsia="fr-FR"/>
+          <w14:ligatures w14:val="none"/>
+        </w:rPr>
+        <w:t xml:space="preserve">Pourtant, même pour la meilleure régression (R^2 = 76%), </w:t>
+      </w:r>
+      <w:r>
+        <w:rPr>
+          <w:rFonts w:ascii="Arial" w:eastAsia="Times New Roman" w:hAnsi="Arial" w:cs="Arial"/>
+          <w:color w:val="000000"/>
+          <w:kern w:val="0"/>
+          <w:sz w:val="18"/>
+          <w:szCs w:val="18"/>
+          <w:lang w:eastAsia="fr-FR"/>
+          <w14:ligatures w14:val="none"/>
+        </w:rPr>
+        <w:t>celle qui correspond</w:t>
+      </w:r>
+      <w:r>
+        <w:rPr>
+          <w:rFonts w:ascii="Arial" w:eastAsia="Times New Roman" w:hAnsi="Arial" w:cs="Arial"/>
+          <w:color w:val="000000"/>
+          <w:kern w:val="0"/>
+          <w:sz w:val="18"/>
+          <w:szCs w:val="18"/>
+          <w:lang w:eastAsia="fr-FR"/>
+          <w14:ligatures w14:val="none"/>
+        </w:rPr>
+        <w:t xml:space="preserve"> aux pommes de terre du cluster 1</w:t>
+      </w:r>
+      <w:r>
+        <w:rPr>
+          <w:rFonts w:ascii="Arial" w:eastAsia="Times New Roman" w:hAnsi="Arial" w:cs="Arial"/>
+          <w:color w:val="000000"/>
+          <w:kern w:val="0"/>
+          <w:sz w:val="18"/>
+          <w:szCs w:val="18"/>
+          <w:lang w:eastAsia="fr-FR"/>
+          <w14:ligatures w14:val="none"/>
+        </w:rPr>
+        <w:t xml:space="preserve">, </w:t>
+      </w:r>
+      <w:r>
+        <w:rPr>
+          <w:rFonts w:ascii="Arial" w:eastAsia="Times New Roman" w:hAnsi="Arial" w:cs="Arial"/>
+          <w:color w:val="000000"/>
+          <w:kern w:val="0"/>
+          <w:sz w:val="18"/>
+          <w:szCs w:val="18"/>
+          <w:lang w:eastAsia="fr-FR"/>
+          <w14:ligatures w14:val="none"/>
+        </w:rPr>
+        <w:t xml:space="preserve">les erreurs ne sont pas </w:t>
+      </w:r>
+      <w:r>
+        <w:rPr>
+          <w:rFonts w:ascii="Arial" w:eastAsia="Times New Roman" w:hAnsi="Arial" w:cs="Arial"/>
+          <w:color w:val="000000"/>
+          <w:kern w:val="0"/>
+          <w:sz w:val="18"/>
+          <w:szCs w:val="18"/>
+          <w:lang w:eastAsia="fr-FR"/>
+          <w14:ligatures w14:val="none"/>
+        </w:rPr>
+        <w:t>centrées</w:t>
+      </w:r>
+      <w:r>
+        <w:rPr>
+          <w:rFonts w:ascii="Arial" w:eastAsia="Times New Roman" w:hAnsi="Arial" w:cs="Arial"/>
+          <w:color w:val="000000"/>
+          <w:kern w:val="0"/>
+          <w:sz w:val="18"/>
+          <w:szCs w:val="18"/>
+          <w:lang w:eastAsia="fr-FR"/>
+          <w14:ligatures w14:val="none"/>
+        </w:rPr>
+        <w:t xml:space="preserve">, on </w:t>
+      </w:r>
+      <w:r>
+        <w:rPr>
+          <w:rFonts w:ascii="Arial" w:eastAsia="Times New Roman" w:hAnsi="Arial" w:cs="Arial"/>
+          <w:color w:val="000000"/>
+          <w:kern w:val="0"/>
+          <w:sz w:val="18"/>
+          <w:szCs w:val="18"/>
+          <w:lang w:eastAsia="fr-FR"/>
+          <w14:ligatures w14:val="none"/>
+        </w:rPr>
+        <w:t xml:space="preserve">observe </w:t>
+      </w:r>
+      <w:r>
+        <w:rPr>
+          <w:rFonts w:ascii="Arial" w:eastAsia="Times New Roman" w:hAnsi="Arial" w:cs="Arial"/>
+          <w:color w:val="000000"/>
+          <w:kern w:val="0"/>
+          <w:sz w:val="18"/>
+          <w:szCs w:val="18"/>
+          <w:lang w:eastAsia="fr-FR"/>
+          <w14:ligatures w14:val="none"/>
+        </w:rPr>
+        <w:t xml:space="preserve">en effet </w:t>
+      </w:r>
+      <w:r>
+        <w:rPr>
+          <w:rFonts w:ascii="Arial" w:eastAsia="Times New Roman" w:hAnsi="Arial" w:cs="Arial"/>
+          <w:color w:val="000000"/>
+          <w:kern w:val="0"/>
+          <w:sz w:val="18"/>
+          <w:szCs w:val="18"/>
+          <w:lang w:eastAsia="fr-FR"/>
+          <w14:ligatures w14:val="none"/>
+        </w:rPr>
+        <w:t>une légère hyperbole</w:t>
+      </w:r>
+      <w:r>
+        <w:rPr>
+          <w:rFonts w:ascii="Arial" w:eastAsia="Times New Roman" w:hAnsi="Arial" w:cs="Arial"/>
+          <w:color w:val="000000"/>
+          <w:kern w:val="0"/>
+          <w:sz w:val="18"/>
+          <w:szCs w:val="18"/>
+          <w:lang w:eastAsia="fr-FR"/>
+          <w14:ligatures w14:val="none"/>
+        </w:rPr>
+        <w:t xml:space="preserve"> sur le graphe </w:t>
+      </w:r>
+      <w:proofErr w:type="spellStart"/>
+      <w:r>
+        <w:rPr>
+          <w:rFonts w:ascii="Arial" w:eastAsia="Times New Roman" w:hAnsi="Arial" w:cs="Arial"/>
+          <w:color w:val="000000"/>
+          <w:kern w:val="0"/>
+          <w:sz w:val="18"/>
+          <w:szCs w:val="18"/>
+          <w:lang w:eastAsia="fr-FR"/>
+          <w14:ligatures w14:val="none"/>
+        </w:rPr>
+        <w:t>Res</w:t>
+      </w:r>
+      <w:proofErr w:type="spellEnd"/>
+      <w:r>
+        <w:rPr>
+          <w:rFonts w:ascii="Arial" w:eastAsia="Times New Roman" w:hAnsi="Arial" w:cs="Arial"/>
+          <w:color w:val="000000"/>
+          <w:kern w:val="0"/>
+          <w:sz w:val="18"/>
+          <w:szCs w:val="18"/>
+          <w:lang w:eastAsia="fr-FR"/>
+          <w14:ligatures w14:val="none"/>
+        </w:rPr>
+        <w:t xml:space="preserve">. v. </w:t>
+      </w:r>
+      <w:proofErr w:type="spellStart"/>
+      <w:r>
+        <w:rPr>
+          <w:rFonts w:ascii="Arial" w:eastAsia="Times New Roman" w:hAnsi="Arial" w:cs="Arial"/>
+          <w:color w:val="000000"/>
+          <w:kern w:val="0"/>
+          <w:sz w:val="18"/>
+          <w:szCs w:val="18"/>
+          <w:lang w:eastAsia="fr-FR"/>
+          <w14:ligatures w14:val="none"/>
+        </w:rPr>
+        <w:t>fitted</w:t>
+      </w:r>
+      <w:proofErr w:type="spellEnd"/>
+      <w:r>
+        <w:rPr>
+          <w:rFonts w:ascii="Arial" w:eastAsia="Times New Roman" w:hAnsi="Arial" w:cs="Arial"/>
+          <w:color w:val="000000"/>
+          <w:kern w:val="0"/>
+          <w:sz w:val="18"/>
+          <w:szCs w:val="18"/>
+          <w:lang w:eastAsia="fr-FR"/>
+          <w14:ligatures w14:val="none"/>
+        </w:rPr>
+        <w:t>. De même,</w:t>
+      </w:r>
+      <w:r>
+        <w:rPr>
+          <w:rFonts w:ascii="Arial" w:eastAsia="Times New Roman" w:hAnsi="Arial" w:cs="Arial"/>
+          <w:color w:val="000000"/>
+          <w:kern w:val="0"/>
+          <w:sz w:val="18"/>
+          <w:szCs w:val="18"/>
+          <w:lang w:eastAsia="fr-FR"/>
+          <w14:ligatures w14:val="none"/>
+        </w:rPr>
+        <w:t xml:space="preserve"> l’hypothèse d’</w:t>
+      </w:r>
+      <w:proofErr w:type="spellStart"/>
+      <w:r>
+        <w:rPr>
+          <w:rFonts w:ascii="Arial" w:eastAsia="Times New Roman" w:hAnsi="Arial" w:cs="Arial"/>
+          <w:color w:val="000000"/>
+          <w:kern w:val="0"/>
+          <w:sz w:val="18"/>
+          <w:szCs w:val="18"/>
+          <w:lang w:eastAsia="fr-FR"/>
+          <w14:ligatures w14:val="none"/>
+        </w:rPr>
+        <w:t>homocédasticité</w:t>
+      </w:r>
+      <w:proofErr w:type="spellEnd"/>
+      <w:r>
+        <w:rPr>
+          <w:rFonts w:ascii="Arial" w:eastAsia="Times New Roman" w:hAnsi="Arial" w:cs="Arial"/>
+          <w:color w:val="000000"/>
+          <w:kern w:val="0"/>
+          <w:sz w:val="18"/>
+          <w:szCs w:val="18"/>
+          <w:lang w:eastAsia="fr-FR"/>
+          <w14:ligatures w14:val="none"/>
+        </w:rPr>
+        <w:t xml:space="preserve"> n’est pas complétée</w:t>
+      </w:r>
+      <w:r>
+        <w:rPr>
+          <w:rFonts w:ascii="Arial" w:eastAsia="Times New Roman" w:hAnsi="Arial" w:cs="Arial"/>
+          <w:color w:val="000000"/>
+          <w:kern w:val="0"/>
+          <w:sz w:val="18"/>
+          <w:szCs w:val="18"/>
+          <w:lang w:eastAsia="fr-FR"/>
+          <w14:ligatures w14:val="none"/>
+        </w:rPr>
+        <w:t xml:space="preserve"> d’après le test de </w:t>
+      </w:r>
+      <w:proofErr w:type="spellStart"/>
+      <w:r>
+        <w:rPr>
+          <w:rFonts w:ascii="Arial" w:eastAsia="Times New Roman" w:hAnsi="Arial" w:cs="Arial"/>
+          <w:color w:val="000000"/>
+          <w:kern w:val="0"/>
+          <w:sz w:val="18"/>
+          <w:szCs w:val="18"/>
+          <w:lang w:eastAsia="fr-FR"/>
+          <w14:ligatures w14:val="none"/>
+        </w:rPr>
+        <w:t>Breusch</w:t>
+      </w:r>
+      <w:proofErr w:type="spellEnd"/>
+      <w:r>
+        <w:rPr>
+          <w:rFonts w:ascii="Arial" w:eastAsia="Times New Roman" w:hAnsi="Arial" w:cs="Arial"/>
+          <w:color w:val="000000"/>
+          <w:kern w:val="0"/>
+          <w:sz w:val="18"/>
+          <w:szCs w:val="18"/>
+          <w:lang w:eastAsia="fr-FR"/>
+          <w14:ligatures w14:val="none"/>
+        </w:rPr>
+        <w:t>-Pagan</w:t>
+      </w:r>
+      <w:r>
+        <w:rPr>
+          <w:rFonts w:ascii="Arial" w:eastAsia="Times New Roman" w:hAnsi="Arial" w:cs="Arial"/>
+          <w:color w:val="000000"/>
+          <w:kern w:val="0"/>
+          <w:sz w:val="18"/>
+          <w:szCs w:val="18"/>
+          <w:lang w:eastAsia="fr-FR"/>
+          <w14:ligatures w14:val="none"/>
+        </w:rPr>
+        <w:t>. Néanmoins, le</w:t>
+      </w:r>
+      <w:r>
+        <w:rPr>
+          <w:rFonts w:ascii="Arial" w:eastAsia="Times New Roman" w:hAnsi="Arial" w:cs="Arial"/>
+          <w:color w:val="000000"/>
+          <w:kern w:val="0"/>
+          <w:sz w:val="18"/>
+          <w:szCs w:val="18"/>
+          <w:lang w:eastAsia="fr-FR"/>
+          <w14:ligatures w14:val="none"/>
+        </w:rPr>
+        <w:t xml:space="preserve"> </w:t>
+      </w:r>
+      <w:r>
+        <w:rPr>
+          <w:rFonts w:ascii="Arial" w:eastAsia="Times New Roman" w:hAnsi="Arial" w:cs="Arial"/>
+          <w:color w:val="000000"/>
+          <w:kern w:val="0"/>
+          <w:sz w:val="18"/>
+          <w:szCs w:val="18"/>
+          <w:lang w:eastAsia="fr-FR"/>
+          <w14:ligatures w14:val="none"/>
+        </w:rPr>
+        <w:t>Quantile-Quantile plot et un test de Shapiro</w:t>
+      </w:r>
+      <w:r>
+        <w:rPr>
+          <w:rFonts w:ascii="Arial" w:hAnsi="Arial" w:cs="Arial"/>
+          <w:color w:val="000000"/>
+          <w:sz w:val="18"/>
+          <w:szCs w:val="18"/>
+        </w:rPr>
+        <w:t xml:space="preserve"> </w:t>
+      </w:r>
+      <w:r>
+        <w:rPr>
+          <w:rFonts w:ascii="Arial" w:hAnsi="Arial" w:cs="Arial"/>
+          <w:color w:val="000000"/>
+          <w:sz w:val="18"/>
+          <w:szCs w:val="18"/>
+        </w:rPr>
+        <w:t>nous indiquent qu’elles sont gaussiennes, et le retrait des observations 12,13 et 90 pourrait dans ce cas améliorer nos la complétion des hypothèses.</w:t>
+      </w:r>
+    </w:p>
+    <w:p>
+      <w:pPr>
+        <w:rPr>
+          <w:rFonts w:ascii="Arial" w:hAnsi="Arial" w:cs="Arial"/>
+          <w:color w:val="000000"/>
+          <w:sz w:val="18"/>
+          <w:szCs w:val="18"/>
+        </w:rPr>
+      </w:pPr>
+    </w:p>
+    <w:p>
+      <w:pPr>
+        <w:rPr>
+          <w:rFonts w:ascii="Arial" w:hAnsi="Arial" w:cs="Arial"/>
+          <w:color w:val="000000"/>
+          <w:sz w:val="18"/>
+          <w:szCs w:val="18"/>
+        </w:rPr>
+      </w:pPr>
+      <w:r>
+        <w:rPr>
+          <w:rFonts w:ascii="Arial" w:hAnsi="Arial" w:cs="Arial"/>
+          <w:color w:val="000000"/>
+          <w:sz w:val="18"/>
+          <w:szCs w:val="18"/>
+        </w:rPr>
+        <w:t xml:space="preserve">• </w:t>
+      </w:r>
+      <w:r>
+        <w:rPr>
+          <w:rFonts w:ascii="Arial" w:hAnsi="Arial" w:cs="Arial"/>
+          <w:color w:val="000000"/>
+          <w:sz w:val="18"/>
+          <w:szCs w:val="18"/>
+        </w:rPr>
+        <w:t>Rien qu’en s’intéressant au R^2, on se rend compte de l’extrême variabilité de la pertinence de la régression simple. Notons que tous les modèles présents sur ce graphe présentent une p-value au moins inférieure à 5%</w:t>
+      </w:r>
+      <w:r>
+        <w:rPr>
+          <w:rFonts w:ascii="Arial" w:hAnsi="Arial" w:cs="Arial"/>
+          <w:color w:val="000000"/>
+          <w:sz w:val="18"/>
+          <w:szCs w:val="18"/>
+        </w:rPr>
+        <w:t>, nous permettant de rejeter l’hypothèse nulle correspondant à l’absence d’effet</w:t>
+      </w:r>
+      <w:r>
+        <w:rPr>
+          <w:rFonts w:ascii="Arial" w:hAnsi="Arial" w:cs="Arial"/>
+          <w:color w:val="000000"/>
+          <w:sz w:val="18"/>
+          <w:szCs w:val="18"/>
+        </w:rPr>
+        <w:t>. On remarque que les rendements du m</w:t>
+      </w:r>
+      <w:r>
+        <w:rPr>
+          <w:rFonts w:ascii="Arial" w:hAnsi="Arial" w:cs="Arial"/>
+          <w:color w:val="000000"/>
+          <w:sz w:val="18"/>
+          <w:szCs w:val="18"/>
+        </w:rPr>
+        <w:t xml:space="preserve">aïs, </w:t>
+      </w:r>
+      <w:r>
+        <w:rPr>
+          <w:rFonts w:ascii="Arial" w:hAnsi="Arial" w:cs="Arial"/>
+          <w:color w:val="000000"/>
+          <w:sz w:val="18"/>
+          <w:szCs w:val="18"/>
+        </w:rPr>
+        <w:t>de la p</w:t>
+      </w:r>
+      <w:r>
+        <w:rPr>
+          <w:rFonts w:ascii="Arial" w:hAnsi="Arial" w:cs="Arial"/>
+          <w:color w:val="000000"/>
+          <w:sz w:val="18"/>
+          <w:szCs w:val="18"/>
+        </w:rPr>
+        <w:t xml:space="preserve">omme de terre et </w:t>
+      </w:r>
+      <w:r>
+        <w:rPr>
+          <w:rFonts w:ascii="Arial" w:hAnsi="Arial" w:cs="Arial"/>
+          <w:color w:val="000000"/>
+          <w:sz w:val="18"/>
+          <w:szCs w:val="18"/>
+        </w:rPr>
+        <w:t>du s</w:t>
+      </w:r>
+      <w:r>
+        <w:rPr>
+          <w:rFonts w:ascii="Arial" w:hAnsi="Arial" w:cs="Arial"/>
+          <w:color w:val="000000"/>
+          <w:sz w:val="18"/>
+          <w:szCs w:val="18"/>
+        </w:rPr>
+        <w:t xml:space="preserve">orgho </w:t>
+      </w:r>
+      <w:r>
+        <w:rPr>
+          <w:rFonts w:ascii="Arial" w:hAnsi="Arial" w:cs="Arial"/>
+          <w:color w:val="000000"/>
+          <w:sz w:val="18"/>
+          <w:szCs w:val="18"/>
+        </w:rPr>
+        <w:t xml:space="preserve">sont </w:t>
+      </w:r>
+      <w:r>
+        <w:rPr>
+          <w:rFonts w:ascii="Arial" w:hAnsi="Arial" w:cs="Arial"/>
+          <w:color w:val="000000"/>
+          <w:sz w:val="18"/>
+          <w:szCs w:val="18"/>
+        </w:rPr>
+        <w:t>plutôt bien expliqués par la régression simple (</w:t>
+      </w:r>
+      <w:r>
+        <w:rPr>
+          <w:rFonts w:ascii="Arial" w:hAnsi="Arial" w:cs="Arial"/>
+          <w:color w:val="000000"/>
+          <w:sz w:val="18"/>
+          <w:szCs w:val="18"/>
+        </w:rPr>
+        <w:t>leur R^2 est supérieur à</w:t>
+      </w:r>
+      <w:r>
+        <w:rPr>
+          <w:rFonts w:ascii="Arial" w:hAnsi="Arial" w:cs="Arial"/>
+          <w:color w:val="000000"/>
+          <w:sz w:val="18"/>
+          <w:szCs w:val="18"/>
+        </w:rPr>
+        <w:t xml:space="preserve"> 50% avec une </w:t>
+      </w:r>
+      <w:proofErr w:type="spellStart"/>
+      <w:r>
+        <w:rPr>
+          <w:rFonts w:ascii="Arial" w:hAnsi="Arial" w:cs="Arial"/>
+          <w:color w:val="000000"/>
+          <w:sz w:val="18"/>
+          <w:szCs w:val="18"/>
+        </w:rPr>
+        <w:t>p_value</w:t>
+      </w:r>
+      <w:proofErr w:type="spellEnd"/>
+      <w:r>
+        <w:rPr>
+          <w:rFonts w:ascii="Arial" w:hAnsi="Arial" w:cs="Arial"/>
+          <w:color w:val="000000"/>
+          <w:sz w:val="18"/>
+          <w:szCs w:val="18"/>
+        </w:rPr>
+        <w:t xml:space="preserve"> inférieure à 1‰) dans les pays où il fait le plus chaud et où la pluie est abondante, comme la Guyane, le Brésil ou la Papouasie-Nouvelle-Guinée. </w:t>
+      </w:r>
+    </w:p>
+    <w:p>
+      <w:pPr>
+        <w:rPr>
+          <w:rFonts w:ascii="Arial" w:hAnsi="Arial" w:cs="Arial"/>
+          <w:color w:val="000000"/>
+          <w:sz w:val="18"/>
+          <w:szCs w:val="18"/>
+        </w:rPr>
+      </w:pPr>
+      <w:r>
+        <w:rPr>
+          <w:rFonts w:ascii="Arial" w:hAnsi="Arial" w:cs="Arial"/>
+          <w:color w:val="000000"/>
+          <w:sz w:val="18"/>
+          <w:szCs w:val="18"/>
+        </w:rPr>
+        <w:t>Toutefois, il est évident</w:t>
+      </w:r>
+      <w:r>
+        <w:rPr>
+          <w:rFonts w:ascii="Arial" w:hAnsi="Arial" w:cs="Arial"/>
+          <w:color w:val="000000"/>
+          <w:sz w:val="18"/>
+          <w:szCs w:val="18"/>
+        </w:rPr>
+        <w:t xml:space="preserve"> que cette régression simple est insuffisante pour expliquer les rendements dans un cas général, plus de la moitié des régressions effectuées n’atteignant même pas R^2 = 25%</w:t>
+      </w:r>
+      <w:r>
+        <w:rPr>
+          <w:rFonts w:ascii="Arial" w:hAnsi="Arial" w:cs="Arial"/>
+          <w:color w:val="000000"/>
+          <w:sz w:val="18"/>
+          <w:szCs w:val="18"/>
+        </w:rPr>
+        <w:t xml:space="preserve">. </w:t>
+      </w:r>
+      <w:r>
+        <w:rPr>
+          <w:rFonts w:ascii="Arial" w:hAnsi="Arial" w:cs="Arial"/>
+          <w:color w:val="000000"/>
+          <w:sz w:val="18"/>
+          <w:szCs w:val="18"/>
+        </w:rPr>
+        <w:t xml:space="preserve"> </w:t>
+      </w:r>
+    </w:p>
+    <w:p>
+      <w:pPr>
+        <w:rPr>
+          <w:rFonts w:ascii="Arial" w:hAnsi="Arial" w:cs="Arial"/>
+          <w:color w:val="000000"/>
+          <w:sz w:val="18"/>
+          <w:szCs w:val="18"/>
+        </w:rPr>
+      </w:pPr>
+    </w:p>
+    <w:p>
+      <w:pPr>
+        <w:rPr>
+          <w:rFonts w:ascii="Arial" w:eastAsia="Times New Roman" w:hAnsi="Arial" w:cs="Arial"/>
+          <w:color w:val="000000"/>
+          <w:kern w:val="0"/>
+          <w:sz w:val="18"/>
+          <w:szCs w:val="18"/>
+          <w:lang w:eastAsia="fr-FR"/>
+          <w14:ligatures w14:val="none"/>
+        </w:rPr>
+      </w:pPr>
+      <w:r>
+        <w:rPr>
+          <w:rFonts w:ascii="Arial" w:hAnsi="Arial" w:cs="Arial"/>
+          <w:color w:val="000000"/>
+          <w:sz w:val="18"/>
+          <w:szCs w:val="18"/>
+        </w:rPr>
+        <w:t xml:space="preserve">• </w:t>
+      </w:r>
+      <w:r>
+        <w:rPr>
+          <w:rFonts w:ascii="Arial" w:hAnsi="Arial" w:cs="Arial"/>
+          <w:color w:val="000000"/>
+          <w:sz w:val="18"/>
+          <w:szCs w:val="18"/>
+        </w:rPr>
+        <w:t xml:space="preserve">On ne peut donc pas affirmer qu’au sein de tout </w:t>
+      </w:r>
+      <w:r>
+        <w:rPr>
+          <w:rFonts w:ascii="Arial" w:hAnsi="Arial" w:cs="Arial"/>
+          <w:color w:val="000000"/>
+          <w:sz w:val="18"/>
+          <w:szCs w:val="18"/>
+        </w:rPr>
+        <w:t>zone</w:t>
+      </w:r>
+      <w:r>
+        <w:rPr>
+          <w:rFonts w:ascii="Arial" w:hAnsi="Arial" w:cs="Arial"/>
+          <w:color w:val="000000"/>
+          <w:sz w:val="18"/>
+          <w:szCs w:val="18"/>
+        </w:rPr>
+        <w:t xml:space="preserve"> homogène</w:t>
+      </w:r>
+      <w:r>
+        <w:rPr>
+          <w:rFonts w:ascii="Arial" w:hAnsi="Arial" w:cs="Arial"/>
+          <w:color w:val="000000"/>
+          <w:sz w:val="18"/>
+          <w:szCs w:val="18"/>
+        </w:rPr>
+        <w:t xml:space="preserve"> en température et en quantité de pluie</w:t>
+      </w:r>
+      <w:r>
+        <w:rPr>
+          <w:rFonts w:ascii="Arial" w:hAnsi="Arial" w:cs="Arial"/>
+          <w:color w:val="000000"/>
+          <w:sz w:val="18"/>
+          <w:szCs w:val="18"/>
+        </w:rPr>
+        <w:t>, pour une culture donnée, le volume de pesticide employé suffit à expliquer le rendement de cette culture.</w:t>
+      </w:r>
+    </w:p>
+    <w:p>
+      <w:pPr>
+        <w:rPr>
+          <w:rFonts w:ascii="Arial" w:eastAsia="Times New Roman" w:hAnsi="Arial" w:cs="Arial"/>
+          <w:color w:val="000000"/>
+          <w:kern w:val="0"/>
+          <w:sz w:val="18"/>
+          <w:szCs w:val="18"/>
+          <w:lang w:eastAsia="fr-FR"/>
+          <w14:ligatures w14:val="none"/>
+        </w:rPr>
+      </w:pPr>
+    </w:p>
+    <w:p>
+      <w:pPr>
+        <w:rPr>
+          <w:rFonts w:ascii="Arial" w:eastAsia="Times New Roman" w:hAnsi="Arial" w:cs="Arial"/>
+          <w:color w:val="000000"/>
+          <w:kern w:val="0"/>
+          <w:sz w:val="18"/>
+          <w:szCs w:val="18"/>
+          <w:lang w:eastAsia="fr-FR"/>
+          <w14:ligatures w14:val="none"/>
+        </w:rPr>
+      </w:pPr>
+    </w:p>
+    <w:p>
+      <w:pPr>
+        <w:rPr>
+          <w:rFonts w:ascii="Arial" w:eastAsia="Times New Roman" w:hAnsi="Arial" w:cs="Arial"/>
+          <w:color w:val="000000"/>
+          <w:kern w:val="0"/>
+          <w:sz w:val="18"/>
+          <w:szCs w:val="18"/>
+          <w:lang w:eastAsia="fr-FR"/>
+          <w14:ligatures w14:val="none"/>
+        </w:rPr>
+      </w:pPr>
+      <w:r>
+        <w:rPr>
+          <w:rFonts w:ascii="Arial" w:eastAsia="Times New Roman" w:hAnsi="Arial" w:cs="Arial"/>
+          <w:color w:val="000000"/>
+          <w:kern w:val="0"/>
+          <w:sz w:val="18"/>
+          <w:szCs w:val="18"/>
+          <w:lang w:eastAsia="fr-FR"/>
+          <w14:ligatures w14:val="none"/>
+        </w:rPr>
+        <w:t xml:space="preserve">• Question 2 : </w:t>
+      </w:r>
+    </w:p>
+    <w:p>
+      <w:pPr>
+        <w:rPr>
+          <w:rFonts w:ascii="Arial" w:eastAsia="Times New Roman" w:hAnsi="Arial" w:cs="Arial"/>
+          <w:color w:val="000000"/>
+          <w:kern w:val="0"/>
+          <w:sz w:val="18"/>
+          <w:szCs w:val="18"/>
+          <w:lang w:eastAsia="fr-FR"/>
+          <w14:ligatures w14:val="none"/>
+        </w:rPr>
+      </w:pPr>
+      <w:r>
+        <w:rPr>
+          <w:rFonts w:ascii="Arial" w:eastAsia="Times New Roman" w:hAnsi="Arial" w:cs="Arial"/>
+          <w:color w:val="000000"/>
+          <w:kern w:val="0"/>
+          <w:sz w:val="18"/>
+          <w:szCs w:val="18"/>
+          <w:lang w:eastAsia="fr-FR"/>
+          <w14:ligatures w14:val="none"/>
+        </w:rPr>
+        <w:t>On commence par chercher à construire une régression linéaire multiple. Après divers essai</w:t>
+      </w:r>
+      <w:r>
+        <w:rPr>
+          <w:rFonts w:ascii="Arial" w:eastAsia="Times New Roman" w:hAnsi="Arial" w:cs="Arial"/>
+          <w:color w:val="000000"/>
+          <w:kern w:val="0"/>
+          <w:sz w:val="18"/>
+          <w:szCs w:val="18"/>
+          <w:lang w:eastAsia="fr-FR"/>
+          <w14:ligatures w14:val="none"/>
+        </w:rPr>
+        <w:t>s</w:t>
+      </w:r>
+      <w:r>
+        <w:rPr>
+          <w:rFonts w:ascii="Arial" w:eastAsia="Times New Roman" w:hAnsi="Arial" w:cs="Arial"/>
+          <w:color w:val="000000"/>
+          <w:kern w:val="0"/>
+          <w:sz w:val="18"/>
+          <w:szCs w:val="18"/>
+          <w:lang w:eastAsia="fr-FR"/>
+          <w14:ligatures w14:val="none"/>
+        </w:rPr>
+        <w:t xml:space="preserve"> de fonctions de transformations et une minimisation du critère d’</w:t>
+      </w:r>
+      <w:proofErr w:type="spellStart"/>
+      <w:r>
+        <w:rPr>
+          <w:rFonts w:ascii="Arial" w:eastAsia="Times New Roman" w:hAnsi="Arial" w:cs="Arial"/>
+          <w:color w:val="000000"/>
+          <w:kern w:val="0"/>
+          <w:sz w:val="18"/>
+          <w:szCs w:val="18"/>
+          <w:lang w:eastAsia="fr-FR"/>
+          <w14:ligatures w14:val="none"/>
+        </w:rPr>
+        <w:t>akaike</w:t>
+      </w:r>
+      <w:proofErr w:type="spellEnd"/>
+      <w:r>
+        <w:rPr>
+          <w:rFonts w:ascii="Arial" w:eastAsia="Times New Roman" w:hAnsi="Arial" w:cs="Arial"/>
+          <w:color w:val="000000"/>
+          <w:kern w:val="0"/>
+          <w:sz w:val="18"/>
+          <w:szCs w:val="18"/>
+          <w:lang w:eastAsia="fr-FR"/>
+          <w14:ligatures w14:val="none"/>
+        </w:rPr>
+        <w:t xml:space="preserve">, on en vient à ne pas considérer la pluie, pour écrire alors : </w:t>
+      </w:r>
+      <w:proofErr w:type="spellStart"/>
+      <w:r>
+        <w:rPr>
+          <w:rFonts w:ascii="Arial" w:eastAsia="Times New Roman" w:hAnsi="Arial" w:cs="Arial"/>
+          <w:color w:val="000000"/>
+          <w:kern w:val="0"/>
+          <w:sz w:val="18"/>
+          <w:szCs w:val="18"/>
+          <w:lang w:eastAsia="fr-FR"/>
+          <w14:ligatures w14:val="none"/>
+        </w:rPr>
+        <w:t>Yield_i</w:t>
+      </w:r>
+      <w:proofErr w:type="spellEnd"/>
+      <w:r>
+        <w:rPr>
+          <w:rFonts w:ascii="Arial" w:eastAsia="Times New Roman" w:hAnsi="Arial" w:cs="Arial"/>
+          <w:color w:val="000000"/>
+          <w:kern w:val="0"/>
+          <w:sz w:val="18"/>
+          <w:szCs w:val="18"/>
+          <w:lang w:eastAsia="fr-FR"/>
+          <w14:ligatures w14:val="none"/>
+        </w:rPr>
+        <w:t xml:space="preserve"> = a + b.log(</w:t>
+      </w:r>
+      <w:proofErr w:type="spellStart"/>
+      <w:r>
+        <w:rPr>
+          <w:rFonts w:ascii="Arial" w:eastAsia="Times New Roman" w:hAnsi="Arial" w:cs="Arial"/>
+          <w:color w:val="000000"/>
+          <w:kern w:val="0"/>
+          <w:sz w:val="18"/>
+          <w:szCs w:val="18"/>
+          <w:lang w:eastAsia="fr-FR"/>
+          <w14:ligatures w14:val="none"/>
+        </w:rPr>
+        <w:t>pest</w:t>
+      </w:r>
+      <w:proofErr w:type="spellEnd"/>
+      <w:r>
+        <w:rPr>
+          <w:rFonts w:ascii="Arial" w:eastAsia="Times New Roman" w:hAnsi="Arial" w:cs="Arial"/>
+          <w:color w:val="000000"/>
+          <w:kern w:val="0"/>
+          <w:sz w:val="18"/>
+          <w:szCs w:val="18"/>
+          <w:lang w:eastAsia="fr-FR"/>
+          <w14:ligatures w14:val="none"/>
+        </w:rPr>
+        <w:t>)_i + c.log(temp)_i</w:t>
+      </w:r>
+    </w:p>
+    <w:p>
+      <w:pPr>
+        <w:rPr>
+          <w:rFonts w:ascii="Arial" w:eastAsia="Times New Roman" w:hAnsi="Arial" w:cs="Arial"/>
+          <w:color w:val="000000"/>
+          <w:kern w:val="0"/>
+          <w:sz w:val="18"/>
+          <w:szCs w:val="18"/>
+          <w:lang w:eastAsia="fr-FR"/>
+          <w14:ligatures w14:val="none"/>
+        </w:rPr>
+      </w:pPr>
+    </w:p>
+    <w:p>
+      <w:pPr>
+        <w:rPr>
+          <w:rFonts w:ascii="Arial" w:eastAsia="Times New Roman" w:hAnsi="Arial" w:cs="Arial"/>
+          <w:b/>
+          <w:bCs/>
+          <w:color w:val="000000"/>
+          <w:kern w:val="0"/>
+          <w:sz w:val="18"/>
+          <w:szCs w:val="18"/>
+          <w:lang w:eastAsia="fr-FR"/>
+          <w14:ligatures w14:val="none"/>
+        </w:rPr>
+      </w:pPr>
+      <w:r>
+        <w:rPr>
+          <w:rFonts w:ascii="Arial" w:eastAsia="Times New Roman" w:hAnsi="Arial" w:cs="Arial"/>
+          <w:color w:val="000000"/>
+          <w:kern w:val="0"/>
+          <w:sz w:val="18"/>
+          <w:szCs w:val="18"/>
+          <w:lang w:eastAsia="fr-FR"/>
+          <w14:ligatures w14:val="none"/>
+        </w:rPr>
+        <w:t>C</w:t>
+      </w:r>
+      <w:r>
+        <w:rPr>
+          <w:rFonts w:ascii="Arial" w:eastAsia="Times New Roman" w:hAnsi="Arial" w:cs="Arial"/>
+          <w:color w:val="000000"/>
+          <w:kern w:val="0"/>
+          <w:sz w:val="18"/>
+          <w:szCs w:val="18"/>
+          <w:lang w:eastAsia="fr-FR"/>
+          <w14:ligatures w14:val="none"/>
+        </w:rPr>
+        <w:t>e modèle, appliqué au rendement toutes cultures con</w:t>
+      </w:r>
+      <w:r>
+        <w:rPr>
+          <w:rFonts w:ascii="Arial" w:eastAsia="Times New Roman" w:hAnsi="Arial" w:cs="Arial"/>
+          <w:color w:val="000000"/>
+          <w:kern w:val="0"/>
+          <w:sz w:val="18"/>
+          <w:szCs w:val="18"/>
+          <w:lang w:eastAsia="fr-FR"/>
+          <w14:ligatures w14:val="none"/>
+        </w:rPr>
+        <w:t>f</w:t>
+      </w:r>
+      <w:r>
+        <w:rPr>
+          <w:rFonts w:ascii="Arial" w:eastAsia="Times New Roman" w:hAnsi="Arial" w:cs="Arial"/>
+          <w:color w:val="000000"/>
+          <w:kern w:val="0"/>
+          <w:sz w:val="18"/>
+          <w:szCs w:val="18"/>
+          <w:lang w:eastAsia="fr-FR"/>
+          <w14:ligatures w14:val="none"/>
+        </w:rPr>
+        <w:t xml:space="preserve">ondues de 85 pays </w:t>
+      </w:r>
+      <w:r>
+        <w:rPr>
+          <w:rFonts w:ascii="Arial" w:eastAsia="Times New Roman" w:hAnsi="Arial" w:cs="Arial"/>
+          <w:color w:val="000000"/>
+          <w:kern w:val="0"/>
+          <w:sz w:val="18"/>
+          <w:szCs w:val="18"/>
+          <w:lang w:eastAsia="fr-FR"/>
+          <w14:ligatures w14:val="none"/>
+        </w:rPr>
+        <w:t>complète parfaitement les hypothèses d’</w:t>
+      </w:r>
+      <w:proofErr w:type="spellStart"/>
+      <w:r>
+        <w:rPr>
+          <w:rFonts w:ascii="Arial" w:eastAsia="Times New Roman" w:hAnsi="Arial" w:cs="Arial"/>
+          <w:color w:val="000000"/>
+          <w:kern w:val="0"/>
+          <w:sz w:val="18"/>
+          <w:szCs w:val="18"/>
+          <w:lang w:eastAsia="fr-FR"/>
+          <w14:ligatures w14:val="none"/>
+        </w:rPr>
+        <w:t>homocédasticité</w:t>
+      </w:r>
+      <w:proofErr w:type="spellEnd"/>
+      <w:r>
+        <w:rPr>
+          <w:rFonts w:ascii="Arial" w:eastAsia="Times New Roman" w:hAnsi="Arial" w:cs="Arial"/>
+          <w:color w:val="000000"/>
+          <w:kern w:val="0"/>
+          <w:sz w:val="18"/>
+          <w:szCs w:val="18"/>
+          <w:lang w:eastAsia="fr-FR"/>
+          <w14:ligatures w14:val="none"/>
+        </w:rPr>
+        <w:t xml:space="preserve">, et </w:t>
+      </w:r>
+      <w:r>
+        <w:rPr>
+          <w:rFonts w:ascii="Arial" w:eastAsia="Times New Roman" w:hAnsi="Arial" w:cs="Arial"/>
+          <w:color w:val="000000"/>
+          <w:kern w:val="0"/>
+          <w:sz w:val="18"/>
+          <w:szCs w:val="18"/>
+          <w:lang w:eastAsia="fr-FR"/>
+          <w14:ligatures w14:val="none"/>
+        </w:rPr>
+        <w:t>de structure</w:t>
+      </w:r>
+      <w:r>
+        <w:rPr>
+          <w:rFonts w:ascii="Arial" w:eastAsia="Times New Roman" w:hAnsi="Arial" w:cs="Arial"/>
+          <w:color w:val="000000"/>
+          <w:kern w:val="0"/>
+          <w:sz w:val="18"/>
+          <w:szCs w:val="18"/>
+          <w:lang w:eastAsia="fr-FR"/>
+          <w14:ligatures w14:val="none"/>
+        </w:rPr>
+        <w:t xml:space="preserve"> des résidus. Quant à leur normalité, même si un test d’Anderson-Darling indique que l’hypothèse n’est pas respectée, le Q-Q plot représente une droite suffisamment correcte pour que nous nous en contentions</w:t>
+      </w:r>
+      <w:r>
+        <w:rPr>
+          <w:rFonts w:ascii="Arial" w:eastAsia="Times New Roman" w:hAnsi="Arial" w:cs="Arial"/>
+          <w:b/>
+          <w:bCs/>
+          <w:color w:val="000000"/>
+          <w:kern w:val="0"/>
+          <w:sz w:val="18"/>
+          <w:szCs w:val="18"/>
+          <w:lang w:eastAsia="fr-FR"/>
+          <w14:ligatures w14:val="none"/>
+        </w:rPr>
+        <w:t xml:space="preserve">. </w:t>
+      </w:r>
+    </w:p>
+    <w:p>
+      <w:pPr>
+        <w:rPr>
+          <w:rFonts w:ascii="Arial" w:eastAsia="Times New Roman" w:hAnsi="Arial" w:cs="Arial"/>
+          <w:color w:val="000000"/>
+          <w:kern w:val="0"/>
+          <w:sz w:val="18"/>
+          <w:szCs w:val="18"/>
+          <w:lang w:eastAsia="fr-FR"/>
+          <w14:ligatures w14:val="none"/>
+        </w:rPr>
+      </w:pPr>
+      <w:r>
+        <w:rPr>
+          <w:rFonts w:ascii="Arial" w:eastAsia="Times New Roman" w:hAnsi="Arial" w:cs="Arial"/>
+          <w:color w:val="000000"/>
+          <w:kern w:val="0"/>
+          <w:sz w:val="18"/>
+          <w:szCs w:val="18"/>
+          <w:lang w:eastAsia="fr-FR"/>
+          <w14:ligatures w14:val="none"/>
+        </w:rPr>
+        <w:t xml:space="preserve">Le modèle permet </w:t>
+      </w:r>
+      <w:r>
+        <w:rPr>
+          <w:rFonts w:ascii="Arial" w:eastAsia="Times New Roman" w:hAnsi="Arial" w:cs="Arial"/>
+          <w:color w:val="000000"/>
+          <w:kern w:val="0"/>
+          <w:sz w:val="18"/>
+          <w:szCs w:val="18"/>
+          <w:lang w:eastAsia="fr-FR"/>
+          <w14:ligatures w14:val="none"/>
+        </w:rPr>
+        <w:t xml:space="preserve">certes </w:t>
+      </w:r>
+      <w:r>
+        <w:rPr>
+          <w:rFonts w:ascii="Arial" w:eastAsia="Times New Roman" w:hAnsi="Arial" w:cs="Arial"/>
+          <w:color w:val="000000"/>
+          <w:kern w:val="0"/>
+          <w:sz w:val="18"/>
+          <w:szCs w:val="18"/>
+          <w:lang w:eastAsia="fr-FR"/>
+          <w14:ligatures w14:val="none"/>
+        </w:rPr>
+        <w:t xml:space="preserve">de rejeter H_0 au seuil </w:t>
+      </w:r>
+      <w:r>
+        <w:rPr>
+          <w:rFonts w:ascii="Arial" w:eastAsia="Times New Roman" w:hAnsi="Arial" w:cs="Arial"/>
+          <w:color w:val="000000"/>
+          <w:kern w:val="0"/>
+          <w:sz w:val="18"/>
+          <w:szCs w:val="18"/>
+          <w:lang w:eastAsia="fr-FR"/>
+          <w14:ligatures w14:val="none"/>
+        </w:rPr>
+        <w:t xml:space="preserve">de </w:t>
+      </w:r>
+      <w:r>
+        <w:rPr>
+          <w:rFonts w:ascii="Arial" w:eastAsia="Times New Roman" w:hAnsi="Arial" w:cs="Arial"/>
+          <w:color w:val="000000"/>
+          <w:kern w:val="0"/>
+          <w:sz w:val="18"/>
+          <w:szCs w:val="18"/>
+          <w:lang w:eastAsia="fr-FR"/>
+          <w14:ligatures w14:val="none"/>
+        </w:rPr>
+        <w:t xml:space="preserve">1‰, </w:t>
+      </w:r>
+      <w:r>
+        <w:rPr>
+          <w:rFonts w:ascii="Arial" w:eastAsia="Times New Roman" w:hAnsi="Arial" w:cs="Arial"/>
+          <w:color w:val="000000"/>
+          <w:kern w:val="0"/>
+          <w:sz w:val="18"/>
+          <w:szCs w:val="18"/>
+          <w:lang w:eastAsia="fr-FR"/>
+          <w14:ligatures w14:val="none"/>
+        </w:rPr>
+        <w:t>mais il n’explique</w:t>
+      </w:r>
+      <w:r>
+        <w:rPr>
+          <w:rFonts w:ascii="Arial" w:eastAsia="Times New Roman" w:hAnsi="Arial" w:cs="Arial"/>
+          <w:color w:val="000000"/>
+          <w:kern w:val="0"/>
+          <w:sz w:val="18"/>
+          <w:szCs w:val="18"/>
+          <w:lang w:eastAsia="fr-FR"/>
+          <w14:ligatures w14:val="none"/>
+        </w:rPr>
+        <w:t xml:space="preserve"> </w:t>
+      </w:r>
+      <w:r>
+        <w:rPr>
+          <w:rFonts w:ascii="Arial" w:eastAsia="Times New Roman" w:hAnsi="Arial" w:cs="Arial"/>
+          <w:color w:val="000000"/>
+          <w:kern w:val="0"/>
+          <w:sz w:val="18"/>
+          <w:szCs w:val="18"/>
+          <w:lang w:eastAsia="fr-FR"/>
+          <w14:ligatures w14:val="none"/>
+        </w:rPr>
+        <w:t>que 1</w:t>
+      </w:r>
+      <w:r>
+        <w:rPr>
+          <w:rFonts w:ascii="Arial" w:eastAsia="Times New Roman" w:hAnsi="Arial" w:cs="Arial"/>
+          <w:color w:val="000000"/>
+          <w:kern w:val="0"/>
+          <w:sz w:val="18"/>
+          <w:szCs w:val="18"/>
+          <w:lang w:eastAsia="fr-FR"/>
+          <w14:ligatures w14:val="none"/>
+        </w:rPr>
+        <w:t>8</w:t>
+      </w:r>
+      <w:r>
+        <w:rPr>
+          <w:rFonts w:ascii="Arial" w:eastAsia="Times New Roman" w:hAnsi="Arial" w:cs="Arial"/>
+          <w:color w:val="000000"/>
+          <w:kern w:val="0"/>
+          <w:sz w:val="18"/>
+          <w:szCs w:val="18"/>
+          <w:lang w:eastAsia="fr-FR"/>
+          <w14:ligatures w14:val="none"/>
+        </w:rPr>
+        <w:t xml:space="preserve">% de la variabilité du logarithme du rendement, autant dire rien du tout ! </w:t>
+      </w:r>
+      <w:r>
+        <w:rPr>
+          <w:rFonts w:ascii="Arial" w:eastAsia="Times New Roman" w:hAnsi="Arial" w:cs="Arial"/>
+          <w:color w:val="000000"/>
+          <w:kern w:val="0"/>
+          <w:sz w:val="18"/>
+          <w:szCs w:val="18"/>
+          <w:lang w:eastAsia="fr-FR"/>
+          <w14:ligatures w14:val="none"/>
+        </w:rPr>
+        <w:t xml:space="preserve">Nous remarquons d’ailleurs que le coefficient </w:t>
+      </w:r>
+      <w:r>
+        <w:rPr>
+          <w:rFonts w:ascii="Arial" w:eastAsia="Times New Roman" w:hAnsi="Arial" w:cs="Arial"/>
+          <w:i/>
+          <w:iCs/>
+          <w:color w:val="000000"/>
+          <w:kern w:val="0"/>
+          <w:sz w:val="18"/>
+          <w:szCs w:val="18"/>
+          <w:lang w:eastAsia="fr-FR"/>
+          <w14:ligatures w14:val="none"/>
+        </w:rPr>
+        <w:t>a</w:t>
+      </w:r>
+      <w:r>
+        <w:rPr>
+          <w:rFonts w:ascii="Arial" w:eastAsia="Times New Roman" w:hAnsi="Arial" w:cs="Arial"/>
+          <w:color w:val="000000"/>
+          <w:kern w:val="0"/>
+          <w:sz w:val="18"/>
+          <w:szCs w:val="18"/>
+          <w:lang w:eastAsia="fr-FR"/>
+          <w14:ligatures w14:val="none"/>
+        </w:rPr>
+        <w:t xml:space="preserve"> est 15 fois plus grand que </w:t>
+      </w:r>
+      <w:r>
+        <w:rPr>
+          <w:rFonts w:ascii="Arial" w:eastAsia="Times New Roman" w:hAnsi="Arial" w:cs="Arial"/>
+          <w:i/>
+          <w:iCs/>
+          <w:color w:val="000000"/>
+          <w:kern w:val="0"/>
+          <w:sz w:val="18"/>
+          <w:szCs w:val="18"/>
+          <w:lang w:eastAsia="fr-FR"/>
+          <w14:ligatures w14:val="none"/>
+        </w:rPr>
+        <w:t>b</w:t>
+      </w:r>
+      <w:r>
+        <w:rPr>
+          <w:rFonts w:ascii="Arial" w:eastAsia="Times New Roman" w:hAnsi="Arial" w:cs="Arial"/>
+          <w:color w:val="000000"/>
+          <w:kern w:val="0"/>
+          <w:sz w:val="18"/>
+          <w:szCs w:val="18"/>
+          <w:lang w:eastAsia="fr-FR"/>
+          <w14:ligatures w14:val="none"/>
+        </w:rPr>
+        <w:t xml:space="preserve">, associé à la température, et 120 fois plus grand que </w:t>
+      </w:r>
+      <w:r>
+        <w:rPr>
+          <w:rFonts w:ascii="Arial" w:eastAsia="Times New Roman" w:hAnsi="Arial" w:cs="Arial"/>
+          <w:i/>
+          <w:iCs/>
+          <w:color w:val="000000"/>
+          <w:kern w:val="0"/>
+          <w:sz w:val="18"/>
+          <w:szCs w:val="18"/>
+          <w:lang w:eastAsia="fr-FR"/>
+          <w14:ligatures w14:val="none"/>
+        </w:rPr>
+        <w:t>c</w:t>
+      </w:r>
+      <w:r>
+        <w:rPr>
+          <w:rFonts w:ascii="Arial" w:eastAsia="Times New Roman" w:hAnsi="Arial" w:cs="Arial"/>
+          <w:color w:val="000000"/>
+          <w:kern w:val="0"/>
+          <w:sz w:val="18"/>
+          <w:szCs w:val="18"/>
+          <w:lang w:eastAsia="fr-FR"/>
+          <w14:ligatures w14:val="none"/>
+        </w:rPr>
+        <w:t>, associé au volume de pesticides : il faut donc introduire d’autres variables dans notre modèle.</w:t>
+      </w:r>
+    </w:p>
+    <w:p>
+      <w:pPr>
+        <w:rPr>
+          <w:rFonts w:ascii="Arial" w:eastAsia="Times New Roman" w:hAnsi="Arial" w:cs="Arial"/>
+          <w:color w:val="000000"/>
+          <w:kern w:val="0"/>
+          <w:sz w:val="18"/>
+          <w:szCs w:val="18"/>
+          <w:lang w:eastAsia="fr-FR"/>
+          <w14:ligatures w14:val="none"/>
+        </w:rPr>
+      </w:pPr>
+    </w:p>
+    <w:p>
+      <w:pPr>
+        <w:rPr>
+          <w:rFonts w:ascii="Arial" w:eastAsia="Times New Roman" w:hAnsi="Arial" w:cs="Arial"/>
+          <w:color w:val="000000"/>
+          <w:kern w:val="0"/>
+          <w:sz w:val="18"/>
+          <w:szCs w:val="18"/>
+          <w:lang w:eastAsia="fr-FR"/>
+          <w14:ligatures w14:val="none"/>
+        </w:rPr>
+      </w:pPr>
+      <w:r>
+        <w:rPr>
+          <w:rFonts w:ascii="Arial" w:eastAsia="Times New Roman" w:hAnsi="Arial" w:cs="Arial"/>
+          <w:color w:val="000000"/>
+          <w:kern w:val="0"/>
+          <w:sz w:val="18"/>
+          <w:szCs w:val="18"/>
+          <w:lang w:eastAsia="fr-FR"/>
+          <w14:ligatures w14:val="none"/>
+        </w:rPr>
+        <w:t>•</w:t>
+      </w:r>
+      <w:r>
+        <w:rPr>
+          <w:rFonts w:ascii="Arial" w:eastAsia="Times New Roman" w:hAnsi="Arial" w:cs="Arial"/>
+          <w:color w:val="000000"/>
+          <w:kern w:val="0"/>
+          <w:sz w:val="18"/>
+          <w:szCs w:val="18"/>
+          <w:lang w:eastAsia="fr-FR"/>
+          <w14:ligatures w14:val="none"/>
+        </w:rPr>
+        <w:t xml:space="preserve"> </w:t>
+      </w:r>
+      <w:r>
+        <w:rPr>
+          <w:rFonts w:ascii="Arial" w:eastAsia="Times New Roman" w:hAnsi="Arial" w:cs="Arial"/>
+          <w:color w:val="000000"/>
+          <w:kern w:val="0"/>
+          <w:sz w:val="18"/>
+          <w:szCs w:val="18"/>
+          <w:lang w:eastAsia="fr-FR"/>
+          <w14:ligatures w14:val="none"/>
+        </w:rPr>
+        <w:t xml:space="preserve">Pour </w:t>
+      </w:r>
+      <w:r>
+        <w:rPr>
+          <w:rFonts w:ascii="Arial" w:eastAsia="Times New Roman" w:hAnsi="Arial" w:cs="Arial"/>
+          <w:color w:val="000000"/>
+          <w:kern w:val="0"/>
+          <w:sz w:val="18"/>
+          <w:szCs w:val="18"/>
+          <w:lang w:eastAsia="fr-FR"/>
+          <w14:ligatures w14:val="none"/>
+        </w:rPr>
+        <w:t>évaluer</w:t>
+      </w:r>
+      <w:r>
+        <w:rPr>
+          <w:rFonts w:ascii="Arial" w:eastAsia="Times New Roman" w:hAnsi="Arial" w:cs="Arial"/>
+          <w:color w:val="000000"/>
+          <w:kern w:val="0"/>
+          <w:sz w:val="18"/>
+          <w:szCs w:val="18"/>
+          <w:lang w:eastAsia="fr-FR"/>
+          <w14:ligatures w14:val="none"/>
+        </w:rPr>
+        <w:t xml:space="preserve"> la pertinence de </w:t>
+      </w:r>
+      <w:r>
+        <w:rPr>
+          <w:rFonts w:ascii="Arial" w:eastAsia="Times New Roman" w:hAnsi="Arial" w:cs="Arial"/>
+          <w:color w:val="000000"/>
+          <w:kern w:val="0"/>
+          <w:sz w:val="18"/>
+          <w:szCs w:val="18"/>
+          <w:lang w:eastAsia="fr-FR"/>
+          <w14:ligatures w14:val="none"/>
+        </w:rPr>
+        <w:t>nos</w:t>
+      </w:r>
+      <w:r>
+        <w:rPr>
+          <w:rFonts w:ascii="Arial" w:eastAsia="Times New Roman" w:hAnsi="Arial" w:cs="Arial"/>
+          <w:color w:val="000000"/>
+          <w:kern w:val="0"/>
+          <w:sz w:val="18"/>
+          <w:szCs w:val="18"/>
+          <w:lang w:eastAsia="fr-FR"/>
+          <w14:ligatures w14:val="none"/>
+        </w:rPr>
+        <w:t xml:space="preserve"> variables, nous avons effectué une MANCOVA sur les 5 valeurs de rendements attribuées à chaque culture, en s’intéressant aux effets de cluster et de l’année, en contrôlant ceux des pesticides, de la pluie et de la température. Les effets prédominants sont ceux des clusters</w:t>
+      </w:r>
+      <w:r>
+        <w:rPr>
+          <w:rFonts w:ascii="Arial" w:eastAsia="Times New Roman" w:hAnsi="Arial" w:cs="Arial"/>
+          <w:color w:val="000000"/>
+          <w:kern w:val="0"/>
+          <w:sz w:val="18"/>
+          <w:szCs w:val="18"/>
+          <w:lang w:eastAsia="fr-FR"/>
+          <w14:ligatures w14:val="none"/>
+        </w:rPr>
+        <w:t>,</w:t>
+      </w:r>
+      <w:r>
+        <w:rPr>
+          <w:rFonts w:ascii="Arial" w:eastAsia="Times New Roman" w:hAnsi="Arial" w:cs="Arial"/>
+          <w:color w:val="000000"/>
+          <w:kern w:val="0"/>
+          <w:sz w:val="18"/>
+          <w:szCs w:val="18"/>
+          <w:lang w:eastAsia="fr-FR"/>
+          <w14:ligatures w14:val="none"/>
+        </w:rPr>
+        <w:t xml:space="preserve"> comparément aux années</w:t>
+      </w:r>
+      <w:r>
+        <w:rPr>
+          <w:rFonts w:ascii="Arial" w:eastAsia="Times New Roman" w:hAnsi="Arial" w:cs="Arial"/>
+          <w:color w:val="000000"/>
+          <w:kern w:val="0"/>
+          <w:sz w:val="18"/>
+          <w:szCs w:val="18"/>
+          <w:lang w:eastAsia="fr-FR"/>
+          <w14:ligatures w14:val="none"/>
+        </w:rPr>
+        <w:t xml:space="preserve"> [6]</w:t>
+      </w:r>
+      <w:r>
+        <w:rPr>
+          <w:rFonts w:ascii="Arial" w:eastAsia="Times New Roman" w:hAnsi="Arial" w:cs="Arial"/>
+          <w:color w:val="000000"/>
+          <w:kern w:val="0"/>
+          <w:sz w:val="18"/>
+          <w:szCs w:val="18"/>
+          <w:lang w:eastAsia="fr-FR"/>
+          <w14:ligatures w14:val="none"/>
+        </w:rPr>
+        <w:t>. Notons que lorsque l’on s’intéresse aux analyses univariées, la pluie n’a des effets significatifs que sur les cultures de riz et de blé et la température n’a pas d’effet significatif sur les cultures de maïs.</w:t>
+      </w:r>
+      <w:r>
+        <w:rPr>
+          <w:rFonts w:ascii="Arial" w:eastAsia="Times New Roman" w:hAnsi="Arial" w:cs="Arial"/>
+          <w:color w:val="000000"/>
+          <w:kern w:val="0"/>
+          <w:sz w:val="18"/>
+          <w:szCs w:val="18"/>
+          <w:lang w:eastAsia="fr-FR"/>
+          <w14:ligatures w14:val="none"/>
+        </w:rPr>
+        <w:t xml:space="preserve"> Notons qu’il est aussi rappelé l’hétérogénéité des variances et l’anormalité des résidus.</w:t>
+      </w:r>
+    </w:p>
+    <w:p>
+      <w:pPr>
+        <w:rPr>
+          <w:rFonts w:ascii="Arial" w:eastAsia="Times New Roman" w:hAnsi="Arial" w:cs="Arial"/>
+          <w:color w:val="000000"/>
+          <w:kern w:val="0"/>
+          <w:sz w:val="18"/>
+          <w:szCs w:val="18"/>
+          <w:lang w:eastAsia="fr-FR"/>
+          <w14:ligatures w14:val="none"/>
+        </w:rPr>
+      </w:pPr>
+    </w:p>
+    <w:p>
+      <w:pPr>
+        <w:rPr>
+          <w:rFonts w:ascii="Arial" w:eastAsia="Times New Roman" w:hAnsi="Arial" w:cs="Arial"/>
+          <w:color w:val="000000"/>
+          <w:kern w:val="0"/>
+          <w:sz w:val="18"/>
+          <w:szCs w:val="18"/>
+          <w:lang w:eastAsia="fr-FR"/>
+          <w14:ligatures w14:val="none"/>
+        </w:rPr>
+      </w:pPr>
+      <w:r>
+        <w:rPr>
+          <w:rFonts w:ascii="Arial" w:eastAsia="Times New Roman" w:hAnsi="Arial" w:cs="Arial"/>
+          <w:color w:val="000000"/>
+          <w:kern w:val="0"/>
+          <w:sz w:val="18"/>
+          <w:szCs w:val="18"/>
+          <w:lang w:eastAsia="fr-FR"/>
+          <w14:ligatures w14:val="none"/>
+        </w:rPr>
+        <w:t xml:space="preserve">• Les résultats de la régression multiple et de la MANCOVA nous poussent alors à réaliser une régression linéaire générale sur les variables </w:t>
+      </w:r>
+      <w:proofErr w:type="spellStart"/>
+      <w:r>
+        <w:rPr>
+          <w:rFonts w:ascii="Arial" w:eastAsia="Times New Roman" w:hAnsi="Arial" w:cs="Arial"/>
+          <w:i/>
+          <w:iCs/>
+          <w:color w:val="000000"/>
+          <w:kern w:val="0"/>
+          <w:sz w:val="18"/>
+          <w:szCs w:val="18"/>
+          <w:lang w:eastAsia="fr-FR"/>
+          <w14:ligatures w14:val="none"/>
+        </w:rPr>
+        <w:t>Year</w:t>
+      </w:r>
+      <w:proofErr w:type="spellEnd"/>
+      <w:r>
+        <w:rPr>
+          <w:rFonts w:ascii="Arial" w:eastAsia="Times New Roman" w:hAnsi="Arial" w:cs="Arial"/>
+          <w:i/>
+          <w:iCs/>
+          <w:color w:val="000000"/>
+          <w:kern w:val="0"/>
+          <w:sz w:val="18"/>
+          <w:szCs w:val="18"/>
+          <w:lang w:eastAsia="fr-FR"/>
+          <w14:ligatures w14:val="none"/>
+        </w:rPr>
+        <w:t> </w:t>
+      </w:r>
+      <w:r>
+        <w:rPr>
+          <w:rFonts w:ascii="Arial" w:eastAsia="Times New Roman" w:hAnsi="Arial" w:cs="Arial"/>
+          <w:color w:val="000000"/>
+          <w:kern w:val="0"/>
+          <w:sz w:val="18"/>
+          <w:szCs w:val="18"/>
+          <w:lang w:eastAsia="fr-FR"/>
+          <w14:ligatures w14:val="none"/>
+        </w:rPr>
+        <w:t xml:space="preserve">; </w:t>
+      </w:r>
+      <w:r>
+        <w:rPr>
+          <w:rFonts w:ascii="Arial" w:eastAsia="Times New Roman" w:hAnsi="Arial" w:cs="Arial"/>
+          <w:i/>
+          <w:iCs/>
+          <w:color w:val="000000"/>
+          <w:kern w:val="0"/>
+          <w:sz w:val="18"/>
+          <w:szCs w:val="18"/>
+          <w:lang w:eastAsia="fr-FR"/>
+          <w14:ligatures w14:val="none"/>
+        </w:rPr>
+        <w:t>Item</w:t>
+      </w:r>
+      <w:r>
+        <w:rPr>
+          <w:rFonts w:ascii="Arial" w:eastAsia="Times New Roman" w:hAnsi="Arial" w:cs="Arial"/>
+          <w:color w:val="000000"/>
+          <w:kern w:val="0"/>
+          <w:sz w:val="18"/>
+          <w:szCs w:val="18"/>
+          <w:lang w:eastAsia="fr-FR"/>
+          <w14:ligatures w14:val="none"/>
+        </w:rPr>
+        <w:t xml:space="preserve"> ; </w:t>
+      </w:r>
+      <w:r>
+        <w:rPr>
+          <w:rFonts w:ascii="Arial" w:eastAsia="Times New Roman" w:hAnsi="Arial" w:cs="Arial"/>
+          <w:i/>
+          <w:iCs/>
+          <w:color w:val="000000"/>
+          <w:kern w:val="0"/>
+          <w:sz w:val="18"/>
+          <w:szCs w:val="18"/>
+          <w:lang w:eastAsia="fr-FR"/>
+          <w14:ligatures w14:val="none"/>
+        </w:rPr>
+        <w:t>Cluster</w:t>
+      </w:r>
+      <w:r>
+        <w:rPr>
+          <w:rFonts w:ascii="Arial" w:eastAsia="Times New Roman" w:hAnsi="Arial" w:cs="Arial"/>
+          <w:color w:val="000000"/>
+          <w:kern w:val="0"/>
+          <w:sz w:val="18"/>
+          <w:szCs w:val="18"/>
+          <w:lang w:eastAsia="fr-FR"/>
+          <w14:ligatures w14:val="none"/>
+        </w:rPr>
+        <w:t xml:space="preserve"> ; </w:t>
+      </w:r>
+      <w:r>
+        <w:rPr>
+          <w:rFonts w:ascii="Arial" w:eastAsia="Times New Roman" w:hAnsi="Arial" w:cs="Arial"/>
+          <w:i/>
+          <w:iCs/>
+          <w:color w:val="000000"/>
+          <w:kern w:val="0"/>
+          <w:sz w:val="18"/>
+          <w:szCs w:val="18"/>
+          <w:lang w:eastAsia="fr-FR"/>
+          <w14:ligatures w14:val="none"/>
+        </w:rPr>
+        <w:t>Pesticides</w:t>
+      </w:r>
+      <w:r>
+        <w:rPr>
+          <w:rFonts w:ascii="Arial" w:eastAsia="Times New Roman" w:hAnsi="Arial" w:cs="Arial"/>
+          <w:color w:val="000000"/>
+          <w:kern w:val="0"/>
+          <w:sz w:val="18"/>
+          <w:szCs w:val="18"/>
+          <w:lang w:eastAsia="fr-FR"/>
+          <w14:ligatures w14:val="none"/>
+        </w:rPr>
+        <w:t>.</w:t>
+      </w:r>
+      <w:r>
+        <w:rPr>
+          <w:rFonts w:ascii="Arial" w:eastAsia="Times New Roman" w:hAnsi="Arial" w:cs="Arial"/>
+          <w:color w:val="000000"/>
+          <w:kern w:val="0"/>
+          <w:sz w:val="18"/>
+          <w:szCs w:val="18"/>
+          <w:lang w:eastAsia="fr-FR"/>
+          <w14:ligatures w14:val="none"/>
+        </w:rPr>
+        <w:t xml:space="preserve"> La variable c</w:t>
+      </w:r>
+      <w:r>
+        <w:rPr>
+          <w:rFonts w:ascii="Arial" w:eastAsia="Times New Roman" w:hAnsi="Arial" w:cs="Arial"/>
+          <w:color w:val="000000"/>
+          <w:kern w:val="0"/>
+          <w:sz w:val="18"/>
+          <w:szCs w:val="18"/>
+          <w:lang w:eastAsia="fr-FR"/>
+          <w14:ligatures w14:val="none"/>
+        </w:rPr>
+        <w:t xml:space="preserve">luster a </w:t>
+      </w:r>
+      <w:r>
+        <w:rPr>
+          <w:rFonts w:ascii="Arial" w:eastAsia="Times New Roman" w:hAnsi="Arial" w:cs="Arial"/>
+          <w:color w:val="000000"/>
+          <w:kern w:val="0"/>
+          <w:sz w:val="18"/>
+          <w:szCs w:val="18"/>
+          <w:lang w:eastAsia="fr-FR"/>
+          <w14:ligatures w14:val="none"/>
+        </w:rPr>
+        <w:t xml:space="preserve">en effet </w:t>
+      </w:r>
+      <w:r>
+        <w:rPr>
+          <w:rFonts w:ascii="Arial" w:eastAsia="Times New Roman" w:hAnsi="Arial" w:cs="Arial"/>
+          <w:color w:val="000000"/>
+          <w:kern w:val="0"/>
+          <w:sz w:val="18"/>
+          <w:szCs w:val="18"/>
+          <w:lang w:eastAsia="fr-FR"/>
+          <w14:ligatures w14:val="none"/>
+        </w:rPr>
+        <w:t>l’avantage d’intégrer les paramètres pluie et température dans « Area », et d’en réduire les modalités</w:t>
+      </w:r>
+      <w:r>
+        <w:rPr>
+          <w:rFonts w:ascii="Arial" w:eastAsia="Times New Roman" w:hAnsi="Arial" w:cs="Arial"/>
+          <w:color w:val="000000"/>
+          <w:kern w:val="0"/>
+          <w:sz w:val="18"/>
+          <w:szCs w:val="18"/>
+          <w:lang w:eastAsia="fr-FR"/>
+          <w14:ligatures w14:val="none"/>
+        </w:rPr>
+        <w:t>.</w:t>
+      </w:r>
+    </w:p>
+    <w:p>
+      <w:pPr>
+        <w:rPr>
+          <w:rFonts w:ascii="Arial" w:eastAsia="Times New Roman" w:hAnsi="Arial" w:cs="Arial"/>
+          <w:color w:val="000000"/>
+          <w:kern w:val="0"/>
+          <w:sz w:val="18"/>
+          <w:szCs w:val="18"/>
+          <w:lang w:eastAsia="fr-FR"/>
+          <w14:ligatures w14:val="none"/>
+        </w:rPr>
+      </w:pPr>
+      <w:r>
+        <w:rPr>
+          <w:rFonts w:ascii="Arial" w:eastAsia="Times New Roman" w:hAnsi="Arial" w:cs="Arial"/>
+          <w:color w:val="000000"/>
+          <w:kern w:val="0"/>
+          <w:sz w:val="18"/>
+          <w:szCs w:val="18"/>
+          <w:lang w:eastAsia="fr-FR"/>
+          <w14:ligatures w14:val="none"/>
+        </w:rPr>
+        <w:t xml:space="preserve">Nous partons du modèle complet avec toutes les interactions possibles, </w:t>
+      </w:r>
+      <w:r>
+        <w:rPr>
+          <w:rFonts w:ascii="Arial" w:eastAsia="Times New Roman" w:hAnsi="Arial" w:cs="Arial"/>
+          <w:color w:val="000000"/>
+          <w:kern w:val="0"/>
+          <w:sz w:val="18"/>
+          <w:szCs w:val="18"/>
+          <w:lang w:eastAsia="fr-FR"/>
+          <w14:ligatures w14:val="none"/>
+        </w:rPr>
+        <w:t xml:space="preserve">log(yield) ~ </w:t>
+      </w:r>
+      <w:proofErr w:type="spellStart"/>
+      <w:r>
+        <w:rPr>
+          <w:rFonts w:ascii="Arial" w:eastAsia="Times New Roman" w:hAnsi="Arial" w:cs="Arial"/>
+          <w:color w:val="000000"/>
+          <w:kern w:val="0"/>
+          <w:sz w:val="18"/>
+          <w:szCs w:val="18"/>
+          <w:lang w:eastAsia="fr-FR"/>
+          <w14:ligatures w14:val="none"/>
+        </w:rPr>
+        <w:t>Year</w:t>
+      </w:r>
+      <w:proofErr w:type="spellEnd"/>
+      <w:r>
+        <w:rPr>
+          <w:rFonts w:ascii="Arial" w:eastAsia="Times New Roman" w:hAnsi="Arial" w:cs="Arial"/>
+          <w:color w:val="000000"/>
+          <w:kern w:val="0"/>
+          <w:sz w:val="18"/>
+          <w:szCs w:val="18"/>
+          <w:lang w:eastAsia="fr-FR"/>
+          <w14:ligatures w14:val="none"/>
+        </w:rPr>
+        <w:t xml:space="preserve"> * Item * Cluster * log(</w:t>
+      </w:r>
+      <w:proofErr w:type="spellStart"/>
+      <w:r>
+        <w:rPr>
+          <w:rFonts w:ascii="Arial" w:eastAsia="Times New Roman" w:hAnsi="Arial" w:cs="Arial"/>
+          <w:color w:val="000000"/>
+          <w:kern w:val="0"/>
+          <w:sz w:val="18"/>
+          <w:szCs w:val="18"/>
+          <w:lang w:eastAsia="fr-FR"/>
+          <w14:ligatures w14:val="none"/>
+        </w:rPr>
+        <w:t>pest</w:t>
+      </w:r>
+      <w:proofErr w:type="spellEnd"/>
+      <w:r>
+        <w:rPr>
+          <w:rFonts w:ascii="Arial" w:eastAsia="Times New Roman" w:hAnsi="Arial" w:cs="Arial"/>
+          <w:color w:val="000000"/>
+          <w:kern w:val="0"/>
+          <w:sz w:val="18"/>
+          <w:szCs w:val="18"/>
+          <w:lang w:eastAsia="fr-FR"/>
+          <w14:ligatures w14:val="none"/>
+        </w:rPr>
+        <w:t>)</w:t>
+      </w:r>
+      <w:r>
+        <w:rPr>
+          <w:rFonts w:ascii="Arial" w:eastAsia="Times New Roman" w:hAnsi="Arial" w:cs="Arial"/>
+          <w:color w:val="000000"/>
+          <w:kern w:val="0"/>
+          <w:sz w:val="18"/>
+          <w:szCs w:val="18"/>
+          <w:lang w:eastAsia="fr-FR"/>
+          <w14:ligatures w14:val="none"/>
+        </w:rPr>
+        <w:t xml:space="preserve">, </w:t>
+      </w:r>
+      <w:r>
+        <w:rPr>
+          <w:rFonts w:ascii="Arial" w:eastAsia="Times New Roman" w:hAnsi="Arial" w:cs="Arial"/>
+          <w:color w:val="000000"/>
+          <w:kern w:val="0"/>
+          <w:sz w:val="18"/>
+          <w:szCs w:val="18"/>
+          <w:lang w:eastAsia="fr-FR"/>
+          <w14:ligatures w14:val="none"/>
+        </w:rPr>
+        <w:t xml:space="preserve">et en retirant des variables </w:t>
+      </w:r>
+      <w:r>
+        <w:rPr>
+          <w:rFonts w:ascii="Arial" w:eastAsia="Times New Roman" w:hAnsi="Arial" w:cs="Arial"/>
+          <w:color w:val="000000"/>
+          <w:kern w:val="0"/>
+          <w:sz w:val="18"/>
+          <w:szCs w:val="18"/>
+          <w:lang w:eastAsia="fr-FR"/>
+          <w14:ligatures w14:val="none"/>
+        </w:rPr>
+        <w:t>itérativement par l’analyse du test de type II</w:t>
+      </w:r>
+      <w:r>
+        <w:rPr>
+          <w:rFonts w:ascii="Arial" w:eastAsia="Times New Roman" w:hAnsi="Arial" w:cs="Arial"/>
+          <w:color w:val="000000"/>
+          <w:kern w:val="0"/>
+          <w:sz w:val="18"/>
+          <w:szCs w:val="18"/>
+          <w:lang w:eastAsia="fr-FR"/>
+          <w14:ligatures w14:val="none"/>
+        </w:rPr>
+        <w:t xml:space="preserve">, tout en contrôlant la similarité statistique au modèle initial, nous arrivons au modèle suivant </w:t>
+      </w:r>
+      <w:r>
+        <w:rPr>
+          <w:rFonts w:ascii="Arial" w:eastAsia="Times New Roman" w:hAnsi="Arial" w:cs="Arial"/>
+          <w:color w:val="000000"/>
+          <w:kern w:val="0"/>
+          <w:sz w:val="18"/>
+          <w:szCs w:val="18"/>
+          <w:lang w:eastAsia="fr-FR"/>
+          <w14:ligatures w14:val="none"/>
+        </w:rPr>
+        <w:t xml:space="preserve">: </w:t>
+      </w:r>
+    </w:p>
+    <w:p>
+      <w:pPr>
+        <w:rPr>
+          <w:rFonts w:ascii="Arial" w:eastAsia="Times New Roman" w:hAnsi="Arial" w:cs="Arial"/>
+          <w:color w:val="000000"/>
+          <w:kern w:val="0"/>
+          <w:sz w:val="18"/>
+          <w:szCs w:val="18"/>
+          <w:lang w:eastAsia="fr-FR"/>
+          <w14:ligatures w14:val="none"/>
+        </w:rPr>
+      </w:pPr>
+    </w:p>
+    <w:p>
+      <w:pPr>
+        <w:rPr>
+          <w:rFonts w:ascii="Arial" w:eastAsia="Times New Roman" w:hAnsi="Arial" w:cs="Arial"/>
+          <w:color w:val="000000"/>
+          <w:kern w:val="0"/>
+          <w:sz w:val="18"/>
+          <w:szCs w:val="18"/>
+          <w:lang w:val="en-US" w:eastAsia="fr-FR"/>
+          <w14:ligatures w14:val="none"/>
+        </w:rPr>
+      </w:pPr>
+      <w:r>
+        <w:rPr>
+          <w:rFonts w:ascii="Arial" w:eastAsia="Times New Roman" w:hAnsi="Arial" w:cs="Arial"/>
+          <w:color w:val="000000"/>
+          <w:kern w:val="0"/>
+          <w:sz w:val="18"/>
+          <w:szCs w:val="18"/>
+          <w:lang w:val="en-US" w:eastAsia="fr-FR"/>
+          <w14:ligatures w14:val="none"/>
+        </w:rPr>
+        <w:t xml:space="preserve">log(yield) ~ Year + Item + Cluster + log(pest) + </w:t>
+      </w:r>
+      <w:proofErr w:type="spellStart"/>
+      <w:proofErr w:type="gramStart"/>
+      <w:r>
+        <w:rPr>
+          <w:rFonts w:ascii="Arial" w:eastAsia="Times New Roman" w:hAnsi="Arial" w:cs="Arial"/>
+          <w:color w:val="000000"/>
+          <w:kern w:val="0"/>
+          <w:sz w:val="18"/>
+          <w:szCs w:val="18"/>
+          <w:lang w:val="en-US" w:eastAsia="fr-FR"/>
+          <w14:ligatures w14:val="none"/>
+        </w:rPr>
+        <w:t>Item:Cluster</w:t>
+      </w:r>
+      <w:proofErr w:type="spellEnd"/>
+      <w:proofErr w:type="gramEnd"/>
+      <w:r>
+        <w:rPr>
+          <w:rFonts w:ascii="Arial" w:eastAsia="Times New Roman" w:hAnsi="Arial" w:cs="Arial"/>
+          <w:color w:val="000000"/>
+          <w:kern w:val="0"/>
+          <w:sz w:val="18"/>
+          <w:szCs w:val="18"/>
+          <w:lang w:val="en-US" w:eastAsia="fr-FR"/>
+          <w14:ligatures w14:val="none"/>
+        </w:rPr>
+        <w:t xml:space="preserve"> + </w:t>
+      </w:r>
+      <w:proofErr w:type="spellStart"/>
+      <w:r>
+        <w:rPr>
+          <w:rFonts w:ascii="Arial" w:eastAsia="Times New Roman" w:hAnsi="Arial" w:cs="Arial"/>
+          <w:color w:val="000000"/>
+          <w:kern w:val="0"/>
+          <w:sz w:val="18"/>
+          <w:szCs w:val="18"/>
+          <w:lang w:val="en-US" w:eastAsia="fr-FR"/>
+          <w14:ligatures w14:val="none"/>
+        </w:rPr>
+        <w:t>Year:log</w:t>
+      </w:r>
+      <w:proofErr w:type="spellEnd"/>
+      <w:r>
+        <w:rPr>
+          <w:rFonts w:ascii="Arial" w:eastAsia="Times New Roman" w:hAnsi="Arial" w:cs="Arial"/>
+          <w:color w:val="000000"/>
+          <w:kern w:val="0"/>
+          <w:sz w:val="18"/>
+          <w:szCs w:val="18"/>
+          <w:lang w:val="en-US" w:eastAsia="fr-FR"/>
+          <w14:ligatures w14:val="none"/>
+        </w:rPr>
+        <w:t xml:space="preserve">(pest) + </w:t>
+      </w:r>
+      <w:proofErr w:type="spellStart"/>
+      <w:r>
+        <w:rPr>
+          <w:rFonts w:ascii="Arial" w:eastAsia="Times New Roman" w:hAnsi="Arial" w:cs="Arial"/>
+          <w:color w:val="000000"/>
+          <w:kern w:val="0"/>
+          <w:sz w:val="18"/>
+          <w:szCs w:val="18"/>
+          <w:lang w:val="en-US" w:eastAsia="fr-FR"/>
+          <w14:ligatures w14:val="none"/>
+        </w:rPr>
+        <w:t>Item:log</w:t>
+      </w:r>
+      <w:proofErr w:type="spellEnd"/>
+      <w:r>
+        <w:rPr>
+          <w:rFonts w:ascii="Arial" w:eastAsia="Times New Roman" w:hAnsi="Arial" w:cs="Arial"/>
+          <w:color w:val="000000"/>
+          <w:kern w:val="0"/>
+          <w:sz w:val="18"/>
+          <w:szCs w:val="18"/>
+          <w:lang w:val="en-US" w:eastAsia="fr-FR"/>
+          <w14:ligatures w14:val="none"/>
+        </w:rPr>
+        <w:t xml:space="preserve">(pest) + </w:t>
+      </w:r>
+      <w:proofErr w:type="spellStart"/>
+      <w:r>
+        <w:rPr>
+          <w:rFonts w:ascii="Arial" w:eastAsia="Times New Roman" w:hAnsi="Arial" w:cs="Arial"/>
+          <w:color w:val="000000"/>
+          <w:kern w:val="0"/>
+          <w:sz w:val="18"/>
+          <w:szCs w:val="18"/>
+          <w:lang w:val="en-US" w:eastAsia="fr-FR"/>
+          <w14:ligatures w14:val="none"/>
+        </w:rPr>
+        <w:t>Cluster:log</w:t>
+      </w:r>
+      <w:proofErr w:type="spellEnd"/>
+      <w:r>
+        <w:rPr>
+          <w:rFonts w:ascii="Arial" w:eastAsia="Times New Roman" w:hAnsi="Arial" w:cs="Arial"/>
+          <w:color w:val="000000"/>
+          <w:kern w:val="0"/>
+          <w:sz w:val="18"/>
+          <w:szCs w:val="18"/>
+          <w:lang w:val="en-US" w:eastAsia="fr-FR"/>
+          <w14:ligatures w14:val="none"/>
+        </w:rPr>
+        <w:t xml:space="preserve">(pest) + </w:t>
+      </w:r>
+      <w:proofErr w:type="spellStart"/>
+      <w:r>
+        <w:rPr>
+          <w:rFonts w:ascii="Arial" w:eastAsia="Times New Roman" w:hAnsi="Arial" w:cs="Arial"/>
+          <w:color w:val="000000"/>
+          <w:kern w:val="0"/>
+          <w:sz w:val="18"/>
+          <w:szCs w:val="18"/>
+          <w:lang w:val="en-US" w:eastAsia="fr-FR"/>
+          <w14:ligatures w14:val="none"/>
+        </w:rPr>
+        <w:t>Item:Cluster:log</w:t>
+      </w:r>
+      <w:proofErr w:type="spellEnd"/>
+      <w:r>
+        <w:rPr>
+          <w:rFonts w:ascii="Arial" w:eastAsia="Times New Roman" w:hAnsi="Arial" w:cs="Arial"/>
+          <w:color w:val="000000"/>
+          <w:kern w:val="0"/>
+          <w:sz w:val="18"/>
+          <w:szCs w:val="18"/>
+          <w:lang w:val="en-US" w:eastAsia="fr-FR"/>
+          <w14:ligatures w14:val="none"/>
+        </w:rPr>
+        <w:t>(pest)</w:t>
+      </w:r>
+    </w:p>
+    <w:p>
+      <w:pPr>
+        <w:rPr>
+          <w:rFonts w:ascii="Arial" w:eastAsia="Times New Roman" w:hAnsi="Arial" w:cs="Arial"/>
+          <w:color w:val="000000"/>
+          <w:kern w:val="0"/>
+          <w:sz w:val="18"/>
+          <w:szCs w:val="18"/>
+          <w:lang w:val="en-US" w:eastAsia="fr-FR"/>
+          <w14:ligatures w14:val="none"/>
+        </w:rPr>
+      </w:pPr>
+    </w:p>
+    <w:p>
+      <w:pPr>
+        <w:rPr>
+          <w:rFonts w:ascii="Arial" w:eastAsia="Times New Roman" w:hAnsi="Arial" w:cs="Arial"/>
+          <w:color w:val="000000"/>
+          <w:kern w:val="0"/>
+          <w:sz w:val="18"/>
+          <w:szCs w:val="18"/>
+          <w:lang w:eastAsia="fr-FR"/>
+          <w14:ligatures w14:val="none"/>
+        </w:rPr>
+      </w:pPr>
+      <w:r>
+        <w:rPr>
+          <w:rFonts w:ascii="Arial" w:eastAsia="Times New Roman" w:hAnsi="Arial" w:cs="Arial"/>
+          <w:color w:val="000000"/>
+          <w:kern w:val="0"/>
+          <w:sz w:val="18"/>
+          <w:szCs w:val="18"/>
+          <w:lang w:eastAsia="fr-FR"/>
+          <w14:ligatures w14:val="none"/>
+        </w:rPr>
+        <w:t>Ce nouveau modèle</w:t>
+      </w:r>
+      <w:r>
+        <w:rPr>
+          <w:rFonts w:ascii="Arial" w:eastAsia="Times New Roman" w:hAnsi="Arial" w:cs="Arial"/>
+          <w:color w:val="000000"/>
+          <w:kern w:val="0"/>
+          <w:sz w:val="18"/>
+          <w:szCs w:val="18"/>
+          <w:lang w:eastAsia="fr-FR"/>
+          <w14:ligatures w14:val="none"/>
+        </w:rPr>
+        <w:t xml:space="preserve"> minimise</w:t>
+      </w:r>
+      <w:r>
+        <w:rPr>
+          <w:rFonts w:ascii="Arial" w:eastAsia="Times New Roman" w:hAnsi="Arial" w:cs="Arial"/>
+          <w:color w:val="000000"/>
+          <w:kern w:val="0"/>
+          <w:sz w:val="18"/>
+          <w:szCs w:val="18"/>
+          <w:lang w:eastAsia="fr-FR"/>
+          <w14:ligatures w14:val="none"/>
+        </w:rPr>
+        <w:t xml:space="preserve"> </w:t>
+      </w:r>
+      <w:r>
+        <w:rPr>
+          <w:rFonts w:ascii="Arial" w:eastAsia="Times New Roman" w:hAnsi="Arial" w:cs="Arial"/>
+          <w:color w:val="000000"/>
+          <w:kern w:val="0"/>
+          <w:sz w:val="18"/>
+          <w:szCs w:val="18"/>
+          <w:lang w:eastAsia="fr-FR"/>
+          <w14:ligatures w14:val="none"/>
+        </w:rPr>
+        <w:t>le critère d’information d’</w:t>
+      </w:r>
+      <w:proofErr w:type="spellStart"/>
+      <w:r>
+        <w:rPr>
+          <w:rFonts w:ascii="Arial" w:eastAsia="Times New Roman" w:hAnsi="Arial" w:cs="Arial"/>
+          <w:color w:val="000000"/>
+          <w:kern w:val="0"/>
+          <w:sz w:val="18"/>
+          <w:szCs w:val="18"/>
+          <w:lang w:eastAsia="fr-FR"/>
+          <w14:ligatures w14:val="none"/>
+        </w:rPr>
+        <w:t>Akaike</w:t>
+      </w:r>
+      <w:proofErr w:type="spellEnd"/>
+      <w:r>
+        <w:rPr>
+          <w:rFonts w:ascii="Arial" w:eastAsia="Times New Roman" w:hAnsi="Arial" w:cs="Arial"/>
+          <w:color w:val="000000"/>
+          <w:kern w:val="0"/>
+          <w:sz w:val="18"/>
+          <w:szCs w:val="18"/>
+          <w:lang w:eastAsia="fr-FR"/>
+          <w14:ligatures w14:val="none"/>
+        </w:rPr>
+        <w:t xml:space="preserve">, passant de -6960 </w:t>
+      </w:r>
+      <w:proofErr w:type="spellStart"/>
+      <w:r>
+        <w:rPr>
+          <w:rFonts w:ascii="Arial" w:eastAsia="Times New Roman" w:hAnsi="Arial" w:cs="Arial"/>
+          <w:color w:val="000000"/>
+          <w:kern w:val="0"/>
+          <w:sz w:val="18"/>
+          <w:szCs w:val="18"/>
+          <w:lang w:eastAsia="fr-FR"/>
+          <w14:ligatures w14:val="none"/>
+        </w:rPr>
+        <w:t>à</w:t>
+      </w:r>
+      <w:proofErr w:type="spellEnd"/>
+      <w:r>
+        <w:rPr>
+          <w:rFonts w:ascii="Arial" w:eastAsia="Times New Roman" w:hAnsi="Arial" w:cs="Arial"/>
+          <w:color w:val="000000"/>
+          <w:kern w:val="0"/>
+          <w:sz w:val="18"/>
+          <w:szCs w:val="18"/>
+          <w:lang w:eastAsia="fr-FR"/>
+          <w14:ligatures w14:val="none"/>
+        </w:rPr>
+        <w:t xml:space="preserve"> </w:t>
+      </w:r>
+      <w:r>
+        <w:rPr>
+          <w:rFonts w:ascii="Arial" w:eastAsia="Times New Roman" w:hAnsi="Arial" w:cs="Arial"/>
+          <w:color w:val="000000"/>
+          <w:kern w:val="0"/>
+          <w:sz w:val="18"/>
+          <w:szCs w:val="18"/>
+          <w:lang w:eastAsia="fr-FR"/>
+          <w14:ligatures w14:val="none"/>
+        </w:rPr>
+        <w:t>-</w:t>
+      </w:r>
+      <w:r>
+        <w:rPr>
+          <w:rFonts w:ascii="Arial" w:eastAsia="Times New Roman" w:hAnsi="Arial" w:cs="Arial"/>
+          <w:color w:val="000000"/>
+          <w:kern w:val="0"/>
+          <w:sz w:val="18"/>
+          <w:szCs w:val="18"/>
+          <w:lang w:eastAsia="fr-FR"/>
+          <w14:ligatures w14:val="none"/>
+        </w:rPr>
+        <w:t>9073</w:t>
+      </w:r>
+      <w:r>
+        <w:rPr>
+          <w:rFonts w:ascii="Arial" w:eastAsia="Times New Roman" w:hAnsi="Arial" w:cs="Arial"/>
+          <w:color w:val="000000"/>
+          <w:kern w:val="0"/>
+          <w:sz w:val="18"/>
+          <w:szCs w:val="18"/>
+          <w:lang w:eastAsia="fr-FR"/>
+          <w14:ligatures w14:val="none"/>
+        </w:rPr>
+        <w:t xml:space="preserve"> : c’est d’ailleurs la valeur minimale que l’on a obtenue, tous modèles confondus. </w:t>
+      </w:r>
+      <w:r>
+        <w:rPr>
+          <w:rFonts w:ascii="Arial" w:eastAsia="Times New Roman" w:hAnsi="Arial" w:cs="Arial"/>
+          <w:color w:val="000000"/>
+          <w:kern w:val="0"/>
+          <w:sz w:val="18"/>
+          <w:szCs w:val="18"/>
+          <w:lang w:eastAsia="fr-FR"/>
+          <w14:ligatures w14:val="none"/>
+        </w:rPr>
+        <w:t>Même si le test d’Anderson-Darling annonce une non-normalité de la distribution des résidus, on peut au moins convenir du fait que l’absence de structure des résidus et l’</w:t>
+      </w:r>
+      <w:proofErr w:type="spellStart"/>
+      <w:r>
+        <w:rPr>
+          <w:rFonts w:ascii="Arial" w:eastAsia="Times New Roman" w:hAnsi="Arial" w:cs="Arial"/>
+          <w:color w:val="000000"/>
+          <w:kern w:val="0"/>
+          <w:sz w:val="18"/>
+          <w:szCs w:val="18"/>
+          <w:lang w:eastAsia="fr-FR"/>
+          <w14:ligatures w14:val="none"/>
+        </w:rPr>
+        <w:t>homocédasticité</w:t>
+      </w:r>
+      <w:proofErr w:type="spellEnd"/>
+      <w:r>
+        <w:rPr>
+          <w:rFonts w:ascii="Arial" w:eastAsia="Times New Roman" w:hAnsi="Arial" w:cs="Arial"/>
+          <w:color w:val="000000"/>
+          <w:kern w:val="0"/>
+          <w:sz w:val="18"/>
+          <w:szCs w:val="18"/>
+          <w:lang w:eastAsia="fr-FR"/>
+          <w14:ligatures w14:val="none"/>
+        </w:rPr>
+        <w:t xml:space="preserve"> sont des hypothèses complétées.</w:t>
+      </w:r>
+    </w:p>
+    <w:p>
+      <w:pPr>
+        <w:rPr>
+          <w:rFonts w:ascii="Arial" w:eastAsia="Times New Roman" w:hAnsi="Arial" w:cs="Arial"/>
+          <w:color w:val="000000"/>
+          <w:kern w:val="0"/>
+          <w:sz w:val="18"/>
+          <w:szCs w:val="18"/>
+          <w:lang w:eastAsia="fr-FR"/>
+          <w14:ligatures w14:val="none"/>
+        </w:rPr>
+      </w:pPr>
+    </w:p>
+    <w:p>
+      <w:pPr>
+        <w:rPr>
+          <w:rFonts w:ascii="Arial" w:eastAsia="Times New Roman" w:hAnsi="Arial" w:cs="Arial"/>
+          <w:color w:val="000000"/>
+          <w:kern w:val="0"/>
+          <w:sz w:val="18"/>
+          <w:szCs w:val="18"/>
+          <w:lang w:eastAsia="fr-FR"/>
+          <w14:ligatures w14:val="none"/>
+        </w:rPr>
+      </w:pPr>
+      <w:r>
+        <w:rPr>
+          <w:rFonts w:ascii="Arial" w:eastAsia="Times New Roman" w:hAnsi="Arial" w:cs="Arial"/>
+          <w:color w:val="000000"/>
+          <w:kern w:val="0"/>
+          <w:sz w:val="18"/>
+          <w:szCs w:val="18"/>
+          <w:lang w:eastAsia="fr-FR"/>
+          <w14:ligatures w14:val="none"/>
+        </w:rPr>
+        <w:t xml:space="preserve">• </w:t>
+      </w:r>
+      <w:r>
+        <w:rPr>
+          <w:rFonts w:ascii="Arial" w:eastAsia="Times New Roman" w:hAnsi="Arial" w:cs="Arial"/>
+          <w:color w:val="000000"/>
+          <w:kern w:val="0"/>
+          <w:sz w:val="18"/>
+          <w:szCs w:val="18"/>
+          <w:lang w:eastAsia="fr-FR"/>
+          <w14:ligatures w14:val="none"/>
+        </w:rPr>
+        <w:t>On remarque alors que ce modèle nous permet d’expliquer 76% de la variabilité des rendements</w:t>
+      </w:r>
+      <w:r>
+        <w:rPr>
+          <w:rFonts w:ascii="Arial" w:eastAsia="Times New Roman" w:hAnsi="Arial" w:cs="Arial"/>
+          <w:color w:val="000000"/>
+          <w:kern w:val="0"/>
+          <w:sz w:val="18"/>
+          <w:szCs w:val="18"/>
+          <w:lang w:eastAsia="fr-FR"/>
+          <w14:ligatures w14:val="none"/>
+        </w:rPr>
+        <w:t>, mais surtout que les variables d’intérêts sont le type de culture, le cluster -donc la zone géographique et climatique, et la quantité de pesticides. Au contraire, la contribution de l’année est minimale.</w:t>
+      </w:r>
+    </w:p>
+    <w:p>
+      <w:pPr>
+        <w:rPr>
+          <w:rFonts w:ascii="Arial" w:eastAsia="Times New Roman" w:hAnsi="Arial" w:cs="Arial"/>
+          <w:color w:val="000000"/>
+          <w:kern w:val="0"/>
+          <w:sz w:val="18"/>
+          <w:szCs w:val="18"/>
+          <w:lang w:eastAsia="fr-FR"/>
+          <w14:ligatures w14:val="none"/>
+        </w:rPr>
+      </w:pPr>
+    </w:p>
+    <w:p>
+      <w:pPr>
+        <w:rPr>
+          <w:rFonts w:ascii="Arial" w:eastAsia="Times New Roman" w:hAnsi="Arial" w:cs="Arial"/>
+          <w:color w:val="000000"/>
+          <w:kern w:val="0"/>
+          <w:sz w:val="18"/>
+          <w:szCs w:val="18"/>
+          <w:lang w:eastAsia="fr-FR"/>
+          <w14:ligatures w14:val="none"/>
+        </w:rPr>
+      </w:pPr>
+      <w:r>
+        <w:rPr>
+          <w:rFonts w:ascii="Arial" w:eastAsia="Times New Roman" w:hAnsi="Arial" w:cs="Arial"/>
+          <w:color w:val="000000"/>
+          <w:kern w:val="0"/>
+          <w:sz w:val="18"/>
+          <w:szCs w:val="18"/>
+          <w:lang w:eastAsia="fr-FR"/>
+          <w14:ligatures w14:val="none"/>
+        </w:rPr>
+        <w:t xml:space="preserve">• </w:t>
+      </w:r>
+      <w:r>
+        <w:rPr>
+          <w:rFonts w:ascii="Arial" w:eastAsia="Times New Roman" w:hAnsi="Arial" w:cs="Arial"/>
+          <w:color w:val="000000"/>
+          <w:kern w:val="0"/>
+          <w:sz w:val="18"/>
+          <w:szCs w:val="18"/>
+          <w:lang w:eastAsia="fr-FR"/>
+          <w14:ligatures w14:val="none"/>
+        </w:rPr>
+        <w:t>Nous générons alors un dernier modèle</w:t>
+      </w:r>
+      <w:r>
+        <w:rPr>
+          <w:rFonts w:ascii="Arial" w:eastAsia="Times New Roman" w:hAnsi="Arial" w:cs="Arial"/>
+          <w:color w:val="000000"/>
+          <w:kern w:val="0"/>
+          <w:sz w:val="18"/>
+          <w:szCs w:val="18"/>
+          <w:lang w:eastAsia="fr-FR"/>
+          <w14:ligatures w14:val="none"/>
+        </w:rPr>
+        <w:t xml:space="preserve">, </w:t>
+      </w:r>
+      <w:r>
+        <w:rPr>
+          <w:rFonts w:ascii="Arial" w:eastAsia="Times New Roman" w:hAnsi="Arial" w:cs="Arial"/>
+          <w:color w:val="000000"/>
+          <w:kern w:val="0"/>
+          <w:sz w:val="18"/>
+          <w:szCs w:val="18"/>
+          <w:lang w:eastAsia="fr-FR"/>
+          <w14:ligatures w14:val="none"/>
+        </w:rPr>
+        <w:t>en retirant le paramètre de l’année et l’interaction triple</w:t>
+      </w:r>
+      <w:r>
+        <w:rPr>
+          <w:rFonts w:ascii="Arial" w:eastAsia="Times New Roman" w:hAnsi="Arial" w:cs="Arial"/>
+          <w:color w:val="000000"/>
+          <w:kern w:val="0"/>
+          <w:sz w:val="18"/>
+          <w:szCs w:val="18"/>
+          <w:lang w:eastAsia="fr-FR"/>
+          <w14:ligatures w14:val="none"/>
+        </w:rPr>
+        <w:t xml:space="preserve">. Il devient </w:t>
+      </w:r>
+    </w:p>
+    <w:p>
+      <w:pPr>
+        <w:rPr>
+          <w:rFonts w:ascii="Arial" w:eastAsia="Times New Roman" w:hAnsi="Arial" w:cs="Arial"/>
+          <w:color w:val="000000"/>
+          <w:kern w:val="0"/>
+          <w:sz w:val="18"/>
+          <w:szCs w:val="18"/>
+          <w:lang w:eastAsia="fr-FR"/>
+          <w14:ligatures w14:val="none"/>
+        </w:rPr>
+      </w:pPr>
+      <w:proofErr w:type="gramStart"/>
+      <w:r>
+        <w:rPr>
+          <w:rFonts w:ascii="Arial" w:eastAsia="Times New Roman" w:hAnsi="Arial" w:cs="Arial"/>
+          <w:color w:val="000000"/>
+          <w:kern w:val="0"/>
+          <w:sz w:val="18"/>
+          <w:szCs w:val="18"/>
+          <w:lang w:eastAsia="fr-FR"/>
+          <w14:ligatures w14:val="none"/>
+        </w:rPr>
+        <w:t>log</w:t>
+      </w:r>
+      <w:proofErr w:type="gramEnd"/>
+      <w:r>
+        <w:rPr>
+          <w:rFonts w:ascii="Arial" w:eastAsia="Times New Roman" w:hAnsi="Arial" w:cs="Arial"/>
+          <w:color w:val="000000"/>
+          <w:kern w:val="0"/>
+          <w:sz w:val="18"/>
+          <w:szCs w:val="18"/>
+          <w:lang w:eastAsia="fr-FR"/>
+          <w14:ligatures w14:val="none"/>
+        </w:rPr>
+        <w:t>(yield) ~ Item + Cluster + log(</w:t>
+      </w:r>
+      <w:proofErr w:type="spellStart"/>
+      <w:r>
+        <w:rPr>
+          <w:rFonts w:ascii="Arial" w:eastAsia="Times New Roman" w:hAnsi="Arial" w:cs="Arial"/>
+          <w:color w:val="000000"/>
+          <w:kern w:val="0"/>
+          <w:sz w:val="18"/>
+          <w:szCs w:val="18"/>
+          <w:lang w:eastAsia="fr-FR"/>
+          <w14:ligatures w14:val="none"/>
+        </w:rPr>
+        <w:t>pest</w:t>
+      </w:r>
+      <w:proofErr w:type="spellEnd"/>
+      <w:r>
+        <w:rPr>
+          <w:rFonts w:ascii="Arial" w:eastAsia="Times New Roman" w:hAnsi="Arial" w:cs="Arial"/>
+          <w:color w:val="000000"/>
+          <w:kern w:val="0"/>
+          <w:sz w:val="18"/>
+          <w:szCs w:val="18"/>
+          <w:lang w:eastAsia="fr-FR"/>
+          <w14:ligatures w14:val="none"/>
+        </w:rPr>
+        <w:t xml:space="preserve">) + </w:t>
+      </w:r>
+      <w:proofErr w:type="spellStart"/>
+      <w:r>
+        <w:rPr>
+          <w:rFonts w:ascii="Arial" w:eastAsia="Times New Roman" w:hAnsi="Arial" w:cs="Arial"/>
+          <w:color w:val="000000"/>
+          <w:kern w:val="0"/>
+          <w:sz w:val="18"/>
+          <w:szCs w:val="18"/>
+          <w:lang w:eastAsia="fr-FR"/>
+          <w14:ligatures w14:val="none"/>
+        </w:rPr>
+        <w:t>Item:Cluster</w:t>
+      </w:r>
+      <w:proofErr w:type="spellEnd"/>
+      <w:r>
+        <w:rPr>
+          <w:rFonts w:ascii="Arial" w:eastAsia="Times New Roman" w:hAnsi="Arial" w:cs="Arial"/>
+          <w:color w:val="000000"/>
+          <w:kern w:val="0"/>
+          <w:sz w:val="18"/>
+          <w:szCs w:val="18"/>
+          <w:lang w:eastAsia="fr-FR"/>
+          <w14:ligatures w14:val="none"/>
+        </w:rPr>
+        <w:t xml:space="preserve"> + </w:t>
+      </w:r>
+      <w:proofErr w:type="spellStart"/>
+      <w:r>
+        <w:rPr>
+          <w:rFonts w:ascii="Arial" w:eastAsia="Times New Roman" w:hAnsi="Arial" w:cs="Arial"/>
+          <w:color w:val="000000"/>
+          <w:kern w:val="0"/>
+          <w:sz w:val="18"/>
+          <w:szCs w:val="18"/>
+          <w:lang w:eastAsia="fr-FR"/>
+          <w14:ligatures w14:val="none"/>
+        </w:rPr>
+        <w:t>Item:log</w:t>
+      </w:r>
+      <w:proofErr w:type="spellEnd"/>
+      <w:r>
+        <w:rPr>
+          <w:rFonts w:ascii="Arial" w:eastAsia="Times New Roman" w:hAnsi="Arial" w:cs="Arial"/>
+          <w:color w:val="000000"/>
+          <w:kern w:val="0"/>
+          <w:sz w:val="18"/>
+          <w:szCs w:val="18"/>
+          <w:lang w:eastAsia="fr-FR"/>
+          <w14:ligatures w14:val="none"/>
+        </w:rPr>
+        <w:t>(</w:t>
+      </w:r>
+      <w:proofErr w:type="spellStart"/>
+      <w:r>
+        <w:rPr>
+          <w:rFonts w:ascii="Arial" w:eastAsia="Times New Roman" w:hAnsi="Arial" w:cs="Arial"/>
+          <w:color w:val="000000"/>
+          <w:kern w:val="0"/>
+          <w:sz w:val="18"/>
+          <w:szCs w:val="18"/>
+          <w:lang w:eastAsia="fr-FR"/>
+          <w14:ligatures w14:val="none"/>
+        </w:rPr>
+        <w:t>pest</w:t>
+      </w:r>
+      <w:proofErr w:type="spellEnd"/>
+      <w:r>
+        <w:rPr>
+          <w:rFonts w:ascii="Arial" w:eastAsia="Times New Roman" w:hAnsi="Arial" w:cs="Arial"/>
+          <w:color w:val="000000"/>
+          <w:kern w:val="0"/>
+          <w:sz w:val="18"/>
+          <w:szCs w:val="18"/>
+          <w:lang w:eastAsia="fr-FR"/>
+          <w14:ligatures w14:val="none"/>
+        </w:rPr>
+        <w:t xml:space="preserve">) + </w:t>
+      </w:r>
+      <w:proofErr w:type="spellStart"/>
+      <w:r>
+        <w:rPr>
+          <w:rFonts w:ascii="Arial" w:eastAsia="Times New Roman" w:hAnsi="Arial" w:cs="Arial"/>
+          <w:color w:val="000000"/>
+          <w:kern w:val="0"/>
+          <w:sz w:val="18"/>
+          <w:szCs w:val="18"/>
+          <w:lang w:eastAsia="fr-FR"/>
+          <w14:ligatures w14:val="none"/>
+        </w:rPr>
+        <w:t>Cluster:log</w:t>
+      </w:r>
+      <w:proofErr w:type="spellEnd"/>
+      <w:r>
+        <w:rPr>
+          <w:rFonts w:ascii="Arial" w:eastAsia="Times New Roman" w:hAnsi="Arial" w:cs="Arial"/>
+          <w:color w:val="000000"/>
+          <w:kern w:val="0"/>
+          <w:sz w:val="18"/>
+          <w:szCs w:val="18"/>
+          <w:lang w:eastAsia="fr-FR"/>
+          <w14:ligatures w14:val="none"/>
+        </w:rPr>
+        <w:t>(</w:t>
+      </w:r>
+      <w:proofErr w:type="spellStart"/>
+      <w:r>
+        <w:rPr>
+          <w:rFonts w:ascii="Arial" w:eastAsia="Times New Roman" w:hAnsi="Arial" w:cs="Arial"/>
+          <w:color w:val="000000"/>
+          <w:kern w:val="0"/>
+          <w:sz w:val="18"/>
+          <w:szCs w:val="18"/>
+          <w:lang w:eastAsia="fr-FR"/>
+          <w14:ligatures w14:val="none"/>
+        </w:rPr>
+        <w:t>pest</w:t>
+      </w:r>
+      <w:proofErr w:type="spellEnd"/>
+      <w:r>
+        <w:rPr>
+          <w:rFonts w:ascii="Arial" w:eastAsia="Times New Roman" w:hAnsi="Arial" w:cs="Arial"/>
+          <w:color w:val="000000"/>
+          <w:kern w:val="0"/>
+          <w:sz w:val="18"/>
+          <w:szCs w:val="18"/>
+          <w:lang w:eastAsia="fr-FR"/>
+          <w14:ligatures w14:val="none"/>
+        </w:rPr>
+        <w:t>)</w:t>
+      </w:r>
+      <w:r>
+        <w:rPr>
+          <w:rFonts w:ascii="Arial" w:eastAsia="Times New Roman" w:hAnsi="Arial" w:cs="Arial"/>
+          <w:color w:val="000000"/>
+          <w:kern w:val="0"/>
+          <w:sz w:val="18"/>
+          <w:szCs w:val="18"/>
+          <w:lang w:eastAsia="fr-FR"/>
+          <w14:ligatures w14:val="none"/>
+        </w:rPr>
+        <w:t>, son AIC ne remonte qu’à -8707</w:t>
+      </w:r>
+    </w:p>
+    <w:p>
+      <w:pPr>
+        <w:rPr>
+          <w:rFonts w:ascii="Arial" w:eastAsia="Times New Roman" w:hAnsi="Arial" w:cs="Arial"/>
+          <w:color w:val="000000"/>
+          <w:kern w:val="0"/>
+          <w:sz w:val="18"/>
+          <w:szCs w:val="18"/>
+          <w:lang w:eastAsia="fr-FR"/>
+          <w14:ligatures w14:val="none"/>
+        </w:rPr>
+      </w:pPr>
+    </w:p>
+    <w:p>
+      <w:pPr>
+        <w:rPr>
+          <w:rFonts w:ascii="Arial" w:eastAsia="Times New Roman" w:hAnsi="Arial" w:cs="Arial"/>
+          <w:color w:val="000000"/>
+          <w:kern w:val="0"/>
+          <w:sz w:val="18"/>
+          <w:szCs w:val="18"/>
+          <w:lang w:eastAsia="fr-FR"/>
+          <w14:ligatures w14:val="none"/>
+        </w:rPr>
+      </w:pPr>
+      <w:r>
+        <w:rPr>
+          <w:rFonts w:ascii="Arial" w:eastAsia="Times New Roman" w:hAnsi="Arial" w:cs="Arial"/>
+          <w:color w:val="000000"/>
+          <w:kern w:val="0"/>
+          <w:sz w:val="18"/>
+          <w:szCs w:val="18"/>
+          <w:lang w:eastAsia="fr-FR"/>
+          <w14:ligatures w14:val="none"/>
+        </w:rPr>
+        <w:t xml:space="preserve"> </w:t>
+      </w:r>
+      <w:r>
+        <w:rPr>
+          <w:rFonts w:ascii="Arial" w:eastAsia="Times New Roman" w:hAnsi="Arial" w:cs="Arial"/>
+          <w:color w:val="000000"/>
+          <w:kern w:val="0"/>
+          <w:sz w:val="18"/>
+          <w:szCs w:val="18"/>
+          <w:lang w:eastAsia="fr-FR"/>
+          <w14:ligatures w14:val="none"/>
+        </w:rPr>
+        <w:t>Les graphiques de diagnostic ont une forme identique</w:t>
+      </w:r>
+      <w:r>
+        <w:rPr>
+          <w:rFonts w:ascii="Arial" w:eastAsia="Times New Roman" w:hAnsi="Arial" w:cs="Arial"/>
+          <w:color w:val="000000"/>
+          <w:kern w:val="0"/>
+          <w:sz w:val="18"/>
+          <w:szCs w:val="18"/>
+          <w:lang w:eastAsia="fr-FR"/>
+          <w14:ligatures w14:val="none"/>
+        </w:rPr>
+        <w:t xml:space="preserve"> </w:t>
+      </w:r>
+      <w:r>
+        <w:rPr>
+          <w:rFonts w:ascii="Arial" w:eastAsia="Times New Roman" w:hAnsi="Arial" w:cs="Arial"/>
+          <w:color w:val="000000"/>
+          <w:kern w:val="0"/>
+          <w:sz w:val="18"/>
+          <w:szCs w:val="18"/>
+          <w:lang w:eastAsia="fr-FR"/>
+          <w14:ligatures w14:val="none"/>
+        </w:rPr>
+        <w:t>et le R^2 est à 75%. Nous conserverons ainsi ce nouveau modèle</w:t>
+      </w:r>
+      <w:r>
+        <w:rPr>
+          <w:rFonts w:ascii="Arial" w:eastAsia="Times New Roman" w:hAnsi="Arial" w:cs="Arial"/>
+          <w:color w:val="000000"/>
+          <w:kern w:val="0"/>
+          <w:sz w:val="18"/>
+          <w:szCs w:val="18"/>
+          <w:lang w:eastAsia="fr-FR"/>
+          <w14:ligatures w14:val="none"/>
+        </w:rPr>
+        <w:t xml:space="preserve">, qui a l’avantage d’être plus simple à interpréter. On peut en effet conclure que le logarithme du rendement dépend d’une part du type de culture, du cluster et du logarithme du volume de pesticide employé, mais aussi de leurs interactions mutuelles. </w:t>
+      </w:r>
+    </w:p>
+    <w:p>
+      <w:pPr>
+        <w:rPr>
+          <w:rFonts w:ascii="Arial" w:eastAsia="Times New Roman" w:hAnsi="Arial" w:cs="Arial"/>
+          <w:color w:val="000000"/>
+          <w:kern w:val="0"/>
+          <w:sz w:val="18"/>
+          <w:szCs w:val="18"/>
+          <w:lang w:eastAsia="fr-FR"/>
+          <w14:ligatures w14:val="none"/>
+        </w:rPr>
+      </w:pPr>
+    </w:p>
+    <w:p>
+      <w:pPr>
+        <w:rPr>
+          <w:rFonts w:ascii="Arial" w:eastAsia="Times New Roman" w:hAnsi="Arial" w:cs="Arial"/>
+          <w:color w:val="000000"/>
+          <w:kern w:val="0"/>
+          <w:sz w:val="18"/>
+          <w:szCs w:val="18"/>
+          <w:lang w:eastAsia="fr-FR"/>
+          <w14:ligatures w14:val="none"/>
+        </w:rPr>
+      </w:pPr>
+    </w:p>
+    <w:p>
+      <w:pPr>
+        <w:rPr>
+          <w:rFonts w:ascii="Arial" w:eastAsia="Times New Roman" w:hAnsi="Arial" w:cs="Arial"/>
+          <w:color w:val="000000"/>
+          <w:kern w:val="0"/>
+          <w:sz w:val="18"/>
+          <w:szCs w:val="18"/>
+          <w:lang w:eastAsia="fr-FR"/>
+          <w14:ligatures w14:val="none"/>
+        </w:rPr>
+      </w:pPr>
+      <w:r>
+        <w:rPr>
+          <w:rFonts w:ascii="Arial" w:eastAsia="Times New Roman" w:hAnsi="Arial" w:cs="Arial"/>
+          <w:color w:val="000000"/>
+          <w:kern w:val="0"/>
+          <w:sz w:val="18"/>
+          <w:szCs w:val="18"/>
+          <w:lang w:eastAsia="fr-FR"/>
+          <w14:ligatures w14:val="none"/>
+        </w:rPr>
+        <w:t>• Question 3</w:t>
+      </w:r>
+    </w:p>
+    <w:p>
+      <w:pPr>
+        <w:rPr>
+          <w:rFonts w:ascii="Arial" w:eastAsia="Times New Roman" w:hAnsi="Arial" w:cs="Arial"/>
+          <w:color w:val="000000"/>
+          <w:kern w:val="0"/>
+          <w:sz w:val="18"/>
+          <w:szCs w:val="18"/>
+          <w:lang w:eastAsia="fr-FR"/>
+          <w14:ligatures w14:val="none"/>
+        </w:rPr>
+      </w:pPr>
+      <w:r>
+        <w:rPr>
+          <w:rFonts w:ascii="Arial" w:eastAsia="Times New Roman" w:hAnsi="Arial" w:cs="Arial"/>
+          <w:color w:val="000000"/>
+          <w:kern w:val="0"/>
+          <w:sz w:val="18"/>
+          <w:szCs w:val="18"/>
+          <w:lang w:eastAsia="fr-FR"/>
+          <w14:ligatures w14:val="none"/>
+        </w:rPr>
+        <w:t xml:space="preserve">On a pu identifier précédemment les rôles majeurs du volume de pesticide, du cluster et du type de culture. Nous allons maintenant nous intéresser spécifiquement à ces deux dernières variables, en effectuant une ANCOVA à </w:t>
+      </w:r>
+      <w:r>
+        <w:rPr>
+          <w:rFonts w:ascii="Arial" w:eastAsia="Times New Roman" w:hAnsi="Arial" w:cs="Arial"/>
+          <w:color w:val="000000"/>
+          <w:kern w:val="0"/>
+          <w:sz w:val="18"/>
+          <w:szCs w:val="18"/>
+          <w:lang w:eastAsia="fr-FR"/>
+          <w14:ligatures w14:val="none"/>
+        </w:rPr>
+        <w:lastRenderedPageBreak/>
+        <w:t xml:space="preserve">deux facteurs, </w:t>
+      </w:r>
+      <w:r>
+        <w:rPr>
+          <w:rFonts w:ascii="Arial" w:eastAsia="Times New Roman" w:hAnsi="Arial" w:cs="Arial"/>
+          <w:color w:val="000000"/>
+          <w:kern w:val="0"/>
+          <w:sz w:val="18"/>
+          <w:szCs w:val="18"/>
+          <w:lang w:eastAsia="fr-FR"/>
+          <w14:ligatures w14:val="none"/>
+        </w:rPr>
+        <w:t>ce qui impose que l’on fixe</w:t>
+      </w:r>
+      <w:r>
+        <w:rPr>
+          <w:rFonts w:ascii="Arial" w:eastAsia="Times New Roman" w:hAnsi="Arial" w:cs="Arial"/>
+          <w:color w:val="000000"/>
+          <w:kern w:val="0"/>
+          <w:sz w:val="18"/>
+          <w:szCs w:val="18"/>
+          <w:lang w:eastAsia="fr-FR"/>
+          <w14:ligatures w14:val="none"/>
+        </w:rPr>
+        <w:t xml:space="preserve"> </w:t>
+      </w:r>
+      <w:r>
+        <w:rPr>
+          <w:rFonts w:ascii="Arial" w:eastAsia="Times New Roman" w:hAnsi="Arial" w:cs="Arial"/>
+          <w:color w:val="000000"/>
+          <w:kern w:val="0"/>
+          <w:sz w:val="18"/>
+          <w:szCs w:val="18"/>
+          <w:lang w:eastAsia="fr-FR"/>
+          <w14:ligatures w14:val="none"/>
+        </w:rPr>
+        <w:t>l’usage de</w:t>
+      </w:r>
+      <w:r>
+        <w:rPr>
+          <w:rFonts w:ascii="Arial" w:eastAsia="Times New Roman" w:hAnsi="Arial" w:cs="Arial"/>
+          <w:color w:val="000000"/>
+          <w:kern w:val="0"/>
+          <w:sz w:val="18"/>
+          <w:szCs w:val="18"/>
+          <w:lang w:eastAsia="fr-FR"/>
+          <w14:ligatures w14:val="none"/>
+        </w:rPr>
+        <w:t xml:space="preserve"> pesticides comme </w:t>
+      </w:r>
+      <w:proofErr w:type="spellStart"/>
+      <w:r>
+        <w:rPr>
+          <w:rFonts w:ascii="Arial" w:eastAsia="Times New Roman" w:hAnsi="Arial" w:cs="Arial"/>
+          <w:color w:val="000000"/>
+          <w:kern w:val="0"/>
+          <w:sz w:val="18"/>
+          <w:szCs w:val="18"/>
+          <w:lang w:eastAsia="fr-FR"/>
+          <w14:ligatures w14:val="none"/>
+        </w:rPr>
+        <w:t>covariable</w:t>
+      </w:r>
+      <w:proofErr w:type="spellEnd"/>
+      <w:r>
+        <w:rPr>
+          <w:rFonts w:ascii="Arial" w:eastAsia="Times New Roman" w:hAnsi="Arial" w:cs="Arial"/>
+          <w:color w:val="000000"/>
+          <w:kern w:val="0"/>
+          <w:sz w:val="18"/>
+          <w:szCs w:val="18"/>
+          <w:lang w:eastAsia="fr-FR"/>
+          <w14:ligatures w14:val="none"/>
+        </w:rPr>
+        <w:t xml:space="preserve"> (</w:t>
+      </w:r>
+      <w:r>
+        <w:rPr>
+          <w:rFonts w:ascii="Arial" w:eastAsia="Times New Roman" w:hAnsi="Arial" w:cs="Arial"/>
+          <w:color w:val="000000"/>
+          <w:kern w:val="0"/>
+          <w:sz w:val="18"/>
+          <w:szCs w:val="18"/>
+          <w:lang w:eastAsia="fr-FR"/>
+          <w14:ligatures w14:val="none"/>
+        </w:rPr>
+        <w:t>source de variation dont on retire les effets pour augmenter la puissance statistique de l’ANCOVA</w:t>
+      </w:r>
+      <w:r>
+        <w:rPr>
+          <w:rFonts w:ascii="Arial" w:eastAsia="Times New Roman" w:hAnsi="Arial" w:cs="Arial"/>
+          <w:color w:val="000000"/>
+          <w:kern w:val="0"/>
+          <w:sz w:val="18"/>
+          <w:szCs w:val="18"/>
+          <w:lang w:eastAsia="fr-FR"/>
+          <w14:ligatures w14:val="none"/>
+        </w:rPr>
+        <w:t>).</w:t>
+      </w:r>
+      <w:r>
+        <w:rPr>
+          <w:rFonts w:ascii="Arial" w:eastAsia="Times New Roman" w:hAnsi="Arial" w:cs="Arial"/>
+          <w:color w:val="000000"/>
+          <w:kern w:val="0"/>
+          <w:sz w:val="18"/>
+          <w:szCs w:val="18"/>
+          <w:lang w:eastAsia="fr-FR"/>
+          <w14:ligatures w14:val="none"/>
+        </w:rPr>
+        <w:t xml:space="preserve"> Ainsi, malgré</w:t>
+      </w:r>
+      <w:r>
+        <w:rPr>
+          <w:rFonts w:ascii="Arial" w:eastAsia="Times New Roman" w:hAnsi="Arial" w:cs="Arial"/>
+          <w:color w:val="000000"/>
+          <w:kern w:val="0"/>
+          <w:sz w:val="18"/>
+          <w:szCs w:val="18"/>
+          <w:lang w:eastAsia="fr-FR"/>
+          <w14:ligatures w14:val="none"/>
+        </w:rPr>
+        <w:t xml:space="preserve"> la significativité des interactions entre </w:t>
+      </w:r>
+      <w:r>
+        <w:rPr>
+          <w:rFonts w:ascii="Arial" w:eastAsia="Times New Roman" w:hAnsi="Arial" w:cs="Arial"/>
+          <w:color w:val="000000"/>
+          <w:kern w:val="0"/>
+          <w:sz w:val="18"/>
+          <w:szCs w:val="18"/>
+          <w:lang w:eastAsia="fr-FR"/>
+          <w14:ligatures w14:val="none"/>
+        </w:rPr>
+        <w:t>log(</w:t>
+      </w:r>
+      <w:proofErr w:type="spellStart"/>
+      <w:r>
+        <w:rPr>
+          <w:rFonts w:ascii="Arial" w:eastAsia="Times New Roman" w:hAnsi="Arial" w:cs="Arial"/>
+          <w:color w:val="000000"/>
+          <w:kern w:val="0"/>
+          <w:sz w:val="18"/>
+          <w:szCs w:val="18"/>
+          <w:lang w:eastAsia="fr-FR"/>
+          <w14:ligatures w14:val="none"/>
+        </w:rPr>
+        <w:t>pest</w:t>
+      </w:r>
+      <w:proofErr w:type="spellEnd"/>
+      <w:r>
+        <w:rPr>
+          <w:rFonts w:ascii="Arial" w:eastAsia="Times New Roman" w:hAnsi="Arial" w:cs="Arial"/>
+          <w:color w:val="000000"/>
+          <w:kern w:val="0"/>
+          <w:sz w:val="18"/>
+          <w:szCs w:val="18"/>
+          <w:lang w:eastAsia="fr-FR"/>
+          <w14:ligatures w14:val="none"/>
+        </w:rPr>
+        <w:t xml:space="preserve">)*Item </w:t>
+      </w:r>
+      <w:r>
+        <w:rPr>
+          <w:rFonts w:ascii="Arial" w:eastAsia="Times New Roman" w:hAnsi="Arial" w:cs="Arial"/>
+          <w:color w:val="000000"/>
+          <w:kern w:val="0"/>
+          <w:sz w:val="18"/>
+          <w:szCs w:val="18"/>
+          <w:lang w:eastAsia="fr-FR"/>
+          <w14:ligatures w14:val="none"/>
+        </w:rPr>
+        <w:t xml:space="preserve">et </w:t>
+      </w:r>
+      <w:r>
+        <w:rPr>
+          <w:rFonts w:ascii="Arial" w:eastAsia="Times New Roman" w:hAnsi="Arial" w:cs="Arial"/>
+          <w:color w:val="000000"/>
+          <w:kern w:val="0"/>
+          <w:sz w:val="18"/>
+          <w:szCs w:val="18"/>
+          <w:lang w:eastAsia="fr-FR"/>
+          <w14:ligatures w14:val="none"/>
+        </w:rPr>
+        <w:t>log(</w:t>
+      </w:r>
+      <w:proofErr w:type="spellStart"/>
+      <w:r>
+        <w:rPr>
+          <w:rFonts w:ascii="Arial" w:eastAsia="Times New Roman" w:hAnsi="Arial" w:cs="Arial"/>
+          <w:color w:val="000000"/>
+          <w:kern w:val="0"/>
+          <w:sz w:val="18"/>
+          <w:szCs w:val="18"/>
+          <w:lang w:eastAsia="fr-FR"/>
+          <w14:ligatures w14:val="none"/>
+        </w:rPr>
+        <w:t>pest</w:t>
+      </w:r>
+      <w:proofErr w:type="spellEnd"/>
+      <w:r>
+        <w:rPr>
+          <w:rFonts w:ascii="Arial" w:eastAsia="Times New Roman" w:hAnsi="Arial" w:cs="Arial"/>
+          <w:color w:val="000000"/>
+          <w:kern w:val="0"/>
+          <w:sz w:val="18"/>
+          <w:szCs w:val="18"/>
+          <w:lang w:eastAsia="fr-FR"/>
+          <w14:ligatures w14:val="none"/>
+        </w:rPr>
+        <w:t>)*Cluster</w:t>
+      </w:r>
+      <w:r>
+        <w:rPr>
+          <w:rFonts w:ascii="Arial" w:eastAsia="Times New Roman" w:hAnsi="Arial" w:cs="Arial"/>
+          <w:color w:val="000000"/>
+          <w:kern w:val="0"/>
+          <w:sz w:val="18"/>
+          <w:szCs w:val="18"/>
+          <w:lang w:eastAsia="fr-FR"/>
+          <w14:ligatures w14:val="none"/>
+        </w:rPr>
+        <w:t>, on les retire ici dans le cadre de l’ANCOVA.</w:t>
+      </w:r>
+    </w:p>
+    <w:p>
+      <w:pPr>
+        <w:rPr>
+          <w:rFonts w:ascii="Arial" w:eastAsia="Times New Roman" w:hAnsi="Arial" w:cs="Arial"/>
+          <w:color w:val="000000"/>
+          <w:kern w:val="0"/>
+          <w:sz w:val="18"/>
+          <w:szCs w:val="18"/>
+          <w:lang w:eastAsia="fr-FR"/>
+          <w14:ligatures w14:val="none"/>
+        </w:rPr>
+      </w:pPr>
+      <w:r>
+        <w:rPr>
+          <w:rFonts w:ascii="Arial" w:eastAsia="Times New Roman" w:hAnsi="Arial" w:cs="Arial"/>
+          <w:color w:val="000000"/>
+          <w:kern w:val="0"/>
+          <w:sz w:val="18"/>
+          <w:szCs w:val="18"/>
+          <w:lang w:eastAsia="fr-FR"/>
+          <w14:ligatures w14:val="none"/>
+        </w:rPr>
+        <w:t>Pour respecter l’hypothèse d’homogénéité des courbes de régression</w:t>
+      </w:r>
+      <w:r>
+        <w:rPr>
+          <w:rFonts w:ascii="Arial" w:eastAsia="Times New Roman" w:hAnsi="Arial" w:cs="Arial"/>
+          <w:color w:val="000000"/>
+          <w:kern w:val="0"/>
+          <w:sz w:val="18"/>
+          <w:szCs w:val="18"/>
+          <w:lang w:eastAsia="fr-FR"/>
+          <w14:ligatures w14:val="none"/>
+        </w:rPr>
+        <w:t xml:space="preserve">, nous sélectionnons 3 cultures compatibles, le maïs, la pomme de terre et le sorgho. </w:t>
+      </w:r>
+    </w:p>
+    <w:p>
+      <w:pPr>
+        <w:rPr>
+          <w:rFonts w:ascii="Arial" w:eastAsia="Times New Roman" w:hAnsi="Arial" w:cs="Arial"/>
+          <w:color w:val="000000"/>
+          <w:kern w:val="0"/>
+          <w:sz w:val="18"/>
+          <w:szCs w:val="18"/>
+          <w:lang w:eastAsia="fr-FR"/>
+          <w14:ligatures w14:val="none"/>
+        </w:rPr>
+      </w:pPr>
+      <w:r>
+        <w:rPr>
+          <w:rFonts w:ascii="Arial" w:eastAsia="Times New Roman" w:hAnsi="Arial" w:cs="Arial"/>
+          <w:color w:val="000000"/>
+          <w:kern w:val="0"/>
+          <w:sz w:val="18"/>
+          <w:szCs w:val="18"/>
+          <w:lang w:eastAsia="fr-FR"/>
+          <w14:ligatures w14:val="none"/>
+        </w:rPr>
+        <w:t xml:space="preserve">• </w:t>
+      </w:r>
+      <w:r>
+        <w:rPr>
+          <w:rFonts w:ascii="Arial" w:eastAsia="Times New Roman" w:hAnsi="Arial" w:cs="Arial"/>
+          <w:color w:val="000000"/>
+          <w:kern w:val="0"/>
+          <w:sz w:val="18"/>
+          <w:szCs w:val="18"/>
+          <w:lang w:eastAsia="fr-FR"/>
+          <w14:ligatures w14:val="none"/>
+        </w:rPr>
+        <w:t>Les graphes de diagnostic semblent convenir, notons toutefois qu’u</w:t>
+      </w:r>
+      <w:r>
+        <w:rPr>
+          <w:rFonts w:ascii="Arial" w:eastAsia="Times New Roman" w:hAnsi="Arial" w:cs="Arial"/>
+          <w:color w:val="000000"/>
+          <w:kern w:val="0"/>
+          <w:sz w:val="18"/>
+          <w:szCs w:val="18"/>
+          <w:lang w:eastAsia="fr-FR"/>
+          <w14:ligatures w14:val="none"/>
+        </w:rPr>
+        <w:t xml:space="preserve">n test de </w:t>
+      </w:r>
+      <w:proofErr w:type="spellStart"/>
+      <w:r>
+        <w:rPr>
+          <w:rFonts w:ascii="Arial" w:eastAsia="Times New Roman" w:hAnsi="Arial" w:cs="Arial"/>
+          <w:color w:val="000000"/>
+          <w:kern w:val="0"/>
+          <w:sz w:val="18"/>
+          <w:szCs w:val="18"/>
+          <w:lang w:eastAsia="fr-FR"/>
+          <w14:ligatures w14:val="none"/>
+        </w:rPr>
+        <w:t>Levene</w:t>
+      </w:r>
+      <w:proofErr w:type="spellEnd"/>
+      <w:r>
+        <w:rPr>
+          <w:rFonts w:ascii="Arial" w:eastAsia="Times New Roman" w:hAnsi="Arial" w:cs="Arial"/>
+          <w:color w:val="000000"/>
+          <w:kern w:val="0"/>
+          <w:sz w:val="18"/>
+          <w:szCs w:val="18"/>
+          <w:lang w:eastAsia="fr-FR"/>
+          <w14:ligatures w14:val="none"/>
+        </w:rPr>
+        <w:t xml:space="preserve"> et un test d’Anderson-Darling révèlent que les variances </w:t>
+      </w:r>
+      <w:r>
+        <w:rPr>
+          <w:rFonts w:ascii="Arial" w:eastAsia="Times New Roman" w:hAnsi="Arial" w:cs="Arial"/>
+          <w:color w:val="000000"/>
+          <w:kern w:val="0"/>
+          <w:sz w:val="18"/>
+          <w:szCs w:val="18"/>
+          <w:lang w:eastAsia="fr-FR"/>
+          <w14:ligatures w14:val="none"/>
+        </w:rPr>
+        <w:t xml:space="preserve">des résidus </w:t>
+      </w:r>
+      <w:r>
+        <w:rPr>
+          <w:rFonts w:ascii="Arial" w:eastAsia="Times New Roman" w:hAnsi="Arial" w:cs="Arial"/>
+          <w:color w:val="000000"/>
+          <w:kern w:val="0"/>
+          <w:sz w:val="18"/>
+          <w:szCs w:val="18"/>
+          <w:lang w:eastAsia="fr-FR"/>
+          <w14:ligatures w14:val="none"/>
+        </w:rPr>
+        <w:t>ne sont pas homogènes et</w:t>
+      </w:r>
+      <w:r>
+        <w:rPr>
+          <w:rFonts w:ascii="Arial" w:eastAsia="Times New Roman" w:hAnsi="Arial" w:cs="Arial"/>
+          <w:color w:val="000000"/>
+          <w:kern w:val="0"/>
+          <w:sz w:val="18"/>
+          <w:szCs w:val="18"/>
+          <w:lang w:eastAsia="fr-FR"/>
+          <w14:ligatures w14:val="none"/>
+        </w:rPr>
+        <w:t xml:space="preserve"> qu’ils </w:t>
+      </w:r>
+      <w:r>
+        <w:rPr>
+          <w:rFonts w:ascii="Arial" w:eastAsia="Times New Roman" w:hAnsi="Arial" w:cs="Arial"/>
+          <w:color w:val="000000"/>
+          <w:kern w:val="0"/>
+          <w:sz w:val="18"/>
+          <w:szCs w:val="18"/>
+          <w:lang w:eastAsia="fr-FR"/>
+          <w14:ligatures w14:val="none"/>
+        </w:rPr>
+        <w:t>ne sont pas normaux.</w:t>
+      </w:r>
+    </w:p>
+    <w:p>
+      <w:pPr>
+        <w:rPr>
+          <w:rFonts w:ascii="Arial" w:eastAsia="Times New Roman" w:hAnsi="Arial" w:cs="Arial"/>
+          <w:color w:val="000000"/>
+          <w:kern w:val="0"/>
+          <w:sz w:val="18"/>
+          <w:szCs w:val="18"/>
+          <w:lang w:eastAsia="fr-FR"/>
+          <w14:ligatures w14:val="none"/>
+        </w:rPr>
+      </w:pPr>
+      <w:r>
+        <w:rPr>
+          <w:rFonts w:ascii="Arial" w:eastAsia="Times New Roman" w:hAnsi="Arial" w:cs="Arial"/>
+          <w:color w:val="000000"/>
+          <w:kern w:val="0"/>
+          <w:sz w:val="18"/>
+          <w:szCs w:val="18"/>
+          <w:lang w:eastAsia="fr-FR"/>
+          <w14:ligatures w14:val="none"/>
+        </w:rPr>
+        <w:t>On arrive alors à expliquer 78% de l’effet sur le rendement</w:t>
+      </w:r>
+      <w:r>
+        <w:rPr>
+          <w:rFonts w:ascii="Arial" w:eastAsia="Times New Roman" w:hAnsi="Arial" w:cs="Arial"/>
+          <w:color w:val="000000"/>
+          <w:kern w:val="0"/>
+          <w:sz w:val="18"/>
+          <w:szCs w:val="18"/>
+          <w:lang w:eastAsia="fr-FR"/>
+          <w14:ligatures w14:val="none"/>
+        </w:rPr>
+        <w:t xml:space="preserve">, et </w:t>
+      </w:r>
+      <w:r>
+        <w:rPr>
+          <w:rFonts w:ascii="Arial" w:eastAsia="Times New Roman" w:hAnsi="Arial" w:cs="Arial"/>
+          <w:color w:val="000000"/>
+          <w:kern w:val="0"/>
+          <w:sz w:val="18"/>
+          <w:szCs w:val="18"/>
+          <w:lang w:eastAsia="fr-FR"/>
+          <w14:ligatures w14:val="none"/>
+        </w:rPr>
+        <w:t>après le contrôle des pesticides</w:t>
+      </w:r>
+      <w:r>
+        <w:rPr>
+          <w:rFonts w:ascii="Arial" w:eastAsia="Times New Roman" w:hAnsi="Arial" w:cs="Arial"/>
+          <w:color w:val="000000"/>
+          <w:kern w:val="0"/>
+          <w:sz w:val="18"/>
+          <w:szCs w:val="18"/>
+          <w:lang w:eastAsia="fr-FR"/>
+          <w14:ligatures w14:val="none"/>
+        </w:rPr>
+        <w:t xml:space="preserve">, </w:t>
+      </w:r>
+      <w:r>
+        <w:rPr>
+          <w:rFonts w:ascii="Arial" w:eastAsia="Times New Roman" w:hAnsi="Arial" w:cs="Arial"/>
+          <w:color w:val="000000"/>
+          <w:kern w:val="0"/>
+          <w:sz w:val="18"/>
+          <w:szCs w:val="18"/>
+          <w:lang w:eastAsia="fr-FR"/>
+          <w14:ligatures w14:val="none"/>
+        </w:rPr>
+        <w:t>il demeure une interaction</w:t>
+      </w:r>
+      <w:r>
+        <w:rPr>
+          <w:rFonts w:ascii="Arial" w:eastAsia="Times New Roman" w:hAnsi="Arial" w:cs="Arial"/>
+          <w:color w:val="000000"/>
+          <w:kern w:val="0"/>
+          <w:sz w:val="18"/>
+          <w:szCs w:val="18"/>
+          <w:lang w:eastAsia="fr-FR"/>
+          <w14:ligatures w14:val="none"/>
+        </w:rPr>
+        <w:t xml:space="preserve"> </w:t>
+      </w:r>
+      <w:r>
+        <w:rPr>
+          <w:rFonts w:ascii="Arial" w:eastAsia="Times New Roman" w:hAnsi="Arial" w:cs="Arial"/>
+          <w:color w:val="000000"/>
+          <w:kern w:val="0"/>
+          <w:sz w:val="18"/>
+          <w:szCs w:val="18"/>
+          <w:lang w:eastAsia="fr-FR"/>
+          <w14:ligatures w14:val="none"/>
+        </w:rPr>
+        <w:t>statistiquement significative entre</w:t>
+      </w:r>
+      <w:r>
+        <w:rPr>
+          <w:rFonts w:ascii="Arial" w:eastAsia="Times New Roman" w:hAnsi="Arial" w:cs="Arial"/>
+          <w:color w:val="000000"/>
+          <w:kern w:val="0"/>
+          <w:sz w:val="18"/>
+          <w:szCs w:val="18"/>
+          <w:lang w:eastAsia="fr-FR"/>
+          <w14:ligatures w14:val="none"/>
+        </w:rPr>
+        <w:t xml:space="preserve"> </w:t>
+      </w:r>
+      <w:r>
+        <w:rPr>
+          <w:rFonts w:ascii="Arial" w:eastAsia="Times New Roman" w:hAnsi="Arial" w:cs="Arial"/>
+          <w:color w:val="000000"/>
+          <w:kern w:val="0"/>
+          <w:sz w:val="18"/>
+          <w:szCs w:val="18"/>
+          <w:lang w:eastAsia="fr-FR"/>
+          <w14:ligatures w14:val="none"/>
+        </w:rPr>
+        <w:t>les clusters et les types de cultures (</w:t>
+      </w:r>
+      <w:r>
+        <w:rPr>
+          <w:rFonts w:ascii="Arial" w:eastAsia="Times New Roman" w:hAnsi="Arial" w:cs="Arial"/>
+          <w:color w:val="000000"/>
+          <w:kern w:val="0"/>
+          <w:sz w:val="18"/>
+          <w:szCs w:val="18"/>
+          <w:lang w:eastAsia="fr-FR"/>
+          <w14:ligatures w14:val="none"/>
+        </w:rPr>
+        <w:t>p &lt; 2.2 e-16</w:t>
+      </w:r>
+      <w:r>
+        <w:rPr>
+          <w:rFonts w:ascii="Arial" w:eastAsia="Times New Roman" w:hAnsi="Arial" w:cs="Arial"/>
+          <w:color w:val="000000"/>
+          <w:kern w:val="0"/>
+          <w:sz w:val="18"/>
+          <w:szCs w:val="18"/>
+          <w:lang w:eastAsia="fr-FR"/>
+          <w14:ligatures w14:val="none"/>
+        </w:rPr>
+        <w:t>)</w:t>
+      </w:r>
+      <w:r>
+        <w:rPr>
+          <w:rFonts w:ascii="Arial" w:eastAsia="Times New Roman" w:hAnsi="Arial" w:cs="Arial"/>
+          <w:color w:val="000000"/>
+          <w:kern w:val="0"/>
+          <w:sz w:val="18"/>
+          <w:szCs w:val="18"/>
+          <w:lang w:eastAsia="fr-FR"/>
+          <w14:ligatures w14:val="none"/>
+        </w:rPr>
+        <w:t xml:space="preserve">. </w:t>
+      </w:r>
+    </w:p>
+    <w:p>
+      <w:pPr>
+        <w:rPr>
+          <w:rFonts w:ascii="Arial" w:eastAsia="Times New Roman" w:hAnsi="Arial" w:cs="Arial"/>
+          <w:color w:val="000000"/>
+          <w:kern w:val="0"/>
+          <w:sz w:val="18"/>
+          <w:szCs w:val="18"/>
+          <w:lang w:eastAsia="fr-FR"/>
+          <w14:ligatures w14:val="none"/>
+        </w:rPr>
+      </w:pPr>
+    </w:p>
+    <w:p>
+      <w:pPr>
+        <w:rPr>
+          <w:rFonts w:ascii="Arial" w:eastAsia="Times New Roman" w:hAnsi="Arial" w:cs="Arial"/>
+          <w:color w:val="000000"/>
+          <w:kern w:val="0"/>
+          <w:sz w:val="18"/>
+          <w:szCs w:val="18"/>
+          <w:lang w:eastAsia="fr-FR"/>
+          <w14:ligatures w14:val="none"/>
+        </w:rPr>
+      </w:pPr>
+      <w:r>
+        <w:rPr>
+          <w:rFonts w:ascii="Arial" w:eastAsia="Times New Roman" w:hAnsi="Arial" w:cs="Arial"/>
+          <w:color w:val="000000"/>
+          <w:kern w:val="0"/>
+          <w:sz w:val="18"/>
+          <w:szCs w:val="18"/>
+          <w:lang w:eastAsia="fr-FR"/>
+          <w14:ligatures w14:val="none"/>
+        </w:rPr>
+        <w:t>• On remarque sur le tableau du haut que l’effet du type de culture est statistiquement significatif sur tous les clusters, et de même sur le tableau du bas que l’effet du cluster est statistiquement significatif sur toutes les cultures.</w:t>
+      </w:r>
+    </w:p>
+    <w:p>
+      <w:pPr>
+        <w:rPr>
+          <w:rFonts w:ascii="Arial" w:eastAsia="Times New Roman" w:hAnsi="Arial" w:cs="Arial"/>
+          <w:i/>
+          <w:iCs/>
+          <w:color w:val="000000"/>
+          <w:kern w:val="0"/>
+          <w:sz w:val="15"/>
+          <w:szCs w:val="15"/>
+          <w:lang w:eastAsia="fr-FR"/>
+          <w14:ligatures w14:val="none"/>
+        </w:rPr>
+      </w:pPr>
+      <w:r>
+        <w:rPr>
+          <w:rFonts w:ascii="Arial" w:eastAsia="Times New Roman" w:hAnsi="Arial" w:cs="Arial"/>
+          <w:i/>
+          <w:iCs/>
+          <w:color w:val="000000"/>
+          <w:kern w:val="0"/>
+          <w:sz w:val="15"/>
+          <w:szCs w:val="15"/>
+          <w:lang w:eastAsia="fr-FR"/>
+          <w14:ligatures w14:val="none"/>
+        </w:rPr>
+        <w:t>{</w:t>
+      </w:r>
+      <w:r>
+        <w:rPr>
+          <w:rFonts w:ascii="Arial" w:eastAsia="Times New Roman" w:hAnsi="Arial" w:cs="Arial"/>
+          <w:color w:val="000000"/>
+          <w:kern w:val="0"/>
+          <w:sz w:val="15"/>
+          <w:szCs w:val="15"/>
+          <w:u w:val="single"/>
+          <w:lang w:eastAsia="fr-FR"/>
+          <w14:ligatures w14:val="none"/>
+        </w:rPr>
+        <w:t>Tableau du haut</w:t>
+      </w:r>
+      <w:r>
+        <w:rPr>
+          <w:rFonts w:ascii="Arial" w:eastAsia="Times New Roman" w:hAnsi="Arial" w:cs="Arial"/>
+          <w:i/>
+          <w:iCs/>
+          <w:color w:val="000000"/>
+          <w:kern w:val="0"/>
+          <w:sz w:val="15"/>
+          <w:szCs w:val="15"/>
+          <w:lang w:eastAsia="fr-FR"/>
+          <w14:ligatures w14:val="none"/>
+        </w:rPr>
+        <w:t xml:space="preserve"> : </w:t>
+      </w:r>
+    </w:p>
+    <w:p>
+      <w:pPr>
+        <w:rPr>
+          <w:rFonts w:ascii="Arial" w:eastAsia="Times New Roman" w:hAnsi="Arial" w:cs="Arial"/>
+          <w:i/>
+          <w:iCs/>
+          <w:color w:val="000000"/>
+          <w:kern w:val="0"/>
+          <w:sz w:val="15"/>
+          <w:szCs w:val="15"/>
+          <w:lang w:val="en-US" w:eastAsia="fr-FR"/>
+          <w14:ligatures w14:val="none"/>
+        </w:rPr>
+      </w:pPr>
+      <w:r>
+        <w:rPr>
+          <w:rFonts w:ascii="Arial" w:eastAsia="Times New Roman" w:hAnsi="Arial" w:cs="Arial"/>
+          <w:i/>
+          <w:iCs/>
+          <w:color w:val="000000"/>
+          <w:kern w:val="0"/>
+          <w:sz w:val="15"/>
+          <w:szCs w:val="15"/>
+          <w:lang w:val="en-US" w:eastAsia="fr-FR"/>
+          <w14:ligatures w14:val="none"/>
+        </w:rPr>
+        <w:t>full3cdata %&gt;%</w:t>
+      </w:r>
+    </w:p>
+    <w:p>
+      <w:pPr>
+        <w:rPr>
+          <w:rFonts w:ascii="Arial" w:eastAsia="Times New Roman" w:hAnsi="Arial" w:cs="Arial"/>
+          <w:i/>
+          <w:iCs/>
+          <w:color w:val="000000"/>
+          <w:kern w:val="0"/>
+          <w:sz w:val="15"/>
+          <w:szCs w:val="15"/>
+          <w:lang w:val="en-US" w:eastAsia="fr-FR"/>
+          <w14:ligatures w14:val="none"/>
+        </w:rPr>
+      </w:pPr>
+      <w:r>
+        <w:rPr>
+          <w:rFonts w:ascii="Arial" w:eastAsia="Times New Roman" w:hAnsi="Arial" w:cs="Arial"/>
+          <w:i/>
+          <w:iCs/>
+          <w:color w:val="000000"/>
+          <w:kern w:val="0"/>
+          <w:sz w:val="15"/>
+          <w:szCs w:val="15"/>
+          <w:lang w:val="en-US" w:eastAsia="fr-FR"/>
+          <w14:ligatures w14:val="none"/>
+        </w:rPr>
+        <w:t xml:space="preserve">  </w:t>
+      </w:r>
+      <w:proofErr w:type="spellStart"/>
+      <w:r>
+        <w:rPr>
+          <w:rFonts w:ascii="Arial" w:eastAsia="Times New Roman" w:hAnsi="Arial" w:cs="Arial"/>
+          <w:i/>
+          <w:iCs/>
+          <w:color w:val="000000"/>
+          <w:kern w:val="0"/>
+          <w:sz w:val="15"/>
+          <w:szCs w:val="15"/>
+          <w:lang w:val="en-US" w:eastAsia="fr-FR"/>
+          <w14:ligatures w14:val="none"/>
+        </w:rPr>
+        <w:t>group_</w:t>
+      </w:r>
+      <w:proofErr w:type="gramStart"/>
+      <w:r>
+        <w:rPr>
+          <w:rFonts w:ascii="Arial" w:eastAsia="Times New Roman" w:hAnsi="Arial" w:cs="Arial"/>
+          <w:i/>
+          <w:iCs/>
+          <w:color w:val="000000"/>
+          <w:kern w:val="0"/>
+          <w:sz w:val="15"/>
+          <w:szCs w:val="15"/>
+          <w:lang w:val="en-US" w:eastAsia="fr-FR"/>
+          <w14:ligatures w14:val="none"/>
+        </w:rPr>
+        <w:t>by</w:t>
+      </w:r>
+      <w:proofErr w:type="spellEnd"/>
+      <w:r>
+        <w:rPr>
+          <w:rFonts w:ascii="Arial" w:eastAsia="Times New Roman" w:hAnsi="Arial" w:cs="Arial"/>
+          <w:i/>
+          <w:iCs/>
+          <w:color w:val="000000"/>
+          <w:kern w:val="0"/>
+          <w:sz w:val="15"/>
+          <w:szCs w:val="15"/>
+          <w:lang w:val="en-US" w:eastAsia="fr-FR"/>
+          <w14:ligatures w14:val="none"/>
+        </w:rPr>
+        <w:t>(</w:t>
+      </w:r>
+      <w:proofErr w:type="gramEnd"/>
+      <w:r>
+        <w:rPr>
+          <w:rFonts w:ascii="Arial" w:eastAsia="Times New Roman" w:hAnsi="Arial" w:cs="Arial"/>
+          <w:i/>
+          <w:iCs/>
+          <w:color w:val="000000"/>
+          <w:kern w:val="0"/>
+          <w:sz w:val="15"/>
+          <w:szCs w:val="15"/>
+          <w:lang w:val="en-US" w:eastAsia="fr-FR"/>
+          <w14:ligatures w14:val="none"/>
+        </w:rPr>
+        <w:t>Cluster) %&gt;%</w:t>
+      </w:r>
+    </w:p>
+    <w:p>
+      <w:pPr>
+        <w:rPr>
+          <w:rFonts w:ascii="Arial" w:eastAsia="Times New Roman" w:hAnsi="Arial" w:cs="Arial"/>
+          <w:i/>
+          <w:iCs/>
+          <w:color w:val="000000"/>
+          <w:kern w:val="0"/>
+          <w:sz w:val="15"/>
+          <w:szCs w:val="15"/>
+          <w:lang w:val="en-US" w:eastAsia="fr-FR"/>
+          <w14:ligatures w14:val="none"/>
+        </w:rPr>
+      </w:pPr>
+      <w:r>
+        <w:rPr>
+          <w:rFonts w:ascii="Arial" w:eastAsia="Times New Roman" w:hAnsi="Arial" w:cs="Arial"/>
+          <w:i/>
+          <w:iCs/>
+          <w:color w:val="000000"/>
+          <w:kern w:val="0"/>
+          <w:sz w:val="15"/>
+          <w:szCs w:val="15"/>
+          <w:lang w:val="en-US" w:eastAsia="fr-FR"/>
+          <w14:ligatures w14:val="none"/>
+        </w:rPr>
+        <w:t xml:space="preserve">  </w:t>
+      </w:r>
+      <w:proofErr w:type="spellStart"/>
+      <w:proofErr w:type="gramStart"/>
+      <w:r>
+        <w:rPr>
+          <w:rFonts w:ascii="Arial" w:eastAsia="Times New Roman" w:hAnsi="Arial" w:cs="Arial"/>
+          <w:i/>
+          <w:iCs/>
+          <w:color w:val="000000"/>
+          <w:kern w:val="0"/>
+          <w:sz w:val="15"/>
+          <w:szCs w:val="15"/>
+          <w:lang w:val="en-US" w:eastAsia="fr-FR"/>
+          <w14:ligatures w14:val="none"/>
+        </w:rPr>
+        <w:t>rstatix</w:t>
+      </w:r>
+      <w:proofErr w:type="spellEnd"/>
+      <w:r>
+        <w:rPr>
+          <w:rFonts w:ascii="Arial" w:eastAsia="Times New Roman" w:hAnsi="Arial" w:cs="Arial"/>
+          <w:i/>
+          <w:iCs/>
+          <w:color w:val="000000"/>
+          <w:kern w:val="0"/>
+          <w:sz w:val="15"/>
+          <w:szCs w:val="15"/>
+          <w:lang w:val="en-US" w:eastAsia="fr-FR"/>
+          <w14:ligatures w14:val="none"/>
+        </w:rPr>
+        <w:t>::</w:t>
+      </w:r>
+      <w:proofErr w:type="spellStart"/>
+      <w:proofErr w:type="gramEnd"/>
+      <w:r>
+        <w:rPr>
+          <w:rFonts w:ascii="Arial" w:eastAsia="Times New Roman" w:hAnsi="Arial" w:cs="Arial"/>
+          <w:i/>
+          <w:iCs/>
+          <w:color w:val="000000"/>
+          <w:kern w:val="0"/>
+          <w:sz w:val="15"/>
+          <w:szCs w:val="15"/>
+          <w:lang w:val="en-US" w:eastAsia="fr-FR"/>
+          <w14:ligatures w14:val="none"/>
+        </w:rPr>
+        <w:t>anova_test</w:t>
+      </w:r>
+      <w:proofErr w:type="spellEnd"/>
+      <w:r>
+        <w:rPr>
+          <w:rFonts w:ascii="Arial" w:eastAsia="Times New Roman" w:hAnsi="Arial" w:cs="Arial"/>
+          <w:i/>
+          <w:iCs/>
+          <w:color w:val="000000"/>
+          <w:kern w:val="0"/>
+          <w:sz w:val="15"/>
+          <w:szCs w:val="15"/>
+          <w:lang w:val="en-US" w:eastAsia="fr-FR"/>
+          <w14:ligatures w14:val="none"/>
+        </w:rPr>
+        <w:t>(</w:t>
+      </w:r>
+      <w:proofErr w:type="spellStart"/>
+      <w:r>
+        <w:rPr>
+          <w:rFonts w:ascii="Arial" w:eastAsia="Times New Roman" w:hAnsi="Arial" w:cs="Arial"/>
+          <w:i/>
+          <w:iCs/>
+          <w:color w:val="000000"/>
+          <w:kern w:val="0"/>
+          <w:sz w:val="15"/>
+          <w:szCs w:val="15"/>
+          <w:lang w:val="en-US" w:eastAsia="fr-FR"/>
+          <w14:ligatures w14:val="none"/>
+        </w:rPr>
+        <w:t>log_yield</w:t>
+      </w:r>
+      <w:proofErr w:type="spellEnd"/>
+      <w:r>
+        <w:rPr>
+          <w:rFonts w:ascii="Arial" w:eastAsia="Times New Roman" w:hAnsi="Arial" w:cs="Arial"/>
+          <w:i/>
+          <w:iCs/>
+          <w:color w:val="000000"/>
+          <w:kern w:val="0"/>
+          <w:sz w:val="15"/>
+          <w:szCs w:val="15"/>
+          <w:lang w:val="en-US" w:eastAsia="fr-FR"/>
+          <w14:ligatures w14:val="none"/>
+        </w:rPr>
+        <w:t xml:space="preserve"> ~ log(pest) + Item)</w:t>
+      </w:r>
+    </w:p>
+    <w:p>
+      <w:pPr>
+        <w:rPr>
+          <w:rFonts w:ascii="Arial" w:eastAsia="Times New Roman" w:hAnsi="Arial" w:cs="Arial"/>
+          <w:i/>
+          <w:iCs/>
+          <w:color w:val="000000"/>
+          <w:kern w:val="0"/>
+          <w:sz w:val="15"/>
+          <w:szCs w:val="15"/>
+          <w:lang w:val="en-US" w:eastAsia="fr-FR"/>
+          <w14:ligatures w14:val="none"/>
+        </w:rPr>
+      </w:pPr>
+    </w:p>
+    <w:p>
+      <w:pPr>
+        <w:rPr>
+          <w:rFonts w:ascii="Arial" w:eastAsia="Times New Roman" w:hAnsi="Arial" w:cs="Arial"/>
+          <w:i/>
+          <w:iCs/>
+          <w:color w:val="000000"/>
+          <w:kern w:val="0"/>
+          <w:sz w:val="15"/>
+          <w:szCs w:val="15"/>
+          <w:lang w:val="en-US" w:eastAsia="fr-FR"/>
+          <w14:ligatures w14:val="none"/>
+        </w:rPr>
+      </w:pPr>
+      <w:r>
+        <w:rPr>
+          <w:rFonts w:ascii="Arial" w:eastAsia="Times New Roman" w:hAnsi="Arial" w:cs="Arial"/>
+          <w:color w:val="000000"/>
+          <w:kern w:val="0"/>
+          <w:sz w:val="15"/>
+          <w:szCs w:val="15"/>
+          <w:u w:val="single"/>
+          <w:lang w:val="en-US" w:eastAsia="fr-FR"/>
+          <w14:ligatures w14:val="none"/>
+        </w:rPr>
+        <w:t xml:space="preserve">Tableau du </w:t>
+      </w:r>
+      <w:proofErr w:type="gramStart"/>
+      <w:r>
+        <w:rPr>
+          <w:rFonts w:ascii="Arial" w:eastAsia="Times New Roman" w:hAnsi="Arial" w:cs="Arial"/>
+          <w:color w:val="000000"/>
+          <w:kern w:val="0"/>
+          <w:sz w:val="15"/>
+          <w:szCs w:val="15"/>
+          <w:u w:val="single"/>
+          <w:lang w:val="en-US" w:eastAsia="fr-FR"/>
+          <w14:ligatures w14:val="none"/>
+        </w:rPr>
+        <w:t>bas</w:t>
+      </w:r>
+      <w:r>
+        <w:rPr>
+          <w:rFonts w:ascii="Arial" w:eastAsia="Times New Roman" w:hAnsi="Arial" w:cs="Arial"/>
+          <w:i/>
+          <w:iCs/>
+          <w:color w:val="000000"/>
+          <w:kern w:val="0"/>
+          <w:sz w:val="15"/>
+          <w:szCs w:val="15"/>
+          <w:lang w:val="en-US" w:eastAsia="fr-FR"/>
+          <w14:ligatures w14:val="none"/>
+        </w:rPr>
+        <w:t xml:space="preserve"> :</w:t>
+      </w:r>
+      <w:proofErr w:type="gramEnd"/>
+      <w:r>
+        <w:rPr>
+          <w:rFonts w:ascii="Arial" w:eastAsia="Times New Roman" w:hAnsi="Arial" w:cs="Arial"/>
+          <w:i/>
+          <w:iCs/>
+          <w:color w:val="000000"/>
+          <w:kern w:val="0"/>
+          <w:sz w:val="15"/>
+          <w:szCs w:val="15"/>
+          <w:lang w:val="en-US" w:eastAsia="fr-FR"/>
+          <w14:ligatures w14:val="none"/>
+        </w:rPr>
+        <w:t xml:space="preserve"> </w:t>
+      </w:r>
+    </w:p>
+    <w:p>
+      <w:pPr>
+        <w:rPr>
+          <w:rFonts w:ascii="Arial" w:eastAsia="Times New Roman" w:hAnsi="Arial" w:cs="Arial"/>
+          <w:i/>
+          <w:iCs/>
+          <w:color w:val="000000"/>
+          <w:kern w:val="0"/>
+          <w:sz w:val="15"/>
+          <w:szCs w:val="15"/>
+          <w:lang w:val="en-US" w:eastAsia="fr-FR"/>
+          <w14:ligatures w14:val="none"/>
+        </w:rPr>
+      </w:pPr>
+      <w:r>
+        <w:rPr>
+          <w:rFonts w:ascii="Arial" w:eastAsia="Times New Roman" w:hAnsi="Arial" w:cs="Arial"/>
+          <w:i/>
+          <w:iCs/>
+          <w:color w:val="000000"/>
+          <w:kern w:val="0"/>
+          <w:sz w:val="15"/>
+          <w:szCs w:val="15"/>
+          <w:lang w:val="en-US" w:eastAsia="fr-FR"/>
+          <w14:ligatures w14:val="none"/>
+        </w:rPr>
+        <w:t>full3cdata %&gt;%</w:t>
+      </w:r>
+    </w:p>
+    <w:p>
+      <w:pPr>
+        <w:rPr>
+          <w:rFonts w:ascii="Arial" w:eastAsia="Times New Roman" w:hAnsi="Arial" w:cs="Arial"/>
+          <w:i/>
+          <w:iCs/>
+          <w:color w:val="000000"/>
+          <w:kern w:val="0"/>
+          <w:sz w:val="15"/>
+          <w:szCs w:val="15"/>
+          <w:lang w:val="en-US" w:eastAsia="fr-FR"/>
+          <w14:ligatures w14:val="none"/>
+        </w:rPr>
+      </w:pPr>
+      <w:r>
+        <w:rPr>
+          <w:rFonts w:ascii="Arial" w:eastAsia="Times New Roman" w:hAnsi="Arial" w:cs="Arial"/>
+          <w:i/>
+          <w:iCs/>
+          <w:color w:val="000000"/>
+          <w:kern w:val="0"/>
+          <w:sz w:val="15"/>
+          <w:szCs w:val="15"/>
+          <w:lang w:val="en-US" w:eastAsia="fr-FR"/>
+          <w14:ligatures w14:val="none"/>
+        </w:rPr>
+        <w:t xml:space="preserve">  </w:t>
+      </w:r>
+      <w:proofErr w:type="spellStart"/>
+      <w:r>
+        <w:rPr>
+          <w:rFonts w:ascii="Arial" w:eastAsia="Times New Roman" w:hAnsi="Arial" w:cs="Arial"/>
+          <w:i/>
+          <w:iCs/>
+          <w:color w:val="000000"/>
+          <w:kern w:val="0"/>
+          <w:sz w:val="15"/>
+          <w:szCs w:val="15"/>
+          <w:lang w:val="en-US" w:eastAsia="fr-FR"/>
+          <w14:ligatures w14:val="none"/>
+        </w:rPr>
+        <w:t>group_</w:t>
+      </w:r>
+      <w:proofErr w:type="gramStart"/>
+      <w:r>
+        <w:rPr>
+          <w:rFonts w:ascii="Arial" w:eastAsia="Times New Roman" w:hAnsi="Arial" w:cs="Arial"/>
+          <w:i/>
+          <w:iCs/>
+          <w:color w:val="000000"/>
+          <w:kern w:val="0"/>
+          <w:sz w:val="15"/>
+          <w:szCs w:val="15"/>
+          <w:lang w:val="en-US" w:eastAsia="fr-FR"/>
+          <w14:ligatures w14:val="none"/>
+        </w:rPr>
+        <w:t>by</w:t>
+      </w:r>
+      <w:proofErr w:type="spellEnd"/>
+      <w:r>
+        <w:rPr>
+          <w:rFonts w:ascii="Arial" w:eastAsia="Times New Roman" w:hAnsi="Arial" w:cs="Arial"/>
+          <w:i/>
+          <w:iCs/>
+          <w:color w:val="000000"/>
+          <w:kern w:val="0"/>
+          <w:sz w:val="15"/>
+          <w:szCs w:val="15"/>
+          <w:lang w:val="en-US" w:eastAsia="fr-FR"/>
+          <w14:ligatures w14:val="none"/>
+        </w:rPr>
+        <w:t>(</w:t>
+      </w:r>
+      <w:proofErr w:type="gramEnd"/>
+      <w:r>
+        <w:rPr>
+          <w:rFonts w:ascii="Arial" w:eastAsia="Times New Roman" w:hAnsi="Arial" w:cs="Arial"/>
+          <w:i/>
+          <w:iCs/>
+          <w:color w:val="000000"/>
+          <w:kern w:val="0"/>
+          <w:sz w:val="15"/>
+          <w:szCs w:val="15"/>
+          <w:lang w:val="en-US" w:eastAsia="fr-FR"/>
+          <w14:ligatures w14:val="none"/>
+        </w:rPr>
+        <w:t>Item) %&gt;%</w:t>
+      </w:r>
+    </w:p>
+    <w:p>
+      <w:pPr>
+        <w:rPr>
+          <w:rFonts w:ascii="Arial" w:eastAsia="Times New Roman" w:hAnsi="Arial" w:cs="Arial"/>
+          <w:i/>
+          <w:iCs/>
+          <w:color w:val="000000"/>
+          <w:kern w:val="0"/>
+          <w:sz w:val="15"/>
+          <w:szCs w:val="15"/>
+          <w:lang w:val="en-US" w:eastAsia="fr-FR"/>
+          <w14:ligatures w14:val="none"/>
+        </w:rPr>
+      </w:pPr>
+      <w:r>
+        <w:rPr>
+          <w:rFonts w:ascii="Arial" w:eastAsia="Times New Roman" w:hAnsi="Arial" w:cs="Arial"/>
+          <w:i/>
+          <w:iCs/>
+          <w:color w:val="000000"/>
+          <w:kern w:val="0"/>
+          <w:sz w:val="15"/>
+          <w:szCs w:val="15"/>
+          <w:lang w:val="en-US" w:eastAsia="fr-FR"/>
+          <w14:ligatures w14:val="none"/>
+        </w:rPr>
+        <w:t xml:space="preserve">  </w:t>
+      </w:r>
+      <w:proofErr w:type="spellStart"/>
+      <w:proofErr w:type="gramStart"/>
+      <w:r>
+        <w:rPr>
+          <w:rFonts w:ascii="Arial" w:eastAsia="Times New Roman" w:hAnsi="Arial" w:cs="Arial"/>
+          <w:i/>
+          <w:iCs/>
+          <w:color w:val="000000"/>
+          <w:kern w:val="0"/>
+          <w:sz w:val="15"/>
+          <w:szCs w:val="15"/>
+          <w:lang w:val="en-US" w:eastAsia="fr-FR"/>
+          <w14:ligatures w14:val="none"/>
+        </w:rPr>
+        <w:t>rstatix</w:t>
+      </w:r>
+      <w:proofErr w:type="spellEnd"/>
+      <w:r>
+        <w:rPr>
+          <w:rFonts w:ascii="Arial" w:eastAsia="Times New Roman" w:hAnsi="Arial" w:cs="Arial"/>
+          <w:i/>
+          <w:iCs/>
+          <w:color w:val="000000"/>
+          <w:kern w:val="0"/>
+          <w:sz w:val="15"/>
+          <w:szCs w:val="15"/>
+          <w:lang w:val="en-US" w:eastAsia="fr-FR"/>
+          <w14:ligatures w14:val="none"/>
+        </w:rPr>
+        <w:t>::</w:t>
+      </w:r>
+      <w:proofErr w:type="spellStart"/>
+      <w:proofErr w:type="gramEnd"/>
+      <w:r>
+        <w:rPr>
+          <w:rFonts w:ascii="Arial" w:eastAsia="Times New Roman" w:hAnsi="Arial" w:cs="Arial"/>
+          <w:i/>
+          <w:iCs/>
+          <w:color w:val="000000"/>
+          <w:kern w:val="0"/>
+          <w:sz w:val="15"/>
+          <w:szCs w:val="15"/>
+          <w:lang w:val="en-US" w:eastAsia="fr-FR"/>
+          <w14:ligatures w14:val="none"/>
+        </w:rPr>
+        <w:t>anova_test</w:t>
+      </w:r>
+      <w:proofErr w:type="spellEnd"/>
+      <w:r>
+        <w:rPr>
+          <w:rFonts w:ascii="Arial" w:eastAsia="Times New Roman" w:hAnsi="Arial" w:cs="Arial"/>
+          <w:i/>
+          <w:iCs/>
+          <w:color w:val="000000"/>
+          <w:kern w:val="0"/>
+          <w:sz w:val="15"/>
+          <w:szCs w:val="15"/>
+          <w:lang w:val="en-US" w:eastAsia="fr-FR"/>
+          <w14:ligatures w14:val="none"/>
+        </w:rPr>
+        <w:t>(</w:t>
+      </w:r>
+      <w:proofErr w:type="spellStart"/>
+      <w:r>
+        <w:rPr>
+          <w:rFonts w:ascii="Arial" w:eastAsia="Times New Roman" w:hAnsi="Arial" w:cs="Arial"/>
+          <w:i/>
+          <w:iCs/>
+          <w:color w:val="000000"/>
+          <w:kern w:val="0"/>
+          <w:sz w:val="15"/>
+          <w:szCs w:val="15"/>
+          <w:lang w:val="en-US" w:eastAsia="fr-FR"/>
+          <w14:ligatures w14:val="none"/>
+        </w:rPr>
+        <w:t>log_yield</w:t>
+      </w:r>
+      <w:proofErr w:type="spellEnd"/>
+      <w:r>
+        <w:rPr>
+          <w:rFonts w:ascii="Arial" w:eastAsia="Times New Roman" w:hAnsi="Arial" w:cs="Arial"/>
+          <w:i/>
+          <w:iCs/>
+          <w:color w:val="000000"/>
+          <w:kern w:val="0"/>
+          <w:sz w:val="15"/>
+          <w:szCs w:val="15"/>
+          <w:lang w:val="en-US" w:eastAsia="fr-FR"/>
+          <w14:ligatures w14:val="none"/>
+        </w:rPr>
+        <w:t xml:space="preserve"> ~ log(pest) + Cluster)</w:t>
+      </w:r>
+      <w:r>
+        <w:rPr>
+          <w:rFonts w:ascii="Arial" w:eastAsia="Times New Roman" w:hAnsi="Arial" w:cs="Arial"/>
+          <w:i/>
+          <w:iCs/>
+          <w:color w:val="000000"/>
+          <w:kern w:val="0"/>
+          <w:sz w:val="15"/>
+          <w:szCs w:val="15"/>
+          <w:lang w:val="en-US" w:eastAsia="fr-FR"/>
+          <w14:ligatures w14:val="none"/>
+        </w:rPr>
+        <w:t>}</w:t>
+      </w:r>
+    </w:p>
+    <w:p>
+      <w:pPr>
+        <w:rPr>
+          <w:rFonts w:ascii="Arial" w:eastAsia="Times New Roman" w:hAnsi="Arial" w:cs="Arial"/>
+          <w:color w:val="000000"/>
+          <w:kern w:val="0"/>
+          <w:sz w:val="18"/>
+          <w:szCs w:val="18"/>
+          <w:lang w:val="en-US" w:eastAsia="fr-FR"/>
+          <w14:ligatures w14:val="none"/>
+        </w:rPr>
+      </w:pPr>
+    </w:p>
+    <w:p>
+      <w:pPr>
+        <w:rPr>
+          <w:rFonts w:ascii="Arial" w:eastAsia="Times New Roman" w:hAnsi="Arial" w:cs="Arial"/>
+          <w:color w:val="000000"/>
+          <w:kern w:val="0"/>
+          <w:sz w:val="18"/>
+          <w:szCs w:val="18"/>
+          <w:lang w:eastAsia="fr-FR"/>
+          <w14:ligatures w14:val="none"/>
+        </w:rPr>
+      </w:pPr>
+      <w:r>
+        <w:rPr>
+          <w:rFonts w:ascii="Arial" w:eastAsia="Times New Roman" w:hAnsi="Arial" w:cs="Arial"/>
+          <w:color w:val="000000"/>
+          <w:kern w:val="0"/>
+          <w:sz w:val="18"/>
+          <w:szCs w:val="18"/>
+          <w:lang w:eastAsia="fr-FR"/>
+          <w14:ligatures w14:val="none"/>
+        </w:rPr>
+        <w:t xml:space="preserve">On s’intéresse alors </w:t>
+      </w:r>
+      <w:r>
+        <w:rPr>
+          <w:rFonts w:ascii="Arial" w:eastAsia="Times New Roman" w:hAnsi="Arial" w:cs="Arial"/>
+          <w:color w:val="000000"/>
+          <w:kern w:val="0"/>
+          <w:sz w:val="18"/>
+          <w:szCs w:val="18"/>
+          <w:lang w:eastAsia="fr-FR"/>
+          <w14:ligatures w14:val="none"/>
+        </w:rPr>
+        <w:t>dans le détail à la différence des moyennes marginales du rendement</w:t>
+      </w:r>
+      <w:r>
+        <w:rPr>
+          <w:rFonts w:ascii="Arial" w:eastAsia="Times New Roman" w:hAnsi="Arial" w:cs="Arial"/>
+          <w:color w:val="000000"/>
+          <w:kern w:val="0"/>
+          <w:sz w:val="18"/>
+          <w:szCs w:val="18"/>
+          <w:lang w:eastAsia="fr-FR"/>
+          <w14:ligatures w14:val="none"/>
+        </w:rPr>
+        <w:t>, inter-cultures et inter-cluster</w:t>
+      </w:r>
+      <w:r>
+        <w:rPr>
+          <w:rFonts w:ascii="Arial" w:eastAsia="Times New Roman" w:hAnsi="Arial" w:cs="Arial"/>
+          <w:color w:val="000000"/>
+          <w:kern w:val="0"/>
+          <w:sz w:val="18"/>
+          <w:szCs w:val="18"/>
+          <w:lang w:eastAsia="fr-FR"/>
+          <w14:ligatures w14:val="none"/>
+        </w:rPr>
+        <w:t>.</w:t>
+      </w:r>
+      <w:r>
+        <w:rPr>
+          <w:rFonts w:ascii="Arial" w:eastAsia="Times New Roman" w:hAnsi="Arial" w:cs="Arial"/>
+          <w:color w:val="000000"/>
+          <w:kern w:val="0"/>
+          <w:sz w:val="18"/>
+          <w:szCs w:val="18"/>
+          <w:lang w:eastAsia="fr-FR"/>
+          <w14:ligatures w14:val="none"/>
+        </w:rPr>
+        <w:br/>
+      </w:r>
+    </w:p>
+    <w:p>
+      <w:pPr>
+        <w:rPr>
+          <w:rFonts w:ascii="Arial" w:eastAsia="Times New Roman" w:hAnsi="Arial" w:cs="Arial"/>
+          <w:color w:val="000000"/>
+          <w:kern w:val="0"/>
+          <w:sz w:val="18"/>
+          <w:szCs w:val="18"/>
+          <w:lang w:eastAsia="fr-FR"/>
+          <w14:ligatures w14:val="none"/>
+        </w:rPr>
+      </w:pPr>
+      <w:r>
+        <w:rPr>
+          <w:rFonts w:ascii="Arial" w:eastAsia="Times New Roman" w:hAnsi="Arial" w:cs="Arial"/>
+          <w:color w:val="000000"/>
+          <w:kern w:val="0"/>
+          <w:sz w:val="18"/>
+          <w:szCs w:val="18"/>
+          <w:lang w:eastAsia="fr-FR"/>
+          <w14:ligatures w14:val="none"/>
+        </w:rPr>
+        <w:t xml:space="preserve">• </w:t>
+      </w:r>
+      <w:r>
+        <w:rPr>
+          <w:rFonts w:ascii="Arial" w:eastAsia="Times New Roman" w:hAnsi="Arial" w:cs="Arial"/>
+          <w:color w:val="000000"/>
+          <w:kern w:val="0"/>
+          <w:sz w:val="18"/>
+          <w:szCs w:val="18"/>
+          <w:lang w:eastAsia="fr-FR"/>
+          <w14:ligatures w14:val="none"/>
+        </w:rPr>
+        <w:t>Une</w:t>
+      </w:r>
+      <w:r>
+        <w:rPr>
+          <w:rFonts w:ascii="Arial" w:eastAsia="Times New Roman" w:hAnsi="Arial" w:cs="Arial"/>
+          <w:color w:val="000000"/>
+          <w:kern w:val="0"/>
+          <w:sz w:val="18"/>
+          <w:szCs w:val="18"/>
+          <w:lang w:eastAsia="fr-FR"/>
+          <w14:ligatures w14:val="none"/>
+        </w:rPr>
+        <w:t xml:space="preserve"> comparaison par paire avec correction de </w:t>
+      </w:r>
+      <w:proofErr w:type="spellStart"/>
+      <w:r>
+        <w:rPr>
+          <w:rFonts w:ascii="Arial" w:eastAsia="Times New Roman" w:hAnsi="Arial" w:cs="Arial"/>
+          <w:color w:val="000000"/>
+          <w:kern w:val="0"/>
+          <w:sz w:val="18"/>
+          <w:szCs w:val="18"/>
+          <w:lang w:eastAsia="fr-FR"/>
+          <w14:ligatures w14:val="none"/>
+        </w:rPr>
+        <w:t>bonferroni</w:t>
+      </w:r>
+      <w:proofErr w:type="spellEnd"/>
+      <w:r>
+        <w:rPr>
+          <w:rFonts w:ascii="Arial" w:eastAsia="Times New Roman" w:hAnsi="Arial" w:cs="Arial"/>
+          <w:color w:val="000000"/>
+          <w:kern w:val="0"/>
+          <w:sz w:val="18"/>
+          <w:szCs w:val="18"/>
+          <w:lang w:eastAsia="fr-FR"/>
+          <w14:ligatures w14:val="none"/>
+        </w:rPr>
+        <w:t xml:space="preserve"> entre les types de culture révèle des différences significatives entre les moyennes ajustées des trois cultures. Plus précis</w:t>
+      </w:r>
+      <w:r>
+        <w:rPr>
+          <w:rFonts w:ascii="Arial" w:eastAsia="Times New Roman" w:hAnsi="Arial" w:cs="Arial"/>
+          <w:color w:val="000000"/>
+          <w:kern w:val="0"/>
+          <w:sz w:val="18"/>
+          <w:szCs w:val="18"/>
+          <w:lang w:eastAsia="fr-FR"/>
+          <w14:ligatures w14:val="none"/>
+        </w:rPr>
+        <w:t>é</w:t>
+      </w:r>
+      <w:r>
+        <w:rPr>
+          <w:rFonts w:ascii="Arial" w:eastAsia="Times New Roman" w:hAnsi="Arial" w:cs="Arial"/>
+          <w:color w:val="000000"/>
+          <w:kern w:val="0"/>
+          <w:sz w:val="18"/>
+          <w:szCs w:val="18"/>
+          <w:lang w:eastAsia="fr-FR"/>
+          <w14:ligatures w14:val="none"/>
+        </w:rPr>
+        <w:t>ment, la seule comparaison non significative s’exprime entre le maïs et le sorgho dans le cluster 5.</w:t>
+      </w:r>
+    </w:p>
+    <w:p>
+      <w:pPr>
+        <w:rPr>
+          <w:rFonts w:ascii="Arial" w:eastAsia="Times New Roman" w:hAnsi="Arial" w:cs="Arial"/>
+          <w:color w:val="000000"/>
+          <w:kern w:val="0"/>
+          <w:sz w:val="18"/>
+          <w:szCs w:val="18"/>
+          <w:lang w:eastAsia="fr-FR"/>
+          <w14:ligatures w14:val="none"/>
+        </w:rPr>
+      </w:pPr>
+    </w:p>
+    <w:p>
+      <w:pPr>
+        <w:rPr>
+          <w:rFonts w:ascii="Arial" w:eastAsia="Times New Roman" w:hAnsi="Arial" w:cs="Arial"/>
+          <w:color w:val="000000"/>
+          <w:kern w:val="0"/>
+          <w:sz w:val="18"/>
+          <w:szCs w:val="18"/>
+          <w:lang w:eastAsia="fr-FR"/>
+          <w14:ligatures w14:val="none"/>
+        </w:rPr>
+      </w:pPr>
+    </w:p>
+    <w:p>
+      <w:pPr>
+        <w:rPr>
+          <w:rFonts w:ascii="Arial" w:eastAsia="Times New Roman" w:hAnsi="Arial" w:cs="Arial"/>
+          <w:i/>
+          <w:iCs/>
+          <w:color w:val="000000"/>
+          <w:kern w:val="0"/>
+          <w:sz w:val="18"/>
+          <w:szCs w:val="18"/>
+          <w:lang w:eastAsia="fr-FR"/>
+          <w14:ligatures w14:val="none"/>
+        </w:rPr>
+      </w:pPr>
+      <w:r>
+        <w:rPr>
+          <w:rFonts w:ascii="Arial" w:eastAsia="Times New Roman" w:hAnsi="Arial" w:cs="Arial"/>
+          <w:color w:val="000000"/>
+          <w:kern w:val="0"/>
+          <w:sz w:val="18"/>
+          <w:szCs w:val="18"/>
+          <w:lang w:eastAsia="fr-FR"/>
+          <w14:ligatures w14:val="none"/>
+        </w:rPr>
+        <w:t>• Une</w:t>
+      </w:r>
+      <w:r>
+        <w:rPr>
+          <w:rFonts w:ascii="Arial" w:eastAsia="Times New Roman" w:hAnsi="Arial" w:cs="Arial"/>
+          <w:color w:val="000000"/>
+          <w:kern w:val="0"/>
+          <w:sz w:val="18"/>
+          <w:szCs w:val="18"/>
+          <w:lang w:eastAsia="fr-FR"/>
+          <w14:ligatures w14:val="none"/>
+        </w:rPr>
+        <w:t xml:space="preserve"> comparaison par paire avec correction de </w:t>
+      </w:r>
+      <w:proofErr w:type="spellStart"/>
+      <w:r>
+        <w:rPr>
+          <w:rFonts w:ascii="Arial" w:eastAsia="Times New Roman" w:hAnsi="Arial" w:cs="Arial"/>
+          <w:color w:val="000000"/>
+          <w:kern w:val="0"/>
+          <w:sz w:val="18"/>
+          <w:szCs w:val="18"/>
+          <w:lang w:eastAsia="fr-FR"/>
+          <w14:ligatures w14:val="none"/>
+        </w:rPr>
+        <w:t>bonferroni</w:t>
+      </w:r>
+      <w:proofErr w:type="spellEnd"/>
+      <w:r>
+        <w:rPr>
+          <w:rFonts w:ascii="Arial" w:eastAsia="Times New Roman" w:hAnsi="Arial" w:cs="Arial"/>
+          <w:color w:val="000000"/>
+          <w:kern w:val="0"/>
+          <w:sz w:val="18"/>
+          <w:szCs w:val="18"/>
+          <w:lang w:eastAsia="fr-FR"/>
+          <w14:ligatures w14:val="none"/>
+        </w:rPr>
+        <w:t xml:space="preserve"> révèle des similarités entre les moyennes ajustées des régions 2, 5 et 6, et entre les régions 1 et 3. Notons toutefois que le Sorgho présente des différences significatives </w:t>
+      </w:r>
+      <w:r>
+        <w:rPr>
+          <w:rFonts w:ascii="Arial" w:eastAsia="Times New Roman" w:hAnsi="Arial" w:cs="Arial"/>
+          <w:color w:val="000000"/>
+          <w:kern w:val="0"/>
+          <w:sz w:val="18"/>
+          <w:szCs w:val="18"/>
+          <w:lang w:eastAsia="fr-FR"/>
+          <w14:ligatures w14:val="none"/>
+        </w:rPr>
+        <w:t>entre l</w:t>
+      </w:r>
+      <w:r>
+        <w:rPr>
+          <w:rFonts w:ascii="Arial" w:eastAsia="Times New Roman" w:hAnsi="Arial" w:cs="Arial"/>
+          <w:color w:val="000000"/>
+          <w:kern w:val="0"/>
+          <w:sz w:val="18"/>
+          <w:szCs w:val="18"/>
+          <w:lang w:eastAsia="fr-FR"/>
+          <w14:ligatures w14:val="none"/>
+        </w:rPr>
+        <w:t>es</w:t>
+      </w:r>
+      <w:r>
+        <w:rPr>
+          <w:rFonts w:ascii="Arial" w:eastAsia="Times New Roman" w:hAnsi="Arial" w:cs="Arial"/>
+          <w:color w:val="000000"/>
+          <w:kern w:val="0"/>
+          <w:sz w:val="18"/>
+          <w:szCs w:val="18"/>
+          <w:lang w:eastAsia="fr-FR"/>
+          <w14:ligatures w14:val="none"/>
+        </w:rPr>
+        <w:t xml:space="preserve"> moyenne</w:t>
+      </w:r>
+      <w:r>
+        <w:rPr>
+          <w:rFonts w:ascii="Arial" w:eastAsia="Times New Roman" w:hAnsi="Arial" w:cs="Arial"/>
+          <w:color w:val="000000"/>
+          <w:kern w:val="0"/>
+          <w:sz w:val="18"/>
+          <w:szCs w:val="18"/>
+          <w:lang w:eastAsia="fr-FR"/>
+          <w14:ligatures w14:val="none"/>
+        </w:rPr>
+        <w:t>s</w:t>
+      </w:r>
+      <w:r>
+        <w:rPr>
+          <w:rFonts w:ascii="Arial" w:eastAsia="Times New Roman" w:hAnsi="Arial" w:cs="Arial"/>
+          <w:color w:val="000000"/>
+          <w:kern w:val="0"/>
+          <w:sz w:val="18"/>
+          <w:szCs w:val="18"/>
+          <w:lang w:eastAsia="fr-FR"/>
+          <w14:ligatures w14:val="none"/>
+        </w:rPr>
+        <w:t xml:space="preserve"> ajustée</w:t>
+      </w:r>
+      <w:r>
+        <w:rPr>
+          <w:rFonts w:ascii="Arial" w:eastAsia="Times New Roman" w:hAnsi="Arial" w:cs="Arial"/>
+          <w:color w:val="000000"/>
+          <w:kern w:val="0"/>
+          <w:sz w:val="18"/>
+          <w:szCs w:val="18"/>
+          <w:lang w:eastAsia="fr-FR"/>
+          <w14:ligatures w14:val="none"/>
+        </w:rPr>
+        <w:t xml:space="preserve">s de tous les groupes comparés deux à deux, excepté les groupes 1 et 2. </w:t>
+      </w:r>
+      <w:r>
+        <w:rPr>
+          <w:rFonts w:ascii="Arial" w:eastAsia="Times New Roman" w:hAnsi="Arial" w:cs="Arial"/>
+          <w:color w:val="000000"/>
+          <w:kern w:val="0"/>
+          <w:sz w:val="18"/>
+          <w:szCs w:val="18"/>
+          <w:lang w:eastAsia="fr-FR"/>
+          <w14:ligatures w14:val="none"/>
+        </w:rPr>
+        <w:t xml:space="preserve">Autrement dit, toute chose égale par ailleurs, chaque cluster porte un effet statistiquement significatif distinct sur la culture du Sorgho, excepté les clusters 1 et 2. </w:t>
+      </w:r>
+    </w:p>
+    <w:p>
+      <w:pPr>
+        <w:rPr>
+          <w:rFonts w:ascii="Arial" w:eastAsia="Times New Roman" w:hAnsi="Arial" w:cs="Arial"/>
+          <w:color w:val="000000"/>
+          <w:kern w:val="0"/>
+          <w:sz w:val="18"/>
+          <w:szCs w:val="18"/>
+          <w:lang w:eastAsia="fr-FR"/>
+          <w14:ligatures w14:val="none"/>
+        </w:rPr>
+      </w:pPr>
+    </w:p>
+    <w:p>
+      <w:pPr>
+        <w:rPr>
+          <w:rFonts w:ascii="Arial" w:eastAsia="Times New Roman" w:hAnsi="Arial" w:cs="Arial"/>
+          <w:color w:val="000000"/>
+          <w:kern w:val="0"/>
+          <w:sz w:val="18"/>
+          <w:szCs w:val="18"/>
+          <w:lang w:eastAsia="fr-FR"/>
+          <w14:ligatures w14:val="none"/>
+        </w:rPr>
+      </w:pPr>
+      <w:r>
+        <w:rPr>
+          <w:rFonts w:ascii="Arial" w:eastAsia="Times New Roman" w:hAnsi="Arial" w:cs="Arial"/>
+          <w:color w:val="000000"/>
+          <w:kern w:val="0"/>
+          <w:sz w:val="18"/>
+          <w:szCs w:val="18"/>
+          <w:lang w:eastAsia="fr-FR"/>
+          <w14:ligatures w14:val="none"/>
+        </w:rPr>
+        <w:t xml:space="preserve">On en retient </w:t>
+      </w:r>
+      <w:r>
+        <w:rPr>
+          <w:rFonts w:ascii="Arial" w:eastAsia="Times New Roman" w:hAnsi="Arial" w:cs="Arial"/>
+          <w:color w:val="000000"/>
+          <w:kern w:val="0"/>
+          <w:sz w:val="18"/>
+          <w:szCs w:val="18"/>
+          <w:lang w:eastAsia="fr-FR"/>
+          <w14:ligatures w14:val="none"/>
+        </w:rPr>
+        <w:t>ainsi le fait que</w:t>
+      </w:r>
+      <w:r>
+        <w:rPr>
+          <w:rFonts w:ascii="Arial" w:eastAsia="Times New Roman" w:hAnsi="Arial" w:cs="Arial"/>
+          <w:color w:val="000000"/>
+          <w:kern w:val="0"/>
+          <w:sz w:val="18"/>
+          <w:szCs w:val="18"/>
+          <w:lang w:eastAsia="fr-FR"/>
+          <w14:ligatures w14:val="none"/>
+        </w:rPr>
+        <w:t xml:space="preserve"> le rendement, une fois la quantité de pesticides contrôlée, reste dépendant du type de culture, et de la région. Rappelons toutefois qu’encore une fois, les hypothèses sous-jacentes au modèle n’étaient pas respectées.</w:t>
+      </w:r>
+    </w:p>
+    <w:p>
+      <w:pPr>
+        <w:rPr>
+          <w:rFonts w:ascii="Arial" w:eastAsia="Times New Roman" w:hAnsi="Arial" w:cs="Arial"/>
+          <w:color w:val="000000"/>
+          <w:kern w:val="0"/>
+          <w:sz w:val="18"/>
+          <w:szCs w:val="18"/>
+          <w:lang w:eastAsia="fr-FR"/>
+          <w14:ligatures w14:val="none"/>
+        </w:rPr>
+      </w:pPr>
+    </w:p>
+    <w:p>
+      <w:pPr>
+        <w:rPr>
+          <w:rFonts w:ascii="Arial" w:eastAsia="Times New Roman" w:hAnsi="Arial" w:cs="Arial"/>
+          <w:color w:val="000000"/>
+          <w:kern w:val="0"/>
+          <w:sz w:val="18"/>
+          <w:szCs w:val="18"/>
+          <w:lang w:eastAsia="fr-FR"/>
+          <w14:ligatures w14:val="none"/>
+        </w:rPr>
+      </w:pPr>
+    </w:p>
+    <w:p>
+      <w:pPr>
+        <w:rPr>
+          <w:rFonts w:ascii="Arial" w:eastAsia="Times New Roman" w:hAnsi="Arial" w:cs="Arial"/>
+          <w:color w:val="000000"/>
+          <w:kern w:val="0"/>
+          <w:sz w:val="18"/>
+          <w:szCs w:val="18"/>
+          <w:lang w:eastAsia="fr-FR"/>
+          <w14:ligatures w14:val="none"/>
+        </w:rPr>
+      </w:pPr>
+      <w:r>
+        <w:rPr>
+          <w:rFonts w:ascii="Arial" w:eastAsia="Times New Roman" w:hAnsi="Arial" w:cs="Arial"/>
+          <w:color w:val="000000"/>
+          <w:kern w:val="0"/>
+          <w:sz w:val="18"/>
+          <w:szCs w:val="18"/>
+          <w:lang w:eastAsia="fr-FR"/>
+          <w14:ligatures w14:val="none"/>
+        </w:rPr>
+        <w:t xml:space="preserve">• À l’aide de la méthode des </w:t>
+      </w:r>
+      <w:proofErr w:type="spellStart"/>
+      <w:r>
+        <w:rPr>
+          <w:rFonts w:ascii="Arial" w:eastAsia="Times New Roman" w:hAnsi="Arial" w:cs="Arial"/>
+          <w:i/>
+          <w:iCs/>
+          <w:color w:val="000000"/>
+          <w:kern w:val="0"/>
+          <w:sz w:val="18"/>
+          <w:szCs w:val="18"/>
+          <w:lang w:eastAsia="fr-FR"/>
+          <w14:ligatures w14:val="none"/>
+        </w:rPr>
+        <w:t>kmeans</w:t>
+      </w:r>
+      <w:proofErr w:type="spellEnd"/>
+      <w:r>
+        <w:rPr>
+          <w:rFonts w:ascii="Arial" w:eastAsia="Times New Roman" w:hAnsi="Arial" w:cs="Arial"/>
+          <w:color w:val="000000"/>
+          <w:kern w:val="0"/>
+          <w:sz w:val="18"/>
+          <w:szCs w:val="18"/>
+          <w:lang w:eastAsia="fr-FR"/>
+          <w14:ligatures w14:val="none"/>
+        </w:rPr>
+        <w:t xml:space="preserve">, nous avons pu créer avec succès 6 zones géographiques correspondant à des paires {pluie-température}, qui nous ont servie de modalités pour notre nouvelle variable catégorielle « cluster », bien plus </w:t>
+      </w:r>
+      <w:r>
+        <w:rPr>
+          <w:rFonts w:ascii="Arial" w:eastAsia="Times New Roman" w:hAnsi="Arial" w:cs="Arial"/>
+          <w:color w:val="000000"/>
+          <w:kern w:val="0"/>
+          <w:sz w:val="18"/>
+          <w:szCs w:val="18"/>
+          <w:lang w:eastAsia="fr-FR"/>
+          <w14:ligatures w14:val="none"/>
+        </w:rPr>
+        <w:t>pratique</w:t>
+      </w:r>
+      <w:r>
+        <w:rPr>
+          <w:rFonts w:ascii="Arial" w:eastAsia="Times New Roman" w:hAnsi="Arial" w:cs="Arial"/>
+          <w:color w:val="000000"/>
+          <w:kern w:val="0"/>
+          <w:sz w:val="18"/>
+          <w:szCs w:val="18"/>
+          <w:lang w:eastAsia="fr-FR"/>
+          <w14:ligatures w14:val="none"/>
+        </w:rPr>
+        <w:t xml:space="preserve"> à analyser qu’une liste de 101 pays</w:t>
+      </w:r>
+      <w:r>
+        <w:rPr>
+          <w:rFonts w:ascii="Arial" w:eastAsia="Times New Roman" w:hAnsi="Arial" w:cs="Arial"/>
+          <w:color w:val="000000"/>
+          <w:kern w:val="0"/>
+          <w:sz w:val="18"/>
+          <w:szCs w:val="18"/>
+          <w:lang w:eastAsia="fr-FR"/>
+          <w14:ligatures w14:val="none"/>
+        </w:rPr>
+        <w:t xml:space="preserve">. Les analyses en composantes principales nous ont poussé à réduire notre jeu de donnée afin d’augmenter notre puissance statistique. Nos multiples régressions ont pu révéler les facteurs clé permettant d’expliquer les </w:t>
+      </w:r>
+      <w:proofErr w:type="spellStart"/>
+      <w:r>
+        <w:rPr>
+          <w:rFonts w:ascii="Arial" w:eastAsia="Times New Roman" w:hAnsi="Arial" w:cs="Arial"/>
+          <w:color w:val="000000"/>
+          <w:kern w:val="0"/>
+          <w:sz w:val="18"/>
+          <w:szCs w:val="18"/>
+          <w:lang w:eastAsia="fr-FR"/>
+          <w14:ligatures w14:val="none"/>
+        </w:rPr>
+        <w:t>trois-quart</w:t>
+      </w:r>
+      <w:proofErr w:type="spellEnd"/>
+      <w:r>
+        <w:rPr>
+          <w:rFonts w:ascii="Arial" w:eastAsia="Times New Roman" w:hAnsi="Arial" w:cs="Arial"/>
+          <w:color w:val="000000"/>
+          <w:kern w:val="0"/>
+          <w:sz w:val="18"/>
+          <w:szCs w:val="18"/>
+          <w:lang w:eastAsia="fr-FR"/>
+          <w14:ligatures w14:val="none"/>
+        </w:rPr>
+        <w:t xml:space="preserve"> de la variabilité du logarithme du rendement, à savoir la zone géographique, le type de culture, le logarithme de la quantité de pesticides utilisée, et toutes leurs interactions.</w:t>
+      </w:r>
+    </w:p>
+    <w:p>
+      <w:pPr>
+        <w:rPr>
+          <w:rFonts w:ascii="Arial" w:eastAsia="Times New Roman" w:hAnsi="Arial" w:cs="Arial"/>
+          <w:color w:val="000000"/>
+          <w:kern w:val="0"/>
+          <w:sz w:val="18"/>
+          <w:szCs w:val="18"/>
+          <w:lang w:eastAsia="fr-FR"/>
+          <w14:ligatures w14:val="none"/>
+        </w:rPr>
+      </w:pPr>
+    </w:p>
+    <w:p>
+      <w:pPr>
+        <w:rPr>
+          <w:rFonts w:ascii="Arial" w:eastAsia="Times New Roman" w:hAnsi="Arial" w:cs="Arial"/>
+          <w:color w:val="000000"/>
+          <w:kern w:val="0"/>
+          <w:sz w:val="18"/>
+          <w:szCs w:val="18"/>
+          <w:lang w:eastAsia="fr-FR"/>
+          <w14:ligatures w14:val="none"/>
+        </w:rPr>
+      </w:pPr>
+      <w:r>
+        <w:rPr>
+          <w:rFonts w:ascii="Arial" w:eastAsia="Times New Roman" w:hAnsi="Arial" w:cs="Arial"/>
+          <w:color w:val="000000"/>
+          <w:kern w:val="0"/>
+          <w:sz w:val="18"/>
+          <w:szCs w:val="18"/>
+          <w:lang w:eastAsia="fr-FR"/>
+          <w14:ligatures w14:val="none"/>
+        </w:rPr>
+        <w:t>• Nous supposons que la faiblesse de l’effet associé à la pluie est issue de sa faible variabilité temporelle au sein d’un pays : malgré nos modifications, elle constituait plutôt une variable quasi-ordinale que continue.</w:t>
+      </w:r>
+    </w:p>
+    <w:p>
+      <w:pPr>
+        <w:rPr>
+          <w:rFonts w:ascii="Arial" w:eastAsia="Times New Roman" w:hAnsi="Arial" w:cs="Arial"/>
+          <w:color w:val="000000"/>
+          <w:kern w:val="0"/>
+          <w:sz w:val="18"/>
+          <w:szCs w:val="18"/>
+          <w:lang w:eastAsia="fr-FR"/>
+          <w14:ligatures w14:val="none"/>
+        </w:rPr>
+      </w:pPr>
+      <w:r>
+        <w:rPr>
+          <w:rFonts w:ascii="Arial" w:eastAsia="Times New Roman" w:hAnsi="Arial" w:cs="Arial"/>
+          <w:color w:val="000000"/>
+          <w:kern w:val="0"/>
+          <w:sz w:val="18"/>
+          <w:szCs w:val="18"/>
+          <w:lang w:eastAsia="fr-FR"/>
+          <w14:ligatures w14:val="none"/>
+        </w:rPr>
+        <w:t xml:space="preserve">• Il nous manque certainement d’autres informations, que ce soit en quantité de variables -nous aurions pu par exemple avoir des données pédologiques, ou bien en quantité de données. Nous déplorons en effet l’absence des plus grands producteurs mondiaux dans nos données, introduisant </w:t>
+      </w:r>
+      <w:r>
+        <w:rPr>
+          <w:rFonts w:ascii="Arial" w:eastAsia="Times New Roman" w:hAnsi="Arial" w:cs="Arial"/>
+          <w:i/>
+          <w:iCs/>
+          <w:color w:val="000000"/>
+          <w:kern w:val="0"/>
+          <w:sz w:val="18"/>
+          <w:szCs w:val="18"/>
+          <w:lang w:eastAsia="fr-FR"/>
+          <w14:ligatures w14:val="none"/>
+        </w:rPr>
+        <w:t>de facto</w:t>
+      </w:r>
+      <w:r>
+        <w:rPr>
+          <w:rFonts w:ascii="Arial" w:eastAsia="Times New Roman" w:hAnsi="Arial" w:cs="Arial"/>
+          <w:color w:val="000000"/>
+          <w:kern w:val="0"/>
+          <w:sz w:val="18"/>
+          <w:szCs w:val="18"/>
+          <w:lang w:eastAsia="fr-FR"/>
+          <w14:ligatures w14:val="none"/>
+        </w:rPr>
+        <w:t xml:space="preserve"> un large biais sur les conclusions à tirer.</w:t>
+      </w:r>
+    </w:p>
+    <w:p>
+      <w:pPr>
+        <w:rPr>
+          <w:rFonts w:ascii="Arial" w:eastAsia="Times New Roman" w:hAnsi="Arial" w:cs="Arial"/>
+          <w:color w:val="000000"/>
+          <w:kern w:val="0"/>
+          <w:sz w:val="18"/>
+          <w:szCs w:val="18"/>
+          <w:lang w:eastAsia="fr-FR"/>
+          <w14:ligatures w14:val="none"/>
+        </w:rPr>
+      </w:pPr>
+      <w:r>
+        <w:rPr>
+          <w:rFonts w:ascii="Arial" w:eastAsia="Times New Roman" w:hAnsi="Arial" w:cs="Arial"/>
+          <w:color w:val="000000"/>
+          <w:kern w:val="0"/>
+          <w:sz w:val="18"/>
+          <w:szCs w:val="18"/>
+          <w:lang w:eastAsia="fr-FR"/>
+          <w14:ligatures w14:val="none"/>
+        </w:rPr>
+        <w:t>• Surtout, et c’est là la plus grande limite, nos résidus n’ont que très peu été normaux, nous n’avons jamais satisfait toutes les hypothèses que requièrent les modèles linéaires. C’est d’ailleurs pour cela que, malgré l’intérêt prometteur de nos régressions</w:t>
+      </w:r>
+      <w:r>
+        <w:rPr>
+          <w:rFonts w:ascii="Arial" w:eastAsia="Times New Roman" w:hAnsi="Arial" w:cs="Arial"/>
+          <w:color w:val="000000"/>
+          <w:kern w:val="0"/>
+          <w:sz w:val="18"/>
+          <w:szCs w:val="18"/>
+          <w:lang w:eastAsia="fr-FR"/>
+          <w14:ligatures w14:val="none"/>
+        </w:rPr>
+        <w:t xml:space="preserve">, nous n’avons pas </w:t>
+      </w:r>
+      <w:r>
+        <w:rPr>
+          <w:rFonts w:ascii="Arial" w:eastAsia="Times New Roman" w:hAnsi="Arial" w:cs="Arial"/>
+          <w:color w:val="000000"/>
+          <w:kern w:val="0"/>
+          <w:sz w:val="18"/>
+          <w:szCs w:val="18"/>
+          <w:lang w:eastAsia="fr-FR"/>
+          <w14:ligatures w14:val="none"/>
+        </w:rPr>
+        <w:t xml:space="preserve">performé de prédiction avec la méthode des </w:t>
+      </w:r>
+      <w:r>
+        <w:rPr>
+          <w:rFonts w:ascii="Arial" w:eastAsia="Times New Roman" w:hAnsi="Arial" w:cs="Arial"/>
+          <w:i/>
+          <w:iCs/>
+          <w:color w:val="000000"/>
+          <w:kern w:val="0"/>
+          <w:sz w:val="18"/>
+          <w:szCs w:val="18"/>
+          <w:lang w:eastAsia="fr-FR"/>
+          <w14:ligatures w14:val="none"/>
+        </w:rPr>
+        <w:t>K-</w:t>
+      </w:r>
+      <w:proofErr w:type="spellStart"/>
+      <w:r>
+        <w:rPr>
+          <w:rFonts w:ascii="Arial" w:eastAsia="Times New Roman" w:hAnsi="Arial" w:cs="Arial"/>
+          <w:i/>
+          <w:iCs/>
+          <w:color w:val="000000"/>
+          <w:kern w:val="0"/>
+          <w:sz w:val="18"/>
+          <w:szCs w:val="18"/>
+          <w:lang w:eastAsia="fr-FR"/>
+          <w14:ligatures w14:val="none"/>
+        </w:rPr>
+        <w:t>nearest</w:t>
+      </w:r>
+      <w:proofErr w:type="spellEnd"/>
+      <w:r>
+        <w:rPr>
+          <w:rFonts w:ascii="Arial" w:eastAsia="Times New Roman" w:hAnsi="Arial" w:cs="Arial"/>
+          <w:i/>
+          <w:iCs/>
+          <w:color w:val="000000"/>
+          <w:kern w:val="0"/>
+          <w:sz w:val="18"/>
+          <w:szCs w:val="18"/>
+          <w:lang w:eastAsia="fr-FR"/>
+          <w14:ligatures w14:val="none"/>
+        </w:rPr>
+        <w:t>-</w:t>
+      </w:r>
+      <w:proofErr w:type="spellStart"/>
+      <w:r>
+        <w:rPr>
+          <w:rFonts w:ascii="Arial" w:eastAsia="Times New Roman" w:hAnsi="Arial" w:cs="Arial"/>
+          <w:i/>
+          <w:iCs/>
+          <w:color w:val="000000"/>
+          <w:kern w:val="0"/>
+          <w:sz w:val="18"/>
+          <w:szCs w:val="18"/>
+          <w:lang w:eastAsia="fr-FR"/>
+          <w14:ligatures w14:val="none"/>
+        </w:rPr>
+        <w:t>neighbors</w:t>
+      </w:r>
+      <w:proofErr w:type="spellEnd"/>
+      <w:r>
+        <w:rPr>
+          <w:rFonts w:ascii="Arial" w:eastAsia="Times New Roman" w:hAnsi="Arial" w:cs="Arial"/>
+          <w:color w:val="000000"/>
+          <w:kern w:val="0"/>
+          <w:sz w:val="18"/>
+          <w:szCs w:val="18"/>
+          <w:lang w:eastAsia="fr-FR"/>
+          <w14:ligatures w14:val="none"/>
+        </w:rPr>
+        <w:t>. Ça a en effet déjà été effectué</w:t>
+      </w:r>
+      <w:r>
+        <w:rPr>
+          <w:rFonts w:ascii="Arial" w:eastAsia="Times New Roman" w:hAnsi="Arial" w:cs="Arial"/>
+          <w:color w:val="000000"/>
+          <w:kern w:val="0"/>
+          <w:sz w:val="18"/>
+          <w:szCs w:val="18"/>
+          <w:lang w:eastAsia="fr-FR"/>
+          <w14:ligatures w14:val="none"/>
+        </w:rPr>
+        <w:t xml:space="preserve"> sur le même jeu de donnée</w:t>
+      </w:r>
+      <w:r>
+        <w:rPr>
+          <w:rFonts w:ascii="Arial" w:eastAsia="Times New Roman" w:hAnsi="Arial" w:cs="Arial"/>
+          <w:color w:val="000000"/>
+          <w:kern w:val="0"/>
+          <w:sz w:val="18"/>
+          <w:szCs w:val="18"/>
+          <w:lang w:eastAsia="fr-FR"/>
+          <w14:ligatures w14:val="none"/>
+        </w:rPr>
+        <w:t>, et la précision de la prédiction n’est que de 33%. Ce résultat fait sens : on ne peut pas prédire des phénomènes non-linéaires avec des méthodes simplistes</w:t>
+      </w:r>
+      <w:r>
+        <w:rPr>
+          <w:rFonts w:ascii="Arial" w:eastAsia="Times New Roman" w:hAnsi="Arial" w:cs="Arial"/>
+          <w:color w:val="000000"/>
+          <w:kern w:val="0"/>
+          <w:sz w:val="18"/>
+          <w:szCs w:val="18"/>
+          <w:lang w:eastAsia="fr-FR"/>
+          <w14:ligatures w14:val="none"/>
+        </w:rPr>
+        <w:t xml:space="preserve"> qui supportent mal les grandes dimensions. Il faudrait à l’avenir songer à des méthodes plus élaborées, comme les forêts aléatoires ou le </w:t>
+      </w:r>
+      <w:proofErr w:type="spellStart"/>
+      <w:r>
+        <w:rPr>
+          <w:rFonts w:ascii="Arial" w:eastAsia="Times New Roman" w:hAnsi="Arial" w:cs="Arial"/>
+          <w:color w:val="000000"/>
+          <w:kern w:val="0"/>
+          <w:sz w:val="18"/>
+          <w:szCs w:val="18"/>
+          <w:lang w:eastAsia="fr-FR"/>
+          <w14:ligatures w14:val="none"/>
+        </w:rPr>
+        <w:t>boosting</w:t>
+      </w:r>
+      <w:proofErr w:type="spellEnd"/>
+      <w:r>
+        <w:rPr>
+          <w:rFonts w:ascii="Arial" w:eastAsia="Times New Roman" w:hAnsi="Arial" w:cs="Arial"/>
+          <w:color w:val="000000"/>
+          <w:kern w:val="0"/>
+          <w:sz w:val="18"/>
+          <w:szCs w:val="18"/>
+          <w:lang w:eastAsia="fr-FR"/>
+          <w14:ligatures w14:val="none"/>
+        </w:rPr>
+        <w:t>.</w:t>
+      </w:r>
+      <w:r>
+        <w:rPr>
+          <w:rFonts w:ascii="Arial" w:eastAsia="Times New Roman" w:hAnsi="Arial" w:cs="Arial"/>
+          <w:color w:val="000000"/>
+          <w:kern w:val="0"/>
+          <w:sz w:val="18"/>
+          <w:szCs w:val="18"/>
+          <w:lang w:eastAsia="fr-FR"/>
+          <w14:ligatures w14:val="none"/>
+        </w:rPr>
+        <w:t xml:space="preserve"> </w:t>
+      </w:r>
+    </w:p>
+    <w:p>
+      <w:pPr>
+        <w:rPr>
+          <w:rFonts w:ascii="Arial" w:eastAsia="Times New Roman" w:hAnsi="Arial" w:cs="Arial"/>
+          <w:color w:val="000000"/>
+          <w:kern w:val="0"/>
+          <w:sz w:val="18"/>
+          <w:szCs w:val="18"/>
+          <w:lang w:eastAsia="fr-FR"/>
+          <w14:ligatures w14:val="none"/>
+        </w:rPr>
+      </w:pPr>
+    </w:p>
+    <w:p>
+      <w:pPr>
+        <w:rPr>
+          <w:rFonts w:ascii="Arial" w:eastAsia="Times New Roman" w:hAnsi="Arial" w:cs="Arial"/>
+          <w:color w:val="000000"/>
+          <w:kern w:val="0"/>
+          <w:sz w:val="18"/>
+          <w:szCs w:val="18"/>
+          <w:lang w:eastAsia="fr-FR"/>
+          <w14:ligatures w14:val="none"/>
+        </w:rPr>
+      </w:pPr>
+    </w:p>
+    <w:p>
+      <w:pPr>
+        <w:rPr>
+          <w:rFonts w:ascii="Arial" w:eastAsia="Times New Roman" w:hAnsi="Arial" w:cs="Arial"/>
+          <w:color w:val="000000"/>
+          <w:kern w:val="0"/>
+          <w:sz w:val="18"/>
+          <w:szCs w:val="18"/>
+          <w:lang w:eastAsia="fr-FR"/>
+          <w14:ligatures w14:val="none"/>
+        </w:rPr>
+      </w:pPr>
+    </w:p>
+    <w:p>
+      <w:pPr>
+        <w:rPr>
+          <w:rFonts w:ascii="Arial" w:eastAsia="Times New Roman" w:hAnsi="Arial" w:cs="Arial"/>
+          <w:color w:val="000000"/>
+          <w:kern w:val="0"/>
+          <w:sz w:val="18"/>
+          <w:szCs w:val="18"/>
+          <w:lang w:eastAsia="fr-FR"/>
+          <w14:ligatures w14:val="none"/>
+        </w:rPr>
+      </w:pPr>
+    </w:p>
+    <w:p>
+      <w:pPr>
+        <w:rPr>
+          <w:rFonts w:ascii="Arial" w:eastAsia="Times New Roman" w:hAnsi="Arial" w:cs="Arial"/>
+          <w:color w:val="000000"/>
+          <w:kern w:val="0"/>
+          <w:sz w:val="18"/>
+          <w:szCs w:val="18"/>
+          <w:lang w:eastAsia="fr-FR"/>
+          <w14:ligatures w14:val="none"/>
+        </w:rPr>
+      </w:pPr>
+    </w:p>
+    <w:p>
+      <w:pPr>
+        <w:rPr>
+          <w:rFonts w:ascii="Arial" w:eastAsia="Times New Roman" w:hAnsi="Arial" w:cs="Arial"/>
+          <w:color w:val="000000"/>
+          <w:kern w:val="0"/>
+          <w:sz w:val="18"/>
+          <w:szCs w:val="18"/>
+          <w:lang w:eastAsia="fr-FR"/>
+          <w14:ligatures w14:val="none"/>
+        </w:rPr>
+      </w:pPr>
+    </w:p>
+    <w:p>
+      <w:pPr>
+        <w:rPr>
+          <w:rFonts w:ascii="Arial" w:eastAsia="Times New Roman" w:hAnsi="Arial" w:cs="Arial"/>
+          <w:color w:val="000000"/>
+          <w:kern w:val="0"/>
+          <w:sz w:val="18"/>
+          <w:szCs w:val="18"/>
+          <w:lang w:eastAsia="fr-FR"/>
+          <w14:ligatures w14:val="none"/>
+        </w:rPr>
+      </w:pPr>
+    </w:p>
+    <w:p>
+      <w:pPr>
+        <w:rPr>
+          <w:rFonts w:ascii="Arial" w:eastAsia="Times New Roman" w:hAnsi="Arial" w:cs="Arial"/>
+          <w:color w:val="000000"/>
+          <w:kern w:val="0"/>
+          <w:sz w:val="18"/>
+          <w:szCs w:val="18"/>
+          <w:lang w:eastAsia="fr-FR"/>
+          <w14:ligatures w14:val="none"/>
+        </w:rPr>
+      </w:pPr>
+    </w:p>
+    <w:p>
+      <w:pPr>
+        <w:rPr>
+          <w:rFonts w:ascii="Arial" w:hAnsi="Arial" w:cs="Arial"/>
+          <w:color w:val="000000"/>
+          <w:sz w:val="18"/>
+          <w:szCs w:val="18"/>
+        </w:rPr>
+      </w:pPr>
+    </w:p>
+    <w:p>
+      <w:pPr>
+        <w:rPr>
+          <w:rFonts w:ascii="Arial" w:hAnsi="Arial" w:cs="Arial"/>
+          <w:color w:val="000000"/>
+          <w:sz w:val="18"/>
+          <w:szCs w:val="18"/>
+        </w:rPr>
+      </w:pPr>
     </w:p>
     <w:p>
       <w:pPr>
@@ -4033,18 +10279,6 @@
           <w14:ligatures w14:val="none"/>
         </w:rPr>
         <w:br/>
-      </w:r>
-      <w:r>
-        <w:rPr>
-          <w:rFonts w:ascii="Arial" w:eastAsia="Times New Roman" w:hAnsi="Arial" w:cs="Arial"/>
-          <w:color w:val="000000"/>
-          <w:kern w:val="0"/>
-          <w:sz w:val="18"/>
-          <w:szCs w:val="18"/>
-          <w:lang w:eastAsia="fr-FR"/>
-          <w14:ligatures w14:val="none"/>
-        </w:rPr>
-        <w:lastRenderedPageBreak/>
         <w:t xml:space="preserve">Le </w:t>
       </w:r>
       <w:proofErr w:type="spellStart"/>
@@ -6073,7 +12307,6 @@
           <w:lang w:eastAsia="fr-FR"/>
           <w14:ligatures w14:val="none"/>
         </w:rPr>
-        <w:lastRenderedPageBreak/>
         <w:t>(</w:t>
       </w:r>
       <w:proofErr w:type="spellStart"/>
@@ -7439,6 +13672,7 @@
           <w:lang w:eastAsia="fr-FR"/>
           <w14:ligatures w14:val="none"/>
         </w:rPr>
+        <w:lastRenderedPageBreak/>
         <w:t>de Shapiro</w:t>
       </w:r>
       <w:r>
@@ -9774,6 +16008,7 @@
           <w:lang w:val="en-US" w:eastAsia="fr-FR"/>
           <w14:ligatures w14:val="none"/>
         </w:rPr>
+        <w:lastRenderedPageBreak/>
         <w:t>Pesticides :</w:t>
       </w:r>
       <w:proofErr w:type="gramEnd"/>
@@ -11643,7 +17878,6 @@
           <w:sz w:val="18"/>
           <w:szCs w:val="18"/>
         </w:rPr>
-        <w:lastRenderedPageBreak/>
         <w:t xml:space="preserve">Sur </w:t>
       </w:r>
       <w:proofErr w:type="spellStart"/>
@@ -11941,7 +18175,16 @@
         </w:pBdr>
       </w:pPr>
       <w:r>
-        <w:t>Effets principaux sur le rendement : type de culture (logique) et quantité de pesticides</w:t>
+        <w:rPr>
+          <w:rFonts w:ascii="Arial" w:eastAsia="Times New Roman" w:hAnsi="Arial" w:cs="Arial"/>
+          <w:color w:val="000000"/>
+          <w:kern w:val="0"/>
+          <w:sz w:val="18"/>
+          <w:szCs w:val="18"/>
+          <w:lang w:eastAsia="fr-FR"/>
+          <w14:ligatures w14:val="none"/>
+        </w:rPr>
+        <w:t>Nous soupçonnons la plus grande faiblesse prédictive de la pluie comme issue de sa très faible variabilité au cours des années, qui malgré notre introduction de quelques variations, fait d’elle une variable quasi-ordinale plutôt que continue.</w:t>
       </w:r>
     </w:p>
     <w:p>
@@ -11950,9 +18193,6 @@
           <w:bottom w:val="single" w:sz="6" w:space="1" w:color="auto"/>
         </w:pBdr>
       </w:pPr>
-      <w:r>
-        <w:t>Résidus n’ont jamais été normaux, tout notre raisonnement précédent s’appuie sur des bases non-fondées</w:t>
-      </w:r>
     </w:p>
     <w:p>
       <w:pPr>
@@ -11961,7 +18201,7 @@
         </w:pBdr>
       </w:pPr>
       <w:r>
-        <w:t>Il nous manque certainement des variables : pluie, pédologie, etc. Mais en réalité, il est surtout certain que nous ne pouvons pas prédire des phénomènes non-linéaires avec des méthodes de régressions linéaires.</w:t>
+        <w:t>Effets principaux sur le rendement : type de culture (logique) et quantité de pesticides</w:t>
       </w:r>
     </w:p>
     <w:p>
@@ -11971,7 +18211,34 @@
         </w:pBdr>
       </w:pPr>
       <w:r>
-        <w:t xml:space="preserve">Pas de KNN car la prédiction est très mauvaise – il vaut mieux privilégier des méthodes d’arbre de décision, comme la </w:t>
+        <w:t>Résidus n’ont jamais été normaux, tout notre raisonnement précédent s’appuie sur des bases non-fondées</w:t>
+      </w:r>
+    </w:p>
+    <w:p>
+      <w:pPr>
+        <w:pBdr>
+          <w:bottom w:val="single" w:sz="6" w:space="1" w:color="auto"/>
+        </w:pBdr>
+      </w:pPr>
+      <w:r>
+        <w:t>Il nous manque certainement des variables : pluie, pédologie, etc. Mais en réalité, il est surtout certain que nous ne pouvons pas prédire des phénomènes non-linéaires avec des méthodes de régressions linéaires.</w:t>
+      </w:r>
+    </w:p>
+    <w:p>
+      <w:pPr>
+        <w:pBdr>
+          <w:bottom w:val="single" w:sz="6" w:space="1" w:color="auto"/>
+        </w:pBdr>
+      </w:pPr>
+      <w:r>
+        <w:lastRenderedPageBreak/>
+        <w:t>Pas de KNN car la prédiction est très mauvaise</w:t>
+      </w:r>
+      <w:r>
+        <w:t xml:space="preserve"> (33% de précision)</w:t>
+      </w:r>
+      <w:r>
+        <w:t xml:space="preserve"> – il vaut mieux privilégier des méthodes d’arbre de décision, comme la </w:t>
       </w:r>
       <w:proofErr w:type="spellStart"/>
       <w:r>
@@ -14703,7 +20970,6 @@
           <w:lang w:eastAsia="fr-FR"/>
           <w14:ligatures w14:val="none"/>
         </w:rPr>
-        <w:lastRenderedPageBreak/>
         <w:t>Y a-t-il une différence dans l’explication du rendement entre pommes de terre et maïs (+ de 90% des pays en cultivent), selon les pesticides, les variables climatiques, l’année ou le pays ?</w:t>
       </w:r>
     </w:p>
@@ -15039,6 +21305,7 @@
     </w:p>
     <w:p>
       <w:r>
+        <w:lastRenderedPageBreak/>
         <w:t>PCA sur tous les pays</w:t>
       </w:r>
     </w:p>
@@ -15810,6 +22077,119 @@
       <w:lvlJc w:val="left"/>
       <w:pPr>
         <w:ind w:left="6480" w:hanging="360"/>
+      </w:pPr>
+      <w:rPr>
+        <w:rFonts w:ascii="Wingdings" w:hAnsi="Wingdings" w:hint="default"/>
+      </w:rPr>
+    </w:lvl>
+  </w:abstractNum>
+  <w:abstractNum w:abstractNumId="7" w15:restartNumberingAfterBreak="0">
+    <w:nsid w:val="5D276FAF"/>
+    <w:multiLevelType w:val="hybridMultilevel"/>
+    <w:tmpl w:val="C094606E"/>
+    <w:lvl w:ilvl="0" w:tplc="F56E167A">
+      <w:start w:val="12"/>
+      <w:numFmt w:val="bullet"/>
+      <w:lvlText w:val=""/>
+      <w:lvlJc w:val="left"/>
+      <w:pPr>
+        <w:ind w:left="420" w:hanging="360"/>
+      </w:pPr>
+      <w:rPr>
+        <w:rFonts w:ascii="Symbol" w:eastAsia="Times New Roman" w:hAnsi="Symbol" w:cs="Arial" w:hint="default"/>
+      </w:rPr>
+    </w:lvl>
+    <w:lvl w:ilvl="1" w:tplc="040C0003" w:tentative="1">
+      <w:start w:val="1"/>
+      <w:numFmt w:val="bullet"/>
+      <w:lvlText w:val="o"/>
+      <w:lvlJc w:val="left"/>
+      <w:pPr>
+        <w:ind w:left="1140" w:hanging="360"/>
+      </w:pPr>
+      <w:rPr>
+        <w:rFonts w:ascii="Courier New" w:hAnsi="Courier New" w:cs="Courier New" w:hint="default"/>
+      </w:rPr>
+    </w:lvl>
+    <w:lvl w:ilvl="2" w:tplc="040C0005" w:tentative="1">
+      <w:start w:val="1"/>
+      <w:numFmt w:val="bullet"/>
+      <w:lvlText w:val=""/>
+      <w:lvlJc w:val="left"/>
+      <w:pPr>
+        <w:ind w:left="1860" w:hanging="360"/>
+      </w:pPr>
+      <w:rPr>
+        <w:rFonts w:ascii="Wingdings" w:hAnsi="Wingdings" w:hint="default"/>
+      </w:rPr>
+    </w:lvl>
+    <w:lvl w:ilvl="3" w:tplc="040C0001" w:tentative="1">
+      <w:start w:val="1"/>
+      <w:numFmt w:val="bullet"/>
+      <w:lvlText w:val=""/>
+      <w:lvlJc w:val="left"/>
+      <w:pPr>
+        <w:ind w:left="2580" w:hanging="360"/>
+      </w:pPr>
+      <w:rPr>
+        <w:rFonts w:ascii="Symbol" w:hAnsi="Symbol" w:hint="default"/>
+      </w:rPr>
+    </w:lvl>
+    <w:lvl w:ilvl="4" w:tplc="040C0003" w:tentative="1">
+      <w:start w:val="1"/>
+      <w:numFmt w:val="bullet"/>
+      <w:lvlText w:val="o"/>
+      <w:lvlJc w:val="left"/>
+      <w:pPr>
+        <w:ind w:left="3300" w:hanging="360"/>
+      </w:pPr>
+      <w:rPr>
+        <w:rFonts w:ascii="Courier New" w:hAnsi="Courier New" w:cs="Courier New" w:hint="default"/>
+      </w:rPr>
+    </w:lvl>
+    <w:lvl w:ilvl="5" w:tplc="040C0005" w:tentative="1">
+      <w:start w:val="1"/>
+      <w:numFmt w:val="bullet"/>
+      <w:lvlText w:val=""/>
+      <w:lvlJc w:val="left"/>
+      <w:pPr>
+        <w:ind w:left="4020" w:hanging="360"/>
+      </w:pPr>
+      <w:rPr>
+        <w:rFonts w:ascii="Wingdings" w:hAnsi="Wingdings" w:hint="default"/>
+      </w:rPr>
+    </w:lvl>
+    <w:lvl w:ilvl="6" w:tplc="040C0001" w:tentative="1">
+      <w:start w:val="1"/>
+      <w:numFmt w:val="bullet"/>
+      <w:lvlText w:val=""/>
+      <w:lvlJc w:val="left"/>
+      <w:pPr>
+        <w:ind w:left="4740" w:hanging="360"/>
+      </w:pPr>
+      <w:rPr>
+        <w:rFonts w:ascii="Symbol" w:hAnsi="Symbol" w:hint="default"/>
+      </w:rPr>
+    </w:lvl>
+    <w:lvl w:ilvl="7" w:tplc="040C0003" w:tentative="1">
+      <w:start w:val="1"/>
+      <w:numFmt w:val="bullet"/>
+      <w:lvlText w:val="o"/>
+      <w:lvlJc w:val="left"/>
+      <w:pPr>
+        <w:ind w:left="5460" w:hanging="360"/>
+      </w:pPr>
+      <w:rPr>
+        <w:rFonts w:ascii="Courier New" w:hAnsi="Courier New" w:cs="Courier New" w:hint="default"/>
+      </w:rPr>
+    </w:lvl>
+    <w:lvl w:ilvl="8" w:tplc="040C0005" w:tentative="1">
+      <w:start w:val="1"/>
+      <w:numFmt w:val="bullet"/>
+      <w:lvlText w:val=""/>
+      <w:lvlJc w:val="left"/>
+      <w:pPr>
+        <w:ind w:left="6180" w:hanging="360"/>
       </w:pPr>
       <w:rPr>
         <w:rFonts w:ascii="Wingdings" w:hAnsi="Wingdings" w:hint="default"/>
@@ -15836,6 +22216,9 @@
   </w:num>
   <w:num w:numId="7" w16cid:durableId="2019195388">
     <w:abstractNumId w:val="6"/>
+  </w:num>
+  <w:num w:numId="8" w16cid:durableId="1394427107">
+    <w:abstractNumId w:val="7"/>
   </w:num>
 </w:numbering>
 </file>
